--- a/作文/issue/背诵.docx
+++ b/作文/issue/背诵.docx
@@ -5,6 +5,7 @@
     <w:p>
       <w:pPr>
         <w:rPr>
+          <w:rFonts w:hint="eastAsia"/>
           <w:lang w:eastAsia="zh-CN"/>
         </w:rPr>
       </w:pPr>
@@ -142,190 +143,6 @@
         </w:rPr>
         <w:t>s for a position in the vast job markets. Both sides justify themselves with sound reasons. However, personally, I would suggests take courses only interest to them regardless of the job market.</w:t>
       </w:r>
-    </w:p>
-    <w:p>
-      <w:pPr>
-        <w:pStyle w:val="ListParagraph"/>
-        <w:rPr>
-          <w:lang w:eastAsia="zh-CN"/>
-        </w:rPr>
-      </w:pPr>
-    </w:p>
-    <w:p>
-      <w:pPr>
-        <w:rPr>
-          <w:lang w:eastAsia="zh-CN"/>
-        </w:rPr>
-      </w:pPr>
-      <w:r>
-        <w:rPr>
-          <w:lang w:eastAsia="zh-CN"/>
-        </w:rPr>
-        <w:t>They may argue that s</w:t>
-      </w:r>
-      <w:r>
-        <w:rPr>
-          <w:rFonts w:hint="eastAsia"/>
-          <w:lang w:eastAsia="zh-CN"/>
-        </w:rPr>
-        <w:t>ome</w:t>
-      </w:r>
-      <w:r>
-        <w:rPr>
-          <w:lang w:eastAsia="zh-CN"/>
-        </w:rPr>
-        <w:t xml:space="preserve"> field’</w:t>
-      </w:r>
-      <w:r>
-        <w:rPr>
-          <w:rFonts w:hint="eastAsia"/>
-          <w:lang w:eastAsia="zh-CN"/>
-        </w:rPr>
-        <w:t>s</w:t>
-      </w:r>
-      <w:r>
-        <w:rPr>
-          <w:lang w:eastAsia="zh-CN"/>
-        </w:rPr>
-        <w:t xml:space="preserve"> jobs</w:t>
-      </w:r>
-      <w:r>
-        <w:rPr>
-          <w:lang w:eastAsia="zh-CN"/>
-        </w:rPr>
-        <w:t xml:space="preserve"> </w:t>
-      </w:r>
-      <w:r>
-        <w:rPr>
-          <w:lang w:eastAsia="zh-CN"/>
-        </w:rPr>
-        <w:t>are plentiful owning to their market requirements. Thus, it’</w:t>
-      </w:r>
-      <w:r>
-        <w:rPr>
-          <w:rFonts w:hint="eastAsia"/>
-          <w:lang w:eastAsia="zh-CN"/>
-        </w:rPr>
-        <w:t xml:space="preserve">s </w:t>
-      </w:r>
-      <w:r>
-        <w:rPr>
-          <w:lang w:eastAsia="zh-CN"/>
-        </w:rPr>
-        <w:t xml:space="preserve">understandable </w:t>
-      </w:r>
-      <w:r>
-        <w:rPr>
-          <w:rFonts w:hint="eastAsia"/>
-          <w:lang w:eastAsia="zh-CN"/>
-        </w:rPr>
-        <w:t xml:space="preserve">that college students are </w:t>
-      </w:r>
-      <w:r>
-        <w:rPr>
-          <w:lang w:eastAsia="zh-CN"/>
-        </w:rPr>
-        <w:t xml:space="preserve">directed </w:t>
-      </w:r>
-      <w:r>
-        <w:rPr>
-          <w:rFonts w:hint="eastAsia"/>
-          <w:lang w:eastAsia="zh-CN"/>
-        </w:rPr>
-        <w:t xml:space="preserve">to choose </w:t>
-      </w:r>
-      <w:r>
-        <w:rPr>
-          <w:lang w:eastAsia="zh-CN"/>
-        </w:rPr>
-        <w:t xml:space="preserve">a lucrative field and look for </w:t>
-      </w:r>
-      <w:r>
-        <w:rPr>
-          <w:rFonts w:hint="eastAsia"/>
-          <w:lang w:eastAsia="zh-CN"/>
-        </w:rPr>
-        <w:t>a well-paid job</w:t>
-      </w:r>
-      <w:r>
-        <w:rPr>
-          <w:lang w:eastAsia="zh-CN"/>
-        </w:rPr>
-        <w:t xml:space="preserve">. Here is an example, computer science, now is a smoking hot field, needs contribution from lots of talents. Job market demand for computer science major is high and a software engineering earns an average salary of $76,205 per year, according to </w:t>
-      </w:r>
-      <w:proofErr w:type="spellStart"/>
-      <w:r>
-        <w:rPr>
-          <w:lang w:eastAsia="zh-CN"/>
-        </w:rPr>
-        <w:t>PayScale</w:t>
-      </w:r>
-      <w:proofErr w:type="spellEnd"/>
-      <w:r>
-        <w:rPr>
-          <w:lang w:eastAsia="zh-CN"/>
-        </w:rPr>
-        <w:t xml:space="preserve"> website, the world’</w:t>
-      </w:r>
-      <w:r>
-        <w:rPr>
-          <w:rFonts w:hint="eastAsia"/>
-          <w:lang w:eastAsia="zh-CN"/>
-        </w:rPr>
-        <w:t>s largest database of individual salary p</w:t>
-      </w:r>
-      <w:r>
-        <w:rPr>
-          <w:lang w:eastAsia="zh-CN"/>
-        </w:rPr>
-        <w:t>r</w:t>
-      </w:r>
-      <w:r>
-        <w:rPr>
-          <w:rFonts w:hint="eastAsia"/>
-          <w:lang w:eastAsia="zh-CN"/>
-        </w:rPr>
-        <w:t>ofiles</w:t>
-      </w:r>
-      <w:r>
-        <w:rPr>
-          <w:lang w:eastAsia="zh-CN"/>
-        </w:rPr>
-        <w:t>. In sum, it’</w:t>
-      </w:r>
-      <w:r>
-        <w:rPr>
-          <w:rFonts w:hint="eastAsia"/>
-          <w:lang w:eastAsia="zh-CN"/>
-        </w:rPr>
-        <w:t xml:space="preserve">s beneficial </w:t>
-      </w:r>
-      <w:r>
-        <w:rPr>
-          <w:lang w:eastAsia="zh-CN"/>
-        </w:rPr>
-        <w:t>for</w:t>
-      </w:r>
-      <w:r>
-        <w:rPr>
-          <w:rFonts w:hint="eastAsia"/>
-          <w:lang w:eastAsia="zh-CN"/>
-        </w:rPr>
-        <w:t xml:space="preserve"> the college students to </w:t>
-      </w:r>
-      <w:r>
-        <w:rPr>
-          <w:lang w:eastAsia="zh-CN"/>
-        </w:rPr>
-        <w:t>choose the curriculums fit into the job market demand.</w:t>
-      </w:r>
-    </w:p>
-    <w:p>
-      <w:pPr>
-        <w:rPr>
-          <w:lang w:eastAsia="zh-CN"/>
-        </w:rPr>
-      </w:pPr>
     </w:p>
     <w:p>
       <w:pPr>
@@ -342,140 +159,72 @@
         <w:rPr>
           <w:lang w:eastAsia="zh-CN"/>
         </w:rPr>
-        <w:t>兴趣是最好的老师</w:t>
-      </w:r>
-    </w:p>
-    <w:p>
-      <w:pPr>
-        <w:rPr>
-          <w:lang w:eastAsia="zh-CN"/>
-        </w:rPr>
-      </w:pPr>
-      <w:r>
-        <w:rPr>
-          <w:lang w:eastAsia="zh-CN"/>
-        </w:rPr>
-        <w:t xml:space="preserve">No doubt that some field are beneficial, whereas </w:t>
-      </w:r>
-      <w:r>
-        <w:rPr>
-          <w:lang w:eastAsia="zh-CN"/>
-        </w:rPr>
-        <w:t>empirical evidence suggests that young people are more likely to succeed in a career that interests them.</w:t>
-      </w:r>
-      <w:r>
-        <w:rPr>
-          <w:lang w:eastAsia="zh-CN"/>
-        </w:rPr>
-        <w:t xml:space="preserve"> As Albert Einstein once stated, interest is the best teacher.  A great case in hand is the</w:t>
-      </w:r>
-      <w:r>
-        <w:rPr>
-          <w:lang w:eastAsia="zh-CN"/>
-        </w:rPr>
-        <w:t xml:space="preserve"> founder of</w:t>
-      </w:r>
-      <w:r>
-        <w:rPr>
-          <w:lang w:eastAsia="zh-CN"/>
-        </w:rPr>
-        <w:t xml:space="preserve"> the </w:t>
-      </w:r>
-      <w:r>
-        <w:rPr>
-          <w:lang w:eastAsia="zh-CN"/>
-        </w:rPr>
-        <w:t xml:space="preserve">CEO and </w:t>
-      </w:r>
-      <w:r>
-        <w:rPr>
-          <w:lang w:eastAsia="zh-CN"/>
-        </w:rPr>
-        <w:t xml:space="preserve">the </w:t>
-      </w:r>
-      <w:r>
-        <w:rPr>
-          <w:lang w:eastAsia="zh-CN"/>
-        </w:rPr>
-        <w:t>chief software architect</w:t>
-      </w:r>
-      <w:r>
-        <w:rPr>
-          <w:lang w:eastAsia="zh-CN"/>
-        </w:rPr>
-        <w:t xml:space="preserve"> of </w:t>
-      </w:r>
-      <w:r>
-        <w:rPr>
-          <w:lang w:eastAsia="zh-CN"/>
-        </w:rPr>
-        <w:t>Microsoft</w:t>
-      </w:r>
-      <w:r>
-        <w:rPr>
-          <w:lang w:eastAsia="zh-CN"/>
-        </w:rPr>
-        <w:t xml:space="preserve">, </w:t>
-      </w:r>
-      <w:r>
-        <w:rPr>
-          <w:lang w:eastAsia="zh-CN"/>
-        </w:rPr>
-        <w:t>Bill Gates</w:t>
-      </w:r>
-      <w:r>
-        <w:rPr>
-          <w:lang w:eastAsia="zh-CN"/>
-        </w:rPr>
-        <w:t xml:space="preserve">. </w:t>
-      </w:r>
-      <w:r>
-        <w:rPr>
-          <w:lang w:eastAsia="zh-CN"/>
-        </w:rPr>
-        <w:t xml:space="preserve">During his childhood, </w:t>
-      </w:r>
-      <w:r>
-        <w:rPr>
-          <w:lang w:eastAsia="zh-CN"/>
-        </w:rPr>
-        <w:t>Gates took an interest in programming the GE system</w:t>
-      </w:r>
-      <w:r>
-        <w:rPr>
-          <w:lang w:eastAsia="zh-CN"/>
-        </w:rPr>
-        <w:t xml:space="preserve"> in BASIC, a kind of </w:t>
-      </w:r>
-      <w:r>
-        <w:rPr>
-          <w:lang w:eastAsia="zh-CN"/>
-        </w:rPr>
-        <w:t>programming languages</w:t>
-      </w:r>
-      <w:r>
-        <w:rPr>
-          <w:lang w:eastAsia="zh-CN"/>
-        </w:rPr>
-        <w:t xml:space="preserve">, </w:t>
-      </w:r>
-      <w:r>
-        <w:rPr>
-          <w:lang w:eastAsia="zh-CN"/>
-        </w:rPr>
-        <w:t xml:space="preserve">and was fascinated by the machine and how it would always </w:t>
-      </w:r>
-      <w:r>
-        <w:rPr>
-          <w:lang w:eastAsia="zh-CN"/>
-        </w:rPr>
-        <w:t>execute software code perfectly</w:t>
-      </w:r>
-      <w:r>
-        <w:rPr>
-          <w:lang w:eastAsia="zh-CN"/>
-        </w:rPr>
-        <w:t>.</w:t>
+        <w:t>软件</w:t>
+      </w:r>
+      <w:r>
+        <w:rPr>
+          <w:rFonts w:hint="eastAsia"/>
+          <w:lang w:eastAsia="zh-CN"/>
+        </w:rPr>
+        <w:t>领域</w:t>
+      </w:r>
+      <w:r>
+        <w:rPr>
+          <w:lang w:eastAsia="zh-CN"/>
+        </w:rPr>
+        <w:t>优势</w:t>
+      </w:r>
+    </w:p>
+    <w:p>
+      <w:pPr>
+        <w:rPr>
+          <w:rFonts w:hint="eastAsia"/>
+          <w:lang w:eastAsia="zh-CN"/>
+        </w:rPr>
+      </w:pPr>
+      <w:r>
+        <w:rPr>
+          <w:lang w:eastAsia="zh-CN"/>
+        </w:rPr>
+        <w:t>T</w:t>
+      </w:r>
+      <w:r>
+        <w:rPr>
+          <w:lang w:eastAsia="zh-CN"/>
+        </w:rPr>
+        <w:t xml:space="preserve">he 'job market' </w:t>
+      </w:r>
+      <w:r>
+        <w:rPr>
+          <w:lang w:eastAsia="zh-CN"/>
+        </w:rPr>
+        <w:t>may argue that s</w:t>
+      </w:r>
+      <w:r>
+        <w:rPr>
+          <w:rFonts w:hint="eastAsia"/>
+          <w:lang w:eastAsia="zh-CN"/>
+        </w:rPr>
+        <w:t>ome</w:t>
+      </w:r>
+      <w:r>
+        <w:rPr>
+          <w:lang w:eastAsia="zh-CN"/>
+        </w:rPr>
+        <w:t xml:space="preserve"> field’</w:t>
+      </w:r>
+      <w:r>
+        <w:rPr>
+          <w:rFonts w:hint="eastAsia"/>
+          <w:lang w:eastAsia="zh-CN"/>
+        </w:rPr>
+        <w:t>s</w:t>
+      </w:r>
+      <w:r>
+        <w:rPr>
+          <w:lang w:eastAsia="zh-CN"/>
+        </w:rPr>
+        <w:t xml:space="preserve"> jobs</w:t>
       </w:r>
       <w:r>
         <w:rPr>
@@ -487,105 +236,126 @@
         <w:rPr>
           <w:lang w:eastAsia="zh-CN"/>
         </w:rPr>
-        <w:t xml:space="preserve">While </w:t>
-      </w:r>
-      <w:r>
-        <w:rPr>
-          <w:lang w:eastAsia="zh-CN"/>
-        </w:rPr>
-        <w:t xml:space="preserve">a student </w:t>
-      </w:r>
-      <w:r>
-        <w:rPr>
-          <w:lang w:eastAsia="zh-CN"/>
-        </w:rPr>
-        <w:t>at Harvard,</w:t>
-      </w:r>
-      <w:r>
-        <w:rPr>
-          <w:lang w:eastAsia="zh-CN"/>
-        </w:rPr>
-        <w:t xml:space="preserve"> he </w:t>
-      </w:r>
-      <w:r>
-        <w:rPr>
-          <w:lang w:eastAsia="zh-CN"/>
-        </w:rPr>
-        <w:t>did not have a definite study plan</w:t>
-      </w:r>
-      <w:r>
-        <w:rPr>
-          <w:lang w:eastAsia="zh-CN"/>
-        </w:rPr>
-        <w:t xml:space="preserve"> and </w:t>
-      </w:r>
-      <w:r>
-        <w:rPr>
-          <w:lang w:eastAsia="zh-CN"/>
-        </w:rPr>
-        <w:t>spent a lot of time using the school's computers</w:t>
-      </w:r>
-      <w:r>
-        <w:rPr>
-          <w:lang w:eastAsia="zh-CN"/>
-        </w:rPr>
-        <w:t xml:space="preserve">. </w:t>
-      </w:r>
-      <w:r>
-        <w:rPr>
-          <w:lang w:eastAsia="zh-CN"/>
-        </w:rPr>
-        <w:t>In order to pursue his own interest, he gave up the o</w:t>
-      </w:r>
-      <w:r>
-        <w:rPr>
-          <w:lang w:eastAsia="zh-CN"/>
-        </w:rPr>
-        <w:t xml:space="preserve">pportunity to study at Harvard, and </w:t>
-      </w:r>
-      <w:r>
-        <w:rPr>
-          <w:lang w:eastAsia="zh-CN"/>
-        </w:rPr>
-        <w:t>start</w:t>
-      </w:r>
-      <w:r>
-        <w:rPr>
-          <w:lang w:eastAsia="zh-CN"/>
-        </w:rPr>
-        <w:t>ed</w:t>
-      </w:r>
-      <w:r>
-        <w:rPr>
-          <w:lang w:eastAsia="zh-CN"/>
-        </w:rPr>
-        <w:t xml:space="preserve"> </w:t>
-      </w:r>
-      <w:r>
-        <w:rPr>
-          <w:lang w:eastAsia="zh-CN"/>
-        </w:rPr>
-        <w:t>his</w:t>
-      </w:r>
-      <w:r>
-        <w:rPr>
-          <w:lang w:eastAsia="zh-CN"/>
-        </w:rPr>
-        <w:t xml:space="preserve"> own computer software company.</w:t>
-      </w:r>
-      <w:r>
-        <w:rPr>
-          <w:lang w:eastAsia="zh-CN"/>
-        </w:rPr>
-        <w:t xml:space="preserve"> In short, finding job is not the ultimate and sole goal of higher education, and college students should persist their interests.</w:t>
-      </w:r>
-    </w:p>
-    <w:p>
-      <w:pPr>
-        <w:rPr>
-          <w:lang w:eastAsia="zh-CN"/>
-        </w:rPr>
-      </w:pPr>
+        <w:t>are plentiful owning to their market requirements. Thus, it’</w:t>
+      </w:r>
+      <w:r>
+        <w:rPr>
+          <w:rFonts w:hint="eastAsia"/>
+          <w:lang w:eastAsia="zh-CN"/>
+        </w:rPr>
+        <w:t xml:space="preserve">s </w:t>
+      </w:r>
+      <w:r>
+        <w:rPr>
+          <w:lang w:eastAsia="zh-CN"/>
+        </w:rPr>
+        <w:t xml:space="preserve">understandable </w:t>
+      </w:r>
+      <w:r>
+        <w:rPr>
+          <w:rFonts w:hint="eastAsia"/>
+          <w:lang w:eastAsia="zh-CN"/>
+        </w:rPr>
+        <w:t xml:space="preserve">that college students are </w:t>
+      </w:r>
+      <w:r>
+        <w:rPr>
+          <w:lang w:eastAsia="zh-CN"/>
+        </w:rPr>
+        <w:t xml:space="preserve">directed </w:t>
+      </w:r>
+      <w:r>
+        <w:rPr>
+          <w:rFonts w:hint="eastAsia"/>
+          <w:lang w:eastAsia="zh-CN"/>
+        </w:rPr>
+        <w:t xml:space="preserve">to choose </w:t>
+      </w:r>
+      <w:r>
+        <w:rPr>
+          <w:lang w:eastAsia="zh-CN"/>
+        </w:rPr>
+        <w:t xml:space="preserve">a lucrative field and look for </w:t>
+      </w:r>
+      <w:r>
+        <w:rPr>
+          <w:rFonts w:hint="eastAsia"/>
+          <w:lang w:eastAsia="zh-CN"/>
+        </w:rPr>
+        <w:t>a well-paid job</w:t>
+      </w:r>
+      <w:r>
+        <w:rPr>
+          <w:lang w:eastAsia="zh-CN"/>
+        </w:rPr>
+        <w:t xml:space="preserve">. Here is an example, computer science, now is a smoking hot field, needs contribution from lots of talents. Job market demand for computer science major is high and a software engineering earns an average salary of $76,205 per year, according to </w:t>
+      </w:r>
+      <w:proofErr w:type="spellStart"/>
+      <w:r>
+        <w:rPr>
+          <w:lang w:eastAsia="zh-CN"/>
+        </w:rPr>
+        <w:t>PayScale</w:t>
+      </w:r>
+      <w:proofErr w:type="spellEnd"/>
+      <w:r>
+        <w:rPr>
+          <w:lang w:eastAsia="zh-CN"/>
+        </w:rPr>
+        <w:t xml:space="preserve"> website, the world’</w:t>
+      </w:r>
+      <w:r>
+        <w:rPr>
+          <w:rFonts w:hint="eastAsia"/>
+          <w:lang w:eastAsia="zh-CN"/>
+        </w:rPr>
+        <w:t>s largest database of individual salary p</w:t>
+      </w:r>
+      <w:r>
+        <w:rPr>
+          <w:lang w:eastAsia="zh-CN"/>
+        </w:rPr>
+        <w:t>r</w:t>
+      </w:r>
+      <w:r>
+        <w:rPr>
+          <w:rFonts w:hint="eastAsia"/>
+          <w:lang w:eastAsia="zh-CN"/>
+        </w:rPr>
+        <w:t>ofiles</w:t>
+      </w:r>
+      <w:r>
+        <w:rPr>
+          <w:lang w:eastAsia="zh-CN"/>
+        </w:rPr>
+        <w:t>. In sum, it’</w:t>
+      </w:r>
+      <w:r>
+        <w:rPr>
+          <w:rFonts w:hint="eastAsia"/>
+          <w:lang w:eastAsia="zh-CN"/>
+        </w:rPr>
+        <w:t xml:space="preserve">s beneficial </w:t>
+      </w:r>
+      <w:r>
+        <w:rPr>
+          <w:lang w:eastAsia="zh-CN"/>
+        </w:rPr>
+        <w:t>for</w:t>
+      </w:r>
+      <w:r>
+        <w:rPr>
+          <w:rFonts w:hint="eastAsia"/>
+          <w:lang w:eastAsia="zh-CN"/>
+        </w:rPr>
+        <w:t xml:space="preserve"> the college students to </w:t>
+      </w:r>
+      <w:r>
+        <w:rPr>
+          <w:lang w:eastAsia="zh-CN"/>
+        </w:rPr>
+        <w:t>choose the curriculums fit into the job market demand.</w:t>
+      </w:r>
     </w:p>
     <w:p>
       <w:pPr>
@@ -600,6 +370,260 @@
       </w:pPr>
       <w:r>
         <w:rPr>
+          <w:lang w:eastAsia="zh-CN"/>
+        </w:rPr>
+        <w:t>兴趣</w:t>
+      </w:r>
+    </w:p>
+    <w:p>
+      <w:pPr>
+        <w:rPr>
+          <w:rFonts w:hint="eastAsia"/>
+          <w:lang w:eastAsia="zh-CN"/>
+        </w:rPr>
+      </w:pPr>
+      <w:r>
+        <w:rPr>
+          <w:lang w:eastAsia="zh-CN"/>
+        </w:rPr>
+        <w:t xml:space="preserve">No doubt that some field are beneficial, whereas </w:t>
+      </w:r>
+      <w:r>
+        <w:rPr>
+          <w:lang w:eastAsia="zh-CN"/>
+        </w:rPr>
+        <w:t>empirical evidence suggests that young people are more likely to succeed in a career that interests them.</w:t>
+      </w:r>
+      <w:r>
+        <w:rPr>
+          <w:lang w:eastAsia="zh-CN"/>
+        </w:rPr>
+        <w:t xml:space="preserve"> As Albert Einstein once stated, interest is the best teacher.  A great case in hand is the</w:t>
+      </w:r>
+      <w:r>
+        <w:rPr>
+          <w:lang w:eastAsia="zh-CN"/>
+        </w:rPr>
+        <w:t xml:space="preserve"> founder of</w:t>
+      </w:r>
+      <w:r>
+        <w:rPr>
+          <w:lang w:eastAsia="zh-CN"/>
+        </w:rPr>
+        <w:t xml:space="preserve"> the </w:t>
+      </w:r>
+      <w:r>
+        <w:rPr>
+          <w:lang w:eastAsia="zh-CN"/>
+        </w:rPr>
+        <w:t xml:space="preserve">CEO and </w:t>
+      </w:r>
+      <w:r>
+        <w:rPr>
+          <w:lang w:eastAsia="zh-CN"/>
+        </w:rPr>
+        <w:t xml:space="preserve">the </w:t>
+      </w:r>
+      <w:r>
+        <w:rPr>
+          <w:lang w:eastAsia="zh-CN"/>
+        </w:rPr>
+        <w:t>chief software architect</w:t>
+      </w:r>
+      <w:r>
+        <w:rPr>
+          <w:lang w:eastAsia="zh-CN"/>
+        </w:rPr>
+        <w:t xml:space="preserve"> of </w:t>
+      </w:r>
+      <w:r>
+        <w:rPr>
+          <w:lang w:eastAsia="zh-CN"/>
+        </w:rPr>
+        <w:t>Microsoft</w:t>
+      </w:r>
+      <w:r>
+        <w:rPr>
+          <w:lang w:eastAsia="zh-CN"/>
+        </w:rPr>
+        <w:t xml:space="preserve">, </w:t>
+      </w:r>
+      <w:r>
+        <w:rPr>
+          <w:lang w:eastAsia="zh-CN"/>
+        </w:rPr>
+        <w:t>Bill Gates</w:t>
+      </w:r>
+      <w:r>
+        <w:rPr>
+          <w:lang w:eastAsia="zh-CN"/>
+        </w:rPr>
+        <w:t xml:space="preserve">. </w:t>
+      </w:r>
+      <w:r>
+        <w:rPr>
+          <w:lang w:eastAsia="zh-CN"/>
+        </w:rPr>
+        <w:t xml:space="preserve">During his childhood, </w:t>
+      </w:r>
+      <w:r>
+        <w:rPr>
+          <w:lang w:eastAsia="zh-CN"/>
+        </w:rPr>
+        <w:t>Gates took an interest in programming the GE system</w:t>
+      </w:r>
+      <w:r>
+        <w:rPr>
+          <w:lang w:eastAsia="zh-CN"/>
+        </w:rPr>
+        <w:t xml:space="preserve"> in BASIC, a kind of </w:t>
+      </w:r>
+      <w:r>
+        <w:rPr>
+          <w:lang w:eastAsia="zh-CN"/>
+        </w:rPr>
+        <w:t>programming languages</w:t>
+      </w:r>
+      <w:r>
+        <w:rPr>
+          <w:lang w:eastAsia="zh-CN"/>
+        </w:rPr>
+        <w:t xml:space="preserve">, </w:t>
+      </w:r>
+      <w:r>
+        <w:rPr>
+          <w:lang w:eastAsia="zh-CN"/>
+        </w:rPr>
+        <w:t xml:space="preserve">and was fascinated by the machine and how it would always </w:t>
+      </w:r>
+      <w:r>
+        <w:rPr>
+          <w:lang w:eastAsia="zh-CN"/>
+        </w:rPr>
+        <w:t>execute software code perfectly</w:t>
+      </w:r>
+      <w:r>
+        <w:rPr>
+          <w:lang w:eastAsia="zh-CN"/>
+        </w:rPr>
+        <w:t>.</w:t>
+      </w:r>
+      <w:r>
+        <w:rPr>
+          <w:lang w:eastAsia="zh-CN"/>
+        </w:rPr>
+        <w:t xml:space="preserve"> </w:t>
+      </w:r>
+      <w:r>
+        <w:rPr>
+          <w:lang w:eastAsia="zh-CN"/>
+        </w:rPr>
+        <w:t xml:space="preserve">While </w:t>
+      </w:r>
+      <w:r>
+        <w:rPr>
+          <w:lang w:eastAsia="zh-CN"/>
+        </w:rPr>
+        <w:t xml:space="preserve">a student </w:t>
+      </w:r>
+      <w:r>
+        <w:rPr>
+          <w:lang w:eastAsia="zh-CN"/>
+        </w:rPr>
+        <w:t>at Harvard,</w:t>
+      </w:r>
+      <w:r>
+        <w:rPr>
+          <w:lang w:eastAsia="zh-CN"/>
+        </w:rPr>
+        <w:t xml:space="preserve"> he </w:t>
+      </w:r>
+      <w:r>
+        <w:rPr>
+          <w:lang w:eastAsia="zh-CN"/>
+        </w:rPr>
+        <w:t>did not have a definite study plan</w:t>
+      </w:r>
+      <w:r>
+        <w:rPr>
+          <w:lang w:eastAsia="zh-CN"/>
+        </w:rPr>
+        <w:t xml:space="preserve"> and </w:t>
+      </w:r>
+      <w:r>
+        <w:rPr>
+          <w:lang w:eastAsia="zh-CN"/>
+        </w:rPr>
+        <w:t>spent a lot of time using the school's computers</w:t>
+      </w:r>
+      <w:r>
+        <w:rPr>
+          <w:lang w:eastAsia="zh-CN"/>
+        </w:rPr>
+        <w:t xml:space="preserve">. </w:t>
+      </w:r>
+      <w:r>
+        <w:rPr>
+          <w:lang w:eastAsia="zh-CN"/>
+        </w:rPr>
+        <w:t>In order to pursue his own interest, he gave up the o</w:t>
+      </w:r>
+      <w:r>
+        <w:rPr>
+          <w:lang w:eastAsia="zh-CN"/>
+        </w:rPr>
+        <w:t xml:space="preserve">pportunity to study at Harvard, and </w:t>
+      </w:r>
+      <w:r>
+        <w:rPr>
+          <w:lang w:eastAsia="zh-CN"/>
+        </w:rPr>
+        <w:t>start</w:t>
+      </w:r>
+      <w:r>
+        <w:rPr>
+          <w:lang w:eastAsia="zh-CN"/>
+        </w:rPr>
+        <w:t>ed</w:t>
+      </w:r>
+      <w:r>
+        <w:rPr>
+          <w:lang w:eastAsia="zh-CN"/>
+        </w:rPr>
+        <w:t xml:space="preserve"> </w:t>
+      </w:r>
+      <w:r>
+        <w:rPr>
+          <w:lang w:eastAsia="zh-CN"/>
+        </w:rPr>
+        <w:t>his</w:t>
+      </w:r>
+      <w:r>
+        <w:rPr>
+          <w:lang w:eastAsia="zh-CN"/>
+        </w:rPr>
+        <w:t xml:space="preserve"> own computer software company.</w:t>
+      </w:r>
+      <w:r>
+        <w:rPr>
+          <w:lang w:eastAsia="zh-CN"/>
+        </w:rPr>
+        <w:t xml:space="preserve"> In short, finding job is not the ultimate and sole goal of higher education, and college students should persist their interests.</w:t>
+      </w:r>
+    </w:p>
+    <w:p>
+      <w:pPr>
+        <w:pStyle w:val="ListParagraph"/>
+        <w:numPr>
+          <w:ilvl w:val="0"/>
+          <w:numId w:val="1"/>
+        </w:numPr>
+        <w:rPr>
+          <w:lang w:eastAsia="zh-CN"/>
+        </w:rPr>
+      </w:pPr>
+      <w:r>
+        <w:rPr>
           <w:rFonts w:hint="eastAsia"/>
           <w:lang w:eastAsia="zh-CN"/>
         </w:rPr>
@@ -671,14 +695,7 @@
         <w:rPr>
           <w:lang w:eastAsia="zh-CN"/>
         </w:rPr>
-        <w:t xml:space="preserve"> professional, was on every job requirement. In summary, the job markets demand is on constant change; the market favorite discipline and your chosen field may totally phase out. Moreover, even if your chosen field happens to be in high demand and the situation lasts for years, it is possible you are facing fierce competitions when so many students with same skills as yours enter the job market as a result of choosing the “right” field or major as you do. To </w:t>
-      </w:r>
-      <w:r>
-        <w:rPr>
-          <w:lang w:eastAsia="zh-CN"/>
-        </w:rPr>
-        <w:lastRenderedPageBreak/>
-        <w:t>summarize, choosing college courses according to the current job market demand could put your career in risk because the market focus changes fast over time.</w:t>
+        <w:t xml:space="preserve"> professional, was on every job requirement. In summary, the job markets demand is on constant change; the market favorite discipline and your chosen field may totally phase out. Moreover, even if your chosen field happens to be in high demand and the situation lasts for years, it is possible you are facing fierce competitions when so many students with same skills as yours enter the job market as a result of choosing the “right” field or major as you do. To summarize, choosing college courses according to the current job market demand could put your career in risk because the market focus changes fast over time.</w:t>
       </w:r>
     </w:p>
     <w:p>
@@ -701,6 +718,7 @@
         <w:rPr>
           <w:lang w:eastAsia="zh-CN"/>
         </w:rPr>
+        <w:lastRenderedPageBreak/>
         <w:t>Thus, there is no doubt that some fields are beneficial, but it doesn’</w:t>
       </w:r>
       <w:r>
@@ -741,6 +759,1654 @@
           <w:lang w:eastAsia="zh-CN"/>
         </w:rPr>
         <w:t xml:space="preserve"> As a student, the most salient thing is to find out what they are really interested in, not just pursue mundane success.</w:t>
+      </w:r>
+    </w:p>
+    <w:p>
+      <w:pPr>
+        <w:rPr>
+          <w:lang w:eastAsia="zh-CN"/>
+        </w:rPr>
+      </w:pPr>
+    </w:p>
+    <w:p>
+      <w:pPr>
+        <w:rPr>
+          <w:rFonts w:hint="eastAsia"/>
+          <w:lang w:eastAsia="zh-CN"/>
+        </w:rPr>
+      </w:pPr>
+      <w:r>
+        <w:rPr>
+          <w:lang w:eastAsia="zh-CN"/>
+        </w:rPr>
+        <w:t xml:space="preserve">Is that true that individuals who attain more knowledge are likely to succeed? I bet your answer is yes. However, do you agree to require all students to take </w:t>
+      </w:r>
+      <w:r>
+        <w:rPr>
+          <w:lang w:eastAsia="zh-CN"/>
+        </w:rPr>
+        <w:t xml:space="preserve">multifarious </w:t>
+      </w:r>
+      <w:r>
+        <w:rPr>
+          <w:lang w:eastAsia="zh-CN"/>
+        </w:rPr>
+        <w:t>courses just for enriching their knowledge? People’</w:t>
+      </w:r>
+      <w:r>
+        <w:rPr>
+          <w:rFonts w:hint="eastAsia"/>
+          <w:lang w:eastAsia="zh-CN"/>
+        </w:rPr>
+        <w:t xml:space="preserve">s </w:t>
+      </w:r>
+      <w:r>
+        <w:rPr>
+          <w:lang w:eastAsia="zh-CN"/>
+        </w:rPr>
+        <w:t>opinions mainly fall into two categories, and I tagged them as the ‘personal interest’ oriented and the ‘integrated development’</w:t>
+      </w:r>
+      <w:r>
+        <w:rPr>
+          <w:rFonts w:hint="eastAsia"/>
+          <w:lang w:eastAsia="zh-CN"/>
+        </w:rPr>
+        <w:t xml:space="preserve"> </w:t>
+      </w:r>
+      <w:r>
+        <w:rPr>
+          <w:lang w:eastAsia="zh-CN"/>
+        </w:rPr>
+        <w:t>oriented. The ‘integrated development’ supporters</w:t>
+      </w:r>
+      <w:r>
+        <w:rPr>
+          <w:rFonts w:hint="eastAsia"/>
+          <w:lang w:eastAsia="zh-CN"/>
+        </w:rPr>
+        <w:t xml:space="preserve"> assert that </w:t>
+      </w:r>
+      <w:r>
+        <w:rPr>
+          <w:lang w:eastAsia="zh-CN"/>
+        </w:rPr>
+        <w:t>every</w:t>
+      </w:r>
+      <w:r>
+        <w:rPr>
+          <w:rFonts w:hint="eastAsia"/>
+          <w:lang w:eastAsia="zh-CN"/>
+        </w:rPr>
+        <w:t xml:space="preserve"> course </w:t>
+      </w:r>
+      <w:r>
+        <w:rPr>
+          <w:lang w:eastAsia="zh-CN"/>
+        </w:rPr>
+        <w:t>may</w:t>
+      </w:r>
+      <w:r>
+        <w:rPr>
+          <w:rFonts w:hint="eastAsia"/>
+          <w:lang w:eastAsia="zh-CN"/>
+        </w:rPr>
+        <w:t xml:space="preserve"> become useful in the </w:t>
+      </w:r>
+      <w:r>
+        <w:rPr>
+          <w:lang w:eastAsia="zh-CN"/>
+        </w:rPr>
+        <w:t xml:space="preserve">future, thus, universities should encourage them to learn more. Meanwhile, the ‘personal interest’ believers insist that students should focus on one field of study in universities. Both sides justify themselves with sound reason. However, personally, I </w:t>
+      </w:r>
+      <w:r>
+        <w:rPr>
+          <w:rFonts w:hint="eastAsia"/>
+          <w:lang w:eastAsia="zh-CN"/>
+        </w:rPr>
+        <w:t xml:space="preserve">would suggest </w:t>
+      </w:r>
+      <w:r>
+        <w:rPr>
+          <w:lang w:eastAsia="zh-CN"/>
+        </w:rPr>
+        <w:t>students should not be recommended by universities to take too many courses outside their field of study.</w:t>
+      </w:r>
+    </w:p>
+    <w:p>
+      <w:pPr>
+        <w:pStyle w:val="ListParagraph"/>
+        <w:numPr>
+          <w:ilvl w:val="0"/>
+          <w:numId w:val="1"/>
+        </w:numPr>
+        <w:rPr>
+          <w:lang w:eastAsia="zh-CN"/>
+        </w:rPr>
+      </w:pPr>
+      <w:r>
+        <w:rPr>
+          <w:rFonts w:hint="eastAsia"/>
+          <w:lang w:eastAsia="zh-CN"/>
+        </w:rPr>
+        <w:t>领域</w:t>
+      </w:r>
+      <w:r>
+        <w:rPr>
+          <w:lang w:eastAsia="zh-CN"/>
+        </w:rPr>
+        <w:t>交叉</w:t>
+      </w:r>
+    </w:p>
+    <w:p>
+      <w:pPr>
+        <w:rPr>
+          <w:rFonts w:hint="eastAsia"/>
+          <w:lang w:eastAsia="zh-CN"/>
+        </w:rPr>
+      </w:pPr>
+      <w:r>
+        <w:rPr>
+          <w:lang w:eastAsia="zh-CN"/>
+        </w:rPr>
+        <w:t>The essence of t</w:t>
+      </w:r>
+      <w:r>
+        <w:rPr>
+          <w:lang w:eastAsia="zh-CN"/>
+        </w:rPr>
+        <w:t xml:space="preserve">rue education </w:t>
+      </w:r>
+      <w:r>
+        <w:rPr>
+          <w:lang w:eastAsia="zh-CN"/>
+        </w:rPr>
+        <w:t>is far beyond</w:t>
+      </w:r>
+      <w:r>
+        <w:rPr>
+          <w:lang w:eastAsia="zh-CN"/>
+        </w:rPr>
+        <w:t xml:space="preserve"> gaining </w:t>
+      </w:r>
+      <w:r>
+        <w:rPr>
+          <w:lang w:eastAsia="zh-CN"/>
+        </w:rPr>
+        <w:t>certain scientific facts from textbook</w:t>
+      </w:r>
+      <w:r>
+        <w:rPr>
+          <w:lang w:eastAsia="zh-CN"/>
+        </w:rPr>
+        <w:t xml:space="preserve"> </w:t>
+      </w:r>
+      <w:r>
+        <w:rPr>
+          <w:lang w:eastAsia="zh-CN"/>
+        </w:rPr>
+        <w:t>or mastering marketable skills for a student</w:t>
+      </w:r>
+      <w:r>
+        <w:rPr>
+          <w:lang w:eastAsia="zh-CN"/>
+        </w:rPr>
+        <w:t>.</w:t>
+      </w:r>
+      <w:r>
+        <w:rPr>
+          <w:lang w:eastAsia="zh-CN"/>
+        </w:rPr>
+        <w:t xml:space="preserve"> College students should be cautious to narrow down to a field, since a variety of courses </w:t>
+      </w:r>
+      <w:r>
+        <w:rPr>
+          <w:lang w:eastAsia="zh-CN"/>
+        </w:rPr>
+        <w:t xml:space="preserve">are </w:t>
+      </w:r>
+      <w:r>
+        <w:rPr>
+          <w:lang w:eastAsia="zh-CN"/>
+        </w:rPr>
+        <w:t>helpful</w:t>
+      </w:r>
+      <w:r>
+        <w:rPr>
+          <w:lang w:eastAsia="zh-CN"/>
+        </w:rPr>
+        <w:t xml:space="preserve"> to</w:t>
+      </w:r>
+      <w:r>
+        <w:rPr>
+          <w:lang w:eastAsia="zh-CN"/>
+        </w:rPr>
+        <w:t xml:space="preserve"> </w:t>
+      </w:r>
+      <w:r>
+        <w:rPr>
+          <w:lang w:eastAsia="zh-CN"/>
+        </w:rPr>
+        <w:t>establish</w:t>
+      </w:r>
+      <w:r>
+        <w:rPr>
+          <w:lang w:eastAsia="zh-CN"/>
+        </w:rPr>
+        <w:t xml:space="preserve">ing a </w:t>
+      </w:r>
+      <w:r>
+        <w:rPr>
+          <w:lang w:eastAsia="zh-CN"/>
+        </w:rPr>
+        <w:t>system</w:t>
+      </w:r>
+      <w:r>
+        <w:rPr>
+          <w:lang w:eastAsia="zh-CN"/>
+        </w:rPr>
+        <w:t xml:space="preserve"> of knowledge, and further, to </w:t>
+      </w:r>
+      <w:r>
+        <w:rPr>
+          <w:lang w:eastAsia="zh-CN"/>
+        </w:rPr>
+        <w:t>promote</w:t>
+      </w:r>
+      <w:r>
+        <w:rPr>
+          <w:lang w:eastAsia="zh-CN"/>
+        </w:rPr>
+        <w:t xml:space="preserve"> </w:t>
+      </w:r>
+      <w:r>
+        <w:rPr>
+          <w:lang w:eastAsia="zh-CN"/>
+        </w:rPr>
+        <w:t>comprehensive development</w:t>
+      </w:r>
+      <w:r>
+        <w:rPr>
+          <w:lang w:eastAsia="zh-CN"/>
+        </w:rPr>
+        <w:t xml:space="preserve">. Here is an example, </w:t>
+      </w:r>
+      <w:r>
+        <w:rPr>
+          <w:lang w:eastAsia="zh-CN"/>
+        </w:rPr>
+        <w:t>John F. Nash</w:t>
+      </w:r>
+      <w:r>
+        <w:rPr>
+          <w:lang w:eastAsia="zh-CN"/>
+        </w:rPr>
+        <w:t>’</w:t>
+      </w:r>
+      <w:r>
+        <w:rPr>
+          <w:rFonts w:hint="eastAsia"/>
+          <w:lang w:eastAsia="zh-CN"/>
+        </w:rPr>
+        <w:t xml:space="preserve">s achievement on mathematician and economics </w:t>
+      </w:r>
+      <w:r>
+        <w:rPr>
+          <w:lang w:eastAsia="zh-CN"/>
+        </w:rPr>
+        <w:t xml:space="preserve">suggests that </w:t>
+      </w:r>
+      <w:r>
+        <w:rPr>
+          <w:lang w:eastAsia="zh-CN"/>
+        </w:rPr>
+        <w:t>mathematical knowledge is conducive to a deeper understanding of economics.</w:t>
+      </w:r>
+      <w:r>
+        <w:rPr>
+          <w:lang w:eastAsia="zh-CN"/>
+        </w:rPr>
+        <w:t xml:space="preserve"> </w:t>
+      </w:r>
+      <w:r>
+        <w:rPr>
+          <w:rFonts w:hint="eastAsia"/>
+          <w:lang w:eastAsia="zh-CN"/>
+        </w:rPr>
+        <w:t>It is em</w:t>
+      </w:r>
+      <w:r>
+        <w:rPr>
+          <w:lang w:eastAsia="zh-CN"/>
+        </w:rPr>
+        <w:t xml:space="preserve">phasized </w:t>
+      </w:r>
+      <w:r>
+        <w:rPr>
+          <w:lang w:eastAsia="zh-CN"/>
+        </w:rPr>
+        <w:t>that disciplines</w:t>
+      </w:r>
+      <w:r>
+        <w:rPr>
+          <w:lang w:eastAsia="zh-CN"/>
+        </w:rPr>
+        <w:t xml:space="preserve"> are not independent but </w:t>
+      </w:r>
+      <w:r>
+        <w:rPr>
+          <w:lang w:eastAsia="zh-CN"/>
+        </w:rPr>
+        <w:t>inter</w:t>
+      </w:r>
+      <w:r>
+        <w:rPr>
+          <w:lang w:eastAsia="zh-CN"/>
+        </w:rPr>
+        <w:t>dependent</w:t>
+      </w:r>
+      <w:r>
+        <w:rPr>
+          <w:lang w:eastAsia="zh-CN"/>
+        </w:rPr>
+        <w:t>.</w:t>
+      </w:r>
+      <w:r>
+        <w:rPr>
+          <w:lang w:eastAsia="zh-CN"/>
+        </w:rPr>
+        <w:t xml:space="preserve"> For instance, </w:t>
+      </w:r>
+      <w:r>
+        <w:rPr>
+          <w:lang w:eastAsia="zh-CN"/>
+        </w:rPr>
+        <w:t xml:space="preserve">philosophy </w:t>
+      </w:r>
+      <w:r>
+        <w:rPr>
+          <w:lang w:eastAsia="zh-CN"/>
+        </w:rPr>
+        <w:t xml:space="preserve">is the foundation of all disciplines. And </w:t>
+      </w:r>
+      <w:r>
+        <w:rPr>
+          <w:lang w:eastAsia="zh-CN"/>
+        </w:rPr>
+        <w:t>philosoph</w:t>
+      </w:r>
+      <w:r>
+        <w:rPr>
+          <w:lang w:eastAsia="zh-CN"/>
+        </w:rPr>
+        <w:t xml:space="preserve">y trainings can greatly benefit students in critical thinking and problem solving which is the prerequisite of every </w:t>
+      </w:r>
+      <w:r>
+        <w:rPr>
+          <w:lang w:eastAsia="zh-CN"/>
+        </w:rPr>
+        <w:t>discipline</w:t>
+      </w:r>
+      <w:r>
+        <w:rPr>
+          <w:lang w:eastAsia="zh-CN"/>
+        </w:rPr>
+        <w:t xml:space="preserve">. In sum, </w:t>
+      </w:r>
+    </w:p>
+    <w:p>
+      <w:pPr>
+        <w:pStyle w:val="ListParagraph"/>
+        <w:numPr>
+          <w:ilvl w:val="0"/>
+          <w:numId w:val="1"/>
+        </w:numPr>
+        <w:rPr>
+          <w:lang w:eastAsia="zh-CN"/>
+        </w:rPr>
+      </w:pPr>
+      <w:r>
+        <w:rPr>
+          <w:lang w:eastAsia="zh-CN"/>
+        </w:rPr>
+        <w:t>时间紧迫</w:t>
+      </w:r>
+    </w:p>
+    <w:p>
+      <w:pPr>
+        <w:rPr>
+          <w:rFonts w:hint="eastAsia"/>
+          <w:lang w:eastAsia="zh-CN"/>
+        </w:rPr>
+      </w:pPr>
+      <w:r>
+        <w:rPr>
+          <w:lang w:eastAsia="zh-CN"/>
+        </w:rPr>
+        <w:t>Nevertheless, b</w:t>
+      </w:r>
+      <w:r>
+        <w:rPr>
+          <w:lang w:eastAsia="zh-CN"/>
+        </w:rPr>
+        <w:t xml:space="preserve">ecoming truly educated also requires </w:t>
+      </w:r>
+      <w:r>
+        <w:rPr>
+          <w:lang w:eastAsia="zh-CN"/>
+        </w:rPr>
+        <w:t>great amount of time practice in one field</w:t>
+      </w:r>
+      <w:r>
+        <w:rPr>
+          <w:lang w:eastAsia="zh-CN"/>
+        </w:rPr>
+        <w:t>.</w:t>
+      </w:r>
+      <w:r>
+        <w:rPr>
+          <w:lang w:eastAsia="zh-CN"/>
+        </w:rPr>
+        <w:t xml:space="preserve"> Time management or allocation is critical for a person to become master in his or her field. </w:t>
+      </w:r>
+      <w:r>
+        <w:rPr>
+          <w:lang w:eastAsia="zh-CN"/>
+        </w:rPr>
+        <w:t>As Malcolm Gladwell said in “Outliers: The Story of Success”</w:t>
+      </w:r>
+      <w:r>
+        <w:rPr>
+          <w:lang w:eastAsia="zh-CN"/>
+        </w:rPr>
+        <w:t xml:space="preserve">: </w:t>
+      </w:r>
+      <w:r>
+        <w:rPr>
+          <w:lang w:eastAsia="zh-CN"/>
+        </w:rPr>
+        <w:t xml:space="preserve">the key to achieving world-class expertise in any skill, is, to a large extent, a matter of practicing the correct way, for a total of around 10,000 hours. </w:t>
+      </w:r>
+      <w:r>
+        <w:rPr>
+          <w:lang w:eastAsia="zh-CN"/>
+        </w:rPr>
+        <w:t>In the limited four years of undergraduate study, if a student register too many courses outside his or her</w:t>
+      </w:r>
+      <w:r>
+        <w:rPr>
+          <w:rFonts w:hint="eastAsia"/>
+          <w:lang w:eastAsia="zh-CN"/>
+        </w:rPr>
+        <w:t xml:space="preserve"> field</w:t>
+      </w:r>
+      <w:r>
+        <w:t xml:space="preserve"> </w:t>
+      </w:r>
+      <w:r>
+        <w:rPr>
+          <w:lang w:eastAsia="zh-CN"/>
+        </w:rPr>
+        <w:t>will inevitably</w:t>
+      </w:r>
+      <w:r>
+        <w:rPr>
+          <w:lang w:eastAsia="zh-CN"/>
+        </w:rPr>
+        <w:t xml:space="preserve"> squeeze time spending on their major.</w:t>
+      </w:r>
+      <w:r>
+        <w:rPr>
+          <w:lang w:eastAsia="zh-CN"/>
+        </w:rPr>
+        <w:t xml:space="preserve"> </w:t>
+      </w:r>
+      <w:r>
+        <w:rPr>
+          <w:rFonts w:hint="eastAsia"/>
+          <w:lang w:eastAsia="zh-CN"/>
+        </w:rPr>
+        <w:t>Another good</w:t>
+      </w:r>
+      <w:r>
+        <w:rPr>
+          <w:lang w:eastAsia="zh-CN"/>
+        </w:rPr>
+        <w:t xml:space="preserve"> example is</w:t>
+      </w:r>
+      <w:r>
+        <w:rPr>
+          <w:lang w:eastAsia="zh-CN"/>
+        </w:rPr>
+        <w:t xml:space="preserve"> </w:t>
+      </w:r>
+      <w:r>
+        <w:rPr>
+          <w:lang w:eastAsia="zh-CN"/>
+        </w:rPr>
+        <w:t>t</w:t>
+      </w:r>
+      <w:r>
+        <w:rPr>
+          <w:lang w:eastAsia="zh-CN"/>
+        </w:rPr>
+        <w:t xml:space="preserve">he Beatles' </w:t>
+      </w:r>
+      <w:r>
+        <w:rPr>
+          <w:lang w:eastAsia="zh-CN"/>
+        </w:rPr>
+        <w:t xml:space="preserve">success owns to their unremitting practice in music. </w:t>
+      </w:r>
+      <w:r>
+        <w:rPr>
+          <w:lang w:eastAsia="zh-CN"/>
+        </w:rPr>
+        <w:t xml:space="preserve">The Beatles performed live in Hamburg, Germany over 1,200 times from 1960 to 1964, </w:t>
+      </w:r>
+      <w:r>
+        <w:rPr>
+          <w:rFonts w:hint="eastAsia"/>
+          <w:lang w:eastAsia="zh-CN"/>
+        </w:rPr>
+        <w:t>it</w:t>
+      </w:r>
+      <w:r>
+        <w:rPr>
+          <w:lang w:eastAsia="zh-CN"/>
+        </w:rPr>
+        <w:t xml:space="preserve"> was estimated they accumulated</w:t>
+      </w:r>
+      <w:r>
+        <w:rPr>
+          <w:lang w:eastAsia="zh-CN"/>
+        </w:rPr>
+        <w:t xml:space="preserve"> </w:t>
+      </w:r>
+      <w:r>
+        <w:rPr>
+          <w:lang w:eastAsia="zh-CN"/>
+        </w:rPr>
+        <w:t>over</w:t>
+      </w:r>
+      <w:r>
+        <w:rPr>
+          <w:lang w:eastAsia="zh-CN"/>
+        </w:rPr>
+        <w:t xml:space="preserve"> 10,000 hours of</w:t>
+      </w:r>
+      <w:r>
+        <w:rPr>
+          <w:lang w:eastAsia="zh-CN"/>
+        </w:rPr>
+        <w:t xml:space="preserve"> playing time, therefore meeting</w:t>
+      </w:r>
+      <w:r>
+        <w:rPr>
+          <w:lang w:eastAsia="zh-CN"/>
+        </w:rPr>
+        <w:t xml:space="preserve"> the 10,000-Hour Rule. Gladwell asserts that all of the time The Beatles spent performing shaped their talent. </w:t>
+      </w:r>
+      <w:r>
+        <w:rPr>
+          <w:lang w:eastAsia="zh-CN"/>
+        </w:rPr>
+        <w:t>By suggesting</w:t>
+      </w:r>
+      <w:r>
+        <w:rPr>
+          <w:lang w:eastAsia="zh-CN"/>
+        </w:rPr>
+        <w:t xml:space="preserve"> students </w:t>
+      </w:r>
+      <w:r>
+        <w:rPr>
+          <w:lang w:eastAsia="zh-CN"/>
+        </w:rPr>
+        <w:t xml:space="preserve">scatter their attention is not helpful to time management. </w:t>
+      </w:r>
+    </w:p>
+    <w:p>
+      <w:pPr>
+        <w:pStyle w:val="ListParagraph"/>
+        <w:numPr>
+          <w:ilvl w:val="0"/>
+          <w:numId w:val="1"/>
+        </w:numPr>
+        <w:rPr>
+          <w:lang w:eastAsia="zh-CN"/>
+        </w:rPr>
+      </w:pPr>
+      <w:r>
+        <w:rPr>
+          <w:lang w:eastAsia="zh-CN"/>
+        </w:rPr>
+        <w:t>兴趣</w:t>
+      </w:r>
+    </w:p>
+    <w:p>
+      <w:pPr>
+        <w:pBdr>
+          <w:bottom w:val="single" w:sz="6" w:space="1" w:color="auto"/>
+        </w:pBdr>
+        <w:rPr>
+          <w:lang w:eastAsia="zh-CN"/>
+        </w:rPr>
+      </w:pPr>
+      <w:r>
+        <w:rPr>
+          <w:lang w:eastAsia="zh-CN"/>
+        </w:rPr>
+        <w:t xml:space="preserve">Furthermore, even if there are benefits in taking </w:t>
+      </w:r>
+      <w:r>
+        <w:rPr>
+          <w:lang w:eastAsia="zh-CN"/>
+        </w:rPr>
+        <w:t>unrelated</w:t>
+      </w:r>
+      <w:r>
+        <w:rPr>
+          <w:lang w:eastAsia="zh-CN"/>
+        </w:rPr>
+        <w:t xml:space="preserve"> courses, they still could not coerce them to do what they might not interest in. </w:t>
+      </w:r>
+    </w:p>
+    <w:p>
+      <w:pPr>
+        <w:rPr>
+          <w:lang w:eastAsia="zh-CN"/>
+        </w:rPr>
+      </w:pPr>
+    </w:p>
+    <w:p>
+      <w:pPr>
+        <w:rPr>
+          <w:lang w:eastAsia="zh-CN"/>
+        </w:rPr>
+      </w:pPr>
+      <w:r>
+        <w:rPr>
+          <w:lang w:eastAsia="zh-CN"/>
+        </w:rPr>
+        <w:t xml:space="preserve">Is that true that </w:t>
+      </w:r>
+      <w:r>
+        <w:rPr>
+          <w:lang w:eastAsia="zh-CN"/>
+        </w:rPr>
+        <w:t xml:space="preserve">professors </w:t>
+      </w:r>
+      <w:r>
+        <w:rPr>
+          <w:lang w:eastAsia="zh-CN"/>
+        </w:rPr>
+        <w:t xml:space="preserve">could </w:t>
+      </w:r>
+      <w:r>
+        <w:rPr>
+          <w:lang w:eastAsia="zh-CN"/>
+        </w:rPr>
+        <w:t>benefit from</w:t>
+      </w:r>
+      <w:r>
+        <w:rPr>
+          <w:lang w:eastAsia="zh-CN"/>
+        </w:rPr>
+        <w:t xml:space="preserve"> practical work? I bet your answer is yes. However, do you agree</w:t>
+      </w:r>
+      <w:r>
+        <w:rPr>
+          <w:lang w:eastAsia="zh-CN"/>
+        </w:rPr>
+        <w:t xml:space="preserve"> </w:t>
+      </w:r>
+      <w:r>
+        <w:rPr>
+          <w:lang w:eastAsia="zh-CN"/>
+        </w:rPr>
+        <w:t xml:space="preserve">all faculty </w:t>
+      </w:r>
+      <w:r>
+        <w:rPr>
+          <w:lang w:eastAsia="zh-CN"/>
+        </w:rPr>
+        <w:t>should be obliged to involved in non-academic work</w:t>
+      </w:r>
+      <w:r>
+        <w:rPr>
+          <w:lang w:eastAsia="zh-CN"/>
+        </w:rPr>
+        <w:t>? People’</w:t>
+      </w:r>
+      <w:r>
+        <w:rPr>
+          <w:rFonts w:hint="eastAsia"/>
+          <w:lang w:eastAsia="zh-CN"/>
+        </w:rPr>
+        <w:t>s opinion</w:t>
+      </w:r>
+      <w:r>
+        <w:rPr>
+          <w:lang w:eastAsia="zh-CN"/>
+        </w:rPr>
+        <w:t>s</w:t>
+      </w:r>
+      <w:r>
+        <w:rPr>
+          <w:rFonts w:hint="eastAsia"/>
+          <w:lang w:eastAsia="zh-CN"/>
+        </w:rPr>
+        <w:t xml:space="preserve"> </w:t>
+      </w:r>
+      <w:r>
+        <w:rPr>
+          <w:lang w:eastAsia="zh-CN"/>
+        </w:rPr>
+        <w:t xml:space="preserve">vary. The attitude </w:t>
+      </w:r>
+      <w:r>
+        <w:rPr>
+          <w:rFonts w:hint="eastAsia"/>
+          <w:lang w:eastAsia="zh-CN"/>
+        </w:rPr>
+        <w:t>fall</w:t>
+      </w:r>
+      <w:r>
+        <w:rPr>
+          <w:lang w:eastAsia="zh-CN"/>
+        </w:rPr>
+        <w:t>s</w:t>
+      </w:r>
+      <w:r>
+        <w:rPr>
+          <w:rFonts w:hint="eastAsia"/>
+          <w:lang w:eastAsia="zh-CN"/>
+        </w:rPr>
+        <w:t xml:space="preserve"> into two categories, and I</w:t>
+      </w:r>
+      <w:r>
+        <w:rPr>
+          <w:lang w:eastAsia="zh-CN"/>
+        </w:rPr>
+        <w:t xml:space="preserve"> tagged them as the ‘practical training’ oriented and the ‘academic training’ </w:t>
+      </w:r>
+      <w:r>
+        <w:rPr>
+          <w:rFonts w:hint="eastAsia"/>
+          <w:lang w:eastAsia="zh-CN"/>
+        </w:rPr>
+        <w:t>oriented</w:t>
+      </w:r>
+      <w:r>
+        <w:rPr>
+          <w:lang w:eastAsia="zh-CN"/>
+        </w:rPr>
+        <w:t>. The ‘academic</w:t>
+      </w:r>
+      <w:r>
+        <w:rPr>
+          <w:rFonts w:hint="eastAsia"/>
+          <w:lang w:eastAsia="zh-CN"/>
+        </w:rPr>
+        <w:t xml:space="preserve"> training</w:t>
+      </w:r>
+      <w:r>
+        <w:rPr>
+          <w:lang w:eastAsia="zh-CN"/>
+        </w:rPr>
+        <w:t xml:space="preserve">’ supporters assert that </w:t>
+      </w:r>
+      <w:r>
+        <w:rPr>
+          <w:lang w:eastAsia="zh-CN"/>
+        </w:rPr>
+        <w:t>professors</w:t>
+      </w:r>
+      <w:r>
+        <w:rPr>
+          <w:lang w:eastAsia="zh-CN"/>
+        </w:rPr>
+        <w:t xml:space="preserve"> should focus on the</w:t>
+      </w:r>
+      <w:r>
+        <w:rPr>
+          <w:lang w:eastAsia="zh-CN"/>
+        </w:rPr>
+        <w:t xml:space="preserve"> campus,</w:t>
+      </w:r>
+      <w:r>
+        <w:rPr>
+          <w:lang w:eastAsia="zh-CN"/>
+        </w:rPr>
+        <w:t xml:space="preserve"> </w:t>
+      </w:r>
+      <w:r>
+        <w:rPr>
+          <w:lang w:eastAsia="zh-CN"/>
+        </w:rPr>
+        <w:t>teaching and doing research</w:t>
+      </w:r>
+      <w:r>
+        <w:rPr>
+          <w:lang w:eastAsia="zh-CN"/>
+        </w:rPr>
+        <w:t xml:space="preserve">. Meanwhile, the ‘practical training’ believers insist that </w:t>
+      </w:r>
+      <w:r>
+        <w:rPr>
+          <w:lang w:eastAsia="zh-CN"/>
+        </w:rPr>
+        <w:t>off-campus practice such as technical advisor</w:t>
+      </w:r>
+      <w:r>
+        <w:rPr>
+          <w:rFonts w:hint="eastAsia"/>
+          <w:lang w:eastAsia="zh-CN"/>
+        </w:rPr>
+        <w:t xml:space="preserve"> in ind</w:t>
+      </w:r>
+      <w:r>
+        <w:rPr>
+          <w:lang w:eastAsia="zh-CN"/>
+        </w:rPr>
+        <w:t xml:space="preserve">ustry could put the engineers at the forefront of technology renovation and </w:t>
+      </w:r>
+      <w:r>
+        <w:rPr>
+          <w:rFonts w:hint="eastAsia"/>
+          <w:lang w:eastAsia="zh-CN"/>
+        </w:rPr>
+        <w:t>ignite</w:t>
+      </w:r>
+      <w:r>
+        <w:rPr>
+          <w:lang w:eastAsia="zh-CN"/>
+        </w:rPr>
+        <w:t xml:space="preserve"> new research idea</w:t>
+      </w:r>
+      <w:r>
+        <w:rPr>
+          <w:lang w:eastAsia="zh-CN"/>
+        </w:rPr>
+        <w:t xml:space="preserve">. </w:t>
+      </w:r>
+      <w:r>
+        <w:rPr>
+          <w:lang w:eastAsia="zh-CN"/>
+        </w:rPr>
+        <w:t xml:space="preserve">Both sides justify themselves with sound reason. </w:t>
+      </w:r>
+      <w:r>
+        <w:rPr>
+          <w:lang w:eastAsia="zh-CN"/>
+        </w:rPr>
+        <w:t xml:space="preserve">From my perspective, </w:t>
+      </w:r>
+      <w:r>
+        <w:rPr>
+          <w:lang w:eastAsia="zh-CN"/>
+        </w:rPr>
+        <w:t xml:space="preserve">I would suggest </w:t>
+      </w:r>
+      <w:r>
+        <w:rPr>
+          <w:lang w:eastAsia="zh-CN"/>
+        </w:rPr>
+        <w:t xml:space="preserve">colleges and universities should </w:t>
+      </w:r>
+      <w:r>
+        <w:rPr>
+          <w:lang w:eastAsia="zh-CN"/>
+        </w:rPr>
+        <w:t xml:space="preserve">avoid </w:t>
+      </w:r>
+      <w:r>
+        <w:rPr>
+          <w:lang w:eastAsia="zh-CN"/>
+        </w:rPr>
+        <w:t>forcing</w:t>
+      </w:r>
+      <w:r>
+        <w:rPr>
+          <w:lang w:eastAsia="zh-CN"/>
+        </w:rPr>
+        <w:t xml:space="preserve"> all researchers</w:t>
+      </w:r>
+      <w:r>
+        <w:rPr>
+          <w:lang w:eastAsia="zh-CN"/>
+        </w:rPr>
+        <w:t xml:space="preserve"> to work outside academic</w:t>
+      </w:r>
+      <w:r>
+        <w:rPr>
+          <w:lang w:eastAsia="zh-CN"/>
+        </w:rPr>
+        <w:t xml:space="preserve"> even the work is relevant to the subject they teach</w:t>
+      </w:r>
+      <w:r>
+        <w:rPr>
+          <w:lang w:eastAsia="zh-CN"/>
+        </w:rPr>
+        <w:t>.</w:t>
+      </w:r>
+    </w:p>
+    <w:p>
+      <w:pPr>
+        <w:pStyle w:val="ListParagraph"/>
+        <w:numPr>
+          <w:ilvl w:val="0"/>
+          <w:numId w:val="1"/>
+        </w:numPr>
+        <w:rPr>
+          <w:lang w:eastAsia="zh-CN"/>
+        </w:rPr>
+      </w:pPr>
+      <w:r>
+        <w:rPr>
+          <w:rFonts w:hint="eastAsia"/>
+          <w:lang w:eastAsia="zh-CN"/>
+        </w:rPr>
+        <w:t>工业界</w:t>
+      </w:r>
+    </w:p>
+    <w:p>
+      <w:pPr>
+        <w:rPr>
+          <w:lang w:eastAsia="zh-CN"/>
+        </w:rPr>
+      </w:pPr>
+      <w:r>
+        <w:rPr>
+          <w:lang w:eastAsia="zh-CN"/>
+        </w:rPr>
+        <w:t>The ‘practical training’ may argue that working experience in relevant professions enables college and university faculty to offer practical instruction to students.</w:t>
+      </w:r>
+      <w:r>
+        <w:rPr>
+          <w:lang w:eastAsia="zh-CN"/>
+        </w:rPr>
+        <w:t xml:space="preserve"> </w:t>
+      </w:r>
+      <w:r>
+        <w:rPr>
+          <w:lang w:eastAsia="zh-CN"/>
+        </w:rPr>
+        <w:t>By keeping abreast with the changing industrial development, faculty</w:t>
+      </w:r>
+      <w:r>
+        <w:rPr>
+          <w:rFonts w:hint="eastAsia"/>
+          <w:lang w:eastAsia="zh-CN"/>
+        </w:rPr>
+        <w:t xml:space="preserve"> </w:t>
+      </w:r>
+      <w:r>
+        <w:rPr>
+          <w:lang w:eastAsia="zh-CN"/>
+        </w:rPr>
+        <w:t xml:space="preserve">who are actively engaged in their fields come to class with fresh insights and excitement about the issue at hand. </w:t>
+      </w:r>
+      <w:r>
+        <w:rPr>
+          <w:lang w:eastAsia="zh-CN"/>
+        </w:rPr>
+        <w:t xml:space="preserve">Here is an example, </w:t>
+      </w:r>
+      <w:r>
+        <w:rPr>
+          <w:lang w:eastAsia="zh-CN"/>
+        </w:rPr>
+        <w:t>Google</w:t>
+      </w:r>
+      <w:r>
+        <w:rPr>
+          <w:lang w:eastAsia="zh-CN"/>
+        </w:rPr>
+        <w:t xml:space="preserve">, </w:t>
+      </w:r>
+      <w:r>
+        <w:rPr>
+          <w:lang w:eastAsia="zh-CN"/>
+        </w:rPr>
+        <w:t>an American multinational technology company specializing in Internet-related services and products</w:t>
+      </w:r>
+      <w:r>
+        <w:rPr>
+          <w:lang w:eastAsia="zh-CN"/>
+        </w:rPr>
+        <w:t xml:space="preserve">, owns </w:t>
+      </w:r>
+      <w:r>
+        <w:rPr>
+          <w:lang w:eastAsia="zh-CN"/>
+        </w:rPr>
+        <w:t>nine data centers across the U.S.</w:t>
+      </w:r>
+      <w:r>
+        <w:rPr>
+          <w:lang w:eastAsia="zh-CN"/>
+        </w:rPr>
+        <w:t xml:space="preserve"> and </w:t>
+      </w:r>
+      <w:r>
+        <w:rPr>
+          <w:lang w:eastAsia="zh-CN"/>
+        </w:rPr>
+        <w:t>dominate</w:t>
+      </w:r>
+      <w:r>
+        <w:rPr>
+          <w:lang w:eastAsia="zh-CN"/>
+        </w:rPr>
+        <w:t xml:space="preserve">s many fields such as </w:t>
+      </w:r>
+      <w:r>
+        <w:rPr>
+          <w:lang w:eastAsia="zh-CN"/>
+        </w:rPr>
+        <w:t>online advertising technolo</w:t>
+      </w:r>
+      <w:r>
+        <w:rPr>
+          <w:lang w:eastAsia="zh-CN"/>
+        </w:rPr>
+        <w:t>gies, search and</w:t>
+      </w:r>
+      <w:r>
+        <w:rPr>
+          <w:lang w:eastAsia="zh-CN"/>
+        </w:rPr>
+        <w:t xml:space="preserve"> cloud computing</w:t>
+      </w:r>
+      <w:r>
+        <w:rPr>
+          <w:lang w:eastAsia="zh-CN"/>
+        </w:rPr>
+        <w:t xml:space="preserve">. Since </w:t>
+      </w:r>
+      <w:proofErr w:type="spellStart"/>
+      <w:r>
+        <w:rPr>
+          <w:lang w:eastAsia="zh-CN"/>
+        </w:rPr>
+        <w:t>AlphaGo</w:t>
+      </w:r>
+      <w:proofErr w:type="spellEnd"/>
+      <w:r>
+        <w:rPr>
+          <w:lang w:eastAsia="zh-CN"/>
+        </w:rPr>
+        <w:t xml:space="preserve"> </w:t>
+      </w:r>
+      <w:r>
+        <w:rPr>
+          <w:lang w:eastAsia="zh-CN"/>
+        </w:rPr>
+        <w:t>beat</w:t>
+      </w:r>
+      <w:r>
+        <w:rPr>
+          <w:lang w:eastAsia="zh-CN"/>
+        </w:rPr>
+        <w:t>s</w:t>
+      </w:r>
+      <w:r>
+        <w:rPr>
+          <w:lang w:eastAsia="zh-CN"/>
+        </w:rPr>
+        <w:t xml:space="preserve"> Lee </w:t>
+      </w:r>
+      <w:proofErr w:type="spellStart"/>
+      <w:r>
+        <w:rPr>
+          <w:lang w:eastAsia="zh-CN"/>
+        </w:rPr>
+        <w:t>Sedol</w:t>
+      </w:r>
+      <w:proofErr w:type="spellEnd"/>
+      <w:r>
+        <w:rPr>
+          <w:lang w:eastAsia="zh-CN"/>
+        </w:rPr>
+        <w:t xml:space="preserve"> in a five-game match</w:t>
+      </w:r>
+      <w:r>
+        <w:rPr>
+          <w:lang w:eastAsia="zh-CN"/>
+        </w:rPr>
+        <w:t xml:space="preserve">, Google demonstrates that in some specific area industry might be doing better than academic world. More and more </w:t>
+      </w:r>
+      <w:r>
+        <w:rPr>
+          <w:lang w:eastAsia="zh-CN"/>
+        </w:rPr>
+        <w:t>computer scientist</w:t>
+      </w:r>
+      <w:r>
+        <w:rPr>
+          <w:lang w:eastAsia="zh-CN"/>
+        </w:rPr>
+        <w:t xml:space="preserve">, like </w:t>
+      </w:r>
+      <w:proofErr w:type="spellStart"/>
+      <w:r>
+        <w:rPr>
+          <w:lang w:eastAsia="zh-CN"/>
+        </w:rPr>
+        <w:t>Yoshua</w:t>
+      </w:r>
+      <w:proofErr w:type="spellEnd"/>
+      <w:r>
+        <w:rPr>
+          <w:lang w:eastAsia="zh-CN"/>
+        </w:rPr>
+        <w:t xml:space="preserve"> </w:t>
+      </w:r>
+      <w:proofErr w:type="spellStart"/>
+      <w:r>
+        <w:rPr>
+          <w:lang w:eastAsia="zh-CN"/>
+        </w:rPr>
+        <w:t>Bengio</w:t>
+      </w:r>
+      <w:proofErr w:type="spellEnd"/>
+      <w:r>
+        <w:rPr>
+          <w:lang w:eastAsia="zh-CN"/>
+        </w:rPr>
+        <w:t xml:space="preserve">, </w:t>
+      </w:r>
+      <w:r>
+        <w:rPr>
+          <w:lang w:eastAsia="zh-CN"/>
+        </w:rPr>
+        <w:t>most noted for his work on artificial neural networks and deep learning</w:t>
+      </w:r>
+      <w:r>
+        <w:rPr>
+          <w:lang w:eastAsia="zh-CN"/>
+        </w:rPr>
+        <w:t xml:space="preserve">, are </w:t>
+      </w:r>
+      <w:r>
+        <w:rPr>
+          <w:lang w:eastAsia="zh-CN"/>
+        </w:rPr>
+        <w:t>associated with</w:t>
+      </w:r>
+      <w:r>
+        <w:rPr>
+          <w:lang w:eastAsia="zh-CN"/>
+        </w:rPr>
+        <w:t xml:space="preserve"> Google </w:t>
+      </w:r>
+      <w:r>
+        <w:rPr>
+          <w:lang w:eastAsia="zh-CN"/>
+        </w:rPr>
+        <w:t>AI research group</w:t>
+      </w:r>
+      <w:r>
+        <w:rPr>
+          <w:lang w:eastAsia="zh-CN"/>
+        </w:rPr>
+        <w:t xml:space="preserve"> to follow the the </w:t>
+      </w:r>
+      <w:r>
+        <w:rPr>
+          <w:rFonts w:hint="eastAsia"/>
+          <w:lang w:eastAsia="zh-CN"/>
+        </w:rPr>
+        <w:t>trend</w:t>
+      </w:r>
+      <w:r>
+        <w:rPr>
+          <w:lang w:eastAsia="zh-CN"/>
+        </w:rPr>
+        <w:t>. In sum, experience in the field can help a professor find appropriate subjects for research and publication.</w:t>
+      </w:r>
+    </w:p>
+    <w:p>
+      <w:pPr>
+        <w:pStyle w:val="ListParagraph"/>
+        <w:numPr>
+          <w:ilvl w:val="0"/>
+          <w:numId w:val="1"/>
+        </w:numPr>
+        <w:rPr>
+          <w:lang w:eastAsia="zh-CN"/>
+        </w:rPr>
+      </w:pPr>
+      <w:r>
+        <w:rPr>
+          <w:lang w:eastAsia="zh-CN"/>
+        </w:rPr>
+        <w:t>老师不尽职</w:t>
+      </w:r>
+    </w:p>
+    <w:p>
+      <w:pPr>
+        <w:rPr>
+          <w:lang w:eastAsia="zh-CN"/>
+        </w:rPr>
+      </w:pPr>
+      <w:r>
+        <w:rPr>
+          <w:lang w:eastAsia="zh-CN"/>
+        </w:rPr>
+        <w:t xml:space="preserve">Nevertheless, academic </w:t>
+      </w:r>
+      <w:r>
+        <w:rPr>
+          <w:rFonts w:hint="eastAsia"/>
+          <w:lang w:eastAsia="zh-CN"/>
+        </w:rPr>
+        <w:t>world</w:t>
+      </w:r>
+      <w:r>
+        <w:rPr>
+          <w:lang w:eastAsia="zh-CN"/>
+        </w:rPr>
+        <w:t xml:space="preserve"> is not the ultimate and sole goal of </w:t>
+      </w:r>
+      <w:r>
+        <w:rPr>
+          <w:rFonts w:hint="eastAsia"/>
+          <w:lang w:eastAsia="zh-CN"/>
+        </w:rPr>
+        <w:t xml:space="preserve">a </w:t>
+      </w:r>
+      <w:r>
+        <w:rPr>
+          <w:lang w:eastAsia="zh-CN"/>
+        </w:rPr>
+        <w:t xml:space="preserve">professor, and they should help students who decide to go to colleges and universities to develop themselves. Working outside might </w:t>
+      </w:r>
+      <w:r>
+        <w:rPr>
+          <w:lang w:eastAsia="zh-CN"/>
+        </w:rPr>
+        <w:t xml:space="preserve">requires </w:t>
+      </w:r>
+      <w:r>
+        <w:rPr>
+          <w:lang w:eastAsia="zh-CN"/>
+        </w:rPr>
+        <w:t xml:space="preserve">great amount of time, which </w:t>
+      </w:r>
+      <w:r>
+        <w:rPr>
+          <w:rFonts w:hint="eastAsia"/>
+          <w:lang w:eastAsia="zh-CN"/>
+        </w:rPr>
+        <w:t>could</w:t>
+      </w:r>
+      <w:r>
+        <w:rPr>
+          <w:lang w:eastAsia="zh-CN"/>
+        </w:rPr>
+        <w:t xml:space="preserve"> significantly </w:t>
+      </w:r>
+      <w:r>
+        <w:rPr>
+          <w:rFonts w:hint="eastAsia"/>
+          <w:lang w:eastAsia="zh-CN"/>
+        </w:rPr>
+        <w:t>squ</w:t>
+      </w:r>
+      <w:r>
+        <w:rPr>
+          <w:lang w:eastAsia="zh-CN"/>
+        </w:rPr>
+        <w:t>eeze professor’s time in teaching and result in the ignorance of t</w:t>
+      </w:r>
+      <w:r>
+        <w:rPr>
+          <w:lang w:eastAsia="zh-CN"/>
+        </w:rPr>
+        <w:t>eaching</w:t>
+      </w:r>
+      <w:r>
+        <w:rPr>
+          <w:lang w:eastAsia="zh-CN"/>
+        </w:rPr>
+        <w:t xml:space="preserve">. A great case in hand is that computer science, now is a smoking hot field, needs contribution from lots of talents. </w:t>
+      </w:r>
+      <w:r>
+        <w:rPr>
+          <w:lang w:eastAsia="zh-CN"/>
+        </w:rPr>
+        <w:t xml:space="preserve">Job market demand for computer science major is high and a software engineering earns an average salary of $76,205 per year, according to </w:t>
+      </w:r>
+      <w:proofErr w:type="spellStart"/>
+      <w:r>
+        <w:rPr>
+          <w:lang w:eastAsia="zh-CN"/>
+        </w:rPr>
+        <w:t>PayScale</w:t>
+      </w:r>
+      <w:proofErr w:type="spellEnd"/>
+      <w:r>
+        <w:rPr>
+          <w:lang w:eastAsia="zh-CN"/>
+        </w:rPr>
+        <w:t xml:space="preserve"> website, the world’s largest database</w:t>
+      </w:r>
+      <w:r>
+        <w:rPr>
+          <w:lang w:eastAsia="zh-CN"/>
+        </w:rPr>
+        <w:t xml:space="preserve"> of individual salary profiles.  Some teachers work outside for </w:t>
+      </w:r>
+      <w:r>
+        <w:rPr>
+          <w:lang w:eastAsia="zh-CN"/>
+        </w:rPr>
+        <w:t xml:space="preserve">lucrative careers </w:t>
+      </w:r>
+      <w:r>
+        <w:rPr>
+          <w:lang w:eastAsia="zh-CN"/>
+        </w:rPr>
+        <w:t xml:space="preserve">and </w:t>
+      </w:r>
+      <w:r>
+        <w:rPr>
+          <w:lang w:eastAsia="zh-CN"/>
+        </w:rPr>
+        <w:t>cope with the training program</w:t>
+      </w:r>
+      <w:r>
+        <w:rPr>
+          <w:lang w:eastAsia="zh-CN"/>
+        </w:rPr>
+        <w:t xml:space="preserve">. In short, by </w:t>
+      </w:r>
+      <w:r>
+        <w:rPr>
+          <w:lang w:eastAsia="zh-CN"/>
+        </w:rPr>
+        <w:t xml:space="preserve">suggesting </w:t>
+      </w:r>
+      <w:r>
+        <w:rPr>
+          <w:lang w:eastAsia="zh-CN"/>
+        </w:rPr>
+        <w:t>faculty</w:t>
+      </w:r>
+      <w:r>
+        <w:rPr>
+          <w:lang w:eastAsia="zh-CN"/>
+        </w:rPr>
+        <w:t xml:space="preserve"> scatter their </w:t>
+      </w:r>
+      <w:r>
+        <w:rPr>
+          <w:lang w:eastAsia="zh-CN"/>
+        </w:rPr>
+        <w:t xml:space="preserve">attention </w:t>
+      </w:r>
+      <w:r>
+        <w:rPr>
+          <w:rFonts w:hint="eastAsia"/>
+          <w:lang w:eastAsia="zh-CN"/>
+        </w:rPr>
+        <w:t>may not be</w:t>
+      </w:r>
+      <w:r>
+        <w:rPr>
+          <w:lang w:eastAsia="zh-CN"/>
+        </w:rPr>
+        <w:t xml:space="preserve"> a good news to students taking their class. </w:t>
+      </w:r>
+    </w:p>
+    <w:p>
+      <w:pPr>
+        <w:pStyle w:val="ListParagraph"/>
+        <w:numPr>
+          <w:ilvl w:val="0"/>
+          <w:numId w:val="1"/>
+        </w:numPr>
+        <w:rPr>
+          <w:lang w:eastAsia="zh-CN"/>
+        </w:rPr>
+      </w:pPr>
+      <w:r>
+        <w:rPr>
+          <w:lang w:eastAsia="zh-CN"/>
+        </w:rPr>
+        <w:t>学科没办法找工作</w:t>
+      </w:r>
+    </w:p>
+    <w:p>
+      <w:pPr>
+        <w:rPr>
+          <w:lang w:eastAsia="zh-CN"/>
+        </w:rPr>
+      </w:pPr>
+      <w:r>
+        <w:rPr>
+          <w:lang w:eastAsia="zh-CN"/>
+        </w:rPr>
+        <w:t xml:space="preserve">Furthermore, </w:t>
+      </w:r>
+      <w:r>
+        <w:rPr>
+          <w:lang w:eastAsia="zh-CN"/>
+        </w:rPr>
+        <w:t>the</w:t>
+      </w:r>
+      <w:r>
+        <w:rPr>
+          <w:lang w:eastAsia="zh-CN"/>
+        </w:rPr>
+        <w:t xml:space="preserve"> lecturer i</w:t>
+      </w:r>
+      <w:r>
+        <w:rPr>
+          <w:lang w:eastAsia="zh-CN"/>
+        </w:rPr>
+        <w:t xml:space="preserve">n </w:t>
+      </w:r>
+      <w:r>
+        <w:rPr>
+          <w:lang w:eastAsia="zh-CN"/>
+        </w:rPr>
+        <w:t xml:space="preserve">theoretical </w:t>
+      </w:r>
+      <w:r>
+        <w:rPr>
+          <w:rFonts w:hint="eastAsia"/>
+          <w:lang w:eastAsia="zh-CN"/>
+        </w:rPr>
+        <w:t>science</w:t>
+      </w:r>
+      <w:r>
+        <w:rPr>
+          <w:lang w:eastAsia="zh-CN"/>
+        </w:rPr>
+        <w:t xml:space="preserve"> such as mathematics, </w:t>
+      </w:r>
+      <w:r>
+        <w:rPr>
+          <w:lang w:eastAsia="zh-CN"/>
+        </w:rPr>
+        <w:t>physics</w:t>
+      </w:r>
+      <w:r>
+        <w:rPr>
+          <w:lang w:eastAsia="zh-CN"/>
+        </w:rPr>
+        <w:t xml:space="preserve">, </w:t>
+      </w:r>
+      <w:r>
+        <w:rPr>
+          <w:lang w:eastAsia="zh-CN"/>
+        </w:rPr>
+        <w:t>etc., may find it difficult to combine their teaching with relevant professional fields.</w:t>
+      </w:r>
+      <w:r>
+        <w:rPr>
+          <w:lang w:eastAsia="zh-CN"/>
+        </w:rPr>
+        <w:t xml:space="preserve"> </w:t>
+      </w:r>
+      <w:r>
+        <w:rPr>
+          <w:lang w:eastAsia="zh-CN"/>
+        </w:rPr>
+        <w:t xml:space="preserve">Philosophy is quite unlike any other field. </w:t>
+      </w:r>
+      <w:r>
+        <w:rPr>
+          <w:lang w:eastAsia="zh-CN"/>
+        </w:rPr>
+        <w:t>If a philosophy didn’</w:t>
+      </w:r>
+      <w:r>
+        <w:rPr>
+          <w:rFonts w:hint="eastAsia"/>
+          <w:lang w:eastAsia="zh-CN"/>
+        </w:rPr>
+        <w:t>t receive any specific training</w:t>
+      </w:r>
+      <w:r>
+        <w:rPr>
+          <w:lang w:eastAsia="zh-CN"/>
+        </w:rPr>
+        <w:t>, it’</w:t>
+      </w:r>
+      <w:r>
+        <w:rPr>
+          <w:rFonts w:hint="eastAsia"/>
+          <w:lang w:eastAsia="zh-CN"/>
+        </w:rPr>
+        <w:t xml:space="preserve">s </w:t>
+      </w:r>
+      <w:r>
+        <w:t xml:space="preserve">a little bit hard for him </w:t>
+      </w:r>
+      <w:r>
+        <w:rPr>
+          <w:rFonts w:hint="eastAsia"/>
+          <w:lang w:eastAsia="zh-CN"/>
+        </w:rPr>
+        <w:t xml:space="preserve">to find </w:t>
+      </w:r>
+      <w:r>
+        <w:rPr>
+          <w:lang w:eastAsia="zh-CN"/>
+        </w:rPr>
+        <w:t>non-academic</w:t>
+      </w:r>
+      <w:r>
+        <w:rPr>
+          <w:lang w:eastAsia="zh-CN"/>
+        </w:rPr>
+        <w:t xml:space="preserve"> job which is also conducive to his </w:t>
+      </w:r>
+      <w:r>
+        <w:rPr>
+          <w:lang w:eastAsia="zh-CN"/>
+        </w:rPr>
+        <w:t>academic</w:t>
+      </w:r>
+      <w:r>
+        <w:rPr>
+          <w:lang w:eastAsia="zh-CN"/>
+        </w:rPr>
+        <w:t xml:space="preserve"> world. Moreover, m</w:t>
+      </w:r>
+      <w:r>
+        <w:rPr>
+          <w:lang w:eastAsia="zh-CN"/>
+        </w:rPr>
+        <w:t>ost professional astronomers</w:t>
+      </w:r>
+      <w:r>
+        <w:rPr>
+          <w:lang w:eastAsia="zh-CN"/>
+        </w:rPr>
+        <w:t xml:space="preserve"> </w:t>
+      </w:r>
+      <w:r>
+        <w:rPr>
+          <w:lang w:eastAsia="zh-CN"/>
+        </w:rPr>
+        <w:t>might be more focused on a specific mission or telescope, and might include administrative or logistical components as well as pure research.</w:t>
+      </w:r>
+      <w:r>
+        <w:rPr>
+          <w:lang w:eastAsia="zh-CN"/>
+        </w:rPr>
+        <w:t xml:space="preserve"> It will be unfairly </w:t>
+      </w:r>
+      <w:r>
+        <w:rPr>
+          <w:rFonts w:hint="eastAsia"/>
+          <w:lang w:eastAsia="zh-CN"/>
+        </w:rPr>
+        <w:t xml:space="preserve">to require them find a job outside the academic world. </w:t>
+      </w:r>
+      <w:r>
+        <w:rPr>
+          <w:lang w:eastAsia="zh-CN"/>
+        </w:rPr>
+        <w:t>To sum up</w:t>
+      </w:r>
+      <w:r>
+        <w:rPr>
+          <w:rFonts w:hint="eastAsia"/>
+          <w:lang w:eastAsia="zh-CN"/>
+        </w:rPr>
+        <w:t>,</w:t>
+      </w:r>
+      <w:r>
+        <w:rPr>
+          <w:lang w:eastAsia="zh-CN"/>
+        </w:rPr>
+        <w:t xml:space="preserve"> not all faculty need to work outside.</w:t>
+      </w:r>
+    </w:p>
+    <w:p>
+      <w:pPr>
+        <w:rPr>
+          <w:lang w:eastAsia="zh-CN"/>
+        </w:rPr>
+      </w:pPr>
+    </w:p>
+    <w:p>
+      <w:pPr>
+        <w:rPr>
+          <w:lang w:eastAsia="zh-CN"/>
+        </w:rPr>
+      </w:pPr>
+      <w:r>
+        <w:rPr>
+          <w:rFonts w:hint="eastAsia"/>
+          <w:lang w:eastAsia="zh-CN"/>
+        </w:rPr>
+        <w:t xml:space="preserve"> </w:t>
+      </w:r>
+      <w:r>
+        <w:rPr>
+          <w:lang w:eastAsia="zh-CN"/>
+        </w:rPr>
+        <w:t>Thus, there is no doubt that working outside has some benefits but it doesn’</w:t>
+      </w:r>
+      <w:r>
+        <w:rPr>
+          <w:rFonts w:hint="eastAsia"/>
+          <w:lang w:eastAsia="zh-CN"/>
+        </w:rPr>
+        <w:t>t mean</w:t>
+      </w:r>
+      <w:r>
+        <w:rPr>
+          <w:lang w:eastAsia="zh-CN"/>
+        </w:rPr>
+        <w:t xml:space="preserve"> all faculty should be encouraged to do that. </w:t>
       </w:r>
     </w:p>
     <w:p>
@@ -760,9 +2426,829 @@
       </w:pPr>
     </w:p>
     <w:p>
+      <w:pPr>
+        <w:widowControl w:val="0"/>
+        <w:autoSpaceDE w:val="0"/>
+        <w:autoSpaceDN w:val="0"/>
+        <w:adjustRightInd w:val="0"/>
+        <w:spacing w:after="240" w:line="340" w:lineRule="atLeast"/>
+        <w:rPr>
+          <w:rFonts w:ascii="Times" w:hAnsi="Times" w:cs="Times"/>
+          <w:color w:val="000000"/>
+          <w:sz w:val="29"/>
+          <w:szCs w:val="29"/>
+          <w:lang w:eastAsia="zh-CN"/>
+        </w:rPr>
+      </w:pPr>
+    </w:p>
+    <w:p>
+      <w:pPr>
+        <w:widowControl w:val="0"/>
+        <w:autoSpaceDE w:val="0"/>
+        <w:autoSpaceDN w:val="0"/>
+        <w:adjustRightInd w:val="0"/>
+        <w:spacing w:after="240" w:line="340" w:lineRule="atLeast"/>
+        <w:rPr>
+          <w:rFonts w:ascii="Times" w:hAnsi="Times" w:cs="Times"/>
+          <w:color w:val="000000"/>
+          <w:sz w:val="29"/>
+          <w:szCs w:val="29"/>
+          <w:lang w:eastAsia="zh-CN"/>
+        </w:rPr>
+      </w:pPr>
+    </w:p>
+    <w:p>
+      <w:pPr>
+        <w:widowControl w:val="0"/>
+        <w:autoSpaceDE w:val="0"/>
+        <w:autoSpaceDN w:val="0"/>
+        <w:adjustRightInd w:val="0"/>
+        <w:spacing w:after="240" w:line="340" w:lineRule="atLeast"/>
+        <w:rPr>
+          <w:rFonts w:ascii="Times" w:hAnsi="Times" w:cs="Times"/>
+          <w:color w:val="000000"/>
+          <w:sz w:val="29"/>
+          <w:szCs w:val="29"/>
+          <w:lang w:eastAsia="zh-CN"/>
+        </w:rPr>
+      </w:pPr>
+    </w:p>
+    <w:p>
+      <w:pPr>
+        <w:pBdr>
+          <w:bottom w:val="single" w:sz="6" w:space="1" w:color="auto"/>
+        </w:pBdr>
+        <w:rPr>
+          <w:lang w:eastAsia="zh-CN"/>
+        </w:rPr>
+      </w:pPr>
+      <w:r>
+        <w:rPr>
+          <w:lang w:eastAsia="zh-CN"/>
+        </w:rPr>
+        <w:t>下降：</w:t>
+      </w:r>
+      <w:r>
+        <w:rPr>
+          <w:lang w:eastAsia="zh-CN"/>
+        </w:rPr>
+        <w:t xml:space="preserve">reduce; decline; down; fallen; drop </w:t>
+      </w:r>
+    </w:p>
+    <w:p>
+      <w:pPr>
+        <w:pBdr>
+          <w:bottom w:val="single" w:sz="6" w:space="1" w:color="auto"/>
+        </w:pBdr>
+        <w:rPr>
+          <w:lang w:eastAsia="zh-CN"/>
+        </w:rPr>
+      </w:pPr>
+      <w:r>
+        <w:rPr>
+          <w:rFonts w:hint="eastAsia"/>
+          <w:lang w:eastAsia="zh-CN"/>
+        </w:rPr>
+        <w:t>上升</w:t>
+      </w:r>
+      <w:r>
+        <w:rPr>
+          <w:lang w:eastAsia="zh-CN"/>
+        </w:rPr>
+        <w:t>：</w:t>
+      </w:r>
+    </w:p>
+    <w:p>
+      <w:pPr>
+        <w:pBdr>
+          <w:bottom w:val="single" w:sz="6" w:space="1" w:color="auto"/>
+        </w:pBdr>
+        <w:rPr>
+          <w:lang w:eastAsia="zh-CN"/>
+        </w:rPr>
+      </w:pPr>
+      <w:r>
+        <w:rPr>
+          <w:lang w:eastAsia="zh-CN"/>
+        </w:rPr>
+        <w:t>证明：</w:t>
+      </w:r>
+      <w:r>
+        <w:rPr>
+          <w:rFonts w:hint="eastAsia"/>
+          <w:lang w:eastAsia="zh-CN"/>
+        </w:rPr>
+        <w:t>demonstrate</w:t>
+      </w:r>
+      <w:r>
+        <w:rPr>
+          <w:lang w:eastAsia="zh-CN"/>
+        </w:rPr>
+        <w:t>; justify; substantiate</w:t>
+      </w:r>
+      <w:r>
+        <w:rPr>
+          <w:lang w:eastAsia="zh-CN"/>
+        </w:rPr>
+        <w:t>; illustrate; exemplify; reveal; cites</w:t>
+      </w:r>
+    </w:p>
+    <w:p>
+      <w:pPr>
+        <w:pBdr>
+          <w:bottom w:val="single" w:sz="6" w:space="1" w:color="auto"/>
+        </w:pBdr>
+        <w:rPr>
+          <w:lang w:eastAsia="zh-CN"/>
+        </w:rPr>
+      </w:pPr>
+      <w:r>
+        <w:rPr>
+          <w:rFonts w:hint="eastAsia"/>
+          <w:lang w:eastAsia="zh-CN"/>
+        </w:rPr>
+        <w:t>因为</w:t>
+      </w:r>
+      <w:r>
+        <w:rPr>
+          <w:lang w:eastAsia="zh-CN"/>
+        </w:rPr>
+        <w:t>：</w:t>
+      </w:r>
+    </w:p>
+    <w:p>
+      <w:pPr>
+        <w:pBdr>
+          <w:bottom w:val="single" w:sz="6" w:space="1" w:color="auto"/>
+        </w:pBdr>
+        <w:rPr>
+          <w:lang w:eastAsia="zh-CN"/>
+        </w:rPr>
+      </w:pPr>
+      <w:r>
+        <w:rPr>
+          <w:rFonts w:hint="eastAsia"/>
+          <w:lang w:eastAsia="zh-CN"/>
+        </w:rPr>
+        <w:t>所以：</w:t>
+      </w:r>
+      <w:r>
+        <w:rPr>
+          <w:lang w:eastAsia="zh-CN"/>
+        </w:rPr>
+        <w:t>since; as; in view of the fact that; owing to the fact that; seeing that/as</w:t>
+      </w:r>
+    </w:p>
+    <w:p>
+      <w:pPr>
+        <w:pBdr>
+          <w:bottom w:val="single" w:sz="6" w:space="1" w:color="auto"/>
+        </w:pBdr>
+        <w:rPr>
+          <w:lang w:eastAsia="zh-CN"/>
+        </w:rPr>
+      </w:pPr>
+      <w:r>
+        <w:rPr>
+          <w:rFonts w:hint="eastAsia"/>
+          <w:lang w:eastAsia="zh-CN"/>
+        </w:rPr>
+        <w:t>举例</w:t>
+      </w:r>
+      <w:r>
+        <w:rPr>
+          <w:lang w:eastAsia="zh-CN"/>
+        </w:rPr>
+        <w:t>：</w:t>
+      </w:r>
+      <w:r>
+        <w:rPr>
+          <w:rFonts w:hint="eastAsia"/>
+          <w:lang w:eastAsia="zh-CN"/>
+        </w:rPr>
+        <w:t>namely</w:t>
+      </w:r>
+      <w:r>
+        <w:rPr>
+          <w:lang w:eastAsia="zh-CN"/>
+        </w:rPr>
+        <w:t>; that is to say; to be specific; specifically; one example is that; A great case in hand is</w:t>
+      </w:r>
+    </w:p>
+    <w:p>
+      <w:pPr>
+        <w:pBdr>
+          <w:bottom w:val="single" w:sz="6" w:space="1" w:color="auto"/>
+        </w:pBdr>
+        <w:rPr>
+          <w:lang w:eastAsia="zh-CN"/>
+        </w:rPr>
+      </w:pPr>
+      <w:r>
+        <w:rPr>
+          <w:rFonts w:hint="eastAsia"/>
+          <w:lang w:eastAsia="zh-CN"/>
+        </w:rPr>
+        <w:t>说</w:t>
+      </w:r>
+      <w:r>
+        <w:rPr>
+          <w:lang w:eastAsia="zh-CN"/>
+        </w:rPr>
+        <w:t xml:space="preserve">: </w:t>
+      </w:r>
+      <w:r>
+        <w:rPr>
+          <w:rFonts w:hint="eastAsia"/>
+          <w:lang w:eastAsia="zh-CN"/>
+        </w:rPr>
+        <w:t>imply</w:t>
+      </w:r>
+      <w:r>
+        <w:rPr>
+          <w:lang w:eastAsia="zh-CN"/>
+        </w:rPr>
+        <w:t xml:space="preserve">; </w:t>
+      </w:r>
+      <w:r>
+        <w:rPr>
+          <w:lang w:eastAsia="zh-CN"/>
+        </w:rPr>
+        <w:t>emphasize</w:t>
+      </w:r>
+      <w:r>
+        <w:rPr>
+          <w:lang w:eastAsia="zh-CN"/>
+        </w:rPr>
+        <w:t>; assert; cites; conclude; insist; recommend; exerts</w:t>
+      </w:r>
+    </w:p>
+    <w:p>
+      <w:pPr>
+        <w:pBdr>
+          <w:bottom w:val="single" w:sz="6" w:space="1" w:color="auto"/>
+        </w:pBdr>
+        <w:rPr>
+          <w:lang w:eastAsia="zh-CN"/>
+        </w:rPr>
+      </w:pPr>
+      <w:r>
+        <w:rPr>
+          <w:rFonts w:hint="eastAsia"/>
+          <w:lang w:eastAsia="zh-CN"/>
+        </w:rPr>
+        <w:t>结论</w:t>
+      </w:r>
+      <w:r>
+        <w:rPr>
+          <w:lang w:eastAsia="zh-CN"/>
+        </w:rPr>
+        <w:t>：</w:t>
+      </w:r>
+      <w:r>
+        <w:rPr>
+          <w:lang w:eastAsia="zh-CN"/>
+        </w:rPr>
+        <w:t>in sum; in short; to sum up</w:t>
+      </w:r>
+      <w:r>
+        <w:rPr>
+          <w:lang w:eastAsia="zh-CN"/>
+        </w:rPr>
+        <w:t xml:space="preserve">; in conclusion; </w:t>
+      </w:r>
+    </w:p>
+    <w:p>
+      <w:pPr>
+        <w:pBdr>
+          <w:bottom w:val="single" w:sz="6" w:space="1" w:color="auto"/>
+        </w:pBdr>
+        <w:rPr>
+          <w:lang w:eastAsia="zh-CN"/>
+        </w:rPr>
+      </w:pPr>
+      <w:r>
+        <w:rPr>
+          <w:rFonts w:hint="eastAsia"/>
+          <w:lang w:eastAsia="zh-CN"/>
+        </w:rPr>
+        <w:t>有利于</w:t>
+      </w:r>
+      <w:r>
+        <w:rPr>
+          <w:lang w:eastAsia="zh-CN"/>
+        </w:rPr>
+        <w:t>: contribute to; be conducive to; beneficial</w:t>
+      </w:r>
+      <w:r>
+        <w:rPr>
+          <w:lang w:eastAsia="zh-CN"/>
+        </w:rPr>
+        <w:t xml:space="preserve">; </w:t>
+      </w:r>
+      <w:r>
+        <w:rPr>
+          <w:lang w:eastAsia="zh-CN"/>
+        </w:rPr>
+        <w:t>opportune</w:t>
+      </w:r>
+      <w:r>
+        <w:rPr>
+          <w:lang w:eastAsia="zh-CN"/>
+        </w:rPr>
+        <w:t xml:space="preserve"> to</w:t>
+      </w:r>
+    </w:p>
+    <w:p>
+      <w:pPr>
+        <w:pBdr>
+          <w:bottom w:val="single" w:sz="6" w:space="1" w:color="auto"/>
+        </w:pBdr>
+        <w:rPr>
+          <w:lang w:eastAsia="zh-CN"/>
+        </w:rPr>
+      </w:pPr>
+      <w:r>
+        <w:rPr>
+          <w:rFonts w:hint="eastAsia"/>
+          <w:lang w:eastAsia="zh-CN"/>
+        </w:rPr>
+        <w:t>可能</w:t>
+      </w:r>
+      <w:r>
+        <w:rPr>
+          <w:lang w:eastAsia="zh-CN"/>
+        </w:rPr>
+        <w:t xml:space="preserve">: might; likely; probably; </w:t>
+      </w:r>
+    </w:p>
+    <w:p>
+      <w:pPr>
+        <w:pBdr>
+          <w:bottom w:val="single" w:sz="6" w:space="1" w:color="auto"/>
+        </w:pBdr>
+        <w:rPr>
+          <w:lang w:eastAsia="zh-CN"/>
+        </w:rPr>
+      </w:pPr>
+      <w:r>
+        <w:rPr>
+          <w:rFonts w:hint="eastAsia"/>
+          <w:lang w:eastAsia="zh-CN"/>
+        </w:rPr>
+        <w:t>要求</w:t>
+      </w:r>
+      <w:r>
+        <w:rPr>
+          <w:lang w:eastAsia="zh-CN"/>
+        </w:rPr>
+        <w:t xml:space="preserve">: </w:t>
+      </w:r>
+      <w:r>
+        <w:rPr>
+          <w:rFonts w:hint="eastAsia"/>
+          <w:lang w:eastAsia="zh-CN"/>
+        </w:rPr>
+        <w:t>require</w:t>
+      </w:r>
+      <w:r>
+        <w:rPr>
+          <w:lang w:eastAsia="zh-CN"/>
+        </w:rPr>
+        <w:t xml:space="preserve">; demand; compel; </w:t>
+      </w:r>
+      <w:r>
+        <w:rPr>
+          <w:lang w:eastAsia="zh-CN"/>
+        </w:rPr>
+        <w:t>force;</w:t>
+      </w:r>
+      <w:r>
+        <w:rPr>
+          <w:lang w:eastAsia="zh-CN"/>
+        </w:rPr>
+        <w:t xml:space="preserve"> </w:t>
+      </w:r>
+      <w:r>
+        <w:rPr>
+          <w:lang w:eastAsia="zh-CN"/>
+        </w:rPr>
+        <w:t xml:space="preserve">oblige; </w:t>
+      </w:r>
+      <w:r>
+        <w:rPr>
+          <w:lang w:eastAsia="zh-CN"/>
+        </w:rPr>
+        <w:t xml:space="preserve">recommend; advocate; endorse; advise; exhort; persuade; dissuade; </w:t>
+      </w:r>
+    </w:p>
+    <w:p>
+      <w:pPr>
+        <w:pBdr>
+          <w:bottom w:val="single" w:sz="6" w:space="1" w:color="auto"/>
+        </w:pBdr>
+        <w:rPr>
+          <w:lang w:eastAsia="zh-CN"/>
+        </w:rPr>
+      </w:pPr>
+      <w:r>
+        <w:rPr>
+          <w:rFonts w:hint="eastAsia"/>
+          <w:lang w:eastAsia="zh-CN"/>
+        </w:rPr>
+        <w:t>必需</w:t>
+      </w:r>
+      <w:r>
+        <w:rPr>
+          <w:lang w:eastAsia="zh-CN"/>
+        </w:rPr>
+        <w:t>/</w:t>
+      </w:r>
+      <w:r>
+        <w:rPr>
+          <w:rFonts w:hint="eastAsia"/>
+          <w:lang w:eastAsia="zh-CN"/>
+        </w:rPr>
+        <w:t>重要</w:t>
+      </w:r>
+      <w:r>
+        <w:rPr>
+          <w:lang w:eastAsia="zh-CN"/>
+        </w:rPr>
+        <w:t xml:space="preserve">: </w:t>
+      </w:r>
+      <w:r>
+        <w:rPr>
+          <w:lang w:eastAsia="zh-CN"/>
+        </w:rPr>
+        <w:t>essential</w:t>
+      </w:r>
+      <w:r>
+        <w:rPr>
+          <w:lang w:eastAsia="zh-CN"/>
+        </w:rPr>
+        <w:t>; crucial; indispensable; paramount; fundamental</w:t>
+      </w:r>
+      <w:r>
+        <w:rPr>
+          <w:lang w:eastAsia="zh-CN"/>
+        </w:rPr>
+        <w:t>; elemental</w:t>
+      </w:r>
+      <w:r>
+        <w:rPr>
+          <w:lang w:eastAsia="zh-CN"/>
+        </w:rPr>
+        <w:t xml:space="preserve">; </w:t>
+      </w:r>
+      <w:r>
+        <w:rPr>
+          <w:lang w:eastAsia="zh-CN"/>
+        </w:rPr>
+        <w:t>inevitable</w:t>
+      </w:r>
+      <w:r>
+        <w:rPr>
+          <w:rFonts w:hint="eastAsia"/>
+          <w:lang w:eastAsia="zh-CN"/>
+        </w:rPr>
+        <w:t>;</w:t>
+      </w:r>
+      <w:r>
+        <w:rPr>
+          <w:lang w:eastAsia="zh-CN"/>
+        </w:rPr>
+        <w:t xml:space="preserve"> significant;</w:t>
+      </w:r>
+      <w:r>
+        <w:rPr>
+          <w:rFonts w:hint="eastAsia"/>
+          <w:lang w:eastAsia="zh-CN"/>
+        </w:rPr>
+        <w:t xml:space="preserve"> consequential; </w:t>
+      </w:r>
+    </w:p>
+    <w:p>
+      <w:pPr>
+        <w:pBdr>
+          <w:bottom w:val="single" w:sz="6" w:space="1" w:color="auto"/>
+        </w:pBdr>
+        <w:rPr>
+          <w:rFonts w:hint="eastAsia"/>
+          <w:lang w:eastAsia="zh-CN"/>
+        </w:rPr>
+      </w:pPr>
+      <w:r>
+        <w:rPr>
+          <w:rFonts w:hint="eastAsia"/>
+          <w:lang w:eastAsia="zh-CN"/>
+        </w:rPr>
+        <w:t>大量</w:t>
+      </w:r>
+      <w:r>
+        <w:rPr>
+          <w:lang w:eastAsia="zh-CN"/>
+        </w:rPr>
+        <w:t xml:space="preserve">: </w:t>
+      </w:r>
+      <w:r>
+        <w:rPr>
+          <w:rFonts w:hint="eastAsia"/>
+          <w:lang w:eastAsia="zh-CN"/>
+        </w:rPr>
+        <w:t>a majority of;</w:t>
+      </w:r>
+    </w:p>
+    <w:p>
+      <w:pPr>
+        <w:pBdr>
+          <w:bottom w:val="single" w:sz="6" w:space="1" w:color="auto"/>
+        </w:pBdr>
+        <w:rPr>
+          <w:lang w:eastAsia="zh-CN"/>
+        </w:rPr>
+      </w:pPr>
+      <w:r>
+        <w:rPr>
+          <w:lang w:eastAsia="zh-CN"/>
+        </w:rPr>
+        <w:t>满意</w:t>
+      </w:r>
+      <w:r>
+        <w:rPr>
+          <w:lang w:eastAsia="zh-CN"/>
+        </w:rPr>
+        <w:t xml:space="preserve">: satisfy; cater to; satiate; gratify; fulfill; conform to; </w:t>
+      </w:r>
+    </w:p>
+    <w:p>
+      <w:pPr>
+        <w:pBdr>
+          <w:bottom w:val="single" w:sz="6" w:space="1" w:color="auto"/>
+        </w:pBdr>
+        <w:rPr>
+          <w:lang w:eastAsia="zh-CN"/>
+        </w:rPr>
+      </w:pPr>
+      <w:r>
+        <w:rPr>
+          <w:rFonts w:hint="eastAsia"/>
+          <w:lang w:eastAsia="zh-CN"/>
+        </w:rPr>
+        <w:t>对于</w:t>
+      </w:r>
+      <w:r>
+        <w:rPr>
+          <w:lang w:eastAsia="zh-CN"/>
+        </w:rPr>
+        <w:t>谁来说：</w:t>
+      </w:r>
+      <w:r>
+        <w:rPr>
+          <w:lang w:eastAsia="zh-CN"/>
+        </w:rPr>
+        <w:t xml:space="preserve">For; From the </w:t>
+      </w:r>
+      <w:r>
+        <w:rPr>
+          <w:lang w:eastAsia="zh-CN"/>
+        </w:rPr>
+        <w:t>point of view of</w:t>
+      </w:r>
+    </w:p>
+    <w:p>
+      <w:pPr>
+        <w:pBdr>
+          <w:bottom w:val="single" w:sz="6" w:space="1" w:color="auto"/>
+        </w:pBdr>
+        <w:rPr>
+          <w:lang w:eastAsia="zh-CN"/>
+        </w:rPr>
+      </w:pPr>
+      <w:r>
+        <w:rPr>
+          <w:rFonts w:hint="eastAsia"/>
+          <w:lang w:eastAsia="zh-CN"/>
+        </w:rPr>
+        <w:t>尤其</w:t>
+      </w:r>
+      <w:r>
+        <w:rPr>
+          <w:lang w:eastAsia="zh-CN"/>
+        </w:rPr>
+        <w:t>/</w:t>
+      </w:r>
+      <w:r>
+        <w:rPr>
+          <w:rFonts w:hint="eastAsia"/>
+          <w:lang w:eastAsia="zh-CN"/>
+        </w:rPr>
+        <w:t>特别</w:t>
+      </w:r>
+      <w:r>
+        <w:rPr>
+          <w:lang w:eastAsia="zh-CN"/>
+        </w:rPr>
+        <w:t>: e</w:t>
+      </w:r>
+      <w:r>
+        <w:rPr>
+          <w:lang w:eastAsia="zh-CN"/>
+        </w:rPr>
+        <w:t>specially</w:t>
+      </w:r>
+      <w:r>
+        <w:rPr>
+          <w:lang w:eastAsia="zh-CN"/>
+        </w:rPr>
+        <w:t>; specially; specifically; particularly;</w:t>
+      </w:r>
+    </w:p>
+    <w:p>
+      <w:pPr>
+        <w:pBdr>
+          <w:bottom w:val="single" w:sz="6" w:space="1" w:color="auto"/>
+        </w:pBdr>
+        <w:rPr>
+          <w:lang w:eastAsia="zh-CN"/>
+        </w:rPr>
+      </w:pPr>
+      <w:r>
+        <w:rPr>
+          <w:rFonts w:hint="eastAsia"/>
+          <w:lang w:eastAsia="zh-CN"/>
+        </w:rPr>
+        <w:t>地区</w:t>
+      </w:r>
+      <w:r>
+        <w:rPr>
+          <w:lang w:eastAsia="zh-CN"/>
+        </w:rPr>
+        <w:t>/</w:t>
+      </w:r>
+      <w:r>
+        <w:rPr>
+          <w:rFonts w:hint="eastAsia"/>
+          <w:lang w:eastAsia="zh-CN"/>
+        </w:rPr>
+        <w:t>领域</w:t>
+      </w:r>
+      <w:r>
+        <w:rPr>
+          <w:lang w:eastAsia="zh-CN"/>
+        </w:rPr>
+        <w:t xml:space="preserve">: area; district; </w:t>
+      </w:r>
+      <w:r>
+        <w:rPr>
+          <w:lang w:eastAsia="zh-CN"/>
+        </w:rPr>
+        <w:t>regions</w:t>
+      </w:r>
+      <w:r>
+        <w:rPr>
+          <w:lang w:eastAsia="zh-CN"/>
+        </w:rPr>
+        <w:t>;</w:t>
+      </w:r>
+      <w:r>
+        <w:rPr>
+          <w:lang w:eastAsia="zh-CN"/>
+        </w:rPr>
+        <w:t xml:space="preserve"> </w:t>
+      </w:r>
+      <w:r>
+        <w:rPr>
+          <w:lang w:eastAsia="zh-CN"/>
+        </w:rPr>
+        <w:t>domain; field</w:t>
+      </w:r>
+    </w:p>
+    <w:p>
+      <w:pPr>
+        <w:pBdr>
+          <w:bottom w:val="single" w:sz="6" w:space="1" w:color="auto"/>
+        </w:pBdr>
+        <w:rPr>
+          <w:lang w:eastAsia="zh-CN"/>
+        </w:rPr>
+      </w:pPr>
+      <w:r>
+        <w:rPr>
+          <w:rFonts w:hint="eastAsia"/>
+          <w:lang w:eastAsia="zh-CN"/>
+        </w:rPr>
+        <w:t>不同</w:t>
+      </w:r>
+      <w:r>
+        <w:rPr>
+          <w:lang w:eastAsia="zh-CN"/>
+        </w:rPr>
+        <w:t>: different; dissimilar; divergent;</w:t>
+      </w:r>
+    </w:p>
+    <w:p>
+      <w:pPr>
+        <w:pBdr>
+          <w:bottom w:val="single" w:sz="6" w:space="1" w:color="auto"/>
+        </w:pBdr>
+        <w:rPr>
+          <w:lang w:eastAsia="zh-CN"/>
+        </w:rPr>
+      </w:pPr>
+      <w:r>
+        <w:rPr>
+          <w:rFonts w:hint="eastAsia"/>
+          <w:lang w:eastAsia="zh-CN"/>
+        </w:rPr>
+        <w:t>相同</w:t>
+      </w:r>
+      <w:r>
+        <w:rPr>
+          <w:lang w:eastAsia="zh-CN"/>
+        </w:rPr>
+        <w:t>:</w:t>
+      </w:r>
+    </w:p>
+    <w:p>
+      <w:pPr>
+        <w:pBdr>
+          <w:bottom w:val="single" w:sz="6" w:space="1" w:color="auto"/>
+        </w:pBdr>
+        <w:rPr>
+          <w:lang w:eastAsia="zh-CN"/>
+        </w:rPr>
+      </w:pPr>
+      <w:r>
+        <w:rPr>
+          <w:rFonts w:hint="eastAsia"/>
+          <w:lang w:eastAsia="zh-CN"/>
+        </w:rPr>
+        <w:t>即使</w:t>
+      </w:r>
+      <w:r>
+        <w:rPr>
+          <w:lang w:eastAsia="zh-CN"/>
+        </w:rPr>
+        <w:t xml:space="preserve">: </w:t>
+      </w:r>
+      <w:r>
+        <w:rPr>
+          <w:rFonts w:hint="eastAsia"/>
+          <w:lang w:eastAsia="zh-CN"/>
+        </w:rPr>
+        <w:t>Even</w:t>
+      </w:r>
+      <w:r>
+        <w:rPr>
+          <w:lang w:eastAsia="zh-CN"/>
+        </w:rPr>
+        <w:t xml:space="preserve"> if</w:t>
+      </w:r>
+    </w:p>
+    <w:p>
+      <w:pPr>
+        <w:pBdr>
+          <w:bottom w:val="single" w:sz="6" w:space="1" w:color="auto"/>
+        </w:pBdr>
+        <w:rPr>
+          <w:lang w:eastAsia="zh-CN"/>
+        </w:rPr>
+      </w:pPr>
+      <w:r>
+        <w:rPr>
+          <w:lang w:eastAsia="zh-CN"/>
+        </w:rPr>
+        <w:t>不合适</w:t>
+      </w:r>
+      <w:r>
+        <w:rPr>
+          <w:lang w:eastAsia="zh-CN"/>
+        </w:rPr>
+        <w:t xml:space="preserve">: </w:t>
+      </w:r>
+      <w:r>
+        <w:rPr>
+          <w:lang w:eastAsia="zh-CN"/>
+        </w:rPr>
+        <w:t>inappropriate</w:t>
+      </w:r>
+      <w:r>
+        <w:rPr>
+          <w:lang w:eastAsia="zh-CN"/>
+        </w:rPr>
+        <w:t>; impassible</w:t>
+      </w:r>
+      <w:r>
+        <w:rPr>
+          <w:lang w:eastAsia="zh-CN"/>
+        </w:rPr>
+        <w:t>；</w:t>
+      </w:r>
       <w:bookmarkStart w:id="0" w:name="_GoBack"/>
       <w:bookmarkEnd w:id="0"/>
     </w:p>
+    <w:p/>
     <w:sectPr>
       <w:pgSz w:w="12240" w:h="15840"/>
       <w:pgMar w:top="1440" w:right="1440" w:bottom="1440" w:left="1440" w:header="720" w:footer="720" w:gutter="0"/>
@@ -776,7 +3262,7 @@
 <file path=word/numbering.xml><?xml version="1.0" encoding="utf-8"?>
 <w:numbering xmlns:wpc="http://schemas.microsoft.com/office/word/2010/wordprocessingCanvas" xmlns:mo="http://schemas.microsoft.com/office/mac/office/2008/main" xmlns:mc="http://schemas.openxmlformats.org/markup-compatibility/2006" xmlns:mv="urn:schemas-microsoft-com:mac:vml" xmlns:o="urn:schemas-microsoft-com:office:office" xmlns:r="http://schemas.openxmlformats.org/officeDocument/2006/relationships" xmlns:m="http://schemas.openxmlformats.org/officeDocument/2006/math" xmlns:v="urn:schemas-microsoft-com:vml" xmlns:wp14="http://schemas.microsoft.com/office/word/2010/wordprocessingDrawing" xmlns:wp="http://schemas.openxmlformats.org/drawingml/2006/wordprocessingDrawing" xmlns:w10="urn:schemas-microsoft-com:office:word" xmlns:w="http://schemas.openxmlformats.org/wordprocessingml/2006/main" xmlns:w14="http://schemas.microsoft.com/office/word/2010/wordml" xmlns:w15="http://schemas.microsoft.com/office/word/2012/wordml" xmlns:wpg="http://schemas.microsoft.com/office/word/2010/wordprocessingGroup" xmlns:wpi="http://schemas.microsoft.com/office/word/2010/wordprocessingInk" xmlns:wne="http://schemas.microsoft.com/office/word/2006/wordml" xmlns:wps="http://schemas.microsoft.com/office/word/2010/wordprocessingShape" mc:Ignorable="w14 w15 wp14">
   <w:abstractNum w:abstractNumId="0">
-    <w:nsid w:val="224C0018"/>
+    <w:nsid w:val="07481301"/>
     <w:multiLevelType w:val="hybridMultilevel"/>
     <w:tmpl w:val="58644910"/>
     <w:lvl w:ilvl="0" w:tplc="922E86B2">
@@ -865,6 +3351,273 @@
     </w:lvl>
   </w:abstractNum>
   <w:abstractNum w:abstractNumId="1">
+    <w:nsid w:val="1CC85E94"/>
+    <w:multiLevelType w:val="hybridMultilevel"/>
+    <w:tmpl w:val="F68020EE"/>
+    <w:lvl w:ilvl="0" w:tplc="922E86B2">
+      <w:start w:val="1"/>
+      <w:numFmt w:val="decimal"/>
+      <w:lvlText w:val="%1"/>
+      <w:lvlJc w:val="left"/>
+      <w:pPr>
+        <w:ind w:left="720" w:hanging="360"/>
+      </w:pPr>
+      <w:rPr>
+        <w:rFonts w:hint="default"/>
+      </w:rPr>
+    </w:lvl>
+    <w:lvl w:ilvl="1" w:tplc="04090019" w:tentative="1">
+      <w:start w:val="1"/>
+      <w:numFmt w:val="lowerLetter"/>
+      <w:lvlText w:val="%2."/>
+      <w:lvlJc w:val="left"/>
+      <w:pPr>
+        <w:ind w:left="1440" w:hanging="360"/>
+      </w:pPr>
+    </w:lvl>
+    <w:lvl w:ilvl="2" w:tplc="0409001B" w:tentative="1">
+      <w:start w:val="1"/>
+      <w:numFmt w:val="lowerRoman"/>
+      <w:lvlText w:val="%3."/>
+      <w:lvlJc w:val="right"/>
+      <w:pPr>
+        <w:ind w:left="2160" w:hanging="180"/>
+      </w:pPr>
+    </w:lvl>
+    <w:lvl w:ilvl="3" w:tplc="0409000F" w:tentative="1">
+      <w:start w:val="1"/>
+      <w:numFmt w:val="decimal"/>
+      <w:lvlText w:val="%4."/>
+      <w:lvlJc w:val="left"/>
+      <w:pPr>
+        <w:ind w:left="2880" w:hanging="360"/>
+      </w:pPr>
+    </w:lvl>
+    <w:lvl w:ilvl="4" w:tplc="04090019" w:tentative="1">
+      <w:start w:val="1"/>
+      <w:numFmt w:val="lowerLetter"/>
+      <w:lvlText w:val="%5."/>
+      <w:lvlJc w:val="left"/>
+      <w:pPr>
+        <w:ind w:left="3600" w:hanging="360"/>
+      </w:pPr>
+    </w:lvl>
+    <w:lvl w:ilvl="5" w:tplc="0409001B" w:tentative="1">
+      <w:start w:val="1"/>
+      <w:numFmt w:val="lowerRoman"/>
+      <w:lvlText w:val="%6."/>
+      <w:lvlJc w:val="right"/>
+      <w:pPr>
+        <w:ind w:left="4320" w:hanging="180"/>
+      </w:pPr>
+    </w:lvl>
+    <w:lvl w:ilvl="6" w:tplc="0409000F" w:tentative="1">
+      <w:start w:val="1"/>
+      <w:numFmt w:val="decimal"/>
+      <w:lvlText w:val="%7."/>
+      <w:lvlJc w:val="left"/>
+      <w:pPr>
+        <w:ind w:left="5040" w:hanging="360"/>
+      </w:pPr>
+    </w:lvl>
+    <w:lvl w:ilvl="7" w:tplc="04090019" w:tentative="1">
+      <w:start w:val="1"/>
+      <w:numFmt w:val="lowerLetter"/>
+      <w:lvlText w:val="%8."/>
+      <w:lvlJc w:val="left"/>
+      <w:pPr>
+        <w:ind w:left="5760" w:hanging="360"/>
+      </w:pPr>
+    </w:lvl>
+    <w:lvl w:ilvl="8" w:tplc="0409001B" w:tentative="1">
+      <w:start w:val="1"/>
+      <w:numFmt w:val="lowerRoman"/>
+      <w:lvlText w:val="%9."/>
+      <w:lvlJc w:val="right"/>
+      <w:pPr>
+        <w:ind w:left="6480" w:hanging="180"/>
+      </w:pPr>
+    </w:lvl>
+  </w:abstractNum>
+  <w:abstractNum w:abstractNumId="2">
+    <w:nsid w:val="224C0018"/>
+    <w:multiLevelType w:val="hybridMultilevel"/>
+    <w:tmpl w:val="FEA84146"/>
+    <w:lvl w:ilvl="0" w:tplc="922E86B2">
+      <w:start w:val="1"/>
+      <w:numFmt w:val="decimal"/>
+      <w:lvlText w:val="%1"/>
+      <w:lvlJc w:val="left"/>
+      <w:pPr>
+        <w:ind w:left="720" w:hanging="360"/>
+      </w:pPr>
+      <w:rPr>
+        <w:rFonts w:hint="default"/>
+      </w:rPr>
+    </w:lvl>
+    <w:lvl w:ilvl="1" w:tplc="04090019" w:tentative="1">
+      <w:start w:val="1"/>
+      <w:numFmt w:val="lowerLetter"/>
+      <w:lvlText w:val="%2."/>
+      <w:lvlJc w:val="left"/>
+      <w:pPr>
+        <w:ind w:left="1440" w:hanging="360"/>
+      </w:pPr>
+    </w:lvl>
+    <w:lvl w:ilvl="2" w:tplc="0409001B" w:tentative="1">
+      <w:start w:val="1"/>
+      <w:numFmt w:val="lowerRoman"/>
+      <w:lvlText w:val="%3."/>
+      <w:lvlJc w:val="right"/>
+      <w:pPr>
+        <w:ind w:left="2160" w:hanging="180"/>
+      </w:pPr>
+    </w:lvl>
+    <w:lvl w:ilvl="3" w:tplc="0409000F" w:tentative="1">
+      <w:start w:val="1"/>
+      <w:numFmt w:val="decimal"/>
+      <w:lvlText w:val="%4."/>
+      <w:lvlJc w:val="left"/>
+      <w:pPr>
+        <w:ind w:left="2880" w:hanging="360"/>
+      </w:pPr>
+    </w:lvl>
+    <w:lvl w:ilvl="4" w:tplc="04090019" w:tentative="1">
+      <w:start w:val="1"/>
+      <w:numFmt w:val="lowerLetter"/>
+      <w:lvlText w:val="%5."/>
+      <w:lvlJc w:val="left"/>
+      <w:pPr>
+        <w:ind w:left="3600" w:hanging="360"/>
+      </w:pPr>
+    </w:lvl>
+    <w:lvl w:ilvl="5" w:tplc="0409001B" w:tentative="1">
+      <w:start w:val="1"/>
+      <w:numFmt w:val="lowerRoman"/>
+      <w:lvlText w:val="%6."/>
+      <w:lvlJc w:val="right"/>
+      <w:pPr>
+        <w:ind w:left="4320" w:hanging="180"/>
+      </w:pPr>
+    </w:lvl>
+    <w:lvl w:ilvl="6" w:tplc="0409000F" w:tentative="1">
+      <w:start w:val="1"/>
+      <w:numFmt w:val="decimal"/>
+      <w:lvlText w:val="%7."/>
+      <w:lvlJc w:val="left"/>
+      <w:pPr>
+        <w:ind w:left="5040" w:hanging="360"/>
+      </w:pPr>
+    </w:lvl>
+    <w:lvl w:ilvl="7" w:tplc="04090019" w:tentative="1">
+      <w:start w:val="1"/>
+      <w:numFmt w:val="lowerLetter"/>
+      <w:lvlText w:val="%8."/>
+      <w:lvlJc w:val="left"/>
+      <w:pPr>
+        <w:ind w:left="5760" w:hanging="360"/>
+      </w:pPr>
+    </w:lvl>
+    <w:lvl w:ilvl="8" w:tplc="0409001B" w:tentative="1">
+      <w:start w:val="1"/>
+      <w:numFmt w:val="lowerRoman"/>
+      <w:lvlText w:val="%9."/>
+      <w:lvlJc w:val="right"/>
+      <w:pPr>
+        <w:ind w:left="6480" w:hanging="180"/>
+      </w:pPr>
+    </w:lvl>
+  </w:abstractNum>
+  <w:abstractNum w:abstractNumId="3">
+    <w:nsid w:val="2B2E440F"/>
+    <w:multiLevelType w:val="hybridMultilevel"/>
+    <w:tmpl w:val="27FE8322"/>
+    <w:lvl w:ilvl="0" w:tplc="922E86B2">
+      <w:start w:val="1"/>
+      <w:numFmt w:val="decimal"/>
+      <w:lvlText w:val="%1"/>
+      <w:lvlJc w:val="left"/>
+      <w:pPr>
+        <w:ind w:left="720" w:hanging="360"/>
+      </w:pPr>
+      <w:rPr>
+        <w:rFonts w:hint="default"/>
+      </w:rPr>
+    </w:lvl>
+    <w:lvl w:ilvl="1" w:tplc="04090019" w:tentative="1">
+      <w:start w:val="1"/>
+      <w:numFmt w:val="lowerLetter"/>
+      <w:lvlText w:val="%2."/>
+      <w:lvlJc w:val="left"/>
+      <w:pPr>
+        <w:ind w:left="1440" w:hanging="360"/>
+      </w:pPr>
+    </w:lvl>
+    <w:lvl w:ilvl="2" w:tplc="0409001B" w:tentative="1">
+      <w:start w:val="1"/>
+      <w:numFmt w:val="lowerRoman"/>
+      <w:lvlText w:val="%3."/>
+      <w:lvlJc w:val="right"/>
+      <w:pPr>
+        <w:ind w:left="2160" w:hanging="180"/>
+      </w:pPr>
+    </w:lvl>
+    <w:lvl w:ilvl="3" w:tplc="0409000F" w:tentative="1">
+      <w:start w:val="1"/>
+      <w:numFmt w:val="decimal"/>
+      <w:lvlText w:val="%4."/>
+      <w:lvlJc w:val="left"/>
+      <w:pPr>
+        <w:ind w:left="2880" w:hanging="360"/>
+      </w:pPr>
+    </w:lvl>
+    <w:lvl w:ilvl="4" w:tplc="04090019" w:tentative="1">
+      <w:start w:val="1"/>
+      <w:numFmt w:val="lowerLetter"/>
+      <w:lvlText w:val="%5."/>
+      <w:lvlJc w:val="left"/>
+      <w:pPr>
+        <w:ind w:left="3600" w:hanging="360"/>
+      </w:pPr>
+    </w:lvl>
+    <w:lvl w:ilvl="5" w:tplc="0409001B" w:tentative="1">
+      <w:start w:val="1"/>
+      <w:numFmt w:val="lowerRoman"/>
+      <w:lvlText w:val="%6."/>
+      <w:lvlJc w:val="right"/>
+      <w:pPr>
+        <w:ind w:left="4320" w:hanging="180"/>
+      </w:pPr>
+    </w:lvl>
+    <w:lvl w:ilvl="6" w:tplc="0409000F" w:tentative="1">
+      <w:start w:val="1"/>
+      <w:numFmt w:val="decimal"/>
+      <w:lvlText w:val="%7."/>
+      <w:lvlJc w:val="left"/>
+      <w:pPr>
+        <w:ind w:left="5040" w:hanging="360"/>
+      </w:pPr>
+    </w:lvl>
+    <w:lvl w:ilvl="7" w:tplc="04090019" w:tentative="1">
+      <w:start w:val="1"/>
+      <w:numFmt w:val="lowerLetter"/>
+      <w:lvlText w:val="%8."/>
+      <w:lvlJc w:val="left"/>
+      <w:pPr>
+        <w:ind w:left="5760" w:hanging="360"/>
+      </w:pPr>
+    </w:lvl>
+    <w:lvl w:ilvl="8" w:tplc="0409001B" w:tentative="1">
+      <w:start w:val="1"/>
+      <w:numFmt w:val="lowerRoman"/>
+      <w:lvlText w:val="%9."/>
+      <w:lvlJc w:val="right"/>
+      <w:pPr>
+        <w:ind w:left="6480" w:hanging="180"/>
+      </w:pPr>
+    </w:lvl>
+  </w:abstractNum>
+  <w:abstractNum w:abstractNumId="4">
     <w:nsid w:val="4CA818A4"/>
     <w:multiLevelType w:val="hybridMultilevel"/>
     <w:tmpl w:val="2104221A"/>
@@ -953,11 +3706,296 @@
       </w:pPr>
     </w:lvl>
   </w:abstractNum>
+  <w:abstractNum w:abstractNumId="5">
+    <w:nsid w:val="56DB5643"/>
+    <w:multiLevelType w:val="hybridMultilevel"/>
+    <w:tmpl w:val="87A89732"/>
+    <w:lvl w:ilvl="0" w:tplc="922E86B2">
+      <w:start w:val="1"/>
+      <w:numFmt w:val="decimal"/>
+      <w:lvlText w:val="%1"/>
+      <w:lvlJc w:val="left"/>
+      <w:pPr>
+        <w:ind w:left="720" w:hanging="360"/>
+      </w:pPr>
+      <w:rPr>
+        <w:rFonts w:hint="default"/>
+      </w:rPr>
+    </w:lvl>
+    <w:lvl w:ilvl="1" w:tplc="04090019" w:tentative="1">
+      <w:start w:val="1"/>
+      <w:numFmt w:val="lowerLetter"/>
+      <w:lvlText w:val="%2."/>
+      <w:lvlJc w:val="left"/>
+      <w:pPr>
+        <w:ind w:left="1440" w:hanging="360"/>
+      </w:pPr>
+    </w:lvl>
+    <w:lvl w:ilvl="2" w:tplc="0409001B" w:tentative="1">
+      <w:start w:val="1"/>
+      <w:numFmt w:val="lowerRoman"/>
+      <w:lvlText w:val="%3."/>
+      <w:lvlJc w:val="right"/>
+      <w:pPr>
+        <w:ind w:left="2160" w:hanging="180"/>
+      </w:pPr>
+    </w:lvl>
+    <w:lvl w:ilvl="3" w:tplc="0409000F" w:tentative="1">
+      <w:start w:val="1"/>
+      <w:numFmt w:val="decimal"/>
+      <w:lvlText w:val="%4."/>
+      <w:lvlJc w:val="left"/>
+      <w:pPr>
+        <w:ind w:left="2880" w:hanging="360"/>
+      </w:pPr>
+    </w:lvl>
+    <w:lvl w:ilvl="4" w:tplc="04090019" w:tentative="1">
+      <w:start w:val="1"/>
+      <w:numFmt w:val="lowerLetter"/>
+      <w:lvlText w:val="%5."/>
+      <w:lvlJc w:val="left"/>
+      <w:pPr>
+        <w:ind w:left="3600" w:hanging="360"/>
+      </w:pPr>
+    </w:lvl>
+    <w:lvl w:ilvl="5" w:tplc="0409001B" w:tentative="1">
+      <w:start w:val="1"/>
+      <w:numFmt w:val="lowerRoman"/>
+      <w:lvlText w:val="%6."/>
+      <w:lvlJc w:val="right"/>
+      <w:pPr>
+        <w:ind w:left="4320" w:hanging="180"/>
+      </w:pPr>
+    </w:lvl>
+    <w:lvl w:ilvl="6" w:tplc="0409000F" w:tentative="1">
+      <w:start w:val="1"/>
+      <w:numFmt w:val="decimal"/>
+      <w:lvlText w:val="%7."/>
+      <w:lvlJc w:val="left"/>
+      <w:pPr>
+        <w:ind w:left="5040" w:hanging="360"/>
+      </w:pPr>
+    </w:lvl>
+    <w:lvl w:ilvl="7" w:tplc="04090019" w:tentative="1">
+      <w:start w:val="1"/>
+      <w:numFmt w:val="lowerLetter"/>
+      <w:lvlText w:val="%8."/>
+      <w:lvlJc w:val="left"/>
+      <w:pPr>
+        <w:ind w:left="5760" w:hanging="360"/>
+      </w:pPr>
+    </w:lvl>
+    <w:lvl w:ilvl="8" w:tplc="0409001B" w:tentative="1">
+      <w:start w:val="1"/>
+      <w:numFmt w:val="lowerRoman"/>
+      <w:lvlText w:val="%9."/>
+      <w:lvlJc w:val="right"/>
+      <w:pPr>
+        <w:ind w:left="6480" w:hanging="180"/>
+      </w:pPr>
+    </w:lvl>
+  </w:abstractNum>
+  <w:abstractNum w:abstractNumId="6">
+    <w:nsid w:val="5E727591"/>
+    <w:multiLevelType w:val="hybridMultilevel"/>
+    <w:tmpl w:val="29A04434"/>
+    <w:lvl w:ilvl="0" w:tplc="922E86B2">
+      <w:start w:val="1"/>
+      <w:numFmt w:val="decimal"/>
+      <w:lvlText w:val="%1"/>
+      <w:lvlJc w:val="left"/>
+      <w:pPr>
+        <w:ind w:left="720" w:hanging="360"/>
+      </w:pPr>
+      <w:rPr>
+        <w:rFonts w:hint="default"/>
+      </w:rPr>
+    </w:lvl>
+    <w:lvl w:ilvl="1" w:tplc="04090019" w:tentative="1">
+      <w:start w:val="1"/>
+      <w:numFmt w:val="lowerLetter"/>
+      <w:lvlText w:val="%2."/>
+      <w:lvlJc w:val="left"/>
+      <w:pPr>
+        <w:ind w:left="1440" w:hanging="360"/>
+      </w:pPr>
+    </w:lvl>
+    <w:lvl w:ilvl="2" w:tplc="0409001B" w:tentative="1">
+      <w:start w:val="1"/>
+      <w:numFmt w:val="lowerRoman"/>
+      <w:lvlText w:val="%3."/>
+      <w:lvlJc w:val="right"/>
+      <w:pPr>
+        <w:ind w:left="2160" w:hanging="180"/>
+      </w:pPr>
+    </w:lvl>
+    <w:lvl w:ilvl="3" w:tplc="0409000F" w:tentative="1">
+      <w:start w:val="1"/>
+      <w:numFmt w:val="decimal"/>
+      <w:lvlText w:val="%4."/>
+      <w:lvlJc w:val="left"/>
+      <w:pPr>
+        <w:ind w:left="2880" w:hanging="360"/>
+      </w:pPr>
+    </w:lvl>
+    <w:lvl w:ilvl="4" w:tplc="04090019" w:tentative="1">
+      <w:start w:val="1"/>
+      <w:numFmt w:val="lowerLetter"/>
+      <w:lvlText w:val="%5."/>
+      <w:lvlJc w:val="left"/>
+      <w:pPr>
+        <w:ind w:left="3600" w:hanging="360"/>
+      </w:pPr>
+    </w:lvl>
+    <w:lvl w:ilvl="5" w:tplc="0409001B" w:tentative="1">
+      <w:start w:val="1"/>
+      <w:numFmt w:val="lowerRoman"/>
+      <w:lvlText w:val="%6."/>
+      <w:lvlJc w:val="right"/>
+      <w:pPr>
+        <w:ind w:left="4320" w:hanging="180"/>
+      </w:pPr>
+    </w:lvl>
+    <w:lvl w:ilvl="6" w:tplc="0409000F" w:tentative="1">
+      <w:start w:val="1"/>
+      <w:numFmt w:val="decimal"/>
+      <w:lvlText w:val="%7."/>
+      <w:lvlJc w:val="left"/>
+      <w:pPr>
+        <w:ind w:left="5040" w:hanging="360"/>
+      </w:pPr>
+    </w:lvl>
+    <w:lvl w:ilvl="7" w:tplc="04090019" w:tentative="1">
+      <w:start w:val="1"/>
+      <w:numFmt w:val="lowerLetter"/>
+      <w:lvlText w:val="%8."/>
+      <w:lvlJc w:val="left"/>
+      <w:pPr>
+        <w:ind w:left="5760" w:hanging="360"/>
+      </w:pPr>
+    </w:lvl>
+    <w:lvl w:ilvl="8" w:tplc="0409001B" w:tentative="1">
+      <w:start w:val="1"/>
+      <w:numFmt w:val="lowerRoman"/>
+      <w:lvlText w:val="%9."/>
+      <w:lvlJc w:val="right"/>
+      <w:pPr>
+        <w:ind w:left="6480" w:hanging="180"/>
+      </w:pPr>
+    </w:lvl>
+  </w:abstractNum>
+  <w:abstractNum w:abstractNumId="7">
+    <w:nsid w:val="70D748CC"/>
+    <w:multiLevelType w:val="hybridMultilevel"/>
+    <w:tmpl w:val="6AAA743E"/>
+    <w:lvl w:ilvl="0" w:tplc="922E86B2">
+      <w:start w:val="1"/>
+      <w:numFmt w:val="decimal"/>
+      <w:lvlText w:val="%1"/>
+      <w:lvlJc w:val="left"/>
+      <w:pPr>
+        <w:ind w:left="720" w:hanging="360"/>
+      </w:pPr>
+      <w:rPr>
+        <w:rFonts w:hint="default"/>
+      </w:rPr>
+    </w:lvl>
+    <w:lvl w:ilvl="1" w:tplc="04090019" w:tentative="1">
+      <w:start w:val="1"/>
+      <w:numFmt w:val="lowerLetter"/>
+      <w:lvlText w:val="%2."/>
+      <w:lvlJc w:val="left"/>
+      <w:pPr>
+        <w:ind w:left="1440" w:hanging="360"/>
+      </w:pPr>
+    </w:lvl>
+    <w:lvl w:ilvl="2" w:tplc="0409001B" w:tentative="1">
+      <w:start w:val="1"/>
+      <w:numFmt w:val="lowerRoman"/>
+      <w:lvlText w:val="%3."/>
+      <w:lvlJc w:val="right"/>
+      <w:pPr>
+        <w:ind w:left="2160" w:hanging="180"/>
+      </w:pPr>
+    </w:lvl>
+    <w:lvl w:ilvl="3" w:tplc="0409000F" w:tentative="1">
+      <w:start w:val="1"/>
+      <w:numFmt w:val="decimal"/>
+      <w:lvlText w:val="%4."/>
+      <w:lvlJc w:val="left"/>
+      <w:pPr>
+        <w:ind w:left="2880" w:hanging="360"/>
+      </w:pPr>
+    </w:lvl>
+    <w:lvl w:ilvl="4" w:tplc="04090019" w:tentative="1">
+      <w:start w:val="1"/>
+      <w:numFmt w:val="lowerLetter"/>
+      <w:lvlText w:val="%5."/>
+      <w:lvlJc w:val="left"/>
+      <w:pPr>
+        <w:ind w:left="3600" w:hanging="360"/>
+      </w:pPr>
+    </w:lvl>
+    <w:lvl w:ilvl="5" w:tplc="0409001B" w:tentative="1">
+      <w:start w:val="1"/>
+      <w:numFmt w:val="lowerRoman"/>
+      <w:lvlText w:val="%6."/>
+      <w:lvlJc w:val="right"/>
+      <w:pPr>
+        <w:ind w:left="4320" w:hanging="180"/>
+      </w:pPr>
+    </w:lvl>
+    <w:lvl w:ilvl="6" w:tplc="0409000F" w:tentative="1">
+      <w:start w:val="1"/>
+      <w:numFmt w:val="decimal"/>
+      <w:lvlText w:val="%7."/>
+      <w:lvlJc w:val="left"/>
+      <w:pPr>
+        <w:ind w:left="5040" w:hanging="360"/>
+      </w:pPr>
+    </w:lvl>
+    <w:lvl w:ilvl="7" w:tplc="04090019" w:tentative="1">
+      <w:start w:val="1"/>
+      <w:numFmt w:val="lowerLetter"/>
+      <w:lvlText w:val="%8."/>
+      <w:lvlJc w:val="left"/>
+      <w:pPr>
+        <w:ind w:left="5760" w:hanging="360"/>
+      </w:pPr>
+    </w:lvl>
+    <w:lvl w:ilvl="8" w:tplc="0409001B" w:tentative="1">
+      <w:start w:val="1"/>
+      <w:numFmt w:val="lowerRoman"/>
+      <w:lvlText w:val="%9."/>
+      <w:lvlJc w:val="right"/>
+      <w:pPr>
+        <w:ind w:left="6480" w:hanging="180"/>
+      </w:pPr>
+    </w:lvl>
+  </w:abstractNum>
   <w:num w:numId="1">
+    <w:abstractNumId w:val="2"/>
+  </w:num>
+  <w:num w:numId="2">
+    <w:abstractNumId w:val="4"/>
+  </w:num>
+  <w:num w:numId="3">
     <w:abstractNumId w:val="0"/>
   </w:num>
-  <w:num w:numId="2">
+  <w:num w:numId="4">
+    <w:abstractNumId w:val="7"/>
+  </w:num>
+  <w:num w:numId="5">
     <w:abstractNumId w:val="1"/>
+  </w:num>
+  <w:num w:numId="6">
+    <w:abstractNumId w:val="6"/>
+  </w:num>
+  <w:num w:numId="7">
+    <w:abstractNumId w:val="3"/>
+  </w:num>
+  <w:num w:numId="8">
+    <w:abstractNumId w:val="5"/>
   </w:num>
 </w:numbering>
 </file>
@@ -1399,6 +4437,99 @@
       <w:contextualSpacing/>
     </w:pPr>
   </w:style>
+  <w:style w:type="character" w:styleId="CommentReference">
+    <w:name w:val="annotation reference"/>
+    <w:basedOn w:val="DefaultParagraphFont"/>
+    <w:uiPriority w:val="99"/>
+    <w:semiHidden/>
+    <w:unhideWhenUsed/>
+    <w:rsid w:val="00F57682"/>
+    <w:rPr>
+      <w:sz w:val="18"/>
+      <w:szCs w:val="18"/>
+    </w:rPr>
+  </w:style>
+  <w:style w:type="paragraph" w:styleId="CommentText">
+    <w:name w:val="annotation text"/>
+    <w:basedOn w:val="Normal"/>
+    <w:link w:val="CommentTextChar"/>
+    <w:uiPriority w:val="99"/>
+    <w:semiHidden/>
+    <w:unhideWhenUsed/>
+    <w:rsid w:val="00F57682"/>
+  </w:style>
+  <w:style w:type="character" w:customStyle="1" w:styleId="CommentTextChar">
+    <w:name w:val="Comment Text Char"/>
+    <w:basedOn w:val="DefaultParagraphFont"/>
+    <w:link w:val="CommentText"/>
+    <w:uiPriority w:val="99"/>
+    <w:semiHidden/>
+    <w:rsid w:val="00F57682"/>
+  </w:style>
+  <w:style w:type="paragraph" w:styleId="BalloonText">
+    <w:name w:val="Balloon Text"/>
+    <w:basedOn w:val="Normal"/>
+    <w:link w:val="BalloonTextChar"/>
+    <w:uiPriority w:val="99"/>
+    <w:semiHidden/>
+    <w:unhideWhenUsed/>
+    <w:rsid w:val="00F57682"/>
+    <w:rPr>
+      <w:rFonts w:ascii="Times New Roman" w:hAnsi="Times New Roman" w:cs="Times New Roman"/>
+      <w:sz w:val="18"/>
+      <w:szCs w:val="18"/>
+    </w:rPr>
+  </w:style>
+  <w:style w:type="character" w:customStyle="1" w:styleId="BalloonTextChar">
+    <w:name w:val="Balloon Text Char"/>
+    <w:basedOn w:val="DefaultParagraphFont"/>
+    <w:link w:val="BalloonText"/>
+    <w:uiPriority w:val="99"/>
+    <w:semiHidden/>
+    <w:rsid w:val="00F57682"/>
+    <w:rPr>
+      <w:rFonts w:ascii="Times New Roman" w:hAnsi="Times New Roman" w:cs="Times New Roman"/>
+      <w:sz w:val="18"/>
+      <w:szCs w:val="18"/>
+    </w:rPr>
+  </w:style>
+  <w:style w:type="paragraph" w:styleId="CommentSubject">
+    <w:name w:val="annotation subject"/>
+    <w:basedOn w:val="CommentText"/>
+    <w:next w:val="CommentText"/>
+    <w:link w:val="CommentSubjectChar"/>
+    <w:uiPriority w:val="99"/>
+    <w:semiHidden/>
+    <w:unhideWhenUsed/>
+    <w:rsid w:val="00F57682"/>
+    <w:rPr>
+      <w:b/>
+      <w:bCs/>
+      <w:sz w:val="20"/>
+      <w:szCs w:val="20"/>
+    </w:rPr>
+  </w:style>
+  <w:style w:type="character" w:customStyle="1" w:styleId="CommentSubjectChar">
+    <w:name w:val="Comment Subject Char"/>
+    <w:basedOn w:val="CommentTextChar"/>
+    <w:link w:val="CommentSubject"/>
+    <w:uiPriority w:val="99"/>
+    <w:semiHidden/>
+    <w:rsid w:val="00F57682"/>
+    <w:rPr>
+      <w:b/>
+      <w:bCs/>
+      <w:sz w:val="20"/>
+      <w:szCs w:val="20"/>
+    </w:rPr>
+  </w:style>
+  <w:style w:type="paragraph" w:styleId="Revision">
+    <w:name w:val="Revision"/>
+    <w:hidden/>
+    <w:uiPriority w:val="99"/>
+    <w:semiHidden/>
+    <w:rsid w:val="00F57682"/>
+  </w:style>
 </w:styles>
 </file>
 

--- a/作文/issue/背诵.docx
+++ b/作文/issue/背诵.docx
@@ -5,7 +5,6 @@
     <w:p>
       <w:pPr>
         <w:rPr>
-          <w:rFonts w:hint="eastAsia"/>
           <w:lang w:eastAsia="zh-CN"/>
         </w:rPr>
       </w:pPr>
@@ -178,7 +177,6 @@
     <w:p>
       <w:pPr>
         <w:rPr>
-          <w:rFonts w:hint="eastAsia"/>
           <w:lang w:eastAsia="zh-CN"/>
         </w:rPr>
       </w:pPr>
@@ -288,21 +286,7 @@
         <w:rPr>
           <w:lang w:eastAsia="zh-CN"/>
         </w:rPr>
-        <w:t xml:space="preserve">. Here is an example, computer science, now is a smoking hot field, needs contribution from lots of talents. Job market demand for computer science major is high and a software engineering earns an average salary of $76,205 per year, according to </w:t>
-      </w:r>
-      <w:proofErr w:type="spellStart"/>
-      <w:r>
-        <w:rPr>
-          <w:lang w:eastAsia="zh-CN"/>
-        </w:rPr>
-        <w:t>PayScale</w:t>
-      </w:r>
-      <w:proofErr w:type="spellEnd"/>
-      <w:r>
-        <w:rPr>
-          <w:lang w:eastAsia="zh-CN"/>
-        </w:rPr>
-        <w:t xml:space="preserve"> website, the world’</w:t>
+        <w:t>. Here is an example, computer science, now is a smoking hot field, needs contribution from lots of talents. Job market demand for computer science major is high and a software engineering earns an average salary of $76,205 per year, according to PayScale website, the world’</w:t>
       </w:r>
       <w:r>
         <w:rPr>
@@ -378,15 +362,20 @@
     <w:p>
       <w:pPr>
         <w:rPr>
-          <w:rFonts w:hint="eastAsia"/>
-          <w:lang w:eastAsia="zh-CN"/>
-        </w:rPr>
-      </w:pPr>
-      <w:r>
-        <w:rPr>
-          <w:lang w:eastAsia="zh-CN"/>
-        </w:rPr>
-        <w:t xml:space="preserve">No doubt that some field are beneficial, whereas </w:t>
+          <w:lang w:eastAsia="zh-CN"/>
+        </w:rPr>
+      </w:pPr>
+      <w:r>
+        <w:rPr>
+          <w:lang w:eastAsia="zh-CN"/>
+        </w:rPr>
+        <w:t>Nevertheless, n</w:t>
+      </w:r>
+      <w:r>
+        <w:rPr>
+          <w:lang w:eastAsia="zh-CN"/>
+        </w:rPr>
+        <w:t xml:space="preserve">o doubt that some field are beneficial, whereas </w:t>
       </w:r>
       <w:r>
         <w:rPr>
@@ -771,7 +760,6 @@
     <w:p>
       <w:pPr>
         <w:rPr>
-          <w:rFonts w:hint="eastAsia"/>
           <w:lang w:eastAsia="zh-CN"/>
         </w:rPr>
       </w:pPr>
@@ -900,7 +888,6 @@
     <w:p>
       <w:pPr>
         <w:rPr>
-          <w:rFonts w:hint="eastAsia"/>
           <w:lang w:eastAsia="zh-CN"/>
         </w:rPr>
       </w:pPr>
@@ -1150,7 +1137,37 @@
         <w:rPr>
           <w:lang w:eastAsia="zh-CN"/>
         </w:rPr>
-        <w:t xml:space="preserve">. In sum, </w:t>
+        <w:t xml:space="preserve">. </w:t>
+      </w:r>
+      <w:r>
+        <w:rPr>
+          <w:lang w:eastAsia="zh-CN"/>
+        </w:rPr>
+        <w:t xml:space="preserve">In sum, </w:t>
+      </w:r>
+      <w:r>
+        <w:rPr>
+          <w:lang w:eastAsia="zh-CN"/>
+        </w:rPr>
+        <w:t xml:space="preserve">Universities, of course, are not vocational schools. </w:t>
+      </w:r>
+      <w:r>
+        <w:rPr>
+          <w:lang w:eastAsia="zh-CN"/>
+        </w:rPr>
+        <w:t xml:space="preserve"> </w:t>
+      </w:r>
+      <w:r>
+        <w:rPr>
+          <w:lang w:eastAsia="zh-CN"/>
+        </w:rPr>
+        <w:t>Their primary goals are to educate, to help students develop their critical faculties, and to broaden their intellectual horizons</w:t>
+      </w:r>
+      <w:r>
+        <w:rPr>
+          <w:lang w:eastAsia="zh-CN"/>
+        </w:rPr>
+        <w:t>.</w:t>
       </w:r>
     </w:p>
     <w:p>
@@ -1174,7 +1191,6 @@
     <w:p>
       <w:pPr>
         <w:rPr>
-          <w:rFonts w:hint="eastAsia"/>
           <w:lang w:eastAsia="zh-CN"/>
         </w:rPr>
       </w:pPr>
@@ -1825,14 +1841,12 @@
         </w:rPr>
         <w:t xml:space="preserve">. Since </w:t>
       </w:r>
-      <w:proofErr w:type="spellStart"/>
       <w:r>
         <w:rPr>
           <w:lang w:eastAsia="zh-CN"/>
         </w:rPr>
         <w:t>AlphaGo</w:t>
       </w:r>
-      <w:proofErr w:type="spellEnd"/>
       <w:r>
         <w:rPr>
           <w:lang w:eastAsia="zh-CN"/>
@@ -1855,21 +1869,7 @@
         <w:rPr>
           <w:lang w:eastAsia="zh-CN"/>
         </w:rPr>
-        <w:t xml:space="preserve"> Lee </w:t>
-      </w:r>
-      <w:proofErr w:type="spellStart"/>
-      <w:r>
-        <w:rPr>
-          <w:lang w:eastAsia="zh-CN"/>
-        </w:rPr>
-        <w:t>Sedol</w:t>
-      </w:r>
-      <w:proofErr w:type="spellEnd"/>
-      <w:r>
-        <w:rPr>
-          <w:lang w:eastAsia="zh-CN"/>
-        </w:rPr>
-        <w:t xml:space="preserve"> in a five-game match</w:t>
+        <w:t xml:space="preserve"> Lee Sedol in a five-game match</w:t>
       </w:r>
       <w:r>
         <w:rPr>
@@ -1889,28 +1889,12 @@
         </w:rPr>
         <w:t xml:space="preserve">, like </w:t>
       </w:r>
-      <w:proofErr w:type="spellStart"/>
-      <w:r>
-        <w:rPr>
-          <w:lang w:eastAsia="zh-CN"/>
-        </w:rPr>
-        <w:t>Yoshua</w:t>
-      </w:r>
-      <w:proofErr w:type="spellEnd"/>
-      <w:r>
-        <w:rPr>
-          <w:lang w:eastAsia="zh-CN"/>
-        </w:rPr>
-        <w:t xml:space="preserve"> </w:t>
-      </w:r>
-      <w:proofErr w:type="spellStart"/>
-      <w:r>
-        <w:rPr>
-          <w:lang w:eastAsia="zh-CN"/>
-        </w:rPr>
-        <w:t>Bengio</w:t>
-      </w:r>
-      <w:proofErr w:type="spellEnd"/>
+      <w:r>
+        <w:rPr>
+          <w:lang w:eastAsia="zh-CN"/>
+        </w:rPr>
+        <w:t>Yoshua Bengio</w:t>
+      </w:r>
       <w:r>
         <w:rPr>
           <w:lang w:eastAsia="zh-CN"/>
@@ -2077,21 +2061,7 @@
         <w:rPr>
           <w:lang w:eastAsia="zh-CN"/>
         </w:rPr>
-        <w:t xml:space="preserve">Job market demand for computer science major is high and a software engineering earns an average salary of $76,205 per year, according to </w:t>
-      </w:r>
-      <w:proofErr w:type="spellStart"/>
-      <w:r>
-        <w:rPr>
-          <w:lang w:eastAsia="zh-CN"/>
-        </w:rPr>
-        <w:t>PayScale</w:t>
-      </w:r>
-      <w:proofErr w:type="spellEnd"/>
-      <w:r>
-        <w:rPr>
-          <w:lang w:eastAsia="zh-CN"/>
-        </w:rPr>
-        <w:t xml:space="preserve"> website, the world’s largest database</w:t>
+        <w:t>Job market demand for computer science major is high and a software engineering earns an average salary of $76,205 per year, according to PayScale website, the world’s largest database</w:t>
       </w:r>
       <w:r>
         <w:rPr>
@@ -2371,13 +2341,9 @@
     </w:p>
     <w:p>
       <w:pPr>
-        <w:rPr>
-          <w:lang w:eastAsia="zh-CN"/>
-        </w:rPr>
-      </w:pPr>
-    </w:p>
-    <w:p>
-      <w:pPr>
+        <w:pBdr>
+          <w:bottom w:val="single" w:sz="6" w:space="1" w:color="auto"/>
+        </w:pBdr>
         <w:rPr>
           <w:lang w:eastAsia="zh-CN"/>
         </w:rPr>
@@ -2427,6 +2393,208 @@
     </w:p>
     <w:p>
       <w:pPr>
+        <w:pStyle w:val="ListParagraph"/>
+        <w:numPr>
+          <w:ilvl w:val="0"/>
+          <w:numId w:val="1"/>
+        </w:numPr>
+        <w:rPr>
+          <w:lang w:eastAsia="zh-CN"/>
+        </w:rPr>
+      </w:pPr>
+      <w:r>
+        <w:rPr>
+          <w:rFonts w:hint="eastAsia"/>
+          <w:lang w:eastAsia="zh-CN"/>
+        </w:rPr>
+        <w:t>文学的</w:t>
+      </w:r>
+      <w:r>
+        <w:rPr>
+          <w:lang w:eastAsia="zh-CN"/>
+        </w:rPr>
+        <w:t>好</w:t>
+      </w:r>
+    </w:p>
+    <w:p>
+      <w:pPr>
+        <w:rPr>
+          <w:lang w:eastAsia="zh-CN"/>
+        </w:rPr>
+      </w:pPr>
+      <w:r>
+        <w:rPr>
+          <w:lang w:eastAsia="zh-CN"/>
+        </w:rPr>
+        <w:t>The essence of t</w:t>
+      </w:r>
+      <w:r>
+        <w:rPr>
+          <w:lang w:eastAsia="zh-CN"/>
+        </w:rPr>
+        <w:t xml:space="preserve">rue education </w:t>
+      </w:r>
+      <w:r>
+        <w:rPr>
+          <w:lang w:eastAsia="zh-CN"/>
+        </w:rPr>
+        <w:t>is far beyond</w:t>
+      </w:r>
+      <w:r>
+        <w:rPr>
+          <w:lang w:eastAsia="zh-CN"/>
+        </w:rPr>
+        <w:t xml:space="preserve"> gaining </w:t>
+      </w:r>
+      <w:r>
+        <w:rPr>
+          <w:lang w:eastAsia="zh-CN"/>
+        </w:rPr>
+        <w:t>certain scientific facts from textbook</w:t>
+      </w:r>
+      <w:r>
+        <w:rPr>
+          <w:lang w:eastAsia="zh-CN"/>
+        </w:rPr>
+        <w:t xml:space="preserve"> </w:t>
+      </w:r>
+      <w:r>
+        <w:rPr>
+          <w:lang w:eastAsia="zh-CN"/>
+        </w:rPr>
+        <w:t>or,</w:t>
+      </w:r>
+      <w:r>
+        <w:rPr>
+          <w:lang w:eastAsia="zh-CN"/>
+        </w:rPr>
+        <w:t xml:space="preserve"> </w:t>
+      </w:r>
+      <w:r>
+        <w:rPr>
+          <w:lang w:eastAsia="zh-CN"/>
+        </w:rPr>
+        <w:t xml:space="preserve">mastering marketable skills for a </w:t>
+      </w:r>
+      <w:proofErr w:type="gramStart"/>
+      <w:r>
+        <w:rPr>
+          <w:lang w:eastAsia="zh-CN"/>
+        </w:rPr>
+        <w:t>student</w:t>
+      </w:r>
+      <w:r>
+        <w:rPr>
+          <w:lang w:eastAsia="zh-CN"/>
+        </w:rPr>
+        <w:t xml:space="preserve"> .</w:t>
+      </w:r>
+      <w:proofErr w:type="gramEnd"/>
+      <w:r>
+        <w:rPr>
+          <w:lang w:eastAsia="zh-CN"/>
+        </w:rPr>
+        <w:t xml:space="preserve"> College students should be cautious to narrow down to a field, since a variety of courses </w:t>
+      </w:r>
+      <w:r>
+        <w:rPr>
+          <w:lang w:eastAsia="zh-CN"/>
+        </w:rPr>
+        <w:t xml:space="preserve">are </w:t>
+      </w:r>
+      <w:r>
+        <w:rPr>
+          <w:lang w:eastAsia="zh-CN"/>
+        </w:rPr>
+        <w:t>helpful</w:t>
+      </w:r>
+      <w:r>
+        <w:rPr>
+          <w:lang w:eastAsia="zh-CN"/>
+        </w:rPr>
+        <w:t xml:space="preserve"> to</w:t>
+      </w:r>
+      <w:r>
+        <w:rPr>
+          <w:lang w:eastAsia="zh-CN"/>
+        </w:rPr>
+        <w:t xml:space="preserve"> </w:t>
+      </w:r>
+      <w:r>
+        <w:rPr>
+          <w:lang w:eastAsia="zh-CN"/>
+        </w:rPr>
+        <w:t>establish</w:t>
+      </w:r>
+      <w:r>
+        <w:rPr>
+          <w:lang w:eastAsia="zh-CN"/>
+        </w:rPr>
+        <w:t xml:space="preserve">ing a </w:t>
+      </w:r>
+      <w:r>
+        <w:rPr>
+          <w:lang w:eastAsia="zh-CN"/>
+        </w:rPr>
+        <w:t>system</w:t>
+      </w:r>
+      <w:r>
+        <w:rPr>
+          <w:lang w:eastAsia="zh-CN"/>
+        </w:rPr>
+        <w:t xml:space="preserve"> of knowledge, and further, to </w:t>
+      </w:r>
+      <w:r>
+        <w:rPr>
+          <w:lang w:eastAsia="zh-CN"/>
+        </w:rPr>
+        <w:t>promote</w:t>
+      </w:r>
+      <w:r>
+        <w:rPr>
+          <w:lang w:eastAsia="zh-CN"/>
+        </w:rPr>
+        <w:t xml:space="preserve"> </w:t>
+      </w:r>
+      <w:r>
+        <w:rPr>
+          <w:lang w:eastAsia="zh-CN"/>
+        </w:rPr>
+        <w:t>comprehensive development</w:t>
+      </w:r>
+      <w:r>
+        <w:rPr>
+          <w:lang w:eastAsia="zh-CN"/>
+        </w:rPr>
+        <w:t xml:space="preserve">. According the </w:t>
+      </w:r>
+      <w:r>
+        <w:rPr>
+          <w:lang w:eastAsia="zh-CN"/>
+        </w:rPr>
+        <w:t>studies by Raymond Mar, a psychologist at York University in Canada, and Keith Oatley, a professor emeritus of cognitive psycholo</w:t>
+      </w:r>
+      <w:r>
+        <w:rPr>
+          <w:lang w:eastAsia="zh-CN"/>
+        </w:rPr>
+        <w:t>gy at the University of Toronto</w:t>
+      </w:r>
+      <w:r>
+        <w:rPr>
+          <w:lang w:eastAsia="zh-CN"/>
+        </w:rPr>
+        <w:t>, their findings suggest that those "who often read fiction appear to be better able to understand other people, empathize with them and view the world from their perspective." It's the kind of thing writer Joyce Carol Oates is talking about when she says, "Reading is the sole means by which we slip, involuntarily, often helplessly, into another's skin, another's voice, another's soul."</w:t>
+      </w:r>
+      <w:r>
+        <w:rPr>
+          <w:lang w:eastAsia="zh-CN"/>
+        </w:rPr>
+        <w:t xml:space="preserve"> In sum, great literature makes us better.</w:t>
+      </w:r>
+    </w:p>
+    <w:p>
+      <w:pPr>
         <w:widowControl w:val="0"/>
         <w:autoSpaceDE w:val="0"/>
         <w:autoSpaceDN w:val="0"/>
@@ -2475,6 +2643,22 @@
     </w:p>
     <w:p>
       <w:pPr>
+        <w:widowControl w:val="0"/>
+        <w:autoSpaceDE w:val="0"/>
+        <w:autoSpaceDN w:val="0"/>
+        <w:adjustRightInd w:val="0"/>
+        <w:spacing w:after="240" w:line="340" w:lineRule="atLeast"/>
+        <w:rPr>
+          <w:rFonts w:ascii="Times" w:hAnsi="Times" w:cs="Times"/>
+          <w:color w:val="000000"/>
+          <w:sz w:val="29"/>
+          <w:szCs w:val="29"/>
+          <w:lang w:eastAsia="zh-CN"/>
+        </w:rPr>
+      </w:pPr>
+    </w:p>
+    <w:p>
+      <w:pPr>
         <w:pBdr>
           <w:bottom w:val="single" w:sz="6" w:space="1" w:color="auto"/>
         </w:pBdr>
@@ -2492,7 +2676,32 @@
         <w:rPr>
           <w:lang w:eastAsia="zh-CN"/>
         </w:rPr>
-        <w:t xml:space="preserve">reduce; decline; down; fallen; drop </w:t>
+        <w:t xml:space="preserve">reduce; decline; </w:t>
+      </w:r>
+      <w:r>
+        <w:rPr>
+          <w:lang w:eastAsia="zh-CN"/>
+        </w:rPr>
+        <w:t>diminish;</w:t>
+      </w:r>
+      <w:r>
+        <w:rPr>
+          <w:rFonts w:hint="eastAsia"/>
+          <w:lang w:eastAsia="zh-CN"/>
+        </w:rPr>
+        <w:t xml:space="preserve"> </w:t>
+      </w:r>
+      <w:r>
+        <w:rPr>
+          <w:lang w:eastAsia="zh-CN"/>
+        </w:rPr>
+        <w:t xml:space="preserve">decrease; </w:t>
+      </w:r>
+      <w:r>
+        <w:rPr>
+          <w:lang w:eastAsia="zh-CN"/>
+        </w:rPr>
+        <w:t xml:space="preserve">down; fallen; drop </w:t>
       </w:r>
     </w:p>
     <w:p>
@@ -2659,6 +2868,12 @@
       </w:r>
       <w:r>
         <w:rPr>
+          <w:lang w:eastAsia="zh-CN"/>
+        </w:rPr>
+        <w:t xml:space="preserve">argue; </w:t>
+      </w:r>
+      <w:r>
+        <w:rPr>
           <w:rFonts w:hint="eastAsia"/>
           <w:lang w:eastAsia="zh-CN"/>
         </w:rPr>
@@ -2681,6 +2896,12 @@
           <w:lang w:eastAsia="zh-CN"/>
         </w:rPr>
         <w:t>; assert; cites; conclude; insist; recommend; exerts</w:t>
+      </w:r>
+      <w:r>
+        <w:rPr>
+          <w:lang w:eastAsia="zh-CN"/>
+        </w:rPr>
+        <w:t>;</w:t>
       </w:r>
     </w:p>
     <w:p>
@@ -2717,6 +2938,14 @@
         </w:rPr>
         <w:t xml:space="preserve">; in conclusion; </w:t>
       </w:r>
+      <w:r>
+        <w:rPr>
+          <w:lang w:eastAsia="zh-CN"/>
+        </w:rPr>
+        <w:t>Ultimately,</w:t>
+      </w:r>
+      <w:bookmarkStart w:id="0" w:name="_GoBack"/>
+      <w:bookmarkEnd w:id="0"/>
     </w:p>
     <w:p>
       <w:pPr>
@@ -2821,19 +3050,7 @@
         <w:rPr>
           <w:lang w:eastAsia="zh-CN"/>
         </w:rPr>
-        <w:t>force;</w:t>
-      </w:r>
-      <w:r>
-        <w:rPr>
-          <w:lang w:eastAsia="zh-CN"/>
-        </w:rPr>
-        <w:t xml:space="preserve"> </w:t>
-      </w:r>
-      <w:r>
-        <w:rPr>
-          <w:lang w:eastAsia="zh-CN"/>
-        </w:rPr>
-        <w:t xml:space="preserve">oblige; </w:t>
+        <w:t xml:space="preserve">force; oblige; </w:t>
       </w:r>
       <w:r>
         <w:rPr>
@@ -2934,7 +3151,6 @@
           <w:bottom w:val="single" w:sz="6" w:space="1" w:color="auto"/>
         </w:pBdr>
         <w:rPr>
-          <w:rFonts w:hint="eastAsia"/>
           <w:lang w:eastAsia="zh-CN"/>
         </w:rPr>
       </w:pPr>
@@ -2957,6 +3173,18 @@
           <w:lang w:eastAsia="zh-CN"/>
         </w:rPr>
         <w:t>a majority of;</w:t>
+      </w:r>
+      <w:r>
+        <w:rPr>
+          <w:lang w:eastAsia="zh-CN"/>
+        </w:rPr>
+        <w:t xml:space="preserve"> </w:t>
+      </w:r>
+      <w:r>
+        <w:rPr>
+          <w:lang w:eastAsia="zh-CN"/>
+        </w:rPr>
+        <w:t>a variety of</w:t>
       </w:r>
     </w:p>
     <w:p>
@@ -3245,8 +3473,47 @@
         </w:rPr>
         <w:t>；</w:t>
       </w:r>
-      <w:bookmarkStart w:id="0" w:name="_GoBack"/>
-      <w:bookmarkEnd w:id="0"/>
+    </w:p>
+    <w:p>
+      <w:pPr>
+        <w:pBdr>
+          <w:bottom w:val="single" w:sz="6" w:space="1" w:color="auto"/>
+        </w:pBdr>
+        <w:rPr>
+          <w:lang w:eastAsia="zh-CN"/>
+        </w:rPr>
+      </w:pPr>
+      <w:r>
+        <w:rPr>
+          <w:rFonts w:hint="eastAsia"/>
+          <w:lang w:eastAsia="zh-CN"/>
+        </w:rPr>
+        <w:t>抑制</w:t>
+      </w:r>
+      <w:r>
+        <w:rPr>
+          <w:lang w:eastAsia="zh-CN"/>
+        </w:rPr>
+        <w:t>：</w:t>
+      </w:r>
+      <w:r>
+        <w:rPr>
+          <w:lang w:eastAsia="zh-CN"/>
+        </w:rPr>
+        <w:t>dampen</w:t>
+      </w:r>
+      <w:r>
+        <w:rPr>
+          <w:lang w:eastAsia="zh-CN"/>
+        </w:rPr>
+        <w:t>; inhibit; restrain</w:t>
+      </w:r>
+      <w:r>
+        <w:rPr>
+          <w:lang w:eastAsia="zh-CN"/>
+        </w:rPr>
+        <w:t>; curb</w:t>
+      </w:r>
     </w:p>
     <w:p/>
     <w:sectPr>
@@ -3442,7 +3709,7 @@
   <w:abstractNum w:abstractNumId="2">
     <w:nsid w:val="224C0018"/>
     <w:multiLevelType w:val="hybridMultilevel"/>
-    <w:tmpl w:val="FEA84146"/>
+    <w:tmpl w:val="4BE400E0"/>
     <w:lvl w:ilvl="0" w:tplc="922E86B2">
       <w:start w:val="1"/>
       <w:numFmt w:val="decimal"/>
@@ -3707,6 +3974,95 @@
     </w:lvl>
   </w:abstractNum>
   <w:abstractNum w:abstractNumId="5">
+    <w:nsid w:val="4FFC2E79"/>
+    <w:multiLevelType w:val="hybridMultilevel"/>
+    <w:tmpl w:val="FEA84146"/>
+    <w:lvl w:ilvl="0" w:tplc="922E86B2">
+      <w:start w:val="1"/>
+      <w:numFmt w:val="decimal"/>
+      <w:lvlText w:val="%1"/>
+      <w:lvlJc w:val="left"/>
+      <w:pPr>
+        <w:ind w:left="720" w:hanging="360"/>
+      </w:pPr>
+      <w:rPr>
+        <w:rFonts w:hint="default"/>
+      </w:rPr>
+    </w:lvl>
+    <w:lvl w:ilvl="1" w:tplc="04090019" w:tentative="1">
+      <w:start w:val="1"/>
+      <w:numFmt w:val="lowerLetter"/>
+      <w:lvlText w:val="%2."/>
+      <w:lvlJc w:val="left"/>
+      <w:pPr>
+        <w:ind w:left="1440" w:hanging="360"/>
+      </w:pPr>
+    </w:lvl>
+    <w:lvl w:ilvl="2" w:tplc="0409001B" w:tentative="1">
+      <w:start w:val="1"/>
+      <w:numFmt w:val="lowerRoman"/>
+      <w:lvlText w:val="%3."/>
+      <w:lvlJc w:val="right"/>
+      <w:pPr>
+        <w:ind w:left="2160" w:hanging="180"/>
+      </w:pPr>
+    </w:lvl>
+    <w:lvl w:ilvl="3" w:tplc="0409000F" w:tentative="1">
+      <w:start w:val="1"/>
+      <w:numFmt w:val="decimal"/>
+      <w:lvlText w:val="%4."/>
+      <w:lvlJc w:val="left"/>
+      <w:pPr>
+        <w:ind w:left="2880" w:hanging="360"/>
+      </w:pPr>
+    </w:lvl>
+    <w:lvl w:ilvl="4" w:tplc="04090019" w:tentative="1">
+      <w:start w:val="1"/>
+      <w:numFmt w:val="lowerLetter"/>
+      <w:lvlText w:val="%5."/>
+      <w:lvlJc w:val="left"/>
+      <w:pPr>
+        <w:ind w:left="3600" w:hanging="360"/>
+      </w:pPr>
+    </w:lvl>
+    <w:lvl w:ilvl="5" w:tplc="0409001B" w:tentative="1">
+      <w:start w:val="1"/>
+      <w:numFmt w:val="lowerRoman"/>
+      <w:lvlText w:val="%6."/>
+      <w:lvlJc w:val="right"/>
+      <w:pPr>
+        <w:ind w:left="4320" w:hanging="180"/>
+      </w:pPr>
+    </w:lvl>
+    <w:lvl w:ilvl="6" w:tplc="0409000F" w:tentative="1">
+      <w:start w:val="1"/>
+      <w:numFmt w:val="decimal"/>
+      <w:lvlText w:val="%7."/>
+      <w:lvlJc w:val="left"/>
+      <w:pPr>
+        <w:ind w:left="5040" w:hanging="360"/>
+      </w:pPr>
+    </w:lvl>
+    <w:lvl w:ilvl="7" w:tplc="04090019" w:tentative="1">
+      <w:start w:val="1"/>
+      <w:numFmt w:val="lowerLetter"/>
+      <w:lvlText w:val="%8."/>
+      <w:lvlJc w:val="left"/>
+      <w:pPr>
+        <w:ind w:left="5760" w:hanging="360"/>
+      </w:pPr>
+    </w:lvl>
+    <w:lvl w:ilvl="8" w:tplc="0409001B" w:tentative="1">
+      <w:start w:val="1"/>
+      <w:numFmt w:val="lowerRoman"/>
+      <w:lvlText w:val="%9."/>
+      <w:lvlJc w:val="right"/>
+      <w:pPr>
+        <w:ind w:left="6480" w:hanging="180"/>
+      </w:pPr>
+    </w:lvl>
+  </w:abstractNum>
+  <w:abstractNum w:abstractNumId="6">
     <w:nsid w:val="56DB5643"/>
     <w:multiLevelType w:val="hybridMultilevel"/>
     <w:tmpl w:val="87A89732"/>
@@ -3795,7 +4151,7 @@
       </w:pPr>
     </w:lvl>
   </w:abstractNum>
-  <w:abstractNum w:abstractNumId="6">
+  <w:abstractNum w:abstractNumId="7">
     <w:nsid w:val="5E727591"/>
     <w:multiLevelType w:val="hybridMultilevel"/>
     <w:tmpl w:val="29A04434"/>
@@ -3884,7 +4240,7 @@
       </w:pPr>
     </w:lvl>
   </w:abstractNum>
-  <w:abstractNum w:abstractNumId="7">
+  <w:abstractNum w:abstractNumId="8">
     <w:nsid w:val="70D748CC"/>
     <w:multiLevelType w:val="hybridMultilevel"/>
     <w:tmpl w:val="6AAA743E"/>
@@ -3983,18 +4339,21 @@
     <w:abstractNumId w:val="0"/>
   </w:num>
   <w:num w:numId="4">
-    <w:abstractNumId w:val="7"/>
+    <w:abstractNumId w:val="8"/>
   </w:num>
   <w:num w:numId="5">
     <w:abstractNumId w:val="1"/>
   </w:num>
   <w:num w:numId="6">
-    <w:abstractNumId w:val="6"/>
+    <w:abstractNumId w:val="7"/>
   </w:num>
   <w:num w:numId="7">
     <w:abstractNumId w:val="3"/>
   </w:num>
   <w:num w:numId="8">
+    <w:abstractNumId w:val="6"/>
+  </w:num>
+  <w:num w:numId="9">
     <w:abstractNumId w:val="5"/>
   </w:num>
 </w:numbering>

--- a/作文/issue/背诵.docx
+++ b/作文/issue/背诵.docx
@@ -2474,22 +2474,14 @@
         <w:rPr>
           <w:lang w:eastAsia="zh-CN"/>
         </w:rPr>
-        <w:t xml:space="preserve">mastering marketable skills for a </w:t>
-      </w:r>
-      <w:proofErr w:type="gramStart"/>
-      <w:r>
-        <w:rPr>
-          <w:lang w:eastAsia="zh-CN"/>
-        </w:rPr>
-        <w:t>student</w:t>
-      </w:r>
-      <w:r>
-        <w:rPr>
-          <w:lang w:eastAsia="zh-CN"/>
-        </w:rPr>
-        <w:t xml:space="preserve"> .</w:t>
-      </w:r>
-      <w:proofErr w:type="gramEnd"/>
+        <w:t>mastering marketable skills for a student</w:t>
+      </w:r>
+      <w:r>
+        <w:rPr>
+          <w:lang w:eastAsia="zh-CN"/>
+        </w:rPr>
+        <w:t>.</w:t>
+      </w:r>
       <w:r>
         <w:rPr>
           <w:lang w:eastAsia="zh-CN"/>
@@ -2656,6 +2648,8 @@
           <w:lang w:eastAsia="zh-CN"/>
         </w:rPr>
       </w:pPr>
+      <w:bookmarkStart w:id="0" w:name="_GoBack"/>
+      <w:bookmarkEnd w:id="0"/>
     </w:p>
     <w:p>
       <w:pPr>
@@ -2944,8 +2938,6 @@
         </w:rPr>
         <w:t>Ultimately,</w:t>
       </w:r>
-      <w:bookmarkStart w:id="0" w:name="_GoBack"/>
-      <w:bookmarkEnd w:id="0"/>
     </w:p>
     <w:p>
       <w:pPr>

--- a/作文/issue/背诵.docx
+++ b/作文/issue/背诵.docx
@@ -59,7 +59,19 @@
         <w:rPr>
           <w:lang w:eastAsia="zh-CN"/>
         </w:rPr>
-        <w:t xml:space="preserve"> hence students should resign a curriculum to match the job requirement and prepare themselves for a position in the vast job markets. Both sides justify themselves with sound reasons. </w:t>
+        <w:t xml:space="preserve"> hence students should </w:t>
+      </w:r>
+      <w:r>
+        <w:rPr>
+          <w:lang w:eastAsia="zh-CN"/>
+        </w:rPr>
+        <w:t>go for</w:t>
+      </w:r>
+      <w:r>
+        <w:rPr>
+          <w:lang w:eastAsia="zh-CN"/>
+        </w:rPr>
+        <w:t xml:space="preserve"> a curriculum to match the job requirement and prepare themselves for a position in the vast job markets. Both sides justify themselves with sound reasons. </w:t>
       </w:r>
       <w:r>
         <w:rPr>
@@ -194,7 +206,7 @@
         <w:rPr>
           <w:lang w:eastAsia="zh-CN"/>
         </w:rPr>
-        <w:t xml:space="preserve">, a marketplace for internships and entry-level jobs, which published the results last week in its State of College Hiring Report 2017, </w:t>
+        <w:t xml:space="preserve">, a marketplace for internships and entry-level jobs, </w:t>
       </w:r>
       <w:r>
         <w:rPr>
@@ -206,7 +218,7 @@
         <w:rPr>
           <w:lang w:eastAsia="zh-CN"/>
         </w:rPr>
-        <w:t xml:space="preserve"> of all students who had graduated the year before, less than half, 45%, had full time jobs at the time of the survey. However, of those students who studied computer science, 61% had full time jobs, tops among all majors besides military science (62%) and better than the rate of 50% overall for STEM grads in general. </w:t>
+        <w:t xml:space="preserve"> of all students who had graduated the year before, less than half, 45%, had full time jobs at the time of the survey. However, of those students who studied computer science, 61% had full time jobs, tops among all majors and better than the rate of 50% overall for STEM grads in general. </w:t>
       </w:r>
       <w:r>
         <w:rPr>
@@ -292,14 +304,14 @@
         <w:rPr>
           <w:lang w:eastAsia="zh-CN"/>
         </w:rPr>
-        <w:t xml:space="preserve">Furthermore, no one can guarantee the field you choose today will be same and easy to find a job after four year’s collage study. With the fast technology innovation nowadays, new mythology or new electronic products can emerge within years. Take my study field Computer Science as an example to illustrate how fast the innovation can be.  When I entered the college, Cloud Computing and Big Data was the fashion in computer science and even a catchy phrase in mass culture. Four years later, when I graduated to apply jobs in market, experience with machine learning, a computational model was the hit with the win of Alpha Go over 9-dan </w:t>
+        <w:t xml:space="preserve">Furthermore, no one can guarantee the field you choose today will be same and easy to find a job after four year’s collage study. With the fast technology innovation nowadays, new mythology or new electronic products can emerge within years. Take my study field Computer Science as an example to illustrate how fast the innovation can be.  When I entered the college, Cloud Computing and Big Data was the fashion in computer science and even a catchy phrase in mass culture. Four years later, when I graduated to apply jobs in market, experience with machine learning, a computational model, was on every job requirement. In summary, the job markets demand is on constant change; the market favorite discipline and your chosen field may totally phase out. Moreover, even if your chosen field happens to be in high demand and </w:t>
       </w:r>
       <w:r>
         <w:rPr>
           <w:lang w:eastAsia="zh-CN"/>
         </w:rPr>
         <w:lastRenderedPageBreak/>
-        <w:t>professional, was on every job requirement. In summary, the job markets demand is on constant change; the market favorite discipline and your chosen field may totally phase out. Moreover, even if your chosen field happens to be in high demand and the situation lasts for years, it is possible you are facing fierce competitions when so many students with same skills as yours enter the job market as a result of choosing the “right” field or major as you do. To summarize, choosing college courses according to the current job market demand could put your career in risk because the market focus changes fast over time.</w:t>
+        <w:t>the situation lasts for years, it is possible you are facing fierce competitions when so many students with same skills as yours enter the job market as a result of choosing the “right” field or major as you do. To summarize, choosing college courses according to the current job market demand could put your career in risk because the market focus changes fast over time.</w:t>
       </w:r>
     </w:p>
     <w:p>
@@ -322,7 +334,19 @@
         <w:rPr>
           <w:lang w:eastAsia="zh-CN"/>
         </w:rPr>
-        <w:t>Thus, there is no doubt that some fields are beneficial, but it doesn’t mean students should be encouraged to study those fields of study that are easy to find a job. As a student, the most salient thing is to find out what they are really interested in, not just pursue mundane success.</w:t>
+        <w:t xml:space="preserve">Thus, there is no doubt that some fields are </w:t>
+      </w:r>
+      <w:r>
+        <w:rPr>
+          <w:lang w:eastAsia="zh-CN"/>
+        </w:rPr>
+        <w:t>rewarding</w:t>
+      </w:r>
+      <w:r>
+        <w:rPr>
+          <w:lang w:eastAsia="zh-CN"/>
+        </w:rPr>
+        <w:t>, but it doesn’t mean students should be encouraged to study those fields of study that are easy to find a job. As a student, the most salient thing is to find out what they are really interested in, not just pursue mundane success.</w:t>
       </w:r>
     </w:p>
     <w:p>
@@ -379,13 +403,7 @@
         <w:rPr>
           <w:lang w:eastAsia="zh-CN"/>
         </w:rPr>
-        <w:t>developing interest as the most significant gold of higher education</w:t>
-      </w:r>
-      <w:r>
-        <w:rPr>
-          <w:lang w:eastAsia="zh-CN"/>
-        </w:rPr>
-        <w:t xml:space="preserve"> and </w:t>
+        <w:t xml:space="preserve">developing interest as the most significant gold of higher education and </w:t>
       </w:r>
       <w:r>
         <w:rPr>
@@ -643,6 +661,32 @@
         <w:rPr>
           <w:lang w:eastAsia="zh-CN"/>
         </w:rPr>
+        <w:t xml:space="preserve">, </w:t>
+      </w:r>
+      <w:r>
+        <w:rPr>
+          <w:lang w:eastAsia="zh-CN"/>
+        </w:rPr>
+        <w:t xml:space="preserve">a narrow AI computer program developed by Alphabet Inc.'s Google </w:t>
+      </w:r>
+      <w:proofErr w:type="spellStart"/>
+      <w:r>
+        <w:rPr>
+          <w:lang w:eastAsia="zh-CN"/>
+        </w:rPr>
+        <w:t>DeepMind</w:t>
+      </w:r>
+      <w:proofErr w:type="spellEnd"/>
+      <w:r>
+        <w:rPr>
+          <w:lang w:eastAsia="zh-CN"/>
+        </w:rPr>
+        <w:t>,</w:t>
+      </w:r>
+      <w:r>
+        <w:rPr>
+          <w:lang w:eastAsia="zh-CN"/>
+        </w:rPr>
         <w:t xml:space="preserve"> beats Lee </w:t>
       </w:r>
       <w:proofErr w:type="spellStart"/>
@@ -993,41 +1037,34 @@
     <w:p>
       <w:pPr>
         <w:rPr>
-          <w:rFonts w:hint="eastAsia"/>
-          <w:lang w:eastAsia="zh-CN"/>
-        </w:rPr>
-      </w:pPr>
-      <w:bookmarkStart w:id="0" w:name="_GoBack"/>
-      <w:bookmarkEnd w:id="0"/>
-    </w:p>
-    <w:p>
-      <w:pPr>
-        <w:rPr>
-          <w:rFonts w:hint="eastAsia"/>
-          <w:lang w:eastAsia="zh-CN"/>
-        </w:rPr>
-      </w:pPr>
-    </w:p>
-    <w:p>
-      <w:pPr>
-        <w:rPr>
-          <w:rFonts w:hint="eastAsia"/>
-          <w:lang w:eastAsia="zh-CN"/>
-        </w:rPr>
-      </w:pPr>
-    </w:p>
-    <w:p>
-      <w:pPr>
-        <w:rPr>
-          <w:rFonts w:hint="eastAsia"/>
-          <w:lang w:eastAsia="zh-CN"/>
-        </w:rPr>
-      </w:pPr>
-    </w:p>
-    <w:p>
-      <w:pPr>
-        <w:rPr>
-          <w:rFonts w:hint="eastAsia"/>
+          <w:lang w:eastAsia="zh-CN"/>
+        </w:rPr>
+      </w:pPr>
+    </w:p>
+    <w:p>
+      <w:pPr>
+        <w:rPr>
+          <w:lang w:eastAsia="zh-CN"/>
+        </w:rPr>
+      </w:pPr>
+    </w:p>
+    <w:p>
+      <w:pPr>
+        <w:rPr>
+          <w:lang w:eastAsia="zh-CN"/>
+        </w:rPr>
+      </w:pPr>
+    </w:p>
+    <w:p>
+      <w:pPr>
+        <w:rPr>
+          <w:lang w:eastAsia="zh-CN"/>
+        </w:rPr>
+      </w:pPr>
+    </w:p>
+    <w:p>
+      <w:pPr>
+        <w:rPr>
           <w:lang w:eastAsia="zh-CN"/>
         </w:rPr>
       </w:pPr>
@@ -1038,7 +1075,6 @@
           <w:bottom w:val="single" w:sz="6" w:space="1" w:color="auto"/>
         </w:pBdr>
         <w:rPr>
-          <w:rFonts w:hint="eastAsia"/>
           <w:lang w:eastAsia="zh-CN"/>
         </w:rPr>
       </w:pPr>
@@ -1051,7 +1087,7 @@
         <w:adjustRightInd w:val="0"/>
         <w:spacing w:after="240"/>
         <w:rPr>
-          <w:rFonts w:ascii="Times" w:hAnsi="Times" w:cs="Times" w:hint="eastAsia"/>
+          <w:rFonts w:ascii="Times" w:hAnsi="Times" w:cs="Times"/>
           <w:color w:val="000000"/>
           <w:lang w:eastAsia="zh-CN"/>
         </w:rPr>
@@ -1080,31 +1116,27 @@
     <w:p>
       <w:pPr>
         <w:rPr>
-          <w:rFonts w:hint="eastAsia"/>
-          <w:lang w:eastAsia="zh-CN"/>
-        </w:rPr>
-      </w:pPr>
-    </w:p>
-    <w:p>
-      <w:pPr>
-        <w:rPr>
-          <w:rFonts w:hint="eastAsia"/>
-          <w:lang w:eastAsia="zh-CN"/>
-        </w:rPr>
-      </w:pPr>
-    </w:p>
-    <w:p>
-      <w:pPr>
-        <w:rPr>
-          <w:rFonts w:hint="eastAsia"/>
-          <w:lang w:eastAsia="zh-CN"/>
-        </w:rPr>
-      </w:pPr>
-    </w:p>
-    <w:p>
-      <w:pPr>
-        <w:rPr>
-          <w:rFonts w:hint="eastAsia"/>
+          <w:lang w:eastAsia="zh-CN"/>
+        </w:rPr>
+      </w:pPr>
+    </w:p>
+    <w:p>
+      <w:pPr>
+        <w:rPr>
+          <w:lang w:eastAsia="zh-CN"/>
+        </w:rPr>
+      </w:pPr>
+    </w:p>
+    <w:p>
+      <w:pPr>
+        <w:rPr>
+          <w:lang w:eastAsia="zh-CN"/>
+        </w:rPr>
+      </w:pPr>
+    </w:p>
+    <w:p>
+      <w:pPr>
+        <w:rPr>
           <w:lang w:eastAsia="zh-CN"/>
         </w:rPr>
       </w:pPr>
@@ -1131,7 +1163,7 @@
         <w:adjustRightInd w:val="0"/>
         <w:spacing w:after="240"/>
         <w:rPr>
-          <w:rFonts w:cs="Times" w:hint="eastAsia"/>
+          <w:rFonts w:cs="Times"/>
           <w:color w:val="000000"/>
           <w:lang w:eastAsia="zh-CN"/>
         </w:rPr>
@@ -1848,6 +1880,89 @@
         </w:rPr>
         <w:t>; curb</w:t>
       </w:r>
+    </w:p>
+    <w:p>
+      <w:pPr>
+        <w:pBdr>
+          <w:bottom w:val="single" w:sz="6" w:space="1" w:color="auto"/>
+        </w:pBdr>
+        <w:rPr>
+          <w:lang w:eastAsia="zh-CN"/>
+        </w:rPr>
+      </w:pPr>
+      <w:r>
+        <w:rPr>
+          <w:rFonts w:hint="eastAsia"/>
+          <w:lang w:eastAsia="zh-CN"/>
+        </w:rPr>
+        <w:t>对立</w:t>
+      </w:r>
+      <w:r>
+        <w:rPr>
+          <w:lang w:eastAsia="zh-CN"/>
+        </w:rPr>
+        <w:t>：</w:t>
+      </w:r>
+      <w:r>
+        <w:rPr>
+          <w:rFonts w:hint="eastAsia"/>
+          <w:lang w:eastAsia="zh-CN"/>
+        </w:rPr>
+        <w:t>有害</w:t>
+      </w:r>
+      <w:r>
+        <w:rPr>
+          <w:lang w:eastAsia="zh-CN"/>
+        </w:rPr>
+        <w:t>／</w:t>
+      </w:r>
+      <w:r>
+        <w:rPr>
+          <w:rFonts w:hint="eastAsia"/>
+          <w:lang w:eastAsia="zh-CN"/>
+        </w:rPr>
+        <w:t>有利</w:t>
+      </w:r>
+      <w:r>
+        <w:rPr>
+          <w:lang w:eastAsia="zh-CN"/>
+        </w:rPr>
+        <w:t>：</w:t>
+      </w:r>
+      <w:r>
+        <w:rPr>
+          <w:lang w:eastAsia="zh-CN"/>
+        </w:rPr>
+        <w:t xml:space="preserve"> </w:t>
+      </w:r>
+      <w:r>
+        <w:rPr>
+          <w:rFonts w:hint="eastAsia"/>
+          <w:lang w:eastAsia="zh-CN"/>
+        </w:rPr>
+        <w:t>互斥</w:t>
+      </w:r>
+      <w:r>
+        <w:rPr>
+          <w:lang w:eastAsia="zh-CN"/>
+        </w:rPr>
+        <w:t>／</w:t>
+      </w:r>
+      <w:r>
+        <w:rPr>
+          <w:rFonts w:hint="eastAsia"/>
+          <w:lang w:eastAsia="zh-CN"/>
+        </w:rPr>
+        <w:t>互补</w:t>
+      </w:r>
+      <w:r>
+        <w:rPr>
+          <w:lang w:eastAsia="zh-CN"/>
+        </w:rPr>
+        <w:t>：</w:t>
+      </w:r>
+      <w:bookmarkStart w:id="0" w:name="_GoBack"/>
+      <w:bookmarkEnd w:id="0"/>
     </w:p>
     <w:p/>
     <w:sectPr>

--- a/作文/issue/背诵.docx
+++ b/作文/issue/背诵.docx
@@ -47,7 +47,39 @@
         <w:rPr>
           <w:lang w:eastAsia="zh-CN"/>
         </w:rPr>
-        <w:t xml:space="preserve"> do you agree college students should be inspired to choose those fields? People's opinions mainly fall into two categories, and I tag them as the 'personal interest' oriented and the 'job marked' oriented. The 'personal interest' believers regard developing interest as the most significant gold of higher education. Meanwhile, the 'job market' supporters assert finding a good job is the first and foremost thing for college students</w:t>
+        <w:t xml:space="preserve"> do you agree college students should be inspired to choose those fields? People's opinions mainly fall into two categories, and I tag them as the 'personal interest' oriented and the 'job marked' oriented. The 'personal interest' believers regard developing interest as the most significant gold of higher education</w:t>
+      </w:r>
+      <w:r>
+        <w:rPr>
+          <w:lang w:eastAsia="zh-CN"/>
+        </w:rPr>
+        <w:t xml:space="preserve"> </w:t>
+      </w:r>
+      <w:r>
+        <w:rPr>
+          <w:rFonts w:hint="eastAsia"/>
+          <w:lang w:eastAsia="zh-CN"/>
+        </w:rPr>
+        <w:t>and</w:t>
+      </w:r>
+      <w:r>
+        <w:rPr>
+          <w:lang w:eastAsia="zh-CN"/>
+        </w:rPr>
+        <w:t xml:space="preserve"> education institutions should not push students take courses that don’</w:t>
+      </w:r>
+      <w:r>
+        <w:rPr>
+          <w:rFonts w:hint="eastAsia"/>
+          <w:lang w:eastAsia="zh-CN"/>
+        </w:rPr>
+        <w:t>t interest them</w:t>
+      </w:r>
+      <w:r>
+        <w:rPr>
+          <w:lang w:eastAsia="zh-CN"/>
+        </w:rPr>
+        <w:t>. Meanwhile, the 'job market' supporters assert finding a good job is the first and foremost thing for college students</w:t>
       </w:r>
       <w:r>
         <w:rPr>
@@ -192,21 +224,7 @@
         <w:rPr>
           <w:lang w:eastAsia="zh-CN"/>
         </w:rPr>
-        <w:t xml:space="preserve">A new survey, conducted by </w:t>
-      </w:r>
-      <w:proofErr w:type="spellStart"/>
-      <w:r>
-        <w:rPr>
-          <w:lang w:eastAsia="zh-CN"/>
-        </w:rPr>
-        <w:t>Looksharp</w:t>
-      </w:r>
-      <w:proofErr w:type="spellEnd"/>
-      <w:r>
-        <w:rPr>
-          <w:lang w:eastAsia="zh-CN"/>
-        </w:rPr>
-        <w:t xml:space="preserve">, a marketplace for internships and entry-level jobs, </w:t>
+        <w:t xml:space="preserve">A new survey, conducted by Looksharp, a marketplace for internships and entry-level jobs, </w:t>
       </w:r>
       <w:r>
         <w:rPr>
@@ -219,6 +237,144 @@
           <w:lang w:eastAsia="zh-CN"/>
         </w:rPr>
         <w:t xml:space="preserve"> of all students who had graduated the year before, less than half, 45%, had full time jobs at the time of the survey. However, of those students who studied computer science, 61% had full time jobs, tops among all majors and better than the rate of 50% overall for STEM grads in general. </w:t>
+      </w:r>
+      <w:r>
+        <w:rPr>
+          <w:lang w:eastAsia="zh-CN"/>
+        </w:rPr>
+        <w:t xml:space="preserve">On the contrary, some </w:t>
+      </w:r>
+      <w:r>
+        <w:rPr>
+          <w:lang w:eastAsia="zh-CN"/>
+        </w:rPr>
+        <w:t>students</w:t>
+      </w:r>
+      <w:r>
+        <w:rPr>
+          <w:lang w:eastAsia="zh-CN"/>
+        </w:rPr>
+        <w:t xml:space="preserve"> in theoretical science such as mathematics, physics, etc., may find it difficult to combine their </w:t>
+      </w:r>
+      <w:r>
+        <w:rPr>
+          <w:lang w:eastAsia="zh-CN"/>
+        </w:rPr>
+        <w:t>research</w:t>
+      </w:r>
+      <w:r>
+        <w:rPr>
+          <w:lang w:eastAsia="zh-CN"/>
+        </w:rPr>
+        <w:t xml:space="preserve"> with relevant professional fields. </w:t>
+      </w:r>
+      <w:r>
+        <w:rPr>
+          <w:lang w:eastAsia="zh-CN"/>
+        </w:rPr>
+        <w:t xml:space="preserve">Although </w:t>
+      </w:r>
+      <w:r>
+        <w:rPr>
+          <w:lang w:eastAsia="zh-CN"/>
+        </w:rPr>
+        <w:t>philosophy is th</w:t>
+      </w:r>
+      <w:r>
+        <w:rPr>
+          <w:lang w:eastAsia="zh-CN"/>
+        </w:rPr>
+        <w:t>e foundation of all disciplines</w:t>
+      </w:r>
+      <w:r>
+        <w:rPr>
+          <w:lang w:eastAsia="zh-CN"/>
+        </w:rPr>
+        <w:t xml:space="preserve"> and </w:t>
+      </w:r>
+      <w:r>
+        <w:rPr>
+          <w:lang w:eastAsia="zh-CN"/>
+        </w:rPr>
+        <w:t>philosophy trainings can greatly benefit students in critical thinking and problem solving which is the prerequisite of every discipli</w:t>
+      </w:r>
+      <w:r>
+        <w:rPr>
+          <w:lang w:eastAsia="zh-CN"/>
+        </w:rPr>
+        <w:t>ne</w:t>
+      </w:r>
+      <w:r>
+        <w:rPr>
+          <w:lang w:eastAsia="zh-CN"/>
+        </w:rPr>
+        <w:t>,</w:t>
+      </w:r>
+      <w:r>
+        <w:rPr>
+          <w:lang w:eastAsia="zh-CN"/>
+        </w:rPr>
+        <w:t xml:space="preserve"> </w:t>
+      </w:r>
+      <w:r>
+        <w:rPr>
+          <w:lang w:eastAsia="zh-CN"/>
+        </w:rPr>
+        <w:t xml:space="preserve">it’s </w:t>
+      </w:r>
+      <w:r>
+        <w:t xml:space="preserve">a little bit hard for </w:t>
+      </w:r>
+      <w:r>
+        <w:rPr>
+          <w:lang w:eastAsia="zh-CN"/>
+        </w:rPr>
+        <w:t>them</w:t>
+      </w:r>
+      <w:r>
+        <w:t xml:space="preserve"> </w:t>
+      </w:r>
+      <w:r>
+        <w:rPr>
+          <w:lang w:eastAsia="zh-CN"/>
+        </w:rPr>
+        <w:t xml:space="preserve">to find non-academic job </w:t>
+      </w:r>
+      <w:r>
+        <w:rPr>
+          <w:lang w:eastAsia="zh-CN"/>
+        </w:rPr>
+        <w:t>i</w:t>
+      </w:r>
+      <w:r>
+        <w:rPr>
+          <w:lang w:eastAsia="zh-CN"/>
+        </w:rPr>
+        <w:t xml:space="preserve">f </w:t>
+      </w:r>
+      <w:r>
+        <w:rPr>
+          <w:lang w:eastAsia="zh-CN"/>
+        </w:rPr>
+        <w:t>they do</w:t>
+      </w:r>
+      <w:r>
+        <w:rPr>
+          <w:lang w:eastAsia="zh-CN"/>
+        </w:rPr>
+        <w:t>n’</w:t>
+      </w:r>
+      <w:r>
+        <w:rPr>
+          <w:lang w:eastAsia="zh-CN"/>
+        </w:rPr>
+        <w:t>t receive any specific training</w:t>
+      </w:r>
+      <w:r>
+        <w:rPr>
+          <w:lang w:eastAsia="zh-CN"/>
+        </w:rPr>
+        <w:t xml:space="preserve">. </w:t>
       </w:r>
       <w:r>
         <w:rPr>
@@ -273,7 +429,25 @@
         <w:rPr>
           <w:lang w:eastAsia="zh-CN"/>
         </w:rPr>
-        <w:t>o doubt that some field are beneficial, empirical evidence suggests that young people are more likely to succeed in a career that interests them. As Albert Einstein once stated, interest is the best teacher.  A great case in hand is the founder of the CEO and the chief software architect of Microsoft, Bill Gates. During his childhood, Gates took an interest in programming the GE system in BASIC, a kind of programming languages, and was fascinated by the machine and how it would always execute software code perfectly. While a student at Harvard, he did not have a definite study plan and spent a lot of time using the school's computers. In order to pursue his own interest, he gave up the opportunity to study at Harvard, and started his own computer software company. In short, finding job is not the ultimate and sole goal of higher education, and college students should persist their interests.</w:t>
+        <w:t xml:space="preserve">o doubt that some field are beneficial, empirical evidence suggests that young people are more likely to succeed in a career that interests them. As Albert Einstein once stated, interest is the best teacher.  A great case in hand is the founder of the CEO and the chief software architect of Microsoft, Bill Gates. During his childhood, Gates took an interest in programming the GE system in BASIC, a kind of programming languages, and was fascinated by the machine and how it would always execute software code perfectly. While a student at Harvard, he did not have a definite study plan and spent a lot of time using the school's computers. In order to pursue his own interest, he gave up the opportunity to study at Harvard, and started his own computer software company. </w:t>
+      </w:r>
+      <w:r>
+        <w:rPr>
+          <w:lang w:eastAsia="zh-CN"/>
+        </w:rPr>
+        <w:t xml:space="preserve">The </w:t>
+      </w:r>
+      <w:r>
+        <w:rPr>
+          <w:lang w:eastAsia="zh-CN"/>
+        </w:rPr>
+        <w:t xml:space="preserve">essence of true education is far beyond gaining certain scientific facts from textbook or mastering marketable skills for a student. </w:t>
+      </w:r>
+      <w:r>
+        <w:rPr>
+          <w:lang w:eastAsia="zh-CN"/>
+        </w:rPr>
+        <w:t>In short, finding job is not the ultimate and sole goal of higher education, and college students should persist their interests.</w:t>
       </w:r>
     </w:p>
     <w:p>
@@ -304,14 +478,32 @@
         <w:rPr>
           <w:lang w:eastAsia="zh-CN"/>
         </w:rPr>
-        <w:t xml:space="preserve">Furthermore, no one can guarantee the field you choose today will be same and easy to find a job after four year’s collage study. With the fast technology innovation nowadays, new mythology or new electronic products can emerge within years. Take my study field Computer Science as an example to illustrate how fast the innovation can be.  When I entered the college, Cloud Computing and Big Data was the fashion in computer science and even a catchy phrase in mass culture. Four years later, when I graduated to apply jobs in market, experience with machine learning, a computational model, was on every job requirement. In summary, the job markets demand is on constant change; the market favorite discipline and your chosen field may totally phase out. Moreover, even if your chosen field happens to be in high demand and </w:t>
-      </w:r>
-      <w:r>
-        <w:rPr>
-          <w:lang w:eastAsia="zh-CN"/>
-        </w:rPr>
         <w:lastRenderedPageBreak/>
-        <w:t>the situation lasts for years, it is possible you are facing fierce competitions when so many students with same skills as yours enter the job market as a result of choosing the “right” field or major as you do. To summarize, choosing college courses according to the current job market demand could put your career in risk because the market focus changes fast over time.</w:t>
+        <w:t xml:space="preserve">Furthermore, no one can guarantee the field you choose today will be same and easy to find a job after four year’s collage study. With the fast technology innovation nowadays, new mythology or new electronic products can emerge within years. Take my study field Computer Science as an example to illustrate how fast the innovation can be.  When I entered the college, Cloud Computing and Big Data was the fashion in computer science and even a catchy phrase in mass culture. Four years later, when I graduated to apply jobs in market, experience with machine learning, a computational </w:t>
+      </w:r>
+      <w:r>
+        <w:rPr>
+          <w:lang w:eastAsia="zh-CN"/>
+        </w:rPr>
+        <w:t xml:space="preserve">and mathematical </w:t>
+      </w:r>
+      <w:r>
+        <w:rPr>
+          <w:lang w:eastAsia="zh-CN"/>
+        </w:rPr>
+        <w:t xml:space="preserve">model, was </w:t>
+      </w:r>
+      <w:r>
+        <w:rPr>
+          <w:lang w:eastAsia="zh-CN"/>
+        </w:rPr>
+        <w:t xml:space="preserve">the hit and </w:t>
+      </w:r>
+      <w:r>
+        <w:rPr>
+          <w:lang w:eastAsia="zh-CN"/>
+        </w:rPr>
+        <w:t>on every job requirement. In summary, the job markets demand is on constant change; the market favorite discipline and your chosen field may totally phase out. Moreover, even if your chosen field happens to be in high demand and the situation lasts for years, it is possible you are facing fierce competitions when so many students with same skills as yours enter the job market as a result of choosing the “right” field or major as you do. To summarize, choosing college courses according to the current job market demand could put your career in risk because the market focus changes fast over time.</w:t>
       </w:r>
     </w:p>
     <w:p>
@@ -385,7 +577,31 @@
         <w:rPr>
           <w:lang w:eastAsia="zh-CN"/>
         </w:rPr>
-        <w:t xml:space="preserve">Is that true that individuals who attain more knowledge are likely to succeed? I bet your answer is yes. However, do you agree to require all students to take multifarious courses just for enriching their knowledge? People’s opinions mainly fall into two categories, and I tagged them as the ‘personal interest’ oriented and the ‘integrated development’ oriented. The ‘integrated development’ supporters assert that every course may become useful in the future, </w:t>
+        <w:t xml:space="preserve">Is that true that individuals who attain more knowledge are likely to succeed? I bet your answer is yes. However, do you agree to require all students to take multifarious courses just for enriching their knowledge? People’s opinions mainly fall into two categories, and I tagged them as the ‘personal interest’ oriented and the ‘integrated development’ oriented. The ‘integrated development’ supporters assert that </w:t>
+      </w:r>
+      <w:r>
+        <w:rPr>
+          <w:lang w:eastAsia="zh-CN"/>
+        </w:rPr>
+        <w:t xml:space="preserve">no one can guarantee which </w:t>
+      </w:r>
+      <w:r>
+        <w:rPr>
+          <w:lang w:eastAsia="zh-CN"/>
+        </w:rPr>
+        <w:t xml:space="preserve">course may become </w:t>
+      </w:r>
+      <w:r>
+        <w:rPr>
+          <w:lang w:eastAsia="zh-CN"/>
+        </w:rPr>
+        <w:t>inessential</w:t>
+      </w:r>
+      <w:r>
+        <w:rPr>
+          <w:lang w:eastAsia="zh-CN"/>
+        </w:rPr>
+        <w:t xml:space="preserve"> in the future, </w:t>
       </w:r>
       <w:r>
         <w:rPr>
@@ -409,7 +625,20 @@
         <w:rPr>
           <w:lang w:eastAsia="zh-CN"/>
         </w:rPr>
-        <w:t>students should focus on one field of study in universities. Both sides justify themselves with sound reason</w:t>
+        <w:t>education institutions should not push students take courses that don’</w:t>
+      </w:r>
+      <w:r>
+        <w:rPr>
+          <w:rFonts w:hint="eastAsia"/>
+          <w:lang w:eastAsia="zh-CN"/>
+        </w:rPr>
+        <w:t>t interest them</w:t>
+      </w:r>
+      <w:r>
+        <w:rPr>
+          <w:lang w:eastAsia="zh-CN"/>
+        </w:rPr>
+        <w:t>. Both sides justify themselves with sound reason</w:t>
       </w:r>
       <w:r>
         <w:rPr>
@@ -482,19 +711,193 @@
         <w:rPr>
           <w:lang w:eastAsia="zh-CN"/>
         </w:rPr>
-        <w:t xml:space="preserve">essence of true education is far beyond gaining certain scientific facts from textbook or mastering marketable skills for a student. College students should be cautious to narrow down to a field, since a variety of courses are helpful to establishing a system of knowledge, and further, to promote comprehensive development. Here is an example, John F. Nash’s achievement on mathematician and economics suggests that mathematical knowledge is conducive to a deeper understanding of economics. It is emphasized that disciplines are not independent but interdependent. For instance, philosophy is the foundation of all disciplines. And philosophy trainings can greatly benefit students in critical thinking and problem solving which is the prerequisite of every discipline. </w:t>
-      </w:r>
-      <w:r>
-        <w:rPr>
-          <w:lang w:eastAsia="zh-CN"/>
-        </w:rPr>
-        <w:t xml:space="preserve">In sum, </w:t>
-      </w:r>
-      <w:r>
-        <w:rPr>
-          <w:lang w:eastAsia="zh-CN"/>
-        </w:rPr>
-        <w:t>Universities, of course, are not vocational schools.  Their primary goals are to educate, to help students develop their critical faculties, and to broaden their intellectual horizons.</w:t>
+        <w:t xml:space="preserve">essence of true education is far beyond gaining certain scientific facts from textbook or mastering marketable skills for a student. College students should be cautious to narrow down to a field, since </w:t>
+      </w:r>
+      <w:r>
+        <w:rPr>
+          <w:lang w:eastAsia="zh-CN"/>
+        </w:rPr>
+        <w:t>disciplines are not independent but interdependent</w:t>
+      </w:r>
+      <w:r>
+        <w:rPr>
+          <w:lang w:eastAsia="zh-CN"/>
+        </w:rPr>
+        <w:t>. Here is an example, John F. Nas</w:t>
+      </w:r>
+      <w:r>
+        <w:rPr>
+          <w:lang w:eastAsia="zh-CN"/>
+        </w:rPr>
+        <w:t>h’s achievement on mathematics</w:t>
+      </w:r>
+      <w:r>
+        <w:rPr>
+          <w:lang w:eastAsia="zh-CN"/>
+        </w:rPr>
+        <w:t xml:space="preserve"> and economics suggests that mathematical knowledge is conducive to</w:t>
+      </w:r>
+      <w:r>
+        <w:rPr>
+          <w:lang w:eastAsia="zh-CN"/>
+        </w:rPr>
+        <w:t xml:space="preserve"> establish</w:t>
+      </w:r>
+      <w:r>
+        <w:rPr>
+          <w:lang w:eastAsia="zh-CN"/>
+        </w:rPr>
+        <w:t xml:space="preserve"> a deeper understanding of economics.</w:t>
+      </w:r>
+      <w:r>
+        <w:rPr>
+          <w:lang w:eastAsia="zh-CN"/>
+        </w:rPr>
+        <w:t xml:space="preserve"> Moreover, some disciplines in </w:t>
+      </w:r>
+      <w:r>
+        <w:rPr>
+          <w:lang w:eastAsia="zh-CN"/>
+        </w:rPr>
+        <w:t xml:space="preserve">theoretical </w:t>
+      </w:r>
+      <w:r>
+        <w:rPr>
+          <w:lang w:eastAsia="zh-CN"/>
+        </w:rPr>
+        <w:t xml:space="preserve">science such as mathematics, physics, etc., might be ignored by students but are consequential. </w:t>
+      </w:r>
+      <w:r>
+        <w:rPr>
+          <w:lang w:eastAsia="zh-CN"/>
+        </w:rPr>
+        <w:t xml:space="preserve">For instance, </w:t>
+      </w:r>
+      <w:r>
+        <w:rPr>
+          <w:lang w:eastAsia="zh-CN"/>
+        </w:rPr>
+        <w:t>as</w:t>
+      </w:r>
+      <w:r>
+        <w:rPr>
+          <w:lang w:eastAsia="zh-CN"/>
+        </w:rPr>
+        <w:t xml:space="preserve"> </w:t>
+      </w:r>
+      <w:r>
+        <w:rPr>
+          <w:lang w:eastAsia="zh-CN"/>
+        </w:rPr>
+        <w:t>philosophy is th</w:t>
+      </w:r>
+      <w:r>
+        <w:rPr>
+          <w:lang w:eastAsia="zh-CN"/>
+        </w:rPr>
+        <w:t xml:space="preserve">e foundation of all disciplines and </w:t>
+      </w:r>
+      <w:r>
+        <w:rPr>
+          <w:lang w:eastAsia="zh-CN"/>
+        </w:rPr>
+        <w:t>philosophy trainings can greatly benefit students in critical thinking and problem solving which is the prerequisite of every discipli</w:t>
+      </w:r>
+      <w:r>
+        <w:rPr>
+          <w:lang w:eastAsia="zh-CN"/>
+        </w:rPr>
+        <w:t>ne,</w:t>
+      </w:r>
+      <w:r>
+        <w:rPr>
+          <w:lang w:eastAsia="zh-CN"/>
+        </w:rPr>
+        <w:t xml:space="preserve"> it’s</w:t>
+      </w:r>
+      <w:r>
+        <w:rPr>
+          <w:lang w:eastAsia="zh-CN"/>
+        </w:rPr>
+        <w:t xml:space="preserve"> </w:t>
+      </w:r>
+      <w:r>
+        <w:rPr>
+          <w:lang w:eastAsia="zh-CN"/>
+        </w:rPr>
+        <w:t>understandable</w:t>
+      </w:r>
+      <w:r>
+        <w:rPr>
+          <w:lang w:eastAsia="zh-CN"/>
+        </w:rPr>
+        <w:t xml:space="preserve"> </w:t>
+      </w:r>
+      <w:r>
+        <w:rPr>
+          <w:lang w:eastAsia="zh-CN"/>
+        </w:rPr>
+        <w:t>that students are</w:t>
+      </w:r>
+      <w:r>
+        <w:rPr>
+          <w:lang w:eastAsia="zh-CN"/>
+        </w:rPr>
+        <w:t xml:space="preserve"> direct</w:t>
+      </w:r>
+      <w:r>
+        <w:rPr>
+          <w:lang w:eastAsia="zh-CN"/>
+        </w:rPr>
+        <w:t>ed</w:t>
+      </w:r>
+      <w:r>
+        <w:rPr>
+          <w:lang w:eastAsia="zh-CN"/>
+        </w:rPr>
+        <w:t xml:space="preserve"> </w:t>
+      </w:r>
+      <w:r>
+        <w:rPr>
+          <w:lang w:eastAsia="zh-CN"/>
+        </w:rPr>
+        <w:t>to</w:t>
+      </w:r>
+      <w:r>
+        <w:rPr>
+          <w:lang w:eastAsia="zh-CN"/>
+        </w:rPr>
+        <w:t xml:space="preserve"> take those courses</w:t>
+      </w:r>
+      <w:r>
+        <w:rPr>
+          <w:lang w:eastAsia="zh-CN"/>
+        </w:rPr>
+        <w:t>.</w:t>
+      </w:r>
+      <w:r>
+        <w:rPr>
+          <w:lang w:eastAsia="zh-CN"/>
+        </w:rPr>
+        <w:t xml:space="preserve"> </w:t>
+      </w:r>
+      <w:r>
+        <w:rPr>
+          <w:lang w:eastAsia="zh-CN"/>
+        </w:rPr>
+        <w:t xml:space="preserve">In sum, Universities, of course, </w:t>
+      </w:r>
+      <w:r>
+        <w:rPr>
+          <w:lang w:eastAsia="zh-CN"/>
+        </w:rPr>
+        <w:t>are not vocational schools and t</w:t>
+      </w:r>
+      <w:r>
+        <w:rPr>
+          <w:lang w:eastAsia="zh-CN"/>
+        </w:rPr>
+        <w:t>heir primary goals are to educate, to help students develop their critical faculties, and to broaden their intellectual horizons.</w:t>
       </w:r>
     </w:p>
     <w:p>
@@ -525,16 +928,234 @@
         <w:rPr>
           <w:lang w:eastAsia="zh-CN"/>
         </w:rPr>
-        <w:t>Nevertheless, becoming truly educated also requires great amount of time practice in one field. Time management or allocation is critical for a person to become master in his or her field. As Malcolm Gladwell said in “Outliers: The Story of Success”: the key to achieving world-class expertise in any skill, is, to a large extent, a matter of practicing the correct way, for a total of around 10,000 hours. In the limited four years of undergraduate study, if a student register too many courses outside his or her field</w:t>
-      </w:r>
-      <w:r>
+        <w:t xml:space="preserve">Nevertheless, </w:t>
+      </w:r>
+      <w:r>
+        <w:rPr>
+          <w:lang w:eastAsia="zh-CN"/>
+        </w:rPr>
+        <w:t xml:space="preserve">educational institutions are responsible for cultivating talent for society. Therefore, encouraging students to choose fields that interest them in probably help them avoid consuming their </w:t>
+      </w:r>
+      <w:r>
+        <w:rPr>
+          <w:lang w:eastAsia="zh-CN"/>
+        </w:rPr>
+        <w:t>precious</w:t>
+      </w:r>
+      <w:r>
+        <w:rPr>
+          <w:lang w:eastAsia="zh-CN"/>
+        </w:rPr>
         <w:t xml:space="preserve"> </w:t>
       </w:r>
       <w:r>
         <w:rPr>
+          <w:rFonts w:hint="eastAsia"/>
+          <w:lang w:eastAsia="zh-CN"/>
+        </w:rPr>
+        <w:t>and</w:t>
+      </w:r>
+      <w:r>
+        <w:rPr>
+          <w:lang w:eastAsia="zh-CN"/>
+        </w:rPr>
+        <w:t xml:space="preserve"> limited time, and likely conduci</w:t>
+      </w:r>
+      <w:r>
+        <w:rPr>
+          <w:rFonts w:hint="eastAsia"/>
+          <w:lang w:eastAsia="zh-CN"/>
+        </w:rPr>
+        <w:t>ve</w:t>
+      </w:r>
+      <w:r>
+        <w:rPr>
+          <w:lang w:eastAsia="zh-CN"/>
+        </w:rPr>
+        <w:t xml:space="preserve"> to </w:t>
+      </w:r>
+      <w:r>
+        <w:rPr>
+          <w:lang w:eastAsia="zh-CN"/>
+        </w:rPr>
+        <w:t xml:space="preserve">maximize </w:t>
+      </w:r>
+      <w:r>
+        <w:rPr>
+          <w:lang w:eastAsia="zh-CN"/>
+        </w:rPr>
+        <w:t>their potential</w:t>
+      </w:r>
+      <w:r>
+        <w:rPr>
+          <w:lang w:eastAsia="zh-CN"/>
+        </w:rPr>
+        <w:t xml:space="preserve">. </w:t>
+      </w:r>
+      <w:r>
+        <w:rPr>
+          <w:lang w:eastAsia="zh-CN"/>
+        </w:rPr>
+        <w:t>B</w:t>
+      </w:r>
+      <w:r>
+        <w:rPr>
+          <w:lang w:eastAsia="zh-CN"/>
+        </w:rPr>
+        <w:t>ecoming</w:t>
+      </w:r>
+      <w:r>
+        <w:rPr>
+          <w:lang w:eastAsia="zh-CN"/>
+        </w:rPr>
+        <w:t xml:space="preserve"> truly educated requires great amount of time </w:t>
+      </w:r>
+      <w:r>
+        <w:rPr>
+          <w:lang w:eastAsia="zh-CN"/>
+        </w:rPr>
+        <w:t xml:space="preserve">to </w:t>
+      </w:r>
+      <w:r>
+        <w:rPr>
+          <w:lang w:eastAsia="zh-CN"/>
+        </w:rPr>
+        <w:t>practice in one field. As Malcolm Gladwell said in “Outliers: The Story of Success”: the key to achieving world-class expertise in any skill, is, to a large extent, a matte</w:t>
+      </w:r>
+      <w:r>
+        <w:rPr>
+          <w:lang w:eastAsia="zh-CN"/>
+        </w:rPr>
+        <w:t>r of practicing the correct way</w:t>
+      </w:r>
+      <w:r>
+        <w:rPr>
+          <w:lang w:eastAsia="zh-CN"/>
+        </w:rPr>
+        <w:t xml:space="preserve"> for a total of around 10,000 hours. In the limited four </w:t>
+      </w:r>
+      <w:r>
+        <w:rPr>
+          <w:lang w:eastAsia="zh-CN"/>
+        </w:rPr>
+        <w:t>years of undergraduate study,</w:t>
+      </w:r>
+      <w:r>
+        <w:rPr>
+          <w:lang w:eastAsia="zh-CN"/>
+        </w:rPr>
+        <w:t xml:space="preserve"> a student register too many courses outside his or her field</w:t>
+      </w:r>
+      <w:r>
+        <w:t xml:space="preserve"> </w:t>
+      </w:r>
+      <w:r>
+        <w:rPr>
           <w:lang w:eastAsia="zh-CN"/>
         </w:rPr>
         <w:t xml:space="preserve">will inevitably squeeze time spending on their major. Another good example is the Beatles' success owns to their unremitting practice in music. The Beatles performed live in Hamburg, Germany over 1,200 times from 1960 to 1964, it was estimated they accumulated over 10,000 hours of playing time, therefore meeting the 10,000-Hour Rule. Gladwell asserts that all of the time The Beatles spent performing shaped their talent. By suggesting students scatter their attention is not helpful to time management. </w:t>
+      </w:r>
+    </w:p>
+    <w:p>
+      <w:pPr>
+        <w:pStyle w:val="ListParagraph"/>
+        <w:rPr>
+          <w:lang w:eastAsia="zh-CN"/>
+        </w:rPr>
+      </w:pPr>
+      <w:r>
+        <w:rPr>
+          <w:lang w:eastAsia="zh-CN"/>
+        </w:rPr>
+        <w:t>兴趣</w:t>
+      </w:r>
+    </w:p>
+    <w:p>
+      <w:pPr>
+        <w:pBdr>
+          <w:bottom w:val="single" w:sz="6" w:space="1" w:color="auto"/>
+        </w:pBdr>
+        <w:rPr>
+          <w:lang w:eastAsia="zh-CN"/>
+        </w:rPr>
+      </w:pPr>
+      <w:r>
+        <w:rPr>
+          <w:lang w:eastAsia="zh-CN"/>
+        </w:rPr>
+        <w:t xml:space="preserve">Furthermore, even if there are benefits in taking unrelated courses, they still could not </w:t>
+      </w:r>
+      <w:r>
+        <w:rPr>
+          <w:lang w:eastAsia="zh-CN"/>
+        </w:rPr>
+        <w:t>recommend</w:t>
+      </w:r>
+      <w:r>
+        <w:rPr>
+          <w:lang w:eastAsia="zh-CN"/>
+        </w:rPr>
+        <w:t xml:space="preserve"> them to do what they might not interest in. </w:t>
+      </w:r>
+    </w:p>
+    <w:p>
+      <w:pPr>
+        <w:widowControl w:val="0"/>
+        <w:autoSpaceDE w:val="0"/>
+        <w:autoSpaceDN w:val="0"/>
+        <w:adjustRightInd w:val="0"/>
+        <w:spacing w:after="240"/>
+        <w:rPr>
+          <w:rFonts w:cs="Times"/>
+          <w:color w:val="000000" w:themeColor="text1"/>
+          <w:lang w:eastAsia="zh-CN"/>
+        </w:rPr>
+      </w:pPr>
+      <w:r>
+        <w:rPr>
+          <w:rFonts w:cs="Times"/>
+          <w:b/>
+          <w:bCs/>
+          <w:color w:val="000000" w:themeColor="text1"/>
+        </w:rPr>
+        <w:t xml:space="preserve">73) Colleges and universities should require all faculty to spend time working outside the academic world in professions relevant to the courses they teach. </w:t>
+      </w:r>
+    </w:p>
+    <w:p>
+      <w:pPr>
+        <w:rPr>
+          <w:lang w:eastAsia="zh-CN"/>
+        </w:rPr>
+      </w:pPr>
+      <w:r>
+        <w:rPr>
+          <w:lang w:eastAsia="zh-CN"/>
+        </w:rPr>
+        <w:t>Is that true that professors</w:t>
+      </w:r>
+      <w:r>
+        <w:rPr>
+          <w:lang w:eastAsia="zh-CN"/>
+        </w:rPr>
+        <w:t>, in a sense,</w:t>
+      </w:r>
+      <w:r>
+        <w:rPr>
+          <w:lang w:eastAsia="zh-CN"/>
+        </w:rPr>
+        <w:t xml:space="preserve"> could benefit from practical work? I bet your answer is yes. However, do you agree all faculty should be obliged to involved in non-academic work? People’s opinions vary. The attitude fall</w:t>
+      </w:r>
+      <w:r>
+        <w:rPr>
+          <w:lang w:eastAsia="zh-CN"/>
+        </w:rPr>
+        <w:t>s</w:t>
+      </w:r>
+      <w:r>
+        <w:rPr>
+          <w:lang w:eastAsia="zh-CN"/>
+        </w:rPr>
+        <w:t xml:space="preserve"> into two categories, and I tagged them as the ‘practical training’ oriented and the ‘academic training’ oriented. The ‘academic training’ supporters assert that professors should focus on the campus, teaching and doing research. Meanwhile, the ‘practical training’ believers insist that off-campus practice such as technical advisor in industry could put the engineers at the forefront of technology renovation and ignite new research idea. Both sides justify themselves with sound reason. From my perspective, I would suggest colleges and universities should avoid forcing all researchers to work outside academic even the work is relevant to the subject they teach.</w:t>
       </w:r>
     </w:p>
     <w:p>
@@ -552,7 +1173,280 @@
         <w:rPr>
           <w:lang w:eastAsia="zh-CN"/>
         </w:rPr>
-        <w:t>兴趣</w:t>
+        <w:t>工业界</w:t>
+      </w:r>
+    </w:p>
+    <w:p>
+      <w:pPr>
+        <w:rPr>
+          <w:lang w:eastAsia="zh-CN"/>
+        </w:rPr>
+      </w:pPr>
+      <w:r>
+        <w:rPr>
+          <w:lang w:eastAsia="zh-CN"/>
+        </w:rPr>
+        <w:t xml:space="preserve">The ‘practical training’ may argue that </w:t>
+      </w:r>
+      <w:r>
+        <w:rPr>
+          <w:lang w:eastAsia="zh-CN"/>
+        </w:rPr>
+        <w:t>b</w:t>
+      </w:r>
+      <w:r>
+        <w:rPr>
+          <w:lang w:eastAsia="zh-CN"/>
+        </w:rPr>
+        <w:t>y keeping abreast with the changing industrial development, faculty who are actively engaged in their fields come to class with fresh insights and excitement about the issue at hand. Here is an example, Google, an American multinational technology company specializing in Internet-related services and products, owns nine data centers across the U.S. and dominates many fields such as online advertising technologies, search and cloud computing. Since AlphaGo</w:t>
+      </w:r>
+      <w:r>
+        <w:rPr>
+          <w:lang w:eastAsia="zh-CN"/>
+        </w:rPr>
+        <w:t xml:space="preserve">, </w:t>
+      </w:r>
+      <w:r>
+        <w:rPr>
+          <w:lang w:eastAsia="zh-CN"/>
+        </w:rPr>
+        <w:t>a narrow AI computer program developed by Alphabet Inc.'s Google DeepMind</w:t>
+      </w:r>
+      <w:r>
+        <w:rPr>
+          <w:lang w:eastAsia="zh-CN"/>
+        </w:rPr>
+        <w:t>,</w:t>
+      </w:r>
+      <w:r>
+        <w:rPr>
+          <w:lang w:eastAsia="zh-CN"/>
+        </w:rPr>
+        <w:t xml:space="preserve"> beats Lee Sedol in a five-game match, Google demonstrates that in some specific area industry might be doing better than academic world. More and more computer scientist, like Yoshua Bengio, most noted for his work on artificial neural networks and deep learning, are associated with Google AI research group to follow the trend. </w:t>
+      </w:r>
+      <w:r>
+        <w:rPr>
+          <w:lang w:eastAsia="zh-CN"/>
+        </w:rPr>
+        <w:t xml:space="preserve">Besides, </w:t>
+      </w:r>
+      <w:r>
+        <w:rPr>
+          <w:lang w:eastAsia="zh-CN"/>
+        </w:rPr>
+        <w:t xml:space="preserve">working experience in relevant professions enables college and university faculty to offer practical instruction to students. </w:t>
+      </w:r>
+      <w:r>
+        <w:rPr>
+          <w:lang w:eastAsia="zh-CN"/>
+        </w:rPr>
+        <w:t>In sum, experience in the field can help a professor find appropriate subjec</w:t>
+      </w:r>
+      <w:r>
+        <w:rPr>
+          <w:lang w:eastAsia="zh-CN"/>
+        </w:rPr>
+        <w:t>ts for research and publication.</w:t>
+      </w:r>
+    </w:p>
+    <w:p>
+      <w:pPr>
+        <w:pStyle w:val="ListParagraph"/>
+        <w:numPr>
+          <w:ilvl w:val="0"/>
+          <w:numId w:val="1"/>
+        </w:numPr>
+        <w:rPr>
+          <w:lang w:eastAsia="zh-CN"/>
+        </w:rPr>
+      </w:pPr>
+      <w:r>
+        <w:rPr>
+          <w:lang w:eastAsia="zh-CN"/>
+        </w:rPr>
+        <w:t>老师不尽职</w:t>
+      </w:r>
+    </w:p>
+    <w:p>
+      <w:pPr>
+        <w:rPr>
+          <w:lang w:eastAsia="zh-CN"/>
+        </w:rPr>
+      </w:pPr>
+      <w:r>
+        <w:rPr>
+          <w:lang w:eastAsia="zh-CN"/>
+        </w:rPr>
+        <w:t xml:space="preserve">Nevertheless, academic world is not the ultimate and sole goal of a professor, and they should help students who decide to go to colleges and universities to develop themselves. Working outside might requires great amount of time, which could significantly squeeze professor’s time in teaching and result in the ignorance of teaching. A great case in hand is that computer science, now is a smoking hot field, needs contribution from lots of talents. Job market demand for </w:t>
+      </w:r>
+      <w:r>
+        <w:rPr>
+          <w:lang w:eastAsia="zh-CN"/>
+        </w:rPr>
+        <w:t xml:space="preserve">a </w:t>
+      </w:r>
+      <w:r>
+        <w:rPr>
+          <w:lang w:eastAsia="zh-CN"/>
+        </w:rPr>
+        <w:t xml:space="preserve">computer science major is </w:t>
+      </w:r>
+      <w:r>
+        <w:rPr>
+          <w:lang w:eastAsia="zh-CN"/>
+        </w:rPr>
+        <w:t xml:space="preserve">hefty </w:t>
+      </w:r>
+      <w:r>
+        <w:rPr>
+          <w:lang w:eastAsia="zh-CN"/>
+        </w:rPr>
+        <w:t xml:space="preserve">high and a software engineering earns an average salary of $76,205 per year, according to PayScale website, the world’s largest database of individual salary profiles.  Some teachers work outside for lucrative careers and cope with the training program. In short, by suggesting faculty scatter their attention may not be a good news to students taking their class. </w:t>
+      </w:r>
+    </w:p>
+    <w:p>
+      <w:pPr>
+        <w:pStyle w:val="ListParagraph"/>
+        <w:numPr>
+          <w:ilvl w:val="0"/>
+          <w:numId w:val="1"/>
+        </w:numPr>
+        <w:rPr>
+          <w:lang w:eastAsia="zh-CN"/>
+        </w:rPr>
+      </w:pPr>
+      <w:r>
+        <w:rPr>
+          <w:lang w:eastAsia="zh-CN"/>
+        </w:rPr>
+        <w:t>学科没办法找工作</w:t>
+      </w:r>
+    </w:p>
+    <w:p>
+      <w:pPr>
+        <w:rPr>
+          <w:lang w:eastAsia="zh-CN"/>
+        </w:rPr>
+      </w:pPr>
+      <w:r>
+        <w:rPr>
+          <w:lang w:eastAsia="zh-CN"/>
+        </w:rPr>
+        <w:t>Furthermore, the lecturer in theoretical science such as mathematics, physics</w:t>
+      </w:r>
+      <w:r>
+        <w:rPr>
+          <w:lang w:eastAsia="zh-CN"/>
+        </w:rPr>
+        <w:t xml:space="preserve">, </w:t>
+      </w:r>
+      <w:r>
+        <w:rPr>
+          <w:lang w:eastAsia="zh-CN"/>
+        </w:rPr>
+        <w:t xml:space="preserve">etc., may find it difficult to combine their teaching with relevant professional fields. </w:t>
+      </w:r>
+      <w:r>
+        <w:rPr>
+          <w:lang w:eastAsia="zh-CN"/>
+        </w:rPr>
+        <w:t xml:space="preserve">Although </w:t>
+      </w:r>
+      <w:r>
+        <w:rPr>
+          <w:lang w:eastAsia="zh-CN"/>
+        </w:rPr>
+        <w:t>philosophy is th</w:t>
+      </w:r>
+      <w:r>
+        <w:rPr>
+          <w:lang w:eastAsia="zh-CN"/>
+        </w:rPr>
+        <w:t xml:space="preserve">e foundation of all disciplines and </w:t>
+      </w:r>
+      <w:r>
+        <w:rPr>
+          <w:lang w:eastAsia="zh-CN"/>
+        </w:rPr>
+        <w:t>philosophy trainings can greatly benefit students in critical thinking and problem solving which is the prerequisite of every discipli</w:t>
+      </w:r>
+      <w:r>
+        <w:rPr>
+          <w:lang w:eastAsia="zh-CN"/>
+        </w:rPr>
+        <w:t>ne,</w:t>
+      </w:r>
+      <w:r>
+        <w:rPr>
+          <w:lang w:eastAsia="zh-CN"/>
+        </w:rPr>
+        <w:t xml:space="preserve"> it’s </w:t>
+      </w:r>
+      <w:r>
+        <w:t xml:space="preserve">a little bit hard for </w:t>
+      </w:r>
+      <w:r>
+        <w:rPr>
+          <w:lang w:eastAsia="zh-CN"/>
+        </w:rPr>
+        <w:t>them</w:t>
+      </w:r>
+      <w:r>
+        <w:t xml:space="preserve"> </w:t>
+      </w:r>
+      <w:r>
+        <w:rPr>
+          <w:lang w:eastAsia="zh-CN"/>
+        </w:rPr>
+        <w:t xml:space="preserve">to find non-academic job </w:t>
+      </w:r>
+      <w:r>
+        <w:rPr>
+          <w:lang w:eastAsia="zh-CN"/>
+        </w:rPr>
+        <w:t>i</w:t>
+      </w:r>
+      <w:r>
+        <w:rPr>
+          <w:lang w:eastAsia="zh-CN"/>
+        </w:rPr>
+        <w:t xml:space="preserve">f </w:t>
+      </w:r>
+      <w:r>
+        <w:rPr>
+          <w:lang w:eastAsia="zh-CN"/>
+        </w:rPr>
+        <w:t>they do</w:t>
+      </w:r>
+      <w:r>
+        <w:rPr>
+          <w:lang w:eastAsia="zh-CN"/>
+        </w:rPr>
+        <w:t>n’</w:t>
+      </w:r>
+      <w:r>
+        <w:rPr>
+          <w:lang w:eastAsia="zh-CN"/>
+        </w:rPr>
+        <w:t>t receive any specific training</w:t>
+      </w:r>
+      <w:r>
+        <w:rPr>
+          <w:lang w:eastAsia="zh-CN"/>
+        </w:rPr>
+        <w:t>.</w:t>
+      </w:r>
+      <w:r>
+        <w:rPr>
+          <w:lang w:eastAsia="zh-CN"/>
+        </w:rPr>
+        <w:t xml:space="preserve"> </w:t>
+      </w:r>
+      <w:r>
+        <w:rPr>
+          <w:lang w:eastAsia="zh-CN"/>
+        </w:rPr>
+        <w:t>It will be unfairly to require them find a job outside the academic world. To sum up, not all faculty need to work outside.</w:t>
       </w:r>
     </w:p>
     <w:p>
@@ -568,7 +1462,13 @@
         <w:rPr>
           <w:lang w:eastAsia="zh-CN"/>
         </w:rPr>
-        <w:t xml:space="preserve">Furthermore, even if there are benefits in taking unrelated courses, they still could not coerce them to do what they might not interest in. </w:t>
+        <w:t xml:space="preserve"> </w:t>
+      </w:r>
+      <w:r>
+        <w:rPr>
+          <w:lang w:eastAsia="zh-CN"/>
+        </w:rPr>
+        <w:t xml:space="preserve">Thus, there is no doubt that working outside has some benefits but it doesn’t mean all faculty should be encouraged to do that. </w:t>
       </w:r>
     </w:p>
     <w:p>
@@ -580,7 +1480,7 @@
         <w:spacing w:after="240"/>
         <w:rPr>
           <w:rFonts w:cs="Times"/>
-          <w:color w:val="000000" w:themeColor="text1"/>
+          <w:color w:val="000000"/>
           <w:lang w:eastAsia="zh-CN"/>
         </w:rPr>
       </w:pPr>
@@ -589,34 +1489,9 @@
           <w:rFonts w:cs="Times"/>
           <w:b/>
           <w:bCs/>
-          <w:color w:val="000000" w:themeColor="text1"/>
-        </w:rPr>
-        <w:t xml:space="preserve">73) Colleges and universities should require all faculty to spend time working outside the academic world in professions relevant to the courses they teach. </w:t>
-      </w:r>
-    </w:p>
-    <w:p>
-      <w:pPr>
-        <w:rPr>
-          <w:lang w:eastAsia="zh-CN"/>
-        </w:rPr>
-      </w:pPr>
-      <w:r>
-        <w:rPr>
-          <w:lang w:eastAsia="zh-CN"/>
-        </w:rPr>
-        <w:t>Is that true that professors could benefit from practical work? I bet your answer is yes. However, do you agree all faculty should be obliged to involved in non-academic work? People’s opinions vary. The attitude fall</w:t>
-      </w:r>
-      <w:r>
-        <w:rPr>
-          <w:lang w:eastAsia="zh-CN"/>
-        </w:rPr>
-        <w:t>s</w:t>
-      </w:r>
-      <w:r>
-        <w:rPr>
-          <w:lang w:eastAsia="zh-CN"/>
-        </w:rPr>
-        <w:t xml:space="preserve"> into two categories, and I tagged them as the ‘practical training’ oriented and the ‘academic training’ oriented. The ‘academic training’ supporters assert that professors should focus on the campus, teaching and doing research. Meanwhile, the ‘practical training’ believers insist that off-campus practice such as technical advisor in industry could put the engineers at the forefront of technology renovation and ignite new research idea. Both sides justify themselves with sound reason. From my perspective, I would suggest colleges and universities should avoid forcing all researchers to work outside academic even the work is relevant to the subject they teach.</w:t>
+          <w:color w:val="000000"/>
+        </w:rPr>
+        <w:t xml:space="preserve">54) In order to become well-rounded individuals, all college students should be required to take courses in which they read poetry, novels, mythology, and other types of imaginative literature. </w:t>
       </w:r>
     </w:p>
     <w:p>
@@ -634,102 +1509,270 @@
         <w:rPr>
           <w:lang w:eastAsia="zh-CN"/>
         </w:rPr>
-        <w:t>工业界</w:t>
-      </w:r>
-    </w:p>
-    <w:p>
-      <w:pPr>
-        <w:rPr>
-          <w:lang w:eastAsia="zh-CN"/>
-        </w:rPr>
-      </w:pPr>
-      <w:r>
-        <w:rPr>
-          <w:lang w:eastAsia="zh-CN"/>
-        </w:rPr>
-        <w:t xml:space="preserve">The ‘practical training’ may argue that working experience in relevant professions enables college and university faculty to offer practical instruction to students. By keeping abreast with the changing industrial development, faculty who are actively engaged in their fields come to class with fresh insights and excitement about the issue at hand. Here is an example, Google, an American multinational technology company specializing in Internet-related services and products, owns nine data centers across the U.S. and dominates many fields such as online advertising technologies, search and cloud computing. Since </w:t>
-      </w:r>
-      <w:proofErr w:type="spellStart"/>
-      <w:r>
-        <w:rPr>
-          <w:lang w:eastAsia="zh-CN"/>
-        </w:rPr>
-        <w:t>AlphaGo</w:t>
-      </w:r>
-      <w:proofErr w:type="spellEnd"/>
-      <w:r>
-        <w:rPr>
-          <w:lang w:eastAsia="zh-CN"/>
-        </w:rPr>
-        <w:t xml:space="preserve">, </w:t>
-      </w:r>
-      <w:r>
-        <w:rPr>
-          <w:lang w:eastAsia="zh-CN"/>
-        </w:rPr>
-        <w:t xml:space="preserve">a narrow AI computer program developed by Alphabet Inc.'s Google </w:t>
-      </w:r>
-      <w:proofErr w:type="spellStart"/>
-      <w:r>
-        <w:rPr>
-          <w:lang w:eastAsia="zh-CN"/>
-        </w:rPr>
-        <w:t>DeepMind</w:t>
-      </w:r>
-      <w:proofErr w:type="spellEnd"/>
-      <w:r>
-        <w:rPr>
-          <w:lang w:eastAsia="zh-CN"/>
-        </w:rPr>
-        <w:t>,</w:t>
-      </w:r>
-      <w:r>
-        <w:rPr>
-          <w:lang w:eastAsia="zh-CN"/>
-        </w:rPr>
-        <w:t xml:space="preserve"> beats Lee </w:t>
-      </w:r>
-      <w:proofErr w:type="spellStart"/>
-      <w:r>
-        <w:rPr>
-          <w:lang w:eastAsia="zh-CN"/>
-        </w:rPr>
-        <w:t>Sedol</w:t>
-      </w:r>
-      <w:proofErr w:type="spellEnd"/>
-      <w:r>
-        <w:rPr>
-          <w:lang w:eastAsia="zh-CN"/>
-        </w:rPr>
-        <w:t xml:space="preserve"> in a five-game match, Google demonstrates that in some specific area industry might be doing better than academic world. More and more computer scientist, like </w:t>
-      </w:r>
-      <w:proofErr w:type="spellStart"/>
-      <w:r>
-        <w:rPr>
-          <w:lang w:eastAsia="zh-CN"/>
-        </w:rPr>
-        <w:t>Yoshua</w:t>
-      </w:r>
-      <w:proofErr w:type="spellEnd"/>
+        <w:t>文学的好</w:t>
+      </w:r>
+    </w:p>
+    <w:p>
+      <w:pPr>
+        <w:rPr>
+          <w:lang w:eastAsia="zh-CN"/>
+        </w:rPr>
+      </w:pPr>
+      <w:r>
+        <w:rPr>
+          <w:lang w:eastAsia="zh-CN"/>
+        </w:rPr>
+        <w:t xml:space="preserve">The ‘integrated development’ supporters </w:t>
+      </w:r>
+      <w:r>
+        <w:rPr>
+          <w:lang w:eastAsia="zh-CN"/>
+        </w:rPr>
+        <w:t xml:space="preserve">may argue that the </w:t>
+      </w:r>
+      <w:r>
+        <w:rPr>
+          <w:lang w:eastAsia="zh-CN"/>
+        </w:rPr>
+        <w:t xml:space="preserve">essence of true education is far beyond gaining certain scientific facts from textbook or, mastering marketable skills for a student. College students should be cautious to narrow down to a field, since </w:t>
+      </w:r>
+      <w:r>
+        <w:rPr>
+          <w:lang w:eastAsia="zh-CN"/>
+        </w:rPr>
+        <w:t xml:space="preserve">the first and foremost thing of higher education is </w:t>
+      </w:r>
+      <w:r>
+        <w:rPr>
+          <w:lang w:eastAsia="zh-CN"/>
+        </w:rPr>
+        <w:t>establishing a system of knowledge, and further, prom</w:t>
+      </w:r>
+      <w:r>
+        <w:rPr>
+          <w:lang w:eastAsia="zh-CN"/>
+        </w:rPr>
+        <w:t>oting</w:t>
+      </w:r>
+      <w:r>
+        <w:rPr>
+          <w:lang w:eastAsia="zh-CN"/>
+        </w:rPr>
+        <w:t xml:space="preserve"> comprehensive development. According the studies by Raymond Mar, a psychologist at York University in Canada, and Keith Oatley, a professor emeritus of cognitive psychology at the University of Toronto, their findings suggest that those "who often read fiction appear to be better able to understand other people, empathize with them and view the world from their perspective." It's the kind of thing writer Joyce Carol Oates is talking about when she says, "Reading is the sole means by which we slip, involuntarily, often helplessly, into another's skin, another's voice, another's soul."</w:t>
+      </w:r>
+      <w:r>
+        <w:rPr>
+          <w:lang w:eastAsia="zh-CN"/>
+        </w:rPr>
+        <w:t xml:space="preserve"> Moreover, </w:t>
+      </w:r>
+      <w:r>
+        <w:rPr>
+          <w:lang w:eastAsia="zh-CN"/>
+        </w:rPr>
+        <w:t xml:space="preserve">some disciplines in </w:t>
+      </w:r>
+      <w:r>
+        <w:rPr>
+          <w:lang w:eastAsia="zh-CN"/>
+        </w:rPr>
+        <w:t xml:space="preserve">theoretical </w:t>
+      </w:r>
+      <w:r>
+        <w:rPr>
+          <w:lang w:eastAsia="zh-CN"/>
+        </w:rPr>
+        <w:t xml:space="preserve">science such as mathematics, physics, etc., might be ignored by students but are consequential. </w:t>
+      </w:r>
+      <w:r>
+        <w:rPr>
+          <w:lang w:eastAsia="zh-CN"/>
+        </w:rPr>
+        <w:t xml:space="preserve">For instance, </w:t>
+      </w:r>
+      <w:r>
+        <w:rPr>
+          <w:lang w:eastAsia="zh-CN"/>
+        </w:rPr>
+        <w:t>as</w:t>
+      </w:r>
       <w:r>
         <w:rPr>
           <w:lang w:eastAsia="zh-CN"/>
         </w:rPr>
         <w:t xml:space="preserve"> </w:t>
       </w:r>
-      <w:proofErr w:type="spellStart"/>
-      <w:r>
-        <w:rPr>
-          <w:lang w:eastAsia="zh-CN"/>
-        </w:rPr>
-        <w:t>Bengio</w:t>
-      </w:r>
-      <w:proofErr w:type="spellEnd"/>
-      <w:r>
-        <w:rPr>
-          <w:lang w:eastAsia="zh-CN"/>
-        </w:rPr>
-        <w:t>, most noted for his work on artificial neural networks and deep learning, are associated with Google AI research group to follow the the trend. In sum, experience in the field can help a professor find appropriate subjects for research and publication.</w:t>
+      <w:r>
+        <w:rPr>
+          <w:lang w:eastAsia="zh-CN"/>
+        </w:rPr>
+        <w:t>philosophy is th</w:t>
+      </w:r>
+      <w:r>
+        <w:rPr>
+          <w:lang w:eastAsia="zh-CN"/>
+        </w:rPr>
+        <w:t xml:space="preserve">e foundation of all disciplines and </w:t>
+      </w:r>
+      <w:r>
+        <w:rPr>
+          <w:lang w:eastAsia="zh-CN"/>
+        </w:rPr>
+        <w:t>philosophy trainings can greatly benefit students in critical thinking and problem solving which is the prerequisite of every discipli</w:t>
+      </w:r>
+      <w:r>
+        <w:rPr>
+          <w:lang w:eastAsia="zh-CN"/>
+        </w:rPr>
+        <w:t>ne,</w:t>
+      </w:r>
+      <w:r>
+        <w:rPr>
+          <w:lang w:eastAsia="zh-CN"/>
+        </w:rPr>
+        <w:t xml:space="preserve"> it’s</w:t>
+      </w:r>
+      <w:r>
+        <w:rPr>
+          <w:lang w:eastAsia="zh-CN"/>
+        </w:rPr>
+        <w:t xml:space="preserve"> understandable that students are directed to take those courses.</w:t>
+      </w:r>
+      <w:r>
+        <w:rPr>
+          <w:lang w:eastAsia="zh-CN"/>
+        </w:rPr>
+        <w:t xml:space="preserve"> </w:t>
+      </w:r>
+      <w:r>
+        <w:rPr>
+          <w:lang w:eastAsia="zh-CN"/>
+        </w:rPr>
+        <w:t>In sum, great literature makes us better.</w:t>
+      </w:r>
+    </w:p>
+    <w:p>
+      <w:pPr>
+        <w:pStyle w:val="ListParagraph"/>
+        <w:rPr>
+          <w:lang w:eastAsia="zh-CN"/>
+        </w:rPr>
+      </w:pPr>
+      <w:r>
+        <w:rPr>
+          <w:rFonts w:hint="eastAsia"/>
+          <w:lang w:eastAsia="zh-CN"/>
+        </w:rPr>
+        <w:t>兴趣</w:t>
+      </w:r>
+    </w:p>
+    <w:p>
+      <w:pPr>
+        <w:rPr>
+          <w:lang w:eastAsia="zh-CN"/>
+        </w:rPr>
+      </w:pPr>
+      <w:r>
+        <w:rPr>
+          <w:lang w:eastAsia="zh-CN"/>
+        </w:rPr>
+        <w:t xml:space="preserve">Nevertheless, </w:t>
+      </w:r>
+      <w:r>
+        <w:rPr>
+          <w:lang w:eastAsia="zh-CN"/>
+        </w:rPr>
+        <w:t xml:space="preserve">even if there are benefits in taking </w:t>
+      </w:r>
+      <w:r>
+        <w:rPr>
+          <w:lang w:eastAsia="zh-CN"/>
+        </w:rPr>
+        <w:t>literature</w:t>
+      </w:r>
+      <w:r>
+        <w:rPr>
+          <w:lang w:eastAsia="zh-CN"/>
+        </w:rPr>
+        <w:t xml:space="preserve"> courses, they still could not coerce them to do what they might not interest in.</w:t>
+      </w:r>
+    </w:p>
+    <w:p>
+      <w:pPr>
+        <w:pStyle w:val="ListParagraph"/>
+        <w:rPr>
+          <w:lang w:eastAsia="zh-CN"/>
+        </w:rPr>
+      </w:pPr>
+      <w:r>
+        <w:rPr>
+          <w:rFonts w:ascii="SimSun" w:eastAsia="SimSun" w:hAnsi="SimSun" w:cs="SimSun"/>
+          <w:lang w:eastAsia="zh-CN"/>
+        </w:rPr>
+        <w:t>时间紧</w:t>
+      </w:r>
+      <w:r>
+        <w:rPr>
+          <w:lang w:eastAsia="zh-CN"/>
+        </w:rPr>
+        <w:t>迫</w:t>
+      </w:r>
+    </w:p>
+    <w:p>
+      <w:pPr>
+        <w:pBdr>
+          <w:bottom w:val="single" w:sz="6" w:space="1" w:color="auto"/>
+        </w:pBdr>
+        <w:rPr>
+          <w:lang w:eastAsia="zh-CN"/>
+        </w:rPr>
+      </w:pPr>
+    </w:p>
+    <w:p>
+      <w:pPr>
+        <w:rPr>
+          <w:lang w:eastAsia="zh-CN"/>
+        </w:rPr>
+      </w:pPr>
+    </w:p>
+    <w:p>
+      <w:pPr>
+        <w:widowControl w:val="0"/>
+        <w:autoSpaceDE w:val="0"/>
+        <w:autoSpaceDN w:val="0"/>
+        <w:adjustRightInd w:val="0"/>
+        <w:spacing w:after="240"/>
+        <w:rPr>
+          <w:rFonts w:cs="Times" w:hint="eastAsia"/>
+          <w:b/>
+          <w:bCs/>
+          <w:color w:val="000000"/>
+          <w:lang w:eastAsia="zh-CN"/>
+        </w:rPr>
+      </w:pPr>
+      <w:r>
+        <w:rPr>
+          <w:rFonts w:cs="Times"/>
+          <w:b/>
+          <w:bCs/>
+          <w:color w:val="000000"/>
+        </w:rPr>
+        <w:t>3 Educational institutions have a responsibility to dissuade students from pursuing fields of study in which they are unlikely to succeed.</w:t>
+      </w:r>
+    </w:p>
+    <w:p>
+      <w:pPr>
+        <w:pStyle w:val="ListParagraph"/>
+        <w:rPr>
+          <w:rFonts w:hint="eastAsia"/>
+          <w:lang w:eastAsia="zh-CN"/>
+        </w:rPr>
+      </w:pPr>
+      <w:r>
+        <w:rPr>
+          <w:lang w:eastAsia="zh-CN"/>
+        </w:rPr>
+        <w:t>时间紧迫</w:t>
       </w:r>
     </w:p>
     <w:p>
@@ -745,113 +1788,119 @@
       </w:pPr>
       <w:r>
         <w:rPr>
-          <w:lang w:eastAsia="zh-CN"/>
-        </w:rPr>
-        <w:t>老师不尽职</w:t>
-      </w:r>
-    </w:p>
-    <w:p>
-      <w:pPr>
-        <w:rPr>
-          <w:lang w:eastAsia="zh-CN"/>
-        </w:rPr>
-      </w:pPr>
-      <w:r>
-        <w:rPr>
-          <w:lang w:eastAsia="zh-CN"/>
-        </w:rPr>
-        <w:t xml:space="preserve">Nevertheless, academic world is not the ultimate and sole goal of a professor, and they should help students who decide to go to colleges and universities to develop themselves. Working outside might requires great amount of time, which could significantly squeeze professor’s time in teaching and result in the ignorance of teaching. A great case in hand is that computer science, now is a smoking hot field, needs contribution from lots of talents. Job market demand for </w:t>
-      </w:r>
-      <w:r>
-        <w:rPr>
-          <w:lang w:eastAsia="zh-CN"/>
-        </w:rPr>
-        <w:t xml:space="preserve">a </w:t>
-      </w:r>
-      <w:r>
-        <w:rPr>
-          <w:lang w:eastAsia="zh-CN"/>
-        </w:rPr>
-        <w:t xml:space="preserve">computer science major is </w:t>
-      </w:r>
-      <w:r>
-        <w:rPr>
-          <w:lang w:eastAsia="zh-CN"/>
-        </w:rPr>
-        <w:t xml:space="preserve">hefty </w:t>
-      </w:r>
-      <w:r>
-        <w:rPr>
-          <w:lang w:eastAsia="zh-CN"/>
-        </w:rPr>
-        <w:t xml:space="preserve">high and a software engineering earns an average salary of $76,205 per year, according to </w:t>
-      </w:r>
-      <w:proofErr w:type="spellStart"/>
-      <w:r>
-        <w:rPr>
-          <w:lang w:eastAsia="zh-CN"/>
-        </w:rPr>
-        <w:t>PayScale</w:t>
-      </w:r>
-      <w:proofErr w:type="spellEnd"/>
-      <w:r>
-        <w:rPr>
-          <w:lang w:eastAsia="zh-CN"/>
-        </w:rPr>
-        <w:t xml:space="preserve"> website, the world’s largest database of individual salary profiles.  Some teachers work outside for lucrative careers and cope with the training program. In short, by suggesting faculty scatter their attention may not be a good news to students taking their class. </w:t>
+          <w:rFonts w:hint="eastAsia"/>
+          <w:lang w:eastAsia="zh-CN"/>
+        </w:rPr>
+        <w:t>兴趣</w:t>
+      </w:r>
+      <w:r>
+        <w:rPr>
+          <w:lang w:eastAsia="zh-CN"/>
+        </w:rPr>
+        <w:t>改变</w:t>
+      </w:r>
+    </w:p>
+    <w:p>
+      <w:pPr>
+        <w:rPr>
+          <w:lang w:eastAsia="zh-CN"/>
+        </w:rPr>
+      </w:pPr>
+      <w:r>
+        <w:rPr>
+          <w:rFonts w:hint="eastAsia"/>
+          <w:lang w:eastAsia="zh-CN"/>
+        </w:rPr>
+        <w:t>E</w:t>
+      </w:r>
+      <w:r>
+        <w:rPr>
+          <w:lang w:eastAsia="zh-CN"/>
+        </w:rPr>
+        <w:t xml:space="preserve">ven </w:t>
+      </w:r>
+      <w:r>
+        <w:rPr>
+          <w:lang w:eastAsia="zh-CN"/>
+        </w:rPr>
+        <w:t>there is aptitude test which can detecting chi</w:t>
+      </w:r>
+      <w:r>
+        <w:rPr>
+          <w:lang w:eastAsia="zh-CN"/>
+        </w:rPr>
+        <w:t>ldren’s talent at earlier stage</w:t>
+      </w:r>
+      <w:bookmarkStart w:id="0" w:name="_GoBack"/>
+      <w:bookmarkEnd w:id="0"/>
+      <w:r>
+        <w:rPr>
+          <w:lang w:eastAsia="zh-CN"/>
+        </w:rPr>
+        <w:t>, educational institutions can’t dictate which field a student should choose. In addition, the talents may not lead to future success in the career. First, not all children show their talent as a student. For instance, Einstein was a regular school boy in elementary school, but later his contributions to physics, and the influence in science is exceptional. Furthermore, if a child didn’t have access to certain field, say musical instruments, it’s impossible to find that whether he or she has talent in playing piano, guitar or violin. Last but least, those so-called talents might be just out of curiosity. For example, Louis de Broglie,a French physicist made groundbreaking contribution to quantum theory, first found himself interested in literature when he was young. However only when he shifted toward mathematics and physics, he found the magic which drawn all his time and efforts. I bet the literature study won’t bring him the Nobel Prize.</w:t>
       </w:r>
     </w:p>
     <w:p>
       <w:pPr>
         <w:pStyle w:val="ListParagraph"/>
-        <w:numPr>
-          <w:ilvl w:val="0"/>
-          <w:numId w:val="1"/>
-        </w:numPr>
-        <w:rPr>
-          <w:lang w:eastAsia="zh-CN"/>
-        </w:rPr>
-      </w:pPr>
-      <w:r>
-        <w:rPr>
-          <w:lang w:eastAsia="zh-CN"/>
-        </w:rPr>
-        <w:t>学科没办法找工作</w:t>
-      </w:r>
-    </w:p>
-    <w:p>
-      <w:pPr>
-        <w:rPr>
-          <w:lang w:eastAsia="zh-CN"/>
-        </w:rPr>
-      </w:pPr>
-      <w:r>
-        <w:rPr>
-          <w:lang w:eastAsia="zh-CN"/>
-        </w:rPr>
-        <w:t>Furthermore, the lecturer in theoretical science such as mathematics, physics</w:t>
-      </w:r>
-      <w:r>
-        <w:rPr>
-          <w:lang w:eastAsia="zh-CN"/>
-        </w:rPr>
-        <w:t xml:space="preserve">, </w:t>
-      </w:r>
-      <w:r>
-        <w:rPr>
-          <w:lang w:eastAsia="zh-CN"/>
-        </w:rPr>
-        <w:t xml:space="preserve">etc., may find it difficult to combine their teaching with relevant professional fields. Philosophy is quite unlike any other field. If a philosophy didn’t receive any specific training, it’s </w:t>
-      </w:r>
-      <w:r>
-        <w:t xml:space="preserve">a little bit hard for him </w:t>
-      </w:r>
-      <w:r>
-        <w:rPr>
-          <w:lang w:eastAsia="zh-CN"/>
-        </w:rPr>
-        <w:t>to find non-academic job which is also conducive to his academic world. Moreover, most professional astronomers might be more focused on a specific mission or telescope, and might include administrative or logistical components as well as pure research. It will be unfairly to require them find a job outside the academic world. To sum up, not all faculty need to work outside.</w:t>
-      </w:r>
+        <w:rPr>
+          <w:rFonts w:hint="eastAsia"/>
+          <w:lang w:eastAsia="zh-CN"/>
+        </w:rPr>
+      </w:pPr>
+      <w:r>
+        <w:rPr>
+          <w:rFonts w:hint="eastAsia"/>
+          <w:lang w:eastAsia="zh-CN"/>
+        </w:rPr>
+        <w:t>兴趣</w:t>
+      </w:r>
+    </w:p>
+    <w:p>
+      <w:pPr>
+        <w:rPr>
+          <w:lang w:eastAsia="zh-CN"/>
+        </w:rPr>
+      </w:pPr>
+      <w:r>
+        <w:rPr>
+          <w:lang w:eastAsia="zh-CN"/>
+        </w:rPr>
+        <w:t xml:space="preserve">Furthermore, even if education institutions know which fields students could be success, they still could not </w:t>
+      </w:r>
+      <w:r>
+        <w:rPr>
+          <w:lang w:eastAsia="zh-CN"/>
+        </w:rPr>
+        <w:t>recomm</w:t>
+      </w:r>
+      <w:r>
+        <w:rPr>
+          <w:rFonts w:hint="eastAsia"/>
+          <w:lang w:eastAsia="zh-CN"/>
+        </w:rPr>
+        <w:t>end</w:t>
+      </w:r>
+      <w:r>
+        <w:rPr>
+          <w:lang w:eastAsia="zh-CN"/>
+        </w:rPr>
+        <w:t xml:space="preserve"> </w:t>
+      </w:r>
+      <w:r>
+        <w:rPr>
+          <w:lang w:eastAsia="zh-CN"/>
+        </w:rPr>
+        <w:t>them to do what they might not interest in.</w:t>
+      </w:r>
+    </w:p>
+    <w:p>
+      <w:pPr>
+        <w:rPr>
+          <w:rFonts w:hint="eastAsia"/>
+          <w:lang w:eastAsia="zh-CN"/>
+        </w:rPr>
+      </w:pPr>
     </w:p>
     <w:p>
       <w:pPr>
@@ -866,218 +1915,26 @@
         <w:rPr>
           <w:lang w:eastAsia="zh-CN"/>
         </w:rPr>
-        <w:t xml:space="preserve"> Thus, there is no doubt that working outside has some benefits but it doesn’t mean all faculty should be encouraged to do that. </w:t>
-      </w:r>
-    </w:p>
-    <w:p>
-      <w:pPr>
-        <w:widowControl w:val="0"/>
-        <w:autoSpaceDE w:val="0"/>
-        <w:autoSpaceDN w:val="0"/>
-        <w:adjustRightInd w:val="0"/>
-        <w:spacing w:after="240"/>
-        <w:rPr>
-          <w:rFonts w:cs="Times"/>
-          <w:color w:val="000000"/>
-          <w:lang w:eastAsia="zh-CN"/>
-        </w:rPr>
-      </w:pPr>
-      <w:r>
-        <w:rPr>
-          <w:rFonts w:cs="Times"/>
-          <w:b/>
-          <w:bCs/>
-          <w:color w:val="000000"/>
-        </w:rPr>
-        <w:t xml:space="preserve">54) In order to become well-rounded individuals, all college students should be required to take courses in which they read poetry, novels, mythology, and other types of imaginative literature. </w:t>
-      </w:r>
-    </w:p>
-    <w:p>
-      <w:pPr>
-        <w:pStyle w:val="ListParagraph"/>
-        <w:numPr>
-          <w:ilvl w:val="0"/>
-          <w:numId w:val="1"/>
-        </w:numPr>
-        <w:rPr>
-          <w:lang w:eastAsia="zh-CN"/>
-        </w:rPr>
-      </w:pPr>
-      <w:r>
-        <w:rPr>
-          <w:lang w:eastAsia="zh-CN"/>
-        </w:rPr>
-        <w:t>文学的好</w:t>
-      </w:r>
-    </w:p>
-    <w:p>
-      <w:pPr>
-        <w:rPr>
-          <w:lang w:eastAsia="zh-CN"/>
-        </w:rPr>
-      </w:pPr>
-      <w:r>
-        <w:rPr>
-          <w:lang w:eastAsia="zh-CN"/>
-        </w:rPr>
-        <w:t xml:space="preserve">The ‘integrated development’ supporters </w:t>
-      </w:r>
-      <w:r>
-        <w:rPr>
-          <w:lang w:eastAsia="zh-CN"/>
-        </w:rPr>
-        <w:t xml:space="preserve">may argue that the </w:t>
-      </w:r>
-      <w:r>
-        <w:rPr>
-          <w:lang w:eastAsia="zh-CN"/>
-        </w:rPr>
-        <w:t xml:space="preserve">essence of true education is far beyond gaining certain scientific facts from textbook or, mastering marketable skills for a student. College students should be cautious to narrow down to a field, since a variety of courses are helpful to establishing a system of knowledge, and further, to promote comprehensive development. According the studies by Raymond Mar, a psychologist at York University in Canada, and Keith </w:t>
-      </w:r>
-      <w:proofErr w:type="spellStart"/>
-      <w:r>
-        <w:rPr>
-          <w:lang w:eastAsia="zh-CN"/>
-        </w:rPr>
-        <w:t>Oatley</w:t>
-      </w:r>
-      <w:proofErr w:type="spellEnd"/>
-      <w:r>
-        <w:rPr>
-          <w:lang w:eastAsia="zh-CN"/>
-        </w:rPr>
-        <w:t>, a professor emeritus of cognitive psychology at the University of Toronto, their findings suggest that those "who often read fiction appear to be better able to understand other people, empathize with them and view the world from their perspective." It's the kind of thing writer Joyce Carol Oates is talking about when she says, "Reading is the sole means by which we slip, involuntarily, often helplessly, into another's skin, another's voice, another's soul." In sum, great literature makes us better.</w:t>
-      </w:r>
-    </w:p>
-    <w:p>
-      <w:pPr>
-        <w:pStyle w:val="ListParagraph"/>
-        <w:numPr>
-          <w:ilvl w:val="0"/>
-          <w:numId w:val="1"/>
-        </w:numPr>
-        <w:rPr>
-          <w:lang w:eastAsia="zh-CN"/>
-        </w:rPr>
-      </w:pPr>
-      <w:r>
-        <w:rPr>
-          <w:rFonts w:hint="eastAsia"/>
-          <w:lang w:eastAsia="zh-CN"/>
-        </w:rPr>
-        <w:t>兴趣</w:t>
-      </w:r>
-    </w:p>
-    <w:p>
-      <w:pPr>
-        <w:rPr>
-          <w:lang w:eastAsia="zh-CN"/>
-        </w:rPr>
-      </w:pPr>
-      <w:r>
-        <w:rPr>
-          <w:lang w:eastAsia="zh-CN"/>
-        </w:rPr>
-        <w:t xml:space="preserve">Nevertheless, </w:t>
-      </w:r>
-      <w:r>
-        <w:rPr>
-          <w:lang w:eastAsia="zh-CN"/>
-        </w:rPr>
-        <w:t xml:space="preserve">even if there are benefits in taking </w:t>
-      </w:r>
-      <w:r>
-        <w:rPr>
-          <w:lang w:eastAsia="zh-CN"/>
-        </w:rPr>
-        <w:t>literature</w:t>
-      </w:r>
-      <w:r>
-        <w:rPr>
-          <w:lang w:eastAsia="zh-CN"/>
-        </w:rPr>
-        <w:t xml:space="preserve"> courses, they still could not coerce them to do what they might not interest in.</w:t>
-      </w:r>
-    </w:p>
-    <w:p>
-      <w:pPr>
-        <w:pStyle w:val="ListParagraph"/>
-        <w:numPr>
-          <w:ilvl w:val="0"/>
-          <w:numId w:val="1"/>
-        </w:numPr>
-        <w:rPr>
-          <w:lang w:eastAsia="zh-CN"/>
-        </w:rPr>
-      </w:pPr>
-      <w:r>
-        <w:rPr>
-          <w:rFonts w:ascii="SimSun" w:eastAsia="SimSun" w:hAnsi="SimSun" w:cs="SimSun"/>
-          <w:lang w:eastAsia="zh-CN"/>
-        </w:rPr>
-        <w:t>时间紧</w:t>
-      </w:r>
-      <w:r>
-        <w:rPr>
-          <w:lang w:eastAsia="zh-CN"/>
-        </w:rPr>
-        <w:t>迫</w:t>
-      </w:r>
-    </w:p>
-    <w:p>
-      <w:pPr>
-        <w:pBdr>
-          <w:bottom w:val="single" w:sz="6" w:space="1" w:color="auto"/>
-        </w:pBdr>
-        <w:rPr>
-          <w:lang w:eastAsia="zh-CN"/>
-        </w:rPr>
-      </w:pPr>
-    </w:p>
-    <w:p>
-      <w:pPr>
-        <w:rPr>
-          <w:lang w:eastAsia="zh-CN"/>
-        </w:rPr>
-      </w:pPr>
-    </w:p>
-    <w:p>
-      <w:pPr>
-        <w:rPr>
-          <w:lang w:eastAsia="zh-CN"/>
-        </w:rPr>
-      </w:pPr>
-    </w:p>
-    <w:p>
-      <w:pPr>
-        <w:rPr>
-          <w:lang w:eastAsia="zh-CN"/>
-        </w:rPr>
-      </w:pPr>
-    </w:p>
-    <w:p>
-      <w:pPr>
-        <w:rPr>
-          <w:lang w:eastAsia="zh-CN"/>
-        </w:rPr>
-      </w:pPr>
-    </w:p>
-    <w:p>
-      <w:pPr>
-        <w:rPr>
-          <w:lang w:eastAsia="zh-CN"/>
-        </w:rPr>
-      </w:pPr>
-    </w:p>
-    <w:p>
-      <w:pPr>
-        <w:pBdr>
-          <w:bottom w:val="single" w:sz="6" w:space="1" w:color="auto"/>
-        </w:pBdr>
-        <w:rPr>
-          <w:lang w:eastAsia="zh-CN"/>
-        </w:rPr>
-      </w:pPr>
+        <w:t>Thus, there is no doubt that educational institutions should give useful information to students on the career choice or on the major choice, but it is not wise at all to suggest a student to pursue a “success” pathway. There is no guarantee at any time that a chosen field is a sure bid nor a person on a preset “success” mode will achieve his or her ambition. The success depends lots on o</w:t>
+      </w:r>
+      <w:r>
+        <w:rPr>
+          <w:lang w:eastAsia="zh-CN"/>
+        </w:rPr>
+        <w:t xml:space="preserve">ne’s ability and opportunity.  </w:t>
+      </w:r>
+      <w:r>
+        <w:rPr>
+          <w:lang w:eastAsia="zh-CN"/>
+        </w:rPr>
+        <w:t>As a student, the most salient thing is to find out what you really want to do, not just pursue mundane success. Educational institutions should disseminate the true meaning of success, that is happiness not just your future salary</w:t>
+      </w:r>
+      <w:r>
+        <w:rPr>
+          <w:lang w:eastAsia="zh-CN"/>
+        </w:rPr>
+        <w:t>.</w:t>
+      </w:r>
     </w:p>
     <w:p>
       <w:pPr>
@@ -1961,8 +2818,6 @@
         </w:rPr>
         <w:t>：</w:t>
       </w:r>
-      <w:bookmarkStart w:id="0" w:name="_GoBack"/>
-      <w:bookmarkEnd w:id="0"/>
     </w:p>
     <w:p/>
     <w:sectPr>
@@ -2247,7 +3102,7 @@
   <w:abstractNum w:abstractNumId="3">
     <w:nsid w:val="224C0018"/>
     <w:multiLevelType w:val="hybridMultilevel"/>
-    <w:tmpl w:val="B9B8653A"/>
+    <w:tmpl w:val="33E64ED4"/>
     <w:lvl w:ilvl="0" w:tplc="922E86B2">
       <w:start w:val="1"/>
       <w:numFmt w:val="decimal"/>
@@ -2423,6 +3278,95 @@
     </w:lvl>
   </w:abstractNum>
   <w:abstractNum w:abstractNumId="5">
+    <w:nsid w:val="3A371BF4"/>
+    <w:multiLevelType w:val="hybridMultilevel"/>
+    <w:tmpl w:val="08667BEC"/>
+    <w:lvl w:ilvl="0" w:tplc="922E86B2">
+      <w:start w:val="1"/>
+      <w:numFmt w:val="decimal"/>
+      <w:lvlText w:val="%1"/>
+      <w:lvlJc w:val="left"/>
+      <w:pPr>
+        <w:ind w:left="720" w:hanging="360"/>
+      </w:pPr>
+      <w:rPr>
+        <w:rFonts w:hint="default"/>
+      </w:rPr>
+    </w:lvl>
+    <w:lvl w:ilvl="1" w:tplc="04090019" w:tentative="1">
+      <w:start w:val="1"/>
+      <w:numFmt w:val="lowerLetter"/>
+      <w:lvlText w:val="%2."/>
+      <w:lvlJc w:val="left"/>
+      <w:pPr>
+        <w:ind w:left="1440" w:hanging="360"/>
+      </w:pPr>
+    </w:lvl>
+    <w:lvl w:ilvl="2" w:tplc="0409001B" w:tentative="1">
+      <w:start w:val="1"/>
+      <w:numFmt w:val="lowerRoman"/>
+      <w:lvlText w:val="%3."/>
+      <w:lvlJc w:val="right"/>
+      <w:pPr>
+        <w:ind w:left="2160" w:hanging="180"/>
+      </w:pPr>
+    </w:lvl>
+    <w:lvl w:ilvl="3" w:tplc="0409000F" w:tentative="1">
+      <w:start w:val="1"/>
+      <w:numFmt w:val="decimal"/>
+      <w:lvlText w:val="%4."/>
+      <w:lvlJc w:val="left"/>
+      <w:pPr>
+        <w:ind w:left="2880" w:hanging="360"/>
+      </w:pPr>
+    </w:lvl>
+    <w:lvl w:ilvl="4" w:tplc="04090019" w:tentative="1">
+      <w:start w:val="1"/>
+      <w:numFmt w:val="lowerLetter"/>
+      <w:lvlText w:val="%5."/>
+      <w:lvlJc w:val="left"/>
+      <w:pPr>
+        <w:ind w:left="3600" w:hanging="360"/>
+      </w:pPr>
+    </w:lvl>
+    <w:lvl w:ilvl="5" w:tplc="0409001B" w:tentative="1">
+      <w:start w:val="1"/>
+      <w:numFmt w:val="lowerRoman"/>
+      <w:lvlText w:val="%6."/>
+      <w:lvlJc w:val="right"/>
+      <w:pPr>
+        <w:ind w:left="4320" w:hanging="180"/>
+      </w:pPr>
+    </w:lvl>
+    <w:lvl w:ilvl="6" w:tplc="0409000F" w:tentative="1">
+      <w:start w:val="1"/>
+      <w:numFmt w:val="decimal"/>
+      <w:lvlText w:val="%7."/>
+      <w:lvlJc w:val="left"/>
+      <w:pPr>
+        <w:ind w:left="5040" w:hanging="360"/>
+      </w:pPr>
+    </w:lvl>
+    <w:lvl w:ilvl="7" w:tplc="04090019" w:tentative="1">
+      <w:start w:val="1"/>
+      <w:numFmt w:val="lowerLetter"/>
+      <w:lvlText w:val="%8."/>
+      <w:lvlJc w:val="left"/>
+      <w:pPr>
+        <w:ind w:left="5760" w:hanging="360"/>
+      </w:pPr>
+    </w:lvl>
+    <w:lvl w:ilvl="8" w:tplc="0409001B" w:tentative="1">
+      <w:start w:val="1"/>
+      <w:numFmt w:val="lowerRoman"/>
+      <w:lvlText w:val="%9."/>
+      <w:lvlJc w:val="right"/>
+      <w:pPr>
+        <w:ind w:left="6480" w:hanging="180"/>
+      </w:pPr>
+    </w:lvl>
+  </w:abstractNum>
+  <w:abstractNum w:abstractNumId="6">
     <w:nsid w:val="4CA818A4"/>
     <w:multiLevelType w:val="hybridMultilevel"/>
     <w:tmpl w:val="2104221A"/>
@@ -2511,7 +3455,7 @@
       </w:pPr>
     </w:lvl>
   </w:abstractNum>
-  <w:abstractNum w:abstractNumId="6">
+  <w:abstractNum w:abstractNumId="7">
     <w:nsid w:val="4FFC2E79"/>
     <w:multiLevelType w:val="hybridMultilevel"/>
     <w:tmpl w:val="FEA84146"/>
@@ -2600,7 +3544,7 @@
       </w:pPr>
     </w:lvl>
   </w:abstractNum>
-  <w:abstractNum w:abstractNumId="7">
+  <w:abstractNum w:abstractNumId="8">
     <w:nsid w:val="56DB5643"/>
     <w:multiLevelType w:val="hybridMultilevel"/>
     <w:tmpl w:val="87A89732"/>
@@ -2689,7 +3633,7 @@
       </w:pPr>
     </w:lvl>
   </w:abstractNum>
-  <w:abstractNum w:abstractNumId="8">
+  <w:abstractNum w:abstractNumId="9">
     <w:nsid w:val="5CC83FAB"/>
     <w:multiLevelType w:val="hybridMultilevel"/>
     <w:tmpl w:val="4BE400E0"/>
@@ -2778,7 +3722,7 @@
       </w:pPr>
     </w:lvl>
   </w:abstractNum>
-  <w:abstractNum w:abstractNumId="9">
+  <w:abstractNum w:abstractNumId="10">
     <w:nsid w:val="5E727591"/>
     <w:multiLevelType w:val="hybridMultilevel"/>
     <w:tmpl w:val="29A04434"/>
@@ -2867,7 +3811,96 @@
       </w:pPr>
     </w:lvl>
   </w:abstractNum>
-  <w:abstractNum w:abstractNumId="10">
+  <w:abstractNum w:abstractNumId="11">
+    <w:nsid w:val="6C844FB4"/>
+    <w:multiLevelType w:val="hybridMultilevel"/>
+    <w:tmpl w:val="B9B8653A"/>
+    <w:lvl w:ilvl="0" w:tplc="922E86B2">
+      <w:start w:val="1"/>
+      <w:numFmt w:val="decimal"/>
+      <w:lvlText w:val="%1"/>
+      <w:lvlJc w:val="left"/>
+      <w:pPr>
+        <w:ind w:left="720" w:hanging="360"/>
+      </w:pPr>
+      <w:rPr>
+        <w:rFonts w:hint="default"/>
+      </w:rPr>
+    </w:lvl>
+    <w:lvl w:ilvl="1" w:tplc="04090019" w:tentative="1">
+      <w:start w:val="1"/>
+      <w:numFmt w:val="lowerLetter"/>
+      <w:lvlText w:val="%2."/>
+      <w:lvlJc w:val="left"/>
+      <w:pPr>
+        <w:ind w:left="1440" w:hanging="360"/>
+      </w:pPr>
+    </w:lvl>
+    <w:lvl w:ilvl="2" w:tplc="0409001B" w:tentative="1">
+      <w:start w:val="1"/>
+      <w:numFmt w:val="lowerRoman"/>
+      <w:lvlText w:val="%3."/>
+      <w:lvlJc w:val="right"/>
+      <w:pPr>
+        <w:ind w:left="2160" w:hanging="180"/>
+      </w:pPr>
+    </w:lvl>
+    <w:lvl w:ilvl="3" w:tplc="0409000F" w:tentative="1">
+      <w:start w:val="1"/>
+      <w:numFmt w:val="decimal"/>
+      <w:lvlText w:val="%4."/>
+      <w:lvlJc w:val="left"/>
+      <w:pPr>
+        <w:ind w:left="2880" w:hanging="360"/>
+      </w:pPr>
+    </w:lvl>
+    <w:lvl w:ilvl="4" w:tplc="04090019" w:tentative="1">
+      <w:start w:val="1"/>
+      <w:numFmt w:val="lowerLetter"/>
+      <w:lvlText w:val="%5."/>
+      <w:lvlJc w:val="left"/>
+      <w:pPr>
+        <w:ind w:left="3600" w:hanging="360"/>
+      </w:pPr>
+    </w:lvl>
+    <w:lvl w:ilvl="5" w:tplc="0409001B" w:tentative="1">
+      <w:start w:val="1"/>
+      <w:numFmt w:val="lowerRoman"/>
+      <w:lvlText w:val="%6."/>
+      <w:lvlJc w:val="right"/>
+      <w:pPr>
+        <w:ind w:left="4320" w:hanging="180"/>
+      </w:pPr>
+    </w:lvl>
+    <w:lvl w:ilvl="6" w:tplc="0409000F" w:tentative="1">
+      <w:start w:val="1"/>
+      <w:numFmt w:val="decimal"/>
+      <w:lvlText w:val="%7."/>
+      <w:lvlJc w:val="left"/>
+      <w:pPr>
+        <w:ind w:left="5040" w:hanging="360"/>
+      </w:pPr>
+    </w:lvl>
+    <w:lvl w:ilvl="7" w:tplc="04090019" w:tentative="1">
+      <w:start w:val="1"/>
+      <w:numFmt w:val="lowerLetter"/>
+      <w:lvlText w:val="%8."/>
+      <w:lvlJc w:val="left"/>
+      <w:pPr>
+        <w:ind w:left="5760" w:hanging="360"/>
+      </w:pPr>
+    </w:lvl>
+    <w:lvl w:ilvl="8" w:tplc="0409001B" w:tentative="1">
+      <w:start w:val="1"/>
+      <w:numFmt w:val="lowerRoman"/>
+      <w:lvlText w:val="%9."/>
+      <w:lvlJc w:val="right"/>
+      <w:pPr>
+        <w:ind w:left="6480" w:hanging="180"/>
+      </w:pPr>
+    </w:lvl>
+  </w:abstractNum>
+  <w:abstractNum w:abstractNumId="12">
     <w:nsid w:val="70D748CC"/>
     <w:multiLevelType w:val="hybridMultilevel"/>
     <w:tmpl w:val="6AAA743E"/>
@@ -2956,7 +3989,7 @@
       </w:pPr>
     </w:lvl>
   </w:abstractNum>
-  <w:abstractNum w:abstractNumId="11">
+  <w:abstractNum w:abstractNumId="13">
     <w:nsid w:val="79156982"/>
     <w:multiLevelType w:val="hybridMultilevel"/>
     <w:tmpl w:val="5100F586"/>
@@ -3049,37 +4082,43 @@
     <w:abstractNumId w:val="3"/>
   </w:num>
   <w:num w:numId="2">
-    <w:abstractNumId w:val="5"/>
+    <w:abstractNumId w:val="6"/>
   </w:num>
   <w:num w:numId="3">
     <w:abstractNumId w:val="0"/>
   </w:num>
   <w:num w:numId="4">
-    <w:abstractNumId w:val="10"/>
+    <w:abstractNumId w:val="12"/>
   </w:num>
   <w:num w:numId="5">
     <w:abstractNumId w:val="2"/>
   </w:num>
   <w:num w:numId="6">
-    <w:abstractNumId w:val="9"/>
+    <w:abstractNumId w:val="10"/>
   </w:num>
   <w:num w:numId="7">
     <w:abstractNumId w:val="4"/>
   </w:num>
   <w:num w:numId="8">
+    <w:abstractNumId w:val="8"/>
+  </w:num>
+  <w:num w:numId="9">
     <w:abstractNumId w:val="7"/>
   </w:num>
-  <w:num w:numId="9">
-    <w:abstractNumId w:val="6"/>
-  </w:num>
   <w:num w:numId="10">
-    <w:abstractNumId w:val="8"/>
+    <w:abstractNumId w:val="9"/>
   </w:num>
   <w:num w:numId="11">
     <w:abstractNumId w:val="1"/>
   </w:num>
   <w:num w:numId="12">
+    <w:abstractNumId w:val="13"/>
+  </w:num>
+  <w:num w:numId="13">
     <w:abstractNumId w:val="11"/>
+  </w:num>
+  <w:num w:numId="14">
+    <w:abstractNumId w:val="5"/>
   </w:num>
 </w:numbering>
 </file>

--- a/作文/issue/背诵.docx
+++ b/作文/issue/背诵.docx
@@ -97,7 +97,7 @@
         <w:rPr>
           <w:lang w:eastAsia="zh-CN"/>
         </w:rPr>
-        <w:t>go for</w:t>
+        <w:t>register</w:t>
       </w:r>
       <w:r>
         <w:rPr>
@@ -169,7 +169,14 @@
         <w:rPr>
           <w:lang w:eastAsia="zh-CN"/>
         </w:rPr>
-        <w:t>软件工作多</w:t>
+        <w:t>软件</w:t>
+      </w:r>
+      <w:r>
+        <w:rPr>
+          <w:rFonts w:hint="eastAsia"/>
+          <w:lang w:eastAsia="zh-CN"/>
+        </w:rPr>
+        <w:t>优势</w:t>
       </w:r>
     </w:p>
     <w:p>
@@ -194,7 +201,19 @@
         <w:rPr>
           <w:lang w:eastAsia="zh-CN"/>
         </w:rPr>
-        <w:t xml:space="preserve">may argue that some field’s jobs are plentiful owning to their market requirements. Thus, it’s understandable that college students are directed to choose a lucrative </w:t>
+        <w:t xml:space="preserve">may argue that some field’s jobs are plentiful owning to their market requirements, </w:t>
+      </w:r>
+      <w:r>
+        <w:rPr>
+          <w:lang w:eastAsia="zh-CN"/>
+        </w:rPr>
+        <w:t xml:space="preserve">and </w:t>
+      </w:r>
+      <w:r>
+        <w:rPr>
+          <w:lang w:eastAsia="zh-CN"/>
+        </w:rPr>
+        <w:t xml:space="preserve">it’s understandable that college students are directed to choose a lucrative </w:t>
       </w:r>
       <w:r>
         <w:rPr>
@@ -224,7 +243,21 @@
         <w:rPr>
           <w:lang w:eastAsia="zh-CN"/>
         </w:rPr>
-        <w:t xml:space="preserve">A new survey, conducted by Looksharp, a marketplace for internships and entry-level jobs, </w:t>
+        <w:t xml:space="preserve">A new survey, conducted by </w:t>
+      </w:r>
+      <w:proofErr w:type="spellStart"/>
+      <w:r>
+        <w:rPr>
+          <w:lang w:eastAsia="zh-CN"/>
+        </w:rPr>
+        <w:t>Looksharp</w:t>
+      </w:r>
+      <w:proofErr w:type="spellEnd"/>
+      <w:r>
+        <w:rPr>
+          <w:lang w:eastAsia="zh-CN"/>
+        </w:rPr>
+        <w:t xml:space="preserve">, a marketplace for internships and entry-level jobs, </w:t>
       </w:r>
       <w:r>
         <w:rPr>
@@ -429,25 +462,31 @@
         <w:rPr>
           <w:lang w:eastAsia="zh-CN"/>
         </w:rPr>
-        <w:t xml:space="preserve">o doubt that some field are beneficial, empirical evidence suggests that young people are more likely to succeed in a career that interests them. As Albert Einstein once stated, interest is the best teacher.  A great case in hand is the founder of the CEO and the chief software architect of Microsoft, Bill Gates. During his childhood, Gates took an interest in programming the GE system in BASIC, a kind of programming languages, and was fascinated by the machine and how it would always execute software code perfectly. While a student at Harvard, he did not have a definite study plan and spent a lot of time using the school's computers. In order to pursue his own interest, he gave up the opportunity to study at Harvard, and started his own computer software company. </w:t>
-      </w:r>
-      <w:r>
-        <w:rPr>
-          <w:lang w:eastAsia="zh-CN"/>
-        </w:rPr>
-        <w:t xml:space="preserve">The </w:t>
-      </w:r>
-      <w:r>
-        <w:rPr>
-          <w:lang w:eastAsia="zh-CN"/>
-        </w:rPr>
-        <w:t xml:space="preserve">essence of true education is far beyond gaining certain scientific facts from textbook or mastering marketable skills for a student. </w:t>
-      </w:r>
-      <w:r>
-        <w:rPr>
-          <w:lang w:eastAsia="zh-CN"/>
-        </w:rPr>
-        <w:t>In short, finding job is not the ultimate and sole goal of higher education, and college students should persist their interests.</w:t>
+        <w:t xml:space="preserve">o doubt that some field are beneficial, empirical evidence suggests that young people are more likely to succeed in a career that interests them. As Albert Einstein once stated, interest is the best teacher.  A great case in hand is the founder of the CEO and the chief software architect of Microsoft, Bill Gates. During his childhood, Gates took an interest in programming the GE system in BASIC, a kind of programming languages, and was fascinated by the machine and how it would always execute software code perfectly. While a student at Harvard, he did not have a definite study plan and spent a lot of time using the school's computers. In order to pursue his own interest, he gave up the opportunity to study at Harvard, and started his own computer software company. In short, </w:t>
+      </w:r>
+      <w:r>
+        <w:rPr>
+          <w:lang w:eastAsia="zh-CN"/>
+        </w:rPr>
+        <w:t xml:space="preserve">the </w:t>
+      </w:r>
+      <w:r>
+        <w:rPr>
+          <w:lang w:eastAsia="zh-CN"/>
+        </w:rPr>
+        <w:t xml:space="preserve">essence of true education is far beyond gaining certain scientific facts from textbook or mastering </w:t>
+      </w:r>
+      <w:r>
+        <w:rPr>
+          <w:lang w:eastAsia="zh-CN"/>
+        </w:rPr>
+        <w:t>marketable skills for a student</w:t>
+      </w:r>
+      <w:r>
+        <w:rPr>
+          <w:lang w:eastAsia="zh-CN"/>
+        </w:rPr>
+        <w:t>, and college students should persist their interests.</w:t>
       </w:r>
     </w:p>
     <w:p>
@@ -478,8 +517,38 @@
         <w:rPr>
           <w:lang w:eastAsia="zh-CN"/>
         </w:rPr>
+        <w:t>Furthermore, no one can guarantee</w:t>
+      </w:r>
+      <w:r>
+        <w:rPr>
+          <w:lang w:eastAsia="zh-CN"/>
+        </w:rPr>
+        <w:t xml:space="preserve"> </w:t>
+      </w:r>
+      <w:r>
+        <w:rPr>
+          <w:lang w:eastAsia="zh-CN"/>
+        </w:rPr>
+        <w:t>your</w:t>
+      </w:r>
+      <w:r>
+        <w:rPr>
+          <w:lang w:eastAsia="zh-CN"/>
+        </w:rPr>
+        <w:t xml:space="preserve"> chosen field is a sure bid</w:t>
+      </w:r>
+      <w:r>
+        <w:rPr>
+          <w:lang w:eastAsia="zh-CN"/>
+        </w:rPr>
+        <w:t xml:space="preserve"> after four year’s collage study. With the fast technology innovation nowadays, new mythology or new electronic </w:t>
+      </w:r>
+      <w:r>
+        <w:rPr>
+          <w:lang w:eastAsia="zh-CN"/>
+        </w:rPr>
         <w:lastRenderedPageBreak/>
-        <w:t xml:space="preserve">Furthermore, no one can guarantee the field you choose today will be same and easy to find a job after four year’s collage study. With the fast technology innovation nowadays, new mythology or new electronic products can emerge within years. Take my study field Computer Science as an example to illustrate how fast the innovation can be.  When I entered the college, Cloud Computing and Big Data was the fashion in computer science and even a catchy phrase in mass culture. Four years later, when I graduated to apply jobs in market, experience with machine learning, a computational </w:t>
+        <w:t xml:space="preserve">products can emerge within years. Take my study field Computer Science as an example to illustrate how fast the innovation can be.  When I entered the college, Cloud Computing and Big Data was the fashion in computer science and even a catchy phrase in mass culture. Four years later, when I graduated to apply jobs in market, experience with machine learning, a computational </w:t>
       </w:r>
       <w:r>
         <w:rPr>
@@ -557,7 +626,26 @@
           <w:bCs/>
           <w:color w:val="000000"/>
         </w:rPr>
-        <w:t xml:space="preserve">13 Universities should require every student to take a variety of courses outside the student's field of study. </w:t>
+        <w:t>13</w:t>
+      </w:r>
+      <w:r>
+        <w:rPr>
+          <w:rFonts w:cs="Times"/>
+          <w:b/>
+          <w:bCs/>
+          <w:color w:val="000000"/>
+          <w:lang w:eastAsia="zh-CN"/>
+        </w:rPr>
+        <w:t>)</w:t>
+      </w:r>
+      <w:r>
+        <w:rPr>
+          <w:rFonts w:cs="Times"/>
+          <w:b/>
+          <w:bCs/>
+          <w:color w:val="000000"/>
+        </w:rPr>
+        <w:t xml:space="preserve"> Universities should require every student to take a variety of courses outside the student's field of study. </w:t>
       </w:r>
     </w:p>
     <w:p>
@@ -705,25 +793,25 @@
         <w:rPr>
           <w:lang w:eastAsia="zh-CN"/>
         </w:rPr>
-        <w:t xml:space="preserve">may argue that the </w:t>
-      </w:r>
-      <w:r>
-        <w:rPr>
-          <w:lang w:eastAsia="zh-CN"/>
-        </w:rPr>
-        <w:t xml:space="preserve">essence of true education is far beyond gaining certain scientific facts from textbook or mastering marketable skills for a student. College students should be cautious to narrow down to a field, since </w:t>
-      </w:r>
-      <w:r>
-        <w:rPr>
-          <w:lang w:eastAsia="zh-CN"/>
-        </w:rPr>
-        <w:t>disciplines are not independent but interdependent</w:t>
-      </w:r>
-      <w:r>
-        <w:rPr>
-          <w:lang w:eastAsia="zh-CN"/>
-        </w:rPr>
-        <w:t>. Here is an example, John F. Nas</w:t>
+        <w:t xml:space="preserve">may argue that </w:t>
+      </w:r>
+      <w:r>
+        <w:rPr>
+          <w:lang w:eastAsia="zh-CN"/>
+        </w:rPr>
+        <w:t>c</w:t>
+      </w:r>
+      <w:r>
+        <w:rPr>
+          <w:lang w:eastAsia="zh-CN"/>
+        </w:rPr>
+        <w:t xml:space="preserve">ollege students should be cautious to narrow down to a field, since disciplines are not independent but interdependent. </w:t>
+      </w:r>
+      <w:r>
+        <w:rPr>
+          <w:lang w:eastAsia="zh-CN"/>
+        </w:rPr>
+        <w:t>Here is an example, John Nas</w:t>
       </w:r>
       <w:r>
         <w:rPr>
@@ -885,7 +973,13 @@
         <w:rPr>
           <w:lang w:eastAsia="zh-CN"/>
         </w:rPr>
-        <w:t xml:space="preserve">In sum, Universities, of course, </w:t>
+        <w:t>In sum, u</w:t>
+      </w:r>
+      <w:r>
+        <w:rPr>
+          <w:lang w:eastAsia="zh-CN"/>
+        </w:rPr>
+        <w:t xml:space="preserve">niversities, of course, </w:t>
       </w:r>
       <w:r>
         <w:rPr>
@@ -898,6 +992,20 @@
           <w:lang w:eastAsia="zh-CN"/>
         </w:rPr>
         <w:t>heir primary goals are to educate, to help students develop their critical faculties, and to broaden their intellectual horizons.</w:t>
+      </w:r>
+    </w:p>
+    <w:p>
+      <w:pPr>
+        <w:pStyle w:val="ListParagraph"/>
+        <w:rPr>
+          <w:lang w:eastAsia="zh-CN"/>
+        </w:rPr>
+      </w:pPr>
+      <w:r>
+        <w:rPr>
+          <w:lang w:eastAsia="zh-CN"/>
+        </w:rPr>
+        <w:t>兴趣</w:t>
       </w:r>
     </w:p>
     <w:p>
@@ -920,158 +1028,6 @@
     </w:p>
     <w:p>
       <w:pPr>
-        <w:rPr>
-          <w:lang w:eastAsia="zh-CN"/>
-        </w:rPr>
-      </w:pPr>
-      <w:r>
-        <w:rPr>
-          <w:lang w:eastAsia="zh-CN"/>
-        </w:rPr>
-        <w:t xml:space="preserve">Nevertheless, </w:t>
-      </w:r>
-      <w:r>
-        <w:rPr>
-          <w:lang w:eastAsia="zh-CN"/>
-        </w:rPr>
-        <w:t xml:space="preserve">educational institutions are responsible for cultivating talent for society. Therefore, encouraging students to choose fields that interest them in probably help them avoid consuming their </w:t>
-      </w:r>
-      <w:r>
-        <w:rPr>
-          <w:lang w:eastAsia="zh-CN"/>
-        </w:rPr>
-        <w:t>precious</w:t>
-      </w:r>
-      <w:r>
-        <w:rPr>
-          <w:lang w:eastAsia="zh-CN"/>
-        </w:rPr>
-        <w:t xml:space="preserve"> </w:t>
-      </w:r>
-      <w:r>
-        <w:rPr>
-          <w:rFonts w:hint="eastAsia"/>
-          <w:lang w:eastAsia="zh-CN"/>
-        </w:rPr>
-        <w:t>and</w:t>
-      </w:r>
-      <w:r>
-        <w:rPr>
-          <w:lang w:eastAsia="zh-CN"/>
-        </w:rPr>
-        <w:t xml:space="preserve"> limited time, and likely conduci</w:t>
-      </w:r>
-      <w:r>
-        <w:rPr>
-          <w:rFonts w:hint="eastAsia"/>
-          <w:lang w:eastAsia="zh-CN"/>
-        </w:rPr>
-        <w:t>ve</w:t>
-      </w:r>
-      <w:r>
-        <w:rPr>
-          <w:lang w:eastAsia="zh-CN"/>
-        </w:rPr>
-        <w:t xml:space="preserve"> to </w:t>
-      </w:r>
-      <w:r>
-        <w:rPr>
-          <w:lang w:eastAsia="zh-CN"/>
-        </w:rPr>
-        <w:t xml:space="preserve">maximize </w:t>
-      </w:r>
-      <w:r>
-        <w:rPr>
-          <w:lang w:eastAsia="zh-CN"/>
-        </w:rPr>
-        <w:t>their potential</w:t>
-      </w:r>
-      <w:r>
-        <w:rPr>
-          <w:lang w:eastAsia="zh-CN"/>
-        </w:rPr>
-        <w:t xml:space="preserve">. </w:t>
-      </w:r>
-      <w:r>
-        <w:rPr>
-          <w:lang w:eastAsia="zh-CN"/>
-        </w:rPr>
-        <w:t>B</w:t>
-      </w:r>
-      <w:r>
-        <w:rPr>
-          <w:lang w:eastAsia="zh-CN"/>
-        </w:rPr>
-        <w:t>ecoming</w:t>
-      </w:r>
-      <w:r>
-        <w:rPr>
-          <w:lang w:eastAsia="zh-CN"/>
-        </w:rPr>
-        <w:t xml:space="preserve"> truly educated requires great amount of time </w:t>
-      </w:r>
-      <w:r>
-        <w:rPr>
-          <w:lang w:eastAsia="zh-CN"/>
-        </w:rPr>
-        <w:t xml:space="preserve">to </w:t>
-      </w:r>
-      <w:r>
-        <w:rPr>
-          <w:lang w:eastAsia="zh-CN"/>
-        </w:rPr>
-        <w:t>practice in one field. As Malcolm Gladwell said in “Outliers: The Story of Success”: the key to achieving world-class expertise in any skill, is, to a large extent, a matte</w:t>
-      </w:r>
-      <w:r>
-        <w:rPr>
-          <w:lang w:eastAsia="zh-CN"/>
-        </w:rPr>
-        <w:t>r of practicing the correct way</w:t>
-      </w:r>
-      <w:r>
-        <w:rPr>
-          <w:lang w:eastAsia="zh-CN"/>
-        </w:rPr>
-        <w:t xml:space="preserve"> for a total of around 10,000 hours. In the limited four </w:t>
-      </w:r>
-      <w:r>
-        <w:rPr>
-          <w:lang w:eastAsia="zh-CN"/>
-        </w:rPr>
-        <w:t>years of undergraduate study,</w:t>
-      </w:r>
-      <w:r>
-        <w:rPr>
-          <w:lang w:eastAsia="zh-CN"/>
-        </w:rPr>
-        <w:t xml:space="preserve"> a student register too many courses outside his or her field</w:t>
-      </w:r>
-      <w:r>
-        <w:t xml:space="preserve"> </w:t>
-      </w:r>
-      <w:r>
-        <w:rPr>
-          <w:lang w:eastAsia="zh-CN"/>
-        </w:rPr>
-        <w:t xml:space="preserve">will inevitably squeeze time spending on their major. Another good example is the Beatles' success owns to their unremitting practice in music. The Beatles performed live in Hamburg, Germany over 1,200 times from 1960 to 1964, it was estimated they accumulated over 10,000 hours of playing time, therefore meeting the 10,000-Hour Rule. Gladwell asserts that all of the time The Beatles spent performing shaped their talent. By suggesting students scatter their attention is not helpful to time management. </w:t>
-      </w:r>
-    </w:p>
-    <w:p>
-      <w:pPr>
-        <w:pStyle w:val="ListParagraph"/>
-        <w:rPr>
-          <w:lang w:eastAsia="zh-CN"/>
-        </w:rPr>
-      </w:pPr>
-      <w:r>
-        <w:rPr>
-          <w:lang w:eastAsia="zh-CN"/>
-        </w:rPr>
-        <w:t>兴趣</w:t>
-      </w:r>
-    </w:p>
-    <w:p>
-      <w:pPr>
         <w:pBdr>
           <w:bottom w:val="single" w:sz="6" w:space="1" w:color="auto"/>
         </w:pBdr>
@@ -1083,19 +1039,176 @@
         <w:rPr>
           <w:lang w:eastAsia="zh-CN"/>
         </w:rPr>
-        <w:t xml:space="preserve">Furthermore, even if there are benefits in taking unrelated courses, they still could not </w:t>
-      </w:r>
-      <w:r>
-        <w:rPr>
-          <w:lang w:eastAsia="zh-CN"/>
-        </w:rPr>
-        <w:t>recommend</w:t>
-      </w:r>
-      <w:r>
-        <w:rPr>
-          <w:lang w:eastAsia="zh-CN"/>
-        </w:rPr>
-        <w:t xml:space="preserve"> them to do what they might not interest in. </w:t>
+        <w:t xml:space="preserve">Nevertheless, </w:t>
+      </w:r>
+      <w:r>
+        <w:rPr>
+          <w:lang w:eastAsia="zh-CN"/>
+        </w:rPr>
+        <w:t>b</w:t>
+      </w:r>
+      <w:r>
+        <w:rPr>
+          <w:lang w:eastAsia="zh-CN"/>
+        </w:rPr>
+        <w:t>ecoming</w:t>
+      </w:r>
+      <w:r>
+        <w:rPr>
+          <w:lang w:eastAsia="zh-CN"/>
+        </w:rPr>
+        <w:t xml:space="preserve"> truly educated requires great amount of time </w:t>
+      </w:r>
+      <w:r>
+        <w:rPr>
+          <w:lang w:eastAsia="zh-CN"/>
+        </w:rPr>
+        <w:t xml:space="preserve">to </w:t>
+      </w:r>
+      <w:r>
+        <w:rPr>
+          <w:lang w:eastAsia="zh-CN"/>
+        </w:rPr>
+        <w:t xml:space="preserve">practice in one field. </w:t>
+      </w:r>
+      <w:r>
+        <w:rPr>
+          <w:lang w:eastAsia="zh-CN"/>
+        </w:rPr>
+        <w:t>E</w:t>
+      </w:r>
+      <w:r>
+        <w:rPr>
+          <w:lang w:eastAsia="zh-CN"/>
+        </w:rPr>
+        <w:t xml:space="preserve">ducational institutions are responsible for cultivating talent for society. Therefore, encouraging students to choose fields that interest them probably help them avoid consuming their </w:t>
+      </w:r>
+      <w:r>
+        <w:rPr>
+          <w:lang w:eastAsia="zh-CN"/>
+        </w:rPr>
+        <w:t>precious</w:t>
+      </w:r>
+      <w:r>
+        <w:rPr>
+          <w:lang w:eastAsia="zh-CN"/>
+        </w:rPr>
+        <w:t xml:space="preserve"> </w:t>
+      </w:r>
+      <w:r>
+        <w:rPr>
+          <w:rFonts w:hint="eastAsia"/>
+          <w:lang w:eastAsia="zh-CN"/>
+        </w:rPr>
+        <w:t>and</w:t>
+      </w:r>
+      <w:r>
+        <w:rPr>
+          <w:lang w:eastAsia="zh-CN"/>
+        </w:rPr>
+        <w:t xml:space="preserve"> limited time, and </w:t>
+      </w:r>
+      <w:r>
+        <w:rPr>
+          <w:lang w:eastAsia="zh-CN"/>
+        </w:rPr>
+        <w:t xml:space="preserve">maximize </w:t>
+      </w:r>
+      <w:r>
+        <w:rPr>
+          <w:lang w:eastAsia="zh-CN"/>
+        </w:rPr>
+        <w:t>their potential</w:t>
+      </w:r>
+      <w:r>
+        <w:rPr>
+          <w:lang w:eastAsia="zh-CN"/>
+        </w:rPr>
+        <w:t xml:space="preserve">. </w:t>
+      </w:r>
+      <w:r>
+        <w:rPr>
+          <w:lang w:eastAsia="zh-CN"/>
+        </w:rPr>
+        <w:t>As Malcolm Gladwell said in “Outliers: The Story of Success”: the key to achieving world-class expertise in any skill, is, to a large extent, a matte</w:t>
+      </w:r>
+      <w:r>
+        <w:rPr>
+          <w:lang w:eastAsia="zh-CN"/>
+        </w:rPr>
+        <w:t>r of practicing the correct way</w:t>
+      </w:r>
+      <w:r>
+        <w:rPr>
+          <w:lang w:eastAsia="zh-CN"/>
+        </w:rPr>
+        <w:t xml:space="preserve"> for</w:t>
+      </w:r>
+      <w:r>
+        <w:rPr>
+          <w:lang w:eastAsia="zh-CN"/>
+        </w:rPr>
+        <w:t xml:space="preserve"> a total of around 10,000 hours.</w:t>
+      </w:r>
+      <w:r>
+        <w:rPr>
+          <w:lang w:eastAsia="zh-CN"/>
+        </w:rPr>
+        <w:t xml:space="preserve"> </w:t>
+      </w:r>
+      <w:r>
+        <w:rPr>
+          <w:lang w:eastAsia="zh-CN"/>
+        </w:rPr>
+        <w:t xml:space="preserve">Bill </w:t>
+      </w:r>
+      <w:r>
+        <w:rPr>
+          <w:lang w:eastAsia="zh-CN"/>
+        </w:rPr>
+        <w:t xml:space="preserve">Gates met the 10,000-Hour Rule when he gained access to computer in a high school at the age of 13, and spent 10,000 hours programming on it. </w:t>
+      </w:r>
+      <w:r>
+        <w:rPr>
+          <w:lang w:eastAsia="zh-CN"/>
+        </w:rPr>
+        <w:t xml:space="preserve">In the limited four </w:t>
+      </w:r>
+      <w:r>
+        <w:rPr>
+          <w:lang w:eastAsia="zh-CN"/>
+        </w:rPr>
+        <w:t>years of undergraduate study,</w:t>
+      </w:r>
+      <w:r>
+        <w:rPr>
+          <w:lang w:eastAsia="zh-CN"/>
+        </w:rPr>
+        <w:t xml:space="preserve"> a student register too many courses outside his or her field</w:t>
+      </w:r>
+      <w:r>
+        <w:t xml:space="preserve"> </w:t>
+      </w:r>
+      <w:r>
+        <w:rPr>
+          <w:lang w:eastAsia="zh-CN"/>
+        </w:rPr>
+        <w:t>will inevitably squeeze time spending on their major</w:t>
+      </w:r>
+      <w:r>
+        <w:t xml:space="preserve">. </w:t>
+      </w:r>
+      <w:r>
+        <w:rPr>
+          <w:lang w:eastAsia="zh-CN"/>
+        </w:rPr>
+        <w:t>In short, b</w:t>
+      </w:r>
+      <w:r>
+        <w:rPr>
+          <w:lang w:eastAsia="zh-CN"/>
+        </w:rPr>
+        <w:t xml:space="preserve">y suggesting students scatter their attention is not helpful to time management. </w:t>
       </w:r>
     </w:p>
     <w:p>
@@ -1143,7 +1256,85 @@
         <w:rPr>
           <w:lang w:eastAsia="zh-CN"/>
         </w:rPr>
-        <w:t xml:space="preserve"> could benefit from practical work? I bet your answer is yes. However, do you agree all faculty should be obliged to involved in non-academic work? People’s opinions vary. The attitude fall</w:t>
+        <w:t xml:space="preserve"> could benefit from practical work? I bet your answer is yes. However, do you agree all faculty should be </w:t>
+      </w:r>
+      <w:r>
+        <w:rPr>
+          <w:lang w:eastAsia="zh-CN"/>
+        </w:rPr>
+        <w:t>inspired</w:t>
+      </w:r>
+      <w:r>
+        <w:rPr>
+          <w:lang w:eastAsia="zh-CN"/>
+        </w:rPr>
+        <w:t xml:space="preserve"> to involve</w:t>
+      </w:r>
+      <w:r>
+        <w:rPr>
+          <w:lang w:eastAsia="zh-CN"/>
+        </w:rPr>
+        <w:t xml:space="preserve"> in non-academic work? People’s opinions </w:t>
+      </w:r>
+      <w:r>
+        <w:rPr>
+          <w:lang w:eastAsia="zh-CN"/>
+        </w:rPr>
+        <w:t>mainly</w:t>
+      </w:r>
+      <w:r>
+        <w:rPr>
+          <w:lang w:eastAsia="zh-CN"/>
+        </w:rPr>
+        <w:t xml:space="preserve"> fall into two categories, and I tagged them as the ‘</w:t>
+      </w:r>
+      <w:r>
+        <w:rPr>
+          <w:lang w:eastAsia="zh-CN"/>
+        </w:rPr>
+        <w:t xml:space="preserve">professional </w:t>
+      </w:r>
+      <w:r>
+        <w:rPr>
+          <w:lang w:eastAsia="zh-CN"/>
+        </w:rPr>
+        <w:t>training’ oriented and the ‘academic training’ oriented. The ‘academic training’ supporters assert that professors should focus on teaching and doing research. Meanwhile, the ‘</w:t>
+      </w:r>
+      <w:r>
+        <w:rPr>
+          <w:lang w:eastAsia="zh-CN"/>
+        </w:rPr>
+        <w:t xml:space="preserve">professional </w:t>
+      </w:r>
+      <w:r>
+        <w:rPr>
+          <w:lang w:eastAsia="zh-CN"/>
+        </w:rPr>
+        <w:t>training’ believers insist that off-campus practice</w:t>
+      </w:r>
+      <w:r>
+        <w:rPr>
+          <w:lang w:eastAsia="zh-CN"/>
+        </w:rPr>
+        <w:t xml:space="preserve"> could</w:t>
+      </w:r>
+      <w:r>
+        <w:rPr>
+          <w:lang w:eastAsia="zh-CN"/>
+        </w:rPr>
+        <w:t xml:space="preserve"> </w:t>
+      </w:r>
+      <w:r>
+        <w:rPr>
+          <w:lang w:eastAsia="zh-CN"/>
+        </w:rPr>
+        <w:t>i</w:t>
+      </w:r>
+      <w:r>
+        <w:rPr>
+          <w:lang w:eastAsia="zh-CN"/>
+        </w:rPr>
+        <w:t>gnite new research idea. Both sides justify themselves with sound reason</w:t>
       </w:r>
       <w:r>
         <w:rPr>
@@ -1155,7 +1346,43 @@
         <w:rPr>
           <w:lang w:eastAsia="zh-CN"/>
         </w:rPr>
-        <w:t xml:space="preserve"> into two categories, and I tagged them as the ‘practical training’ oriented and the ‘academic training’ oriented. The ‘academic training’ supporters assert that professors should focus on the campus, teaching and doing research. Meanwhile, the ‘practical training’ believers insist that off-campus practice such as technical advisor in industry could put the engineers at the forefront of technology renovation and ignite new research idea. Both sides justify themselves with sound reason. From my perspective, I would suggest colleges and universities should avoid forcing all researchers to work outside academic even the work is relevant to the subject they teach.</w:t>
+        <w:t xml:space="preserve">. From my perspective, I would suggest colleges and universities should avoid </w:t>
+      </w:r>
+      <w:r>
+        <w:rPr>
+          <w:lang w:eastAsia="zh-CN"/>
+        </w:rPr>
+        <w:t>recommending</w:t>
+      </w:r>
+      <w:r>
+        <w:rPr>
+          <w:lang w:eastAsia="zh-CN"/>
+        </w:rPr>
+        <w:t xml:space="preserve"> all researchers to work outside academic </w:t>
+      </w:r>
+      <w:r>
+        <w:rPr>
+          <w:lang w:eastAsia="zh-CN"/>
+        </w:rPr>
+        <w:t xml:space="preserve">world </w:t>
+      </w:r>
+      <w:r>
+        <w:rPr>
+          <w:lang w:eastAsia="zh-CN"/>
+        </w:rPr>
+        <w:t xml:space="preserve">even the </w:t>
+      </w:r>
+      <w:r>
+        <w:rPr>
+          <w:lang w:eastAsia="zh-CN"/>
+        </w:rPr>
+        <w:t>job</w:t>
+      </w:r>
+      <w:r>
+        <w:rPr>
+          <w:lang w:eastAsia="zh-CN"/>
+        </w:rPr>
+        <w:t xml:space="preserve"> is relevant to the subject they teach.</w:t>
       </w:r>
     </w:p>
     <w:p>
@@ -1186,7 +1413,19 @@
         <w:rPr>
           <w:lang w:eastAsia="zh-CN"/>
         </w:rPr>
-        <w:t xml:space="preserve">The ‘practical training’ may argue that </w:t>
+        <w:t>The ‘</w:t>
+      </w:r>
+      <w:r>
+        <w:rPr>
+          <w:lang w:eastAsia="zh-CN"/>
+        </w:rPr>
+        <w:t xml:space="preserve">professional </w:t>
+      </w:r>
+      <w:r>
+        <w:rPr>
+          <w:lang w:eastAsia="zh-CN"/>
+        </w:rPr>
+        <w:t xml:space="preserve">training’ may argue that </w:t>
       </w:r>
       <w:r>
         <w:rPr>
@@ -1198,7 +1437,91 @@
         <w:rPr>
           <w:lang w:eastAsia="zh-CN"/>
         </w:rPr>
-        <w:t>y keeping abreast with the changing industrial development, faculty who are actively engaged in their fields come to class with fresh insights and excitement about the issue at hand. Here is an example, Google, an American multinational technology company specializing in Internet-related services and products, owns nine data centers across the U.S. and dominates many fields such as online advertising technologies, search and cloud computing. Since AlphaGo</w:t>
+        <w:t>y keeping abreast with the changing</w:t>
+      </w:r>
+      <w:r>
+        <w:rPr>
+          <w:lang w:eastAsia="zh-CN"/>
+        </w:rPr>
+        <w:t xml:space="preserve"> industrial development, faculties</w:t>
+      </w:r>
+      <w:r>
+        <w:rPr>
+          <w:lang w:eastAsia="zh-CN"/>
+        </w:rPr>
+        <w:t xml:space="preserve"> </w:t>
+      </w:r>
+      <w:r>
+        <w:rPr>
+          <w:lang w:eastAsia="zh-CN"/>
+        </w:rPr>
+        <w:t>could</w:t>
+      </w:r>
+      <w:r>
+        <w:rPr>
+          <w:lang w:eastAsia="zh-CN"/>
+        </w:rPr>
+        <w:t xml:space="preserve"> come </w:t>
+      </w:r>
+      <w:r>
+        <w:rPr>
+          <w:lang w:eastAsia="zh-CN"/>
+        </w:rPr>
+        <w:t xml:space="preserve">back </w:t>
+      </w:r>
+      <w:r>
+        <w:rPr>
+          <w:lang w:eastAsia="zh-CN"/>
+        </w:rPr>
+        <w:t xml:space="preserve">to </w:t>
+      </w:r>
+      <w:r>
+        <w:rPr>
+          <w:lang w:eastAsia="zh-CN"/>
+        </w:rPr>
+        <w:t xml:space="preserve">his or her </w:t>
+      </w:r>
+      <w:r>
+        <w:rPr>
+          <w:lang w:eastAsia="zh-CN"/>
+        </w:rPr>
+        <w:t>research</w:t>
+      </w:r>
+      <w:r>
+        <w:rPr>
+          <w:lang w:eastAsia="zh-CN"/>
+        </w:rPr>
+        <w:t xml:space="preserve"> with fresh insights</w:t>
+      </w:r>
+      <w:r>
+        <w:rPr>
+          <w:lang w:eastAsia="zh-CN"/>
+        </w:rPr>
+        <w:t>. Here is an example, Google, a</w:t>
+      </w:r>
+      <w:r>
+        <w:rPr>
+          <w:lang w:eastAsia="zh-CN"/>
+        </w:rPr>
+        <w:t xml:space="preserve"> multinational tech</w:t>
+      </w:r>
+      <w:r>
+        <w:rPr>
+          <w:lang w:eastAsia="zh-CN"/>
+        </w:rPr>
+        <w:t>nology company</w:t>
+      </w:r>
+      <w:r>
+        <w:rPr>
+          <w:lang w:eastAsia="zh-CN"/>
+        </w:rPr>
+        <w:t xml:space="preserve">, dominates many fields such as </w:t>
+      </w:r>
+      <w:r>
+        <w:rPr>
+          <w:lang w:eastAsia="zh-CN"/>
+        </w:rPr>
+        <w:t>big data</w:t>
       </w:r>
       <w:r>
         <w:rPr>
@@ -1210,7 +1533,77 @@
         <w:rPr>
           <w:lang w:eastAsia="zh-CN"/>
         </w:rPr>
-        <w:t>a narrow AI computer program developed by Alphabet Inc.'s Google DeepMind</w:t>
+        <w:t>machine learning</w:t>
+      </w:r>
+      <w:r>
+        <w:rPr>
+          <w:lang w:eastAsia="zh-CN"/>
+        </w:rPr>
+        <w:t xml:space="preserve">, </w:t>
+      </w:r>
+      <w:r>
+        <w:rPr>
+          <w:lang w:eastAsia="zh-CN"/>
+        </w:rPr>
+        <w:t>cloud computing</w:t>
+      </w:r>
+      <w:r>
+        <w:rPr>
+          <w:lang w:eastAsia="zh-CN"/>
+        </w:rPr>
+        <w:t>, etc</w:t>
+      </w:r>
+      <w:r>
+        <w:rPr>
+          <w:lang w:eastAsia="zh-CN"/>
+        </w:rPr>
+        <w:t xml:space="preserve">. Since </w:t>
+      </w:r>
+      <w:proofErr w:type="spellStart"/>
+      <w:r>
+        <w:rPr>
+          <w:lang w:eastAsia="zh-CN"/>
+        </w:rPr>
+        <w:t>AlphaGo</w:t>
+      </w:r>
+      <w:proofErr w:type="spellEnd"/>
+      <w:r>
+        <w:rPr>
+          <w:lang w:eastAsia="zh-CN"/>
+        </w:rPr>
+        <w:t xml:space="preserve">, </w:t>
+      </w:r>
+      <w:r>
+        <w:rPr>
+          <w:lang w:eastAsia="zh-CN"/>
+        </w:rPr>
+        <w:t>a</w:t>
+      </w:r>
+      <w:r>
+        <w:rPr>
+          <w:lang w:eastAsia="zh-CN"/>
+        </w:rPr>
+        <w:t>n</w:t>
+      </w:r>
+      <w:r>
+        <w:rPr>
+          <w:lang w:eastAsia="zh-CN"/>
+        </w:rPr>
+        <w:t xml:space="preserve"> AI computer program developed by Google </w:t>
+      </w:r>
+      <w:proofErr w:type="spellStart"/>
+      <w:r>
+        <w:rPr>
+          <w:lang w:eastAsia="zh-CN"/>
+        </w:rPr>
+        <w:t>DeepMind</w:t>
+      </w:r>
+      <w:proofErr w:type="spellEnd"/>
+      <w:r>
+        <w:rPr>
+          <w:lang w:eastAsia="zh-CN"/>
+        </w:rPr>
+        <w:t xml:space="preserve"> group</w:t>
       </w:r>
       <w:r>
         <w:rPr>
@@ -1222,31 +1615,429 @@
         <w:rPr>
           <w:lang w:eastAsia="zh-CN"/>
         </w:rPr>
-        <w:t xml:space="preserve"> beats Lee Sedol in a five-game match, Google demonstrates that in some specific area industry might be doing better than academic world. More and more computer scientist, like Yoshua Bengio, most noted for his work on artificial neural networks and deep learning, are associated with Google AI research group to follow the trend. </w:t>
-      </w:r>
-      <w:r>
-        <w:rPr>
-          <w:lang w:eastAsia="zh-CN"/>
-        </w:rPr>
-        <w:t xml:space="preserve">Besides, </w:t>
-      </w:r>
-      <w:r>
-        <w:rPr>
-          <w:lang w:eastAsia="zh-CN"/>
-        </w:rPr>
-        <w:t xml:space="preserve">working experience in relevant professions enables college and university faculty to offer practical instruction to students. </w:t>
-      </w:r>
-      <w:r>
-        <w:rPr>
-          <w:lang w:eastAsia="zh-CN"/>
-        </w:rPr>
-        <w:t>In sum, experience in the field can help a professor find appropriate subjec</w:t>
+        <w:t xml:space="preserve"> beats Lee </w:t>
+      </w:r>
+      <w:proofErr w:type="spellStart"/>
+      <w:r>
+        <w:rPr>
+          <w:lang w:eastAsia="zh-CN"/>
+        </w:rPr>
+        <w:t>Sedol</w:t>
+      </w:r>
+      <w:proofErr w:type="spellEnd"/>
+      <w:r>
+        <w:rPr>
+          <w:lang w:eastAsia="zh-CN"/>
+        </w:rPr>
+        <w:t xml:space="preserve"> in a five-game match</w:t>
+      </w:r>
+      <w:r>
+        <w:rPr>
+          <w:lang w:eastAsia="zh-CN"/>
+        </w:rPr>
+        <w:t>(Go)</w:t>
+      </w:r>
+      <w:r>
+        <w:rPr>
+          <w:lang w:eastAsia="zh-CN"/>
+        </w:rPr>
+        <w:t xml:space="preserve">, Google demonstrates that </w:t>
+      </w:r>
+      <w:r>
+        <w:rPr>
+          <w:lang w:eastAsia="zh-CN"/>
+        </w:rPr>
+        <w:t xml:space="preserve">at least </w:t>
+      </w:r>
+      <w:r>
+        <w:rPr>
+          <w:lang w:eastAsia="zh-CN"/>
+        </w:rPr>
+        <w:t>in some specific area</w:t>
+      </w:r>
+      <w:r>
+        <w:rPr>
+          <w:lang w:eastAsia="zh-CN"/>
+        </w:rPr>
+        <w:t>s</w:t>
+      </w:r>
+      <w:r>
+        <w:rPr>
+          <w:lang w:eastAsia="zh-CN"/>
+        </w:rPr>
+        <w:t xml:space="preserve"> industry might </w:t>
+      </w:r>
+      <w:r>
+        <w:rPr>
+          <w:lang w:eastAsia="zh-CN"/>
+        </w:rPr>
+        <w:t xml:space="preserve">have the resources and talents to do things that </w:t>
+      </w:r>
+      <w:r>
+        <w:rPr>
+          <w:lang w:eastAsia="zh-CN"/>
+        </w:rPr>
+        <w:t>academic world</w:t>
+      </w:r>
+      <w:r>
+        <w:rPr>
+          <w:lang w:eastAsia="zh-CN"/>
+        </w:rPr>
+        <w:t xml:space="preserve"> can’</w:t>
+      </w:r>
+      <w:r>
+        <w:rPr>
+          <w:rFonts w:hint="eastAsia"/>
+          <w:lang w:eastAsia="zh-CN"/>
+        </w:rPr>
+        <w:t>t do</w:t>
+      </w:r>
+      <w:r>
+        <w:rPr>
+          <w:lang w:eastAsia="zh-CN"/>
+        </w:rPr>
+        <w:t xml:space="preserve">. More and more computer scientist, like </w:t>
+      </w:r>
+      <w:proofErr w:type="spellStart"/>
+      <w:r>
+        <w:rPr>
+          <w:lang w:eastAsia="zh-CN"/>
+        </w:rPr>
+        <w:t>Fei-Fei</w:t>
+      </w:r>
+      <w:proofErr w:type="spellEnd"/>
+      <w:r>
+        <w:rPr>
+          <w:lang w:eastAsia="zh-CN"/>
+        </w:rPr>
+        <w:t xml:space="preserve"> Li</w:t>
+      </w:r>
+      <w:r>
+        <w:rPr>
+          <w:lang w:eastAsia="zh-CN"/>
+        </w:rPr>
+        <w:t xml:space="preserve">, </w:t>
+      </w:r>
+      <w:r>
+        <w:rPr>
+          <w:lang w:eastAsia="zh-CN"/>
+        </w:rPr>
+        <w:t>the director of the Stanford Artif</w:t>
+      </w:r>
+      <w:r>
+        <w:rPr>
+          <w:lang w:eastAsia="zh-CN"/>
+        </w:rPr>
+        <w:t>icial Intelligence Lab (SAIL)</w:t>
+      </w:r>
+      <w:r>
+        <w:rPr>
+          <w:lang w:eastAsia="zh-CN"/>
+        </w:rPr>
+        <w:t xml:space="preserve"> and the Stanford Vision Lab</w:t>
+      </w:r>
+      <w:r>
+        <w:rPr>
+          <w:lang w:eastAsia="zh-CN"/>
+        </w:rPr>
+        <w:t xml:space="preserve">, are associated with Google </w:t>
+      </w:r>
+      <w:proofErr w:type="spellStart"/>
+      <w:r>
+        <w:rPr>
+          <w:lang w:eastAsia="zh-CN"/>
+        </w:rPr>
+        <w:t>DeepMind</w:t>
+      </w:r>
+      <w:proofErr w:type="spellEnd"/>
+      <w:r>
+        <w:rPr>
+          <w:lang w:eastAsia="zh-CN"/>
+        </w:rPr>
+        <w:t xml:space="preserve"> </w:t>
+      </w:r>
+      <w:r>
+        <w:rPr>
+          <w:lang w:eastAsia="zh-CN"/>
+        </w:rPr>
+        <w:t>group to follow the trend. In sum, experience in the field can help a professor find appropriate subjec</w:t>
       </w:r>
       <w:r>
         <w:rPr>
           <w:lang w:eastAsia="zh-CN"/>
         </w:rPr>
         <w:t>ts for research and publication.</w:t>
+      </w:r>
+    </w:p>
+    <w:p>
+      <w:pPr>
+        <w:pStyle w:val="ListParagraph"/>
+        <w:rPr>
+          <w:lang w:eastAsia="zh-CN"/>
+        </w:rPr>
+      </w:pPr>
+      <w:r>
+        <w:rPr>
+          <w:rFonts w:hint="eastAsia"/>
+          <w:lang w:eastAsia="zh-CN"/>
+        </w:rPr>
+        <w:t>时间</w:t>
+      </w:r>
+      <w:r>
+        <w:rPr>
+          <w:lang w:eastAsia="zh-CN"/>
+        </w:rPr>
+        <w:t>紧迫</w:t>
+      </w:r>
+      <w:r>
+        <w:rPr>
+          <w:lang w:eastAsia="zh-CN"/>
+        </w:rPr>
+        <w:t>+</w:t>
+      </w:r>
+      <w:r>
+        <w:rPr>
+          <w:rFonts w:hint="eastAsia"/>
+          <w:lang w:eastAsia="zh-CN"/>
+        </w:rPr>
+        <w:t>可以</w:t>
+      </w:r>
+      <w:r>
+        <w:rPr>
+          <w:lang w:eastAsia="zh-CN"/>
+        </w:rPr>
+        <w:t>加上学科变化快</w:t>
+      </w:r>
+    </w:p>
+    <w:p>
+      <w:pPr>
+        <w:rPr>
+          <w:lang w:eastAsia="zh-CN"/>
+        </w:rPr>
+      </w:pPr>
+      <w:r>
+        <w:rPr>
+          <w:lang w:eastAsia="zh-CN"/>
+        </w:rPr>
+        <w:t xml:space="preserve">Nevertheless, </w:t>
+      </w:r>
+      <w:r>
+        <w:rPr>
+          <w:lang w:eastAsia="zh-CN"/>
+        </w:rPr>
+        <w:t xml:space="preserve">professors who want to </w:t>
+      </w:r>
+      <w:r>
+        <w:rPr>
+          <w:lang w:eastAsia="zh-CN"/>
+        </w:rPr>
+        <w:t>obtain academic achievements</w:t>
+      </w:r>
+      <w:r>
+        <w:rPr>
+          <w:lang w:eastAsia="zh-CN"/>
+        </w:rPr>
+        <w:t xml:space="preserve"> require</w:t>
+      </w:r>
+      <w:r>
+        <w:rPr>
+          <w:lang w:eastAsia="zh-CN"/>
+        </w:rPr>
+        <w:t xml:space="preserve"> great amount of time </w:t>
+      </w:r>
+      <w:r>
+        <w:rPr>
+          <w:lang w:eastAsia="zh-CN"/>
+        </w:rPr>
+        <w:t xml:space="preserve">to </w:t>
+      </w:r>
+      <w:r>
+        <w:rPr>
+          <w:lang w:eastAsia="zh-CN"/>
+        </w:rPr>
+        <w:t xml:space="preserve">practice in one field. </w:t>
+      </w:r>
+      <w:r>
+        <w:rPr>
+          <w:lang w:eastAsia="zh-CN"/>
+        </w:rPr>
+        <w:t>As Malcolm Gladwell said in “Outliers: The Story of Success”: the key to achieving world-class expertise in any skill, is, to a large extent, a matte</w:t>
+      </w:r>
+      <w:r>
+        <w:rPr>
+          <w:lang w:eastAsia="zh-CN"/>
+        </w:rPr>
+        <w:t>r of practicing the correct way</w:t>
+      </w:r>
+      <w:r>
+        <w:rPr>
+          <w:lang w:eastAsia="zh-CN"/>
+        </w:rPr>
+        <w:t xml:space="preserve"> for</w:t>
+      </w:r>
+      <w:r>
+        <w:rPr>
+          <w:lang w:eastAsia="zh-CN"/>
+        </w:rPr>
+        <w:t xml:space="preserve"> a total of around 10,000 hours.</w:t>
+      </w:r>
+      <w:r>
+        <w:rPr>
+          <w:lang w:eastAsia="zh-CN"/>
+        </w:rPr>
+        <w:t xml:space="preserve"> </w:t>
+      </w:r>
+      <w:r>
+        <w:rPr>
+          <w:lang w:eastAsia="zh-CN"/>
+        </w:rPr>
+        <w:t xml:space="preserve">Bill </w:t>
+      </w:r>
+      <w:r>
+        <w:rPr>
+          <w:lang w:eastAsia="zh-CN"/>
+        </w:rPr>
+        <w:t>Gates met the 10,000-Hour Rule when he gained access to computer in a high school at the age of 13, and spent</w:t>
+      </w:r>
+      <w:r>
+        <w:rPr>
+          <w:lang w:eastAsia="zh-CN"/>
+        </w:rPr>
+        <w:t xml:space="preserve"> 10,000 hours programming on it. </w:t>
+      </w:r>
+      <w:r>
+        <w:rPr>
+          <w:lang w:eastAsia="zh-CN"/>
+        </w:rPr>
+        <w:t>Since w</w:t>
+      </w:r>
+      <w:r>
+        <w:rPr>
+          <w:lang w:eastAsia="zh-CN"/>
+        </w:rPr>
+        <w:t xml:space="preserve">orking outside might requires great amount of time, a </w:t>
+      </w:r>
+      <w:r>
+        <w:rPr>
+          <w:lang w:eastAsia="zh-CN"/>
+        </w:rPr>
+        <w:t>professor</w:t>
+      </w:r>
+      <w:r>
+        <w:rPr>
+          <w:lang w:eastAsia="zh-CN"/>
+        </w:rPr>
+        <w:t xml:space="preserve"> </w:t>
+      </w:r>
+      <w:r>
+        <w:rPr>
+          <w:lang w:eastAsia="zh-CN"/>
+        </w:rPr>
+        <w:t>who is directed to work outside the academic world</w:t>
+      </w:r>
+      <w:r>
+        <w:t xml:space="preserve"> </w:t>
+      </w:r>
+      <w:r>
+        <w:rPr>
+          <w:lang w:eastAsia="zh-CN"/>
+        </w:rPr>
+        <w:t xml:space="preserve">will inevitably squeeze time spending on their </w:t>
+      </w:r>
+      <w:r>
+        <w:rPr>
+          <w:lang w:eastAsia="zh-CN"/>
+        </w:rPr>
+        <w:t>teaching and researching</w:t>
+      </w:r>
+      <w:r>
+        <w:t xml:space="preserve">. </w:t>
+      </w:r>
+      <w:r>
+        <w:rPr>
+          <w:lang w:eastAsia="zh-CN"/>
+        </w:rPr>
+        <w:t>In short,</w:t>
+      </w:r>
+      <w:r>
+        <w:rPr>
+          <w:lang w:eastAsia="zh-CN"/>
+        </w:rPr>
+        <w:t xml:space="preserve"> </w:t>
+      </w:r>
+      <w:r>
+        <w:rPr>
+          <w:lang w:eastAsia="zh-CN"/>
+        </w:rPr>
+        <w:t>by suggesting facult</w:t>
+      </w:r>
+      <w:r>
+        <w:rPr>
+          <w:rFonts w:hint="eastAsia"/>
+          <w:lang w:eastAsia="zh-CN"/>
+        </w:rPr>
+        <w:t>ies</w:t>
+      </w:r>
+      <w:r>
+        <w:rPr>
+          <w:lang w:eastAsia="zh-CN"/>
+        </w:rPr>
+        <w:t xml:space="preserve"> scatter their attention may</w:t>
+      </w:r>
+      <w:r>
+        <w:rPr>
+          <w:lang w:eastAsia="zh-CN"/>
+        </w:rPr>
+        <w:t xml:space="preserve"> </w:t>
+      </w:r>
+      <w:r>
+        <w:rPr>
+          <w:lang w:eastAsia="zh-CN"/>
+        </w:rPr>
+        <w:t xml:space="preserve">consume their </w:t>
+      </w:r>
+      <w:r>
+        <w:rPr>
+          <w:lang w:eastAsia="zh-CN"/>
+        </w:rPr>
+        <w:t>precious</w:t>
+      </w:r>
+      <w:r>
+        <w:rPr>
+          <w:lang w:eastAsia="zh-CN"/>
+        </w:rPr>
+        <w:t xml:space="preserve"> </w:t>
+      </w:r>
+      <w:r>
+        <w:rPr>
+          <w:rFonts w:hint="eastAsia"/>
+          <w:lang w:eastAsia="zh-CN"/>
+        </w:rPr>
+        <w:t>and</w:t>
+      </w:r>
+      <w:r>
+        <w:rPr>
+          <w:lang w:eastAsia="zh-CN"/>
+        </w:rPr>
+        <w:t xml:space="preserve"> limited time and may </w:t>
+      </w:r>
+      <w:r>
+        <w:rPr>
+          <w:lang w:eastAsia="zh-CN"/>
+        </w:rPr>
+        <w:t xml:space="preserve">not be a good news to students </w:t>
+      </w:r>
+      <w:r>
+        <w:rPr>
+          <w:lang w:eastAsia="zh-CN"/>
+        </w:rPr>
+        <w:t>who registered their courses</w:t>
+      </w:r>
+      <w:r>
+        <w:rPr>
+          <w:lang w:eastAsia="zh-CN"/>
+        </w:rPr>
+        <w:t xml:space="preserve">. </w:t>
       </w:r>
     </w:p>
     <w:p>
@@ -1264,44 +2055,185 @@
         <w:rPr>
           <w:lang w:eastAsia="zh-CN"/>
         </w:rPr>
-        <w:t>老师不尽职</w:t>
-      </w:r>
-    </w:p>
-    <w:p>
-      <w:pPr>
-        <w:rPr>
-          <w:lang w:eastAsia="zh-CN"/>
-        </w:rPr>
-      </w:pPr>
-      <w:r>
-        <w:rPr>
-          <w:lang w:eastAsia="zh-CN"/>
-        </w:rPr>
-        <w:t xml:space="preserve">Nevertheless, academic world is not the ultimate and sole goal of a professor, and they should help students who decide to go to colleges and universities to develop themselves. Working outside might requires great amount of time, which could significantly squeeze professor’s time in teaching and result in the ignorance of teaching. A great case in hand is that computer science, now is a smoking hot field, needs contribution from lots of talents. Job market demand for </w:t>
-      </w:r>
-      <w:r>
-        <w:rPr>
-          <w:lang w:eastAsia="zh-CN"/>
-        </w:rPr>
-        <w:t xml:space="preserve">a </w:t>
-      </w:r>
-      <w:r>
-        <w:rPr>
-          <w:lang w:eastAsia="zh-CN"/>
-        </w:rPr>
-        <w:t xml:space="preserve">computer science major is </w:t>
-      </w:r>
-      <w:r>
-        <w:rPr>
-          <w:lang w:eastAsia="zh-CN"/>
-        </w:rPr>
-        <w:t xml:space="preserve">hefty </w:t>
-      </w:r>
-      <w:r>
-        <w:rPr>
-          <w:lang w:eastAsia="zh-CN"/>
-        </w:rPr>
-        <w:t xml:space="preserve">high and a software engineering earns an average salary of $76,205 per year, according to PayScale website, the world’s largest database of individual salary profiles.  Some teachers work outside for lucrative careers and cope with the training program. In short, by suggesting faculty scatter their attention may not be a good news to students taking their class. </w:t>
+        <w:t>学科没办法找工作</w:t>
+      </w:r>
+      <w:r>
+        <w:rPr>
+          <w:lang w:eastAsia="zh-CN"/>
+        </w:rPr>
+        <w:t xml:space="preserve"> </w:t>
+      </w:r>
+    </w:p>
+    <w:p>
+      <w:pPr>
+        <w:rPr>
+          <w:lang w:eastAsia="zh-CN"/>
+        </w:rPr>
+      </w:pPr>
+      <w:r>
+        <w:rPr>
+          <w:lang w:eastAsia="zh-CN"/>
+        </w:rPr>
+        <w:t>Furthermore, the lecturer in theoretical science such as mathematics, physics</w:t>
+      </w:r>
+      <w:r>
+        <w:rPr>
+          <w:lang w:eastAsia="zh-CN"/>
+        </w:rPr>
+        <w:t xml:space="preserve">, </w:t>
+      </w:r>
+      <w:r>
+        <w:rPr>
+          <w:lang w:eastAsia="zh-CN"/>
+        </w:rPr>
+        <w:t xml:space="preserve">etc., may find it difficult to combine their teaching with relevant professional fields. </w:t>
+      </w:r>
+      <w:r>
+        <w:rPr>
+          <w:lang w:eastAsia="zh-CN"/>
+        </w:rPr>
+        <w:t xml:space="preserve">Although </w:t>
+      </w:r>
+      <w:r>
+        <w:rPr>
+          <w:lang w:eastAsia="zh-CN"/>
+        </w:rPr>
+        <w:t>philosophy is th</w:t>
+      </w:r>
+      <w:r>
+        <w:rPr>
+          <w:lang w:eastAsia="zh-CN"/>
+        </w:rPr>
+        <w:t xml:space="preserve">e foundation of all disciplines and </w:t>
+      </w:r>
+      <w:r>
+        <w:rPr>
+          <w:lang w:eastAsia="zh-CN"/>
+        </w:rPr>
+        <w:t>philosophy trainings can greatly benefit students in critical thinking and problem solving which is the prerequisite of every discipli</w:t>
+      </w:r>
+      <w:r>
+        <w:rPr>
+          <w:lang w:eastAsia="zh-CN"/>
+        </w:rPr>
+        <w:t>ne,</w:t>
+      </w:r>
+      <w:r>
+        <w:rPr>
+          <w:lang w:eastAsia="zh-CN"/>
+        </w:rPr>
+        <w:t xml:space="preserve"> it’s </w:t>
+      </w:r>
+      <w:r>
+        <w:t xml:space="preserve">a little bit hard for </w:t>
+      </w:r>
+      <w:r>
+        <w:rPr>
+          <w:lang w:eastAsia="zh-CN"/>
+        </w:rPr>
+        <w:t>them</w:t>
+      </w:r>
+      <w:r>
+        <w:t xml:space="preserve"> </w:t>
+      </w:r>
+      <w:r>
+        <w:rPr>
+          <w:lang w:eastAsia="zh-CN"/>
+        </w:rPr>
+        <w:t xml:space="preserve">to find non-academic job </w:t>
+      </w:r>
+      <w:r>
+        <w:rPr>
+          <w:lang w:eastAsia="zh-CN"/>
+        </w:rPr>
+        <w:t>i</w:t>
+      </w:r>
+      <w:r>
+        <w:rPr>
+          <w:lang w:eastAsia="zh-CN"/>
+        </w:rPr>
+        <w:t xml:space="preserve">f </w:t>
+      </w:r>
+      <w:r>
+        <w:rPr>
+          <w:lang w:eastAsia="zh-CN"/>
+        </w:rPr>
+        <w:t>they do</w:t>
+      </w:r>
+      <w:r>
+        <w:rPr>
+          <w:lang w:eastAsia="zh-CN"/>
+        </w:rPr>
+        <w:t>n’</w:t>
+      </w:r>
+      <w:r>
+        <w:rPr>
+          <w:lang w:eastAsia="zh-CN"/>
+        </w:rPr>
+        <w:t>t receive any specific training</w:t>
+      </w:r>
+      <w:r>
+        <w:rPr>
+          <w:lang w:eastAsia="zh-CN"/>
+        </w:rPr>
+        <w:t>.</w:t>
+      </w:r>
+      <w:r>
+        <w:rPr>
+          <w:lang w:eastAsia="zh-CN"/>
+        </w:rPr>
+        <w:t xml:space="preserve"> </w:t>
+      </w:r>
+      <w:r>
+        <w:rPr>
+          <w:lang w:eastAsia="zh-CN"/>
+        </w:rPr>
+        <w:t>It will be unfairly to require them find a job outside the academic world. To sum up, not all faculty need to work outside.</w:t>
+      </w:r>
+    </w:p>
+    <w:p>
+      <w:pPr>
+        <w:pBdr>
+          <w:bottom w:val="single" w:sz="6" w:space="1" w:color="auto"/>
+        </w:pBdr>
+        <w:rPr>
+          <w:lang w:eastAsia="zh-CN"/>
+        </w:rPr>
+      </w:pPr>
+      <w:r>
+        <w:rPr>
+          <w:lang w:eastAsia="zh-CN"/>
+        </w:rPr>
+        <w:t xml:space="preserve"> </w:t>
+      </w:r>
+      <w:r>
+        <w:rPr>
+          <w:lang w:eastAsia="zh-CN"/>
+        </w:rPr>
+        <w:t xml:space="preserve">Thus, there is no doubt that working outside has some benefits but it doesn’t mean all faculty should be encouraged to do that. </w:t>
+      </w:r>
+    </w:p>
+    <w:p>
+      <w:pPr>
+        <w:widowControl w:val="0"/>
+        <w:autoSpaceDE w:val="0"/>
+        <w:autoSpaceDN w:val="0"/>
+        <w:adjustRightInd w:val="0"/>
+        <w:spacing w:after="240"/>
+        <w:rPr>
+          <w:rFonts w:cs="Times"/>
+          <w:color w:val="000000"/>
+          <w:lang w:eastAsia="zh-CN"/>
+        </w:rPr>
+      </w:pPr>
+      <w:r>
+        <w:rPr>
+          <w:rFonts w:cs="Times"/>
+          <w:b/>
+          <w:bCs/>
+          <w:color w:val="000000"/>
+        </w:rPr>
+        <w:t xml:space="preserve">54) In order to become well-rounded individuals, all college students should be required to take courses in which they read poetry, novels, mythology, and other types of imaginative literature. </w:t>
       </w:r>
     </w:p>
     <w:p>
@@ -1319,20 +2251,234 @@
         <w:rPr>
           <w:lang w:eastAsia="zh-CN"/>
         </w:rPr>
-        <w:t>学科没办法找工作</w:t>
-      </w:r>
-    </w:p>
-    <w:p>
-      <w:pPr>
-        <w:rPr>
-          <w:lang w:eastAsia="zh-CN"/>
-        </w:rPr>
-      </w:pPr>
-      <w:r>
-        <w:rPr>
-          <w:lang w:eastAsia="zh-CN"/>
-        </w:rPr>
-        <w:t>Furthermore, the lecturer in theoretical science such as mathematics, physics</w:t>
+        <w:t>文学的好</w:t>
+      </w:r>
+    </w:p>
+    <w:p>
+      <w:pPr>
+        <w:rPr>
+          <w:lang w:eastAsia="zh-CN"/>
+        </w:rPr>
+      </w:pPr>
+      <w:r>
+        <w:rPr>
+          <w:lang w:eastAsia="zh-CN"/>
+        </w:rPr>
+        <w:t xml:space="preserve">The ‘integrated development’ supporters </w:t>
+      </w:r>
+      <w:r>
+        <w:rPr>
+          <w:lang w:eastAsia="zh-CN"/>
+        </w:rPr>
+        <w:t xml:space="preserve">may argue that </w:t>
+      </w:r>
+      <w:r>
+        <w:rPr>
+          <w:rFonts w:cs="Times"/>
+          <w:bCs/>
+          <w:color w:val="000000"/>
+          <w:lang w:eastAsia="zh-CN"/>
+        </w:rPr>
+        <w:t>advantages for take imaginative literature</w:t>
+      </w:r>
+      <w:r>
+        <w:rPr>
+          <w:rFonts w:cs="Times"/>
+          <w:bCs/>
+          <w:color w:val="000000"/>
+          <w:lang w:eastAsia="zh-CN"/>
+        </w:rPr>
+        <w:t xml:space="preserve"> courses</w:t>
+      </w:r>
+      <w:r>
+        <w:rPr>
+          <w:rFonts w:cs="Times"/>
+          <w:bCs/>
+          <w:color w:val="000000"/>
+          <w:lang w:eastAsia="zh-CN"/>
+        </w:rPr>
+        <w:t xml:space="preserve"> </w:t>
+      </w:r>
+      <w:r>
+        <w:rPr>
+          <w:rFonts w:cs="Times"/>
+          <w:bCs/>
+          <w:color w:val="000000"/>
+          <w:lang w:eastAsia="zh-CN"/>
+        </w:rPr>
+        <w:t>are</w:t>
+      </w:r>
+      <w:r>
+        <w:rPr>
+          <w:rFonts w:cs="Times"/>
+          <w:bCs/>
+          <w:color w:val="000000"/>
+          <w:lang w:eastAsia="zh-CN"/>
+        </w:rPr>
+        <w:t xml:space="preserve"> evident</w:t>
+      </w:r>
+      <w:r>
+        <w:rPr>
+          <w:rFonts w:hint="eastAsia"/>
+          <w:lang w:eastAsia="zh-CN"/>
+        </w:rPr>
+        <w:t>. First, c</w:t>
+      </w:r>
+      <w:r>
+        <w:rPr>
+          <w:lang w:eastAsia="zh-CN"/>
+        </w:rPr>
+        <w:t xml:space="preserve">ollege students should be cautious to narrow down to a field, since </w:t>
+      </w:r>
+      <w:r>
+        <w:rPr>
+          <w:lang w:eastAsia="zh-CN"/>
+        </w:rPr>
+        <w:t>disciplines are not independent but interdependent</w:t>
+      </w:r>
+      <w:r>
+        <w:rPr>
+          <w:lang w:eastAsia="zh-CN"/>
+        </w:rPr>
+        <w:t xml:space="preserve">. </w:t>
+      </w:r>
+      <w:r>
+        <w:rPr>
+          <w:lang w:eastAsia="zh-CN"/>
+        </w:rPr>
+        <w:t xml:space="preserve">For instance, </w:t>
+      </w:r>
+      <w:r>
+        <w:rPr>
+          <w:lang w:eastAsia="zh-CN"/>
+        </w:rPr>
+        <w:t xml:space="preserve">since </w:t>
+      </w:r>
+      <w:r>
+        <w:rPr>
+          <w:lang w:eastAsia="zh-CN"/>
+        </w:rPr>
+        <w:t>philosophy is th</w:t>
+      </w:r>
+      <w:r>
+        <w:rPr>
+          <w:lang w:eastAsia="zh-CN"/>
+        </w:rPr>
+        <w:t xml:space="preserve">e foundation of all disciplines and </w:t>
+      </w:r>
+      <w:r>
+        <w:rPr>
+          <w:lang w:eastAsia="zh-CN"/>
+        </w:rPr>
+        <w:t>philosophy trainings can greatly benefit students in critical thinking and problem solving which is the prerequisite of every discipli</w:t>
+      </w:r>
+      <w:r>
+        <w:rPr>
+          <w:lang w:eastAsia="zh-CN"/>
+        </w:rPr>
+        <w:t>ne,</w:t>
+      </w:r>
+      <w:r>
+        <w:rPr>
+          <w:lang w:eastAsia="zh-CN"/>
+        </w:rPr>
+        <w:t xml:space="preserve"> it’s</w:t>
+      </w:r>
+      <w:r>
+        <w:rPr>
+          <w:lang w:eastAsia="zh-CN"/>
+        </w:rPr>
+        <w:t xml:space="preserve"> understandable that students are directed to take those courses.</w:t>
+      </w:r>
+      <w:r>
+        <w:rPr>
+          <w:lang w:eastAsia="zh-CN"/>
+        </w:rPr>
+        <w:t xml:space="preserve"> </w:t>
+      </w:r>
+      <w:r>
+        <w:rPr>
+          <w:lang w:eastAsia="zh-CN"/>
+        </w:rPr>
+        <w:t>Moreover</w:t>
+      </w:r>
+      <w:r>
+        <w:rPr>
+          <w:lang w:eastAsia="zh-CN"/>
+        </w:rPr>
+        <w:t xml:space="preserve">, great </w:t>
+      </w:r>
+      <w:r>
+        <w:rPr>
+          <w:lang w:eastAsia="zh-CN"/>
+        </w:rPr>
+        <w:t xml:space="preserve">literature </w:t>
+      </w:r>
+      <w:r>
+        <w:rPr>
+          <w:lang w:eastAsia="zh-CN"/>
+        </w:rPr>
+        <w:t xml:space="preserve">makes </w:t>
+      </w:r>
+      <w:r>
+        <w:rPr>
+          <w:lang w:eastAsia="zh-CN"/>
+        </w:rPr>
+        <w:t>them</w:t>
+      </w:r>
+      <w:r>
+        <w:rPr>
+          <w:lang w:eastAsia="zh-CN"/>
+        </w:rPr>
+        <w:t xml:space="preserve"> better</w:t>
+      </w:r>
+      <w:r>
+        <w:rPr>
+          <w:lang w:eastAsia="zh-CN"/>
+        </w:rPr>
+        <w:t xml:space="preserve">. </w:t>
+      </w:r>
+      <w:r>
+        <w:rPr>
+          <w:lang w:eastAsia="zh-CN"/>
+        </w:rPr>
+        <w:t xml:space="preserve">According the studies by Raymond Mar, a psychologist at York University in Canada, </w:t>
+      </w:r>
+      <w:r>
+        <w:rPr>
+          <w:lang w:eastAsia="zh-CN"/>
+        </w:rPr>
+        <w:t>her</w:t>
+      </w:r>
+      <w:r>
+        <w:rPr>
+          <w:lang w:eastAsia="zh-CN"/>
+        </w:rPr>
+        <w:t xml:space="preserve"> findings suggest that those "who often read </w:t>
+      </w:r>
+      <w:r>
+        <w:rPr>
+          <w:lang w:eastAsia="zh-CN"/>
+        </w:rPr>
+        <w:t xml:space="preserve">literature </w:t>
+      </w:r>
+      <w:r>
+        <w:rPr>
+          <w:lang w:eastAsia="zh-CN"/>
+        </w:rPr>
+        <w:t xml:space="preserve">appear to be better able to understand other people and view the world from </w:t>
+      </w:r>
+      <w:r>
+        <w:rPr>
+          <w:lang w:eastAsia="zh-CN"/>
+        </w:rPr>
+        <w:t>others</w:t>
+      </w:r>
+      <w:r>
+        <w:rPr>
+          <w:lang w:eastAsia="zh-CN"/>
+        </w:rPr>
+        <w:t xml:space="preserve"> perspective." In sum</w:t>
       </w:r>
       <w:r>
         <w:rPr>
@@ -1344,109 +2490,101 @@
         <w:rPr>
           <w:lang w:eastAsia="zh-CN"/>
         </w:rPr>
-        <w:t xml:space="preserve">etc., may find it difficult to combine their teaching with relevant professional fields. </w:t>
-      </w:r>
-      <w:r>
-        <w:rPr>
-          <w:lang w:eastAsia="zh-CN"/>
-        </w:rPr>
-        <w:t xml:space="preserve">Although </w:t>
-      </w:r>
-      <w:r>
-        <w:rPr>
-          <w:lang w:eastAsia="zh-CN"/>
-        </w:rPr>
-        <w:t>philosophy is th</w:t>
-      </w:r>
-      <w:r>
-        <w:rPr>
-          <w:lang w:eastAsia="zh-CN"/>
-        </w:rPr>
-        <w:t xml:space="preserve">e foundation of all disciplines and </w:t>
-      </w:r>
-      <w:r>
-        <w:rPr>
-          <w:lang w:eastAsia="zh-CN"/>
-        </w:rPr>
-        <w:t>philosophy trainings can greatly benefit students in critical thinking and problem solving which is the prerequisite of every discipli</w:t>
-      </w:r>
-      <w:r>
-        <w:rPr>
-          <w:lang w:eastAsia="zh-CN"/>
-        </w:rPr>
-        <w:t>ne,</w:t>
-      </w:r>
-      <w:r>
-        <w:rPr>
-          <w:lang w:eastAsia="zh-CN"/>
-        </w:rPr>
-        <w:t xml:space="preserve"> it’s </w:t>
-      </w:r>
-      <w:r>
-        <w:t xml:space="preserve">a little bit hard for </w:t>
-      </w:r>
-      <w:r>
-        <w:rPr>
-          <w:lang w:eastAsia="zh-CN"/>
-        </w:rPr>
-        <w:t>them</w:t>
-      </w:r>
-      <w:r>
-        <w:t xml:space="preserve"> </w:t>
-      </w:r>
-      <w:r>
-        <w:rPr>
-          <w:lang w:eastAsia="zh-CN"/>
-        </w:rPr>
-        <w:t xml:space="preserve">to find non-academic job </w:t>
-      </w:r>
-      <w:r>
-        <w:rPr>
-          <w:lang w:eastAsia="zh-CN"/>
-        </w:rPr>
-        <w:t>i</w:t>
-      </w:r>
-      <w:r>
-        <w:rPr>
-          <w:lang w:eastAsia="zh-CN"/>
-        </w:rPr>
-        <w:t xml:space="preserve">f </w:t>
-      </w:r>
-      <w:r>
-        <w:rPr>
-          <w:lang w:eastAsia="zh-CN"/>
-        </w:rPr>
-        <w:t>they do</w:t>
-      </w:r>
-      <w:r>
-        <w:rPr>
-          <w:lang w:eastAsia="zh-CN"/>
-        </w:rPr>
-        <w:t>n’</w:t>
-      </w:r>
-      <w:r>
-        <w:rPr>
-          <w:lang w:eastAsia="zh-CN"/>
-        </w:rPr>
-        <w:t>t receive any specific training</w:t>
-      </w:r>
-      <w:r>
-        <w:rPr>
+        <w:t>u</w:t>
+      </w:r>
+      <w:r>
+        <w:rPr>
+          <w:lang w:eastAsia="zh-CN"/>
+        </w:rPr>
+        <w:t xml:space="preserve">niversities, of course, </w:t>
+      </w:r>
+      <w:r>
+        <w:rPr>
+          <w:lang w:eastAsia="zh-CN"/>
+        </w:rPr>
+        <w:t>are not vocational schools and t</w:t>
+      </w:r>
+      <w:r>
+        <w:rPr>
+          <w:lang w:eastAsia="zh-CN"/>
+        </w:rPr>
+        <w:t>heir primary goals are to educate, to help students develop their critical faculties, and to broaden their intellectual horizons</w:t>
+      </w:r>
+      <w:r>
+        <w:rPr>
+          <w:rFonts w:cs="Times"/>
+          <w:bCs/>
+          <w:color w:val="000000"/>
           <w:lang w:eastAsia="zh-CN"/>
         </w:rPr>
         <w:t>.</w:t>
       </w:r>
-      <w:r>
-        <w:rPr>
-          <w:lang w:eastAsia="zh-CN"/>
-        </w:rPr>
-        <w:t xml:space="preserve"> </w:t>
-      </w:r>
-      <w:r>
-        <w:rPr>
-          <w:lang w:eastAsia="zh-CN"/>
-        </w:rPr>
-        <w:t>It will be unfairly to require them find a job outside the academic world. To sum up, not all faculty need to work outside.</w:t>
+    </w:p>
+    <w:p>
+      <w:pPr>
+        <w:pStyle w:val="ListParagraph"/>
+        <w:rPr>
+          <w:lang w:eastAsia="zh-CN"/>
+        </w:rPr>
+      </w:pPr>
+      <w:r>
+        <w:rPr>
+          <w:rFonts w:hint="eastAsia"/>
+          <w:lang w:eastAsia="zh-CN"/>
+        </w:rPr>
+        <w:t>兴趣</w:t>
+      </w:r>
+    </w:p>
+    <w:p>
+      <w:pPr>
+        <w:rPr>
+          <w:lang w:eastAsia="zh-CN"/>
+        </w:rPr>
+      </w:pPr>
+      <w:r>
+        <w:rPr>
+          <w:lang w:eastAsia="zh-CN"/>
+        </w:rPr>
+        <w:t xml:space="preserve">Nevertheless, </w:t>
+      </w:r>
+      <w:r>
+        <w:rPr>
+          <w:lang w:eastAsia="zh-CN"/>
+        </w:rPr>
+        <w:t xml:space="preserve">even if there are benefits in taking </w:t>
+      </w:r>
+      <w:r>
+        <w:rPr>
+          <w:lang w:eastAsia="zh-CN"/>
+        </w:rPr>
+        <w:t>literature</w:t>
+      </w:r>
+      <w:r>
+        <w:rPr>
+          <w:lang w:eastAsia="zh-CN"/>
+        </w:rPr>
+        <w:t xml:space="preserve"> courses, they still could not coerce them to do what they might not interest in.</w:t>
+      </w:r>
+    </w:p>
+    <w:p>
+      <w:pPr>
+        <w:pStyle w:val="ListParagraph"/>
+        <w:rPr>
+          <w:lang w:eastAsia="zh-CN"/>
+        </w:rPr>
+      </w:pPr>
+      <w:r>
+        <w:rPr>
+          <w:rFonts w:ascii="SimSun" w:eastAsia="SimSun" w:hAnsi="SimSun" w:cs="SimSun"/>
+          <w:lang w:eastAsia="zh-CN"/>
+        </w:rPr>
+        <w:t>时间紧</w:t>
+      </w:r>
+      <w:r>
+        <w:rPr>
+          <w:lang w:eastAsia="zh-CN"/>
+        </w:rPr>
+        <w:t>迫</w:t>
       </w:r>
     </w:p>
     <w:p>
@@ -1458,18 +2596,6 @@
           <w:lang w:eastAsia="zh-CN"/>
         </w:rPr>
       </w:pPr>
-      <w:r>
-        <w:rPr>
-          <w:lang w:eastAsia="zh-CN"/>
-        </w:rPr>
-        <w:t xml:space="preserve"> </w:t>
-      </w:r>
-      <w:r>
-        <w:rPr>
-          <w:lang w:eastAsia="zh-CN"/>
-        </w:rPr>
-        <w:t xml:space="preserve">Thus, there is no doubt that working outside has some benefits but it doesn’t mean all faculty should be encouraged to do that. </w:t>
-      </w:r>
     </w:p>
     <w:p>
       <w:pPr>
@@ -1480,6 +2606,8 @@
         <w:spacing w:after="240"/>
         <w:rPr>
           <w:rFonts w:cs="Times"/>
+          <w:b/>
+          <w:bCs/>
           <w:color w:val="000000"/>
           <w:lang w:eastAsia="zh-CN"/>
         </w:rPr>
@@ -1491,7 +2619,184 @@
           <w:bCs/>
           <w:color w:val="000000"/>
         </w:rPr>
-        <w:t xml:space="preserve">54) In order to become well-rounded individuals, all college students should be required to take courses in which they read poetry, novels, mythology, and other types of imaginative literature. </w:t>
+        <w:t>37) Society should identify those children who have special talents and provide training for them at an early age to develop their talents.</w:t>
+      </w:r>
+    </w:p>
+    <w:p>
+      <w:pPr>
+        <w:widowControl w:val="0"/>
+        <w:autoSpaceDE w:val="0"/>
+        <w:autoSpaceDN w:val="0"/>
+        <w:adjustRightInd w:val="0"/>
+        <w:spacing w:after="240"/>
+        <w:rPr>
+          <w:rFonts w:cs="Times"/>
+          <w:b/>
+          <w:bCs/>
+          <w:color w:val="000000"/>
+          <w:lang w:eastAsia="zh-CN"/>
+        </w:rPr>
+      </w:pPr>
+      <w:r>
+        <w:rPr>
+          <w:rFonts w:hint="eastAsia"/>
+          <w:lang w:eastAsia="zh-CN"/>
+        </w:rPr>
+        <w:t>Is that true that if a talent spend</w:t>
+      </w:r>
+      <w:r>
+        <w:rPr>
+          <w:lang w:eastAsia="zh-CN"/>
+        </w:rPr>
+        <w:t>s</w:t>
+      </w:r>
+      <w:r>
+        <w:rPr>
+          <w:rFonts w:hint="eastAsia"/>
+          <w:lang w:eastAsia="zh-CN"/>
+        </w:rPr>
+        <w:t xml:space="preserve"> more time to </w:t>
+      </w:r>
+      <w:r>
+        <w:rPr>
+          <w:lang w:eastAsia="zh-CN"/>
+        </w:rPr>
+        <w:t>train, they might become more successful? …</w:t>
+      </w:r>
+      <w:r>
+        <w:rPr>
+          <w:rFonts w:hint="eastAsia"/>
+          <w:lang w:eastAsia="zh-CN"/>
+        </w:rPr>
+        <w:t xml:space="preserve"> that society should inspire so-called talents to study at an early age? </w:t>
+      </w:r>
+      <w:r>
+        <w:rPr>
+          <w:lang w:eastAsia="zh-CN"/>
+        </w:rPr>
+        <w:t>…</w:t>
+      </w:r>
+      <w:r>
+        <w:rPr>
+          <w:rFonts w:hint="eastAsia"/>
+          <w:lang w:eastAsia="zh-CN"/>
+        </w:rPr>
+        <w:t xml:space="preserve"> </w:t>
+      </w:r>
+      <w:r>
+        <w:rPr>
+          <w:lang w:eastAsia="zh-CN"/>
+        </w:rPr>
+        <w:t>‘</w:t>
+      </w:r>
+      <w:r>
+        <w:rPr>
+          <w:rFonts w:hint="eastAsia"/>
+          <w:lang w:eastAsia="zh-CN"/>
+        </w:rPr>
+        <w:t>e</w:t>
+      </w:r>
+      <w:r>
+        <w:rPr>
+          <w:lang w:eastAsia="zh-CN"/>
+        </w:rPr>
+        <w:t>litism</w:t>
+      </w:r>
+      <w:r>
+        <w:rPr>
+          <w:lang w:eastAsia="zh-CN"/>
+        </w:rPr>
+        <w:t>’ and ‘</w:t>
+      </w:r>
+      <w:r>
+        <w:rPr>
+          <w:lang w:eastAsia="zh-CN"/>
+        </w:rPr>
+        <w:t>equalitarianism</w:t>
+      </w:r>
+      <w:r>
+        <w:rPr>
+          <w:lang w:eastAsia="zh-CN"/>
+        </w:rPr>
+        <w:t>’ …</w:t>
+      </w:r>
+      <w:r>
+        <w:rPr>
+          <w:rFonts w:hint="eastAsia"/>
+          <w:lang w:eastAsia="zh-CN"/>
+        </w:rPr>
+        <w:t xml:space="preserve"> regard finding and developing </w:t>
+      </w:r>
+      <w:r>
+        <w:rPr>
+          <w:lang w:eastAsia="zh-CN"/>
+        </w:rPr>
+        <w:t>talents</w:t>
+      </w:r>
+      <w:r>
+        <w:rPr>
+          <w:rFonts w:hint="eastAsia"/>
+          <w:lang w:eastAsia="zh-CN"/>
+        </w:rPr>
+        <w:t xml:space="preserve"> is the most significant goal of a society</w:t>
+      </w:r>
+      <w:r>
+        <w:rPr>
+          <w:lang w:eastAsia="zh-CN"/>
+        </w:rPr>
+        <w:t>…</w:t>
+      </w:r>
+      <w:r>
+        <w:rPr>
+          <w:rFonts w:hint="eastAsia"/>
+          <w:lang w:eastAsia="zh-CN"/>
+        </w:rPr>
+        <w:t xml:space="preserve"> all students have the equal rights to </w:t>
+      </w:r>
+      <w:r>
+        <w:rPr>
+          <w:lang w:eastAsia="zh-CN"/>
+        </w:rPr>
+        <w:t>study</w:t>
+      </w:r>
+      <w:r>
+        <w:rPr>
+          <w:rFonts w:hint="eastAsia"/>
+          <w:lang w:eastAsia="zh-CN"/>
+        </w:rPr>
+        <w:t xml:space="preserve"> </w:t>
+      </w:r>
+      <w:r>
+        <w:rPr>
+          <w:lang w:eastAsia="zh-CN"/>
+        </w:rPr>
+        <w:t>…</w:t>
+      </w:r>
+      <w:r>
+        <w:rPr>
+          <w:rFonts w:hint="eastAsia"/>
+          <w:lang w:eastAsia="zh-CN"/>
+        </w:rPr>
+        <w:t xml:space="preserve"> </w:t>
+      </w:r>
+      <w:r>
+        <w:rPr>
+          <w:lang w:eastAsia="zh-CN"/>
+        </w:rPr>
+        <w:t>society should not be haste to determine which child is a talent and provide more opportunit</w:t>
+      </w:r>
+      <w:r>
+        <w:rPr>
+          <w:rFonts w:hint="eastAsia"/>
+          <w:lang w:eastAsia="zh-CN"/>
+        </w:rPr>
+        <w:t>ies</w:t>
+      </w:r>
+      <w:r>
+        <w:rPr>
+          <w:lang w:eastAsia="zh-CN"/>
+        </w:rPr>
+        <w:t xml:space="preserve"> for them.</w:t>
       </w:r>
     </w:p>
     <w:p>
@@ -1507,233 +2812,17 @@
       </w:pPr>
       <w:r>
         <w:rPr>
-          <w:lang w:eastAsia="zh-CN"/>
-        </w:rPr>
-        <w:t>文学的好</w:t>
-      </w:r>
-    </w:p>
-    <w:p>
-      <w:pPr>
-        <w:rPr>
-          <w:lang w:eastAsia="zh-CN"/>
-        </w:rPr>
-      </w:pPr>
-      <w:r>
-        <w:rPr>
-          <w:lang w:eastAsia="zh-CN"/>
-        </w:rPr>
-        <w:t xml:space="preserve">The ‘integrated development’ supporters </w:t>
-      </w:r>
-      <w:r>
-        <w:rPr>
-          <w:lang w:eastAsia="zh-CN"/>
-        </w:rPr>
-        <w:t xml:space="preserve">may argue that the </w:t>
-      </w:r>
-      <w:r>
-        <w:rPr>
-          <w:lang w:eastAsia="zh-CN"/>
-        </w:rPr>
-        <w:t xml:space="preserve">essence of true education is far beyond gaining certain scientific facts from textbook or, mastering marketable skills for a student. College students should be cautious to narrow down to a field, since </w:t>
-      </w:r>
-      <w:r>
-        <w:rPr>
-          <w:lang w:eastAsia="zh-CN"/>
-        </w:rPr>
-        <w:t xml:space="preserve">the first and foremost thing of higher education is </w:t>
-      </w:r>
-      <w:r>
-        <w:rPr>
-          <w:lang w:eastAsia="zh-CN"/>
-        </w:rPr>
-        <w:t>establishing a system of knowledge, and further, prom</w:t>
-      </w:r>
-      <w:r>
-        <w:rPr>
-          <w:lang w:eastAsia="zh-CN"/>
-        </w:rPr>
-        <w:t>oting</w:t>
-      </w:r>
-      <w:r>
-        <w:rPr>
-          <w:lang w:eastAsia="zh-CN"/>
-        </w:rPr>
-        <w:t xml:space="preserve"> comprehensive development. According the studies by Raymond Mar, a psychologist at York University in Canada, and Keith Oatley, a professor emeritus of cognitive psychology at the University of Toronto, their findings suggest that those "who often read fiction appear to be better able to understand other people, empathize with them and view the world from their perspective." It's the kind of thing writer Joyce Carol Oates is talking about when she says, "Reading is the sole means by which we slip, involuntarily, often helplessly, into another's skin, another's voice, another's soul."</w:t>
-      </w:r>
-      <w:r>
-        <w:rPr>
-          <w:lang w:eastAsia="zh-CN"/>
-        </w:rPr>
-        <w:t xml:space="preserve"> Moreover, </w:t>
-      </w:r>
-      <w:r>
-        <w:rPr>
-          <w:lang w:eastAsia="zh-CN"/>
-        </w:rPr>
-        <w:t xml:space="preserve">some disciplines in </w:t>
-      </w:r>
-      <w:r>
-        <w:rPr>
-          <w:lang w:eastAsia="zh-CN"/>
-        </w:rPr>
-        <w:t xml:space="preserve">theoretical </w:t>
-      </w:r>
-      <w:r>
-        <w:rPr>
-          <w:lang w:eastAsia="zh-CN"/>
-        </w:rPr>
-        <w:t xml:space="preserve">science such as mathematics, physics, etc., might be ignored by students but are consequential. </w:t>
-      </w:r>
-      <w:r>
-        <w:rPr>
-          <w:lang w:eastAsia="zh-CN"/>
-        </w:rPr>
-        <w:t xml:space="preserve">For instance, </w:t>
-      </w:r>
-      <w:r>
-        <w:rPr>
-          <w:lang w:eastAsia="zh-CN"/>
-        </w:rPr>
-        <w:t>as</w:t>
-      </w:r>
-      <w:r>
-        <w:rPr>
-          <w:lang w:eastAsia="zh-CN"/>
-        </w:rPr>
-        <w:t xml:space="preserve"> </w:t>
-      </w:r>
-      <w:r>
-        <w:rPr>
-          <w:lang w:eastAsia="zh-CN"/>
-        </w:rPr>
-        <w:t>philosophy is th</w:t>
-      </w:r>
-      <w:r>
-        <w:rPr>
-          <w:lang w:eastAsia="zh-CN"/>
-        </w:rPr>
-        <w:t xml:space="preserve">e foundation of all disciplines and </w:t>
-      </w:r>
-      <w:r>
-        <w:rPr>
-          <w:lang w:eastAsia="zh-CN"/>
-        </w:rPr>
-        <w:t>philosophy trainings can greatly benefit students in critical thinking and problem solving which is the prerequisite of every discipli</w:t>
-      </w:r>
-      <w:r>
-        <w:rPr>
-          <w:lang w:eastAsia="zh-CN"/>
-        </w:rPr>
-        <w:t>ne,</w:t>
-      </w:r>
-      <w:r>
-        <w:rPr>
-          <w:lang w:eastAsia="zh-CN"/>
-        </w:rPr>
-        <w:t xml:space="preserve"> it’s</w:t>
-      </w:r>
-      <w:r>
-        <w:rPr>
-          <w:lang w:eastAsia="zh-CN"/>
-        </w:rPr>
-        <w:t xml:space="preserve"> understandable that students are directed to take those courses.</w:t>
-      </w:r>
-      <w:r>
-        <w:rPr>
-          <w:lang w:eastAsia="zh-CN"/>
-        </w:rPr>
-        <w:t xml:space="preserve"> </w:t>
-      </w:r>
-      <w:r>
-        <w:rPr>
-          <w:lang w:eastAsia="zh-CN"/>
-        </w:rPr>
-        <w:t>In sum, great literature makes us better.</w:t>
-      </w:r>
-    </w:p>
-    <w:p>
-      <w:pPr>
-        <w:pStyle w:val="ListParagraph"/>
-        <w:rPr>
-          <w:lang w:eastAsia="zh-CN"/>
-        </w:rPr>
-      </w:pPr>
-      <w:r>
-        <w:rPr>
           <w:rFonts w:hint="eastAsia"/>
           <w:lang w:eastAsia="zh-CN"/>
         </w:rPr>
-        <w:t>兴趣</w:t>
-      </w:r>
-    </w:p>
-    <w:p>
-      <w:pPr>
-        <w:rPr>
-          <w:lang w:eastAsia="zh-CN"/>
-        </w:rPr>
-      </w:pPr>
-      <w:r>
-        <w:rPr>
-          <w:lang w:eastAsia="zh-CN"/>
-        </w:rPr>
-        <w:t xml:space="preserve">Nevertheless, </w:t>
-      </w:r>
-      <w:r>
-        <w:rPr>
-          <w:lang w:eastAsia="zh-CN"/>
-        </w:rPr>
-        <w:t xml:space="preserve">even if there are benefits in taking </w:t>
-      </w:r>
-      <w:r>
-        <w:rPr>
-          <w:lang w:eastAsia="zh-CN"/>
-        </w:rPr>
-        <w:t>literature</w:t>
-      </w:r>
-      <w:r>
-        <w:rPr>
-          <w:lang w:eastAsia="zh-CN"/>
-        </w:rPr>
-        <w:t xml:space="preserve"> courses, they still could not coerce them to do what they might not interest in.</w:t>
-      </w:r>
-    </w:p>
-    <w:p>
-      <w:pPr>
-        <w:pStyle w:val="ListParagraph"/>
-        <w:rPr>
-          <w:lang w:eastAsia="zh-CN"/>
-        </w:rPr>
-      </w:pPr>
-      <w:r>
-        <w:rPr>
-          <w:rFonts w:ascii="SimSun" w:eastAsia="SimSun" w:hAnsi="SimSun" w:cs="SimSun"/>
-          <w:lang w:eastAsia="zh-CN"/>
-        </w:rPr>
-        <w:t>时间紧</w:t>
-      </w:r>
-      <w:r>
-        <w:rPr>
-          <w:lang w:eastAsia="zh-CN"/>
-        </w:rPr>
-        <w:t>迫</w:t>
-      </w:r>
-    </w:p>
-    <w:p>
-      <w:pPr>
-        <w:pBdr>
-          <w:bottom w:val="single" w:sz="6" w:space="1" w:color="auto"/>
-        </w:pBdr>
-        <w:rPr>
-          <w:lang w:eastAsia="zh-CN"/>
-        </w:rPr>
-      </w:pPr>
-    </w:p>
-    <w:p>
-      <w:pPr>
-        <w:rPr>
-          <w:lang w:eastAsia="zh-CN"/>
-        </w:rPr>
-      </w:pPr>
+        <w:t>早教</w:t>
+      </w:r>
+      <w:r>
+        <w:rPr>
+          <w:lang w:eastAsia="zh-CN"/>
+        </w:rPr>
+        <w:t>的好</w:t>
+      </w:r>
     </w:p>
     <w:p>
       <w:pPr>
@@ -1743,36 +2832,122 @@
         <w:adjustRightInd w:val="0"/>
         <w:spacing w:after="240"/>
         <w:rPr>
-          <w:rFonts w:cs="Times" w:hint="eastAsia"/>
-          <w:b/>
-          <w:bCs/>
-          <w:color w:val="000000"/>
-          <w:lang w:eastAsia="zh-CN"/>
-        </w:rPr>
-      </w:pPr>
-      <w:r>
-        <w:rPr>
-          <w:rFonts w:cs="Times"/>
-          <w:b/>
-          <w:bCs/>
-          <w:color w:val="000000"/>
-        </w:rPr>
-        <w:t>3 Educational institutions have a responsibility to dissuade students from pursuing fields of study in which they are unlikely to succeed.</w:t>
-      </w:r>
-    </w:p>
-    <w:p>
-      <w:pPr>
-        <w:pStyle w:val="ListParagraph"/>
-        <w:rPr>
-          <w:rFonts w:hint="eastAsia"/>
-          <w:lang w:eastAsia="zh-CN"/>
-        </w:rPr>
-      </w:pPr>
-      <w:r>
-        <w:rPr>
-          <w:lang w:eastAsia="zh-CN"/>
-        </w:rPr>
-        <w:t>时间紧迫</w:t>
+          <w:lang w:eastAsia="zh-CN"/>
+        </w:rPr>
+      </w:pPr>
+      <w:r>
+        <w:rPr>
+          <w:lang w:eastAsia="zh-CN"/>
+        </w:rPr>
+        <w:t xml:space="preserve">… </w:t>
+      </w:r>
+      <w:r>
+        <w:rPr>
+          <w:lang w:eastAsia="zh-CN"/>
+        </w:rPr>
+        <w:t>the advantages of training talents at an early age is evident.</w:t>
+      </w:r>
+      <w:r>
+        <w:rPr>
+          <w:lang w:eastAsia="zh-CN"/>
+        </w:rPr>
+        <w:t xml:space="preserve"> A great example is </w:t>
+      </w:r>
+      <w:r>
+        <w:rPr>
+          <w:lang w:eastAsia="zh-CN"/>
+        </w:rPr>
+        <w:t>the crucial figure</w:t>
+      </w:r>
+      <w:r>
+        <w:rPr>
+          <w:lang w:eastAsia="zh-CN"/>
+        </w:rPr>
+        <w:t xml:space="preserve"> in western art music, Ludwig van Beethoven. The prodigy showed exceptional talents at his early childhood. After p</w:t>
+      </w:r>
+      <w:r>
+        <w:rPr>
+          <w:lang w:eastAsia="zh-CN"/>
+        </w:rPr>
+        <w:t xml:space="preserve">racticing and instruction from </w:t>
+      </w:r>
+      <w:r>
+        <w:rPr>
+          <w:lang w:eastAsia="zh-CN"/>
+        </w:rPr>
+        <w:t xml:space="preserve">his teacher, He achieves unprecedented music in their career and becomes the most famous and influential of all composers. </w:t>
+      </w:r>
+      <w:r>
+        <w:rPr>
+          <w:lang w:eastAsia="zh-CN"/>
+        </w:rPr>
+        <w:t>Moreover, some fields need to cultivate special talents at an early age</w:t>
+      </w:r>
+      <w:r>
+        <w:rPr>
+          <w:lang w:eastAsia="zh-CN"/>
+        </w:rPr>
+        <w:t xml:space="preserve">. A good case in hand is Gymnastics, a sport that requires </w:t>
+      </w:r>
+      <w:r>
+        <w:rPr>
+          <w:lang w:eastAsia="zh-CN"/>
+        </w:rPr>
+        <w:t>balance, strength</w:t>
+      </w:r>
+      <w:r>
+        <w:rPr>
+          <w:lang w:eastAsia="zh-CN"/>
+        </w:rPr>
+        <w:t xml:space="preserve">, agility, endurance and body control. USA Gymnastics recommends that children under 3 years old can take class with a parent or caregiver. </w:t>
+      </w:r>
+      <w:r>
+        <w:rPr>
+          <w:lang w:eastAsia="zh-CN"/>
+        </w:rPr>
+        <w:t>Why they set the year at three? B</w:t>
+      </w:r>
+      <w:r>
+        <w:rPr>
+          <w:lang w:eastAsia="zh-CN"/>
+        </w:rPr>
+        <w:t>ecause the high requirement on the gymnastics body ask for a</w:t>
+      </w:r>
+      <w:r>
+        <w:rPr>
+          <w:lang w:eastAsia="zh-CN"/>
+        </w:rPr>
+        <w:t>n</w:t>
+      </w:r>
+      <w:r>
+        <w:rPr>
+          <w:lang w:eastAsia="zh-CN"/>
+        </w:rPr>
+        <w:t xml:space="preserve"> early start. </w:t>
+      </w:r>
+      <w:r>
+        <w:rPr>
+          <w:lang w:eastAsia="zh-CN"/>
+        </w:rPr>
+        <w:t>In sum, w</w:t>
+      </w:r>
+      <w:r>
+        <w:rPr>
+          <w:lang w:eastAsia="zh-CN"/>
+        </w:rPr>
+        <w:t>ith prope</w:t>
+      </w:r>
+      <w:r>
+        <w:rPr>
+          <w:lang w:eastAsia="zh-CN"/>
+        </w:rPr>
+        <w:t xml:space="preserve">r practice at the earliest time, </w:t>
+      </w:r>
+      <w:r>
+        <w:rPr>
+          <w:lang w:eastAsia="zh-CN"/>
+        </w:rPr>
+        <w:t>geniuses will produce amazing works and creates a genre on his/her own.</w:t>
       </w:r>
     </w:p>
     <w:p>
@@ -1791,143 +2966,236 @@
           <w:rFonts w:hint="eastAsia"/>
           <w:lang w:eastAsia="zh-CN"/>
         </w:rPr>
-        <w:t>兴趣</w:t>
-      </w:r>
-      <w:r>
-        <w:rPr>
-          <w:lang w:eastAsia="zh-CN"/>
-        </w:rPr>
-        <w:t>改变</w:t>
-      </w:r>
-    </w:p>
-    <w:p>
-      <w:pPr>
-        <w:rPr>
-          <w:lang w:eastAsia="zh-CN"/>
-        </w:rPr>
-      </w:pPr>
+        <w:t>天才</w:t>
+      </w:r>
+      <w:r>
+        <w:rPr>
+          <w:lang w:eastAsia="zh-CN"/>
+        </w:rPr>
+        <w:t>怎么定</w:t>
+      </w:r>
+    </w:p>
+    <w:p>
+      <w:pPr>
+        <w:rPr>
+          <w:lang w:eastAsia="zh-CN"/>
+        </w:rPr>
+      </w:pPr>
+      <w:r>
+        <w:rPr>
+          <w:lang w:eastAsia="zh-CN"/>
+        </w:rPr>
+        <w:t xml:space="preserve">There is no </w:t>
+      </w:r>
+      <w:r>
+        <w:rPr>
+          <w:lang w:eastAsia="zh-CN"/>
+        </w:rPr>
+        <w:t>a</w:t>
+      </w:r>
+      <w:r>
+        <w:rPr>
+          <w:lang w:eastAsia="zh-CN"/>
+        </w:rPr>
+        <w:t>ptitude test which can detect</w:t>
+      </w:r>
+      <w:r>
+        <w:rPr>
+          <w:lang w:eastAsia="zh-CN"/>
+        </w:rPr>
+        <w:t xml:space="preserve"> chi</w:t>
+      </w:r>
+      <w:r>
+        <w:rPr>
+          <w:lang w:eastAsia="zh-CN"/>
+        </w:rPr>
+        <w:t xml:space="preserve">ldren’s talent or fields they could succeed at earlier stage. </w:t>
+      </w:r>
+      <w:r>
+        <w:rPr>
+          <w:lang w:eastAsia="zh-CN"/>
+        </w:rPr>
+        <w:t>First</w:t>
+      </w:r>
+      <w:r>
+        <w:rPr>
+          <w:lang w:eastAsia="zh-CN"/>
+        </w:rPr>
+        <w:t>, not all talents reveal themselves at childhood.</w:t>
+      </w:r>
+      <w:r>
+        <w:rPr>
+          <w:lang w:eastAsia="zh-CN"/>
+        </w:rPr>
+        <w:t xml:space="preserve"> For instance, </w:t>
+      </w:r>
+      <w:r>
+        <w:rPr>
+          <w:lang w:eastAsia="zh-CN"/>
+        </w:rPr>
+        <w:t xml:space="preserve">Albert Einstein, </w:t>
+      </w:r>
+      <w:r>
+        <w:rPr>
+          <w:lang w:eastAsia="zh-CN"/>
+        </w:rPr>
+        <w:t>the most influential physicist of the 20th century</w:t>
+      </w:r>
+      <w:r>
+        <w:rPr>
+          <w:lang w:eastAsia="zh-CN"/>
+        </w:rPr>
+        <w:t xml:space="preserve">, </w:t>
+      </w:r>
+      <w:r>
+        <w:rPr>
+          <w:lang w:eastAsia="zh-CN"/>
+        </w:rPr>
+        <w:t xml:space="preserve">was a regular </w:t>
+      </w:r>
+      <w:r>
+        <w:rPr>
+          <w:lang w:eastAsia="zh-CN"/>
+        </w:rPr>
+        <w:t>school boy in primary school</w:t>
+      </w:r>
+      <w:r>
+        <w:rPr>
+          <w:lang w:eastAsia="zh-CN"/>
+        </w:rPr>
+        <w:t xml:space="preserve">. </w:t>
+      </w:r>
+      <w:r>
+        <w:rPr>
+          <w:lang w:eastAsia="zh-CN"/>
+        </w:rPr>
+        <w:t>Moreover, if a child does</w:t>
+      </w:r>
+      <w:r>
+        <w:rPr>
+          <w:lang w:eastAsia="zh-CN"/>
+        </w:rPr>
+        <w:t xml:space="preserve">n’t </w:t>
+      </w:r>
+      <w:r>
+        <w:rPr>
+          <w:lang w:eastAsia="zh-CN"/>
+        </w:rPr>
+        <w:t>gain</w:t>
+      </w:r>
+      <w:r>
+        <w:rPr>
+          <w:lang w:eastAsia="zh-CN"/>
+        </w:rPr>
+        <w:t xml:space="preserve"> access to certain field, say </w:t>
+      </w:r>
+      <w:r>
+        <w:rPr>
+          <w:lang w:eastAsia="zh-CN"/>
+        </w:rPr>
+        <w:t>computers</w:t>
+      </w:r>
+      <w:r>
+        <w:rPr>
+          <w:lang w:eastAsia="zh-CN"/>
+        </w:rPr>
+        <w:t xml:space="preserve">, it’s impossible to find that whether he or she has talent in </w:t>
+      </w:r>
+      <w:r>
+        <w:rPr>
+          <w:lang w:eastAsia="zh-CN"/>
+        </w:rPr>
+        <w:t>coding</w:t>
+      </w:r>
+      <w:r>
+        <w:rPr>
+          <w:lang w:eastAsia="zh-CN"/>
+        </w:rPr>
+        <w:t>. Last but least, those so-called talents might be just out of curiosity. For example, Louis de Broglie,</w:t>
+      </w:r>
+      <w:r>
+        <w:rPr>
+          <w:lang w:eastAsia="zh-CN"/>
+        </w:rPr>
+        <w:t xml:space="preserve"> </w:t>
+      </w:r>
+      <w:r>
+        <w:rPr>
+          <w:lang w:eastAsia="zh-CN"/>
+        </w:rPr>
+        <w:t>a French physicist made groundbreaking contribution to quantum theory, first found himself interested in literature when he was young. However only when he shifted toward mathematics and physics, he found the magic which drawn all his time and efforts. I bet the literature study won’t bring him the Nobel Prize.</w:t>
+      </w:r>
+      <w:r>
+        <w:rPr>
+          <w:lang w:eastAsia="zh-CN"/>
+        </w:rPr>
+        <w:t xml:space="preserve">  </w:t>
+      </w:r>
       <w:r>
         <w:rPr>
           <w:rFonts w:hint="eastAsia"/>
           <w:lang w:eastAsia="zh-CN"/>
         </w:rPr>
-        <w:t>E</w:t>
-      </w:r>
-      <w:r>
-        <w:rPr>
-          <w:lang w:eastAsia="zh-CN"/>
-        </w:rPr>
-        <w:t xml:space="preserve">ven </w:t>
-      </w:r>
-      <w:r>
-        <w:rPr>
-          <w:lang w:eastAsia="zh-CN"/>
-        </w:rPr>
-        <w:t>there is aptitude test which can detecting chi</w:t>
-      </w:r>
-      <w:r>
-        <w:rPr>
-          <w:lang w:eastAsia="zh-CN"/>
-        </w:rPr>
-        <w:t>ldren’s talent at earlier stage</w:t>
-      </w:r>
-      <w:bookmarkStart w:id="0" w:name="_GoBack"/>
-      <w:bookmarkEnd w:id="0"/>
-      <w:r>
-        <w:rPr>
-          <w:lang w:eastAsia="zh-CN"/>
-        </w:rPr>
-        <w:t>, educational institutions can’t dictate which field a student should choose. In addition, the talents may not lead to future success in the career. First, not all children show their talent as a student. For instance, Einstein was a regular school boy in elementary school, but later his contributions to physics, and the influence in science is exceptional. Furthermore, if a child didn’t have access to certain field, say musical instruments, it’s impossible to find that whether he or she has talent in playing piano, guitar or violin. Last but least, those so-called talents might be just out of curiosity. For example, Louis de Broglie,a French physicist made groundbreaking contribution to quantum theory, first found himself interested in literature when he was young. However only when he shifted toward mathematics and physics, he found the magic which drawn all his time and efforts. I bet the literature study won’t bring him the Nobel Prize.</w:t>
+        <w:t>In</w:t>
+      </w:r>
+      <w:r>
+        <w:rPr>
+          <w:lang w:eastAsia="zh-CN"/>
+        </w:rPr>
+        <w:t xml:space="preserve"> sum, </w:t>
+      </w:r>
+      <w:r>
+        <w:rPr>
+          <w:lang w:eastAsia="zh-CN"/>
+        </w:rPr>
+        <w:t>educational institutions can’t dictate which field a student should choose.</w:t>
       </w:r>
     </w:p>
     <w:p>
       <w:pPr>
         <w:pStyle w:val="ListParagraph"/>
         <w:rPr>
-          <w:rFonts w:hint="eastAsia"/>
-          <w:lang w:eastAsia="zh-CN"/>
-        </w:rPr>
-      </w:pPr>
-      <w:r>
-        <w:rPr>
-          <w:rFonts w:hint="eastAsia"/>
-          <w:lang w:eastAsia="zh-CN"/>
-        </w:rPr>
-        <w:t>兴趣</w:t>
-      </w:r>
-    </w:p>
-    <w:p>
-      <w:pPr>
-        <w:rPr>
-          <w:lang w:eastAsia="zh-CN"/>
-        </w:rPr>
-      </w:pPr>
-      <w:r>
-        <w:rPr>
-          <w:lang w:eastAsia="zh-CN"/>
-        </w:rPr>
-        <w:t xml:space="preserve">Furthermore, even if education institutions know which fields students could be success, they still could not </w:t>
-      </w:r>
-      <w:r>
-        <w:rPr>
-          <w:lang w:eastAsia="zh-CN"/>
-        </w:rPr>
-        <w:t>recomm</w:t>
-      </w:r>
-      <w:r>
-        <w:rPr>
-          <w:rFonts w:hint="eastAsia"/>
-          <w:lang w:eastAsia="zh-CN"/>
-        </w:rPr>
-        <w:t>end</w:t>
-      </w:r>
-      <w:r>
-        <w:rPr>
-          <w:lang w:eastAsia="zh-CN"/>
-        </w:rPr>
-        <w:t xml:space="preserve"> </w:t>
-      </w:r>
-      <w:r>
-        <w:rPr>
-          <w:lang w:eastAsia="zh-CN"/>
-        </w:rPr>
-        <w:t>them to do what they might not interest in.</w:t>
-      </w:r>
-    </w:p>
-    <w:p>
-      <w:pPr>
-        <w:rPr>
-          <w:rFonts w:hint="eastAsia"/>
-          <w:lang w:eastAsia="zh-CN"/>
-        </w:rPr>
-      </w:pPr>
-    </w:p>
-    <w:p>
-      <w:pPr>
+          <w:lang w:eastAsia="zh-CN"/>
+        </w:rPr>
+      </w:pPr>
+    </w:p>
+    <w:p>
+      <w:pPr>
+        <w:pStyle w:val="ListParagraph"/>
+        <w:numPr>
+          <w:ilvl w:val="0"/>
+          <w:numId w:val="1"/>
+        </w:numPr>
+        <w:rPr>
+          <w:lang w:eastAsia="zh-CN"/>
+        </w:rPr>
+      </w:pPr>
+      <w:r>
+        <w:rPr>
+          <w:lang w:eastAsia="zh-CN"/>
+        </w:rPr>
+        <w:t>训练</w:t>
+      </w:r>
+    </w:p>
+    <w:p>
+      <w:pPr>
+        <w:widowControl w:val="0"/>
         <w:pBdr>
           <w:bottom w:val="single" w:sz="6" w:space="1" w:color="auto"/>
         </w:pBdr>
-        <w:rPr>
-          <w:lang w:eastAsia="zh-CN"/>
-        </w:rPr>
-      </w:pPr>
-      <w:r>
-        <w:rPr>
-          <w:lang w:eastAsia="zh-CN"/>
-        </w:rPr>
-        <w:t>Thus, there is no doubt that educational institutions should give useful information to students on the career choice or on the major choice, but it is not wise at all to suggest a student to pursue a “success” pathway. There is no guarantee at any time that a chosen field is a sure bid nor a person on a preset “success” mode will achieve his or her ambition. The success depends lots on o</w:t>
-      </w:r>
-      <w:r>
-        <w:rPr>
-          <w:lang w:eastAsia="zh-CN"/>
-        </w:rPr>
-        <w:t xml:space="preserve">ne’s ability and opportunity.  </w:t>
-      </w:r>
-      <w:r>
-        <w:rPr>
-          <w:lang w:eastAsia="zh-CN"/>
-        </w:rPr>
-        <w:t>As a student, the most salient thing is to find out what you really want to do, not just pursue mundane success. Educational institutions should disseminate the true meaning of success, that is happiness not just your future salary</w:t>
+        <w:autoSpaceDE w:val="0"/>
+        <w:autoSpaceDN w:val="0"/>
+        <w:adjustRightInd w:val="0"/>
+        <w:spacing w:after="240"/>
+        <w:rPr>
+          <w:lang w:eastAsia="zh-CN"/>
+        </w:rPr>
+      </w:pPr>
+      <w:r>
+        <w:rPr>
+          <w:lang w:eastAsia="zh-CN"/>
+        </w:rPr>
+        <w:t>In fact, those supposed talents might not really have a gift, they just spend more time on training</w:t>
       </w:r>
       <w:r>
         <w:rPr>
@@ -1935,6 +3203,661 @@
         </w:rPr>
         <w:t>.</w:t>
       </w:r>
+      <w:r>
+        <w:rPr>
+          <w:lang w:eastAsia="zh-CN"/>
+        </w:rPr>
+        <w:t xml:space="preserve"> </w:t>
+      </w:r>
+      <w:r>
+        <w:rPr>
+          <w:lang w:eastAsia="zh-CN"/>
+        </w:rPr>
+        <w:t xml:space="preserve">As Malcolm Gladwell said in “Outliers: The Story of Success”: </w:t>
+      </w:r>
+      <w:r>
+        <w:rPr>
+          <w:lang w:eastAsia="zh-CN"/>
+        </w:rPr>
+        <w:t>success, or seemly talented kid may just be a result of a lucky birthday</w:t>
+      </w:r>
+      <w:r>
+        <w:rPr>
+          <w:lang w:eastAsia="zh-CN"/>
+        </w:rPr>
+        <w:t xml:space="preserve"> and a national election system</w:t>
+      </w:r>
+      <w:r>
+        <w:rPr>
+          <w:lang w:eastAsia="zh-CN"/>
+        </w:rPr>
+        <w:t>. In this book, Malcolm examines why most of Canadian ice hockey players are born in the first few months of the calendar year. He found out the eligibility cutoff fo</w:t>
+      </w:r>
+      <w:bookmarkStart w:id="0" w:name="_GoBack"/>
+      <w:bookmarkEnd w:id="0"/>
+      <w:r>
+        <w:rPr>
+          <w:lang w:eastAsia="zh-CN"/>
+        </w:rPr>
+        <w:t>r age-class hockey programs is Jan. 1 in Canada and coaches start streaming the best hockey players into elite programs, where they practice more and play more games and get better coaching. Hence, those so-called talents are just lucky to born nearest the cut-off date, who can be as much as almost a year older than kids born at the other end of the cut-off date. Ultimately, It’s unfair for other children who might be a real talent but lose his opportunity to get better train.</w:t>
+      </w:r>
+    </w:p>
+    <w:p>
+      <w:pPr>
+        <w:widowControl w:val="0"/>
+        <w:autoSpaceDE w:val="0"/>
+        <w:autoSpaceDN w:val="0"/>
+        <w:adjustRightInd w:val="0"/>
+        <w:spacing w:after="240"/>
+        <w:rPr>
+          <w:rFonts w:cs="Times"/>
+          <w:b/>
+          <w:bCs/>
+          <w:color w:val="000000"/>
+          <w:lang w:eastAsia="zh-CN"/>
+        </w:rPr>
+      </w:pPr>
+      <w:r>
+        <w:rPr>
+          <w:rFonts w:cs="Times"/>
+          <w:b/>
+          <w:bCs/>
+          <w:color w:val="000000"/>
+        </w:rPr>
+        <w:t>3</w:t>
+      </w:r>
+      <w:r>
+        <w:rPr>
+          <w:rFonts w:cs="Times"/>
+          <w:b/>
+          <w:bCs/>
+          <w:color w:val="000000"/>
+          <w:lang w:eastAsia="zh-CN"/>
+        </w:rPr>
+        <w:t>)</w:t>
+      </w:r>
+      <w:r>
+        <w:rPr>
+          <w:rFonts w:cs="Times"/>
+          <w:b/>
+          <w:bCs/>
+          <w:color w:val="000000"/>
+        </w:rPr>
+        <w:t xml:space="preserve"> Educational institutions have a responsibility to dissuade students from pursuing fields of study in which they are unlikely to succeed.</w:t>
+      </w:r>
+    </w:p>
+    <w:p>
+      <w:pPr>
+        <w:rPr>
+          <w:lang w:eastAsia="zh-CN"/>
+        </w:rPr>
+      </w:pPr>
+      <w:r>
+        <w:rPr>
+          <w:lang w:eastAsia="zh-CN"/>
+        </w:rPr>
+        <w:t xml:space="preserve">Is that true that some fields, like Computer Science, are more </w:t>
+      </w:r>
+      <w:r>
+        <w:rPr>
+          <w:lang w:eastAsia="zh-CN"/>
+        </w:rPr>
+        <w:t>like</w:t>
+      </w:r>
+      <w:r>
+        <w:rPr>
+          <w:rFonts w:hint="eastAsia"/>
+          <w:lang w:eastAsia="zh-CN"/>
+        </w:rPr>
+        <w:t xml:space="preserve">ly to </w:t>
+      </w:r>
+      <w:r>
+        <w:rPr>
+          <w:lang w:eastAsia="zh-CN"/>
+        </w:rPr>
+        <w:t>succeed in secular life</w:t>
+      </w:r>
+      <w:r>
+        <w:rPr>
+          <w:lang w:eastAsia="zh-CN"/>
+        </w:rPr>
+        <w:t>? I’ll bet your answer is yes. However, do you agree college students should be inspired to choose those fields? People's opinions mainly fall into two categories, and I tag them as the 'personal interest' oriented and the 'job marked' oriented. The 'personal interest' believers regard developing interest as the most significant gold of higher education</w:t>
+      </w:r>
+      <w:r>
+        <w:rPr>
+          <w:lang w:eastAsia="zh-CN"/>
+        </w:rPr>
+        <w:t xml:space="preserve"> </w:t>
+      </w:r>
+      <w:r>
+        <w:rPr>
+          <w:rFonts w:hint="eastAsia"/>
+          <w:lang w:eastAsia="zh-CN"/>
+        </w:rPr>
+        <w:t>and</w:t>
+      </w:r>
+      <w:r>
+        <w:rPr>
+          <w:lang w:eastAsia="zh-CN"/>
+        </w:rPr>
+        <w:t xml:space="preserve"> education institutions should not push students take courses that don’</w:t>
+      </w:r>
+      <w:r>
+        <w:rPr>
+          <w:rFonts w:hint="eastAsia"/>
+          <w:lang w:eastAsia="zh-CN"/>
+        </w:rPr>
+        <w:t>t interest them</w:t>
+      </w:r>
+      <w:r>
+        <w:rPr>
+          <w:lang w:eastAsia="zh-CN"/>
+        </w:rPr>
+        <w:t>. Meanwhile, the 'job market' supporters assert</w:t>
+      </w:r>
+      <w:r>
+        <w:rPr>
+          <w:lang w:eastAsia="zh-CN"/>
+        </w:rPr>
+        <w:t xml:space="preserve"> success for a college student is to find a good job</w:t>
+      </w:r>
+      <w:r>
+        <w:rPr>
+          <w:lang w:eastAsia="zh-CN"/>
+        </w:rPr>
+        <w:t xml:space="preserve">, hence students should </w:t>
+      </w:r>
+      <w:r>
+        <w:rPr>
+          <w:lang w:eastAsia="zh-CN"/>
+        </w:rPr>
+        <w:t>register</w:t>
+      </w:r>
+      <w:r>
+        <w:rPr>
+          <w:lang w:eastAsia="zh-CN"/>
+        </w:rPr>
+        <w:t xml:space="preserve"> a curriculum to match the job requirement and prepare themselves for a position in the vast job markets. Both sides justify themselves with sound reasons. From my perspective, in most cases, I would suggest students take courses interest them regardless of the job market.</w:t>
+      </w:r>
+    </w:p>
+    <w:p>
+      <w:pPr>
+        <w:rPr>
+          <w:lang w:eastAsia="zh-CN"/>
+        </w:rPr>
+      </w:pPr>
+      <w:r>
+        <w:rPr>
+          <w:rFonts w:hint="eastAsia"/>
+          <w:lang w:eastAsia="zh-CN"/>
+        </w:rPr>
+        <w:tab/>
+      </w:r>
+      <w:r>
+        <w:rPr>
+          <w:rFonts w:hint="eastAsia"/>
+          <w:lang w:eastAsia="zh-CN"/>
+        </w:rPr>
+        <w:t>软件</w:t>
+      </w:r>
+      <w:r>
+        <w:rPr>
+          <w:lang w:eastAsia="zh-CN"/>
+        </w:rPr>
+        <w:t>优势</w:t>
+      </w:r>
+    </w:p>
+    <w:p>
+      <w:pPr>
+        <w:pStyle w:val="ListParagraph"/>
+        <w:rPr>
+          <w:lang w:eastAsia="zh-CN"/>
+        </w:rPr>
+      </w:pPr>
+      <w:r>
+        <w:rPr>
+          <w:rFonts w:hint="eastAsia"/>
+          <w:lang w:eastAsia="zh-CN"/>
+        </w:rPr>
+        <w:t>兴趣</w:t>
+      </w:r>
+    </w:p>
+    <w:p>
+      <w:pPr>
+        <w:pStyle w:val="ListParagraph"/>
+        <w:rPr>
+          <w:lang w:eastAsia="zh-CN"/>
+        </w:rPr>
+      </w:pPr>
+      <w:r>
+        <w:rPr>
+          <w:rFonts w:hint="eastAsia"/>
+          <w:lang w:eastAsia="zh-CN"/>
+        </w:rPr>
+        <w:t>训练</w:t>
+      </w:r>
+    </w:p>
+    <w:p>
+      <w:pPr>
+        <w:rPr>
+          <w:lang w:eastAsia="zh-CN"/>
+        </w:rPr>
+      </w:pPr>
+    </w:p>
+    <w:p>
+      <w:pPr>
+        <w:pBdr>
+          <w:bottom w:val="single" w:sz="6" w:space="1" w:color="auto"/>
+        </w:pBdr>
+        <w:rPr>
+          <w:lang w:eastAsia="zh-CN"/>
+        </w:rPr>
+      </w:pPr>
+      <w:r>
+        <w:rPr>
+          <w:lang w:eastAsia="zh-CN"/>
+        </w:rPr>
+        <w:t>Thus, there is no doubt that educational institutions should give useful information to students on the career choice or on the major choice, but it is not wise at all to suggest a studen</w:t>
+      </w:r>
+      <w:r>
+        <w:rPr>
+          <w:lang w:eastAsia="zh-CN"/>
+        </w:rPr>
+        <w:t>t to pursue a “success” pathway</w:t>
+      </w:r>
+      <w:r>
+        <w:rPr>
+          <w:lang w:eastAsia="zh-CN"/>
+        </w:rPr>
+        <w:t xml:space="preserve">. As a student, the most salient thing is to find out what you really want to do, not just pursue </w:t>
+      </w:r>
+      <w:r>
+        <w:rPr>
+          <w:lang w:eastAsia="zh-CN"/>
+        </w:rPr>
+        <w:t>secular</w:t>
+      </w:r>
+      <w:r>
+        <w:rPr>
+          <w:lang w:eastAsia="zh-CN"/>
+        </w:rPr>
+        <w:t xml:space="preserve"> success. Educational institutions should disseminate the true meaning of success, that is happiness not just your future salary</w:t>
+      </w:r>
+      <w:r>
+        <w:rPr>
+          <w:lang w:eastAsia="zh-CN"/>
+        </w:rPr>
+        <w:t>.</w:t>
+      </w:r>
+    </w:p>
+    <w:p>
+      <w:pPr>
+        <w:widowControl w:val="0"/>
+        <w:autoSpaceDE w:val="0"/>
+        <w:autoSpaceDN w:val="0"/>
+        <w:adjustRightInd w:val="0"/>
+        <w:spacing w:after="240"/>
+        <w:rPr>
+          <w:rFonts w:cs="Times"/>
+          <w:b/>
+          <w:bCs/>
+          <w:color w:val="000000"/>
+          <w:lang w:eastAsia="zh-CN"/>
+        </w:rPr>
+      </w:pPr>
+      <w:r>
+        <w:rPr>
+          <w:rFonts w:cs="Times"/>
+          <w:b/>
+          <w:bCs/>
+          <w:color w:val="000000"/>
+        </w:rPr>
+        <w:t xml:space="preserve">6) A nation should require all of its students to study the same national curriculum until they enter college. </w:t>
+      </w:r>
+    </w:p>
+    <w:p>
+      <w:pPr>
+        <w:widowControl w:val="0"/>
+        <w:autoSpaceDE w:val="0"/>
+        <w:autoSpaceDN w:val="0"/>
+        <w:adjustRightInd w:val="0"/>
+        <w:spacing w:after="240"/>
+        <w:rPr>
+          <w:rFonts w:cs="Times"/>
+          <w:bCs/>
+          <w:color w:val="000000"/>
+          <w:lang w:eastAsia="zh-CN"/>
+        </w:rPr>
+      </w:pPr>
+      <w:r>
+        <w:rPr>
+          <w:rFonts w:cs="Times"/>
+          <w:bCs/>
+          <w:color w:val="000000"/>
+          <w:lang w:eastAsia="zh-CN"/>
+        </w:rPr>
+        <w:t>Is that true that all students should be required to learn some fundamental courses before they enter college? I bet your answer is yes. However, do you agree that those fundamental courses need to be the same in a nation? People’s opinions mainly fall into two categories and I tagged them as the ‘uniformity’ oriented and the ‘diversity’ oriented. The ‘uniformity</w:t>
+      </w:r>
+      <w:r>
+        <w:rPr>
+          <w:rFonts w:cs="Times"/>
+          <w:bCs/>
+          <w:color w:val="000000"/>
+          <w:lang w:eastAsia="zh-CN"/>
+        </w:rPr>
+        <w:t>’</w:t>
+      </w:r>
+      <w:r>
+        <w:rPr>
+          <w:rFonts w:cs="Times"/>
+          <w:bCs/>
+          <w:color w:val="000000"/>
+          <w:lang w:eastAsia="zh-CN"/>
+        </w:rPr>
+        <w:t xml:space="preserve"> supporters assert that a nation should persuade students study the same course to make sure the equity of education. Meanwhile, the ‘diversity’ believers insist that we need to preserve the characteristic of different area. Both sides justify themselves well with sound reason. From my perspective, in most cases, I wouldn’t recommend a nation ask all students study the same curriculum before college.</w:t>
+      </w:r>
+      <w:r>
+        <w:rPr>
+          <w:rFonts w:cs="Times"/>
+          <w:bCs/>
+          <w:color w:val="000000"/>
+          <w:lang w:eastAsia="zh-CN"/>
+        </w:rPr>
+        <w:t xml:space="preserve"> </w:t>
+      </w:r>
+    </w:p>
+    <w:p>
+      <w:pPr>
+        <w:pStyle w:val="ListParagraph"/>
+        <w:numPr>
+          <w:ilvl w:val="0"/>
+          <w:numId w:val="1"/>
+        </w:numPr>
+        <w:rPr>
+          <w:lang w:eastAsia="zh-CN"/>
+        </w:rPr>
+      </w:pPr>
+      <w:r>
+        <w:rPr>
+          <w:rFonts w:hint="eastAsia"/>
+          <w:lang w:eastAsia="zh-CN"/>
+        </w:rPr>
+        <w:t>公平</w:t>
+      </w:r>
+      <w:r>
+        <w:rPr>
+          <w:lang w:eastAsia="zh-CN"/>
+        </w:rPr>
+        <w:t>教育</w:t>
+      </w:r>
+    </w:p>
+    <w:p>
+      <w:pPr>
+        <w:widowControl w:val="0"/>
+        <w:autoSpaceDE w:val="0"/>
+        <w:autoSpaceDN w:val="0"/>
+        <w:adjustRightInd w:val="0"/>
+        <w:spacing w:after="240"/>
+        <w:rPr>
+          <w:rFonts w:cs="Times"/>
+          <w:bCs/>
+          <w:color w:val="000000"/>
+          <w:lang w:eastAsia="zh-CN"/>
+        </w:rPr>
+      </w:pPr>
+      <w:r>
+        <w:rPr>
+          <w:rFonts w:cs="Times"/>
+          <w:bCs/>
+          <w:color w:val="000000"/>
+          <w:lang w:eastAsia="zh-CN"/>
+        </w:rPr>
+        <w:t xml:space="preserve">The ‘uniformity’ supporters may argue that advantages for a standard nationwide curriculum before higher education </w:t>
+      </w:r>
+      <w:r>
+        <w:rPr>
+          <w:rFonts w:cs="Times"/>
+          <w:bCs/>
+          <w:color w:val="000000"/>
+          <w:lang w:eastAsia="zh-CN"/>
+        </w:rPr>
+        <w:t>are</w:t>
+      </w:r>
+      <w:r>
+        <w:rPr>
+          <w:rFonts w:cs="Times"/>
+          <w:bCs/>
+          <w:color w:val="000000"/>
+          <w:lang w:eastAsia="zh-CN"/>
+        </w:rPr>
+        <w:t xml:space="preserve"> evident. First, it would be conducive to ensure every student have reached to the same level in order to continue his/her</w:t>
+      </w:r>
+      <w:r>
+        <w:rPr>
+          <w:rFonts w:cs="Times"/>
+          <w:bCs/>
+          <w:color w:val="000000"/>
+          <w:lang w:eastAsia="zh-CN"/>
+        </w:rPr>
+        <w:t xml:space="preserve"> </w:t>
+      </w:r>
+      <w:r>
+        <w:rPr>
+          <w:rFonts w:cs="Times"/>
+          <w:bCs/>
+          <w:color w:val="000000"/>
+          <w:lang w:eastAsia="zh-CN"/>
+        </w:rPr>
+        <w:t>higher education. Here is an example, educational resources like teachers and teaching environment of China are not evenly distributed. A standard curriculum could avoid widening the disparity in education between developed and underdeveloped region. Second, consistent national education would contribute to improvement of the overall literacy. In sum, the ‘uniformity’ supporters are right on point considering the imbalanced education resource.</w:t>
+      </w:r>
+    </w:p>
+    <w:p>
+      <w:pPr>
+        <w:pStyle w:val="ListParagraph"/>
+        <w:numPr>
+          <w:ilvl w:val="0"/>
+          <w:numId w:val="1"/>
+        </w:numPr>
+        <w:rPr>
+          <w:lang w:eastAsia="zh-CN"/>
+        </w:rPr>
+      </w:pPr>
+      <w:r>
+        <w:rPr>
+          <w:rFonts w:hint="eastAsia"/>
+          <w:lang w:eastAsia="zh-CN"/>
+        </w:rPr>
+        <w:t>基础</w:t>
+      </w:r>
+      <w:r>
+        <w:rPr>
+          <w:lang w:eastAsia="zh-CN"/>
+        </w:rPr>
+        <w:t>课</w:t>
+      </w:r>
+    </w:p>
+    <w:p>
+      <w:pPr>
+        <w:widowControl w:val="0"/>
+        <w:autoSpaceDE w:val="0"/>
+        <w:autoSpaceDN w:val="0"/>
+        <w:adjustRightInd w:val="0"/>
+        <w:spacing w:after="240"/>
+        <w:rPr>
+          <w:rFonts w:cs="Times"/>
+          <w:bCs/>
+          <w:color w:val="000000"/>
+          <w:lang w:eastAsia="zh-CN"/>
+        </w:rPr>
+      </w:pPr>
+      <w:r>
+        <w:rPr>
+          <w:rFonts w:cs="Times"/>
+          <w:bCs/>
+          <w:color w:val="000000"/>
+          <w:lang w:eastAsia="zh-CN"/>
+        </w:rPr>
+        <w:t>Nevertheless, one big disadvantage for a unitary curriculum for a nation is obvious- it erases the diversity, the cultural diversity for a country, the various personality for different individual. To be specific, a nation who endorses a unified curriculum probably facing the question: what are the fundamental courses for students and play a significant role in all field a student might study in college? For those students who are eager to become a dancer, is that necessary to require them to spending tons of time in mathematics and physics? In addition, students’ ability and progress in different course varies from one to another, it is inapprop</w:t>
+      </w:r>
+      <w:r>
+        <w:rPr>
+          <w:rFonts w:cs="Times"/>
+          <w:bCs/>
+          <w:color w:val="000000"/>
+          <w:lang w:eastAsia="zh-CN"/>
+        </w:rPr>
+        <w:t>riate</w:t>
+      </w:r>
+      <w:r>
+        <w:rPr>
+          <w:rFonts w:cs="Times"/>
+          <w:bCs/>
+          <w:color w:val="000000"/>
+          <w:lang w:eastAsia="zh-CN"/>
+        </w:rPr>
+        <w:t xml:space="preserve"> to require slow progress stud</w:t>
+      </w:r>
+      <w:r>
+        <w:rPr>
+          <w:rFonts w:cs="Times"/>
+          <w:bCs/>
+          <w:color w:val="000000"/>
+          <w:lang w:eastAsia="zh-CN"/>
+        </w:rPr>
+        <w:t>ent catch up with the fast one.</w:t>
+      </w:r>
+      <w:r>
+        <w:rPr>
+          <w:rFonts w:cs="Times"/>
+          <w:bCs/>
+          <w:color w:val="000000"/>
+          <w:lang w:eastAsia="zh-CN"/>
+        </w:rPr>
+        <w:t xml:space="preserve"> In short, from the point of individual, students have different characteristic and it’s improper to require all students learn the same curriculum.</w:t>
+      </w:r>
+    </w:p>
+    <w:p>
+      <w:pPr>
+        <w:pStyle w:val="ListParagraph"/>
+        <w:numPr>
+          <w:ilvl w:val="0"/>
+          <w:numId w:val="1"/>
+        </w:numPr>
+        <w:rPr>
+          <w:lang w:eastAsia="zh-CN"/>
+        </w:rPr>
+      </w:pPr>
+      <w:r>
+        <w:rPr>
+          <w:rFonts w:hint="eastAsia"/>
+          <w:lang w:eastAsia="zh-CN"/>
+        </w:rPr>
+        <w:t>民族</w:t>
+      </w:r>
+      <w:r>
+        <w:rPr>
+          <w:lang w:eastAsia="zh-CN"/>
+        </w:rPr>
+        <w:t>多样</w:t>
+      </w:r>
+    </w:p>
+    <w:p>
+      <w:pPr>
+        <w:widowControl w:val="0"/>
+        <w:pBdr>
+          <w:bottom w:val="single" w:sz="6" w:space="1" w:color="auto"/>
+        </w:pBdr>
+        <w:autoSpaceDE w:val="0"/>
+        <w:autoSpaceDN w:val="0"/>
+        <w:adjustRightInd w:val="0"/>
+        <w:spacing w:after="240"/>
+        <w:rPr>
+          <w:rFonts w:cs="Times"/>
+          <w:bCs/>
+          <w:color w:val="000000"/>
+          <w:lang w:eastAsia="zh-CN"/>
+        </w:rPr>
+      </w:pPr>
+      <w:r>
+        <w:rPr>
+          <w:rFonts w:cs="Times"/>
+          <w:bCs/>
+          <w:color w:val="000000"/>
+          <w:lang w:eastAsia="zh-CN"/>
+        </w:rPr>
+        <w:t>Furthermore, the indigenous culture will not be conserved and risk being lost if people don’t study their own culture when the</w:t>
+      </w:r>
+      <w:r>
+        <w:rPr>
+          <w:rFonts w:cs="Times"/>
+          <w:bCs/>
+          <w:color w:val="000000"/>
+          <w:lang w:eastAsia="zh-CN"/>
+        </w:rPr>
+        <w:t>y were teenagers, especially in</w:t>
+      </w:r>
+      <w:r>
+        <w:rPr>
+          <w:rFonts w:cs="Times"/>
+          <w:bCs/>
+          <w:color w:val="000000"/>
+          <w:lang w:eastAsia="zh-CN"/>
+        </w:rPr>
+        <w:t xml:space="preserve"> big countries like U.S. there are 500 distinct native American tribes. In U.S., In China, there are also 56 ethnic groups let alone hundreds of dialects within country. It’s not reasonable to require all students using the same textbook and learn the same courses. Even if they advise the standard Chinese to be the elemental language, as the dominant ethnic group in China is known as the Han nationality, it might produce those national minorities lose their features. In conclusion, National minorities should be encouraged to preserve and develop their own cultures, languages and customs. </w:t>
+      </w:r>
+    </w:p>
+    <w:p>
+      <w:pPr>
+        <w:widowControl w:val="0"/>
+        <w:autoSpaceDE w:val="0"/>
+        <w:autoSpaceDN w:val="0"/>
+        <w:adjustRightInd w:val="0"/>
+        <w:spacing w:after="240" w:line="340" w:lineRule="atLeast"/>
+        <w:rPr>
+          <w:rFonts w:ascii="Times" w:hAnsi="Times" w:cs="Times"/>
+          <w:color w:val="000000"/>
+        </w:rPr>
+      </w:pPr>
+      <w:r>
+        <w:rPr>
+          <w:rFonts w:ascii="Times" w:hAnsi="Times" w:cs="Times"/>
+          <w:b/>
+          <w:bCs/>
+          <w:color w:val="000000"/>
+        </w:rPr>
+        <w:t xml:space="preserve">82) Colleges and universities should require their students to spend at least one semester studying in a foreign country. </w:t>
+      </w:r>
+    </w:p>
+    <w:p>
+      <w:pPr>
+        <w:widowControl w:val="0"/>
+        <w:autoSpaceDE w:val="0"/>
+        <w:autoSpaceDN w:val="0"/>
+        <w:adjustRightInd w:val="0"/>
+        <w:spacing w:after="240"/>
+        <w:rPr>
+          <w:rFonts w:cs="Times" w:hint="eastAsia"/>
+          <w:bCs/>
+          <w:color w:val="000000"/>
+          <w:lang w:eastAsia="zh-CN"/>
+        </w:rPr>
+      </w:pPr>
+    </w:p>
+    <w:p>
+      <w:pPr>
+        <w:widowControl w:val="0"/>
+        <w:autoSpaceDE w:val="0"/>
+        <w:autoSpaceDN w:val="0"/>
+        <w:adjustRightInd w:val="0"/>
+        <w:spacing w:after="240"/>
+        <w:rPr>
+          <w:rFonts w:cs="Times"/>
+          <w:b/>
+          <w:bCs/>
+          <w:color w:val="000000"/>
+          <w:lang w:eastAsia="zh-CN"/>
+        </w:rPr>
+      </w:pPr>
     </w:p>
     <w:p>
       <w:pPr>
@@ -2833,6 +4756,95 @@
 <file path=word/numbering.xml><?xml version="1.0" encoding="utf-8"?>
 <w:numbering xmlns:wpc="http://schemas.microsoft.com/office/word/2010/wordprocessingCanvas" xmlns:mo="http://schemas.microsoft.com/office/mac/office/2008/main" xmlns:mc="http://schemas.openxmlformats.org/markup-compatibility/2006" xmlns:mv="urn:schemas-microsoft-com:mac:vml" xmlns:o="urn:schemas-microsoft-com:office:office" xmlns:r="http://schemas.openxmlformats.org/officeDocument/2006/relationships" xmlns:m="http://schemas.openxmlformats.org/officeDocument/2006/math" xmlns:v="urn:schemas-microsoft-com:vml" xmlns:wp14="http://schemas.microsoft.com/office/word/2010/wordprocessingDrawing" xmlns:wp="http://schemas.openxmlformats.org/drawingml/2006/wordprocessingDrawing" xmlns:w10="urn:schemas-microsoft-com:office:word" xmlns:w="http://schemas.openxmlformats.org/wordprocessingml/2006/main" xmlns:w14="http://schemas.microsoft.com/office/word/2010/wordml" xmlns:w15="http://schemas.microsoft.com/office/word/2012/wordml" xmlns:wpg="http://schemas.microsoft.com/office/word/2010/wordprocessingGroup" xmlns:wpi="http://schemas.microsoft.com/office/word/2010/wordprocessingInk" xmlns:wne="http://schemas.microsoft.com/office/word/2006/wordml" xmlns:wps="http://schemas.microsoft.com/office/word/2010/wordprocessingShape" mc:Ignorable="w14 w15 wp14">
   <w:abstractNum w:abstractNumId="0">
+    <w:nsid w:val="05EC613A"/>
+    <w:multiLevelType w:val="hybridMultilevel"/>
+    <w:tmpl w:val="96B28E4A"/>
+    <w:lvl w:ilvl="0" w:tplc="922E86B2">
+      <w:start w:val="1"/>
+      <w:numFmt w:val="decimal"/>
+      <w:lvlText w:val="%1"/>
+      <w:lvlJc w:val="left"/>
+      <w:pPr>
+        <w:ind w:left="720" w:hanging="360"/>
+      </w:pPr>
+      <w:rPr>
+        <w:rFonts w:hint="default"/>
+      </w:rPr>
+    </w:lvl>
+    <w:lvl w:ilvl="1" w:tplc="04090019" w:tentative="1">
+      <w:start w:val="1"/>
+      <w:numFmt w:val="lowerLetter"/>
+      <w:lvlText w:val="%2."/>
+      <w:lvlJc w:val="left"/>
+      <w:pPr>
+        <w:ind w:left="1440" w:hanging="360"/>
+      </w:pPr>
+    </w:lvl>
+    <w:lvl w:ilvl="2" w:tplc="0409001B" w:tentative="1">
+      <w:start w:val="1"/>
+      <w:numFmt w:val="lowerRoman"/>
+      <w:lvlText w:val="%3."/>
+      <w:lvlJc w:val="right"/>
+      <w:pPr>
+        <w:ind w:left="2160" w:hanging="180"/>
+      </w:pPr>
+    </w:lvl>
+    <w:lvl w:ilvl="3" w:tplc="0409000F" w:tentative="1">
+      <w:start w:val="1"/>
+      <w:numFmt w:val="decimal"/>
+      <w:lvlText w:val="%4."/>
+      <w:lvlJc w:val="left"/>
+      <w:pPr>
+        <w:ind w:left="2880" w:hanging="360"/>
+      </w:pPr>
+    </w:lvl>
+    <w:lvl w:ilvl="4" w:tplc="04090019" w:tentative="1">
+      <w:start w:val="1"/>
+      <w:numFmt w:val="lowerLetter"/>
+      <w:lvlText w:val="%5."/>
+      <w:lvlJc w:val="left"/>
+      <w:pPr>
+        <w:ind w:left="3600" w:hanging="360"/>
+      </w:pPr>
+    </w:lvl>
+    <w:lvl w:ilvl="5" w:tplc="0409001B" w:tentative="1">
+      <w:start w:val="1"/>
+      <w:numFmt w:val="lowerRoman"/>
+      <w:lvlText w:val="%6."/>
+      <w:lvlJc w:val="right"/>
+      <w:pPr>
+        <w:ind w:left="4320" w:hanging="180"/>
+      </w:pPr>
+    </w:lvl>
+    <w:lvl w:ilvl="6" w:tplc="0409000F" w:tentative="1">
+      <w:start w:val="1"/>
+      <w:numFmt w:val="decimal"/>
+      <w:lvlText w:val="%7."/>
+      <w:lvlJc w:val="left"/>
+      <w:pPr>
+        <w:ind w:left="5040" w:hanging="360"/>
+      </w:pPr>
+    </w:lvl>
+    <w:lvl w:ilvl="7" w:tplc="04090019" w:tentative="1">
+      <w:start w:val="1"/>
+      <w:numFmt w:val="lowerLetter"/>
+      <w:lvlText w:val="%8."/>
+      <w:lvlJc w:val="left"/>
+      <w:pPr>
+        <w:ind w:left="5760" w:hanging="360"/>
+      </w:pPr>
+    </w:lvl>
+    <w:lvl w:ilvl="8" w:tplc="0409001B" w:tentative="1">
+      <w:start w:val="1"/>
+      <w:numFmt w:val="lowerRoman"/>
+      <w:lvlText w:val="%9."/>
+      <w:lvlJc w:val="right"/>
+      <w:pPr>
+        <w:ind w:left="6480" w:hanging="180"/>
+      </w:pPr>
+    </w:lvl>
+  </w:abstractNum>
+  <w:abstractNum w:abstractNumId="1">
     <w:nsid w:val="07481301"/>
     <w:multiLevelType w:val="hybridMultilevel"/>
     <w:tmpl w:val="58644910"/>
@@ -2921,7 +4933,7 @@
       </w:pPr>
     </w:lvl>
   </w:abstractNum>
-  <w:abstractNum w:abstractNumId="1">
+  <w:abstractNum w:abstractNumId="2">
     <w:nsid w:val="08A962E5"/>
     <w:multiLevelType w:val="hybridMultilevel"/>
     <w:tmpl w:val="62DE3546"/>
@@ -3010,7 +5022,7 @@
       </w:pPr>
     </w:lvl>
   </w:abstractNum>
-  <w:abstractNum w:abstractNumId="2">
+  <w:abstractNum w:abstractNumId="3">
     <w:nsid w:val="1CC85E94"/>
     <w:multiLevelType w:val="hybridMultilevel"/>
     <w:tmpl w:val="F68020EE"/>
@@ -3099,10 +5111,10 @@
       </w:pPr>
     </w:lvl>
   </w:abstractNum>
-  <w:abstractNum w:abstractNumId="3">
-    <w:nsid w:val="224C0018"/>
+  <w:abstractNum w:abstractNumId="4">
+    <w:nsid w:val="1D2B21AB"/>
     <w:multiLevelType w:val="hybridMultilevel"/>
-    <w:tmpl w:val="33E64ED4"/>
+    <w:tmpl w:val="AAA873BA"/>
     <w:lvl w:ilvl="0" w:tplc="922E86B2">
       <w:start w:val="1"/>
       <w:numFmt w:val="decimal"/>
@@ -3188,7 +5200,96 @@
       </w:pPr>
     </w:lvl>
   </w:abstractNum>
-  <w:abstractNum w:abstractNumId="4">
+  <w:abstractNum w:abstractNumId="5">
+    <w:nsid w:val="224C0018"/>
+    <w:multiLevelType w:val="hybridMultilevel"/>
+    <w:tmpl w:val="45E6D83C"/>
+    <w:lvl w:ilvl="0" w:tplc="922E86B2">
+      <w:start w:val="1"/>
+      <w:numFmt w:val="decimal"/>
+      <w:lvlText w:val="%1"/>
+      <w:lvlJc w:val="left"/>
+      <w:pPr>
+        <w:ind w:left="720" w:hanging="360"/>
+      </w:pPr>
+      <w:rPr>
+        <w:rFonts w:hint="default"/>
+      </w:rPr>
+    </w:lvl>
+    <w:lvl w:ilvl="1" w:tplc="04090019" w:tentative="1">
+      <w:start w:val="1"/>
+      <w:numFmt w:val="lowerLetter"/>
+      <w:lvlText w:val="%2."/>
+      <w:lvlJc w:val="left"/>
+      <w:pPr>
+        <w:ind w:left="1440" w:hanging="360"/>
+      </w:pPr>
+    </w:lvl>
+    <w:lvl w:ilvl="2" w:tplc="0409001B" w:tentative="1">
+      <w:start w:val="1"/>
+      <w:numFmt w:val="lowerRoman"/>
+      <w:lvlText w:val="%3."/>
+      <w:lvlJc w:val="right"/>
+      <w:pPr>
+        <w:ind w:left="2160" w:hanging="180"/>
+      </w:pPr>
+    </w:lvl>
+    <w:lvl w:ilvl="3" w:tplc="0409000F" w:tentative="1">
+      <w:start w:val="1"/>
+      <w:numFmt w:val="decimal"/>
+      <w:lvlText w:val="%4."/>
+      <w:lvlJc w:val="left"/>
+      <w:pPr>
+        <w:ind w:left="2880" w:hanging="360"/>
+      </w:pPr>
+    </w:lvl>
+    <w:lvl w:ilvl="4" w:tplc="04090019" w:tentative="1">
+      <w:start w:val="1"/>
+      <w:numFmt w:val="lowerLetter"/>
+      <w:lvlText w:val="%5."/>
+      <w:lvlJc w:val="left"/>
+      <w:pPr>
+        <w:ind w:left="3600" w:hanging="360"/>
+      </w:pPr>
+    </w:lvl>
+    <w:lvl w:ilvl="5" w:tplc="0409001B" w:tentative="1">
+      <w:start w:val="1"/>
+      <w:numFmt w:val="lowerRoman"/>
+      <w:lvlText w:val="%6."/>
+      <w:lvlJc w:val="right"/>
+      <w:pPr>
+        <w:ind w:left="4320" w:hanging="180"/>
+      </w:pPr>
+    </w:lvl>
+    <w:lvl w:ilvl="6" w:tplc="0409000F" w:tentative="1">
+      <w:start w:val="1"/>
+      <w:numFmt w:val="decimal"/>
+      <w:lvlText w:val="%7."/>
+      <w:lvlJc w:val="left"/>
+      <w:pPr>
+        <w:ind w:left="5040" w:hanging="360"/>
+      </w:pPr>
+    </w:lvl>
+    <w:lvl w:ilvl="7" w:tplc="04090019" w:tentative="1">
+      <w:start w:val="1"/>
+      <w:numFmt w:val="lowerLetter"/>
+      <w:lvlText w:val="%8."/>
+      <w:lvlJc w:val="left"/>
+      <w:pPr>
+        <w:ind w:left="5760" w:hanging="360"/>
+      </w:pPr>
+    </w:lvl>
+    <w:lvl w:ilvl="8" w:tplc="0409001B" w:tentative="1">
+      <w:start w:val="1"/>
+      <w:numFmt w:val="lowerRoman"/>
+      <w:lvlText w:val="%9."/>
+      <w:lvlJc w:val="right"/>
+      <w:pPr>
+        <w:ind w:left="6480" w:hanging="180"/>
+      </w:pPr>
+    </w:lvl>
+  </w:abstractNum>
+  <w:abstractNum w:abstractNumId="6">
     <w:nsid w:val="2B2E440F"/>
     <w:multiLevelType w:val="hybridMultilevel"/>
     <w:tmpl w:val="27FE8322"/>
@@ -3277,7 +5378,7 @@
       </w:pPr>
     </w:lvl>
   </w:abstractNum>
-  <w:abstractNum w:abstractNumId="5">
+  <w:abstractNum w:abstractNumId="7">
     <w:nsid w:val="3A371BF4"/>
     <w:multiLevelType w:val="hybridMultilevel"/>
     <w:tmpl w:val="08667BEC"/>
@@ -3366,7 +5467,185 @@
       </w:pPr>
     </w:lvl>
   </w:abstractNum>
-  <w:abstractNum w:abstractNumId="6">
+  <w:abstractNum w:abstractNumId="8">
+    <w:nsid w:val="3E6E45F9"/>
+    <w:multiLevelType w:val="hybridMultilevel"/>
+    <w:tmpl w:val="AAA873BA"/>
+    <w:lvl w:ilvl="0" w:tplc="922E86B2">
+      <w:start w:val="1"/>
+      <w:numFmt w:val="decimal"/>
+      <w:lvlText w:val="%1"/>
+      <w:lvlJc w:val="left"/>
+      <w:pPr>
+        <w:ind w:left="720" w:hanging="360"/>
+      </w:pPr>
+      <w:rPr>
+        <w:rFonts w:hint="default"/>
+      </w:rPr>
+    </w:lvl>
+    <w:lvl w:ilvl="1" w:tplc="04090019" w:tentative="1">
+      <w:start w:val="1"/>
+      <w:numFmt w:val="lowerLetter"/>
+      <w:lvlText w:val="%2."/>
+      <w:lvlJc w:val="left"/>
+      <w:pPr>
+        <w:ind w:left="1440" w:hanging="360"/>
+      </w:pPr>
+    </w:lvl>
+    <w:lvl w:ilvl="2" w:tplc="0409001B" w:tentative="1">
+      <w:start w:val="1"/>
+      <w:numFmt w:val="lowerRoman"/>
+      <w:lvlText w:val="%3."/>
+      <w:lvlJc w:val="right"/>
+      <w:pPr>
+        <w:ind w:left="2160" w:hanging="180"/>
+      </w:pPr>
+    </w:lvl>
+    <w:lvl w:ilvl="3" w:tplc="0409000F" w:tentative="1">
+      <w:start w:val="1"/>
+      <w:numFmt w:val="decimal"/>
+      <w:lvlText w:val="%4."/>
+      <w:lvlJc w:val="left"/>
+      <w:pPr>
+        <w:ind w:left="2880" w:hanging="360"/>
+      </w:pPr>
+    </w:lvl>
+    <w:lvl w:ilvl="4" w:tplc="04090019" w:tentative="1">
+      <w:start w:val="1"/>
+      <w:numFmt w:val="lowerLetter"/>
+      <w:lvlText w:val="%5."/>
+      <w:lvlJc w:val="left"/>
+      <w:pPr>
+        <w:ind w:left="3600" w:hanging="360"/>
+      </w:pPr>
+    </w:lvl>
+    <w:lvl w:ilvl="5" w:tplc="0409001B" w:tentative="1">
+      <w:start w:val="1"/>
+      <w:numFmt w:val="lowerRoman"/>
+      <w:lvlText w:val="%6."/>
+      <w:lvlJc w:val="right"/>
+      <w:pPr>
+        <w:ind w:left="4320" w:hanging="180"/>
+      </w:pPr>
+    </w:lvl>
+    <w:lvl w:ilvl="6" w:tplc="0409000F" w:tentative="1">
+      <w:start w:val="1"/>
+      <w:numFmt w:val="decimal"/>
+      <w:lvlText w:val="%7."/>
+      <w:lvlJc w:val="left"/>
+      <w:pPr>
+        <w:ind w:left="5040" w:hanging="360"/>
+      </w:pPr>
+    </w:lvl>
+    <w:lvl w:ilvl="7" w:tplc="04090019" w:tentative="1">
+      <w:start w:val="1"/>
+      <w:numFmt w:val="lowerLetter"/>
+      <w:lvlText w:val="%8."/>
+      <w:lvlJc w:val="left"/>
+      <w:pPr>
+        <w:ind w:left="5760" w:hanging="360"/>
+      </w:pPr>
+    </w:lvl>
+    <w:lvl w:ilvl="8" w:tplc="0409001B" w:tentative="1">
+      <w:start w:val="1"/>
+      <w:numFmt w:val="lowerRoman"/>
+      <w:lvlText w:val="%9."/>
+      <w:lvlJc w:val="right"/>
+      <w:pPr>
+        <w:ind w:left="6480" w:hanging="180"/>
+      </w:pPr>
+    </w:lvl>
+  </w:abstractNum>
+  <w:abstractNum w:abstractNumId="9">
+    <w:nsid w:val="4BF704CD"/>
+    <w:multiLevelType w:val="hybridMultilevel"/>
+    <w:tmpl w:val="D4E00F80"/>
+    <w:lvl w:ilvl="0" w:tplc="922E86B2">
+      <w:start w:val="1"/>
+      <w:numFmt w:val="decimal"/>
+      <w:lvlText w:val="%1"/>
+      <w:lvlJc w:val="left"/>
+      <w:pPr>
+        <w:ind w:left="720" w:hanging="360"/>
+      </w:pPr>
+      <w:rPr>
+        <w:rFonts w:hint="default"/>
+      </w:rPr>
+    </w:lvl>
+    <w:lvl w:ilvl="1" w:tplc="04090019" w:tentative="1">
+      <w:start w:val="1"/>
+      <w:numFmt w:val="lowerLetter"/>
+      <w:lvlText w:val="%2."/>
+      <w:lvlJc w:val="left"/>
+      <w:pPr>
+        <w:ind w:left="1440" w:hanging="360"/>
+      </w:pPr>
+    </w:lvl>
+    <w:lvl w:ilvl="2" w:tplc="0409001B" w:tentative="1">
+      <w:start w:val="1"/>
+      <w:numFmt w:val="lowerRoman"/>
+      <w:lvlText w:val="%3."/>
+      <w:lvlJc w:val="right"/>
+      <w:pPr>
+        <w:ind w:left="2160" w:hanging="180"/>
+      </w:pPr>
+    </w:lvl>
+    <w:lvl w:ilvl="3" w:tplc="0409000F" w:tentative="1">
+      <w:start w:val="1"/>
+      <w:numFmt w:val="decimal"/>
+      <w:lvlText w:val="%4."/>
+      <w:lvlJc w:val="left"/>
+      <w:pPr>
+        <w:ind w:left="2880" w:hanging="360"/>
+      </w:pPr>
+    </w:lvl>
+    <w:lvl w:ilvl="4" w:tplc="04090019" w:tentative="1">
+      <w:start w:val="1"/>
+      <w:numFmt w:val="lowerLetter"/>
+      <w:lvlText w:val="%5."/>
+      <w:lvlJc w:val="left"/>
+      <w:pPr>
+        <w:ind w:left="3600" w:hanging="360"/>
+      </w:pPr>
+    </w:lvl>
+    <w:lvl w:ilvl="5" w:tplc="0409001B" w:tentative="1">
+      <w:start w:val="1"/>
+      <w:numFmt w:val="lowerRoman"/>
+      <w:lvlText w:val="%6."/>
+      <w:lvlJc w:val="right"/>
+      <w:pPr>
+        <w:ind w:left="4320" w:hanging="180"/>
+      </w:pPr>
+    </w:lvl>
+    <w:lvl w:ilvl="6" w:tplc="0409000F" w:tentative="1">
+      <w:start w:val="1"/>
+      <w:numFmt w:val="decimal"/>
+      <w:lvlText w:val="%7."/>
+      <w:lvlJc w:val="left"/>
+      <w:pPr>
+        <w:ind w:left="5040" w:hanging="360"/>
+      </w:pPr>
+    </w:lvl>
+    <w:lvl w:ilvl="7" w:tplc="04090019" w:tentative="1">
+      <w:start w:val="1"/>
+      <w:numFmt w:val="lowerLetter"/>
+      <w:lvlText w:val="%8."/>
+      <w:lvlJc w:val="left"/>
+      <w:pPr>
+        <w:ind w:left="5760" w:hanging="360"/>
+      </w:pPr>
+    </w:lvl>
+    <w:lvl w:ilvl="8" w:tplc="0409001B" w:tentative="1">
+      <w:start w:val="1"/>
+      <w:numFmt w:val="lowerRoman"/>
+      <w:lvlText w:val="%9."/>
+      <w:lvlJc w:val="right"/>
+      <w:pPr>
+        <w:ind w:left="6480" w:hanging="180"/>
+      </w:pPr>
+    </w:lvl>
+  </w:abstractNum>
+  <w:abstractNum w:abstractNumId="10">
     <w:nsid w:val="4CA818A4"/>
     <w:multiLevelType w:val="hybridMultilevel"/>
     <w:tmpl w:val="2104221A"/>
@@ -3455,7 +5734,96 @@
       </w:pPr>
     </w:lvl>
   </w:abstractNum>
-  <w:abstractNum w:abstractNumId="7">
+  <w:abstractNum w:abstractNumId="11">
+    <w:nsid w:val="4D590BA2"/>
+    <w:multiLevelType w:val="hybridMultilevel"/>
+    <w:tmpl w:val="33E64ED4"/>
+    <w:lvl w:ilvl="0" w:tplc="922E86B2">
+      <w:start w:val="1"/>
+      <w:numFmt w:val="decimal"/>
+      <w:lvlText w:val="%1"/>
+      <w:lvlJc w:val="left"/>
+      <w:pPr>
+        <w:ind w:left="720" w:hanging="360"/>
+      </w:pPr>
+      <w:rPr>
+        <w:rFonts w:hint="default"/>
+      </w:rPr>
+    </w:lvl>
+    <w:lvl w:ilvl="1" w:tplc="04090019" w:tentative="1">
+      <w:start w:val="1"/>
+      <w:numFmt w:val="lowerLetter"/>
+      <w:lvlText w:val="%2."/>
+      <w:lvlJc w:val="left"/>
+      <w:pPr>
+        <w:ind w:left="1440" w:hanging="360"/>
+      </w:pPr>
+    </w:lvl>
+    <w:lvl w:ilvl="2" w:tplc="0409001B" w:tentative="1">
+      <w:start w:val="1"/>
+      <w:numFmt w:val="lowerRoman"/>
+      <w:lvlText w:val="%3."/>
+      <w:lvlJc w:val="right"/>
+      <w:pPr>
+        <w:ind w:left="2160" w:hanging="180"/>
+      </w:pPr>
+    </w:lvl>
+    <w:lvl w:ilvl="3" w:tplc="0409000F" w:tentative="1">
+      <w:start w:val="1"/>
+      <w:numFmt w:val="decimal"/>
+      <w:lvlText w:val="%4."/>
+      <w:lvlJc w:val="left"/>
+      <w:pPr>
+        <w:ind w:left="2880" w:hanging="360"/>
+      </w:pPr>
+    </w:lvl>
+    <w:lvl w:ilvl="4" w:tplc="04090019" w:tentative="1">
+      <w:start w:val="1"/>
+      <w:numFmt w:val="lowerLetter"/>
+      <w:lvlText w:val="%5."/>
+      <w:lvlJc w:val="left"/>
+      <w:pPr>
+        <w:ind w:left="3600" w:hanging="360"/>
+      </w:pPr>
+    </w:lvl>
+    <w:lvl w:ilvl="5" w:tplc="0409001B" w:tentative="1">
+      <w:start w:val="1"/>
+      <w:numFmt w:val="lowerRoman"/>
+      <w:lvlText w:val="%6."/>
+      <w:lvlJc w:val="right"/>
+      <w:pPr>
+        <w:ind w:left="4320" w:hanging="180"/>
+      </w:pPr>
+    </w:lvl>
+    <w:lvl w:ilvl="6" w:tplc="0409000F" w:tentative="1">
+      <w:start w:val="1"/>
+      <w:numFmt w:val="decimal"/>
+      <w:lvlText w:val="%7."/>
+      <w:lvlJc w:val="left"/>
+      <w:pPr>
+        <w:ind w:left="5040" w:hanging="360"/>
+      </w:pPr>
+    </w:lvl>
+    <w:lvl w:ilvl="7" w:tplc="04090019" w:tentative="1">
+      <w:start w:val="1"/>
+      <w:numFmt w:val="lowerLetter"/>
+      <w:lvlText w:val="%8."/>
+      <w:lvlJc w:val="left"/>
+      <w:pPr>
+        <w:ind w:left="5760" w:hanging="360"/>
+      </w:pPr>
+    </w:lvl>
+    <w:lvl w:ilvl="8" w:tplc="0409001B" w:tentative="1">
+      <w:start w:val="1"/>
+      <w:numFmt w:val="lowerRoman"/>
+      <w:lvlText w:val="%9."/>
+      <w:lvlJc w:val="right"/>
+      <w:pPr>
+        <w:ind w:left="6480" w:hanging="180"/>
+      </w:pPr>
+    </w:lvl>
+  </w:abstractNum>
+  <w:abstractNum w:abstractNumId="12">
     <w:nsid w:val="4FFC2E79"/>
     <w:multiLevelType w:val="hybridMultilevel"/>
     <w:tmpl w:val="FEA84146"/>
@@ -3544,7 +5912,96 @@
       </w:pPr>
     </w:lvl>
   </w:abstractNum>
-  <w:abstractNum w:abstractNumId="8">
+  <w:abstractNum w:abstractNumId="13">
+    <w:nsid w:val="54A50CE2"/>
+    <w:multiLevelType w:val="hybridMultilevel"/>
+    <w:tmpl w:val="7F8EEA04"/>
+    <w:lvl w:ilvl="0" w:tplc="922E86B2">
+      <w:start w:val="1"/>
+      <w:numFmt w:val="decimal"/>
+      <w:lvlText w:val="%1"/>
+      <w:lvlJc w:val="left"/>
+      <w:pPr>
+        <w:ind w:left="720" w:hanging="360"/>
+      </w:pPr>
+      <w:rPr>
+        <w:rFonts w:hint="default"/>
+      </w:rPr>
+    </w:lvl>
+    <w:lvl w:ilvl="1" w:tplc="04090019" w:tentative="1">
+      <w:start w:val="1"/>
+      <w:numFmt w:val="lowerLetter"/>
+      <w:lvlText w:val="%2."/>
+      <w:lvlJc w:val="left"/>
+      <w:pPr>
+        <w:ind w:left="1440" w:hanging="360"/>
+      </w:pPr>
+    </w:lvl>
+    <w:lvl w:ilvl="2" w:tplc="0409001B" w:tentative="1">
+      <w:start w:val="1"/>
+      <w:numFmt w:val="lowerRoman"/>
+      <w:lvlText w:val="%3."/>
+      <w:lvlJc w:val="right"/>
+      <w:pPr>
+        <w:ind w:left="2160" w:hanging="180"/>
+      </w:pPr>
+    </w:lvl>
+    <w:lvl w:ilvl="3" w:tplc="0409000F" w:tentative="1">
+      <w:start w:val="1"/>
+      <w:numFmt w:val="decimal"/>
+      <w:lvlText w:val="%4."/>
+      <w:lvlJc w:val="left"/>
+      <w:pPr>
+        <w:ind w:left="2880" w:hanging="360"/>
+      </w:pPr>
+    </w:lvl>
+    <w:lvl w:ilvl="4" w:tplc="04090019" w:tentative="1">
+      <w:start w:val="1"/>
+      <w:numFmt w:val="lowerLetter"/>
+      <w:lvlText w:val="%5."/>
+      <w:lvlJc w:val="left"/>
+      <w:pPr>
+        <w:ind w:left="3600" w:hanging="360"/>
+      </w:pPr>
+    </w:lvl>
+    <w:lvl w:ilvl="5" w:tplc="0409001B" w:tentative="1">
+      <w:start w:val="1"/>
+      <w:numFmt w:val="lowerRoman"/>
+      <w:lvlText w:val="%6."/>
+      <w:lvlJc w:val="right"/>
+      <w:pPr>
+        <w:ind w:left="4320" w:hanging="180"/>
+      </w:pPr>
+    </w:lvl>
+    <w:lvl w:ilvl="6" w:tplc="0409000F" w:tentative="1">
+      <w:start w:val="1"/>
+      <w:numFmt w:val="decimal"/>
+      <w:lvlText w:val="%7."/>
+      <w:lvlJc w:val="left"/>
+      <w:pPr>
+        <w:ind w:left="5040" w:hanging="360"/>
+      </w:pPr>
+    </w:lvl>
+    <w:lvl w:ilvl="7" w:tplc="04090019" w:tentative="1">
+      <w:start w:val="1"/>
+      <w:numFmt w:val="lowerLetter"/>
+      <w:lvlText w:val="%8."/>
+      <w:lvlJc w:val="left"/>
+      <w:pPr>
+        <w:ind w:left="5760" w:hanging="360"/>
+      </w:pPr>
+    </w:lvl>
+    <w:lvl w:ilvl="8" w:tplc="0409001B" w:tentative="1">
+      <w:start w:val="1"/>
+      <w:numFmt w:val="lowerRoman"/>
+      <w:lvlText w:val="%9."/>
+      <w:lvlJc w:val="right"/>
+      <w:pPr>
+        <w:ind w:left="6480" w:hanging="180"/>
+      </w:pPr>
+    </w:lvl>
+  </w:abstractNum>
+  <w:abstractNum w:abstractNumId="14">
     <w:nsid w:val="56DB5643"/>
     <w:multiLevelType w:val="hybridMultilevel"/>
     <w:tmpl w:val="87A89732"/>
@@ -3633,7 +6090,7 @@
       </w:pPr>
     </w:lvl>
   </w:abstractNum>
-  <w:abstractNum w:abstractNumId="9">
+  <w:abstractNum w:abstractNumId="15">
     <w:nsid w:val="5CC83FAB"/>
     <w:multiLevelType w:val="hybridMultilevel"/>
     <w:tmpl w:val="4BE400E0"/>
@@ -3722,7 +6179,7 @@
       </w:pPr>
     </w:lvl>
   </w:abstractNum>
-  <w:abstractNum w:abstractNumId="10">
+  <w:abstractNum w:abstractNumId="16">
     <w:nsid w:val="5E727591"/>
     <w:multiLevelType w:val="hybridMultilevel"/>
     <w:tmpl w:val="29A04434"/>
@@ -3811,7 +6268,7 @@
       </w:pPr>
     </w:lvl>
   </w:abstractNum>
-  <w:abstractNum w:abstractNumId="11">
+  <w:abstractNum w:abstractNumId="17">
     <w:nsid w:val="6C844FB4"/>
     <w:multiLevelType w:val="hybridMultilevel"/>
     <w:tmpl w:val="B9B8653A"/>
@@ -3900,7 +6357,7 @@
       </w:pPr>
     </w:lvl>
   </w:abstractNum>
-  <w:abstractNum w:abstractNumId="12">
+  <w:abstractNum w:abstractNumId="18">
     <w:nsid w:val="70D748CC"/>
     <w:multiLevelType w:val="hybridMultilevel"/>
     <w:tmpl w:val="6AAA743E"/>
@@ -3989,7 +6446,7 @@
       </w:pPr>
     </w:lvl>
   </w:abstractNum>
-  <w:abstractNum w:abstractNumId="13">
+  <w:abstractNum w:abstractNumId="19">
     <w:nsid w:val="79156982"/>
     <w:multiLevelType w:val="hybridMultilevel"/>
     <w:tmpl w:val="5100F586"/>
@@ -4079,46 +6536,64 @@
     </w:lvl>
   </w:abstractNum>
   <w:num w:numId="1">
+    <w:abstractNumId w:val="5"/>
+  </w:num>
+  <w:num w:numId="2">
+    <w:abstractNumId w:val="10"/>
+  </w:num>
+  <w:num w:numId="3">
+    <w:abstractNumId w:val="1"/>
+  </w:num>
+  <w:num w:numId="4">
+    <w:abstractNumId w:val="18"/>
+  </w:num>
+  <w:num w:numId="5">
     <w:abstractNumId w:val="3"/>
   </w:num>
-  <w:num w:numId="2">
+  <w:num w:numId="6">
+    <w:abstractNumId w:val="16"/>
+  </w:num>
+  <w:num w:numId="7">
     <w:abstractNumId w:val="6"/>
   </w:num>
-  <w:num w:numId="3">
+  <w:num w:numId="8">
+    <w:abstractNumId w:val="14"/>
+  </w:num>
+  <w:num w:numId="9">
+    <w:abstractNumId w:val="12"/>
+  </w:num>
+  <w:num w:numId="10">
+    <w:abstractNumId w:val="15"/>
+  </w:num>
+  <w:num w:numId="11">
+    <w:abstractNumId w:val="2"/>
+  </w:num>
+  <w:num w:numId="12">
+    <w:abstractNumId w:val="19"/>
+  </w:num>
+  <w:num w:numId="13">
+    <w:abstractNumId w:val="17"/>
+  </w:num>
+  <w:num w:numId="14">
+    <w:abstractNumId w:val="7"/>
+  </w:num>
+  <w:num w:numId="15">
+    <w:abstractNumId w:val="11"/>
+  </w:num>
+  <w:num w:numId="16">
+    <w:abstractNumId w:val="9"/>
+  </w:num>
+  <w:num w:numId="17">
+    <w:abstractNumId w:val="8"/>
+  </w:num>
+  <w:num w:numId="18">
+    <w:abstractNumId w:val="4"/>
+  </w:num>
+  <w:num w:numId="19">
     <w:abstractNumId w:val="0"/>
   </w:num>
-  <w:num w:numId="4">
-    <w:abstractNumId w:val="12"/>
-  </w:num>
-  <w:num w:numId="5">
-    <w:abstractNumId w:val="2"/>
-  </w:num>
-  <w:num w:numId="6">
-    <w:abstractNumId w:val="10"/>
-  </w:num>
-  <w:num w:numId="7">
-    <w:abstractNumId w:val="4"/>
-  </w:num>
-  <w:num w:numId="8">
-    <w:abstractNumId w:val="8"/>
-  </w:num>
-  <w:num w:numId="9">
-    <w:abstractNumId w:val="7"/>
-  </w:num>
-  <w:num w:numId="10">
-    <w:abstractNumId w:val="9"/>
-  </w:num>
-  <w:num w:numId="11">
-    <w:abstractNumId w:val="1"/>
-  </w:num>
-  <w:num w:numId="12">
+  <w:num w:numId="20">
     <w:abstractNumId w:val="13"/>
-  </w:num>
-  <w:num w:numId="13">
-    <w:abstractNumId w:val="11"/>
-  </w:num>
-  <w:num w:numId="14">
-    <w:abstractNumId w:val="5"/>
   </w:num>
 </w:numbering>
 </file>

--- a/作文/issue/背诵.docx
+++ b/作文/issue/背诵.docx
@@ -103,7 +103,20 @@
         <w:rPr>
           <w:lang w:eastAsia="zh-CN"/>
         </w:rPr>
-        <w:t xml:space="preserve"> a curriculum to match the job requirement and prepare themselves for a position in the vast job markets. Both sides justify themselves with sound reasons. </w:t>
+        <w:t xml:space="preserve"> a </w:t>
+      </w:r>
+      <w:r>
+        <w:rPr>
+          <w:highlight w:val="yellow"/>
+          <w:lang w:eastAsia="zh-CN"/>
+        </w:rPr>
+        <w:t>curriculum</w:t>
+      </w:r>
+      <w:r>
+        <w:rPr>
+          <w:lang w:eastAsia="zh-CN"/>
+        </w:rPr>
+        <w:t xml:space="preserve"> to match the job requirement and prepare themselves for a position in the vast job markets. Both sides justify themselves with sound reasons. </w:t>
       </w:r>
       <w:r>
         <w:rPr>
@@ -269,7 +282,20 @@
         <w:rPr>
           <w:lang w:eastAsia="zh-CN"/>
         </w:rPr>
-        <w:t xml:space="preserve"> of all students who had graduated the year before, less than half, 45%, had full time jobs at the time of the survey. However, of those students who studied computer science, 61% had full time jobs, tops among all majors and better than the rate of 50% overall for STEM grads in general. </w:t>
+        <w:t xml:space="preserve"> of all students who had graduated the year before, less than half, 45%, had full time jobs at the time of the survey. However, of those students who studied computer science, 61% had full time jobs, tops among all majors and better than the rate of 50% overall for STEM grads in </w:t>
+      </w:r>
+      <w:r>
+        <w:rPr>
+          <w:highlight w:val="yellow"/>
+          <w:lang w:eastAsia="zh-CN"/>
+        </w:rPr>
+        <w:t>general</w:t>
+      </w:r>
+      <w:r>
+        <w:rPr>
+          <w:lang w:eastAsia="zh-CN"/>
+        </w:rPr>
+        <w:t xml:space="preserve">. </w:t>
       </w:r>
       <w:r>
         <w:rPr>
@@ -287,7 +313,20 @@
         <w:rPr>
           <w:lang w:eastAsia="zh-CN"/>
         </w:rPr>
-        <w:t xml:space="preserve"> in theoretical science such as mathematics, physics, etc., may find it difficult to combine their </w:t>
+        <w:t xml:space="preserve"> in </w:t>
+      </w:r>
+      <w:r>
+        <w:rPr>
+          <w:highlight w:val="yellow"/>
+          <w:lang w:eastAsia="zh-CN"/>
+        </w:rPr>
+        <w:t>theoretical</w:t>
+      </w:r>
+      <w:r>
+        <w:rPr>
+          <w:lang w:eastAsia="zh-CN"/>
+        </w:rPr>
+        <w:t xml:space="preserve"> science such as mathematics, physics, etc., may find it difficult to combine their </w:t>
       </w:r>
       <w:r>
         <w:rPr>
@@ -309,15 +348,29 @@
       </w:r>
       <w:r>
         <w:rPr>
-          <w:lang w:eastAsia="zh-CN"/>
-        </w:rPr>
-        <w:t>philosophy is th</w:t>
-      </w:r>
-      <w:r>
-        <w:rPr>
-          <w:lang w:eastAsia="zh-CN"/>
-        </w:rPr>
-        <w:t>e foundation of all disciplines</w:t>
+          <w:highlight w:val="yellow"/>
+          <w:lang w:eastAsia="zh-CN"/>
+        </w:rPr>
+        <w:t>philosophy</w:t>
+      </w:r>
+      <w:r>
+        <w:rPr>
+          <w:lang w:eastAsia="zh-CN"/>
+        </w:rPr>
+        <w:t xml:space="preserve"> is th</w:t>
+      </w:r>
+      <w:r>
+        <w:rPr>
+          <w:lang w:eastAsia="zh-CN"/>
+        </w:rPr>
+        <w:t xml:space="preserve">e foundation of all </w:t>
+      </w:r>
+      <w:r>
+        <w:rPr>
+          <w:highlight w:val="yellow"/>
+          <w:lang w:eastAsia="zh-CN"/>
+        </w:rPr>
+        <w:t>disciplines</w:t>
       </w:r>
       <w:r>
         <w:rPr>
@@ -329,7 +382,20 @@
         <w:rPr>
           <w:lang w:eastAsia="zh-CN"/>
         </w:rPr>
-        <w:t>philosophy trainings can greatly benefit students in critical thinking and problem solving which is the prerequisite of every discipli</w:t>
+        <w:t xml:space="preserve">philosophy trainings can greatly benefit students in critical thinking and problem solving which is the </w:t>
+      </w:r>
+      <w:r>
+        <w:rPr>
+          <w:highlight w:val="yellow"/>
+          <w:lang w:eastAsia="zh-CN"/>
+        </w:rPr>
+        <w:t>prerequisite</w:t>
+      </w:r>
+      <w:r>
+        <w:rPr>
+          <w:lang w:eastAsia="zh-CN"/>
+        </w:rPr>
+        <w:t xml:space="preserve"> of every discipli</w:t>
       </w:r>
       <w:r>
         <w:rPr>
@@ -462,7 +528,59 @@
         <w:rPr>
           <w:lang w:eastAsia="zh-CN"/>
         </w:rPr>
-        <w:t xml:space="preserve">o doubt that some field are beneficial, empirical evidence suggests that young people are more likely to succeed in a career that interests them. As Albert Einstein once stated, interest is the best teacher.  A great case in hand is the founder of the CEO and the chief software architect of Microsoft, Bill Gates. During his childhood, Gates took an interest in programming the GE system in BASIC, a kind of programming languages, and was fascinated by the machine and how it would always execute software code perfectly. While a student at Harvard, he did not have a definite study plan and spent a lot of time using the school's computers. In order to pursue his own interest, he gave up the opportunity to study at Harvard, and started his own computer software company. In short, </w:t>
+        <w:t xml:space="preserve">o doubt that some field are beneficial, empirical evidence suggests that young people are more likely to succeed in a career that interests them. As Albert </w:t>
+      </w:r>
+      <w:r>
+        <w:rPr>
+          <w:highlight w:val="yellow"/>
+          <w:lang w:eastAsia="zh-CN"/>
+        </w:rPr>
+        <w:t>Einstein</w:t>
+      </w:r>
+      <w:r>
+        <w:rPr>
+          <w:lang w:eastAsia="zh-CN"/>
+        </w:rPr>
+        <w:t xml:space="preserve"> once stated, interest is the best teacher.  A great case in hand is the founder of the CEO and the chief software </w:t>
+      </w:r>
+      <w:r>
+        <w:rPr>
+          <w:highlight w:val="yellow"/>
+          <w:lang w:eastAsia="zh-CN"/>
+        </w:rPr>
+        <w:t>architect</w:t>
+      </w:r>
+      <w:r>
+        <w:rPr>
+          <w:lang w:eastAsia="zh-CN"/>
+        </w:rPr>
+        <w:t xml:space="preserve"> of Microsoft, Bill Gates. During his childhood, Gates took an interest in programming the GE system in BASIC, a kind of programming languages, and was </w:t>
+      </w:r>
+      <w:r>
+        <w:rPr>
+          <w:highlight w:val="yellow"/>
+          <w:lang w:eastAsia="zh-CN"/>
+        </w:rPr>
+        <w:t>fascinated</w:t>
+      </w:r>
+      <w:r>
+        <w:rPr>
+          <w:lang w:eastAsia="zh-CN"/>
+        </w:rPr>
+        <w:t xml:space="preserve"> by the machine and how it would always execute software code perfectly. While a student at Harvard, he did not have a </w:t>
+      </w:r>
+      <w:r>
+        <w:rPr>
+          <w:highlight w:val="yellow"/>
+          <w:lang w:eastAsia="zh-CN"/>
+        </w:rPr>
+        <w:t>definite</w:t>
+      </w:r>
+      <w:r>
+        <w:rPr>
+          <w:lang w:eastAsia="zh-CN"/>
+        </w:rPr>
+        <w:t xml:space="preserve"> study plan and spent a lot of time using the school's computers. In order to pursue his own interest, he gave up the opportunity to study at Harvard, and started his own computer software company. In short, </w:t>
       </w:r>
       <w:r>
         <w:rPr>
@@ -541,7 +659,20 @@
         <w:rPr>
           <w:lang w:eastAsia="zh-CN"/>
         </w:rPr>
-        <w:t xml:space="preserve"> after four year’s collage study. With the fast technology innovation nowadays, new mythology or new electronic </w:t>
+        <w:t xml:space="preserve"> after four year’s collage study. With the fast technology innovation nowadays, new </w:t>
+      </w:r>
+      <w:r>
+        <w:rPr>
+          <w:highlight w:val="yellow"/>
+          <w:lang w:eastAsia="zh-CN"/>
+        </w:rPr>
+        <w:t>mythology</w:t>
+      </w:r>
+      <w:r>
+        <w:rPr>
+          <w:lang w:eastAsia="zh-CN"/>
+        </w:rPr>
+        <w:t xml:space="preserve"> or new electronic </w:t>
       </w:r>
       <w:r>
         <w:rPr>
@@ -572,7 +703,20 @@
         <w:rPr>
           <w:lang w:eastAsia="zh-CN"/>
         </w:rPr>
-        <w:t>on every job requirement. In summary, the job markets demand is on constant change; the market favorite discipline and your chosen field may totally phase out. Moreover, even if your chosen field happens to be in high demand and the situation lasts for years, it is possible you are facing fierce competitions when so many students with same skills as yours enter the job market as a result of choosing the “right” field or major as you do. To summarize, choosing college courses according to the current job market demand could put your career in risk because the market focus changes fast over time.</w:t>
+        <w:t xml:space="preserve">on every job requirement. In summary, the job markets demand is on constant change; the market favorite discipline and your chosen field may totally phase out. Moreover, even if your chosen field happens to be in high demand and the situation lasts for years, it is possible you are facing </w:t>
+      </w:r>
+      <w:r>
+        <w:rPr>
+          <w:highlight w:val="yellow"/>
+          <w:lang w:eastAsia="zh-CN"/>
+        </w:rPr>
+        <w:t>fierce</w:t>
+      </w:r>
+      <w:r>
+        <w:rPr>
+          <w:lang w:eastAsia="zh-CN"/>
+        </w:rPr>
+        <w:t xml:space="preserve"> competitions when so many students with same skills as yours enter the job market as a result of choosing the “right” field or major as you do. To summarize, choosing college courses according to the current job market demand could put your career in risk because the market focus changes fast over time.</w:t>
       </w:r>
     </w:p>
     <w:p>
@@ -607,7 +751,19 @@
         <w:rPr>
           <w:lang w:eastAsia="zh-CN"/>
         </w:rPr>
-        <w:t>, but it doesn’t mean students should be encouraged to study those fields of study that are easy to find a job. As a student, the most salient thing is to find out what they are really interested in, not just pursue mundane success.</w:t>
+        <w:t xml:space="preserve">, but it doesn’t mean students should be encouraged to study those fields of study that are easy to find a job. As a student, the most salient thing is to find out what they are really interested in, not just pursue </w:t>
+      </w:r>
+      <w:r>
+        <w:rPr>
+          <w:lang w:eastAsia="zh-CN"/>
+        </w:rPr>
+        <w:t xml:space="preserve">so-called </w:t>
+      </w:r>
+      <w:r>
+        <w:rPr>
+          <w:lang w:eastAsia="zh-CN"/>
+        </w:rPr>
+        <w:t>success.</w:t>
       </w:r>
     </w:p>
     <w:p>
@@ -991,7 +1147,46 @@
         <w:rPr>
           <w:lang w:eastAsia="zh-CN"/>
         </w:rPr>
-        <w:t>heir primary goals are to educate, to help students develop their critical faculties, and to broaden their intellectual horizons.</w:t>
+        <w:t xml:space="preserve">heir primary goals are to educate, to help students develop their critical faculties, and to </w:t>
+      </w:r>
+      <w:r>
+        <w:rPr>
+          <w:highlight w:val="yellow"/>
+          <w:lang w:eastAsia="zh-CN"/>
+        </w:rPr>
+        <w:t>broaden</w:t>
+      </w:r>
+      <w:r>
+        <w:rPr>
+          <w:lang w:eastAsia="zh-CN"/>
+        </w:rPr>
+        <w:t xml:space="preserve"> their </w:t>
+      </w:r>
+      <w:r>
+        <w:rPr>
+          <w:highlight w:val="yellow"/>
+          <w:lang w:eastAsia="zh-CN"/>
+        </w:rPr>
+        <w:t>intellectual</w:t>
+      </w:r>
+      <w:r>
+        <w:rPr>
+          <w:lang w:eastAsia="zh-CN"/>
+        </w:rPr>
+        <w:t xml:space="preserve"> </w:t>
+      </w:r>
+      <w:r>
+        <w:rPr>
+          <w:highlight w:val="yellow"/>
+          <w:lang w:eastAsia="zh-CN"/>
+        </w:rPr>
+        <w:t>horizons</w:t>
+      </w:r>
+      <w:r>
+        <w:rPr>
+          <w:lang w:eastAsia="zh-CN"/>
+        </w:rPr>
+        <w:t>.</w:t>
       </w:r>
     </w:p>
     <w:p>
@@ -1081,7 +1276,20 @@
         <w:rPr>
           <w:lang w:eastAsia="zh-CN"/>
         </w:rPr>
-        <w:t xml:space="preserve">ducational institutions are responsible for cultivating talent for society. Therefore, encouraging students to choose fields that interest them probably help them avoid consuming their </w:t>
+        <w:t xml:space="preserve">ducational institutions are responsible for </w:t>
+      </w:r>
+      <w:r>
+        <w:rPr>
+          <w:highlight w:val="yellow"/>
+          <w:lang w:eastAsia="zh-CN"/>
+        </w:rPr>
+        <w:t>cultivating</w:t>
+      </w:r>
+      <w:r>
+        <w:rPr>
+          <w:lang w:eastAsia="zh-CN"/>
+        </w:rPr>
+        <w:t xml:space="preserve"> talent for society. Therefore, encouraging students to choose fields that interest them probably help them avoid consuming their </w:t>
       </w:r>
       <w:r>
         <w:rPr>
@@ -1760,7 +1968,20 @@
         <w:rPr>
           <w:lang w:eastAsia="zh-CN"/>
         </w:rPr>
-        <w:t>group to follow the trend. In sum, experience in the field can help a professor find appropriate subjec</w:t>
+        <w:t xml:space="preserve">group to follow the trend. In sum, experience in the field can help a professor find </w:t>
+      </w:r>
+      <w:r>
+        <w:rPr>
+          <w:highlight w:val="yellow"/>
+          <w:lang w:eastAsia="zh-CN"/>
+        </w:rPr>
+        <w:t>appropriate</w:t>
+      </w:r>
+      <w:r>
+        <w:rPr>
+          <w:lang w:eastAsia="zh-CN"/>
+        </w:rPr>
+        <w:t xml:space="preserve"> subjec</w:t>
       </w:r>
       <w:r>
         <w:rPr>
@@ -1942,7 +2163,20 @@
         <w:rPr>
           <w:lang w:eastAsia="zh-CN"/>
         </w:rPr>
-        <w:t xml:space="preserve">will inevitably squeeze time spending on their </w:t>
+        <w:t xml:space="preserve">will inevitably </w:t>
+      </w:r>
+      <w:r>
+        <w:rPr>
+          <w:highlight w:val="yellow"/>
+          <w:lang w:eastAsia="zh-CN"/>
+        </w:rPr>
+        <w:t>squeeze</w:t>
+      </w:r>
+      <w:r>
+        <w:rPr>
+          <w:lang w:eastAsia="zh-CN"/>
+        </w:rPr>
+        <w:t xml:space="preserve"> time spending on their </w:t>
       </w:r>
       <w:r>
         <w:rPr>
@@ -2074,7 +2308,20 @@
         <w:rPr>
           <w:lang w:eastAsia="zh-CN"/>
         </w:rPr>
-        <w:t>Furthermore, the lecturer in theoretical science such as mathematics, physics</w:t>
+        <w:t xml:space="preserve">Furthermore, the </w:t>
+      </w:r>
+      <w:r>
+        <w:rPr>
+          <w:highlight w:val="yellow"/>
+          <w:lang w:eastAsia="zh-CN"/>
+        </w:rPr>
+        <w:t>lecturer</w:t>
+      </w:r>
+      <w:r>
+        <w:rPr>
+          <w:lang w:eastAsia="zh-CN"/>
+        </w:rPr>
+        <w:t xml:space="preserve"> in theoretical science such as mathematics, physics</w:t>
       </w:r>
       <w:r>
         <w:rPr>
@@ -2442,7 +2689,20 @@
         <w:rPr>
           <w:lang w:eastAsia="zh-CN"/>
         </w:rPr>
-        <w:t xml:space="preserve">According the studies by Raymond Mar, a psychologist at York University in Canada, </w:t>
+        <w:t xml:space="preserve">According the studies by Raymond Mar, a </w:t>
+      </w:r>
+      <w:r>
+        <w:rPr>
+          <w:highlight w:val="yellow"/>
+          <w:lang w:eastAsia="zh-CN"/>
+        </w:rPr>
+        <w:t>psychologist</w:t>
+      </w:r>
+      <w:r>
+        <w:rPr>
+          <w:lang w:eastAsia="zh-CN"/>
+        </w:rPr>
+        <w:t xml:space="preserve"> at York University in Canada, </w:t>
       </w:r>
       <w:r>
         <w:rPr>
@@ -2851,79 +3111,209 @@
         <w:rPr>
           <w:lang w:eastAsia="zh-CN"/>
         </w:rPr>
-        <w:t xml:space="preserve"> A great example is </w:t>
-      </w:r>
-      <w:r>
-        <w:rPr>
-          <w:lang w:eastAsia="zh-CN"/>
-        </w:rPr>
-        <w:t>the crucial figure</w:t>
-      </w:r>
-      <w:r>
-        <w:rPr>
-          <w:lang w:eastAsia="zh-CN"/>
-        </w:rPr>
-        <w:t xml:space="preserve"> in western art music, Ludwig van Beethoven. The prodigy showed exceptional talents at his early childhood. After p</w:t>
-      </w:r>
-      <w:r>
-        <w:rPr>
-          <w:lang w:eastAsia="zh-CN"/>
-        </w:rPr>
-        <w:t xml:space="preserve">racticing and instruction from </w:t>
-      </w:r>
-      <w:r>
-        <w:rPr>
-          <w:lang w:eastAsia="zh-CN"/>
-        </w:rPr>
-        <w:t xml:space="preserve">his teacher, He achieves unprecedented music in their career and becomes the most famous and influential of all composers. </w:t>
-      </w:r>
-      <w:r>
-        <w:rPr>
-          <w:lang w:eastAsia="zh-CN"/>
-        </w:rPr>
-        <w:t>Moreover, some fields need to cultivate special talents at an early age</w:t>
-      </w:r>
-      <w:r>
-        <w:rPr>
-          <w:lang w:eastAsia="zh-CN"/>
-        </w:rPr>
-        <w:t xml:space="preserve">. A good case in hand is Gymnastics, a sport that requires </w:t>
-      </w:r>
-      <w:r>
-        <w:rPr>
-          <w:lang w:eastAsia="zh-CN"/>
-        </w:rPr>
-        <w:t>balance, strength</w:t>
-      </w:r>
-      <w:r>
-        <w:rPr>
-          <w:lang w:eastAsia="zh-CN"/>
-        </w:rPr>
-        <w:t xml:space="preserve">, agility, endurance and body control. USA Gymnastics recommends that children under 3 years old can take class with a parent or caregiver. </w:t>
-      </w:r>
-      <w:r>
-        <w:rPr>
-          <w:lang w:eastAsia="zh-CN"/>
-        </w:rPr>
-        <w:t>Why they set the year at three? B</w:t>
-      </w:r>
-      <w:r>
-        <w:rPr>
-          <w:lang w:eastAsia="zh-CN"/>
-        </w:rPr>
-        <w:t>ecause the high requirement on the gymnastics body ask for a</w:t>
-      </w:r>
-      <w:r>
-        <w:rPr>
-          <w:lang w:eastAsia="zh-CN"/>
-        </w:rPr>
-        <w:t>n</w:t>
-      </w:r>
-      <w:r>
-        <w:rPr>
-          <w:lang w:eastAsia="zh-CN"/>
-        </w:rPr>
-        <w:t xml:space="preserve"> early start. </w:t>
+        <w:t xml:space="preserve"> </w:t>
+      </w:r>
+      <w:r>
+        <w:rPr>
+          <w:rFonts w:hint="eastAsia"/>
+          <w:lang w:eastAsia="zh-CN"/>
+        </w:rPr>
+        <w:t>W</w:t>
+      </w:r>
+      <w:r>
+        <w:rPr>
+          <w:lang w:eastAsia="zh-CN"/>
+        </w:rPr>
+        <w:t xml:space="preserve">e do witness lots of </w:t>
+      </w:r>
+      <w:r>
+        <w:rPr>
+          <w:lang w:eastAsia="zh-CN"/>
+        </w:rPr>
+        <w:t>gifted individuals</w:t>
+      </w:r>
+      <w:r>
+        <w:rPr>
+          <w:lang w:eastAsia="zh-CN"/>
+        </w:rPr>
+        <w:t xml:space="preserve"> reveals their exception at an earlier</w:t>
+      </w:r>
+      <w:r>
+        <w:rPr>
+          <w:lang w:eastAsia="zh-CN"/>
+        </w:rPr>
+        <w:t xml:space="preserve"> </w:t>
+      </w:r>
+      <w:r>
+        <w:rPr>
+          <w:rFonts w:hint="eastAsia"/>
+          <w:lang w:eastAsia="zh-CN"/>
+        </w:rPr>
+        <w:t>age</w:t>
+      </w:r>
+      <w:r>
+        <w:rPr>
+          <w:lang w:eastAsia="zh-CN"/>
+        </w:rPr>
+        <w:t xml:space="preserve"> a</w:t>
+      </w:r>
+      <w:r>
+        <w:rPr>
+          <w:lang w:eastAsia="zh-CN"/>
+        </w:rPr>
+        <w:t>nd certain amount of training will put them on the hall of fame</w:t>
+      </w:r>
+      <w:r>
+        <w:rPr>
+          <w:lang w:eastAsia="zh-CN"/>
+        </w:rPr>
+        <w:t xml:space="preserve">. </w:t>
+      </w:r>
+      <w:r>
+        <w:rPr>
+          <w:lang w:eastAsia="zh-CN"/>
+        </w:rPr>
+        <w:t xml:space="preserve">A great case in hand is the founder of the CEO and the chief software </w:t>
+      </w:r>
+      <w:r>
+        <w:rPr>
+          <w:lang w:eastAsia="zh-CN"/>
+        </w:rPr>
+        <w:t>architect</w:t>
+      </w:r>
+      <w:r>
+        <w:rPr>
+          <w:lang w:eastAsia="zh-CN"/>
+        </w:rPr>
+        <w:t xml:space="preserve"> of Microsoft, Bill Gates. </w:t>
+      </w:r>
+      <w:r>
+        <w:rPr>
+          <w:lang w:eastAsia="zh-CN"/>
+        </w:rPr>
+        <w:t>T</w:t>
+      </w:r>
+      <w:r>
+        <w:rPr>
+          <w:lang w:eastAsia="zh-CN"/>
+        </w:rPr>
+        <w:t xml:space="preserve">he </w:t>
+      </w:r>
+      <w:r>
+        <w:rPr>
+          <w:highlight w:val="yellow"/>
+          <w:lang w:eastAsia="zh-CN"/>
+        </w:rPr>
+        <w:t>prodigy</w:t>
+      </w:r>
+      <w:r>
+        <w:rPr>
+          <w:lang w:eastAsia="zh-CN"/>
+        </w:rPr>
+        <w:t xml:space="preserve"> </w:t>
+      </w:r>
+      <w:r>
+        <w:rPr>
+          <w:lang w:eastAsia="zh-CN"/>
+        </w:rPr>
+        <w:t xml:space="preserve">showed </w:t>
+      </w:r>
+      <w:r>
+        <w:rPr>
+          <w:rFonts w:hint="eastAsia"/>
+          <w:lang w:eastAsia="zh-CN"/>
+        </w:rPr>
+        <w:t>exce</w:t>
+      </w:r>
+      <w:r>
+        <w:rPr>
+          <w:lang w:eastAsia="zh-CN"/>
+        </w:rPr>
+        <w:t>ptional talents at</w:t>
+      </w:r>
+      <w:r>
+        <w:rPr>
+          <w:lang w:eastAsia="zh-CN"/>
+        </w:rPr>
+        <w:t xml:space="preserve"> </w:t>
+      </w:r>
+      <w:r>
+        <w:rPr>
+          <w:lang w:eastAsia="zh-CN"/>
+        </w:rPr>
+        <w:t>his early</w:t>
+      </w:r>
+      <w:r>
+        <w:rPr>
+          <w:lang w:eastAsia="zh-CN"/>
+        </w:rPr>
+        <w:t xml:space="preserve"> childhood</w:t>
+      </w:r>
+      <w:r>
+        <w:rPr>
+          <w:lang w:eastAsia="zh-CN"/>
+        </w:rPr>
+        <w:t>.</w:t>
+      </w:r>
+      <w:r>
+        <w:rPr>
+          <w:lang w:eastAsia="zh-CN"/>
+        </w:rPr>
+        <w:t xml:space="preserve"> He </w:t>
+      </w:r>
+      <w:r>
+        <w:rPr>
+          <w:lang w:eastAsia="zh-CN"/>
+        </w:rPr>
+        <w:t xml:space="preserve">took an interest in programming the GE system in BASIC, a kind of programming languages, and was </w:t>
+      </w:r>
+      <w:r>
+        <w:rPr>
+          <w:lang w:eastAsia="zh-CN"/>
+        </w:rPr>
+        <w:t>fascinated</w:t>
+      </w:r>
+      <w:r>
+        <w:rPr>
+          <w:lang w:eastAsia="zh-CN"/>
+        </w:rPr>
+        <w:t xml:space="preserve"> by the machine and how it would always execute software code perfectly</w:t>
+      </w:r>
+      <w:r>
+        <w:rPr>
+          <w:lang w:eastAsia="zh-CN"/>
+        </w:rPr>
+        <w:t xml:space="preserve">. </w:t>
+      </w:r>
+      <w:r>
+        <w:rPr>
+          <w:lang w:eastAsia="zh-CN"/>
+        </w:rPr>
+        <w:t xml:space="preserve">While a student at Harvard, he did not have a </w:t>
+      </w:r>
+      <w:r>
+        <w:rPr>
+          <w:lang w:eastAsia="zh-CN"/>
+        </w:rPr>
+        <w:t>definite</w:t>
+      </w:r>
+      <w:r>
+        <w:rPr>
+          <w:lang w:eastAsia="zh-CN"/>
+        </w:rPr>
+        <w:t xml:space="preserve"> study plan and spent a lot of time using the school's computers. In order to pursue his own interest, he gave up the opportunity to study at Harvard, and started his</w:t>
+      </w:r>
+      <w:r>
+        <w:rPr>
+          <w:lang w:eastAsia="zh-CN"/>
+        </w:rPr>
+        <w:t xml:space="preserve"> own computer software company.</w:t>
+      </w:r>
+      <w:r>
+        <w:rPr>
+          <w:lang w:eastAsia="zh-CN"/>
+        </w:rPr>
+        <w:t xml:space="preserve"> </w:t>
       </w:r>
       <w:r>
         <w:rPr>
@@ -3057,7 +3447,7 @@
         <w:rPr>
           <w:lang w:eastAsia="zh-CN"/>
         </w:rPr>
-        <w:t>school boy in primary school</w:t>
+        <w:t>boy in primary school</w:t>
       </w:r>
       <w:r>
         <w:rPr>
@@ -3099,19 +3489,39 @@
         <w:rPr>
           <w:lang w:eastAsia="zh-CN"/>
         </w:rPr>
-        <w:t xml:space="preserve">, it’s impossible to find that whether he or she has talent in </w:t>
-      </w:r>
-      <w:r>
-        <w:rPr>
-          <w:lang w:eastAsia="zh-CN"/>
-        </w:rPr>
-        <w:t>coding</w:t>
-      </w:r>
-      <w:r>
-        <w:rPr>
-          <w:lang w:eastAsia="zh-CN"/>
-        </w:rPr>
-        <w:t>. Last but least, those so-called talents might be just out of curiosity. For example, Louis de Broglie,</w:t>
+        <w:t>, it’s impossible to find that</w:t>
+      </w:r>
+      <w:r>
+        <w:rPr>
+          <w:lang w:eastAsia="zh-CN"/>
+        </w:rPr>
+        <w:t xml:space="preserve"> whether he or she has talent</w:t>
+      </w:r>
+      <w:r>
+        <w:rPr>
+          <w:lang w:eastAsia="zh-CN"/>
+        </w:rPr>
+        <w:t xml:space="preserve">. Last but least, those so-called talents might be just out of curiosity. For example, </w:t>
+      </w:r>
+      <w:proofErr w:type="spellStart"/>
+      <w:r>
+        <w:rPr>
+          <w:lang w:eastAsia="zh-CN"/>
+        </w:rPr>
+        <w:t>Fei-Fei</w:t>
+      </w:r>
+      <w:proofErr w:type="spellEnd"/>
+      <w:r>
+        <w:rPr>
+          <w:lang w:eastAsia="zh-CN"/>
+        </w:rPr>
+        <w:t xml:space="preserve"> Li</w:t>
+      </w:r>
+      <w:r>
+        <w:rPr>
+          <w:lang w:eastAsia="zh-CN"/>
+        </w:rPr>
+        <w:t>,</w:t>
       </w:r>
       <w:r>
         <w:rPr>
@@ -3123,13 +3533,81 @@
         <w:rPr>
           <w:lang w:eastAsia="zh-CN"/>
         </w:rPr>
-        <w:t>a French physicist made groundbreaking contribution to quantum theory, first found himself interested in literature when he was young. However only when he shifted toward mathematics and physics, he found the magic which drawn all his time and efforts. I bet the literature study won’t bring him the Nobel Prize.</w:t>
-      </w:r>
-      <w:r>
-        <w:rPr>
-          <w:lang w:eastAsia="zh-CN"/>
-        </w:rPr>
-        <w:t xml:space="preserve">  </w:t>
+        <w:t>the director of the Stanford Artif</w:t>
+      </w:r>
+      <w:r>
+        <w:rPr>
+          <w:lang w:eastAsia="zh-CN"/>
+        </w:rPr>
+        <w:t>icial Intelligence Lab (SAIL)</w:t>
+      </w:r>
+      <w:r>
+        <w:rPr>
+          <w:lang w:eastAsia="zh-CN"/>
+        </w:rPr>
+        <w:t xml:space="preserve"> and the Stanford Vision Lab</w:t>
+      </w:r>
+      <w:r>
+        <w:rPr>
+          <w:lang w:eastAsia="zh-CN"/>
+        </w:rPr>
+        <w:t xml:space="preserve">, </w:t>
+      </w:r>
+      <w:bookmarkStart w:id="0" w:name="_GoBack"/>
+      <w:bookmarkEnd w:id="0"/>
+      <w:r>
+        <w:rPr>
+          <w:lang w:eastAsia="zh-CN"/>
+        </w:rPr>
+        <w:t xml:space="preserve">first found </w:t>
+      </w:r>
+      <w:r>
+        <w:rPr>
+          <w:lang w:eastAsia="zh-CN"/>
+        </w:rPr>
+        <w:t>herself</w:t>
+      </w:r>
+      <w:r>
+        <w:rPr>
+          <w:lang w:eastAsia="zh-CN"/>
+        </w:rPr>
+        <w:t xml:space="preserve"> interested in literature when </w:t>
+      </w:r>
+      <w:r>
+        <w:rPr>
+          <w:lang w:eastAsia="zh-CN"/>
+        </w:rPr>
+        <w:t>she</w:t>
+      </w:r>
+      <w:r>
+        <w:rPr>
+          <w:lang w:eastAsia="zh-CN"/>
+        </w:rPr>
+        <w:t xml:space="preserve"> was young. However only when he shifted toward </w:t>
+      </w:r>
+      <w:r>
+        <w:rPr>
+          <w:lang w:eastAsia="zh-CN"/>
+        </w:rPr>
+        <w:t>computer science</w:t>
+      </w:r>
+      <w:r>
+        <w:rPr>
+          <w:lang w:eastAsia="zh-CN"/>
+        </w:rPr>
+        <w:t xml:space="preserve">, </w:t>
+      </w:r>
+      <w:r>
+        <w:rPr>
+          <w:lang w:eastAsia="zh-CN"/>
+        </w:rPr>
+        <w:t>she</w:t>
+      </w:r>
+      <w:r>
+        <w:rPr>
+          <w:lang w:eastAsia="zh-CN"/>
+        </w:rPr>
+        <w:t xml:space="preserve"> found the magic which drawn all his time and efforts. </w:t>
       </w:r>
       <w:r>
         <w:rPr>
@@ -3231,15 +3709,7 @@
         <w:rPr>
           <w:lang w:eastAsia="zh-CN"/>
         </w:rPr>
-        <w:t>. In this book, Malcolm examines why most of Canadian ice hockey players are born in the first few months of the calendar year. He found out the eligibility cutoff fo</w:t>
-      </w:r>
-      <w:bookmarkStart w:id="0" w:name="_GoBack"/>
-      <w:bookmarkEnd w:id="0"/>
-      <w:r>
-        <w:rPr>
-          <w:lang w:eastAsia="zh-CN"/>
-        </w:rPr>
-        <w:t>r age-class hockey programs is Jan. 1 in Canada and coaches start streaming the best hockey players into elite programs, where they practice more and play more games and get better coaching. Hence, those so-called talents are just lucky to born nearest the cut-off date, who can be as much as almost a year older than kids born at the other end of the cut-off date. Ultimately, It’s unfair for other children who might be a real talent but lose his opportunity to get better train.</w:t>
+        <w:t>. In this book, Malcolm examines why most of Canadian ice hockey players are born in the first few months of the calendar year. He found out the eligibility cutoff for age-class hockey programs is Jan. 1 in Canada and coaches start streaming the best hockey players into elite programs, where they practice more and play more games and get better coaching. Hence, those so-called talents are just lucky to born nearest the cut-off date, who can be as much as almost a year older than kids born at the other end of the cut-off date. Ultimately, It’s unfair for other children who might be a real talent but lose his opportunity to get better train.</w:t>
       </w:r>
     </w:p>
     <w:p>
@@ -3812,6 +4282,467 @@
         <w:autoSpaceDE w:val="0"/>
         <w:autoSpaceDN w:val="0"/>
         <w:adjustRightInd w:val="0"/>
+        <w:spacing w:after="240"/>
+        <w:rPr>
+          <w:rFonts w:cs="Times"/>
+          <w:b/>
+          <w:bCs/>
+          <w:color w:val="000000"/>
+        </w:rPr>
+      </w:pPr>
+      <w:r>
+        <w:rPr>
+          <w:rFonts w:cs="Times"/>
+          <w:b/>
+          <w:bCs/>
+          <w:color w:val="000000"/>
+        </w:rPr>
+        <w:t xml:space="preserve">17) Formal education tends to restrain our minds and spirits rather than set them free. </w:t>
+      </w:r>
+    </w:p>
+    <w:p>
+      <w:pPr>
+        <w:widowControl w:val="0"/>
+        <w:autoSpaceDE w:val="0"/>
+        <w:autoSpaceDN w:val="0"/>
+        <w:adjustRightInd w:val="0"/>
+        <w:spacing w:after="240" w:line="340" w:lineRule="atLeast"/>
+        <w:rPr>
+          <w:rFonts w:ascii="Times" w:hAnsi="Times" w:cs="Times" w:hint="eastAsia"/>
+          <w:bCs/>
+          <w:color w:val="000000"/>
+          <w:lang w:eastAsia="zh-CN"/>
+        </w:rPr>
+      </w:pPr>
+      <w:r>
+        <w:rPr>
+          <w:rFonts w:ascii="Times" w:hAnsi="Times" w:cs="Times"/>
+          <w:bCs/>
+          <w:color w:val="000000"/>
+          <w:lang w:eastAsia="zh-CN"/>
+        </w:rPr>
+        <w:t>Formal education, running from primary school through the university, include a variety of specialized programmers and institutions for full-time technical and professional training. However, informal education which is more and more prevalent is the truly lifelong process whereby every individual acquires skills and knowledge from daily experience and the educative influences and resources in his or her environment – from family and neighbors, from work and play, from the library and the mass media. Some people, as the ‘street smart” supporters, assert formal education tends to constrain students’ in</w:t>
+      </w:r>
+      <w:r>
+        <w:rPr>
+          <w:rFonts w:ascii="Times" w:hAnsi="Times" w:cs="Times"/>
+          <w:bCs/>
+          <w:color w:val="000000"/>
+          <w:lang w:eastAsia="zh-CN"/>
+        </w:rPr>
+        <w:t xml:space="preserve">tegrated development. Usually, </w:t>
+      </w:r>
+      <w:r>
+        <w:rPr>
+          <w:rFonts w:ascii="Times" w:hAnsi="Times" w:cs="Times"/>
+          <w:bCs/>
+          <w:color w:val="000000"/>
+          <w:lang w:eastAsia="zh-CN"/>
+        </w:rPr>
+        <w:t xml:space="preserve">lecturers are required to meet certain </w:t>
+      </w:r>
+      <w:r>
+        <w:rPr>
+          <w:rFonts w:ascii="Times" w:hAnsi="Times" w:cs="Times"/>
+          <w:bCs/>
+          <w:color w:val="000000"/>
+          <w:lang w:eastAsia="zh-CN"/>
+        </w:rPr>
+        <w:t>teaching standards and follow a</w:t>
+      </w:r>
+      <w:r>
+        <w:rPr>
+          <w:rFonts w:ascii="Times" w:hAnsi="Times" w:cs="Times"/>
+          <w:bCs/>
+          <w:color w:val="000000"/>
+          <w:lang w:eastAsia="zh-CN"/>
+        </w:rPr>
+        <w:t xml:space="preserve"> preset curriculum, which can make it difficult for them to incorporate diverse conten</w:t>
+      </w:r>
+      <w:r>
+        <w:rPr>
+          <w:rFonts w:ascii="Times" w:hAnsi="Times" w:cs="Times"/>
+          <w:bCs/>
+          <w:color w:val="000000"/>
+          <w:lang w:eastAsia="zh-CN"/>
+        </w:rPr>
+        <w:t xml:space="preserve">t such as XX. On the contrary, </w:t>
+      </w:r>
+      <w:r>
+        <w:rPr>
+          <w:rFonts w:ascii="Times" w:hAnsi="Times" w:cs="Times"/>
+          <w:bCs/>
+          <w:color w:val="000000"/>
+          <w:lang w:eastAsia="zh-CN"/>
+        </w:rPr>
+        <w:t xml:space="preserve">the ‘book smart’ believers, insist that lack of understanding in fundamental knowledge will lead </w:t>
+      </w:r>
+      <w:r>
+        <w:rPr>
+          <w:rFonts w:ascii="Times" w:hAnsi="Times" w:cs="Times"/>
+          <w:bCs/>
+          <w:color w:val="000000"/>
+          <w:lang w:eastAsia="zh-CN"/>
+        </w:rPr>
+        <w:t>to total simplicity and naivety</w:t>
+      </w:r>
+      <w:r>
+        <w:rPr>
+          <w:rFonts w:ascii="Times" w:hAnsi="Times" w:cs="Times"/>
+          <w:bCs/>
+          <w:color w:val="000000"/>
+          <w:lang w:eastAsia="zh-CN"/>
+        </w:rPr>
+        <w:t>. Both side justify themselves with sound reasons. From my perspective, in most cases, I would suggest formal education should not be blamed for inhabiting our development.</w:t>
+      </w:r>
+    </w:p>
+    <w:p>
+      <w:pPr>
+        <w:widowControl w:val="0"/>
+        <w:autoSpaceDE w:val="0"/>
+        <w:autoSpaceDN w:val="0"/>
+        <w:adjustRightInd w:val="0"/>
+        <w:spacing w:after="240" w:line="340" w:lineRule="atLeast"/>
+        <w:rPr>
+          <w:rFonts w:ascii="Times" w:hAnsi="Times" w:cs="Times" w:hint="eastAsia"/>
+          <w:bCs/>
+          <w:color w:val="000000"/>
+          <w:lang w:eastAsia="zh-CN"/>
+        </w:rPr>
+      </w:pPr>
+      <w:r>
+        <w:rPr>
+          <w:rFonts w:ascii="Times" w:hAnsi="Times" w:cs="Times"/>
+          <w:bCs/>
+          <w:color w:val="000000"/>
+          <w:lang w:eastAsia="zh-CN"/>
+        </w:rPr>
+        <w:t>The ‘street smart ‘supporters might argue that there’re some serious drawb</w:t>
+      </w:r>
+      <w:r>
+        <w:rPr>
+          <w:rFonts w:ascii="Times" w:hAnsi="Times" w:cs="Times"/>
+          <w:bCs/>
+          <w:color w:val="000000"/>
+          <w:lang w:eastAsia="zh-CN"/>
+        </w:rPr>
+        <w:t>acks in the classroom education</w:t>
+      </w:r>
+      <w:r>
+        <w:rPr>
+          <w:rFonts w:ascii="Times" w:hAnsi="Times" w:cs="Times"/>
+          <w:bCs/>
+          <w:color w:val="000000"/>
+          <w:lang w:eastAsia="zh-CN"/>
+        </w:rPr>
+        <w:t xml:space="preserve">. The content cannot be customized and students are not proactive in classroom. Teachers are giving </w:t>
+      </w:r>
+      <w:r>
+        <w:rPr>
+          <w:rFonts w:ascii="Times" w:hAnsi="Times" w:cs="Times"/>
+          <w:bCs/>
+          <w:color w:val="000000"/>
+          <w:lang w:eastAsia="zh-CN"/>
+        </w:rPr>
+        <w:t>information</w:t>
+      </w:r>
+      <w:r>
+        <w:rPr>
+          <w:rFonts w:ascii="Times" w:hAnsi="Times" w:cs="Times"/>
+          <w:bCs/>
+          <w:color w:val="000000"/>
+          <w:lang w:eastAsia="zh-CN"/>
+        </w:rPr>
+        <w:t xml:space="preserve"> at the podium whil</w:t>
+      </w:r>
+      <w:r>
+        <w:rPr>
+          <w:rFonts w:ascii="Times" w:hAnsi="Times" w:cs="Times"/>
+          <w:bCs/>
+          <w:color w:val="000000"/>
+          <w:lang w:eastAsia="zh-CN"/>
+        </w:rPr>
+        <w:t>e students are taking passively</w:t>
+      </w:r>
+      <w:r>
+        <w:rPr>
+          <w:rFonts w:ascii="Times" w:hAnsi="Times" w:cs="Times"/>
+          <w:bCs/>
+          <w:color w:val="000000"/>
+          <w:lang w:eastAsia="zh-CN"/>
+        </w:rPr>
+        <w:t xml:space="preserve">. Student are not involved in the process, there is no or less interaction.  With the development of technology, there are many novel ways to learn at anytime on any contents, and free, namely, online education. For students to access online education, all they need is a personal computer with internet access with which he or she can find the desired courses online and just get enrolled </w:t>
+      </w:r>
+      <w:proofErr w:type="gramStart"/>
+      <w:r>
+        <w:rPr>
+          <w:rFonts w:ascii="Times" w:hAnsi="Times" w:cs="Times"/>
+          <w:bCs/>
+          <w:color w:val="000000"/>
+          <w:lang w:eastAsia="zh-CN"/>
+        </w:rPr>
+        <w:t>in .</w:t>
+      </w:r>
+      <w:proofErr w:type="gramEnd"/>
+      <w:r>
+        <w:rPr>
+          <w:rFonts w:ascii="Times" w:hAnsi="Times" w:cs="Times"/>
+          <w:bCs/>
+          <w:color w:val="000000"/>
+          <w:lang w:eastAsia="zh-CN"/>
+        </w:rPr>
+        <w:t xml:space="preserve"> When they have questions, there are millions of people all over the world could answer it. In sum, the formal education is outdated comparing to the online education. </w:t>
+      </w:r>
+    </w:p>
+    <w:p>
+      <w:pPr>
+        <w:widowControl w:val="0"/>
+        <w:autoSpaceDE w:val="0"/>
+        <w:autoSpaceDN w:val="0"/>
+        <w:adjustRightInd w:val="0"/>
+        <w:spacing w:after="240" w:line="340" w:lineRule="atLeast"/>
+        <w:rPr>
+          <w:rFonts w:ascii="Times" w:hAnsi="Times" w:cs="Times" w:hint="eastAsia"/>
+          <w:bCs/>
+          <w:color w:val="000000"/>
+          <w:lang w:eastAsia="zh-CN"/>
+        </w:rPr>
+      </w:pPr>
+      <w:r>
+        <w:rPr>
+          <w:rFonts w:ascii="Times" w:hAnsi="Times" w:cs="Times"/>
+          <w:bCs/>
+          <w:color w:val="000000"/>
+          <w:lang w:eastAsia="zh-CN"/>
+        </w:rPr>
+        <w:t xml:space="preserve">Nevertheless, the ‘formal education’ believers could also </w:t>
+      </w:r>
+      <w:proofErr w:type="gramStart"/>
+      <w:r>
+        <w:rPr>
+          <w:rFonts w:ascii="Times" w:hAnsi="Times" w:cs="Times"/>
+          <w:bCs/>
+          <w:color w:val="000000"/>
+          <w:lang w:eastAsia="zh-CN"/>
+        </w:rPr>
+        <w:t>lists</w:t>
+      </w:r>
+      <w:proofErr w:type="gramEnd"/>
+      <w:r>
+        <w:rPr>
+          <w:rFonts w:ascii="Times" w:hAnsi="Times" w:cs="Times"/>
+          <w:bCs/>
+          <w:color w:val="000000"/>
+          <w:lang w:eastAsia="zh-CN"/>
+        </w:rPr>
+        <w:t xml:space="preserve"> several advantages. Formal education teaches us the methodology- the framework of knowledge and the approaches to learn new things, to search for literature, and/or further how to conduct a research- the way to learning every other </w:t>
+      </w:r>
+      <w:r>
+        <w:rPr>
+          <w:rFonts w:ascii="Times" w:hAnsi="Times" w:cs="Times"/>
+          <w:bCs/>
+          <w:color w:val="000000"/>
+          <w:lang w:eastAsia="zh-CN"/>
+        </w:rPr>
+        <w:t>thing</w:t>
+      </w:r>
+      <w:r>
+        <w:rPr>
+          <w:rFonts w:ascii="Times" w:hAnsi="Times" w:cs="Times"/>
+          <w:bCs/>
+          <w:color w:val="000000"/>
+          <w:lang w:eastAsia="zh-CN"/>
+        </w:rPr>
+        <w:t>. The essence of formal education is to establish students the ability to solve problem by his/herself. A good case in hand is my intern expe</w:t>
+      </w:r>
+      <w:r>
+        <w:rPr>
+          <w:rFonts w:ascii="Times" w:hAnsi="Times" w:cs="Times"/>
+          <w:bCs/>
+          <w:color w:val="000000"/>
+          <w:lang w:eastAsia="zh-CN"/>
+        </w:rPr>
+        <w:t>rience at IBM. In the workplace</w:t>
+      </w:r>
+      <w:r>
+        <w:rPr>
+          <w:rFonts w:ascii="Times" w:hAnsi="Times" w:cs="Times"/>
+          <w:bCs/>
+          <w:color w:val="000000"/>
+          <w:lang w:eastAsia="zh-CN"/>
+        </w:rPr>
+        <w:t xml:space="preserve">, the common programming language used is Python, instead of Java and C which is popular in </w:t>
+      </w:r>
+      <w:r>
+        <w:rPr>
+          <w:rFonts w:ascii="Times" w:hAnsi="Times" w:cs="Times"/>
+          <w:bCs/>
+          <w:color w:val="000000"/>
+          <w:lang w:eastAsia="zh-CN"/>
+        </w:rPr>
+        <w:t>academic settings. So my task was</w:t>
+      </w:r>
+      <w:r>
+        <w:rPr>
+          <w:rFonts w:ascii="Times" w:hAnsi="Times" w:cs="Times"/>
+          <w:bCs/>
+          <w:color w:val="000000"/>
+          <w:lang w:eastAsia="zh-CN"/>
+        </w:rPr>
+        <w:t xml:space="preserve"> learn</w:t>
+      </w:r>
+      <w:r>
+        <w:rPr>
+          <w:rFonts w:ascii="Times" w:hAnsi="Times" w:cs="Times"/>
+          <w:bCs/>
+          <w:color w:val="000000"/>
+          <w:lang w:eastAsia="zh-CN"/>
+        </w:rPr>
+        <w:t>ing</w:t>
+      </w:r>
+      <w:r>
+        <w:rPr>
+          <w:rFonts w:ascii="Times" w:hAnsi="Times" w:cs="Times"/>
+          <w:bCs/>
+          <w:color w:val="000000"/>
+          <w:lang w:eastAsia="zh-CN"/>
+        </w:rPr>
+        <w:t xml:space="preserve"> the new programming language in a week! Although I never used Python before, I mastered it in a week as required. How I do it? Thanks to my professors who not only taught me a computer language but also taught me how to learn.  I followed the way I first learn Java, and applied the same method to understand the features of Python, compare and contrast, use one to understand the other. That’s the magic of the classro</w:t>
+      </w:r>
+      <w:r>
+        <w:rPr>
+          <w:rFonts w:ascii="Times" w:hAnsi="Times" w:cs="Times"/>
+          <w:bCs/>
+          <w:color w:val="000000"/>
+          <w:lang w:eastAsia="zh-CN"/>
+        </w:rPr>
+        <w:t>om-teacher-student education, a</w:t>
+      </w:r>
+      <w:r>
+        <w:rPr>
+          <w:rFonts w:ascii="Times" w:hAnsi="Times" w:cs="Times"/>
+          <w:bCs/>
+          <w:color w:val="000000"/>
+          <w:lang w:eastAsia="zh-CN"/>
+        </w:rPr>
+        <w:t xml:space="preserve"> systematic approach- teach you to fish.   </w:t>
+      </w:r>
+    </w:p>
+    <w:p>
+      <w:pPr>
+        <w:widowControl w:val="0"/>
+        <w:autoSpaceDE w:val="0"/>
+        <w:autoSpaceDN w:val="0"/>
+        <w:adjustRightInd w:val="0"/>
+        <w:spacing w:after="240" w:line="340" w:lineRule="atLeast"/>
+        <w:rPr>
+          <w:rFonts w:ascii="Times" w:hAnsi="Times" w:cs="Times" w:hint="eastAsia"/>
+          <w:bCs/>
+          <w:color w:val="000000"/>
+          <w:lang w:eastAsia="zh-CN"/>
+        </w:rPr>
+      </w:pPr>
+      <w:r>
+        <w:rPr>
+          <w:rFonts w:ascii="Times" w:hAnsi="Times" w:cs="Times"/>
+          <w:bCs/>
+          <w:color w:val="000000"/>
+          <w:lang w:eastAsia="zh-CN"/>
+        </w:rPr>
+        <w:t>Admittedly,</w:t>
+      </w:r>
+      <w:r>
+        <w:rPr>
+          <w:rFonts w:ascii="Times" w:hAnsi="Times" w:cs="Times"/>
+          <w:bCs/>
+          <w:color w:val="000000"/>
+          <w:lang w:eastAsia="zh-CN"/>
+        </w:rPr>
+        <w:t xml:space="preserve"> teacher centered</w:t>
+      </w:r>
+      <w:r>
+        <w:rPr>
+          <w:rFonts w:ascii="Times" w:hAnsi="Times" w:cs="Times"/>
+          <w:bCs/>
+          <w:color w:val="000000"/>
+          <w:lang w:eastAsia="zh-CN"/>
+        </w:rPr>
+        <w:t xml:space="preserve"> formal education might create </w:t>
+      </w:r>
+      <w:r>
+        <w:rPr>
+          <w:rFonts w:ascii="Times" w:hAnsi="Times" w:cs="Times"/>
+          <w:bCs/>
+          <w:color w:val="000000"/>
+          <w:lang w:eastAsia="zh-CN"/>
+        </w:rPr>
+        <w:t>disciplined mindset among students only know to follow instructor’s instruction. the activities following a particular pattern. Moreover, Formal education encourages benign competition among students. The desire to be the top 3 and do the best pushes students to maximize their potential to win.  In conclusion, formal education provides a competition and cooperation mindset for students in confronting the fie</w:t>
+      </w:r>
+      <w:r>
+        <w:rPr>
+          <w:rFonts w:ascii="Times" w:hAnsi="Times" w:cs="Times"/>
+          <w:bCs/>
+          <w:color w:val="000000"/>
+          <w:lang w:eastAsia="zh-CN"/>
+        </w:rPr>
+        <w:t>r</w:t>
+      </w:r>
+      <w:r>
+        <w:rPr>
+          <w:rFonts w:ascii="Times" w:hAnsi="Times" w:cs="Times"/>
+          <w:bCs/>
+          <w:color w:val="000000"/>
+          <w:lang w:eastAsia="zh-CN"/>
+        </w:rPr>
+        <w:t xml:space="preserve">ce competition in career. </w:t>
+      </w:r>
+    </w:p>
+    <w:p>
+      <w:pPr>
+        <w:widowControl w:val="0"/>
+        <w:autoSpaceDE w:val="0"/>
+        <w:autoSpaceDN w:val="0"/>
+        <w:adjustRightInd w:val="0"/>
+        <w:spacing w:after="240" w:line="340" w:lineRule="atLeast"/>
+        <w:rPr>
+          <w:rFonts w:ascii="Times" w:hAnsi="Times" w:cs="Times"/>
+          <w:bCs/>
+          <w:color w:val="000000"/>
+          <w:lang w:eastAsia="zh-CN"/>
+        </w:rPr>
+      </w:pPr>
+      <w:r>
+        <w:rPr>
+          <w:rFonts w:ascii="Times" w:hAnsi="Times" w:cs="Times"/>
+          <w:bCs/>
+          <w:color w:val="000000"/>
+          <w:lang w:eastAsia="zh-CN"/>
+        </w:rPr>
+        <w:t>Considering these factors formal education indeed paves ways for many students.</w:t>
+      </w:r>
+    </w:p>
+    <w:p>
+      <w:pPr>
+        <w:widowControl w:val="0"/>
+        <w:autoSpaceDE w:val="0"/>
+        <w:autoSpaceDN w:val="0"/>
+        <w:adjustRightInd w:val="0"/>
+        <w:spacing w:after="240" w:line="340" w:lineRule="atLeast"/>
+        <w:rPr>
+          <w:rFonts w:ascii="Times" w:hAnsi="Times" w:cs="Times"/>
+          <w:b/>
+          <w:bCs/>
+          <w:color w:val="000000"/>
+          <w:lang w:eastAsia="zh-CN"/>
+        </w:rPr>
+      </w:pPr>
+    </w:p>
+    <w:p>
+      <w:pPr>
+        <w:widowControl w:val="0"/>
+        <w:autoSpaceDE w:val="0"/>
+        <w:autoSpaceDN w:val="0"/>
+        <w:adjustRightInd w:val="0"/>
         <w:spacing w:after="240" w:line="340" w:lineRule="atLeast"/>
         <w:rPr>
           <w:rFonts w:ascii="Times" w:hAnsi="Times" w:cs="Times"/>
@@ -3836,7 +4767,7 @@
         <w:adjustRightInd w:val="0"/>
         <w:spacing w:after="240"/>
         <w:rPr>
-          <w:rFonts w:cs="Times" w:hint="eastAsia"/>
+          <w:rFonts w:cs="Times"/>
           <w:bCs/>
           <w:color w:val="000000"/>
           <w:lang w:eastAsia="zh-CN"/>

--- a/作文/issue/背诵.docx
+++ b/作文/issue/背诵.docx
@@ -2972,7 +2972,7 @@
         <w:rPr>
           <w:lang w:eastAsia="zh-CN"/>
         </w:rPr>
-        <w:t>equalitarianism</w:t>
+        <w:t>egalitarian</w:t>
       </w:r>
       <w:r>
         <w:rPr>
@@ -2985,7 +2985,16 @@
           <w:rFonts w:hint="eastAsia"/>
           <w:lang w:eastAsia="zh-CN"/>
         </w:rPr>
-        <w:t xml:space="preserve"> regard finding and developing </w:t>
+        <w:t xml:space="preserve"> regard finding and deve</w:t>
+      </w:r>
+      <w:bookmarkStart w:id="0" w:name="_GoBack"/>
+      <w:bookmarkEnd w:id="0"/>
+      <w:r>
+        <w:rPr>
+          <w:rFonts w:hint="eastAsia"/>
+          <w:lang w:eastAsia="zh-CN"/>
+        </w:rPr>
+        <w:t xml:space="preserve">loping </w:t>
       </w:r>
       <w:r>
         <w:rPr>
@@ -3155,13 +3164,7 @@
         <w:rPr>
           <w:lang w:eastAsia="zh-CN"/>
         </w:rPr>
-        <w:t xml:space="preserve"> a</w:t>
-      </w:r>
-      <w:r>
-        <w:rPr>
-          <w:lang w:eastAsia="zh-CN"/>
-        </w:rPr>
-        <w:t>nd certain amount of training will put them on the hall of fame</w:t>
+        <w:t xml:space="preserve"> and certain amount of training will put them on the hall of fame</w:t>
       </w:r>
       <w:r>
         <w:rPr>
@@ -3191,13 +3194,7 @@
         <w:rPr>
           <w:lang w:eastAsia="zh-CN"/>
         </w:rPr>
-        <w:t>T</w:t>
-      </w:r>
-      <w:r>
-        <w:rPr>
-          <w:lang w:eastAsia="zh-CN"/>
-        </w:rPr>
-        <w:t xml:space="preserve">he </w:t>
+        <w:t xml:space="preserve">The </w:t>
       </w:r>
       <w:r>
         <w:rPr>
@@ -3253,13 +3250,7 @@
         <w:rPr>
           <w:lang w:eastAsia="zh-CN"/>
         </w:rPr>
-        <w:t>.</w:t>
-      </w:r>
-      <w:r>
-        <w:rPr>
-          <w:lang w:eastAsia="zh-CN"/>
-        </w:rPr>
-        <w:t xml:space="preserve"> He </w:t>
+        <w:t xml:space="preserve">. He </w:t>
       </w:r>
       <w:r>
         <w:rPr>
@@ -3551,28 +3542,56 @@
         <w:rPr>
           <w:lang w:eastAsia="zh-CN"/>
         </w:rPr>
+        <w:t xml:space="preserve">, first found </w:t>
+      </w:r>
+      <w:r>
+        <w:rPr>
+          <w:lang w:eastAsia="zh-CN"/>
+        </w:rPr>
+        <w:t>herself</w:t>
+      </w:r>
+      <w:r>
+        <w:rPr>
+          <w:lang w:eastAsia="zh-CN"/>
+        </w:rPr>
+        <w:t xml:space="preserve"> interested in literature when </w:t>
+      </w:r>
+      <w:r>
+        <w:rPr>
+          <w:lang w:eastAsia="zh-CN"/>
+        </w:rPr>
+        <w:t>she</w:t>
+      </w:r>
+      <w:r>
+        <w:rPr>
+          <w:lang w:eastAsia="zh-CN"/>
+        </w:rPr>
+        <w:t xml:space="preserve"> was young. However only when </w:t>
+      </w:r>
+      <w:r>
+        <w:rPr>
+          <w:lang w:eastAsia="zh-CN"/>
+        </w:rPr>
+        <w:t xml:space="preserve">she </w:t>
+      </w:r>
+      <w:r>
+        <w:rPr>
+          <w:lang w:eastAsia="zh-CN"/>
+        </w:rPr>
+        <w:t xml:space="preserve">shifted toward </w:t>
+      </w:r>
+      <w:r>
+        <w:rPr>
+          <w:lang w:eastAsia="zh-CN"/>
+        </w:rPr>
+        <w:t>computer science</w:t>
+      </w:r>
+      <w:r>
+        <w:rPr>
+          <w:lang w:eastAsia="zh-CN"/>
+        </w:rPr>
         <w:t xml:space="preserve">, </w:t>
       </w:r>
-      <w:bookmarkStart w:id="0" w:name="_GoBack"/>
-      <w:bookmarkEnd w:id="0"/>
-      <w:r>
-        <w:rPr>
-          <w:lang w:eastAsia="zh-CN"/>
-        </w:rPr>
-        <w:t xml:space="preserve">first found </w:t>
-      </w:r>
-      <w:r>
-        <w:rPr>
-          <w:lang w:eastAsia="zh-CN"/>
-        </w:rPr>
-        <w:t>herself</w:t>
-      </w:r>
-      <w:r>
-        <w:rPr>
-          <w:lang w:eastAsia="zh-CN"/>
-        </w:rPr>
-        <w:t xml:space="preserve"> interested in literature when </w:t>
-      </w:r>
       <w:r>
         <w:rPr>
           <w:lang w:eastAsia="zh-CN"/>
@@ -3583,31 +3602,19 @@
         <w:rPr>
           <w:lang w:eastAsia="zh-CN"/>
         </w:rPr>
-        <w:t xml:space="preserve"> was young. However only when he shifted toward </w:t>
-      </w:r>
-      <w:r>
-        <w:rPr>
-          <w:lang w:eastAsia="zh-CN"/>
-        </w:rPr>
-        <w:t>computer science</w:t>
-      </w:r>
-      <w:r>
-        <w:rPr>
-          <w:lang w:eastAsia="zh-CN"/>
-        </w:rPr>
-        <w:t xml:space="preserve">, </w:t>
-      </w:r>
-      <w:r>
-        <w:rPr>
-          <w:lang w:eastAsia="zh-CN"/>
-        </w:rPr>
-        <w:t>she</w:t>
-      </w:r>
-      <w:r>
-        <w:rPr>
-          <w:lang w:eastAsia="zh-CN"/>
-        </w:rPr>
-        <w:t xml:space="preserve"> found the magic which drawn all his time and efforts. </w:t>
+        <w:t xml:space="preserve"> found the magic which drawn all </w:t>
+      </w:r>
+      <w:r>
+        <w:rPr>
+          <w:lang w:eastAsia="zh-CN"/>
+        </w:rPr>
+        <w:t>her</w:t>
+      </w:r>
+      <w:r>
+        <w:rPr>
+          <w:lang w:eastAsia="zh-CN"/>
+        </w:rPr>
+        <w:t xml:space="preserve"> time and efforts. </w:t>
       </w:r>
       <w:r>
         <w:rPr>
@@ -4024,7 +4031,25 @@
           <w:color w:val="000000"/>
           <w:lang w:eastAsia="zh-CN"/>
         </w:rPr>
-        <w:t xml:space="preserve"> supporters assert that a nation should persuade students study the same course to make sure the equity of education. Meanwhile, the ‘diversity’ believers insist that we need to preserve the characteristic of different area. Both sides justify themselves well with sound reason. From my perspective, in most cases, I wouldn’t recommend a nation ask all students study the same curriculum before college.</w:t>
+        <w:t xml:space="preserve"> supporters assert that a nation should persuade students study the same course to make sure the equity of education. Meanwhile, the ‘diversity’ believers insist that we need to preserve the </w:t>
+      </w:r>
+      <w:r>
+        <w:rPr>
+          <w:rFonts w:cs="Times"/>
+          <w:bCs/>
+          <w:color w:val="000000"/>
+          <w:lang w:eastAsia="zh-CN"/>
+        </w:rPr>
+        <w:t>features</w:t>
+      </w:r>
+      <w:r>
+        <w:rPr>
+          <w:rFonts w:cs="Times"/>
+          <w:bCs/>
+          <w:color w:val="000000"/>
+          <w:lang w:eastAsia="zh-CN"/>
+        </w:rPr>
+        <w:t xml:space="preserve"> of different area. Both sides justify themselves well with sound reason. From my perspective, in most cases, I wouldn’t recommend a nation ask all students study the same curriculum before college.</w:t>
       </w:r>
       <w:r>
         <w:rPr>
@@ -4082,7 +4107,16 @@
           <w:color w:val="000000"/>
           <w:lang w:eastAsia="zh-CN"/>
         </w:rPr>
-        <w:t xml:space="preserve">The ‘uniformity’ supporters may argue that advantages for a standard nationwide curriculum before higher education </w:t>
+        <w:t xml:space="preserve">The ‘uniformity’ supporters may argue that </w:t>
+      </w:r>
+      <w:r>
+        <w:rPr>
+          <w:rFonts w:cs="Times"/>
+          <w:bCs/>
+          <w:color w:val="000000"/>
+          <w:lang w:eastAsia="zh-CN"/>
+        </w:rPr>
+        <w:t xml:space="preserve">advantages for a standard nationwide curriculum before higher education </w:t>
       </w:r>
       <w:r>
         <w:rPr>
@@ -4100,11 +4134,11 @@
           <w:color w:val="000000"/>
           <w:lang w:eastAsia="zh-CN"/>
         </w:rPr>
-        <w:t xml:space="preserve"> evident. First, it would be conducive to ensure every student have reached to the same level in order to continue his/her</w:t>
-      </w:r>
-      <w:r>
-        <w:rPr>
-          <w:rFonts w:cs="Times"/>
+        <w:t xml:space="preserve"> evident.</w:t>
+      </w:r>
+      <w:r>
+        <w:rPr>
+          <w:rFonts w:cs="Times" w:hint="eastAsia"/>
           <w:bCs/>
           <w:color w:val="000000"/>
           <w:lang w:eastAsia="zh-CN"/>
@@ -4118,7 +4152,174 @@
           <w:color w:val="000000"/>
           <w:lang w:eastAsia="zh-CN"/>
         </w:rPr>
-        <w:t>higher education. Here is an example, educational resources like teachers and teaching environment of China are not evenly distributed. A standard curriculum could avoid widening the disparity in education between developed and underdeveloped region. Second, consistent national education would contribute to improvement of the overall literacy. In sum, the ‘uniformity’ supporters are right on point considering the imbalanced education resource.</w:t>
+        <w:t>I</w:t>
+      </w:r>
+      <w:r>
+        <w:rPr>
+          <w:rFonts w:cs="Times"/>
+          <w:bCs/>
+          <w:color w:val="000000"/>
+          <w:lang w:eastAsia="zh-CN"/>
+        </w:rPr>
+        <w:t>t would be conducive to ensure every student have reached to the same level in order to continue his/her</w:t>
+      </w:r>
+      <w:r>
+        <w:rPr>
+          <w:rFonts w:cs="Times"/>
+          <w:bCs/>
+          <w:color w:val="000000"/>
+          <w:lang w:eastAsia="zh-CN"/>
+        </w:rPr>
+        <w:t xml:space="preserve"> </w:t>
+      </w:r>
+      <w:r>
+        <w:rPr>
+          <w:rFonts w:cs="Times"/>
+          <w:bCs/>
+          <w:color w:val="000000"/>
+          <w:lang w:eastAsia="zh-CN"/>
+        </w:rPr>
+        <w:t>higher education</w:t>
+      </w:r>
+      <w:r>
+        <w:rPr>
+          <w:rFonts w:cs="Times"/>
+          <w:bCs/>
+          <w:color w:val="000000"/>
+          <w:lang w:eastAsia="zh-CN"/>
+        </w:rPr>
+        <w:t xml:space="preserve">. </w:t>
+      </w:r>
+      <w:r>
+        <w:rPr>
+          <w:lang w:eastAsia="zh-CN"/>
+        </w:rPr>
+        <w:t>For every large country like China, India, and the United States, there is a small state like Tu</w:t>
+      </w:r>
+      <w:r>
+        <w:rPr>
+          <w:lang w:eastAsia="zh-CN"/>
+        </w:rPr>
+        <w:t>valu</w:t>
+      </w:r>
+      <w:r>
+        <w:rPr>
+          <w:lang w:eastAsia="zh-CN"/>
+        </w:rPr>
+        <w:t xml:space="preserve"> and Seychelles.</w:t>
+      </w:r>
+      <w:r>
+        <w:rPr>
+          <w:lang w:eastAsia="zh-CN"/>
+        </w:rPr>
+        <w:t xml:space="preserve"> Most of the small states, </w:t>
+      </w:r>
+      <w:r>
+        <w:rPr>
+          <w:lang w:eastAsia="zh-CN"/>
+        </w:rPr>
+        <w:t>known as micro</w:t>
+      </w:r>
+      <w:r>
+        <w:rPr>
+          <w:lang w:eastAsia="zh-CN"/>
+        </w:rPr>
+        <w:t>states, have populations below 1</w:t>
+      </w:r>
+      <w:r>
+        <w:rPr>
+          <w:lang w:eastAsia="zh-CN"/>
+        </w:rPr>
+        <w:t>00,000</w:t>
+      </w:r>
+      <w:r>
+        <w:rPr>
+          <w:lang w:eastAsia="zh-CN"/>
+        </w:rPr>
+        <w:t>(est. 2009)</w:t>
+      </w:r>
+      <w:r>
+        <w:rPr>
+          <w:lang w:eastAsia="zh-CN"/>
+        </w:rPr>
+        <w:t xml:space="preserve">. </w:t>
+      </w:r>
+      <w:r>
+        <w:rPr>
+          <w:lang w:eastAsia="zh-CN"/>
+        </w:rPr>
+        <w:t xml:space="preserve">Because they have tiny populations, the states cannot spread the fixed costs of government or business over a large number of people—that is, they cannot achieve </w:t>
+      </w:r>
+      <w:r>
+        <w:rPr>
+          <w:lang w:eastAsia="zh-CN"/>
+        </w:rPr>
+        <w:t>education</w:t>
+      </w:r>
+      <w:r>
+        <w:rPr>
+          <w:lang w:eastAsia="zh-CN"/>
+        </w:rPr>
+        <w:t xml:space="preserve"> of scale in the same way that larger states can.</w:t>
+      </w:r>
+      <w:r>
+        <w:rPr>
+          <w:lang w:eastAsia="zh-CN"/>
+        </w:rPr>
+        <w:t xml:space="preserve"> </w:t>
+      </w:r>
+      <w:r>
+        <w:rPr>
+          <w:rFonts w:hint="eastAsia"/>
+          <w:lang w:eastAsia="zh-CN"/>
+        </w:rPr>
+        <w:t>In</w:t>
+      </w:r>
+      <w:r>
+        <w:rPr>
+          <w:lang w:eastAsia="zh-CN"/>
+        </w:rPr>
+        <w:t xml:space="preserve"> </w:t>
+      </w:r>
+      <w:r>
+        <w:rPr>
+          <w:rFonts w:hint="eastAsia"/>
+          <w:lang w:eastAsia="zh-CN"/>
+        </w:rPr>
+        <w:t>sum</w:t>
+      </w:r>
+      <w:r>
+        <w:rPr>
+          <w:lang w:eastAsia="zh-CN"/>
+        </w:rPr>
+        <w:t>,</w:t>
+      </w:r>
+      <w:r>
+        <w:rPr>
+          <w:rFonts w:cs="Times"/>
+          <w:bCs/>
+          <w:color w:val="000000"/>
+          <w:lang w:eastAsia="zh-CN"/>
+        </w:rPr>
+        <w:t xml:space="preserve"> </w:t>
+      </w:r>
+      <w:r>
+        <w:rPr>
+          <w:rFonts w:cs="Times"/>
+          <w:bCs/>
+          <w:color w:val="000000"/>
+          <w:lang w:eastAsia="zh-CN"/>
+        </w:rPr>
+        <w:t>a</w:t>
+      </w:r>
+      <w:r>
+        <w:rPr>
+          <w:rFonts w:cs="Times"/>
+          <w:bCs/>
+          <w:color w:val="000000"/>
+          <w:lang w:eastAsia="zh-CN"/>
+        </w:rPr>
+        <w:t xml:space="preserve"> standard curriculum could avoid widening the disparity in education between developed and underdeveloped region.</w:t>
       </w:r>
     </w:p>
     <w:p>
@@ -4308,15 +4509,15 @@
         <w:adjustRightInd w:val="0"/>
         <w:spacing w:after="240" w:line="340" w:lineRule="atLeast"/>
         <w:rPr>
-          <w:rFonts w:ascii="Times" w:hAnsi="Times" w:cs="Times" w:hint="eastAsia"/>
-          <w:bCs/>
-          <w:color w:val="000000"/>
-          <w:lang w:eastAsia="zh-CN"/>
-        </w:rPr>
-      </w:pPr>
-      <w:r>
-        <w:rPr>
-          <w:rFonts w:ascii="Times" w:hAnsi="Times" w:cs="Times"/>
+          <w:rFonts w:cs="Times"/>
+          <w:bCs/>
+          <w:color w:val="000000"/>
+          <w:lang w:eastAsia="zh-CN"/>
+        </w:rPr>
+      </w:pPr>
+      <w:r>
+        <w:rPr>
+          <w:rFonts w:cs="Times"/>
           <w:bCs/>
           <w:color w:val="000000"/>
           <w:lang w:eastAsia="zh-CN"/>
@@ -4325,7 +4526,7 @@
       </w:r>
       <w:r>
         <w:rPr>
-          <w:rFonts w:ascii="Times" w:hAnsi="Times" w:cs="Times"/>
+          <w:rFonts w:cs="Times"/>
           <w:bCs/>
           <w:color w:val="000000"/>
           <w:lang w:eastAsia="zh-CN"/>
@@ -4334,7 +4535,7 @@
       </w:r>
       <w:r>
         <w:rPr>
-          <w:rFonts w:ascii="Times" w:hAnsi="Times" w:cs="Times"/>
+          <w:rFonts w:cs="Times"/>
           <w:bCs/>
           <w:color w:val="000000"/>
           <w:lang w:eastAsia="zh-CN"/>
@@ -4343,7 +4544,7 @@
       </w:r>
       <w:r>
         <w:rPr>
-          <w:rFonts w:ascii="Times" w:hAnsi="Times" w:cs="Times"/>
+          <w:rFonts w:cs="Times"/>
           <w:bCs/>
           <w:color w:val="000000"/>
           <w:lang w:eastAsia="zh-CN"/>
@@ -4352,7 +4553,7 @@
       </w:r>
       <w:r>
         <w:rPr>
-          <w:rFonts w:ascii="Times" w:hAnsi="Times" w:cs="Times"/>
+          <w:rFonts w:cs="Times"/>
           <w:bCs/>
           <w:color w:val="000000"/>
           <w:lang w:eastAsia="zh-CN"/>
@@ -4361,7 +4562,7 @@
       </w:r>
       <w:r>
         <w:rPr>
-          <w:rFonts w:ascii="Times" w:hAnsi="Times" w:cs="Times"/>
+          <w:rFonts w:cs="Times"/>
           <w:bCs/>
           <w:color w:val="000000"/>
           <w:lang w:eastAsia="zh-CN"/>
@@ -4370,7 +4571,7 @@
       </w:r>
       <w:r>
         <w:rPr>
-          <w:rFonts w:ascii="Times" w:hAnsi="Times" w:cs="Times"/>
+          <w:rFonts w:cs="Times"/>
           <w:bCs/>
           <w:color w:val="000000"/>
           <w:lang w:eastAsia="zh-CN"/>
@@ -4379,7 +4580,7 @@
       </w:r>
       <w:r>
         <w:rPr>
-          <w:rFonts w:ascii="Times" w:hAnsi="Times" w:cs="Times"/>
+          <w:rFonts w:cs="Times"/>
           <w:bCs/>
           <w:color w:val="000000"/>
           <w:lang w:eastAsia="zh-CN"/>
@@ -4388,7 +4589,7 @@
       </w:r>
       <w:r>
         <w:rPr>
-          <w:rFonts w:ascii="Times" w:hAnsi="Times" w:cs="Times"/>
+          <w:rFonts w:cs="Times"/>
           <w:bCs/>
           <w:color w:val="000000"/>
           <w:lang w:eastAsia="zh-CN"/>
@@ -4404,15 +4605,15 @@
         <w:adjustRightInd w:val="0"/>
         <w:spacing w:after="240" w:line="340" w:lineRule="atLeast"/>
         <w:rPr>
-          <w:rFonts w:ascii="Times" w:hAnsi="Times" w:cs="Times" w:hint="eastAsia"/>
-          <w:bCs/>
-          <w:color w:val="000000"/>
-          <w:lang w:eastAsia="zh-CN"/>
-        </w:rPr>
-      </w:pPr>
-      <w:r>
-        <w:rPr>
-          <w:rFonts w:ascii="Times" w:hAnsi="Times" w:cs="Times"/>
+          <w:rFonts w:cs="Times"/>
+          <w:bCs/>
+          <w:color w:val="000000"/>
+          <w:lang w:eastAsia="zh-CN"/>
+        </w:rPr>
+      </w:pPr>
+      <w:r>
+        <w:rPr>
+          <w:rFonts w:cs="Times"/>
           <w:bCs/>
           <w:color w:val="000000"/>
           <w:lang w:eastAsia="zh-CN"/>
@@ -4421,7 +4622,7 @@
       </w:r>
       <w:r>
         <w:rPr>
-          <w:rFonts w:ascii="Times" w:hAnsi="Times" w:cs="Times"/>
+          <w:rFonts w:cs="Times"/>
           <w:bCs/>
           <w:color w:val="000000"/>
           <w:lang w:eastAsia="zh-CN"/>
@@ -4430,7 +4631,7 @@
       </w:r>
       <w:r>
         <w:rPr>
-          <w:rFonts w:ascii="Times" w:hAnsi="Times" w:cs="Times"/>
+          <w:rFonts w:cs="Times"/>
           <w:bCs/>
           <w:color w:val="000000"/>
           <w:lang w:eastAsia="zh-CN"/>
@@ -4439,7 +4640,7 @@
       </w:r>
       <w:r>
         <w:rPr>
-          <w:rFonts w:ascii="Times" w:hAnsi="Times" w:cs="Times"/>
+          <w:rFonts w:cs="Times"/>
           <w:bCs/>
           <w:color w:val="000000"/>
           <w:lang w:eastAsia="zh-CN"/>
@@ -4448,7 +4649,7 @@
       </w:r>
       <w:r>
         <w:rPr>
-          <w:rFonts w:ascii="Times" w:hAnsi="Times" w:cs="Times"/>
+          <w:rFonts w:cs="Times"/>
           <w:bCs/>
           <w:color w:val="000000"/>
           <w:lang w:eastAsia="zh-CN"/>
@@ -4457,7 +4658,7 @@
       </w:r>
       <w:r>
         <w:rPr>
-          <w:rFonts w:ascii="Times" w:hAnsi="Times" w:cs="Times"/>
+          <w:rFonts w:cs="Times"/>
           <w:bCs/>
           <w:color w:val="000000"/>
           <w:lang w:eastAsia="zh-CN"/>
@@ -4466,7 +4667,7 @@
       </w:r>
       <w:r>
         <w:rPr>
-          <w:rFonts w:ascii="Times" w:hAnsi="Times" w:cs="Times"/>
+          <w:rFonts w:cs="Times"/>
           <w:bCs/>
           <w:color w:val="000000"/>
           <w:lang w:eastAsia="zh-CN"/>
@@ -4476,7 +4677,7 @@
       <w:proofErr w:type="gramStart"/>
       <w:r>
         <w:rPr>
-          <w:rFonts w:ascii="Times" w:hAnsi="Times" w:cs="Times"/>
+          <w:rFonts w:cs="Times"/>
           <w:bCs/>
           <w:color w:val="000000"/>
           <w:lang w:eastAsia="zh-CN"/>
@@ -4486,7 +4687,7 @@
       <w:proofErr w:type="gramEnd"/>
       <w:r>
         <w:rPr>
-          <w:rFonts w:ascii="Times" w:hAnsi="Times" w:cs="Times"/>
+          <w:rFonts w:cs="Times"/>
           <w:bCs/>
           <w:color w:val="000000"/>
           <w:lang w:eastAsia="zh-CN"/>
@@ -4502,15 +4703,15 @@
         <w:adjustRightInd w:val="0"/>
         <w:spacing w:after="240" w:line="340" w:lineRule="atLeast"/>
         <w:rPr>
-          <w:rFonts w:ascii="Times" w:hAnsi="Times" w:cs="Times" w:hint="eastAsia"/>
-          <w:bCs/>
-          <w:color w:val="000000"/>
-          <w:lang w:eastAsia="zh-CN"/>
-        </w:rPr>
-      </w:pPr>
-      <w:r>
-        <w:rPr>
-          <w:rFonts w:ascii="Times" w:hAnsi="Times" w:cs="Times"/>
+          <w:rFonts w:cs="Times"/>
+          <w:bCs/>
+          <w:color w:val="000000"/>
+          <w:lang w:eastAsia="zh-CN"/>
+        </w:rPr>
+      </w:pPr>
+      <w:r>
+        <w:rPr>
+          <w:rFonts w:cs="Times"/>
           <w:bCs/>
           <w:color w:val="000000"/>
           <w:lang w:eastAsia="zh-CN"/>
@@ -4520,7 +4721,7 @@
       <w:proofErr w:type="gramStart"/>
       <w:r>
         <w:rPr>
-          <w:rFonts w:ascii="Times" w:hAnsi="Times" w:cs="Times"/>
+          <w:rFonts w:cs="Times"/>
           <w:bCs/>
           <w:color w:val="000000"/>
           <w:lang w:eastAsia="zh-CN"/>
@@ -4530,7 +4731,7 @@
       <w:proofErr w:type="gramEnd"/>
       <w:r>
         <w:rPr>
-          <w:rFonts w:ascii="Times" w:hAnsi="Times" w:cs="Times"/>
+          <w:rFonts w:cs="Times"/>
           <w:bCs/>
           <w:color w:val="000000"/>
           <w:lang w:eastAsia="zh-CN"/>
@@ -4539,7 +4740,7 @@
       </w:r>
       <w:r>
         <w:rPr>
-          <w:rFonts w:ascii="Times" w:hAnsi="Times" w:cs="Times"/>
+          <w:rFonts w:cs="Times"/>
           <w:bCs/>
           <w:color w:val="000000"/>
           <w:lang w:eastAsia="zh-CN"/>
@@ -4548,7 +4749,7 @@
       </w:r>
       <w:r>
         <w:rPr>
-          <w:rFonts w:ascii="Times" w:hAnsi="Times" w:cs="Times"/>
+          <w:rFonts w:cs="Times"/>
           <w:bCs/>
           <w:color w:val="000000"/>
           <w:lang w:eastAsia="zh-CN"/>
@@ -4557,7 +4758,7 @@
       </w:r>
       <w:r>
         <w:rPr>
-          <w:rFonts w:ascii="Times" w:hAnsi="Times" w:cs="Times"/>
+          <w:rFonts w:cs="Times"/>
           <w:bCs/>
           <w:color w:val="000000"/>
           <w:lang w:eastAsia="zh-CN"/>
@@ -4566,7 +4767,7 @@
       </w:r>
       <w:r>
         <w:rPr>
-          <w:rFonts w:ascii="Times" w:hAnsi="Times" w:cs="Times"/>
+          <w:rFonts w:cs="Times"/>
           <w:bCs/>
           <w:color w:val="000000"/>
           <w:lang w:eastAsia="zh-CN"/>
@@ -4575,7 +4776,7 @@
       </w:r>
       <w:r>
         <w:rPr>
-          <w:rFonts w:ascii="Times" w:hAnsi="Times" w:cs="Times"/>
+          <w:rFonts w:cs="Times"/>
           <w:bCs/>
           <w:color w:val="000000"/>
           <w:lang w:eastAsia="zh-CN"/>
@@ -4584,7 +4785,7 @@
       </w:r>
       <w:r>
         <w:rPr>
-          <w:rFonts w:ascii="Times" w:hAnsi="Times" w:cs="Times"/>
+          <w:rFonts w:cs="Times"/>
           <w:bCs/>
           <w:color w:val="000000"/>
           <w:lang w:eastAsia="zh-CN"/>
@@ -4593,7 +4794,7 @@
       </w:r>
       <w:r>
         <w:rPr>
-          <w:rFonts w:ascii="Times" w:hAnsi="Times" w:cs="Times"/>
+          <w:rFonts w:cs="Times"/>
           <w:bCs/>
           <w:color w:val="000000"/>
           <w:lang w:eastAsia="zh-CN"/>
@@ -4602,7 +4803,7 @@
       </w:r>
       <w:r>
         <w:rPr>
-          <w:rFonts w:ascii="Times" w:hAnsi="Times" w:cs="Times"/>
+          <w:rFonts w:cs="Times"/>
           <w:bCs/>
           <w:color w:val="000000"/>
           <w:lang w:eastAsia="zh-CN"/>
@@ -4611,7 +4812,7 @@
       </w:r>
       <w:r>
         <w:rPr>
-          <w:rFonts w:ascii="Times" w:hAnsi="Times" w:cs="Times"/>
+          <w:rFonts w:cs="Times"/>
           <w:bCs/>
           <w:color w:val="000000"/>
           <w:lang w:eastAsia="zh-CN"/>
@@ -4620,7 +4821,7 @@
       </w:r>
       <w:r>
         <w:rPr>
-          <w:rFonts w:ascii="Times" w:hAnsi="Times" w:cs="Times"/>
+          <w:rFonts w:cs="Times"/>
           <w:bCs/>
           <w:color w:val="000000"/>
           <w:lang w:eastAsia="zh-CN"/>
@@ -4636,15 +4837,15 @@
         <w:adjustRightInd w:val="0"/>
         <w:spacing w:after="240" w:line="340" w:lineRule="atLeast"/>
         <w:rPr>
-          <w:rFonts w:ascii="Times" w:hAnsi="Times" w:cs="Times" w:hint="eastAsia"/>
-          <w:bCs/>
-          <w:color w:val="000000"/>
-          <w:lang w:eastAsia="zh-CN"/>
-        </w:rPr>
-      </w:pPr>
-      <w:r>
-        <w:rPr>
-          <w:rFonts w:ascii="Times" w:hAnsi="Times" w:cs="Times"/>
+          <w:rFonts w:cs="Times"/>
+          <w:bCs/>
+          <w:color w:val="000000"/>
+          <w:lang w:eastAsia="zh-CN"/>
+        </w:rPr>
+      </w:pPr>
+      <w:r>
+        <w:rPr>
+          <w:rFonts w:cs="Times"/>
           <w:bCs/>
           <w:color w:val="000000"/>
           <w:lang w:eastAsia="zh-CN"/>
@@ -4653,7 +4854,7 @@
       </w:r>
       <w:r>
         <w:rPr>
-          <w:rFonts w:ascii="Times" w:hAnsi="Times" w:cs="Times"/>
+          <w:rFonts w:cs="Times"/>
           <w:bCs/>
           <w:color w:val="000000"/>
           <w:lang w:eastAsia="zh-CN"/>
@@ -4662,7 +4863,7 @@
       </w:r>
       <w:r>
         <w:rPr>
-          <w:rFonts w:ascii="Times" w:hAnsi="Times" w:cs="Times"/>
+          <w:rFonts w:cs="Times"/>
           <w:bCs/>
           <w:color w:val="000000"/>
           <w:lang w:eastAsia="zh-CN"/>
@@ -4671,7 +4872,7 @@
       </w:r>
       <w:r>
         <w:rPr>
-          <w:rFonts w:ascii="Times" w:hAnsi="Times" w:cs="Times"/>
+          <w:rFonts w:cs="Times"/>
           <w:bCs/>
           <w:color w:val="000000"/>
           <w:lang w:eastAsia="zh-CN"/>
@@ -4680,7 +4881,7 @@
       </w:r>
       <w:r>
         <w:rPr>
-          <w:rFonts w:ascii="Times" w:hAnsi="Times" w:cs="Times"/>
+          <w:rFonts w:cs="Times"/>
           <w:bCs/>
           <w:color w:val="000000"/>
           <w:lang w:eastAsia="zh-CN"/>
@@ -4689,7 +4890,7 @@
       </w:r>
       <w:r>
         <w:rPr>
-          <w:rFonts w:ascii="Times" w:hAnsi="Times" w:cs="Times"/>
+          <w:rFonts w:cs="Times"/>
           <w:bCs/>
           <w:color w:val="000000"/>
           <w:lang w:eastAsia="zh-CN"/>
@@ -4705,15 +4906,15 @@
         <w:adjustRightInd w:val="0"/>
         <w:spacing w:after="240" w:line="340" w:lineRule="atLeast"/>
         <w:rPr>
-          <w:rFonts w:ascii="Times" w:hAnsi="Times" w:cs="Times"/>
-          <w:bCs/>
-          <w:color w:val="000000"/>
-          <w:lang w:eastAsia="zh-CN"/>
-        </w:rPr>
-      </w:pPr>
-      <w:r>
-        <w:rPr>
-          <w:rFonts w:ascii="Times" w:hAnsi="Times" w:cs="Times"/>
+          <w:rFonts w:cs="Times"/>
+          <w:bCs/>
+          <w:color w:val="000000"/>
+          <w:lang w:eastAsia="zh-CN"/>
+        </w:rPr>
+      </w:pPr>
+      <w:r>
+        <w:rPr>
+          <w:rFonts w:cs="Times"/>
           <w:bCs/>
           <w:color w:val="000000"/>
           <w:lang w:eastAsia="zh-CN"/>

--- a/作文/issue/背诵.docx
+++ b/作文/issue/背诵.docx
@@ -2985,16 +2985,7 @@
           <w:rFonts w:hint="eastAsia"/>
           <w:lang w:eastAsia="zh-CN"/>
         </w:rPr>
-        <w:t xml:space="preserve"> regard finding and deve</w:t>
-      </w:r>
-      <w:bookmarkStart w:id="0" w:name="_GoBack"/>
-      <w:bookmarkEnd w:id="0"/>
-      <w:r>
-        <w:rPr>
-          <w:rFonts w:hint="eastAsia"/>
-          <w:lang w:eastAsia="zh-CN"/>
-        </w:rPr>
-        <w:t xml:space="preserve">loping </w:t>
+        <w:t xml:space="preserve"> regard finding and developing </w:t>
       </w:r>
       <w:r>
         <w:rPr>
@@ -3716,7 +3707,31 @@
         <w:rPr>
           <w:lang w:eastAsia="zh-CN"/>
         </w:rPr>
-        <w:t>. In this book, Malcolm examines why most of Canadian ice hockey players are born in the first few months of the calendar year. He found out the eligibility cutoff for age-class hockey programs is Jan. 1 in Canada and coaches start streaming the best hockey players into elite programs, where they practice more and play more games and get better coaching. Hence, those so-called talents are just lucky to born nearest the cut-off date, who can be as much as almost a year older than kids born at the other end of the cut-off date. Ultimately, It’s unfair for other children who might be a real talent but lose his opportunity to get better train.</w:t>
+        <w:t xml:space="preserve">. In this book, Malcolm examines why most of Canadian ice hockey players are born in the first few months of the calendar year. He found out the eligibility cutoff for age-class hockey programs is Jan. 1 in Canada and coaches start streaming the best hockey players into elite programs, where they practice more and play more games and get better coaching. Hence, those so-called talents are just lucky to born nearest the cut-off date, who can </w:t>
+      </w:r>
+      <w:r>
+        <w:rPr>
+          <w:lang w:eastAsia="zh-CN"/>
+        </w:rPr>
+        <w:t>spend</w:t>
+      </w:r>
+      <w:r>
+        <w:rPr>
+          <w:lang w:eastAsia="zh-CN"/>
+        </w:rPr>
+        <w:t xml:space="preserve"> as much as almost a year </w:t>
+      </w:r>
+      <w:r>
+        <w:rPr>
+          <w:lang w:eastAsia="zh-CN"/>
+        </w:rPr>
+        <w:t>practicing</w:t>
+      </w:r>
+      <w:r>
+        <w:rPr>
+          <w:lang w:eastAsia="zh-CN"/>
+        </w:rPr>
+        <w:t xml:space="preserve"> than kids born at the other end of the cut-off date. Ultimately, It’s unfair for other children who might be a real talent but lose his opportunity to get better train.</w:t>
       </w:r>
     </w:p>
     <w:p>
@@ -3989,7 +4004,25 @@
           <w:bCs/>
           <w:color w:val="000000"/>
         </w:rPr>
-        <w:t xml:space="preserve">6) A nation should require all of its students to study the same national curriculum until they enter college. </w:t>
+        <w:t xml:space="preserve">6) </w:t>
+      </w:r>
+      <w:r>
+        <w:rPr>
+          <w:rFonts w:cs="Times"/>
+          <w:b/>
+          <w:bCs/>
+          <w:color w:val="000000"/>
+        </w:rPr>
+        <w:t>A nation should require all of its students to study the same national curriculum until they enter college</w:t>
+      </w:r>
+      <w:r>
+        <w:rPr>
+          <w:rFonts w:cs="Times"/>
+          <w:b/>
+          <w:bCs/>
+          <w:color w:val="000000"/>
+        </w:rPr>
+        <w:t xml:space="preserve">. </w:t>
       </w:r>
     </w:p>
     <w:p>
@@ -4161,7 +4194,52 @@
           <w:color w:val="000000"/>
           <w:lang w:eastAsia="zh-CN"/>
         </w:rPr>
-        <w:t>t would be conducive to ensure every student have reached to the same level in order to continue his/her</w:t>
+        <w:t>t would be conducive to e</w:t>
+      </w:r>
+      <w:r>
+        <w:rPr>
+          <w:rFonts w:cs="Times"/>
+          <w:bCs/>
+          <w:color w:val="000000"/>
+          <w:lang w:eastAsia="zh-CN"/>
+        </w:rPr>
+        <w:t>nsure every student reach</w:t>
+      </w:r>
+      <w:r>
+        <w:rPr>
+          <w:rFonts w:cs="Times"/>
+          <w:bCs/>
+          <w:color w:val="000000"/>
+          <w:lang w:eastAsia="zh-CN"/>
+        </w:rPr>
+        <w:t xml:space="preserve"> to the same level </w:t>
+      </w:r>
+      <w:r>
+        <w:rPr>
+          <w:rFonts w:cs="Times"/>
+          <w:bCs/>
+          <w:color w:val="000000"/>
+          <w:lang w:eastAsia="zh-CN"/>
+        </w:rPr>
+        <w:t>w</w:t>
+      </w:r>
+      <w:r>
+        <w:rPr>
+          <w:rFonts w:cs="Times" w:hint="eastAsia"/>
+          <w:bCs/>
+          <w:color w:val="000000"/>
+          <w:lang w:eastAsia="zh-CN"/>
+        </w:rPr>
+        <w:t xml:space="preserve">hen they </w:t>
+      </w:r>
+      <w:r>
+        <w:rPr>
+          <w:rFonts w:cs="Times"/>
+          <w:bCs/>
+          <w:color w:val="000000"/>
+          <w:lang w:eastAsia="zh-CN"/>
+        </w:rPr>
+        <w:t>enter a</w:t>
       </w:r>
       <w:r>
         <w:rPr>
@@ -4192,39 +4270,100 @@
       </w:r>
       <w:r>
         <w:rPr>
-          <w:lang w:eastAsia="zh-CN"/>
-        </w:rPr>
-        <w:t>For every large country like China, India, and the United States, there is a small state like Tu</w:t>
-      </w:r>
-      <w:r>
-        <w:rPr>
-          <w:lang w:eastAsia="zh-CN"/>
-        </w:rPr>
-        <w:t>valu</w:t>
-      </w:r>
-      <w:r>
-        <w:rPr>
-          <w:lang w:eastAsia="zh-CN"/>
-        </w:rPr>
-        <w:t xml:space="preserve"> and Seychelles.</w:t>
-      </w:r>
-      <w:r>
-        <w:rPr>
-          <w:lang w:eastAsia="zh-CN"/>
-        </w:rPr>
-        <w:t xml:space="preserve"> Most of the small states, </w:t>
-      </w:r>
-      <w:r>
-        <w:rPr>
-          <w:lang w:eastAsia="zh-CN"/>
-        </w:rPr>
-        <w:t>known as micro</w:t>
-      </w:r>
-      <w:r>
-        <w:rPr>
-          <w:lang w:eastAsia="zh-CN"/>
-        </w:rPr>
-        <w:t>states, have populations below 1</w:t>
+          <w:rFonts w:cs="Times"/>
+          <w:bCs/>
+          <w:color w:val="000000"/>
+          <w:lang w:eastAsia="zh-CN"/>
+        </w:rPr>
+        <w:t>Here is an example, e</w:t>
+      </w:r>
+      <w:r>
+        <w:rPr>
+          <w:rFonts w:cs="Times"/>
+          <w:bCs/>
+          <w:color w:val="000000"/>
+          <w:lang w:eastAsia="zh-CN"/>
+        </w:rPr>
+        <w:t xml:space="preserve">ducational resources like teachers of China are not evenly distributed. </w:t>
+      </w:r>
+      <w:r>
+        <w:rPr>
+          <w:lang w:eastAsia="zh-CN"/>
+        </w:rPr>
+        <w:t xml:space="preserve">Most of the small </w:t>
+      </w:r>
+      <w:r>
+        <w:rPr>
+          <w:lang w:eastAsia="zh-CN"/>
+        </w:rPr>
+        <w:t>province</w:t>
+      </w:r>
+      <w:r>
+        <w:rPr>
+          <w:lang w:eastAsia="zh-CN"/>
+        </w:rPr>
+        <w:t xml:space="preserve">s </w:t>
+      </w:r>
+      <w:r>
+        <w:rPr>
+          <w:rFonts w:hint="eastAsia"/>
+          <w:lang w:eastAsia="zh-CN"/>
+        </w:rPr>
+        <w:t>like</w:t>
+      </w:r>
+      <w:r>
+        <w:rPr>
+          <w:lang w:eastAsia="zh-CN"/>
+        </w:rPr>
+        <w:t xml:space="preserve"> Lian</w:t>
+      </w:r>
+      <w:r>
+        <w:rPr>
+          <w:lang w:eastAsia="zh-CN"/>
+        </w:rPr>
+        <w:t>g</w:t>
+      </w:r>
+      <w:r>
+        <w:rPr>
+          <w:lang w:eastAsia="zh-CN"/>
+        </w:rPr>
+        <w:t>shan</w:t>
+      </w:r>
+      <w:r>
+        <w:rPr>
+          <w:lang w:eastAsia="zh-CN"/>
+        </w:rPr>
+        <w:t xml:space="preserve">, </w:t>
+      </w:r>
+      <w:r>
+        <w:rPr>
+          <w:lang w:eastAsia="zh-CN"/>
+        </w:rPr>
+        <w:t xml:space="preserve">known as </w:t>
+      </w:r>
+      <w:r>
+        <w:rPr>
+          <w:lang w:eastAsia="zh-CN"/>
+        </w:rPr>
+        <w:t>micro</w:t>
+      </w:r>
+      <w:r>
+        <w:rPr>
+          <w:lang w:eastAsia="zh-CN"/>
+        </w:rPr>
+        <w:t xml:space="preserve"> provinc</w:t>
+      </w:r>
+      <w:r>
+        <w:rPr>
+          <w:lang w:eastAsia="zh-CN"/>
+        </w:rPr>
+        <w:t>es</w:t>
+      </w:r>
+      <w:r>
+        <w:rPr>
+          <w:lang w:eastAsia="zh-CN"/>
+        </w:rPr>
+        <w:t>, have populations below 1</w:t>
       </w:r>
       <w:r>
         <w:rPr>
@@ -4248,7 +4387,31 @@
         <w:rPr>
           <w:lang w:eastAsia="zh-CN"/>
         </w:rPr>
-        <w:t xml:space="preserve">Because they have tiny populations, the states cannot spread the fixed costs of government or business over a large number of people—that is, they cannot achieve </w:t>
+        <w:t xml:space="preserve">Because they have tiny populations, the </w:t>
+      </w:r>
+      <w:r>
+        <w:rPr>
+          <w:lang w:eastAsia="zh-CN"/>
+        </w:rPr>
+        <w:t>provinc</w:t>
+      </w:r>
+      <w:r>
+        <w:rPr>
+          <w:lang w:eastAsia="zh-CN"/>
+        </w:rPr>
+        <w:t>es</w:t>
+      </w:r>
+      <w:r>
+        <w:rPr>
+          <w:lang w:eastAsia="zh-CN"/>
+        </w:rPr>
+        <w:t xml:space="preserve"> </w:t>
+      </w:r>
+      <w:r>
+        <w:rPr>
+          <w:lang w:eastAsia="zh-CN"/>
+        </w:rPr>
+        <w:t xml:space="preserve">cannot spread the fixed costs of government over a large number of people—that is, they cannot achieve </w:t>
       </w:r>
       <w:r>
         <w:rPr>
@@ -4260,7 +4423,64 @@
         <w:rPr>
           <w:lang w:eastAsia="zh-CN"/>
         </w:rPr>
-        <w:t xml:space="preserve"> of scale in the same way that larger states can.</w:t>
+        <w:t xml:space="preserve"> of scale in the same way that larger </w:t>
+      </w:r>
+      <w:r>
+        <w:rPr>
+          <w:lang w:eastAsia="zh-CN"/>
+        </w:rPr>
+        <w:t>provinc</w:t>
+      </w:r>
+      <w:r>
+        <w:rPr>
+          <w:lang w:eastAsia="zh-CN"/>
+        </w:rPr>
+        <w:t>es</w:t>
+      </w:r>
+      <w:r>
+        <w:rPr>
+          <w:lang w:eastAsia="zh-CN"/>
+        </w:rPr>
+        <w:t xml:space="preserve"> </w:t>
+      </w:r>
+      <w:r>
+        <w:rPr>
+          <w:lang w:eastAsia="zh-CN"/>
+        </w:rPr>
+        <w:t>can.</w:t>
+      </w:r>
+      <w:r>
+        <w:rPr>
+          <w:lang w:eastAsia="zh-CN"/>
+        </w:rPr>
+        <w:t xml:space="preserve"> </w:t>
+      </w:r>
+      <w:r>
+        <w:rPr>
+          <w:rFonts w:cs="Times"/>
+          <w:bCs/>
+          <w:color w:val="000000"/>
+          <w:lang w:eastAsia="zh-CN"/>
+        </w:rPr>
+        <w:t xml:space="preserve">A standard curriculum could </w:t>
+      </w:r>
+      <w:r>
+        <w:rPr>
+          <w:rFonts w:cs="Times"/>
+          <w:bCs/>
+          <w:color w:val="000000"/>
+          <w:lang w:eastAsia="zh-CN"/>
+        </w:rPr>
+        <w:t>guarantee students in those areas learn the essential knowledge</w:t>
+      </w:r>
+      <w:r>
+        <w:rPr>
+          <w:rFonts w:cs="Times"/>
+          <w:bCs/>
+          <w:color w:val="000000"/>
+          <w:lang w:eastAsia="zh-CN"/>
+        </w:rPr>
+        <w:t>.</w:t>
       </w:r>
       <w:r>
         <w:rPr>
@@ -4368,43 +4588,251 @@
           <w:color w:val="000000"/>
           <w:lang w:eastAsia="zh-CN"/>
         </w:rPr>
-        <w:t>Nevertheless, one big disadvantage for a unitary curriculum for a nation is obvious- it erases the diversity, the cultural diversity for a country, the various personality for different individual. To be specific, a nation who endorses a unified curriculum probably facing the question: what are the fundamental courses for students and play a significant role in all field a student might study in college? For those students who are eager to become a dancer, is that necessary to require them to spending tons of time in mathematics and physics? In addition, students’ ability and progress in different course varies from one to another, it is inapprop</w:t>
-      </w:r>
-      <w:r>
-        <w:rPr>
-          <w:rFonts w:cs="Times"/>
-          <w:bCs/>
-          <w:color w:val="000000"/>
-          <w:lang w:eastAsia="zh-CN"/>
-        </w:rPr>
-        <w:t>riate</w:t>
-      </w:r>
-      <w:r>
-        <w:rPr>
-          <w:rFonts w:cs="Times"/>
-          <w:bCs/>
-          <w:color w:val="000000"/>
-          <w:lang w:eastAsia="zh-CN"/>
-        </w:rPr>
-        <w:t xml:space="preserve"> to require slow progress stud</w:t>
-      </w:r>
-      <w:r>
-        <w:rPr>
-          <w:rFonts w:cs="Times"/>
-          <w:bCs/>
-          <w:color w:val="000000"/>
-          <w:lang w:eastAsia="zh-CN"/>
-        </w:rPr>
-        <w:t>ent catch up with the fast one.</w:t>
-      </w:r>
-      <w:r>
-        <w:rPr>
-          <w:rFonts w:cs="Times"/>
-          <w:bCs/>
-          <w:color w:val="000000"/>
-          <w:lang w:eastAsia="zh-CN"/>
-        </w:rPr>
-        <w:t xml:space="preserve"> In short, from the point of individual, students have different characteristic and it’s improper to require all students learn the same curriculum.</w:t>
+        <w:t>Nevertheless, a nation who endorses a unified curriculum pro</w:t>
+      </w:r>
+      <w:r>
+        <w:rPr>
+          <w:rFonts w:cs="Times"/>
+          <w:bCs/>
+          <w:color w:val="000000"/>
+          <w:lang w:eastAsia="zh-CN"/>
+        </w:rPr>
+        <w:t>bably facing the question: wh</w:t>
+      </w:r>
+      <w:r>
+        <w:rPr>
+          <w:rFonts w:cs="Times" w:hint="eastAsia"/>
+          <w:bCs/>
+          <w:color w:val="000000"/>
+          <w:lang w:eastAsia="zh-CN"/>
+        </w:rPr>
+        <w:t>ich</w:t>
+      </w:r>
+      <w:r>
+        <w:rPr>
+          <w:rFonts w:cs="Times"/>
+          <w:bCs/>
+          <w:color w:val="000000"/>
+          <w:lang w:eastAsia="zh-CN"/>
+        </w:rPr>
+        <w:t xml:space="preserve"> </w:t>
+      </w:r>
+      <w:r>
+        <w:rPr>
+          <w:rFonts w:cs="Times"/>
+          <w:bCs/>
+          <w:color w:val="000000"/>
+          <w:lang w:eastAsia="zh-CN"/>
+        </w:rPr>
+        <w:t xml:space="preserve">courses </w:t>
+      </w:r>
+      <w:r>
+        <w:rPr>
+          <w:rFonts w:cs="Times"/>
+          <w:bCs/>
+          <w:color w:val="000000"/>
+          <w:lang w:eastAsia="zh-CN"/>
+        </w:rPr>
+        <w:t xml:space="preserve">are the fundamental for students and play a significant role in all field a student might study in college? </w:t>
+      </w:r>
+      <w:r>
+        <w:rPr>
+          <w:rFonts w:cs="Times"/>
+          <w:bCs/>
+          <w:color w:val="000000"/>
+          <w:lang w:eastAsia="zh-CN"/>
+        </w:rPr>
+        <w:t xml:space="preserve">For instance, </w:t>
+      </w:r>
+      <w:r>
+        <w:rPr>
+          <w:lang w:eastAsia="zh-CN"/>
+        </w:rPr>
+        <w:t>philosophy is th</w:t>
+      </w:r>
+      <w:r>
+        <w:rPr>
+          <w:lang w:eastAsia="zh-CN"/>
+        </w:rPr>
+        <w:t xml:space="preserve">e foundation of all disciplines and </w:t>
+      </w:r>
+      <w:r>
+        <w:rPr>
+          <w:lang w:eastAsia="zh-CN"/>
+        </w:rPr>
+        <w:t>philosophy trainings can greatly benefit students in critical thinking and problem solving which is the prerequisite of every discipli</w:t>
+      </w:r>
+      <w:r>
+        <w:rPr>
+          <w:lang w:eastAsia="zh-CN"/>
+        </w:rPr>
+        <w:t>ne</w:t>
+      </w:r>
+      <w:r>
+        <w:rPr>
+          <w:rFonts w:cs="Times"/>
+          <w:bCs/>
+          <w:color w:val="000000"/>
+          <w:lang w:eastAsia="zh-CN"/>
+        </w:rPr>
+        <w:t xml:space="preserve">. Does that </w:t>
+      </w:r>
+      <w:r>
+        <w:rPr>
+          <w:rFonts w:cs="Times"/>
+          <w:bCs/>
+          <w:color w:val="000000"/>
+          <w:lang w:eastAsia="zh-CN"/>
+        </w:rPr>
+        <w:t xml:space="preserve">mean </w:t>
+      </w:r>
+      <w:r>
+        <w:rPr>
+          <w:rFonts w:cs="Times"/>
+          <w:bCs/>
+          <w:color w:val="000000"/>
+          <w:lang w:eastAsia="zh-CN"/>
+        </w:rPr>
+        <w:t xml:space="preserve">all student </w:t>
+      </w:r>
+      <w:r>
+        <w:rPr>
+          <w:rFonts w:cs="Times" w:hint="eastAsia"/>
+          <w:bCs/>
+          <w:color w:val="000000"/>
+          <w:lang w:eastAsia="zh-CN"/>
+        </w:rPr>
+        <w:t xml:space="preserve">should be pushed to study philosophy? </w:t>
+      </w:r>
+      <w:r>
+        <w:rPr>
+          <w:rFonts w:cs="Times"/>
+          <w:bCs/>
+          <w:color w:val="000000"/>
+          <w:lang w:eastAsia="zh-CN"/>
+        </w:rPr>
+        <w:t xml:space="preserve">Moreover, </w:t>
+      </w:r>
+      <w:r>
+        <w:rPr>
+          <w:rFonts w:hint="eastAsia"/>
+          <w:lang w:eastAsia="zh-CN"/>
+        </w:rPr>
+        <w:t>a</w:t>
+      </w:r>
+      <w:r>
+        <w:rPr>
+          <w:lang w:eastAsia="zh-CN"/>
+        </w:rPr>
+        <w:t xml:space="preserve">s Albert </w:t>
+      </w:r>
+      <w:r>
+        <w:rPr>
+          <w:lang w:eastAsia="zh-CN"/>
+        </w:rPr>
+        <w:t>Einstein</w:t>
+      </w:r>
+      <w:r>
+        <w:rPr>
+          <w:lang w:eastAsia="zh-CN"/>
+        </w:rPr>
+        <w:t xml:space="preserve"> once stated,</w:t>
+      </w:r>
+      <w:r>
+        <w:rPr>
+          <w:lang w:eastAsia="zh-CN"/>
+        </w:rPr>
+        <w:t xml:space="preserve"> interest is the best teacher. F</w:t>
+      </w:r>
+      <w:r>
+        <w:rPr>
+          <w:rFonts w:cs="Times"/>
+          <w:bCs/>
+          <w:color w:val="000000"/>
+          <w:lang w:eastAsia="zh-CN"/>
+        </w:rPr>
+        <w:t xml:space="preserve">or those students who are eager to become a dancer, is that necessary to require them to spending tons of time in mathematics and physics? In short, students have </w:t>
+      </w:r>
+      <w:r>
+        <w:rPr>
+          <w:rFonts w:cs="Times"/>
+          <w:bCs/>
+          <w:color w:val="000000"/>
+          <w:lang w:eastAsia="zh-CN"/>
+        </w:rPr>
+        <w:t>various</w:t>
+      </w:r>
+      <w:r>
+        <w:rPr>
+          <w:rFonts w:cs="Times"/>
+          <w:bCs/>
+          <w:color w:val="000000"/>
+          <w:lang w:eastAsia="zh-CN"/>
+        </w:rPr>
+        <w:t xml:space="preserve"> </w:t>
+      </w:r>
+      <w:r>
+        <w:rPr>
+          <w:rFonts w:cs="Times"/>
+          <w:bCs/>
+          <w:color w:val="000000"/>
+          <w:lang w:eastAsia="zh-CN"/>
+        </w:rPr>
+        <w:t>interests</w:t>
+      </w:r>
+      <w:r>
+        <w:rPr>
+          <w:rFonts w:cs="Times"/>
+          <w:bCs/>
+          <w:color w:val="000000"/>
+          <w:lang w:eastAsia="zh-CN"/>
+        </w:rPr>
+        <w:t xml:space="preserve"> and it’s </w:t>
+      </w:r>
+      <w:r>
+        <w:rPr>
+          <w:rFonts w:cs="Times"/>
+          <w:bCs/>
+          <w:color w:val="000000"/>
+          <w:lang w:eastAsia="zh-CN"/>
+        </w:rPr>
+        <w:t>hard</w:t>
+      </w:r>
+      <w:r>
+        <w:rPr>
+          <w:rFonts w:cs="Times"/>
+          <w:bCs/>
+          <w:color w:val="000000"/>
+          <w:lang w:eastAsia="zh-CN"/>
+        </w:rPr>
+        <w:t xml:space="preserve"> to </w:t>
+      </w:r>
+      <w:r>
+        <w:rPr>
+          <w:rFonts w:cs="Times"/>
+          <w:bCs/>
+          <w:color w:val="000000"/>
+          <w:lang w:eastAsia="zh-CN"/>
+        </w:rPr>
+        <w:t>satisfy all students’</w:t>
+      </w:r>
+      <w:r>
+        <w:rPr>
+          <w:rFonts w:cs="Times" w:hint="eastAsia"/>
+          <w:bCs/>
+          <w:color w:val="000000"/>
+          <w:lang w:eastAsia="zh-CN"/>
+        </w:rPr>
+        <w:t xml:space="preserve"> requirements</w:t>
+      </w:r>
+      <w:r>
+        <w:rPr>
+          <w:rFonts w:cs="Times"/>
+          <w:bCs/>
+          <w:color w:val="000000"/>
+          <w:lang w:eastAsia="zh-CN"/>
+        </w:rPr>
+        <w:t>.</w:t>
       </w:r>
     </w:p>
     <w:p>
@@ -4443,38 +4871,416 @@
         <w:adjustRightInd w:val="0"/>
         <w:spacing w:after="240"/>
         <w:rPr>
-          <w:rFonts w:cs="Times"/>
-          <w:bCs/>
-          <w:color w:val="000000"/>
-          <w:lang w:eastAsia="zh-CN"/>
-        </w:rPr>
-      </w:pPr>
-      <w:r>
-        <w:rPr>
-          <w:rFonts w:cs="Times"/>
-          <w:bCs/>
-          <w:color w:val="000000"/>
-          <w:lang w:eastAsia="zh-CN"/>
-        </w:rPr>
-        <w:t>Furthermore, the indigenous culture will not be conserved and risk being lost if people don’t study their own culture when the</w:t>
-      </w:r>
-      <w:r>
-        <w:rPr>
-          <w:rFonts w:cs="Times"/>
-          <w:bCs/>
-          <w:color w:val="000000"/>
-          <w:lang w:eastAsia="zh-CN"/>
-        </w:rPr>
-        <w:t>y were teenagers, especially in</w:t>
-      </w:r>
-      <w:r>
-        <w:rPr>
-          <w:rFonts w:cs="Times"/>
-          <w:bCs/>
-          <w:color w:val="000000"/>
-          <w:lang w:eastAsia="zh-CN"/>
-        </w:rPr>
-        <w:t xml:space="preserve"> big countries like U.S. there are 500 distinct native American tribes. In U.S., In China, there are also 56 ethnic groups let alone hundreds of dialects within country. It’s not reasonable to require all students using the same textbook and learn the same courses. Even if they advise the standard Chinese to be the elemental language, as the dominant ethnic group in China is known as the Han nationality, it might produce those national minorities lose their features. In conclusion, National minorities should be encouraged to preserve and develop their own cultures, languages and customs. </w:t>
+          <w:rFonts w:cs="Times" w:hint="eastAsia"/>
+          <w:bCs/>
+          <w:color w:val="000000"/>
+          <w:lang w:eastAsia="zh-CN"/>
+        </w:rPr>
+      </w:pPr>
+      <w:r>
+        <w:rPr>
+          <w:rFonts w:cs="Times"/>
+          <w:bCs/>
+          <w:color w:val="000000"/>
+          <w:lang w:eastAsia="zh-CN"/>
+        </w:rPr>
+        <w:t xml:space="preserve">Furthermore, </w:t>
+      </w:r>
+      <w:r>
+        <w:rPr>
+          <w:rFonts w:cs="Times"/>
+          <w:bCs/>
+          <w:color w:val="000000"/>
+          <w:lang w:eastAsia="zh-CN"/>
+        </w:rPr>
+        <w:t xml:space="preserve">one </w:t>
+      </w:r>
+      <w:r>
+        <w:rPr>
+          <w:rFonts w:cs="Times"/>
+          <w:bCs/>
+          <w:color w:val="000000"/>
+          <w:lang w:eastAsia="zh-CN"/>
+        </w:rPr>
+        <w:t>serious drawback</w:t>
+      </w:r>
+      <w:r>
+        <w:rPr>
+          <w:rFonts w:cs="Times"/>
+          <w:bCs/>
+          <w:color w:val="000000"/>
+          <w:lang w:eastAsia="zh-CN"/>
+        </w:rPr>
+        <w:t xml:space="preserve"> </w:t>
+      </w:r>
+      <w:r>
+        <w:rPr>
+          <w:rFonts w:cs="Times"/>
+          <w:bCs/>
+          <w:color w:val="000000"/>
+          <w:lang w:eastAsia="zh-CN"/>
+        </w:rPr>
+        <w:t xml:space="preserve">for a unitary curriculum for a nation is obvious- it erases the cultural diversity for a country. </w:t>
+      </w:r>
+      <w:r>
+        <w:rPr>
+          <w:rFonts w:cs="Times"/>
+          <w:bCs/>
+          <w:color w:val="000000"/>
+          <w:lang w:eastAsia="zh-CN"/>
+        </w:rPr>
+        <w:t>T</w:t>
+      </w:r>
+      <w:r>
+        <w:rPr>
+          <w:rFonts w:cs="Times"/>
+          <w:bCs/>
+          <w:color w:val="000000"/>
+          <w:lang w:eastAsia="zh-CN"/>
+        </w:rPr>
+        <w:t xml:space="preserve">he indigenous culture will be </w:t>
+      </w:r>
+      <w:r>
+        <w:rPr>
+          <w:rFonts w:cs="Times"/>
+          <w:bCs/>
+          <w:color w:val="000000"/>
+          <w:lang w:eastAsia="zh-CN"/>
+        </w:rPr>
+        <w:t>put in high risk</w:t>
+      </w:r>
+      <w:r>
+        <w:rPr>
+          <w:rFonts w:cs="Times"/>
+          <w:bCs/>
+          <w:color w:val="000000"/>
+          <w:lang w:eastAsia="zh-CN"/>
+        </w:rPr>
+        <w:t xml:space="preserve"> if </w:t>
+      </w:r>
+      <w:r>
+        <w:rPr>
+          <w:rFonts w:cs="Times"/>
+          <w:bCs/>
+          <w:color w:val="000000"/>
+          <w:lang w:eastAsia="zh-CN"/>
+        </w:rPr>
+        <w:t>teenagers</w:t>
+      </w:r>
+      <w:r>
+        <w:rPr>
+          <w:rFonts w:cs="Times"/>
+          <w:bCs/>
+          <w:color w:val="000000"/>
+          <w:lang w:eastAsia="zh-CN"/>
+        </w:rPr>
+        <w:t xml:space="preserve"> </w:t>
+      </w:r>
+      <w:r>
+        <w:rPr>
+          <w:rFonts w:cs="Times"/>
+          <w:bCs/>
+          <w:color w:val="000000"/>
+          <w:lang w:eastAsia="zh-CN"/>
+        </w:rPr>
+        <w:t>don’t study their own cultur</w:t>
+      </w:r>
+      <w:r>
+        <w:rPr>
+          <w:rFonts w:cs="Times" w:hint="eastAsia"/>
+          <w:bCs/>
+          <w:color w:val="000000"/>
+          <w:lang w:eastAsia="zh-CN"/>
+        </w:rPr>
+        <w:t>e</w:t>
+      </w:r>
+      <w:r>
+        <w:rPr>
+          <w:rFonts w:cs="Times"/>
+          <w:bCs/>
+          <w:color w:val="000000"/>
+          <w:lang w:eastAsia="zh-CN"/>
+        </w:rPr>
+        <w:t>.</w:t>
+      </w:r>
+      <w:r>
+        <w:rPr>
+          <w:rFonts w:cs="Times"/>
+          <w:bCs/>
+          <w:color w:val="000000"/>
+          <w:lang w:eastAsia="zh-CN"/>
+        </w:rPr>
+        <w:t xml:space="preserve"> In China, there are 56 ethnic groups let alone hundreds of dialects within country. </w:t>
+      </w:r>
+      <w:r>
+        <w:rPr>
+          <w:rFonts w:cs="Times"/>
+          <w:bCs/>
+          <w:color w:val="000000"/>
+          <w:lang w:eastAsia="zh-CN"/>
+        </w:rPr>
+        <w:t xml:space="preserve">Which dialect the standard curriculum should use? Which culture </w:t>
+      </w:r>
+      <w:r>
+        <w:rPr>
+          <w:rFonts w:cs="Times"/>
+          <w:bCs/>
+          <w:color w:val="000000"/>
+          <w:lang w:eastAsia="zh-CN"/>
+        </w:rPr>
+        <w:t>the textbook</w:t>
+      </w:r>
+      <w:r>
+        <w:rPr>
+          <w:rFonts w:cs="Times"/>
+          <w:bCs/>
+          <w:color w:val="000000"/>
+          <w:lang w:eastAsia="zh-CN"/>
+        </w:rPr>
+        <w:t xml:space="preserve"> should</w:t>
+      </w:r>
+      <w:r>
+        <w:rPr>
+          <w:rFonts w:cs="Times"/>
+          <w:bCs/>
+          <w:color w:val="000000"/>
+          <w:lang w:eastAsia="zh-CN"/>
+        </w:rPr>
+        <w:t xml:space="preserve"> focus on</w:t>
+      </w:r>
+      <w:r>
+        <w:rPr>
+          <w:rFonts w:cs="Times"/>
+          <w:bCs/>
+          <w:color w:val="000000"/>
+          <w:lang w:eastAsia="zh-CN"/>
+        </w:rPr>
+        <w:t xml:space="preserve">? </w:t>
+      </w:r>
+      <w:r>
+        <w:rPr>
+          <w:rFonts w:cs="Times"/>
+          <w:bCs/>
+          <w:color w:val="000000"/>
+          <w:lang w:eastAsia="zh-CN"/>
+        </w:rPr>
+        <w:t>I</w:t>
+      </w:r>
+      <w:r>
+        <w:rPr>
+          <w:rFonts w:cs="Times"/>
+          <w:bCs/>
+          <w:color w:val="000000"/>
+          <w:lang w:eastAsia="zh-CN"/>
+        </w:rPr>
+        <w:t xml:space="preserve">f </w:t>
+      </w:r>
+      <w:r>
+        <w:rPr>
+          <w:rFonts w:cs="Times"/>
+          <w:bCs/>
+          <w:color w:val="000000"/>
+          <w:lang w:eastAsia="zh-CN"/>
+        </w:rPr>
+        <w:t xml:space="preserve">extra emphasis </w:t>
+      </w:r>
+      <w:r>
+        <w:rPr>
+          <w:rFonts w:cs="Times"/>
+          <w:bCs/>
+          <w:color w:val="000000"/>
+          <w:lang w:eastAsia="zh-CN"/>
+        </w:rPr>
+        <w:t xml:space="preserve">is </w:t>
+      </w:r>
+      <w:r>
+        <w:rPr>
+          <w:rFonts w:cs="Times"/>
+          <w:bCs/>
+          <w:color w:val="000000"/>
+          <w:lang w:eastAsia="zh-CN"/>
+        </w:rPr>
+        <w:t>place</w:t>
+      </w:r>
+      <w:r>
+        <w:rPr>
+          <w:rFonts w:cs="Times"/>
+          <w:bCs/>
+          <w:color w:val="000000"/>
+          <w:lang w:eastAsia="zh-CN"/>
+        </w:rPr>
+        <w:t>d</w:t>
+      </w:r>
+      <w:r>
+        <w:rPr>
+          <w:rFonts w:cs="Times"/>
+          <w:bCs/>
+          <w:color w:val="000000"/>
+          <w:lang w:eastAsia="zh-CN"/>
+        </w:rPr>
+        <w:t xml:space="preserve"> on</w:t>
+      </w:r>
+      <w:r>
+        <w:rPr>
+          <w:rFonts w:cs="Times"/>
+          <w:bCs/>
+          <w:color w:val="000000"/>
+          <w:lang w:eastAsia="zh-CN"/>
+        </w:rPr>
+        <w:t xml:space="preserve"> </w:t>
+      </w:r>
+      <w:r>
+        <w:rPr>
+          <w:rFonts w:cs="Times"/>
+          <w:bCs/>
+          <w:color w:val="000000"/>
+          <w:lang w:eastAsia="zh-CN"/>
+        </w:rPr>
+        <w:t>the Han nationality</w:t>
+      </w:r>
+      <w:r>
+        <w:rPr>
+          <w:rFonts w:cs="Times"/>
+          <w:bCs/>
+          <w:color w:val="000000"/>
+          <w:lang w:eastAsia="zh-CN"/>
+        </w:rPr>
+        <w:t xml:space="preserve">, </w:t>
+      </w:r>
+      <w:r>
+        <w:rPr>
+          <w:rFonts w:cs="Times"/>
+          <w:bCs/>
+          <w:color w:val="000000"/>
+          <w:lang w:eastAsia="zh-CN"/>
+        </w:rPr>
+        <w:t>the dominant ethnic group in China</w:t>
+      </w:r>
+      <w:r>
+        <w:rPr>
+          <w:rFonts w:cs="Times"/>
+          <w:bCs/>
+          <w:color w:val="000000"/>
+          <w:lang w:eastAsia="zh-CN"/>
+        </w:rPr>
+        <w:t>,</w:t>
+      </w:r>
+      <w:r>
+        <w:rPr>
+          <w:rFonts w:cs="Times"/>
+          <w:bCs/>
+          <w:color w:val="000000"/>
+          <w:lang w:eastAsia="zh-CN"/>
+        </w:rPr>
+        <w:t xml:space="preserve"> </w:t>
+      </w:r>
+      <w:r>
+        <w:rPr>
+          <w:rFonts w:cs="Times"/>
+          <w:bCs/>
+          <w:color w:val="000000"/>
+          <w:lang w:eastAsia="zh-CN"/>
+        </w:rPr>
+        <w:t xml:space="preserve">it might produce those national minorities lose their </w:t>
+      </w:r>
+      <w:r>
+        <w:rPr>
+          <w:rFonts w:cs="Times"/>
+          <w:bCs/>
+          <w:color w:val="000000"/>
+          <w:lang w:eastAsia="zh-CN"/>
+        </w:rPr>
+        <w:t>peculiarity</w:t>
+      </w:r>
+      <w:r>
+        <w:rPr>
+          <w:rFonts w:cs="Times"/>
+          <w:bCs/>
+          <w:color w:val="000000"/>
+          <w:lang w:eastAsia="zh-CN"/>
+        </w:rPr>
+        <w:t>.</w:t>
+      </w:r>
+      <w:r>
+        <w:rPr>
+          <w:rFonts w:cs="Times"/>
+          <w:bCs/>
+          <w:color w:val="000000"/>
+          <w:lang w:eastAsia="zh-CN"/>
+        </w:rPr>
+        <w:t xml:space="preserve"> </w:t>
+      </w:r>
+      <w:r>
+        <w:rPr>
+          <w:rFonts w:cs="Times"/>
+          <w:bCs/>
+          <w:color w:val="000000"/>
+          <w:lang w:eastAsia="zh-CN"/>
+        </w:rPr>
+        <w:t xml:space="preserve">It’s not reasonable to require all students using the same textbook and learn the same courses. </w:t>
+      </w:r>
+      <w:r>
+        <w:rPr>
+          <w:rFonts w:cs="Times"/>
+          <w:bCs/>
+          <w:color w:val="000000"/>
+          <w:lang w:eastAsia="zh-CN"/>
+        </w:rPr>
+        <w:t xml:space="preserve">In conclusion, </w:t>
+      </w:r>
+      <w:r>
+        <w:rPr>
+          <w:rFonts w:cs="Times"/>
+          <w:bCs/>
+          <w:color w:val="000000"/>
+          <w:lang w:eastAsia="zh-CN"/>
+        </w:rPr>
+        <w:t>n</w:t>
+      </w:r>
+      <w:r>
+        <w:rPr>
+          <w:rFonts w:cs="Times"/>
+          <w:bCs/>
+          <w:color w:val="000000"/>
+          <w:lang w:eastAsia="zh-CN"/>
+        </w:rPr>
+        <w:t>ational minorities should be encouraged to preserve and develop their own cultures, languages and customs</w:t>
+      </w:r>
+      <w:r>
+        <w:rPr>
+          <w:rFonts w:cs="Times"/>
+          <w:bCs/>
+          <w:color w:val="000000"/>
+          <w:lang w:eastAsia="zh-CN"/>
+        </w:rPr>
+        <w:t>.</w:t>
+      </w:r>
+    </w:p>
+    <w:p>
+      <w:pPr>
+        <w:widowControl w:val="0"/>
+        <w:pBdr>
+          <w:bottom w:val="single" w:sz="6" w:space="1" w:color="auto"/>
+        </w:pBdr>
+        <w:autoSpaceDE w:val="0"/>
+        <w:autoSpaceDN w:val="0"/>
+        <w:adjustRightInd w:val="0"/>
+        <w:spacing w:after="240"/>
+        <w:rPr>
+          <w:rFonts w:cs="Times" w:hint="eastAsia"/>
+          <w:bCs/>
+          <w:color w:val="000000"/>
+          <w:lang w:eastAsia="zh-CN"/>
+        </w:rPr>
+      </w:pPr>
+      <w:r>
+        <w:rPr>
+          <w:rFonts w:cs="Times"/>
+          <w:bCs/>
+          <w:color w:val="000000"/>
+          <w:lang w:eastAsia="zh-CN"/>
+        </w:rPr>
+        <w:t xml:space="preserve">It’s not reasonable to require all students using the same textbook and learn the same courses. </w:t>
       </w:r>
     </w:p>
     <w:p>
@@ -4522,61 +5328,229 @@
           <w:color w:val="000000"/>
           <w:lang w:eastAsia="zh-CN"/>
         </w:rPr>
-        <w:t>Formal education, running from primary school through the university, include a variety of specialized programmers and institutions for full-time technical and professional training. However, informal education which is more and more prevalent is the truly lifelong process whereby every individual acquires skills and knowledge from daily experience and the educative influences and resources in his or her environment – from family and neighbors, from work and play, from the library and the mass media. Some people, as the ‘street smart” supporters, assert formal education tends to constrain students’ in</w:t>
-      </w:r>
-      <w:r>
-        <w:rPr>
-          <w:rFonts w:cs="Times"/>
-          <w:bCs/>
-          <w:color w:val="000000"/>
-          <w:lang w:eastAsia="zh-CN"/>
-        </w:rPr>
-        <w:t xml:space="preserve">tegrated development. Usually, </w:t>
-      </w:r>
-      <w:r>
-        <w:rPr>
-          <w:rFonts w:cs="Times"/>
-          <w:bCs/>
-          <w:color w:val="000000"/>
-          <w:lang w:eastAsia="zh-CN"/>
-        </w:rPr>
-        <w:t xml:space="preserve">lecturers are required to meet certain </w:t>
-      </w:r>
-      <w:r>
-        <w:rPr>
-          <w:rFonts w:cs="Times"/>
-          <w:bCs/>
-          <w:color w:val="000000"/>
-          <w:lang w:eastAsia="zh-CN"/>
-        </w:rPr>
-        <w:t>teaching standards and follow a</w:t>
-      </w:r>
-      <w:r>
-        <w:rPr>
-          <w:rFonts w:cs="Times"/>
-          <w:bCs/>
-          <w:color w:val="000000"/>
-          <w:lang w:eastAsia="zh-CN"/>
-        </w:rPr>
-        <w:t xml:space="preserve"> preset curriculum, which can make it difficult for them to incorporate diverse conten</w:t>
-      </w:r>
-      <w:r>
-        <w:rPr>
-          <w:rFonts w:cs="Times"/>
-          <w:bCs/>
-          <w:color w:val="000000"/>
-          <w:lang w:eastAsia="zh-CN"/>
-        </w:rPr>
-        <w:t xml:space="preserve">t such as XX. On the contrary, </w:t>
-      </w:r>
-      <w:r>
-        <w:rPr>
-          <w:rFonts w:cs="Times"/>
-          <w:bCs/>
-          <w:color w:val="000000"/>
-          <w:lang w:eastAsia="zh-CN"/>
-        </w:rPr>
-        <w:t xml:space="preserve">the ‘book smart’ believers, insist that lack of understanding in fundamental knowledge will lead </w:t>
+        <w:t>…</w:t>
+      </w:r>
+      <w:r>
+        <w:rPr>
+          <w:rFonts w:cs="Times" w:hint="eastAsia"/>
+          <w:bCs/>
+          <w:color w:val="000000"/>
+          <w:lang w:eastAsia="zh-CN"/>
+        </w:rPr>
+        <w:t xml:space="preserve">that formal education constrains students time and </w:t>
+      </w:r>
+      <w:r>
+        <w:rPr>
+          <w:rFonts w:cs="Times"/>
+          <w:bCs/>
+          <w:color w:val="000000"/>
+          <w:lang w:eastAsia="zh-CN"/>
+        </w:rPr>
+        <w:t>place of study?</w:t>
+      </w:r>
+      <w:r>
+        <w:rPr>
+          <w:rFonts w:cs="Times"/>
+          <w:bCs/>
+          <w:color w:val="000000"/>
+          <w:lang w:eastAsia="zh-CN"/>
+        </w:rPr>
+        <w:t xml:space="preserve"> </w:t>
+      </w:r>
+      <w:r>
+        <w:rPr>
+          <w:rFonts w:cs="Times"/>
+          <w:bCs/>
+          <w:color w:val="000000"/>
+          <w:lang w:eastAsia="zh-CN"/>
+        </w:rPr>
+        <w:t>...</w:t>
+      </w:r>
+      <w:r>
+        <w:rPr>
+          <w:rFonts w:cs="Times"/>
+          <w:bCs/>
+          <w:color w:val="000000"/>
+          <w:lang w:eastAsia="zh-CN"/>
+        </w:rPr>
+        <w:t xml:space="preserve"> </w:t>
+      </w:r>
+      <w:r>
+        <w:rPr>
+          <w:rFonts w:cs="Times"/>
+          <w:bCs/>
+          <w:color w:val="000000"/>
+          <w:lang w:eastAsia="zh-CN"/>
+        </w:rPr>
+        <w:t>that it also</w:t>
+      </w:r>
+      <w:r>
+        <w:rPr>
+          <w:rFonts w:cs="Times"/>
+          <w:bCs/>
+          <w:color w:val="000000"/>
+          <w:lang w:eastAsia="zh-CN"/>
+        </w:rPr>
+        <w:t xml:space="preserve"> limits students mind and spirits?...</w:t>
+      </w:r>
+      <w:r>
+        <w:rPr>
+          <w:rFonts w:cs="Times"/>
+          <w:bCs/>
+          <w:color w:val="000000"/>
+          <w:lang w:eastAsia="zh-CN"/>
+        </w:rPr>
+        <w:t xml:space="preserve"> </w:t>
+      </w:r>
+      <w:r>
+        <w:rPr>
+          <w:rFonts w:cs="Times"/>
+          <w:bCs/>
+          <w:color w:val="000000"/>
+          <w:lang w:eastAsia="zh-CN"/>
+        </w:rPr>
+        <w:t>‘street smart’</w:t>
+      </w:r>
+      <w:r>
+        <w:rPr>
+          <w:rFonts w:cs="Times"/>
+          <w:bCs/>
+          <w:color w:val="000000"/>
+          <w:lang w:eastAsia="zh-CN"/>
+        </w:rPr>
+        <w:t xml:space="preserve"> ‘book smart’</w:t>
+      </w:r>
+      <w:r>
+        <w:rPr>
+          <w:rFonts w:cs="Times" w:hint="eastAsia"/>
+          <w:bCs/>
+          <w:color w:val="000000"/>
+          <w:lang w:eastAsia="zh-CN"/>
+        </w:rPr>
+        <w:t xml:space="preserve"> </w:t>
+      </w:r>
+      <w:r>
+        <w:rPr>
+          <w:rFonts w:cs="Times"/>
+          <w:bCs/>
+          <w:color w:val="000000"/>
+          <w:lang w:eastAsia="zh-CN"/>
+        </w:rPr>
+        <w:t>…</w:t>
+      </w:r>
+      <w:r>
+        <w:rPr>
+          <w:rFonts w:cs="Times" w:hint="eastAsia"/>
+          <w:bCs/>
+          <w:color w:val="000000"/>
+          <w:lang w:eastAsia="zh-CN"/>
+        </w:rPr>
+        <w:t xml:space="preserve"> </w:t>
+      </w:r>
+      <w:r>
+        <w:rPr>
+          <w:rFonts w:cs="Times"/>
+          <w:bCs/>
+          <w:color w:val="000000"/>
+          <w:lang w:eastAsia="zh-CN"/>
+        </w:rPr>
+        <w:t>The ‘street smart’</w:t>
+      </w:r>
+      <w:r>
+        <w:rPr>
+          <w:rFonts w:cs="Times"/>
+          <w:bCs/>
+          <w:color w:val="000000"/>
+          <w:lang w:eastAsia="zh-CN"/>
+        </w:rPr>
+        <w:t xml:space="preserve"> supporters</w:t>
+      </w:r>
+      <w:r>
+        <w:rPr>
+          <w:rFonts w:cs="Times"/>
+          <w:bCs/>
+          <w:color w:val="000000"/>
+          <w:lang w:eastAsia="zh-CN"/>
+        </w:rPr>
+        <w:t xml:space="preserve"> assert formal education</w:t>
+      </w:r>
+      <w:r>
+        <w:rPr>
+          <w:rFonts w:cs="Times"/>
+          <w:bCs/>
+          <w:color w:val="000000"/>
+          <w:lang w:eastAsia="zh-CN"/>
+        </w:rPr>
+        <w:t xml:space="preserve"> </w:t>
+      </w:r>
+      <w:r>
+        <w:rPr>
+          <w:rFonts w:cs="Times" w:hint="eastAsia"/>
+          <w:bCs/>
+          <w:color w:val="000000"/>
+          <w:lang w:eastAsia="zh-CN"/>
+        </w:rPr>
+        <w:t>is</w:t>
+      </w:r>
+      <w:r>
+        <w:rPr>
+          <w:rFonts w:cs="Times"/>
+          <w:bCs/>
+          <w:color w:val="000000"/>
+          <w:lang w:eastAsia="zh-CN"/>
+        </w:rPr>
+        <w:t xml:space="preserve"> outmoded since </w:t>
+      </w:r>
+      <w:r>
+        <w:rPr>
+          <w:lang w:eastAsia="zh-CN"/>
+        </w:rPr>
+        <w:t>students are not proactive in classroom</w:t>
+      </w:r>
+      <w:r>
+        <w:rPr>
+          <w:rFonts w:cs="Times"/>
+          <w:bCs/>
+          <w:color w:val="000000"/>
+          <w:lang w:eastAsia="zh-CN"/>
+        </w:rPr>
+        <w:t xml:space="preserve">. </w:t>
+      </w:r>
+      <w:r>
+        <w:rPr>
+          <w:rFonts w:cs="Times"/>
+          <w:bCs/>
+          <w:color w:val="000000"/>
+          <w:lang w:eastAsia="zh-CN"/>
+        </w:rPr>
+        <w:t>Meanwhile</w:t>
+      </w:r>
+      <w:r>
+        <w:rPr>
+          <w:rFonts w:cs="Times"/>
+          <w:bCs/>
+          <w:color w:val="000000"/>
+          <w:lang w:eastAsia="zh-CN"/>
+        </w:rPr>
+        <w:t xml:space="preserve">, </w:t>
+      </w:r>
+      <w:r>
+        <w:rPr>
+          <w:rFonts w:cs="Times"/>
+          <w:bCs/>
+          <w:color w:val="000000"/>
+          <w:lang w:eastAsia="zh-CN"/>
+        </w:rPr>
+        <w:t>the ‘book smart’ believers</w:t>
+      </w:r>
+      <w:r>
+        <w:rPr>
+          <w:rFonts w:cs="Times"/>
+          <w:bCs/>
+          <w:color w:val="000000"/>
+          <w:lang w:eastAsia="zh-CN"/>
+        </w:rPr>
+        <w:t xml:space="preserve"> insist that lack of understanding in fundamental knowledge will lead </w:t>
       </w:r>
       <w:r>
         <w:rPr>
@@ -4594,7 +5568,41 @@
           <w:color w:val="000000"/>
           <w:lang w:eastAsia="zh-CN"/>
         </w:rPr>
-        <w:t>. Both side justify themselves with sound reasons. From my perspective, in most cases, I would suggest formal education should not be blamed for inhabiting our development.</w:t>
+        <w:t>…</w:t>
+      </w:r>
+      <w:r>
+        <w:rPr>
+          <w:rFonts w:cs="Times"/>
+          <w:bCs/>
+          <w:color w:val="000000"/>
+          <w:lang w:eastAsia="zh-CN"/>
+        </w:rPr>
+        <w:t xml:space="preserve"> I would suggest formal education should not be blamed for inhabiting our development.</w:t>
+      </w:r>
+    </w:p>
+    <w:p>
+      <w:pPr>
+        <w:pStyle w:val="ListParagraph"/>
+        <w:numPr>
+          <w:ilvl w:val="0"/>
+          <w:numId w:val="1"/>
+        </w:numPr>
+        <w:rPr>
+          <w:lang w:eastAsia="zh-CN"/>
+        </w:rPr>
+      </w:pPr>
+      <w:r>
+        <w:rPr>
+          <w:rFonts w:hint="eastAsia"/>
+          <w:lang w:eastAsia="zh-CN"/>
+        </w:rPr>
+        <w:t>在线</w:t>
+      </w:r>
+      <w:r>
+        <w:rPr>
+          <w:lang w:eastAsia="zh-CN"/>
+        </w:rPr>
+        <w:t>教育</w:t>
       </w:r>
     </w:p>
     <w:p>
@@ -4636,63 +5644,335 @@
           <w:color w:val="000000"/>
           <w:lang w:eastAsia="zh-CN"/>
         </w:rPr>
-        <w:t xml:space="preserve">. The content cannot be customized and students are not proactive in classroom. Teachers are giving </w:t>
-      </w:r>
-      <w:r>
-        <w:rPr>
-          <w:rFonts w:cs="Times"/>
-          <w:bCs/>
-          <w:color w:val="000000"/>
-          <w:lang w:eastAsia="zh-CN"/>
-        </w:rPr>
-        <w:t>information</w:t>
-      </w:r>
-      <w:r>
-        <w:rPr>
-          <w:rFonts w:cs="Times"/>
-          <w:bCs/>
-          <w:color w:val="000000"/>
-          <w:lang w:eastAsia="zh-CN"/>
-        </w:rPr>
-        <w:t xml:space="preserve"> at the podium whil</w:t>
-      </w:r>
-      <w:r>
-        <w:rPr>
-          <w:rFonts w:cs="Times"/>
-          <w:bCs/>
-          <w:color w:val="000000"/>
-          <w:lang w:eastAsia="zh-CN"/>
-        </w:rPr>
-        <w:t>e students are taking passively</w:t>
-      </w:r>
-      <w:r>
-        <w:rPr>
-          <w:rFonts w:cs="Times"/>
-          <w:bCs/>
-          <w:color w:val="000000"/>
-          <w:lang w:eastAsia="zh-CN"/>
-        </w:rPr>
-        <w:t xml:space="preserve">. Student are not involved in the process, there is no or less interaction.  With the development of technology, there are many novel ways to learn at anytime on any contents, and free, namely, online education. For students to access online education, all they need is a personal computer with internet access with which he or she can find the desired courses online and just get enrolled </w:t>
-      </w:r>
-      <w:proofErr w:type="gramStart"/>
-      <w:r>
-        <w:rPr>
-          <w:rFonts w:cs="Times"/>
-          <w:bCs/>
-          <w:color w:val="000000"/>
-          <w:lang w:eastAsia="zh-CN"/>
-        </w:rPr>
-        <w:t>in .</w:t>
-      </w:r>
-      <w:proofErr w:type="gramEnd"/>
-      <w:r>
-        <w:rPr>
-          <w:rFonts w:cs="Times"/>
-          <w:bCs/>
-          <w:color w:val="000000"/>
-          <w:lang w:eastAsia="zh-CN"/>
-        </w:rPr>
-        <w:t xml:space="preserve"> When they have questions, there are millions of people all over the world could answer it. In sum, the formal education is outdated comparing to the online education. </w:t>
+        <w:t xml:space="preserve">. </w:t>
+      </w:r>
+      <w:r>
+        <w:rPr>
+          <w:rFonts w:cs="Times"/>
+          <w:bCs/>
+          <w:color w:val="000000"/>
+          <w:lang w:eastAsia="zh-CN"/>
+        </w:rPr>
+        <w:t>Usually</w:t>
+      </w:r>
+      <w:r>
+        <w:rPr>
+          <w:rFonts w:cs="Times"/>
+          <w:bCs/>
+          <w:color w:val="000000"/>
+          <w:lang w:eastAsia="zh-CN"/>
+        </w:rPr>
+        <w:t>, lecturers</w:t>
+      </w:r>
+      <w:r>
+        <w:rPr>
+          <w:rFonts w:cs="Times"/>
+          <w:bCs/>
+          <w:color w:val="000000"/>
+          <w:lang w:eastAsia="zh-CN"/>
+        </w:rPr>
+        <w:t xml:space="preserve"> in formal education</w:t>
+      </w:r>
+      <w:r>
+        <w:rPr>
+          <w:rFonts w:cs="Times"/>
+          <w:bCs/>
+          <w:color w:val="000000"/>
+          <w:lang w:eastAsia="zh-CN"/>
+        </w:rPr>
+        <w:t xml:space="preserve"> are required to meet certain teaching standards and follow a preset curriculum, which </w:t>
+      </w:r>
+      <w:r>
+        <w:rPr>
+          <w:rFonts w:cs="Times"/>
+          <w:bCs/>
+          <w:color w:val="000000"/>
+          <w:lang w:eastAsia="zh-CN"/>
+        </w:rPr>
+        <w:t>cannot be customized</w:t>
+      </w:r>
+      <w:r>
+        <w:rPr>
+          <w:rFonts w:cs="Times"/>
+          <w:bCs/>
+          <w:color w:val="000000"/>
+          <w:lang w:eastAsia="zh-CN"/>
+        </w:rPr>
+        <w:t xml:space="preserve"> by students’</w:t>
+      </w:r>
+      <w:r>
+        <w:rPr>
+          <w:rFonts w:cs="Times" w:hint="eastAsia"/>
+          <w:bCs/>
+          <w:color w:val="000000"/>
+          <w:lang w:eastAsia="zh-CN"/>
+        </w:rPr>
+        <w:t xml:space="preserve"> interest</w:t>
+      </w:r>
+      <w:bookmarkStart w:id="0" w:name="_GoBack"/>
+      <w:bookmarkEnd w:id="0"/>
+      <w:r>
+        <w:rPr>
+          <w:rFonts w:cs="Times"/>
+          <w:bCs/>
+          <w:color w:val="000000"/>
+          <w:lang w:eastAsia="zh-CN"/>
+        </w:rPr>
+        <w:t xml:space="preserve">. </w:t>
+      </w:r>
+      <w:r>
+        <w:rPr>
+          <w:rFonts w:cs="Times"/>
+          <w:bCs/>
+          <w:color w:val="000000"/>
+          <w:lang w:eastAsia="zh-CN"/>
+        </w:rPr>
+        <w:t xml:space="preserve">On the contrary, </w:t>
+      </w:r>
+      <w:r>
+        <w:rPr>
+          <w:rFonts w:cs="Times" w:hint="eastAsia"/>
+          <w:bCs/>
+          <w:color w:val="000000"/>
+          <w:lang w:eastAsia="zh-CN"/>
+        </w:rPr>
+        <w:t>w</w:t>
+      </w:r>
+      <w:r>
+        <w:rPr>
+          <w:rFonts w:cs="Times"/>
+          <w:bCs/>
+          <w:color w:val="000000"/>
+          <w:lang w:eastAsia="zh-CN"/>
+        </w:rPr>
+        <w:t>ith the</w:t>
+      </w:r>
+      <w:r>
+        <w:rPr>
+          <w:rFonts w:cs="Times"/>
+          <w:bCs/>
+          <w:color w:val="000000"/>
+          <w:lang w:eastAsia="zh-CN"/>
+        </w:rPr>
+        <w:t xml:space="preserve"> fast technology innovation</w:t>
+      </w:r>
+      <w:r>
+        <w:rPr>
+          <w:rFonts w:cs="Times"/>
+          <w:bCs/>
+          <w:color w:val="000000"/>
+          <w:lang w:eastAsia="zh-CN"/>
+        </w:rPr>
+        <w:t xml:space="preserve">, there are many novel </w:t>
+      </w:r>
+      <w:r>
+        <w:rPr>
+          <w:rFonts w:cs="Times"/>
+          <w:bCs/>
+          <w:color w:val="000000"/>
+          <w:lang w:eastAsia="zh-CN"/>
+        </w:rPr>
+        <w:t>products</w:t>
+      </w:r>
+      <w:r>
+        <w:rPr>
+          <w:rFonts w:cs="Times"/>
+          <w:bCs/>
+          <w:color w:val="000000"/>
+          <w:lang w:eastAsia="zh-CN"/>
+        </w:rPr>
+        <w:t xml:space="preserve"> to</w:t>
+      </w:r>
+      <w:r>
+        <w:rPr>
+          <w:rFonts w:cs="Times"/>
+          <w:bCs/>
+          <w:color w:val="000000"/>
+          <w:lang w:eastAsia="zh-CN"/>
+        </w:rPr>
+        <w:t xml:space="preserve"> help us</w:t>
+      </w:r>
+      <w:r>
+        <w:rPr>
+          <w:rFonts w:cs="Times"/>
+          <w:bCs/>
+          <w:color w:val="000000"/>
+          <w:lang w:eastAsia="zh-CN"/>
+        </w:rPr>
+        <w:t xml:space="preserve"> </w:t>
+      </w:r>
+      <w:r>
+        <w:rPr>
+          <w:rFonts w:cs="Times"/>
+          <w:bCs/>
+          <w:color w:val="000000"/>
+          <w:lang w:eastAsia="zh-CN"/>
+        </w:rPr>
+        <w:t>study</w:t>
+      </w:r>
+      <w:r>
+        <w:rPr>
+          <w:rFonts w:cs="Times"/>
+          <w:bCs/>
+          <w:color w:val="000000"/>
+          <w:lang w:eastAsia="zh-CN"/>
+        </w:rPr>
+        <w:t xml:space="preserve"> at anytime on any contents</w:t>
+      </w:r>
+      <w:r>
+        <w:rPr>
+          <w:rFonts w:cs="Times"/>
+          <w:bCs/>
+          <w:color w:val="000000"/>
+          <w:lang w:eastAsia="zh-CN"/>
+        </w:rPr>
+        <w:t xml:space="preserve">, namely, online education. </w:t>
+      </w:r>
+      <w:r>
+        <w:rPr>
+          <w:rFonts w:cs="Times"/>
+          <w:bCs/>
+          <w:color w:val="000000"/>
+          <w:lang w:eastAsia="zh-CN"/>
+        </w:rPr>
+        <w:t xml:space="preserve">Online college degrees and programs make it possible to work during the day and complete their studies from their homes at nights. Those who spend a lot of time traveling due to work can also complete their education in their spare time. </w:t>
+      </w:r>
+      <w:r>
+        <w:rPr>
+          <w:lang w:eastAsia="zh-CN"/>
+        </w:rPr>
+        <w:t>For student</w:t>
+      </w:r>
+      <w:r>
+        <w:rPr>
+          <w:lang w:eastAsia="zh-CN"/>
+        </w:rPr>
+        <w:t>s</w:t>
+      </w:r>
+      <w:r>
+        <w:rPr>
+          <w:lang w:eastAsia="zh-CN"/>
+        </w:rPr>
+        <w:t xml:space="preserve"> to access</w:t>
+      </w:r>
+      <w:r>
+        <w:rPr>
+          <w:lang w:eastAsia="zh-CN"/>
+        </w:rPr>
+        <w:t xml:space="preserve"> online education, all they need</w:t>
+      </w:r>
+      <w:r>
+        <w:rPr>
+          <w:lang w:eastAsia="zh-CN"/>
+        </w:rPr>
+        <w:t xml:space="preserve"> is a personal computer with internet access with which he or she can find the desired courses online and </w:t>
+      </w:r>
+      <w:r>
+        <w:rPr>
+          <w:lang w:eastAsia="zh-CN"/>
+        </w:rPr>
+        <w:t xml:space="preserve">just get </w:t>
+      </w:r>
+      <w:r>
+        <w:rPr>
+          <w:lang w:eastAsia="zh-CN"/>
+        </w:rPr>
+        <w:t>enroll</w:t>
+      </w:r>
+      <w:r>
+        <w:rPr>
+          <w:lang w:eastAsia="zh-CN"/>
+        </w:rPr>
+        <w:t>ed in</w:t>
+      </w:r>
+      <w:r>
+        <w:rPr>
+          <w:lang w:eastAsia="zh-CN"/>
+        </w:rPr>
+        <w:t>.</w:t>
+      </w:r>
+      <w:r>
+        <w:rPr>
+          <w:rFonts w:hint="eastAsia"/>
+          <w:lang w:eastAsia="zh-CN"/>
+        </w:rPr>
+        <w:t xml:space="preserve"> </w:t>
+      </w:r>
+      <w:r>
+        <w:rPr>
+          <w:lang w:eastAsia="zh-CN"/>
+        </w:rPr>
+        <w:t>When they have questions, there are</w:t>
+      </w:r>
+      <w:r>
+        <w:t xml:space="preserve"> </w:t>
+      </w:r>
+      <w:r>
+        <w:rPr>
+          <w:lang w:eastAsia="zh-CN"/>
+        </w:rPr>
+        <w:t>millions of</w:t>
+      </w:r>
+      <w:r>
+        <w:rPr>
+          <w:lang w:eastAsia="zh-CN"/>
+        </w:rPr>
+        <w:t xml:space="preserve"> people all over the world could answer it.</w:t>
+      </w:r>
+      <w:r>
+        <w:rPr>
+          <w:rFonts w:hint="eastAsia"/>
+          <w:lang w:eastAsia="zh-CN"/>
+        </w:rPr>
+        <w:t xml:space="preserve"> </w:t>
+      </w:r>
+      <w:r>
+        <w:rPr>
+          <w:rFonts w:cs="Times"/>
+          <w:bCs/>
+          <w:color w:val="000000"/>
+          <w:lang w:eastAsia="zh-CN"/>
+        </w:rPr>
+        <w:t>In sum, the formal education is outdated comparing to the online education</w:t>
+      </w:r>
+      <w:r>
+        <w:t xml:space="preserve"> </w:t>
+      </w:r>
+      <w:r>
+        <w:rPr>
+          <w:rFonts w:cs="Times"/>
+          <w:bCs/>
+          <w:color w:val="000000"/>
+          <w:lang w:eastAsia="zh-CN"/>
+        </w:rPr>
+        <w:t>because of the flexibility they provide</w:t>
+      </w:r>
+      <w:r>
+        <w:rPr>
+          <w:rFonts w:cs="Times"/>
+          <w:bCs/>
+          <w:color w:val="000000"/>
+          <w:lang w:eastAsia="zh-CN"/>
+        </w:rPr>
+        <w:t xml:space="preserve">. </w:t>
+      </w:r>
+    </w:p>
+    <w:p>
+      <w:pPr>
+        <w:pStyle w:val="ListParagraph"/>
+        <w:numPr>
+          <w:ilvl w:val="0"/>
+          <w:numId w:val="1"/>
+        </w:numPr>
+        <w:rPr>
+          <w:lang w:eastAsia="zh-CN"/>
+        </w:rPr>
+      </w:pPr>
+      <w:r>
+        <w:rPr>
+          <w:lang w:eastAsia="zh-CN"/>
+        </w:rPr>
+        <w:t>学会思考</w:t>
       </w:r>
     </w:p>
     <w:p>
@@ -4716,27 +5996,25 @@
           <w:color w:val="000000"/>
           <w:lang w:eastAsia="zh-CN"/>
         </w:rPr>
-        <w:t xml:space="preserve">Nevertheless, the ‘formal education’ believers could also </w:t>
-      </w:r>
-      <w:proofErr w:type="gramStart"/>
-      <w:r>
-        <w:rPr>
-          <w:rFonts w:cs="Times"/>
-          <w:bCs/>
-          <w:color w:val="000000"/>
-          <w:lang w:eastAsia="zh-CN"/>
-        </w:rPr>
-        <w:t>lists</w:t>
-      </w:r>
-      <w:proofErr w:type="gramEnd"/>
-      <w:r>
-        <w:rPr>
-          <w:rFonts w:cs="Times"/>
-          <w:bCs/>
-          <w:color w:val="000000"/>
-          <w:lang w:eastAsia="zh-CN"/>
-        </w:rPr>
-        <w:t xml:space="preserve"> several advantages. Formal education teaches us the methodology- the framework of knowledge and the approaches to learn new things, to search for literature, and/or further how to conduct a research- the way to learning every other </w:t>
+        <w:t>Nevertheless, the ‘formal educa</w:t>
+      </w:r>
+      <w:r>
+        <w:rPr>
+          <w:rFonts w:cs="Times"/>
+          <w:bCs/>
+          <w:color w:val="000000"/>
+          <w:lang w:eastAsia="zh-CN"/>
+        </w:rPr>
+        <w:t>tion’ believers could also list</w:t>
+      </w:r>
+      <w:r>
+        <w:rPr>
+          <w:rFonts w:cs="Times"/>
+          <w:bCs/>
+          <w:color w:val="000000"/>
+          <w:lang w:eastAsia="zh-CN"/>
+        </w:rPr>
+        <w:t xml:space="preserve"> several advantages. Formal education teaches us the methodology- the framework of knowledge and the approaches to learn new things, to search for literature, and further how to conduct a research- the way to learning every other </w:t>
       </w:r>
       <w:r>
         <w:rPr>
@@ -4763,7 +6041,25 @@
           <w:color w:val="000000"/>
           <w:lang w:eastAsia="zh-CN"/>
         </w:rPr>
-        <w:t>rience at IBM. In the workplace</w:t>
+        <w:t>rience at IBM</w:t>
+      </w:r>
+      <w:r>
+        <w:rPr>
+          <w:rFonts w:cs="Times"/>
+          <w:bCs/>
+          <w:color w:val="000000"/>
+          <w:lang w:eastAsia="zh-CN"/>
+        </w:rPr>
+        <w:t>, a multination technology company</w:t>
+      </w:r>
+      <w:r>
+        <w:rPr>
+          <w:rFonts w:cs="Times"/>
+          <w:bCs/>
+          <w:color w:val="000000"/>
+          <w:lang w:eastAsia="zh-CN"/>
+        </w:rPr>
+        <w:t>. In the workplace</w:t>
       </w:r>
       <w:r>
         <w:rPr>
@@ -4808,7 +6104,34 @@
           <w:color w:val="000000"/>
           <w:lang w:eastAsia="zh-CN"/>
         </w:rPr>
-        <w:t xml:space="preserve"> the new programming language in a week! Although I never used Python before, I mastered it in a week as required. How I do it? Thanks to my professors who not only taught me a computer language but also taught me how to learn.  I followed the way I first learn Java, and applied the same method to understand the features of Python, compare and contrast, use one to understand the other. That’s the magic of the classro</w:t>
+        <w:t xml:space="preserve"> the new programming language in a week! Although I never used Python before, I mastered it</w:t>
+      </w:r>
+      <w:r>
+        <w:rPr>
+          <w:rFonts w:cs="Times"/>
+          <w:bCs/>
+          <w:color w:val="000000"/>
+          <w:lang w:eastAsia="zh-CN"/>
+        </w:rPr>
+        <w:t xml:space="preserve"> in a week as required. How I d</w:t>
+      </w:r>
+      <w:r>
+        <w:rPr>
+          <w:rFonts w:cs="Times" w:hint="eastAsia"/>
+          <w:bCs/>
+          <w:color w:val="000000"/>
+          <w:lang w:eastAsia="zh-CN"/>
+        </w:rPr>
+        <w:t>id</w:t>
+      </w:r>
+      <w:r>
+        <w:rPr>
+          <w:rFonts w:cs="Times"/>
+          <w:bCs/>
+          <w:color w:val="000000"/>
+          <w:lang w:eastAsia="zh-CN"/>
+        </w:rPr>
+        <w:t xml:space="preserve"> it? Thanks to my professors who not only taught me a computer language but also taught me how to learn.  I followed the way I first learn Java, and applied the same method to understand the features of Python, compare and contrast, use one to understand the other. That’s the magic of the classro</w:t>
       </w:r>
       <w:r>
         <w:rPr>
@@ -4827,6 +6150,25 @@
           <w:lang w:eastAsia="zh-CN"/>
         </w:rPr>
         <w:t xml:space="preserve"> systematic approach- teach you to fish.   </w:t>
+      </w:r>
+    </w:p>
+    <w:p>
+      <w:pPr>
+        <w:pStyle w:val="ListParagraph"/>
+        <w:numPr>
+          <w:ilvl w:val="0"/>
+          <w:numId w:val="1"/>
+        </w:numPr>
+        <w:rPr>
+          <w:lang w:eastAsia="zh-CN"/>
+        </w:rPr>
+      </w:pPr>
+      <w:r>
+        <w:rPr>
+          <w:rFonts w:hint="eastAsia"/>
+          <w:lang w:eastAsia="zh-CN"/>
+        </w:rPr>
+        <w:t>竞争</w:t>
       </w:r>
     </w:p>
     <w:p>
@@ -4837,65 +6179,83 @@
         <w:adjustRightInd w:val="0"/>
         <w:spacing w:after="240" w:line="340" w:lineRule="atLeast"/>
         <w:rPr>
-          <w:rFonts w:cs="Times"/>
-          <w:bCs/>
-          <w:color w:val="000000"/>
-          <w:lang w:eastAsia="zh-CN"/>
-        </w:rPr>
-      </w:pPr>
-      <w:r>
-        <w:rPr>
-          <w:rFonts w:cs="Times"/>
-          <w:bCs/>
-          <w:color w:val="000000"/>
-          <w:lang w:eastAsia="zh-CN"/>
-        </w:rPr>
-        <w:t>Admittedly,</w:t>
-      </w:r>
-      <w:r>
-        <w:rPr>
-          <w:rFonts w:cs="Times"/>
-          <w:bCs/>
-          <w:color w:val="000000"/>
-          <w:lang w:eastAsia="zh-CN"/>
-        </w:rPr>
-        <w:t xml:space="preserve"> teacher centered</w:t>
-      </w:r>
-      <w:r>
-        <w:rPr>
-          <w:rFonts w:cs="Times"/>
-          <w:bCs/>
-          <w:color w:val="000000"/>
-          <w:lang w:eastAsia="zh-CN"/>
-        </w:rPr>
-        <w:t xml:space="preserve"> formal education might create </w:t>
-      </w:r>
-      <w:r>
-        <w:rPr>
-          <w:rFonts w:cs="Times"/>
-          <w:bCs/>
-          <w:color w:val="000000"/>
-          <w:lang w:eastAsia="zh-CN"/>
-        </w:rPr>
-        <w:t>disciplined mindset among students only know to follow instructor’s instruction. the activities following a particular pattern. Moreover, Formal education encourages benign competition among students. The desire to be the top 3 and do the best pushes students to maximize their potential to win.  In conclusion, formal education provides a competition and cooperation mindset for students in confronting the fie</w:t>
-      </w:r>
-      <w:r>
-        <w:rPr>
-          <w:rFonts w:cs="Times"/>
-          <w:bCs/>
-          <w:color w:val="000000"/>
-          <w:lang w:eastAsia="zh-CN"/>
-        </w:rPr>
-        <w:t>r</w:t>
-      </w:r>
-      <w:r>
-        <w:rPr>
-          <w:rFonts w:cs="Times"/>
-          <w:bCs/>
-          <w:color w:val="000000"/>
-          <w:lang w:eastAsia="zh-CN"/>
-        </w:rPr>
-        <w:t xml:space="preserve">ce competition in career. </w:t>
+          <w:rFonts w:cs="Times" w:hint="eastAsia"/>
+          <w:bCs/>
+          <w:color w:val="000000"/>
+          <w:lang w:eastAsia="zh-CN"/>
+        </w:rPr>
+      </w:pPr>
+      <w:r>
+        <w:rPr>
+          <w:lang w:eastAsia="zh-CN"/>
+        </w:rPr>
+        <w:t xml:space="preserve">Formal education </w:t>
+      </w:r>
+      <w:r>
+        <w:rPr>
+          <w:lang w:eastAsia="zh-CN"/>
+        </w:rPr>
+        <w:t>encourages</w:t>
+      </w:r>
+      <w:r>
+        <w:rPr>
+          <w:lang w:eastAsia="zh-CN"/>
+        </w:rPr>
+        <w:t xml:space="preserve"> </w:t>
+      </w:r>
+      <w:r>
+        <w:rPr>
+          <w:lang w:eastAsia="zh-CN"/>
+        </w:rPr>
+        <w:t>benign</w:t>
+      </w:r>
+      <w:r>
+        <w:rPr>
+          <w:lang w:eastAsia="zh-CN"/>
+        </w:rPr>
+        <w:t xml:space="preserve"> competition among students. The desire to </w:t>
+      </w:r>
+      <w:r>
+        <w:rPr>
+          <w:lang w:eastAsia="zh-CN"/>
+        </w:rPr>
+        <w:t>be the top 3</w:t>
+      </w:r>
+      <w:r>
+        <w:rPr>
+          <w:lang w:eastAsia="zh-CN"/>
+        </w:rPr>
+        <w:t xml:space="preserve"> and do the best </w:t>
+      </w:r>
+      <w:r>
+        <w:rPr>
+          <w:lang w:eastAsia="zh-CN"/>
+        </w:rPr>
+        <w:t xml:space="preserve">pushes students to maximize their potential to win.  In conclusion, </w:t>
+      </w:r>
+      <w:r>
+        <w:rPr>
+          <w:lang w:eastAsia="zh-CN"/>
+        </w:rPr>
+        <w:t xml:space="preserve">formal education provides a </w:t>
+      </w:r>
+      <w:r>
+        <w:rPr>
+          <w:lang w:eastAsia="zh-CN"/>
+        </w:rPr>
+        <w:t>competition and cooperation mindset for students in confronting the fi</w:t>
+      </w:r>
+      <w:r>
+        <w:rPr>
+          <w:lang w:eastAsia="zh-CN"/>
+        </w:rPr>
+        <w:t>er</w:t>
+      </w:r>
+      <w:r>
+        <w:rPr>
+          <w:lang w:eastAsia="zh-CN"/>
+        </w:rPr>
+        <w:t>ce competition in career.</w:t>
       </w:r>
     </w:p>
     <w:p>
@@ -6335,7 +7695,7 @@
   <w:abstractNum w:abstractNumId="5">
     <w:nsid w:val="224C0018"/>
     <w:multiLevelType w:val="hybridMultilevel"/>
-    <w:tmpl w:val="45E6D83C"/>
+    <w:tmpl w:val="E576916A"/>
     <w:lvl w:ilvl="0" w:tplc="922E86B2">
       <w:start w:val="1"/>
       <w:numFmt w:val="decimal"/>
@@ -6511,6 +7871,95 @@
     </w:lvl>
   </w:abstractNum>
   <w:abstractNum w:abstractNumId="7">
+    <w:nsid w:val="39400960"/>
+    <w:multiLevelType w:val="hybridMultilevel"/>
+    <w:tmpl w:val="0C020CF2"/>
+    <w:lvl w:ilvl="0" w:tplc="922E86B2">
+      <w:start w:val="1"/>
+      <w:numFmt w:val="decimal"/>
+      <w:lvlText w:val="%1"/>
+      <w:lvlJc w:val="left"/>
+      <w:pPr>
+        <w:ind w:left="720" w:hanging="360"/>
+      </w:pPr>
+      <w:rPr>
+        <w:rFonts w:hint="default"/>
+      </w:rPr>
+    </w:lvl>
+    <w:lvl w:ilvl="1" w:tplc="04090019" w:tentative="1">
+      <w:start w:val="1"/>
+      <w:numFmt w:val="lowerLetter"/>
+      <w:lvlText w:val="%2."/>
+      <w:lvlJc w:val="left"/>
+      <w:pPr>
+        <w:ind w:left="1440" w:hanging="360"/>
+      </w:pPr>
+    </w:lvl>
+    <w:lvl w:ilvl="2" w:tplc="0409001B" w:tentative="1">
+      <w:start w:val="1"/>
+      <w:numFmt w:val="lowerRoman"/>
+      <w:lvlText w:val="%3."/>
+      <w:lvlJc w:val="right"/>
+      <w:pPr>
+        <w:ind w:left="2160" w:hanging="180"/>
+      </w:pPr>
+    </w:lvl>
+    <w:lvl w:ilvl="3" w:tplc="0409000F" w:tentative="1">
+      <w:start w:val="1"/>
+      <w:numFmt w:val="decimal"/>
+      <w:lvlText w:val="%4."/>
+      <w:lvlJc w:val="left"/>
+      <w:pPr>
+        <w:ind w:left="2880" w:hanging="360"/>
+      </w:pPr>
+    </w:lvl>
+    <w:lvl w:ilvl="4" w:tplc="04090019" w:tentative="1">
+      <w:start w:val="1"/>
+      <w:numFmt w:val="lowerLetter"/>
+      <w:lvlText w:val="%5."/>
+      <w:lvlJc w:val="left"/>
+      <w:pPr>
+        <w:ind w:left="3600" w:hanging="360"/>
+      </w:pPr>
+    </w:lvl>
+    <w:lvl w:ilvl="5" w:tplc="0409001B" w:tentative="1">
+      <w:start w:val="1"/>
+      <w:numFmt w:val="lowerRoman"/>
+      <w:lvlText w:val="%6."/>
+      <w:lvlJc w:val="right"/>
+      <w:pPr>
+        <w:ind w:left="4320" w:hanging="180"/>
+      </w:pPr>
+    </w:lvl>
+    <w:lvl w:ilvl="6" w:tplc="0409000F" w:tentative="1">
+      <w:start w:val="1"/>
+      <w:numFmt w:val="decimal"/>
+      <w:lvlText w:val="%7."/>
+      <w:lvlJc w:val="left"/>
+      <w:pPr>
+        <w:ind w:left="5040" w:hanging="360"/>
+      </w:pPr>
+    </w:lvl>
+    <w:lvl w:ilvl="7" w:tplc="04090019" w:tentative="1">
+      <w:start w:val="1"/>
+      <w:numFmt w:val="lowerLetter"/>
+      <w:lvlText w:val="%8."/>
+      <w:lvlJc w:val="left"/>
+      <w:pPr>
+        <w:ind w:left="5760" w:hanging="360"/>
+      </w:pPr>
+    </w:lvl>
+    <w:lvl w:ilvl="8" w:tplc="0409001B" w:tentative="1">
+      <w:start w:val="1"/>
+      <w:numFmt w:val="lowerRoman"/>
+      <w:lvlText w:val="%9."/>
+      <w:lvlJc w:val="right"/>
+      <w:pPr>
+        <w:ind w:left="6480" w:hanging="180"/>
+      </w:pPr>
+    </w:lvl>
+  </w:abstractNum>
+  <w:abstractNum w:abstractNumId="8">
     <w:nsid w:val="3A371BF4"/>
     <w:multiLevelType w:val="hybridMultilevel"/>
     <w:tmpl w:val="08667BEC"/>
@@ -6599,7 +8048,7 @@
       </w:pPr>
     </w:lvl>
   </w:abstractNum>
-  <w:abstractNum w:abstractNumId="8">
+  <w:abstractNum w:abstractNumId="9">
     <w:nsid w:val="3E6E45F9"/>
     <w:multiLevelType w:val="hybridMultilevel"/>
     <w:tmpl w:val="AAA873BA"/>
@@ -6688,7 +8137,96 @@
       </w:pPr>
     </w:lvl>
   </w:abstractNum>
-  <w:abstractNum w:abstractNumId="9">
+  <w:abstractNum w:abstractNumId="10">
+    <w:nsid w:val="42642E8C"/>
+    <w:multiLevelType w:val="hybridMultilevel"/>
+    <w:tmpl w:val="76D07B60"/>
+    <w:lvl w:ilvl="0" w:tplc="922E86B2">
+      <w:start w:val="1"/>
+      <w:numFmt w:val="decimal"/>
+      <w:lvlText w:val="%1"/>
+      <w:lvlJc w:val="left"/>
+      <w:pPr>
+        <w:ind w:left="720" w:hanging="360"/>
+      </w:pPr>
+      <w:rPr>
+        <w:rFonts w:hint="default"/>
+      </w:rPr>
+    </w:lvl>
+    <w:lvl w:ilvl="1" w:tplc="04090019" w:tentative="1">
+      <w:start w:val="1"/>
+      <w:numFmt w:val="lowerLetter"/>
+      <w:lvlText w:val="%2."/>
+      <w:lvlJc w:val="left"/>
+      <w:pPr>
+        <w:ind w:left="1440" w:hanging="360"/>
+      </w:pPr>
+    </w:lvl>
+    <w:lvl w:ilvl="2" w:tplc="0409001B" w:tentative="1">
+      <w:start w:val="1"/>
+      <w:numFmt w:val="lowerRoman"/>
+      <w:lvlText w:val="%3."/>
+      <w:lvlJc w:val="right"/>
+      <w:pPr>
+        <w:ind w:left="2160" w:hanging="180"/>
+      </w:pPr>
+    </w:lvl>
+    <w:lvl w:ilvl="3" w:tplc="0409000F" w:tentative="1">
+      <w:start w:val="1"/>
+      <w:numFmt w:val="decimal"/>
+      <w:lvlText w:val="%4."/>
+      <w:lvlJc w:val="left"/>
+      <w:pPr>
+        <w:ind w:left="2880" w:hanging="360"/>
+      </w:pPr>
+    </w:lvl>
+    <w:lvl w:ilvl="4" w:tplc="04090019" w:tentative="1">
+      <w:start w:val="1"/>
+      <w:numFmt w:val="lowerLetter"/>
+      <w:lvlText w:val="%5."/>
+      <w:lvlJc w:val="left"/>
+      <w:pPr>
+        <w:ind w:left="3600" w:hanging="360"/>
+      </w:pPr>
+    </w:lvl>
+    <w:lvl w:ilvl="5" w:tplc="0409001B" w:tentative="1">
+      <w:start w:val="1"/>
+      <w:numFmt w:val="lowerRoman"/>
+      <w:lvlText w:val="%6."/>
+      <w:lvlJc w:val="right"/>
+      <w:pPr>
+        <w:ind w:left="4320" w:hanging="180"/>
+      </w:pPr>
+    </w:lvl>
+    <w:lvl w:ilvl="6" w:tplc="0409000F" w:tentative="1">
+      <w:start w:val="1"/>
+      <w:numFmt w:val="decimal"/>
+      <w:lvlText w:val="%7."/>
+      <w:lvlJc w:val="left"/>
+      <w:pPr>
+        <w:ind w:left="5040" w:hanging="360"/>
+      </w:pPr>
+    </w:lvl>
+    <w:lvl w:ilvl="7" w:tplc="04090019" w:tentative="1">
+      <w:start w:val="1"/>
+      <w:numFmt w:val="lowerLetter"/>
+      <w:lvlText w:val="%8."/>
+      <w:lvlJc w:val="left"/>
+      <w:pPr>
+        <w:ind w:left="5760" w:hanging="360"/>
+      </w:pPr>
+    </w:lvl>
+    <w:lvl w:ilvl="8" w:tplc="0409001B" w:tentative="1">
+      <w:start w:val="1"/>
+      <w:numFmt w:val="lowerRoman"/>
+      <w:lvlText w:val="%9."/>
+      <w:lvlJc w:val="right"/>
+      <w:pPr>
+        <w:ind w:left="6480" w:hanging="180"/>
+      </w:pPr>
+    </w:lvl>
+  </w:abstractNum>
+  <w:abstractNum w:abstractNumId="11">
     <w:nsid w:val="4BF704CD"/>
     <w:multiLevelType w:val="hybridMultilevel"/>
     <w:tmpl w:val="D4E00F80"/>
@@ -6777,7 +8315,7 @@
       </w:pPr>
     </w:lvl>
   </w:abstractNum>
-  <w:abstractNum w:abstractNumId="10">
+  <w:abstractNum w:abstractNumId="12">
     <w:nsid w:val="4CA818A4"/>
     <w:multiLevelType w:val="hybridMultilevel"/>
     <w:tmpl w:val="2104221A"/>
@@ -6866,7 +8404,96 @@
       </w:pPr>
     </w:lvl>
   </w:abstractNum>
-  <w:abstractNum w:abstractNumId="11">
+  <w:abstractNum w:abstractNumId="13">
+    <w:nsid w:val="4D433604"/>
+    <w:multiLevelType w:val="hybridMultilevel"/>
+    <w:tmpl w:val="45E6D83C"/>
+    <w:lvl w:ilvl="0" w:tplc="922E86B2">
+      <w:start w:val="1"/>
+      <w:numFmt w:val="decimal"/>
+      <w:lvlText w:val="%1"/>
+      <w:lvlJc w:val="left"/>
+      <w:pPr>
+        <w:ind w:left="720" w:hanging="360"/>
+      </w:pPr>
+      <w:rPr>
+        <w:rFonts w:hint="default"/>
+      </w:rPr>
+    </w:lvl>
+    <w:lvl w:ilvl="1" w:tplc="04090019" w:tentative="1">
+      <w:start w:val="1"/>
+      <w:numFmt w:val="lowerLetter"/>
+      <w:lvlText w:val="%2."/>
+      <w:lvlJc w:val="left"/>
+      <w:pPr>
+        <w:ind w:left="1440" w:hanging="360"/>
+      </w:pPr>
+    </w:lvl>
+    <w:lvl w:ilvl="2" w:tplc="0409001B" w:tentative="1">
+      <w:start w:val="1"/>
+      <w:numFmt w:val="lowerRoman"/>
+      <w:lvlText w:val="%3."/>
+      <w:lvlJc w:val="right"/>
+      <w:pPr>
+        <w:ind w:left="2160" w:hanging="180"/>
+      </w:pPr>
+    </w:lvl>
+    <w:lvl w:ilvl="3" w:tplc="0409000F" w:tentative="1">
+      <w:start w:val="1"/>
+      <w:numFmt w:val="decimal"/>
+      <w:lvlText w:val="%4."/>
+      <w:lvlJc w:val="left"/>
+      <w:pPr>
+        <w:ind w:left="2880" w:hanging="360"/>
+      </w:pPr>
+    </w:lvl>
+    <w:lvl w:ilvl="4" w:tplc="04090019" w:tentative="1">
+      <w:start w:val="1"/>
+      <w:numFmt w:val="lowerLetter"/>
+      <w:lvlText w:val="%5."/>
+      <w:lvlJc w:val="left"/>
+      <w:pPr>
+        <w:ind w:left="3600" w:hanging="360"/>
+      </w:pPr>
+    </w:lvl>
+    <w:lvl w:ilvl="5" w:tplc="0409001B" w:tentative="1">
+      <w:start w:val="1"/>
+      <w:numFmt w:val="lowerRoman"/>
+      <w:lvlText w:val="%6."/>
+      <w:lvlJc w:val="right"/>
+      <w:pPr>
+        <w:ind w:left="4320" w:hanging="180"/>
+      </w:pPr>
+    </w:lvl>
+    <w:lvl w:ilvl="6" w:tplc="0409000F" w:tentative="1">
+      <w:start w:val="1"/>
+      <w:numFmt w:val="decimal"/>
+      <w:lvlText w:val="%7."/>
+      <w:lvlJc w:val="left"/>
+      <w:pPr>
+        <w:ind w:left="5040" w:hanging="360"/>
+      </w:pPr>
+    </w:lvl>
+    <w:lvl w:ilvl="7" w:tplc="04090019" w:tentative="1">
+      <w:start w:val="1"/>
+      <w:numFmt w:val="lowerLetter"/>
+      <w:lvlText w:val="%8."/>
+      <w:lvlJc w:val="left"/>
+      <w:pPr>
+        <w:ind w:left="5760" w:hanging="360"/>
+      </w:pPr>
+    </w:lvl>
+    <w:lvl w:ilvl="8" w:tplc="0409001B" w:tentative="1">
+      <w:start w:val="1"/>
+      <w:numFmt w:val="lowerRoman"/>
+      <w:lvlText w:val="%9."/>
+      <w:lvlJc w:val="right"/>
+      <w:pPr>
+        <w:ind w:left="6480" w:hanging="180"/>
+      </w:pPr>
+    </w:lvl>
+  </w:abstractNum>
+  <w:abstractNum w:abstractNumId="14">
     <w:nsid w:val="4D590BA2"/>
     <w:multiLevelType w:val="hybridMultilevel"/>
     <w:tmpl w:val="33E64ED4"/>
@@ -6955,7 +8582,7 @@
       </w:pPr>
     </w:lvl>
   </w:abstractNum>
-  <w:abstractNum w:abstractNumId="12">
+  <w:abstractNum w:abstractNumId="15">
     <w:nsid w:val="4FFC2E79"/>
     <w:multiLevelType w:val="hybridMultilevel"/>
     <w:tmpl w:val="FEA84146"/>
@@ -7044,7 +8671,7 @@
       </w:pPr>
     </w:lvl>
   </w:abstractNum>
-  <w:abstractNum w:abstractNumId="13">
+  <w:abstractNum w:abstractNumId="16">
     <w:nsid w:val="54A50CE2"/>
     <w:multiLevelType w:val="hybridMultilevel"/>
     <w:tmpl w:val="7F8EEA04"/>
@@ -7133,7 +8760,7 @@
       </w:pPr>
     </w:lvl>
   </w:abstractNum>
-  <w:abstractNum w:abstractNumId="14">
+  <w:abstractNum w:abstractNumId="17">
     <w:nsid w:val="56DB5643"/>
     <w:multiLevelType w:val="hybridMultilevel"/>
     <w:tmpl w:val="87A89732"/>
@@ -7222,7 +8849,7 @@
       </w:pPr>
     </w:lvl>
   </w:abstractNum>
-  <w:abstractNum w:abstractNumId="15">
+  <w:abstractNum w:abstractNumId="18">
     <w:nsid w:val="5CC83FAB"/>
     <w:multiLevelType w:val="hybridMultilevel"/>
     <w:tmpl w:val="4BE400E0"/>
@@ -7311,7 +8938,7 @@
       </w:pPr>
     </w:lvl>
   </w:abstractNum>
-  <w:abstractNum w:abstractNumId="16">
+  <w:abstractNum w:abstractNumId="19">
     <w:nsid w:val="5E727591"/>
     <w:multiLevelType w:val="hybridMultilevel"/>
     <w:tmpl w:val="29A04434"/>
@@ -7400,7 +9027,7 @@
       </w:pPr>
     </w:lvl>
   </w:abstractNum>
-  <w:abstractNum w:abstractNumId="17">
+  <w:abstractNum w:abstractNumId="20">
     <w:nsid w:val="6C844FB4"/>
     <w:multiLevelType w:val="hybridMultilevel"/>
     <w:tmpl w:val="B9B8653A"/>
@@ -7489,7 +9116,7 @@
       </w:pPr>
     </w:lvl>
   </w:abstractNum>
-  <w:abstractNum w:abstractNumId="18">
+  <w:abstractNum w:abstractNumId="21">
     <w:nsid w:val="70D748CC"/>
     <w:multiLevelType w:val="hybridMultilevel"/>
     <w:tmpl w:val="6AAA743E"/>
@@ -7578,7 +9205,7 @@
       </w:pPr>
     </w:lvl>
   </w:abstractNum>
-  <w:abstractNum w:abstractNumId="19">
+  <w:abstractNum w:abstractNumId="22">
     <w:nsid w:val="79156982"/>
     <w:multiLevelType w:val="hybridMultilevel"/>
     <w:tmpl w:val="5100F586"/>
@@ -7671,52 +9298,52 @@
     <w:abstractNumId w:val="5"/>
   </w:num>
   <w:num w:numId="2">
-    <w:abstractNumId w:val="10"/>
+    <w:abstractNumId w:val="12"/>
   </w:num>
   <w:num w:numId="3">
     <w:abstractNumId w:val="1"/>
   </w:num>
   <w:num w:numId="4">
-    <w:abstractNumId w:val="18"/>
+    <w:abstractNumId w:val="21"/>
   </w:num>
   <w:num w:numId="5">
     <w:abstractNumId w:val="3"/>
   </w:num>
   <w:num w:numId="6">
-    <w:abstractNumId w:val="16"/>
+    <w:abstractNumId w:val="19"/>
   </w:num>
   <w:num w:numId="7">
     <w:abstractNumId w:val="6"/>
   </w:num>
   <w:num w:numId="8">
-    <w:abstractNumId w:val="14"/>
+    <w:abstractNumId w:val="17"/>
   </w:num>
   <w:num w:numId="9">
-    <w:abstractNumId w:val="12"/>
+    <w:abstractNumId w:val="15"/>
   </w:num>
   <w:num w:numId="10">
-    <w:abstractNumId w:val="15"/>
+    <w:abstractNumId w:val="18"/>
   </w:num>
   <w:num w:numId="11">
     <w:abstractNumId w:val="2"/>
   </w:num>
   <w:num w:numId="12">
-    <w:abstractNumId w:val="19"/>
+    <w:abstractNumId w:val="22"/>
   </w:num>
   <w:num w:numId="13">
-    <w:abstractNumId w:val="17"/>
+    <w:abstractNumId w:val="20"/>
   </w:num>
   <w:num w:numId="14">
-    <w:abstractNumId w:val="7"/>
+    <w:abstractNumId w:val="8"/>
   </w:num>
   <w:num w:numId="15">
+    <w:abstractNumId w:val="14"/>
+  </w:num>
+  <w:num w:numId="16">
     <w:abstractNumId w:val="11"/>
   </w:num>
-  <w:num w:numId="16">
+  <w:num w:numId="17">
     <w:abstractNumId w:val="9"/>
-  </w:num>
-  <w:num w:numId="17">
-    <w:abstractNumId w:val="8"/>
   </w:num>
   <w:num w:numId="18">
     <w:abstractNumId w:val="4"/>
@@ -7725,7 +9352,16 @@
     <w:abstractNumId w:val="0"/>
   </w:num>
   <w:num w:numId="20">
+    <w:abstractNumId w:val="16"/>
+  </w:num>
+  <w:num w:numId="21">
     <w:abstractNumId w:val="13"/>
+  </w:num>
+  <w:num w:numId="22">
+    <w:abstractNumId w:val="7"/>
+  </w:num>
+  <w:num w:numId="23">
+    <w:abstractNumId w:val="10"/>
   </w:num>
 </w:numbering>
 </file>

--- a/作文/issue/背诵.docx
+++ b/作文/issue/背诵.docx
@@ -256,21 +256,7 @@
         <w:rPr>
           <w:lang w:eastAsia="zh-CN"/>
         </w:rPr>
-        <w:t xml:space="preserve">A new survey, conducted by </w:t>
-      </w:r>
-      <w:proofErr w:type="spellStart"/>
-      <w:r>
-        <w:rPr>
-          <w:lang w:eastAsia="zh-CN"/>
-        </w:rPr>
-        <w:t>Looksharp</w:t>
-      </w:r>
-      <w:proofErr w:type="spellEnd"/>
-      <w:r>
-        <w:rPr>
-          <w:lang w:eastAsia="zh-CN"/>
-        </w:rPr>
-        <w:t xml:space="preserve">, a marketplace for internships and entry-level jobs, </w:t>
+        <w:t xml:space="preserve">A new survey, conducted by Looksharp, a marketplace for internships and entry-level jobs, </w:t>
       </w:r>
       <w:r>
         <w:rPr>
@@ -728,9 +714,6 @@
     </w:p>
     <w:p>
       <w:pPr>
-        <w:pBdr>
-          <w:bottom w:val="single" w:sz="6" w:space="1" w:color="auto"/>
-        </w:pBdr>
         <w:rPr>
           <w:lang w:eastAsia="zh-CN"/>
         </w:rPr>
@@ -1765,16 +1748,8 @@
         <w:rPr>
           <w:lang w:eastAsia="zh-CN"/>
         </w:rPr>
-        <w:t xml:space="preserve">. Since </w:t>
-      </w:r>
-      <w:proofErr w:type="spellStart"/>
-      <w:r>
-        <w:rPr>
-          <w:lang w:eastAsia="zh-CN"/>
-        </w:rPr>
-        <w:t>AlphaGo</w:t>
-      </w:r>
-      <w:proofErr w:type="spellEnd"/>
+        <w:t>. Since AlphaGo</w:t>
+      </w:r>
       <w:r>
         <w:rPr>
           <w:lang w:eastAsia="zh-CN"/>
@@ -1797,167 +1772,135 @@
         <w:rPr>
           <w:lang w:eastAsia="zh-CN"/>
         </w:rPr>
-        <w:t xml:space="preserve"> AI computer program developed by Google </w:t>
-      </w:r>
-      <w:proofErr w:type="spellStart"/>
+        <w:t xml:space="preserve"> AI computer program developed by Google DeepMind</w:t>
+      </w:r>
+      <w:r>
+        <w:rPr>
+          <w:lang w:eastAsia="zh-CN"/>
+        </w:rPr>
+        <w:t xml:space="preserve"> group</w:t>
+      </w:r>
+      <w:r>
+        <w:rPr>
+          <w:lang w:eastAsia="zh-CN"/>
+        </w:rPr>
+        <w:t>,</w:t>
+      </w:r>
+      <w:r>
+        <w:rPr>
+          <w:lang w:eastAsia="zh-CN"/>
+        </w:rPr>
+        <w:t xml:space="preserve"> beats Lee Sedol in a five-game match</w:t>
+      </w:r>
+      <w:r>
+        <w:rPr>
+          <w:lang w:eastAsia="zh-CN"/>
+        </w:rPr>
+        <w:t>(Go)</w:t>
+      </w:r>
+      <w:r>
+        <w:rPr>
+          <w:lang w:eastAsia="zh-CN"/>
+        </w:rPr>
+        <w:t xml:space="preserve">, Google demonstrates that </w:t>
+      </w:r>
+      <w:r>
+        <w:rPr>
+          <w:lang w:eastAsia="zh-CN"/>
+        </w:rPr>
+        <w:t xml:space="preserve">at least </w:t>
+      </w:r>
+      <w:r>
+        <w:rPr>
+          <w:lang w:eastAsia="zh-CN"/>
+        </w:rPr>
+        <w:t>in some specific area</w:t>
+      </w:r>
+      <w:r>
+        <w:rPr>
+          <w:lang w:eastAsia="zh-CN"/>
+        </w:rPr>
+        <w:t>s</w:t>
+      </w:r>
+      <w:r>
+        <w:rPr>
+          <w:lang w:eastAsia="zh-CN"/>
+        </w:rPr>
+        <w:t xml:space="preserve"> industry might </w:t>
+      </w:r>
+      <w:r>
+        <w:rPr>
+          <w:lang w:eastAsia="zh-CN"/>
+        </w:rPr>
+        <w:t xml:space="preserve">have the resources and talents to do things that </w:t>
+      </w:r>
+      <w:r>
+        <w:rPr>
+          <w:lang w:eastAsia="zh-CN"/>
+        </w:rPr>
+        <w:t>academic world</w:t>
+      </w:r>
+      <w:r>
+        <w:rPr>
+          <w:lang w:eastAsia="zh-CN"/>
+        </w:rPr>
+        <w:t xml:space="preserve"> can’</w:t>
+      </w:r>
+      <w:r>
+        <w:rPr>
+          <w:rFonts w:hint="eastAsia"/>
+          <w:lang w:eastAsia="zh-CN"/>
+        </w:rPr>
+        <w:t>t do</w:t>
+      </w:r>
+      <w:r>
+        <w:rPr>
+          <w:lang w:eastAsia="zh-CN"/>
+        </w:rPr>
+        <w:t xml:space="preserve">. More and more computer scientist, like </w:t>
+      </w:r>
+      <w:r>
+        <w:rPr>
+          <w:lang w:eastAsia="zh-CN"/>
+        </w:rPr>
+        <w:t>Fei-Fei Li</w:t>
+      </w:r>
+      <w:r>
+        <w:rPr>
+          <w:lang w:eastAsia="zh-CN"/>
+        </w:rPr>
+        <w:t xml:space="preserve">, </w:t>
+      </w:r>
+      <w:r>
+        <w:rPr>
+          <w:lang w:eastAsia="zh-CN"/>
+        </w:rPr>
+        <w:t>the director of the Stanford Artif</w:t>
+      </w:r>
+      <w:r>
+        <w:rPr>
+          <w:lang w:eastAsia="zh-CN"/>
+        </w:rPr>
+        <w:t>icial Intelligence Lab (SAIL)</w:t>
+      </w:r>
+      <w:r>
+        <w:rPr>
+          <w:lang w:eastAsia="zh-CN"/>
+        </w:rPr>
+        <w:t xml:space="preserve"> and the Stanford Vision Lab</w:t>
+      </w:r>
+      <w:r>
+        <w:rPr>
+          <w:lang w:eastAsia="zh-CN"/>
+        </w:rPr>
+        <w:t xml:space="preserve">, are associated with Google </w:t>
+      </w:r>
       <w:r>
         <w:rPr>
           <w:lang w:eastAsia="zh-CN"/>
         </w:rPr>
         <w:t>DeepMind</w:t>
       </w:r>
-      <w:proofErr w:type="spellEnd"/>
-      <w:r>
-        <w:rPr>
-          <w:lang w:eastAsia="zh-CN"/>
-        </w:rPr>
-        <w:t xml:space="preserve"> group</w:t>
-      </w:r>
-      <w:r>
-        <w:rPr>
-          <w:lang w:eastAsia="zh-CN"/>
-        </w:rPr>
-        <w:t>,</w:t>
-      </w:r>
-      <w:r>
-        <w:rPr>
-          <w:lang w:eastAsia="zh-CN"/>
-        </w:rPr>
-        <w:t xml:space="preserve"> beats Lee </w:t>
-      </w:r>
-      <w:proofErr w:type="spellStart"/>
-      <w:r>
-        <w:rPr>
-          <w:lang w:eastAsia="zh-CN"/>
-        </w:rPr>
-        <w:t>Sedol</w:t>
-      </w:r>
-      <w:proofErr w:type="spellEnd"/>
-      <w:r>
-        <w:rPr>
-          <w:lang w:eastAsia="zh-CN"/>
-        </w:rPr>
-        <w:t xml:space="preserve"> in a five-game match</w:t>
-      </w:r>
-      <w:r>
-        <w:rPr>
-          <w:lang w:eastAsia="zh-CN"/>
-        </w:rPr>
-        <w:t>(Go)</w:t>
-      </w:r>
-      <w:r>
-        <w:rPr>
-          <w:lang w:eastAsia="zh-CN"/>
-        </w:rPr>
-        <w:t xml:space="preserve">, Google demonstrates that </w:t>
-      </w:r>
-      <w:r>
-        <w:rPr>
-          <w:lang w:eastAsia="zh-CN"/>
-        </w:rPr>
-        <w:t xml:space="preserve">at least </w:t>
-      </w:r>
-      <w:r>
-        <w:rPr>
-          <w:lang w:eastAsia="zh-CN"/>
-        </w:rPr>
-        <w:t>in some specific area</w:t>
-      </w:r>
-      <w:r>
-        <w:rPr>
-          <w:lang w:eastAsia="zh-CN"/>
-        </w:rPr>
-        <w:t>s</w:t>
-      </w:r>
-      <w:r>
-        <w:rPr>
-          <w:lang w:eastAsia="zh-CN"/>
-        </w:rPr>
-        <w:t xml:space="preserve"> industry might </w:t>
-      </w:r>
-      <w:r>
-        <w:rPr>
-          <w:lang w:eastAsia="zh-CN"/>
-        </w:rPr>
-        <w:t xml:space="preserve">have the resources and talents to do things that </w:t>
-      </w:r>
-      <w:r>
-        <w:rPr>
-          <w:lang w:eastAsia="zh-CN"/>
-        </w:rPr>
-        <w:t>academic world</w:t>
-      </w:r>
-      <w:r>
-        <w:rPr>
-          <w:lang w:eastAsia="zh-CN"/>
-        </w:rPr>
-        <w:t xml:space="preserve"> can’</w:t>
-      </w:r>
-      <w:r>
-        <w:rPr>
-          <w:rFonts w:hint="eastAsia"/>
-          <w:lang w:eastAsia="zh-CN"/>
-        </w:rPr>
-        <w:t>t do</w:t>
-      </w:r>
-      <w:r>
-        <w:rPr>
-          <w:lang w:eastAsia="zh-CN"/>
-        </w:rPr>
-        <w:t xml:space="preserve">. More and more computer scientist, like </w:t>
-      </w:r>
-      <w:proofErr w:type="spellStart"/>
-      <w:r>
-        <w:rPr>
-          <w:lang w:eastAsia="zh-CN"/>
-        </w:rPr>
-        <w:t>Fei-Fei</w:t>
-      </w:r>
-      <w:proofErr w:type="spellEnd"/>
-      <w:r>
-        <w:rPr>
-          <w:lang w:eastAsia="zh-CN"/>
-        </w:rPr>
-        <w:t xml:space="preserve"> Li</w:t>
-      </w:r>
-      <w:r>
-        <w:rPr>
-          <w:lang w:eastAsia="zh-CN"/>
-        </w:rPr>
-        <w:t xml:space="preserve">, </w:t>
-      </w:r>
-      <w:r>
-        <w:rPr>
-          <w:lang w:eastAsia="zh-CN"/>
-        </w:rPr>
-        <w:t>the director of the Stanford Artif</w:t>
-      </w:r>
-      <w:r>
-        <w:rPr>
-          <w:lang w:eastAsia="zh-CN"/>
-        </w:rPr>
-        <w:t>icial Intelligence Lab (SAIL)</w:t>
-      </w:r>
-      <w:r>
-        <w:rPr>
-          <w:lang w:eastAsia="zh-CN"/>
-        </w:rPr>
-        <w:t xml:space="preserve"> and the Stanford Vision Lab</w:t>
-      </w:r>
-      <w:r>
-        <w:rPr>
-          <w:lang w:eastAsia="zh-CN"/>
-        </w:rPr>
-        <w:t xml:space="preserve">, are associated with Google </w:t>
-      </w:r>
-      <w:proofErr w:type="spellStart"/>
-      <w:r>
-        <w:rPr>
-          <w:lang w:eastAsia="zh-CN"/>
-        </w:rPr>
-        <w:t>DeepMind</w:t>
-      </w:r>
-      <w:proofErr w:type="spellEnd"/>
       <w:r>
         <w:rPr>
           <w:lang w:eastAsia="zh-CN"/>
@@ -3103,18 +3046,6 @@
       </w:r>
       <w:r>
         <w:rPr>
-          <w:lang w:eastAsia="zh-CN"/>
-        </w:rPr>
-        <w:t>the advantages of training talents at an early age is evident.</w:t>
-      </w:r>
-      <w:r>
-        <w:rPr>
-          <w:lang w:eastAsia="zh-CN"/>
-        </w:rPr>
-        <w:t xml:space="preserve"> </w:t>
-      </w:r>
-      <w:r>
-        <w:rPr>
           <w:rFonts w:hint="eastAsia"/>
           <w:lang w:eastAsia="zh-CN"/>
         </w:rPr>
@@ -3357,7 +3288,242 @@
         <w:rPr>
           <w:lang w:eastAsia="zh-CN"/>
         </w:rPr>
-        <w:t xml:space="preserve">There is no </w:t>
+        <w:t xml:space="preserve">…the serious drawbacks of electing and training talents at early age is evident. </w:t>
+      </w:r>
+      <w:r>
+        <w:rPr>
+          <w:lang w:eastAsia="zh-CN"/>
+        </w:rPr>
+        <w:t>First</w:t>
+      </w:r>
+      <w:r>
+        <w:rPr>
+          <w:lang w:eastAsia="zh-CN"/>
+        </w:rPr>
+        <w:t xml:space="preserve">, not all talents reveal themselves at childhood. </w:t>
+      </w:r>
+      <w:r>
+        <w:rPr>
+          <w:lang w:eastAsia="zh-CN"/>
+        </w:rPr>
+        <w:t xml:space="preserve">For instance, </w:t>
+      </w:r>
+      <w:r>
+        <w:rPr>
+          <w:lang w:eastAsia="zh-CN"/>
+        </w:rPr>
+        <w:t xml:space="preserve">Albert Einstein, </w:t>
+      </w:r>
+      <w:r>
+        <w:rPr>
+          <w:lang w:eastAsia="zh-CN"/>
+        </w:rPr>
+        <w:t>the most influential physicist of the 20th century</w:t>
+      </w:r>
+      <w:r>
+        <w:rPr>
+          <w:lang w:eastAsia="zh-CN"/>
+        </w:rPr>
+        <w:t xml:space="preserve">, </w:t>
+      </w:r>
+      <w:r>
+        <w:rPr>
+          <w:lang w:eastAsia="zh-CN"/>
+        </w:rPr>
+        <w:t xml:space="preserve">was a regular </w:t>
+      </w:r>
+      <w:r>
+        <w:rPr>
+          <w:lang w:eastAsia="zh-CN"/>
+        </w:rPr>
+        <w:t>boy in primary school</w:t>
+      </w:r>
+      <w:r>
+        <w:rPr>
+          <w:lang w:eastAsia="zh-CN"/>
+        </w:rPr>
+        <w:t xml:space="preserve">. </w:t>
+      </w:r>
+      <w:r>
+        <w:rPr>
+          <w:lang w:eastAsia="zh-CN"/>
+        </w:rPr>
+        <w:t>Moreover, if a child does</w:t>
+      </w:r>
+      <w:r>
+        <w:rPr>
+          <w:lang w:eastAsia="zh-CN"/>
+        </w:rPr>
+        <w:t xml:space="preserve">n’t </w:t>
+      </w:r>
+      <w:r>
+        <w:rPr>
+          <w:lang w:eastAsia="zh-CN"/>
+        </w:rPr>
+        <w:t>gain</w:t>
+      </w:r>
+      <w:r>
+        <w:rPr>
+          <w:lang w:eastAsia="zh-CN"/>
+        </w:rPr>
+        <w:t xml:space="preserve"> access to certain field, say </w:t>
+      </w:r>
+      <w:r>
+        <w:rPr>
+          <w:lang w:eastAsia="zh-CN"/>
+        </w:rPr>
+        <w:t>computers</w:t>
+      </w:r>
+      <w:r>
+        <w:rPr>
+          <w:lang w:eastAsia="zh-CN"/>
+        </w:rPr>
+        <w:t>, it’s impossible to find that</w:t>
+      </w:r>
+      <w:r>
+        <w:rPr>
+          <w:lang w:eastAsia="zh-CN"/>
+        </w:rPr>
+        <w:t xml:space="preserve"> whether he or she has talent</w:t>
+      </w:r>
+      <w:r>
+        <w:rPr>
+          <w:lang w:eastAsia="zh-CN"/>
+        </w:rPr>
+        <w:t xml:space="preserve">. Last but least, those so-called talents might be just out of curiosity. For example, </w:t>
+      </w:r>
+      <w:r>
+        <w:rPr>
+          <w:lang w:eastAsia="zh-CN"/>
+        </w:rPr>
+        <w:t>Fei-Fei Li</w:t>
+      </w:r>
+      <w:r>
+        <w:rPr>
+          <w:lang w:eastAsia="zh-CN"/>
+        </w:rPr>
+        <w:t>,</w:t>
+      </w:r>
+      <w:r>
+        <w:rPr>
+          <w:lang w:eastAsia="zh-CN"/>
+        </w:rPr>
+        <w:t xml:space="preserve"> </w:t>
+      </w:r>
+      <w:r>
+        <w:rPr>
+          <w:lang w:eastAsia="zh-CN"/>
+        </w:rPr>
+        <w:t>the director of the Stanford Artif</w:t>
+      </w:r>
+      <w:r>
+        <w:rPr>
+          <w:lang w:eastAsia="zh-CN"/>
+        </w:rPr>
+        <w:t>icial Intelligence Lab (SAIL)</w:t>
+      </w:r>
+      <w:r>
+        <w:rPr>
+          <w:lang w:eastAsia="zh-CN"/>
+        </w:rPr>
+        <w:t xml:space="preserve"> and the Stanford Vision Lab</w:t>
+      </w:r>
+      <w:r>
+        <w:rPr>
+          <w:lang w:eastAsia="zh-CN"/>
+        </w:rPr>
+        <w:t xml:space="preserve">, first found </w:t>
+      </w:r>
+      <w:r>
+        <w:rPr>
+          <w:lang w:eastAsia="zh-CN"/>
+        </w:rPr>
+        <w:t>herself</w:t>
+      </w:r>
+      <w:r>
+        <w:rPr>
+          <w:lang w:eastAsia="zh-CN"/>
+        </w:rPr>
+        <w:t xml:space="preserve"> interested in literature when </w:t>
+      </w:r>
+      <w:r>
+        <w:rPr>
+          <w:lang w:eastAsia="zh-CN"/>
+        </w:rPr>
+        <w:t>she</w:t>
+      </w:r>
+      <w:r>
+        <w:rPr>
+          <w:lang w:eastAsia="zh-CN"/>
+        </w:rPr>
+        <w:t xml:space="preserve"> was young. However only when </w:t>
+      </w:r>
+      <w:r>
+        <w:rPr>
+          <w:lang w:eastAsia="zh-CN"/>
+        </w:rPr>
+        <w:t xml:space="preserve">she </w:t>
+      </w:r>
+      <w:r>
+        <w:rPr>
+          <w:lang w:eastAsia="zh-CN"/>
+        </w:rPr>
+        <w:t xml:space="preserve">shifted toward </w:t>
+      </w:r>
+      <w:r>
+        <w:rPr>
+          <w:lang w:eastAsia="zh-CN"/>
+        </w:rPr>
+        <w:t>computer science</w:t>
+      </w:r>
+      <w:r>
+        <w:rPr>
+          <w:lang w:eastAsia="zh-CN"/>
+        </w:rPr>
+        <w:t xml:space="preserve">, </w:t>
+      </w:r>
+      <w:r>
+        <w:rPr>
+          <w:lang w:eastAsia="zh-CN"/>
+        </w:rPr>
+        <w:t>she</w:t>
+      </w:r>
+      <w:r>
+        <w:rPr>
+          <w:lang w:eastAsia="zh-CN"/>
+        </w:rPr>
+        <w:t xml:space="preserve"> found the magic which drawn all </w:t>
+      </w:r>
+      <w:r>
+        <w:rPr>
+          <w:lang w:eastAsia="zh-CN"/>
+        </w:rPr>
+        <w:t>her</w:t>
+      </w:r>
+      <w:r>
+        <w:rPr>
+          <w:lang w:eastAsia="zh-CN"/>
+        </w:rPr>
+        <w:t xml:space="preserve"> time and efforts. </w:t>
+      </w:r>
+      <w:r>
+        <w:rPr>
+          <w:rFonts w:hint="eastAsia"/>
+          <w:lang w:eastAsia="zh-CN"/>
+        </w:rPr>
+        <w:t>In</w:t>
+      </w:r>
+      <w:r>
+        <w:rPr>
+          <w:lang w:eastAsia="zh-CN"/>
+        </w:rPr>
+        <w:t xml:space="preserve"> sum, </w:t>
+      </w:r>
+      <w:r>
+        <w:rPr>
+          <w:lang w:eastAsia="zh-CN"/>
+        </w:rPr>
+        <w:t xml:space="preserve">there is no </w:t>
       </w:r>
       <w:r>
         <w:rPr>
@@ -3382,249 +3548,6 @@
           <w:lang w:eastAsia="zh-CN"/>
         </w:rPr>
         <w:t xml:space="preserve">ldren’s talent or fields they could succeed at earlier stage. </w:t>
-      </w:r>
-      <w:r>
-        <w:rPr>
-          <w:lang w:eastAsia="zh-CN"/>
-        </w:rPr>
-        <w:t>First</w:t>
-      </w:r>
-      <w:r>
-        <w:rPr>
-          <w:lang w:eastAsia="zh-CN"/>
-        </w:rPr>
-        <w:t>, not all talents reveal themselves at childhood.</w:t>
-      </w:r>
-      <w:r>
-        <w:rPr>
-          <w:lang w:eastAsia="zh-CN"/>
-        </w:rPr>
-        <w:t xml:space="preserve"> For instance, </w:t>
-      </w:r>
-      <w:r>
-        <w:rPr>
-          <w:lang w:eastAsia="zh-CN"/>
-        </w:rPr>
-        <w:t xml:space="preserve">Albert Einstein, </w:t>
-      </w:r>
-      <w:r>
-        <w:rPr>
-          <w:lang w:eastAsia="zh-CN"/>
-        </w:rPr>
-        <w:t>the most influential physicist of the 20th century</w:t>
-      </w:r>
-      <w:r>
-        <w:rPr>
-          <w:lang w:eastAsia="zh-CN"/>
-        </w:rPr>
-        <w:t xml:space="preserve">, </w:t>
-      </w:r>
-      <w:r>
-        <w:rPr>
-          <w:lang w:eastAsia="zh-CN"/>
-        </w:rPr>
-        <w:t xml:space="preserve">was a regular </w:t>
-      </w:r>
-      <w:r>
-        <w:rPr>
-          <w:lang w:eastAsia="zh-CN"/>
-        </w:rPr>
-        <w:t>boy in primary school</w:t>
-      </w:r>
-      <w:r>
-        <w:rPr>
-          <w:lang w:eastAsia="zh-CN"/>
-        </w:rPr>
-        <w:t xml:space="preserve">. </w:t>
-      </w:r>
-      <w:r>
-        <w:rPr>
-          <w:lang w:eastAsia="zh-CN"/>
-        </w:rPr>
-        <w:t>Moreover, if a child does</w:t>
-      </w:r>
-      <w:r>
-        <w:rPr>
-          <w:lang w:eastAsia="zh-CN"/>
-        </w:rPr>
-        <w:t xml:space="preserve">n’t </w:t>
-      </w:r>
-      <w:r>
-        <w:rPr>
-          <w:lang w:eastAsia="zh-CN"/>
-        </w:rPr>
-        <w:t>gain</w:t>
-      </w:r>
-      <w:r>
-        <w:rPr>
-          <w:lang w:eastAsia="zh-CN"/>
-        </w:rPr>
-        <w:t xml:space="preserve"> access to certain field, say </w:t>
-      </w:r>
-      <w:r>
-        <w:rPr>
-          <w:lang w:eastAsia="zh-CN"/>
-        </w:rPr>
-        <w:t>computers</w:t>
-      </w:r>
-      <w:r>
-        <w:rPr>
-          <w:lang w:eastAsia="zh-CN"/>
-        </w:rPr>
-        <w:t>, it’s impossible to find that</w:t>
-      </w:r>
-      <w:r>
-        <w:rPr>
-          <w:lang w:eastAsia="zh-CN"/>
-        </w:rPr>
-        <w:t xml:space="preserve"> whether he or she has talent</w:t>
-      </w:r>
-      <w:r>
-        <w:rPr>
-          <w:lang w:eastAsia="zh-CN"/>
-        </w:rPr>
-        <w:t xml:space="preserve">. Last but least, those so-called talents might be just out of curiosity. For example, </w:t>
-      </w:r>
-      <w:proofErr w:type="spellStart"/>
-      <w:r>
-        <w:rPr>
-          <w:lang w:eastAsia="zh-CN"/>
-        </w:rPr>
-        <w:t>Fei-Fei</w:t>
-      </w:r>
-      <w:proofErr w:type="spellEnd"/>
-      <w:r>
-        <w:rPr>
-          <w:lang w:eastAsia="zh-CN"/>
-        </w:rPr>
-        <w:t xml:space="preserve"> Li</w:t>
-      </w:r>
-      <w:r>
-        <w:rPr>
-          <w:lang w:eastAsia="zh-CN"/>
-        </w:rPr>
-        <w:t>,</w:t>
-      </w:r>
-      <w:r>
-        <w:rPr>
-          <w:lang w:eastAsia="zh-CN"/>
-        </w:rPr>
-        <w:t xml:space="preserve"> </w:t>
-      </w:r>
-      <w:r>
-        <w:rPr>
-          <w:lang w:eastAsia="zh-CN"/>
-        </w:rPr>
-        <w:t>the director of the Stanford Artif</w:t>
-      </w:r>
-      <w:r>
-        <w:rPr>
-          <w:lang w:eastAsia="zh-CN"/>
-        </w:rPr>
-        <w:t>icial Intelligence Lab (SAIL)</w:t>
-      </w:r>
-      <w:r>
-        <w:rPr>
-          <w:lang w:eastAsia="zh-CN"/>
-        </w:rPr>
-        <w:t xml:space="preserve"> and the Stanford Vision Lab</w:t>
-      </w:r>
-      <w:r>
-        <w:rPr>
-          <w:lang w:eastAsia="zh-CN"/>
-        </w:rPr>
-        <w:t xml:space="preserve">, first found </w:t>
-      </w:r>
-      <w:r>
-        <w:rPr>
-          <w:lang w:eastAsia="zh-CN"/>
-        </w:rPr>
-        <w:t>herself</w:t>
-      </w:r>
-      <w:r>
-        <w:rPr>
-          <w:lang w:eastAsia="zh-CN"/>
-        </w:rPr>
-        <w:t xml:space="preserve"> interested in literature when </w:t>
-      </w:r>
-      <w:r>
-        <w:rPr>
-          <w:lang w:eastAsia="zh-CN"/>
-        </w:rPr>
-        <w:t>she</w:t>
-      </w:r>
-      <w:r>
-        <w:rPr>
-          <w:lang w:eastAsia="zh-CN"/>
-        </w:rPr>
-        <w:t xml:space="preserve"> was young. However only when </w:t>
-      </w:r>
-      <w:r>
-        <w:rPr>
-          <w:lang w:eastAsia="zh-CN"/>
-        </w:rPr>
-        <w:t xml:space="preserve">she </w:t>
-      </w:r>
-      <w:r>
-        <w:rPr>
-          <w:lang w:eastAsia="zh-CN"/>
-        </w:rPr>
-        <w:t xml:space="preserve">shifted toward </w:t>
-      </w:r>
-      <w:r>
-        <w:rPr>
-          <w:lang w:eastAsia="zh-CN"/>
-        </w:rPr>
-        <w:t>computer science</w:t>
-      </w:r>
-      <w:r>
-        <w:rPr>
-          <w:lang w:eastAsia="zh-CN"/>
-        </w:rPr>
-        <w:t xml:space="preserve">, </w:t>
-      </w:r>
-      <w:r>
-        <w:rPr>
-          <w:lang w:eastAsia="zh-CN"/>
-        </w:rPr>
-        <w:t>she</w:t>
-      </w:r>
-      <w:r>
-        <w:rPr>
-          <w:lang w:eastAsia="zh-CN"/>
-        </w:rPr>
-        <w:t xml:space="preserve"> found the magic which drawn all </w:t>
-      </w:r>
-      <w:r>
-        <w:rPr>
-          <w:lang w:eastAsia="zh-CN"/>
-        </w:rPr>
-        <w:t>her</w:t>
-      </w:r>
-      <w:r>
-        <w:rPr>
-          <w:lang w:eastAsia="zh-CN"/>
-        </w:rPr>
-        <w:t xml:space="preserve"> time and efforts. </w:t>
-      </w:r>
-      <w:r>
-        <w:rPr>
-          <w:rFonts w:hint="eastAsia"/>
-          <w:lang w:eastAsia="zh-CN"/>
-        </w:rPr>
-        <w:t>In</w:t>
-      </w:r>
-      <w:r>
-        <w:rPr>
-          <w:lang w:eastAsia="zh-CN"/>
-        </w:rPr>
-        <w:t xml:space="preserve"> sum, </w:t>
-      </w:r>
-      <w:r>
-        <w:rPr>
-          <w:lang w:eastAsia="zh-CN"/>
-        </w:rPr>
-        <w:t>educational institutions can’t dictate which field a student should choose.</w:t>
       </w:r>
     </w:p>
     <w:p>
@@ -4149,25 +4072,43 @@
           <w:color w:val="000000"/>
           <w:lang w:eastAsia="zh-CN"/>
         </w:rPr>
-        <w:t xml:space="preserve">advantages for a standard nationwide curriculum before higher education </w:t>
-      </w:r>
-      <w:r>
-        <w:rPr>
-          <w:rFonts w:cs="Times"/>
-          <w:bCs/>
-          <w:color w:val="000000"/>
-          <w:lang w:eastAsia="zh-CN"/>
-        </w:rPr>
-        <w:t>are</w:t>
-      </w:r>
-      <w:r>
-        <w:rPr>
-          <w:rFonts w:cs="Times"/>
-          <w:bCs/>
-          <w:color w:val="000000"/>
-          <w:lang w:eastAsia="zh-CN"/>
-        </w:rPr>
-        <w:t xml:space="preserve"> evident.</w:t>
+        <w:t xml:space="preserve">a standard nationwide curriculum before higher education </w:t>
+      </w:r>
+      <w:r>
+        <w:rPr>
+          <w:rFonts w:cs="Times"/>
+          <w:bCs/>
+          <w:color w:val="000000"/>
+          <w:lang w:eastAsia="zh-CN"/>
+        </w:rPr>
+        <w:t>would be conducive to e</w:t>
+      </w:r>
+      <w:r>
+        <w:rPr>
+          <w:rFonts w:cs="Times"/>
+          <w:bCs/>
+          <w:color w:val="000000"/>
+          <w:lang w:eastAsia="zh-CN"/>
+        </w:rPr>
+        <w:t>nsure every student reach</w:t>
+      </w:r>
+      <w:r>
+        <w:rPr>
+          <w:rFonts w:cs="Times"/>
+          <w:bCs/>
+          <w:color w:val="000000"/>
+          <w:lang w:eastAsia="zh-CN"/>
+        </w:rPr>
+        <w:t xml:space="preserve"> to the same level </w:t>
+      </w:r>
+      <w:r>
+        <w:rPr>
+          <w:rFonts w:cs="Times"/>
+          <w:bCs/>
+          <w:color w:val="000000"/>
+          <w:lang w:eastAsia="zh-CN"/>
+        </w:rPr>
+        <w:t>w</w:t>
       </w:r>
       <w:r>
         <w:rPr>
@@ -4176,6 +4117,24 @@
           <w:color w:val="000000"/>
           <w:lang w:eastAsia="zh-CN"/>
         </w:rPr>
+        <w:t xml:space="preserve">hen they </w:t>
+      </w:r>
+      <w:r>
+        <w:rPr>
+          <w:rFonts w:cs="Times"/>
+          <w:bCs/>
+          <w:color w:val="000000"/>
+          <w:lang w:eastAsia="zh-CN"/>
+        </w:rPr>
+        <w:t>enter a</w:t>
+      </w:r>
+      <w:r>
+        <w:rPr>
+          <w:rFonts w:cs="Times"/>
+          <w:bCs/>
+          <w:color w:val="000000"/>
+          <w:lang w:eastAsia="zh-CN"/>
+        </w:rPr>
         <w:t xml:space="preserve"> </w:t>
       </w:r>
       <w:r>
@@ -4185,230 +4144,158 @@
           <w:color w:val="000000"/>
           <w:lang w:eastAsia="zh-CN"/>
         </w:rPr>
-        <w:t>I</w:t>
-      </w:r>
-      <w:r>
-        <w:rPr>
-          <w:rFonts w:cs="Times"/>
-          <w:bCs/>
-          <w:color w:val="000000"/>
-          <w:lang w:eastAsia="zh-CN"/>
-        </w:rPr>
-        <w:t>t would be conducive to e</w:t>
-      </w:r>
-      <w:r>
-        <w:rPr>
-          <w:rFonts w:cs="Times"/>
-          <w:bCs/>
-          <w:color w:val="000000"/>
-          <w:lang w:eastAsia="zh-CN"/>
-        </w:rPr>
-        <w:t>nsure every student reach</w:t>
-      </w:r>
-      <w:r>
-        <w:rPr>
-          <w:rFonts w:cs="Times"/>
-          <w:bCs/>
-          <w:color w:val="000000"/>
-          <w:lang w:eastAsia="zh-CN"/>
-        </w:rPr>
-        <w:t xml:space="preserve"> to the same level </w:t>
-      </w:r>
-      <w:r>
-        <w:rPr>
-          <w:rFonts w:cs="Times"/>
-          <w:bCs/>
-          <w:color w:val="000000"/>
-          <w:lang w:eastAsia="zh-CN"/>
-        </w:rPr>
-        <w:t>w</w:t>
-      </w:r>
-      <w:r>
-        <w:rPr>
-          <w:rFonts w:cs="Times" w:hint="eastAsia"/>
-          <w:bCs/>
-          <w:color w:val="000000"/>
-          <w:lang w:eastAsia="zh-CN"/>
-        </w:rPr>
-        <w:t xml:space="preserve">hen they </w:t>
-      </w:r>
-      <w:r>
-        <w:rPr>
-          <w:rFonts w:cs="Times"/>
-          <w:bCs/>
-          <w:color w:val="000000"/>
-          <w:lang w:eastAsia="zh-CN"/>
-        </w:rPr>
-        <w:t>enter a</w:t>
-      </w:r>
-      <w:r>
-        <w:rPr>
-          <w:rFonts w:cs="Times"/>
-          <w:bCs/>
-          <w:color w:val="000000"/>
+        <w:t>higher education</w:t>
+      </w:r>
+      <w:r>
+        <w:rPr>
+          <w:rFonts w:cs="Times"/>
+          <w:bCs/>
+          <w:color w:val="000000"/>
+          <w:lang w:eastAsia="zh-CN"/>
+        </w:rPr>
+        <w:t xml:space="preserve">. </w:t>
+      </w:r>
+      <w:r>
+        <w:rPr>
+          <w:rFonts w:cs="Times"/>
+          <w:bCs/>
+          <w:color w:val="000000"/>
+          <w:lang w:eastAsia="zh-CN"/>
+        </w:rPr>
+        <w:t>Here is an example, e</w:t>
+      </w:r>
+      <w:r>
+        <w:rPr>
+          <w:rFonts w:cs="Times"/>
+          <w:bCs/>
+          <w:color w:val="000000"/>
+          <w:lang w:eastAsia="zh-CN"/>
+        </w:rPr>
+        <w:t xml:space="preserve">ducational resources like teachers of China are not evenly distributed. </w:t>
+      </w:r>
+      <w:r>
+        <w:rPr>
+          <w:lang w:eastAsia="zh-CN"/>
+        </w:rPr>
+        <w:t xml:space="preserve">Most of the small </w:t>
+      </w:r>
+      <w:r>
+        <w:rPr>
+          <w:lang w:eastAsia="zh-CN"/>
+        </w:rPr>
+        <w:t>province</w:t>
+      </w:r>
+      <w:r>
+        <w:rPr>
+          <w:lang w:eastAsia="zh-CN"/>
+        </w:rPr>
+        <w:t xml:space="preserve">s </w:t>
+      </w:r>
+      <w:r>
+        <w:rPr>
+          <w:rFonts w:hint="eastAsia"/>
+          <w:lang w:eastAsia="zh-CN"/>
+        </w:rPr>
+        <w:t>like</w:t>
+      </w:r>
+      <w:r>
+        <w:rPr>
+          <w:lang w:eastAsia="zh-CN"/>
+        </w:rPr>
+        <w:t xml:space="preserve"> Lian</w:t>
+      </w:r>
+      <w:r>
+        <w:rPr>
+          <w:lang w:eastAsia="zh-CN"/>
+        </w:rPr>
+        <w:t>g</w:t>
+      </w:r>
+      <w:r>
+        <w:rPr>
+          <w:lang w:eastAsia="zh-CN"/>
+        </w:rPr>
+        <w:t>shan</w:t>
+      </w:r>
+      <w:r>
+        <w:rPr>
+          <w:lang w:eastAsia="zh-CN"/>
+        </w:rPr>
+        <w:t xml:space="preserve">, </w:t>
+      </w:r>
+      <w:r>
+        <w:rPr>
+          <w:lang w:eastAsia="zh-CN"/>
+        </w:rPr>
+        <w:t xml:space="preserve">known as </w:t>
+      </w:r>
+      <w:r>
+        <w:rPr>
+          <w:lang w:eastAsia="zh-CN"/>
+        </w:rPr>
+        <w:t>micro</w:t>
+      </w:r>
+      <w:r>
+        <w:rPr>
+          <w:lang w:eastAsia="zh-CN"/>
+        </w:rPr>
+        <w:t xml:space="preserve"> provinc</w:t>
+      </w:r>
+      <w:r>
+        <w:rPr>
+          <w:lang w:eastAsia="zh-CN"/>
+        </w:rPr>
+        <w:t>es</w:t>
+      </w:r>
+      <w:r>
+        <w:rPr>
+          <w:lang w:eastAsia="zh-CN"/>
+        </w:rPr>
+        <w:t>, have populations below 1</w:t>
+      </w:r>
+      <w:r>
+        <w:rPr>
+          <w:lang w:eastAsia="zh-CN"/>
+        </w:rPr>
+        <w:t>00,000</w:t>
+      </w:r>
+      <w:r>
+        <w:rPr>
+          <w:lang w:eastAsia="zh-CN"/>
+        </w:rPr>
+        <w:t>(est. 2009)</w:t>
+      </w:r>
+      <w:r>
+        <w:rPr>
+          <w:lang w:eastAsia="zh-CN"/>
+        </w:rPr>
+        <w:t xml:space="preserve">. </w:t>
+      </w:r>
+      <w:r>
+        <w:rPr>
+          <w:lang w:eastAsia="zh-CN"/>
+        </w:rPr>
+        <w:t xml:space="preserve">Because they have tiny populations, the </w:t>
+      </w:r>
+      <w:r>
+        <w:rPr>
+          <w:lang w:eastAsia="zh-CN"/>
+        </w:rPr>
+        <w:t>provinc</w:t>
+      </w:r>
+      <w:r>
+        <w:rPr>
+          <w:lang w:eastAsia="zh-CN"/>
+        </w:rPr>
+        <w:t>es</w:t>
+      </w:r>
+      <w:r>
+        <w:rPr>
           <w:lang w:eastAsia="zh-CN"/>
         </w:rPr>
         <w:t xml:space="preserve"> </w:t>
       </w:r>
       <w:r>
         <w:rPr>
-          <w:rFonts w:cs="Times"/>
-          <w:bCs/>
-          <w:color w:val="000000"/>
-          <w:lang w:eastAsia="zh-CN"/>
-        </w:rPr>
-        <w:t>higher education</w:t>
-      </w:r>
-      <w:r>
-        <w:rPr>
-          <w:rFonts w:cs="Times"/>
-          <w:bCs/>
-          <w:color w:val="000000"/>
-          <w:lang w:eastAsia="zh-CN"/>
-        </w:rPr>
-        <w:t xml:space="preserve">. </w:t>
-      </w:r>
-      <w:r>
-        <w:rPr>
-          <w:rFonts w:cs="Times"/>
-          <w:bCs/>
-          <w:color w:val="000000"/>
-          <w:lang w:eastAsia="zh-CN"/>
-        </w:rPr>
-        <w:t>Here is an example, e</w:t>
-      </w:r>
-      <w:r>
-        <w:rPr>
-          <w:rFonts w:cs="Times"/>
-          <w:bCs/>
-          <w:color w:val="000000"/>
-          <w:lang w:eastAsia="zh-CN"/>
-        </w:rPr>
-        <w:t xml:space="preserve">ducational resources like teachers of China are not evenly distributed. </w:t>
-      </w:r>
-      <w:r>
-        <w:rPr>
-          <w:lang w:eastAsia="zh-CN"/>
-        </w:rPr>
-        <w:t xml:space="preserve">Most of the small </w:t>
-      </w:r>
-      <w:r>
-        <w:rPr>
-          <w:lang w:eastAsia="zh-CN"/>
-        </w:rPr>
-        <w:t>province</w:t>
-      </w:r>
-      <w:r>
-        <w:rPr>
-          <w:lang w:eastAsia="zh-CN"/>
-        </w:rPr>
-        <w:t xml:space="preserve">s </w:t>
-      </w:r>
-      <w:r>
-        <w:rPr>
-          <w:rFonts w:hint="eastAsia"/>
-          <w:lang w:eastAsia="zh-CN"/>
-        </w:rPr>
-        <w:t>like</w:t>
-      </w:r>
-      <w:r>
-        <w:rPr>
-          <w:lang w:eastAsia="zh-CN"/>
-        </w:rPr>
-        <w:t xml:space="preserve"> Lian</w:t>
-      </w:r>
-      <w:r>
-        <w:rPr>
-          <w:lang w:eastAsia="zh-CN"/>
-        </w:rPr>
-        <w:t>g</w:t>
-      </w:r>
-      <w:r>
-        <w:rPr>
-          <w:lang w:eastAsia="zh-CN"/>
-        </w:rPr>
-        <w:t>shan</w:t>
-      </w:r>
-      <w:r>
-        <w:rPr>
-          <w:lang w:eastAsia="zh-CN"/>
-        </w:rPr>
-        <w:t xml:space="preserve">, </w:t>
-      </w:r>
-      <w:r>
-        <w:rPr>
-          <w:lang w:eastAsia="zh-CN"/>
-        </w:rPr>
-        <w:t xml:space="preserve">known as </w:t>
-      </w:r>
-      <w:r>
-        <w:rPr>
-          <w:lang w:eastAsia="zh-CN"/>
-        </w:rPr>
-        <w:t>micro</w:t>
-      </w:r>
-      <w:r>
-        <w:rPr>
-          <w:lang w:eastAsia="zh-CN"/>
-        </w:rPr>
-        <w:t xml:space="preserve"> provinc</w:t>
-      </w:r>
-      <w:r>
-        <w:rPr>
-          <w:lang w:eastAsia="zh-CN"/>
-        </w:rPr>
-        <w:t>es</w:t>
-      </w:r>
-      <w:r>
-        <w:rPr>
-          <w:lang w:eastAsia="zh-CN"/>
-        </w:rPr>
-        <w:t>, have populations below 1</w:t>
-      </w:r>
-      <w:r>
-        <w:rPr>
-          <w:lang w:eastAsia="zh-CN"/>
-        </w:rPr>
-        <w:t>00,000</w:t>
-      </w:r>
-      <w:r>
-        <w:rPr>
-          <w:lang w:eastAsia="zh-CN"/>
-        </w:rPr>
-        <w:t>(est. 2009)</w:t>
-      </w:r>
-      <w:r>
-        <w:rPr>
-          <w:lang w:eastAsia="zh-CN"/>
-        </w:rPr>
-        <w:t xml:space="preserve">. </w:t>
-      </w:r>
-      <w:r>
-        <w:rPr>
-          <w:lang w:eastAsia="zh-CN"/>
-        </w:rPr>
-        <w:t xml:space="preserve">Because they have tiny populations, the </w:t>
-      </w:r>
-      <w:r>
-        <w:rPr>
-          <w:lang w:eastAsia="zh-CN"/>
-        </w:rPr>
-        <w:t>provinc</w:t>
-      </w:r>
-      <w:r>
-        <w:rPr>
-          <w:lang w:eastAsia="zh-CN"/>
-        </w:rPr>
-        <w:t>es</w:t>
-      </w:r>
-      <w:r>
-        <w:rPr>
-          <w:lang w:eastAsia="zh-CN"/>
-        </w:rPr>
-        <w:t xml:space="preserve"> </w:t>
-      </w:r>
-      <w:r>
-        <w:rPr>
           <w:lang w:eastAsia="zh-CN"/>
         </w:rPr>
         <w:t xml:space="preserve">cannot spread the fixed costs of government over a large number of people—that is, they cannot achieve </w:t>
@@ -4423,7 +4310,13 @@
         <w:rPr>
           <w:lang w:eastAsia="zh-CN"/>
         </w:rPr>
-        <w:t xml:space="preserve"> of scale in the same way that larger </w:t>
+        <w:t>al</w:t>
+      </w:r>
+      <w:r>
+        <w:rPr>
+          <w:lang w:eastAsia="zh-CN"/>
+        </w:rPr>
+        <w:t xml:space="preserve"> scale in the same way that larger </w:t>
       </w:r>
       <w:r>
         <w:rPr>
@@ -4588,7 +4481,25 @@
           <w:color w:val="000000"/>
           <w:lang w:eastAsia="zh-CN"/>
         </w:rPr>
-        <w:t>Nevertheless, a nation who endorses a unified curriculum pro</w:t>
+        <w:t xml:space="preserve">Nevertheless, a nation who endorses a </w:t>
+      </w:r>
+      <w:r>
+        <w:rPr>
+          <w:rFonts w:cs="Times"/>
+          <w:bCs/>
+          <w:color w:val="000000"/>
+          <w:lang w:eastAsia="zh-CN"/>
+        </w:rPr>
+        <w:t>unitary</w:t>
+      </w:r>
+      <w:r>
+        <w:rPr>
+          <w:rFonts w:cs="Times"/>
+          <w:bCs/>
+          <w:color w:val="000000"/>
+          <w:lang w:eastAsia="zh-CN"/>
+        </w:rPr>
+        <w:t xml:space="preserve"> curriculum pro</w:t>
       </w:r>
       <w:r>
         <w:rPr>
@@ -4715,34 +4626,9 @@
       </w:r>
       <w:r>
         <w:rPr>
-          <w:rFonts w:hint="eastAsia"/>
-          <w:lang w:eastAsia="zh-CN"/>
-        </w:rPr>
-        <w:t>a</w:t>
-      </w:r>
-      <w:r>
-        <w:rPr>
-          <w:lang w:eastAsia="zh-CN"/>
-        </w:rPr>
-        <w:t xml:space="preserve">s Albert </w:t>
-      </w:r>
-      <w:r>
-        <w:rPr>
-          <w:lang w:eastAsia="zh-CN"/>
-        </w:rPr>
-        <w:t>Einstein</w:t>
-      </w:r>
-      <w:r>
-        <w:rPr>
-          <w:lang w:eastAsia="zh-CN"/>
-        </w:rPr>
-        <w:t xml:space="preserve"> once stated,</w:t>
-      </w:r>
-      <w:r>
-        <w:rPr>
-          <w:lang w:eastAsia="zh-CN"/>
-        </w:rPr>
-        <w:t xml:space="preserve"> interest is the best teacher. F</w:t>
+          <w:lang w:eastAsia="zh-CN"/>
+        </w:rPr>
+        <w:t>f</w:t>
       </w:r>
       <w:r>
         <w:rPr>
@@ -4871,38 +4757,155 @@
         <w:adjustRightInd w:val="0"/>
         <w:spacing w:after="240"/>
         <w:rPr>
+          <w:rFonts w:cs="Times"/>
+          <w:bCs/>
+          <w:color w:val="000000"/>
+          <w:lang w:eastAsia="zh-CN"/>
+        </w:rPr>
+      </w:pPr>
+      <w:r>
+        <w:rPr>
+          <w:rFonts w:cs="Times"/>
+          <w:bCs/>
+          <w:color w:val="000000"/>
+          <w:lang w:eastAsia="zh-CN"/>
+        </w:rPr>
+        <w:t xml:space="preserve">Furthermore, </w:t>
+      </w:r>
+      <w:r>
+        <w:rPr>
+          <w:rFonts w:cs="Times"/>
+          <w:bCs/>
+          <w:color w:val="000000"/>
+          <w:lang w:eastAsia="zh-CN"/>
+        </w:rPr>
+        <w:t xml:space="preserve">one </w:t>
+      </w:r>
+      <w:r>
+        <w:rPr>
+          <w:rFonts w:cs="Times"/>
+          <w:bCs/>
+          <w:color w:val="000000"/>
+          <w:lang w:eastAsia="zh-CN"/>
+        </w:rPr>
+        <w:t>serious drawback</w:t>
+      </w:r>
+      <w:r>
+        <w:rPr>
+          <w:rFonts w:cs="Times"/>
+          <w:bCs/>
+          <w:color w:val="000000"/>
+          <w:lang w:eastAsia="zh-CN"/>
+        </w:rPr>
+        <w:t xml:space="preserve"> </w:t>
+      </w:r>
+      <w:r>
+        <w:rPr>
+          <w:rFonts w:cs="Times"/>
+          <w:bCs/>
+          <w:color w:val="000000"/>
+          <w:lang w:eastAsia="zh-CN"/>
+        </w:rPr>
+        <w:t xml:space="preserve">for a unitary curriculum for a nation is obvious- it erases the cultural diversity for a country. </w:t>
+      </w:r>
+      <w:r>
+        <w:rPr>
+          <w:rFonts w:cs="Times"/>
+          <w:bCs/>
+          <w:color w:val="000000"/>
+          <w:lang w:eastAsia="zh-CN"/>
+        </w:rPr>
+        <w:t>T</w:t>
+      </w:r>
+      <w:r>
+        <w:rPr>
+          <w:rFonts w:cs="Times"/>
+          <w:bCs/>
+          <w:color w:val="000000"/>
+          <w:lang w:eastAsia="zh-CN"/>
+        </w:rPr>
+        <w:t xml:space="preserve">he indigenous culture will be </w:t>
+      </w:r>
+      <w:r>
+        <w:rPr>
+          <w:rFonts w:cs="Times"/>
+          <w:bCs/>
+          <w:color w:val="000000"/>
+          <w:lang w:eastAsia="zh-CN"/>
+        </w:rPr>
+        <w:t>put in high risk</w:t>
+      </w:r>
+      <w:r>
+        <w:rPr>
+          <w:rFonts w:cs="Times"/>
+          <w:bCs/>
+          <w:color w:val="000000"/>
+          <w:lang w:eastAsia="zh-CN"/>
+        </w:rPr>
+        <w:t xml:space="preserve"> if </w:t>
+      </w:r>
+      <w:r>
+        <w:rPr>
+          <w:rFonts w:cs="Times"/>
+          <w:bCs/>
+          <w:color w:val="000000"/>
+          <w:lang w:eastAsia="zh-CN"/>
+        </w:rPr>
+        <w:t>teenagers</w:t>
+      </w:r>
+      <w:r>
+        <w:rPr>
+          <w:rFonts w:cs="Times"/>
+          <w:bCs/>
+          <w:color w:val="000000"/>
+          <w:lang w:eastAsia="zh-CN"/>
+        </w:rPr>
+        <w:t xml:space="preserve"> </w:t>
+      </w:r>
+      <w:r>
+        <w:rPr>
+          <w:rFonts w:cs="Times"/>
+          <w:bCs/>
+          <w:color w:val="000000"/>
+          <w:lang w:eastAsia="zh-CN"/>
+        </w:rPr>
+        <w:t>don’t study their own cultur</w:t>
+      </w:r>
+      <w:r>
+        <w:rPr>
           <w:rFonts w:cs="Times" w:hint="eastAsia"/>
           <w:bCs/>
           <w:color w:val="000000"/>
           <w:lang w:eastAsia="zh-CN"/>
         </w:rPr>
-      </w:pPr>
-      <w:r>
-        <w:rPr>
-          <w:rFonts w:cs="Times"/>
-          <w:bCs/>
-          <w:color w:val="000000"/>
-          <w:lang w:eastAsia="zh-CN"/>
-        </w:rPr>
-        <w:t xml:space="preserve">Furthermore, </w:t>
-      </w:r>
-      <w:r>
-        <w:rPr>
-          <w:rFonts w:cs="Times"/>
-          <w:bCs/>
-          <w:color w:val="000000"/>
-          <w:lang w:eastAsia="zh-CN"/>
-        </w:rPr>
-        <w:t xml:space="preserve">one </w:t>
-      </w:r>
-      <w:r>
-        <w:rPr>
-          <w:rFonts w:cs="Times"/>
-          <w:bCs/>
-          <w:color w:val="000000"/>
-          <w:lang w:eastAsia="zh-CN"/>
-        </w:rPr>
-        <w:t>serious drawback</w:t>
+        <w:t>e</w:t>
+      </w:r>
+      <w:r>
+        <w:rPr>
+          <w:rFonts w:cs="Times"/>
+          <w:bCs/>
+          <w:color w:val="000000"/>
+          <w:lang w:eastAsia="zh-CN"/>
+        </w:rPr>
+        <w:t>.</w:t>
+      </w:r>
+      <w:r>
+        <w:rPr>
+          <w:rFonts w:cs="Times"/>
+          <w:bCs/>
+          <w:color w:val="000000"/>
+          <w:lang w:eastAsia="zh-CN"/>
+        </w:rPr>
+        <w:t xml:space="preserve"> In China, there are 56 ethnic groups let alone hundreds of dialects within country. </w:t>
+      </w:r>
+      <w:r>
+        <w:rPr>
+          <w:rFonts w:cs="Times"/>
+          <w:bCs/>
+          <w:color w:val="000000"/>
+          <w:lang w:eastAsia="zh-CN"/>
+        </w:rPr>
+        <w:t>Which dialect the standard curriculum should use? Which culture the textbook should</w:t>
       </w:r>
       <w:r>
         <w:rPr>
@@ -4920,52 +4923,115 @@
           <w:color w:val="000000"/>
           <w:lang w:eastAsia="zh-CN"/>
         </w:rPr>
-        <w:t xml:space="preserve">for a unitary curriculum for a nation is obvious- it erases the cultural diversity for a country. </w:t>
-      </w:r>
-      <w:r>
-        <w:rPr>
-          <w:rFonts w:cs="Times"/>
-          <w:bCs/>
-          <w:color w:val="000000"/>
-          <w:lang w:eastAsia="zh-CN"/>
-        </w:rPr>
-        <w:t>T</w:t>
-      </w:r>
-      <w:r>
-        <w:rPr>
-          <w:rFonts w:cs="Times"/>
-          <w:bCs/>
-          <w:color w:val="000000"/>
-          <w:lang w:eastAsia="zh-CN"/>
-        </w:rPr>
-        <w:t xml:space="preserve">he indigenous culture will be </w:t>
-      </w:r>
-      <w:r>
-        <w:rPr>
-          <w:rFonts w:cs="Times"/>
-          <w:bCs/>
-          <w:color w:val="000000"/>
-          <w:lang w:eastAsia="zh-CN"/>
-        </w:rPr>
-        <w:t>put in high risk</w:t>
-      </w:r>
-      <w:r>
-        <w:rPr>
-          <w:rFonts w:cs="Times"/>
-          <w:bCs/>
-          <w:color w:val="000000"/>
-          <w:lang w:eastAsia="zh-CN"/>
-        </w:rPr>
-        <w:t xml:space="preserve"> if </w:t>
-      </w:r>
-      <w:r>
-        <w:rPr>
-          <w:rFonts w:cs="Times"/>
-          <w:bCs/>
-          <w:color w:val="000000"/>
-          <w:lang w:eastAsia="zh-CN"/>
-        </w:rPr>
-        <w:t>teenagers</w:t>
+        <w:t>bring into focus</w:t>
+      </w:r>
+      <w:r>
+        <w:rPr>
+          <w:rFonts w:cs="Times"/>
+          <w:bCs/>
+          <w:color w:val="000000"/>
+          <w:lang w:eastAsia="zh-CN"/>
+        </w:rPr>
+        <w:t xml:space="preserve">? </w:t>
+      </w:r>
+      <w:r>
+        <w:rPr>
+          <w:rFonts w:cs="Times"/>
+          <w:bCs/>
+          <w:color w:val="000000"/>
+          <w:lang w:eastAsia="zh-CN"/>
+        </w:rPr>
+        <w:t>I</w:t>
+      </w:r>
+      <w:r>
+        <w:rPr>
+          <w:rFonts w:cs="Times"/>
+          <w:bCs/>
+          <w:color w:val="000000"/>
+          <w:lang w:eastAsia="zh-CN"/>
+        </w:rPr>
+        <w:t xml:space="preserve">f </w:t>
+      </w:r>
+      <w:r>
+        <w:rPr>
+          <w:rFonts w:cs="Times"/>
+          <w:bCs/>
+          <w:color w:val="000000"/>
+          <w:lang w:eastAsia="zh-CN"/>
+        </w:rPr>
+        <w:t xml:space="preserve">extra emphasis </w:t>
+      </w:r>
+      <w:r>
+        <w:rPr>
+          <w:rFonts w:cs="Times"/>
+          <w:bCs/>
+          <w:color w:val="000000"/>
+          <w:lang w:eastAsia="zh-CN"/>
+        </w:rPr>
+        <w:t xml:space="preserve">is </w:t>
+      </w:r>
+      <w:r>
+        <w:rPr>
+          <w:rFonts w:cs="Times"/>
+          <w:bCs/>
+          <w:color w:val="000000"/>
+          <w:lang w:eastAsia="zh-CN"/>
+        </w:rPr>
+        <w:t>place</w:t>
+      </w:r>
+      <w:r>
+        <w:rPr>
+          <w:rFonts w:cs="Times"/>
+          <w:bCs/>
+          <w:color w:val="000000"/>
+          <w:lang w:eastAsia="zh-CN"/>
+        </w:rPr>
+        <w:t>d</w:t>
+      </w:r>
+      <w:r>
+        <w:rPr>
+          <w:rFonts w:cs="Times"/>
+          <w:bCs/>
+          <w:color w:val="000000"/>
+          <w:lang w:eastAsia="zh-CN"/>
+        </w:rPr>
+        <w:t xml:space="preserve"> on</w:t>
+      </w:r>
+      <w:r>
+        <w:rPr>
+          <w:rFonts w:cs="Times"/>
+          <w:bCs/>
+          <w:color w:val="000000"/>
+          <w:lang w:eastAsia="zh-CN"/>
+        </w:rPr>
+        <w:t xml:space="preserve"> the Han nationality</w:t>
+      </w:r>
+      <w:r>
+        <w:rPr>
+          <w:rFonts w:cs="Times"/>
+          <w:bCs/>
+          <w:color w:val="000000"/>
+          <w:lang w:eastAsia="zh-CN"/>
+        </w:rPr>
+        <w:t xml:space="preserve">, </w:t>
+      </w:r>
+      <w:r>
+        <w:rPr>
+          <w:rFonts w:cs="Times"/>
+          <w:bCs/>
+          <w:color w:val="000000"/>
+          <w:lang w:eastAsia="zh-CN"/>
+        </w:rPr>
+        <w:t>the dominant ethnic group in China</w:t>
+      </w:r>
+      <w:r>
+        <w:rPr>
+          <w:rFonts w:cs="Times"/>
+          <w:bCs/>
+          <w:color w:val="000000"/>
+          <w:lang w:eastAsia="zh-CN"/>
+        </w:rPr>
+        <w:t>,</w:t>
       </w:r>
       <w:r>
         <w:rPr>
@@ -4983,16 +5049,61 @@
           <w:color w:val="000000"/>
           <w:lang w:eastAsia="zh-CN"/>
         </w:rPr>
-        <w:t>don’t study their own cultur</w:t>
-      </w:r>
-      <w:r>
-        <w:rPr>
-          <w:rFonts w:cs="Times" w:hint="eastAsia"/>
-          <w:bCs/>
-          <w:color w:val="000000"/>
-          <w:lang w:eastAsia="zh-CN"/>
-        </w:rPr>
-        <w:t>e</w:t>
+        <w:t xml:space="preserve">it might </w:t>
+      </w:r>
+      <w:r>
+        <w:rPr>
+          <w:rFonts w:cs="Times"/>
+          <w:bCs/>
+          <w:color w:val="000000"/>
+          <w:lang w:eastAsia="zh-CN"/>
+        </w:rPr>
+        <w:t>not benefit</w:t>
+      </w:r>
+      <w:r>
+        <w:rPr>
+          <w:rFonts w:cs="Times"/>
+          <w:bCs/>
+          <w:color w:val="000000"/>
+          <w:lang w:eastAsia="zh-CN"/>
+        </w:rPr>
+        <w:t xml:space="preserve"> those national minorities </w:t>
+      </w:r>
+      <w:r>
+        <w:rPr>
+          <w:rFonts w:cs="Times"/>
+          <w:bCs/>
+          <w:color w:val="000000"/>
+          <w:lang w:eastAsia="zh-CN"/>
+        </w:rPr>
+        <w:t>in preserving</w:t>
+      </w:r>
+      <w:r>
+        <w:rPr>
+          <w:rFonts w:cs="Times"/>
+          <w:bCs/>
+          <w:color w:val="000000"/>
+          <w:lang w:eastAsia="zh-CN"/>
+        </w:rPr>
+        <w:t xml:space="preserve"> and develop</w:t>
+      </w:r>
+      <w:r>
+        <w:rPr>
+          <w:rFonts w:cs="Times"/>
+          <w:bCs/>
+          <w:color w:val="000000"/>
+          <w:lang w:eastAsia="zh-CN"/>
+        </w:rPr>
+        <w:t>ing</w:t>
+      </w:r>
+      <w:r>
+        <w:rPr>
+          <w:rFonts w:cs="Times"/>
+          <w:bCs/>
+          <w:color w:val="000000"/>
+          <w:lang w:eastAsia="zh-CN"/>
+        </w:rPr>
+        <w:t xml:space="preserve"> their own cultures, languages and customs</w:t>
       </w:r>
       <w:r>
         <w:rPr>
@@ -5010,123 +5121,6 @@
           <w:color w:val="000000"/>
           <w:lang w:eastAsia="zh-CN"/>
         </w:rPr>
-        <w:t xml:space="preserve"> In China, there are 56 ethnic groups let alone hundreds of dialects within country. </w:t>
-      </w:r>
-      <w:r>
-        <w:rPr>
-          <w:rFonts w:cs="Times"/>
-          <w:bCs/>
-          <w:color w:val="000000"/>
-          <w:lang w:eastAsia="zh-CN"/>
-        </w:rPr>
-        <w:t xml:space="preserve">Which dialect the standard curriculum should use? Which culture </w:t>
-      </w:r>
-      <w:r>
-        <w:rPr>
-          <w:rFonts w:cs="Times"/>
-          <w:bCs/>
-          <w:color w:val="000000"/>
-          <w:lang w:eastAsia="zh-CN"/>
-        </w:rPr>
-        <w:t>the textbook</w:t>
-      </w:r>
-      <w:r>
-        <w:rPr>
-          <w:rFonts w:cs="Times"/>
-          <w:bCs/>
-          <w:color w:val="000000"/>
-          <w:lang w:eastAsia="zh-CN"/>
-        </w:rPr>
-        <w:t xml:space="preserve"> should</w:t>
-      </w:r>
-      <w:r>
-        <w:rPr>
-          <w:rFonts w:cs="Times"/>
-          <w:bCs/>
-          <w:color w:val="000000"/>
-          <w:lang w:eastAsia="zh-CN"/>
-        </w:rPr>
-        <w:t xml:space="preserve"> focus on</w:t>
-      </w:r>
-      <w:r>
-        <w:rPr>
-          <w:rFonts w:cs="Times"/>
-          <w:bCs/>
-          <w:color w:val="000000"/>
-          <w:lang w:eastAsia="zh-CN"/>
-        </w:rPr>
-        <w:t xml:space="preserve">? </w:t>
-      </w:r>
-      <w:r>
-        <w:rPr>
-          <w:rFonts w:cs="Times"/>
-          <w:bCs/>
-          <w:color w:val="000000"/>
-          <w:lang w:eastAsia="zh-CN"/>
-        </w:rPr>
-        <w:t>I</w:t>
-      </w:r>
-      <w:r>
-        <w:rPr>
-          <w:rFonts w:cs="Times"/>
-          <w:bCs/>
-          <w:color w:val="000000"/>
-          <w:lang w:eastAsia="zh-CN"/>
-        </w:rPr>
-        <w:t xml:space="preserve">f </w:t>
-      </w:r>
-      <w:r>
-        <w:rPr>
-          <w:rFonts w:cs="Times"/>
-          <w:bCs/>
-          <w:color w:val="000000"/>
-          <w:lang w:eastAsia="zh-CN"/>
-        </w:rPr>
-        <w:t xml:space="preserve">extra emphasis </w:t>
-      </w:r>
-      <w:r>
-        <w:rPr>
-          <w:rFonts w:cs="Times"/>
-          <w:bCs/>
-          <w:color w:val="000000"/>
-          <w:lang w:eastAsia="zh-CN"/>
-        </w:rPr>
-        <w:t xml:space="preserve">is </w:t>
-      </w:r>
-      <w:r>
-        <w:rPr>
-          <w:rFonts w:cs="Times"/>
-          <w:bCs/>
-          <w:color w:val="000000"/>
-          <w:lang w:eastAsia="zh-CN"/>
-        </w:rPr>
-        <w:t>place</w:t>
-      </w:r>
-      <w:r>
-        <w:rPr>
-          <w:rFonts w:cs="Times"/>
-          <w:bCs/>
-          <w:color w:val="000000"/>
-          <w:lang w:eastAsia="zh-CN"/>
-        </w:rPr>
-        <w:t>d</w:t>
-      </w:r>
-      <w:r>
-        <w:rPr>
-          <w:rFonts w:cs="Times"/>
-          <w:bCs/>
-          <w:color w:val="000000"/>
-          <w:lang w:eastAsia="zh-CN"/>
-        </w:rPr>
-        <w:t xml:space="preserve"> on</w:t>
-      </w:r>
-      <w:r>
-        <w:rPr>
-          <w:rFonts w:cs="Times"/>
-          <w:bCs/>
-          <w:color w:val="000000"/>
-          <w:lang w:eastAsia="zh-CN"/>
-        </w:rPr>
         <w:t xml:space="preserve"> </w:t>
       </w:r>
       <w:r>
@@ -5136,96 +5130,6 @@
           <w:color w:val="000000"/>
           <w:lang w:eastAsia="zh-CN"/>
         </w:rPr>
-        <w:t>the Han nationality</w:t>
-      </w:r>
-      <w:r>
-        <w:rPr>
-          <w:rFonts w:cs="Times"/>
-          <w:bCs/>
-          <w:color w:val="000000"/>
-          <w:lang w:eastAsia="zh-CN"/>
-        </w:rPr>
-        <w:t xml:space="preserve">, </w:t>
-      </w:r>
-      <w:r>
-        <w:rPr>
-          <w:rFonts w:cs="Times"/>
-          <w:bCs/>
-          <w:color w:val="000000"/>
-          <w:lang w:eastAsia="zh-CN"/>
-        </w:rPr>
-        <w:t>the dominant ethnic group in China</w:t>
-      </w:r>
-      <w:r>
-        <w:rPr>
-          <w:rFonts w:cs="Times"/>
-          <w:bCs/>
-          <w:color w:val="000000"/>
-          <w:lang w:eastAsia="zh-CN"/>
-        </w:rPr>
-        <w:t>,</w:t>
-      </w:r>
-      <w:r>
-        <w:rPr>
-          <w:rFonts w:cs="Times"/>
-          <w:bCs/>
-          <w:color w:val="000000"/>
-          <w:lang w:eastAsia="zh-CN"/>
-        </w:rPr>
-        <w:t xml:space="preserve"> </w:t>
-      </w:r>
-      <w:r>
-        <w:rPr>
-          <w:rFonts w:cs="Times"/>
-          <w:bCs/>
-          <w:color w:val="000000"/>
-          <w:lang w:eastAsia="zh-CN"/>
-        </w:rPr>
-        <w:t xml:space="preserve">it might produce those national minorities lose their </w:t>
-      </w:r>
-      <w:r>
-        <w:rPr>
-          <w:rFonts w:cs="Times"/>
-          <w:bCs/>
-          <w:color w:val="000000"/>
-          <w:lang w:eastAsia="zh-CN"/>
-        </w:rPr>
-        <w:t>peculiarity</w:t>
-      </w:r>
-      <w:r>
-        <w:rPr>
-          <w:rFonts w:cs="Times"/>
-          <w:bCs/>
-          <w:color w:val="000000"/>
-          <w:lang w:eastAsia="zh-CN"/>
-        </w:rPr>
-        <w:t>.</w:t>
-      </w:r>
-      <w:r>
-        <w:rPr>
-          <w:rFonts w:cs="Times"/>
-          <w:bCs/>
-          <w:color w:val="000000"/>
-          <w:lang w:eastAsia="zh-CN"/>
-        </w:rPr>
-        <w:t xml:space="preserve"> </w:t>
-      </w:r>
-      <w:r>
-        <w:rPr>
-          <w:rFonts w:cs="Times"/>
-          <w:bCs/>
-          <w:color w:val="000000"/>
-          <w:lang w:eastAsia="zh-CN"/>
-        </w:rPr>
-        <w:t xml:space="preserve">It’s not reasonable to require all students using the same textbook and learn the same courses. </w:t>
-      </w:r>
-      <w:r>
-        <w:rPr>
-          <w:rFonts w:cs="Times"/>
-          <w:bCs/>
-          <w:color w:val="000000"/>
-          <w:lang w:eastAsia="zh-CN"/>
-        </w:rPr>
         <w:t xml:space="preserve">In conclusion, </w:t>
       </w:r>
       <w:r>
@@ -5235,52 +5139,16 @@
           <w:color w:val="000000"/>
           <w:lang w:eastAsia="zh-CN"/>
         </w:rPr>
-        <w:t>n</w:t>
-      </w:r>
-      <w:r>
-        <w:rPr>
-          <w:rFonts w:cs="Times"/>
-          <w:bCs/>
-          <w:color w:val="000000"/>
-          <w:lang w:eastAsia="zh-CN"/>
-        </w:rPr>
-        <w:t>ational minorities should be encouraged to preserve and develop their own cultures, languages and customs</w:t>
-      </w:r>
-      <w:r>
-        <w:rPr>
-          <w:rFonts w:cs="Times"/>
-          <w:bCs/>
-          <w:color w:val="000000"/>
-          <w:lang w:eastAsia="zh-CN"/>
-        </w:rPr>
-        <w:t>.</w:t>
-      </w:r>
-    </w:p>
-    <w:p>
-      <w:pPr>
-        <w:widowControl w:val="0"/>
-        <w:pBdr>
-          <w:bottom w:val="single" w:sz="6" w:space="1" w:color="auto"/>
-        </w:pBdr>
-        <w:autoSpaceDE w:val="0"/>
-        <w:autoSpaceDN w:val="0"/>
-        <w:adjustRightInd w:val="0"/>
-        <w:spacing w:after="240"/>
-        <w:rPr>
-          <w:rFonts w:cs="Times" w:hint="eastAsia"/>
-          <w:bCs/>
-          <w:color w:val="000000"/>
-          <w:lang w:eastAsia="zh-CN"/>
-        </w:rPr>
-      </w:pPr>
-      <w:r>
-        <w:rPr>
-          <w:rFonts w:cs="Times"/>
-          <w:bCs/>
-          <w:color w:val="000000"/>
-          <w:lang w:eastAsia="zh-CN"/>
-        </w:rPr>
-        <w:t xml:space="preserve">It’s not reasonable to require all students using the same textbook and learn the same courses. </w:t>
+        <w:t>i</w:t>
+      </w:r>
+      <w:r>
+        <w:rPr>
+          <w:rFonts w:cs="Times"/>
+          <w:bCs/>
+          <w:color w:val="000000"/>
+          <w:lang w:eastAsia="zh-CN"/>
+        </w:rPr>
+        <w:t>t’s not reasonable to require all students using the same textbook and learn the same courses.</w:t>
       </w:r>
     </w:p>
     <w:p>
@@ -5295,6 +5163,315 @@
           <w:b/>
           <w:bCs/>
           <w:color w:val="000000"/>
+          <w:lang w:eastAsia="zh-CN"/>
+        </w:rPr>
+      </w:pPr>
+      <w:r>
+        <w:rPr>
+          <w:rFonts w:cs="Times"/>
+          <w:b/>
+          <w:bCs/>
+          <w:color w:val="000000"/>
+        </w:rPr>
+        <w:t>1)</w:t>
+      </w:r>
+      <w:r>
+        <w:rPr>
+          <w:rFonts w:cs="Times"/>
+          <w:b/>
+          <w:bCs/>
+          <w:color w:val="000000"/>
+        </w:rPr>
+        <w:t xml:space="preserve"> </w:t>
+      </w:r>
+      <w:r>
+        <w:rPr>
+          <w:rFonts w:cs="Times"/>
+          <w:b/>
+          <w:bCs/>
+          <w:color w:val="000000"/>
+        </w:rPr>
+        <w:t>As people rely more and more on technology to solve problems, the ability of humans to think for themselves will surely deteriorate.</w:t>
+      </w:r>
+    </w:p>
+    <w:p>
+      <w:pPr>
+        <w:rPr>
+          <w:lang w:eastAsia="zh-CN"/>
+        </w:rPr>
+      </w:pPr>
+      <w:r>
+        <w:rPr>
+          <w:lang w:eastAsia="zh-CN"/>
+        </w:rPr>
+        <w:t>Is that true that humans can'</w:t>
+      </w:r>
+      <w:r>
+        <w:rPr>
+          <w:lang w:eastAsia="zh-CN"/>
+        </w:rPr>
+        <w:t>t</w:t>
+      </w:r>
+      <w:r>
+        <w:rPr>
+          <w:lang w:eastAsia="zh-CN"/>
+        </w:rPr>
+        <w:t xml:space="preserve"> live without machines in every aspect of our life?</w:t>
+      </w:r>
+      <w:r>
+        <w:rPr>
+          <w:lang w:eastAsia="zh-CN"/>
+        </w:rPr>
+        <w:t xml:space="preserve"> </w:t>
+      </w:r>
+      <w:r>
+        <w:rPr>
+          <w:lang w:eastAsia="zh-CN"/>
+        </w:rPr>
+        <w:t>I bet your answer is yes. Then, do you agree that we human-being are going to be fooled by those products? People’s opinions mainly fall into two categories, and I tagged t</w:t>
+      </w:r>
+      <w:r>
+        <w:rPr>
+          <w:lang w:eastAsia="zh-CN"/>
+        </w:rPr>
+        <w:t>hem as the ‘Human Vs technology</w:t>
+      </w:r>
+      <w:r>
+        <w:rPr>
+          <w:lang w:eastAsia="zh-CN"/>
+        </w:rPr>
+        <w:t>’ o</w:t>
+      </w:r>
+      <w:r>
+        <w:rPr>
+          <w:lang w:eastAsia="zh-CN"/>
+        </w:rPr>
+        <w:t>riented and ‘human + technology’</w:t>
+      </w:r>
+      <w:r>
+        <w:rPr>
+          <w:lang w:eastAsia="zh-CN"/>
+        </w:rPr>
+        <w:t xml:space="preserve"> oriented. The ‘Human Vs technology’ supporters regard technology as the most significant reason that the ability of human are reducing. Meanwhile, the ‘human + technology’ believers asserts hi-tech products </w:t>
+      </w:r>
+      <w:r>
+        <w:rPr>
+          <w:lang w:eastAsia="zh-CN"/>
+        </w:rPr>
+        <w:t>such as calculator, computer and smart phone is just a tool for people</w:t>
+      </w:r>
+      <w:r>
+        <w:rPr>
+          <w:lang w:eastAsia="zh-CN"/>
+        </w:rPr>
+        <w:t>. Both sides justify themselves with sound reason. From my perspective, although technology is a double-edged sword, in most cases, it could serve human interests rather than bring harms.</w:t>
+      </w:r>
+    </w:p>
+    <w:p>
+      <w:pPr>
+        <w:rPr>
+          <w:rFonts w:hint="eastAsia"/>
+          <w:lang w:eastAsia="zh-CN"/>
+        </w:rPr>
+      </w:pPr>
+    </w:p>
+    <w:p>
+      <w:pPr>
+        <w:rPr>
+          <w:lang w:eastAsia="zh-CN"/>
+        </w:rPr>
+      </w:pPr>
+      <w:r>
+        <w:rPr>
+          <w:lang w:eastAsia="zh-CN"/>
+        </w:rPr>
+        <w:t>The ‘Human Vs technology’ supporters may argue that as people’s everyday work and life depen</w:t>
+      </w:r>
+      <w:r>
+        <w:rPr>
+          <w:lang w:eastAsia="zh-CN"/>
+        </w:rPr>
+        <w:t xml:space="preserve">dency on technology gets more, </w:t>
+      </w:r>
+      <w:r>
+        <w:rPr>
+          <w:lang w:eastAsia="zh-CN"/>
+        </w:rPr>
+        <w:t>eventually human become the slaves of technology. A good c</w:t>
+      </w:r>
+      <w:r>
+        <w:rPr>
+          <w:lang w:eastAsia="zh-CN"/>
+        </w:rPr>
+        <w:t xml:space="preserve">ase in hand is the wide use of </w:t>
+      </w:r>
+      <w:r>
+        <w:rPr>
+          <w:lang w:eastAsia="zh-CN"/>
+        </w:rPr>
+        <w:t xml:space="preserve">calculator. Calculation is the base of mathematics, but with the popularity of calculators, it’s become very common that people use a calculator when paying or buying. Calculators do the mathematics way faster than human. And due to its portability, people don’t bother to use their head while the calculation is as easy as …. Another example is AlphaGo, a narrow AI computer program developed by Alphabet Inc.'s Google DeepMind. Since AlphaGo beats Lee Sedol in a five-game match, some people pronounce the eventual victory of the machine over nature. Human intelligence is surpassed by Artificial intelligence in many aspects, such as high-speed computing and data mining. In short, this AI-inspired future is profoundly depressing for many people bringing with it a world where human creativity and uniqueness has been replaced by the standardization of robots. </w:t>
+      </w:r>
+    </w:p>
+    <w:p>
+      <w:pPr>
+        <w:rPr>
+          <w:rFonts w:hint="eastAsia"/>
+          <w:lang w:eastAsia="zh-CN"/>
+        </w:rPr>
+      </w:pPr>
+    </w:p>
+    <w:p>
+      <w:pPr>
+        <w:rPr>
+          <w:lang w:eastAsia="zh-CN"/>
+        </w:rPr>
+      </w:pPr>
+      <w:r>
+        <w:rPr>
+          <w:lang w:eastAsia="zh-CN"/>
+        </w:rPr>
+        <w:t>Nevertheless, the ‘complementary relationship’ believers could also demonstrate technology is a big advance to help human save time and improve them efficiency. Take the processing of big d</w:t>
+      </w:r>
+      <w:r>
+        <w:rPr>
+          <w:lang w:eastAsia="zh-CN"/>
+        </w:rPr>
+        <w:t xml:space="preserve">ata as an example. Big data is </w:t>
+      </w:r>
+      <w:r>
+        <w:rPr>
+          <w:lang w:eastAsia="zh-CN"/>
+        </w:rPr>
+        <w:t xml:space="preserve">a term for data sets that are so large or complex that traditional data processing application software </w:t>
+      </w:r>
+      <w:r>
+        <w:rPr>
+          <w:lang w:eastAsia="zh-CN"/>
+        </w:rPr>
+        <w:t>is inadequate to deal with them</w:t>
+      </w:r>
+      <w:r>
+        <w:rPr>
+          <w:lang w:eastAsia="zh-CN"/>
+        </w:rPr>
+        <w:t xml:space="preserve">. </w:t>
+      </w:r>
+      <w:r>
+        <w:rPr>
+          <w:lang w:eastAsia="zh-CN"/>
+        </w:rPr>
+        <w:t>Typically,</w:t>
+      </w:r>
+      <w:r>
+        <w:rPr>
+          <w:lang w:eastAsia="zh-CN"/>
+        </w:rPr>
+        <w:t xml:space="preserve"> scientist and engineering use machine learning, a computational model, to help them analyze data. the time saved by machine learning could be used by scientist to do more creative and meaningful work. Moreover, mach</w:t>
+      </w:r>
+      <w:r>
+        <w:rPr>
+          <w:lang w:eastAsia="zh-CN"/>
+        </w:rPr>
+        <w:t>ines don’t think like humans do</w:t>
+      </w:r>
+      <w:r>
+        <w:rPr>
+          <w:lang w:eastAsia="zh-CN"/>
+        </w:rPr>
+        <w:t>. They just execute the algorithms that run on them. What’s most important in this data processing is the algorithms, a unique bits of code that make computations, are designed and powered by human mind. In a word, technology de</w:t>
+      </w:r>
+      <w:r>
+        <w:rPr>
+          <w:lang w:eastAsia="zh-CN"/>
+        </w:rPr>
+        <w:t xml:space="preserve">sign by human, built by human, </w:t>
+      </w:r>
+      <w:r>
+        <w:rPr>
+          <w:lang w:eastAsia="zh-CN"/>
+        </w:rPr>
+        <w:t>and ultimately, serve to human needs.</w:t>
+      </w:r>
+    </w:p>
+    <w:p>
+      <w:pPr>
+        <w:rPr>
+          <w:rFonts w:hint="eastAsia"/>
+          <w:lang w:eastAsia="zh-CN"/>
+        </w:rPr>
+      </w:pPr>
+      <w:bookmarkStart w:id="0" w:name="_GoBack"/>
+      <w:bookmarkEnd w:id="0"/>
+    </w:p>
+    <w:p>
+      <w:pPr>
+        <w:rPr>
+          <w:lang w:eastAsia="zh-CN"/>
+        </w:rPr>
+      </w:pPr>
+      <w:r>
+        <w:rPr>
+          <w:lang w:eastAsia="zh-CN"/>
+        </w:rPr>
+        <w:t>Furthermore, the most defining characteristic of homo Sapiens is that they could can create new things, like concepts, business models and ideas; while, machines are only good at computing. Human and computer have strengths in different field. It is wise to think the machine as a friend not an enemy which will conquer us.</w:t>
+      </w:r>
+      <w:r>
+        <w:rPr>
+          <w:lang w:eastAsia="zh-CN"/>
+        </w:rPr>
+        <w:t xml:space="preserve"> </w:t>
+      </w:r>
+      <w:r>
+        <w:rPr>
+          <w:lang w:eastAsia="zh-CN"/>
+        </w:rPr>
+        <w:t>As XX said</w:t>
+      </w:r>
+      <w:r>
+        <w:rPr>
+          <w:lang w:eastAsia="zh-CN"/>
+        </w:rPr>
+        <w:t>, the only enemy is ourselves</w:t>
+      </w:r>
+      <w:r>
+        <w:rPr>
+          <w:lang w:eastAsia="zh-CN"/>
+        </w:rPr>
+        <w:t>. It is also true here.</w:t>
+      </w:r>
+      <w:r>
+        <w:rPr>
+          <w:lang w:eastAsia="zh-CN"/>
+        </w:rPr>
+        <w:t xml:space="preserve"> </w:t>
+      </w:r>
+      <w:r>
+        <w:rPr>
+          <w:lang w:eastAsia="zh-CN"/>
+        </w:rPr>
+        <w:t>Whether the technology is a friend or enemy is all depend on the way we use technical products. The nature of collaboration is to partner with others to transcend our own limitations. As machines become more complex and also learned much of our skills, they only boost us performance. One example is Foodborne Chicago, which uses computers and code to search Twitter for tweets related to food poisoning. From computer-generated leads, humans take over to determine if there was likely a case of food poisoning. The result has been additional restaurant inspections in Chicago that would not have occurred otherwise. To sum up, technology provides people with effective instruments for intellectual work.</w:t>
+      </w:r>
+    </w:p>
+    <w:p>
+      <w:pPr>
+        <w:rPr>
+          <w:rFonts w:hint="eastAsia"/>
+          <w:lang w:eastAsia="zh-CN"/>
+        </w:rPr>
+      </w:pPr>
+    </w:p>
+    <w:p>
+      <w:pPr>
+        <w:widowControl w:val="0"/>
+        <w:autoSpaceDE w:val="0"/>
+        <w:autoSpaceDN w:val="0"/>
+        <w:adjustRightInd w:val="0"/>
+        <w:spacing w:after="240"/>
+        <w:rPr>
+          <w:rFonts w:cs="Times"/>
+          <w:b/>
+          <w:bCs/>
+          <w:color w:val="000000"/>
         </w:rPr>
       </w:pPr>
       <w:r>
@@ -5409,16 +5586,7 @@
           <w:color w:val="000000"/>
           <w:lang w:eastAsia="zh-CN"/>
         </w:rPr>
-        <w:t>‘street smart’</w:t>
-      </w:r>
-      <w:r>
-        <w:rPr>
-          <w:rFonts w:cs="Times"/>
-          <w:bCs/>
-          <w:color w:val="000000"/>
-          <w:lang w:eastAsia="zh-CN"/>
-        </w:rPr>
-        <w:t xml:space="preserve"> ‘book smart’</w:t>
+        <w:t>‘street smart’ ‘book smart’</w:t>
       </w:r>
       <w:r>
         <w:rPr>
@@ -5499,13 +5667,31 @@
           <w:color w:val="000000"/>
           <w:lang w:eastAsia="zh-CN"/>
         </w:rPr>
-        <w:t xml:space="preserve"> outmoded since </w:t>
-      </w:r>
-      <w:r>
-        <w:rPr>
-          <w:lang w:eastAsia="zh-CN"/>
-        </w:rPr>
-        <w:t>students are not proactive in classroom</w:t>
+        <w:t xml:space="preserve"> outmoded since</w:t>
+      </w:r>
+      <w:r>
+        <w:rPr>
+          <w:lang w:eastAsia="zh-CN"/>
+        </w:rPr>
+        <w:t xml:space="preserve"> informal education</w:t>
+      </w:r>
+      <w:r>
+        <w:rPr>
+          <w:lang w:eastAsia="zh-CN"/>
+        </w:rPr>
+        <w:t xml:space="preserve"> provide various and </w:t>
+      </w:r>
+      <w:r>
+        <w:rPr>
+          <w:lang w:eastAsia="zh-CN"/>
+        </w:rPr>
+        <w:t>unrestrained</w:t>
+      </w:r>
+      <w:r>
+        <w:rPr>
+          <w:lang w:eastAsia="zh-CN"/>
+        </w:rPr>
+        <w:t xml:space="preserve"> form</w:t>
       </w:r>
       <w:r>
         <w:rPr>
@@ -5626,16 +5812,115 @@
           <w:color w:val="000000"/>
           <w:lang w:eastAsia="zh-CN"/>
         </w:rPr>
-        <w:t>The ‘street smart ‘supporters might argue that there’re some serious drawb</w:t>
-      </w:r>
-      <w:r>
-        <w:rPr>
-          <w:rFonts w:cs="Times"/>
-          <w:bCs/>
-          <w:color w:val="000000"/>
-          <w:lang w:eastAsia="zh-CN"/>
-        </w:rPr>
-        <w:t>acks in the classroom education</w:t>
+        <w:t>The ‘street smart ‘supporters might argue that</w:t>
+      </w:r>
+      <w:r>
+        <w:rPr>
+          <w:rFonts w:cs="Times"/>
+          <w:bCs/>
+          <w:color w:val="000000"/>
+          <w:lang w:eastAsia="zh-CN"/>
+        </w:rPr>
+        <w:t xml:space="preserve"> </w:t>
+      </w:r>
+      <w:r>
+        <w:rPr>
+          <w:rFonts w:cs="Times" w:hint="eastAsia"/>
+          <w:bCs/>
+          <w:color w:val="000000"/>
+          <w:lang w:eastAsia="zh-CN"/>
+        </w:rPr>
+        <w:t>the</w:t>
+      </w:r>
+      <w:r>
+        <w:rPr>
+          <w:rFonts w:cs="Times"/>
+          <w:bCs/>
+          <w:color w:val="000000"/>
+          <w:lang w:eastAsia="zh-CN"/>
+        </w:rPr>
+        <w:t xml:space="preserve"> advantage of </w:t>
+      </w:r>
+      <w:r>
+        <w:rPr>
+          <w:rFonts w:cs="Times"/>
+          <w:bCs/>
+          <w:color w:val="000000"/>
+          <w:lang w:eastAsia="zh-CN"/>
+        </w:rPr>
+        <w:t>inform education is evident.</w:t>
+      </w:r>
+      <w:r>
+        <w:rPr>
+          <w:rFonts w:cs="Times"/>
+          <w:bCs/>
+          <w:color w:val="000000"/>
+          <w:lang w:eastAsia="zh-CN"/>
+        </w:rPr>
+        <w:t xml:space="preserve"> </w:t>
+      </w:r>
+      <w:r>
+        <w:rPr>
+          <w:rFonts w:cs="Times"/>
+          <w:bCs/>
+          <w:color w:val="000000"/>
+          <w:lang w:eastAsia="zh-CN"/>
+        </w:rPr>
+        <w:t>Usually</w:t>
+      </w:r>
+      <w:r>
+        <w:rPr>
+          <w:rFonts w:cs="Times"/>
+          <w:bCs/>
+          <w:color w:val="000000"/>
+          <w:lang w:eastAsia="zh-CN"/>
+        </w:rPr>
+        <w:t>, lecturers</w:t>
+      </w:r>
+      <w:r>
+        <w:rPr>
+          <w:rFonts w:cs="Times"/>
+          <w:bCs/>
+          <w:color w:val="000000"/>
+          <w:lang w:eastAsia="zh-CN"/>
+        </w:rPr>
+        <w:t xml:space="preserve"> in formal education</w:t>
+      </w:r>
+      <w:r>
+        <w:rPr>
+          <w:rFonts w:cs="Times"/>
+          <w:bCs/>
+          <w:color w:val="000000"/>
+          <w:lang w:eastAsia="zh-CN"/>
+        </w:rPr>
+        <w:t xml:space="preserve"> are required to meet certain teaching standards and follow a preset curriculum, which </w:t>
+      </w:r>
+      <w:r>
+        <w:rPr>
+          <w:rFonts w:cs="Times"/>
+          <w:bCs/>
+          <w:color w:val="000000"/>
+          <w:lang w:eastAsia="zh-CN"/>
+        </w:rPr>
+        <w:t>cannot be customized</w:t>
+      </w:r>
+      <w:r>
+        <w:rPr>
+          <w:rFonts w:cs="Times"/>
+          <w:bCs/>
+          <w:color w:val="000000"/>
+          <w:lang w:eastAsia="zh-CN"/>
+        </w:rPr>
+        <w:t xml:space="preserve"> by students’</w:t>
+      </w:r>
+      <w:r>
+        <w:rPr>
+          <w:rFonts w:cs="Times" w:hint="eastAsia"/>
+          <w:bCs/>
+          <w:color w:val="000000"/>
+          <w:lang w:eastAsia="zh-CN"/>
+        </w:rPr>
+        <w:t xml:space="preserve"> interest</w:t>
       </w:r>
       <w:r>
         <w:rPr>
@@ -5653,52 +5938,7 @@
           <w:color w:val="000000"/>
           <w:lang w:eastAsia="zh-CN"/>
         </w:rPr>
-        <w:t>Usually</w:t>
-      </w:r>
-      <w:r>
-        <w:rPr>
-          <w:rFonts w:cs="Times"/>
-          <w:bCs/>
-          <w:color w:val="000000"/>
-          <w:lang w:eastAsia="zh-CN"/>
-        </w:rPr>
-        <w:t>, lecturers</w:t>
-      </w:r>
-      <w:r>
-        <w:rPr>
-          <w:rFonts w:cs="Times"/>
-          <w:bCs/>
-          <w:color w:val="000000"/>
-          <w:lang w:eastAsia="zh-CN"/>
-        </w:rPr>
-        <w:t xml:space="preserve"> in formal education</w:t>
-      </w:r>
-      <w:r>
-        <w:rPr>
-          <w:rFonts w:cs="Times"/>
-          <w:bCs/>
-          <w:color w:val="000000"/>
-          <w:lang w:eastAsia="zh-CN"/>
-        </w:rPr>
-        <w:t xml:space="preserve"> are required to meet certain teaching standards and follow a preset curriculum, which </w:t>
-      </w:r>
-      <w:r>
-        <w:rPr>
-          <w:rFonts w:cs="Times"/>
-          <w:bCs/>
-          <w:color w:val="000000"/>
-          <w:lang w:eastAsia="zh-CN"/>
-        </w:rPr>
-        <w:t>cannot be customized</w:t>
-      </w:r>
-      <w:r>
-        <w:rPr>
-          <w:rFonts w:cs="Times"/>
-          <w:bCs/>
-          <w:color w:val="000000"/>
-          <w:lang w:eastAsia="zh-CN"/>
-        </w:rPr>
-        <w:t xml:space="preserve"> by students’</w:t>
+        <w:t xml:space="preserve">On the contrary, </w:t>
       </w:r>
       <w:r>
         <w:rPr>
@@ -5707,35 +5947,6 @@
           <w:color w:val="000000"/>
           <w:lang w:eastAsia="zh-CN"/>
         </w:rPr>
-        <w:t xml:space="preserve"> interest</w:t>
-      </w:r>
-      <w:bookmarkStart w:id="0" w:name="_GoBack"/>
-      <w:bookmarkEnd w:id="0"/>
-      <w:r>
-        <w:rPr>
-          <w:rFonts w:cs="Times"/>
-          <w:bCs/>
-          <w:color w:val="000000"/>
-          <w:lang w:eastAsia="zh-CN"/>
-        </w:rPr>
-        <w:t xml:space="preserve">. </w:t>
-      </w:r>
-      <w:r>
-        <w:rPr>
-          <w:rFonts w:cs="Times"/>
-          <w:bCs/>
-          <w:color w:val="000000"/>
-          <w:lang w:eastAsia="zh-CN"/>
-        </w:rPr>
-        <w:t xml:space="preserve">On the contrary, </w:t>
-      </w:r>
-      <w:r>
-        <w:rPr>
-          <w:rFonts w:cs="Times" w:hint="eastAsia"/>
-          <w:bCs/>
-          <w:color w:val="000000"/>
-          <w:lang w:eastAsia="zh-CN"/>
-        </w:rPr>
         <w:t>w</w:t>
       </w:r>
       <w:r>
@@ -5826,7 +6037,25 @@
           <w:color w:val="000000"/>
           <w:lang w:eastAsia="zh-CN"/>
         </w:rPr>
-        <w:t xml:space="preserve">, namely, online education. </w:t>
+        <w:t xml:space="preserve">, </w:t>
+      </w:r>
+      <w:r>
+        <w:rPr>
+          <w:rFonts w:cs="Times"/>
+          <w:bCs/>
+          <w:color w:val="000000"/>
+          <w:lang w:eastAsia="zh-CN"/>
+        </w:rPr>
+        <w:t>like</w:t>
+      </w:r>
+      <w:r>
+        <w:rPr>
+          <w:rFonts w:cs="Times"/>
+          <w:bCs/>
+          <w:color w:val="000000"/>
+          <w:lang w:eastAsia="zh-CN"/>
+        </w:rPr>
+        <w:t xml:space="preserve"> online education. </w:t>
       </w:r>
       <w:r>
         <w:rPr>
@@ -5917,7 +6146,19 @@
         <w:rPr>
           <w:lang w:eastAsia="zh-CN"/>
         </w:rPr>
-        <w:t xml:space="preserve"> people all over the world could answer it.</w:t>
+        <w:t xml:space="preserve"> people all over the world could </w:t>
+      </w:r>
+      <w:r>
+        <w:rPr>
+          <w:lang w:eastAsia="zh-CN"/>
+        </w:rPr>
+        <w:t>help them out</w:t>
+      </w:r>
+      <w:r>
+        <w:rPr>
+          <w:lang w:eastAsia="zh-CN"/>
+        </w:rPr>
+        <w:t>.</w:t>
       </w:r>
       <w:r>
         <w:rPr>
@@ -6179,7 +6420,7 @@
         <w:adjustRightInd w:val="0"/>
         <w:spacing w:after="240" w:line="340" w:lineRule="atLeast"/>
         <w:rPr>
-          <w:rFonts w:cs="Times" w:hint="eastAsia"/>
+          <w:rFonts w:cs="Times"/>
           <w:bCs/>
           <w:color w:val="000000"/>
           <w:lang w:eastAsia="zh-CN"/>
@@ -8672,6 +8913,95 @@
     </w:lvl>
   </w:abstractNum>
   <w:abstractNum w:abstractNumId="16">
+    <w:nsid w:val="51206F20"/>
+    <w:multiLevelType w:val="hybridMultilevel"/>
+    <w:tmpl w:val="9182A712"/>
+    <w:lvl w:ilvl="0" w:tplc="04090011">
+      <w:start w:val="1"/>
+      <w:numFmt w:val="decimal"/>
+      <w:lvlText w:val="%1)"/>
+      <w:lvlJc w:val="left"/>
+      <w:pPr>
+        <w:ind w:left="720" w:hanging="360"/>
+      </w:pPr>
+      <w:rPr>
+        <w:rFonts w:hint="default"/>
+      </w:rPr>
+    </w:lvl>
+    <w:lvl w:ilvl="1" w:tplc="04090019" w:tentative="1">
+      <w:start w:val="1"/>
+      <w:numFmt w:val="lowerLetter"/>
+      <w:lvlText w:val="%2."/>
+      <w:lvlJc w:val="left"/>
+      <w:pPr>
+        <w:ind w:left="1440" w:hanging="360"/>
+      </w:pPr>
+    </w:lvl>
+    <w:lvl w:ilvl="2" w:tplc="0409001B" w:tentative="1">
+      <w:start w:val="1"/>
+      <w:numFmt w:val="lowerRoman"/>
+      <w:lvlText w:val="%3."/>
+      <w:lvlJc w:val="right"/>
+      <w:pPr>
+        <w:ind w:left="2160" w:hanging="180"/>
+      </w:pPr>
+    </w:lvl>
+    <w:lvl w:ilvl="3" w:tplc="0409000F" w:tentative="1">
+      <w:start w:val="1"/>
+      <w:numFmt w:val="decimal"/>
+      <w:lvlText w:val="%4."/>
+      <w:lvlJc w:val="left"/>
+      <w:pPr>
+        <w:ind w:left="2880" w:hanging="360"/>
+      </w:pPr>
+    </w:lvl>
+    <w:lvl w:ilvl="4" w:tplc="04090019" w:tentative="1">
+      <w:start w:val="1"/>
+      <w:numFmt w:val="lowerLetter"/>
+      <w:lvlText w:val="%5."/>
+      <w:lvlJc w:val="left"/>
+      <w:pPr>
+        <w:ind w:left="3600" w:hanging="360"/>
+      </w:pPr>
+    </w:lvl>
+    <w:lvl w:ilvl="5" w:tplc="0409001B" w:tentative="1">
+      <w:start w:val="1"/>
+      <w:numFmt w:val="lowerRoman"/>
+      <w:lvlText w:val="%6."/>
+      <w:lvlJc w:val="right"/>
+      <w:pPr>
+        <w:ind w:left="4320" w:hanging="180"/>
+      </w:pPr>
+    </w:lvl>
+    <w:lvl w:ilvl="6" w:tplc="0409000F" w:tentative="1">
+      <w:start w:val="1"/>
+      <w:numFmt w:val="decimal"/>
+      <w:lvlText w:val="%7."/>
+      <w:lvlJc w:val="left"/>
+      <w:pPr>
+        <w:ind w:left="5040" w:hanging="360"/>
+      </w:pPr>
+    </w:lvl>
+    <w:lvl w:ilvl="7" w:tplc="04090019" w:tentative="1">
+      <w:start w:val="1"/>
+      <w:numFmt w:val="lowerLetter"/>
+      <w:lvlText w:val="%8."/>
+      <w:lvlJc w:val="left"/>
+      <w:pPr>
+        <w:ind w:left="5760" w:hanging="360"/>
+      </w:pPr>
+    </w:lvl>
+    <w:lvl w:ilvl="8" w:tplc="0409001B" w:tentative="1">
+      <w:start w:val="1"/>
+      <w:numFmt w:val="lowerRoman"/>
+      <w:lvlText w:val="%9."/>
+      <w:lvlJc w:val="right"/>
+      <w:pPr>
+        <w:ind w:left="6480" w:hanging="180"/>
+      </w:pPr>
+    </w:lvl>
+  </w:abstractNum>
+  <w:abstractNum w:abstractNumId="17">
     <w:nsid w:val="54A50CE2"/>
     <w:multiLevelType w:val="hybridMultilevel"/>
     <w:tmpl w:val="7F8EEA04"/>
@@ -8760,7 +9090,7 @@
       </w:pPr>
     </w:lvl>
   </w:abstractNum>
-  <w:abstractNum w:abstractNumId="17">
+  <w:abstractNum w:abstractNumId="18">
     <w:nsid w:val="56DB5643"/>
     <w:multiLevelType w:val="hybridMultilevel"/>
     <w:tmpl w:val="87A89732"/>
@@ -8849,7 +9179,7 @@
       </w:pPr>
     </w:lvl>
   </w:abstractNum>
-  <w:abstractNum w:abstractNumId="18">
+  <w:abstractNum w:abstractNumId="19">
     <w:nsid w:val="5CC83FAB"/>
     <w:multiLevelType w:val="hybridMultilevel"/>
     <w:tmpl w:val="4BE400E0"/>
@@ -8938,7 +9268,7 @@
       </w:pPr>
     </w:lvl>
   </w:abstractNum>
-  <w:abstractNum w:abstractNumId="19">
+  <w:abstractNum w:abstractNumId="20">
     <w:nsid w:val="5E727591"/>
     <w:multiLevelType w:val="hybridMultilevel"/>
     <w:tmpl w:val="29A04434"/>
@@ -9027,7 +9357,7 @@
       </w:pPr>
     </w:lvl>
   </w:abstractNum>
-  <w:abstractNum w:abstractNumId="20">
+  <w:abstractNum w:abstractNumId="21">
     <w:nsid w:val="6C844FB4"/>
     <w:multiLevelType w:val="hybridMultilevel"/>
     <w:tmpl w:val="B9B8653A"/>
@@ -9116,7 +9446,7 @@
       </w:pPr>
     </w:lvl>
   </w:abstractNum>
-  <w:abstractNum w:abstractNumId="21">
+  <w:abstractNum w:abstractNumId="22">
     <w:nsid w:val="70D748CC"/>
     <w:multiLevelType w:val="hybridMultilevel"/>
     <w:tmpl w:val="6AAA743E"/>
@@ -9205,7 +9535,7 @@
       </w:pPr>
     </w:lvl>
   </w:abstractNum>
-  <w:abstractNum w:abstractNumId="22">
+  <w:abstractNum w:abstractNumId="23">
     <w:nsid w:val="79156982"/>
     <w:multiLevelType w:val="hybridMultilevel"/>
     <w:tmpl w:val="5100F586"/>
@@ -9304,34 +9634,34 @@
     <w:abstractNumId w:val="1"/>
   </w:num>
   <w:num w:numId="4">
-    <w:abstractNumId w:val="21"/>
+    <w:abstractNumId w:val="22"/>
   </w:num>
   <w:num w:numId="5">
     <w:abstractNumId w:val="3"/>
   </w:num>
   <w:num w:numId="6">
-    <w:abstractNumId w:val="19"/>
+    <w:abstractNumId w:val="20"/>
   </w:num>
   <w:num w:numId="7">
     <w:abstractNumId w:val="6"/>
   </w:num>
   <w:num w:numId="8">
-    <w:abstractNumId w:val="17"/>
+    <w:abstractNumId w:val="18"/>
   </w:num>
   <w:num w:numId="9">
     <w:abstractNumId w:val="15"/>
   </w:num>
   <w:num w:numId="10">
-    <w:abstractNumId w:val="18"/>
+    <w:abstractNumId w:val="19"/>
   </w:num>
   <w:num w:numId="11">
     <w:abstractNumId w:val="2"/>
   </w:num>
   <w:num w:numId="12">
-    <w:abstractNumId w:val="22"/>
+    <w:abstractNumId w:val="23"/>
   </w:num>
   <w:num w:numId="13">
-    <w:abstractNumId w:val="20"/>
+    <w:abstractNumId w:val="21"/>
   </w:num>
   <w:num w:numId="14">
     <w:abstractNumId w:val="8"/>
@@ -9352,7 +9682,7 @@
     <w:abstractNumId w:val="0"/>
   </w:num>
   <w:num w:numId="20">
-    <w:abstractNumId w:val="16"/>
+    <w:abstractNumId w:val="17"/>
   </w:num>
   <w:num w:numId="21">
     <w:abstractNumId w:val="13"/>
@@ -9362,6 +9692,9 @@
   </w:num>
   <w:num w:numId="23">
     <w:abstractNumId w:val="10"/>
+  </w:num>
+  <w:num w:numId="24">
+    <w:abstractNumId w:val="16"/>
   </w:num>
 </w:numbering>
 </file>

--- a/作文/issue/背诵.docx
+++ b/作文/issue/背诵.docx
@@ -78,7 +78,21 @@
         <w:rPr>
           <w:lang w:eastAsia="zh-CN"/>
         </w:rPr>
-        <w:t xml:space="preserve">The 'job market' supporters may argue that some field’s jobs are plentiful owning to their market requirements, and it’s understandable that college students are directed to choose a lucrative regions and look for a well-paid job. Here is an example, computer science, now is a smoking hot area, needs contribution from lots of talents. A new survey, conducted by Looksharp, a marketplace for internships and entry-level jobs, found that of all students who had graduated the year before, less than half, 45%, had full time jobs at the time of the survey. However, of those students who studied computer science, 61% had full time jobs, tops among all majors and better than the rate of 50% overall for STEM grads in </w:t>
+        <w:t xml:space="preserve">The 'job market' supporters may argue that some field’s jobs are plentiful owning to their market requirements, and it’s understandable that college students are directed to choose a lucrative regions and look for a well-paid job. Here is an example, computer science, now is a smoking hot area, needs contribution from lots of talents. A new survey, conducted by </w:t>
+      </w:r>
+      <w:proofErr w:type="spellStart"/>
+      <w:r>
+        <w:rPr>
+          <w:lang w:eastAsia="zh-CN"/>
+        </w:rPr>
+        <w:t>Looksharp</w:t>
+      </w:r>
+      <w:proofErr w:type="spellEnd"/>
+      <w:r>
+        <w:rPr>
+          <w:lang w:eastAsia="zh-CN"/>
+        </w:rPr>
+        <w:t xml:space="preserve">, a marketplace for internships and entry-level jobs, found that of all students who had graduated the year before, less than half, 45%, had full time jobs at the time of the survey. However, of those students who studied computer science, 61% had full time jobs, tops among all majors and better than the rate of 50% overall for STEM grads in </w:t>
       </w:r>
       <w:r>
         <w:rPr>
@@ -269,7 +283,20 @@
         <w:rPr>
           <w:lang w:eastAsia="zh-CN"/>
         </w:rPr>
-        <w:t>In short, the essence of true education is far beyond gaining certain scientific facts from textbook or mastering marketable skills for a student, and college students should persist their interests.</w:t>
+        <w:t xml:space="preserve">In short, the essence of true education is </w:t>
+      </w:r>
+      <w:r>
+        <w:rPr>
+          <w:b/>
+          <w:lang w:eastAsia="zh-CN"/>
+        </w:rPr>
+        <w:t>far beyond</w:t>
+      </w:r>
+      <w:r>
+        <w:rPr>
+          <w:lang w:eastAsia="zh-CN"/>
+        </w:rPr>
+        <w:t xml:space="preserve"> gaining certain scientific facts from textbook or mastering marketable skills for a student, and college students should persist their interests.</w:t>
       </w:r>
     </w:p>
     <w:p>
@@ -603,7 +630,77 @@
         <w:rPr>
           <w:lang w:eastAsia="zh-CN"/>
         </w:rPr>
-        <w:t xml:space="preserve">The ‘professional training’ may argue that by keeping abreast with the changing industrial development, faculties could come back to his or her research with fresh insights. Here is an example, Google, a multinational technology company, dominates many fields such as big data, machine learning, cloud computing, etc. Since AlphaGo, an AI computer program developed by Google DeepMind group, beats Lee Sedol in a five-game match(Go), Google demonstrates that at least in some specific areas industry might have the resources and talents to do things that academic world can’t do. More and more computer scientist, like Fei-Fei Li, the director of the Stanford Artificial Intelligence Lab (SAIL) and the Stanford Vision Lab, are associated with Google DeepMind group to follow the trend. In sum, experience in the field can help a professor find </w:t>
+        <w:t xml:space="preserve">The ‘professional training’ may argue that by keeping abreast with the changing industrial development, faculties could come back to his or her research with fresh insights. Here is an example, Google, a multinational technology company, dominates many fields such as big data, machine learning, cloud computing, etc. Since </w:t>
+      </w:r>
+      <w:proofErr w:type="spellStart"/>
+      <w:r>
+        <w:rPr>
+          <w:lang w:eastAsia="zh-CN"/>
+        </w:rPr>
+        <w:t>AlphaGo</w:t>
+      </w:r>
+      <w:proofErr w:type="spellEnd"/>
+      <w:r>
+        <w:rPr>
+          <w:lang w:eastAsia="zh-CN"/>
+        </w:rPr>
+        <w:t xml:space="preserve">, an AI computer program developed by Google </w:t>
+      </w:r>
+      <w:proofErr w:type="spellStart"/>
+      <w:r>
+        <w:rPr>
+          <w:lang w:eastAsia="zh-CN"/>
+        </w:rPr>
+        <w:t>DeepMind</w:t>
+      </w:r>
+      <w:proofErr w:type="spellEnd"/>
+      <w:r>
+        <w:rPr>
+          <w:lang w:eastAsia="zh-CN"/>
+        </w:rPr>
+        <w:t xml:space="preserve"> group, beats Lee </w:t>
+      </w:r>
+      <w:proofErr w:type="spellStart"/>
+      <w:r>
+        <w:rPr>
+          <w:lang w:eastAsia="zh-CN"/>
+        </w:rPr>
+        <w:t>Sedol</w:t>
+      </w:r>
+      <w:proofErr w:type="spellEnd"/>
+      <w:r>
+        <w:rPr>
+          <w:lang w:eastAsia="zh-CN"/>
+        </w:rPr>
+        <w:t xml:space="preserve"> in a five-game match(Go), Google demonstrates that at least in some specific areas industry might have the resources and talents to do things that academic world can’t do. More and more computer scientist, like </w:t>
+      </w:r>
+      <w:proofErr w:type="spellStart"/>
+      <w:r>
+        <w:rPr>
+          <w:lang w:eastAsia="zh-CN"/>
+        </w:rPr>
+        <w:t>Fei-Fei</w:t>
+      </w:r>
+      <w:proofErr w:type="spellEnd"/>
+      <w:r>
+        <w:rPr>
+          <w:lang w:eastAsia="zh-CN"/>
+        </w:rPr>
+        <w:t xml:space="preserve"> Li, the director of the Stanford Artificial Intelligence Lab (SAIL) and the Stanford Vision Lab, are associated with Google </w:t>
+      </w:r>
+      <w:proofErr w:type="spellStart"/>
+      <w:r>
+        <w:rPr>
+          <w:lang w:eastAsia="zh-CN"/>
+        </w:rPr>
+        <w:t>DeepMind</w:t>
+      </w:r>
+      <w:proofErr w:type="spellEnd"/>
+      <w:r>
+        <w:rPr>
+          <w:lang w:eastAsia="zh-CN"/>
+        </w:rPr>
+        <w:t xml:space="preserve"> group to follow the trend. In sum, experience in the field can help a professor find </w:t>
       </w:r>
       <w:r>
         <w:rPr>
@@ -1043,7 +1140,21 @@
         <w:rPr>
           <w:lang w:eastAsia="zh-CN"/>
         </w:rPr>
-        <w:t xml:space="preserve">…the serious drawbacks of electing and training talents at early age are evident. First, not all talents reveal themselves at childhood. For instance, Albert Einstein, the most influential physicist of the 20th century, was a regular boy in primary school. Moreover, if a child doesn’t gain access to certain field, say computers, it’s impossible to find that whether he or she has talent. Last but least, those so-called talents might be just out of curiosity. For example, Fei-Fei Li, the director of the Stanford Artificial Intelligence Lab (SAIL) and the Stanford Vision Lab, first found herself interested in literature when she was young. However only when she shifted toward computer science, she found the magic which drawn all her time and efforts. In sum, there is no aptitude test which can detect children’s talent or fields they could succeed at earlier stage. </w:t>
+        <w:t xml:space="preserve">…the serious drawbacks of electing and training talents at early age are evident. First, not all talents reveal themselves at childhood. For instance, Albert Einstein, the most influential physicist of the 20th century, was a regular boy in primary school. Moreover, if a child doesn’t gain access to certain field, say computers, it’s impossible to find that whether he or she has talent. Last but least, those so-called talents might be just out of curiosity. For example, </w:t>
+      </w:r>
+      <w:proofErr w:type="spellStart"/>
+      <w:r>
+        <w:rPr>
+          <w:lang w:eastAsia="zh-CN"/>
+        </w:rPr>
+        <w:t>Fei-Fei</w:t>
+      </w:r>
+      <w:proofErr w:type="spellEnd"/>
+      <w:r>
+        <w:rPr>
+          <w:lang w:eastAsia="zh-CN"/>
+        </w:rPr>
+        <w:t xml:space="preserve"> Li, the director of the Stanford Artificial Intelligence Lab (SAIL) and the Stanford Vision Lab, first found herself interested in literature when she was young. However only when she shifted toward computer science, she found the magic which drawn all her time and efforts. In sum, there is no aptitude test which can detect children’s talent or fields they could succeed at earlier stage. </w:t>
       </w:r>
     </w:p>
     <w:p>
@@ -1468,7 +1579,26 @@
           <w:color w:val="000000"/>
           <w:lang w:eastAsia="zh-CN"/>
         </w:rPr>
-        <w:t xml:space="preserve"> in preserving and developing their own cultures, languages and customs. In conclusion, it’s not reasonable to require all students using the same textbook and learn the same courses.</w:t>
+        <w:t xml:space="preserve"> in preserving and developing their own cultures, languages and </w:t>
+      </w:r>
+      <w:r>
+        <w:rPr>
+          <w:rFonts w:cs="Times"/>
+          <w:b/>
+          <w:bCs/>
+          <w:color w:val="000000"/>
+          <w:lang w:eastAsia="zh-CN"/>
+        </w:rPr>
+        <w:t>customs</w:t>
+      </w:r>
+      <w:r>
+        <w:rPr>
+          <w:rFonts w:cs="Times"/>
+          <w:bCs/>
+          <w:color w:val="000000"/>
+          <w:lang w:eastAsia="zh-CN"/>
+        </w:rPr>
+        <w:t>. In conclusion, it’s not reasonable to require all students using the same textbook and learn the same courses.</w:t>
       </w:r>
     </w:p>
     <w:p>
@@ -1597,7 +1727,287 @@
           <w:color w:val="000000"/>
           <w:lang w:eastAsia="zh-CN"/>
         </w:rPr>
-        <w:t xml:space="preserve"> evident. Formal education teaches us the methodology- the framework of knowledge and the approaches to learn new things, to search for literature, and further how to conduct a research- the way to learning every other thing. The essence of formal education is to establish students the ability to solve problem by his/herself. A good case in hand is my intern experience at IBM, a multination technology company. In the workplace, the common programming language used is Python, instead of Java and C which is popular in academic settings. So my task was learning the new programming language in a week! Although I never used Python before, I mastered it in a week as required. How I did it? Thanks to my professors who not only taught me a computer language but also taught me how to learn.  I followed the way I first learn Java, and applied the same method to understand the features of Python, compare and contrast, use one to understand the other. That’s the magic of the classroom-teacher-student education, a systematic approach- teach you to fish.   </w:t>
+        <w:t xml:space="preserve"> evident. Formal education teaches us the </w:t>
+      </w:r>
+      <w:r>
+        <w:rPr>
+          <w:rFonts w:cs="Times"/>
+          <w:b/>
+          <w:bCs/>
+          <w:color w:val="000000"/>
+          <w:lang w:eastAsia="zh-CN"/>
+        </w:rPr>
+        <w:t>methodology</w:t>
+      </w:r>
+      <w:r>
+        <w:rPr>
+          <w:rFonts w:cs="Times"/>
+          <w:bCs/>
+          <w:color w:val="000000"/>
+          <w:lang w:eastAsia="zh-CN"/>
+        </w:rPr>
+        <w:t xml:space="preserve">- the approaches </w:t>
+      </w:r>
+      <w:r>
+        <w:rPr>
+          <w:rFonts w:cs="Times"/>
+          <w:bCs/>
+          <w:color w:val="000000"/>
+          <w:lang w:eastAsia="zh-CN"/>
+        </w:rPr>
+        <w:t>to search for literature</w:t>
+      </w:r>
+      <w:r>
+        <w:rPr>
+          <w:rFonts w:cs="Times"/>
+          <w:bCs/>
+          <w:color w:val="000000"/>
+          <w:lang w:eastAsia="zh-CN"/>
+        </w:rPr>
+        <w:t xml:space="preserve">, </w:t>
+      </w:r>
+      <w:r>
+        <w:rPr>
+          <w:rFonts w:cs="Times"/>
+          <w:bCs/>
+          <w:color w:val="000000"/>
+          <w:lang w:eastAsia="zh-CN"/>
+        </w:rPr>
+        <w:t xml:space="preserve">to </w:t>
+      </w:r>
+      <w:r>
+        <w:rPr>
+          <w:rFonts w:cs="Times"/>
+          <w:bCs/>
+          <w:color w:val="000000"/>
+          <w:lang w:eastAsia="zh-CN"/>
+        </w:rPr>
+        <w:t xml:space="preserve">establish the framework of knowledge, </w:t>
+      </w:r>
+      <w:r>
+        <w:rPr>
+          <w:rFonts w:cs="Times"/>
+          <w:bCs/>
+          <w:color w:val="000000"/>
+          <w:lang w:eastAsia="zh-CN"/>
+        </w:rPr>
+        <w:t>and further to conduct a research</w:t>
+      </w:r>
+      <w:r>
+        <w:rPr>
+          <w:rFonts w:cs="Times"/>
+          <w:bCs/>
+          <w:color w:val="000000"/>
+          <w:lang w:eastAsia="zh-CN"/>
+        </w:rPr>
+        <w:t xml:space="preserve"> </w:t>
+      </w:r>
+      <w:r>
+        <w:rPr>
+          <w:rFonts w:cs="Times"/>
+          <w:bCs/>
+          <w:color w:val="000000"/>
+          <w:lang w:eastAsia="zh-CN"/>
+        </w:rPr>
+        <w:t xml:space="preserve">- the way </w:t>
+      </w:r>
+      <w:r>
+        <w:rPr>
+          <w:rFonts w:cs="Times"/>
+          <w:bCs/>
+          <w:color w:val="000000"/>
+          <w:lang w:eastAsia="zh-CN"/>
+        </w:rPr>
+        <w:t>to solve problem by his/herself. A good case in hand is my intern experience at IBM, a multination</w:t>
+      </w:r>
+      <w:r>
+        <w:rPr>
+          <w:rFonts w:cs="Times"/>
+          <w:bCs/>
+          <w:color w:val="000000"/>
+          <w:lang w:eastAsia="zh-CN"/>
+        </w:rPr>
+        <w:t>al</w:t>
+      </w:r>
+      <w:r>
+        <w:rPr>
+          <w:rFonts w:cs="Times"/>
+          <w:bCs/>
+          <w:color w:val="000000"/>
+          <w:lang w:eastAsia="zh-CN"/>
+        </w:rPr>
+        <w:t xml:space="preserve"> technology company. In the workplace, the common programming language is Python, instead of Java and C which is popular in academic settings. So my</w:t>
+      </w:r>
+      <w:r>
+        <w:rPr>
+          <w:rFonts w:cs="Times"/>
+          <w:bCs/>
+          <w:color w:val="000000"/>
+          <w:lang w:eastAsia="zh-CN"/>
+        </w:rPr>
+        <w:t xml:space="preserve"> manager</w:t>
+      </w:r>
+      <w:r>
+        <w:rPr>
+          <w:rFonts w:cs="Times"/>
+          <w:bCs/>
+          <w:color w:val="000000"/>
+          <w:lang w:eastAsia="zh-CN"/>
+        </w:rPr>
+        <w:t xml:space="preserve"> </w:t>
+      </w:r>
+      <w:r>
+        <w:rPr>
+          <w:rFonts w:cs="Times"/>
+          <w:bCs/>
+          <w:color w:val="000000"/>
+          <w:lang w:eastAsia="zh-CN"/>
+        </w:rPr>
+        <w:t>required me to learn</w:t>
+      </w:r>
+      <w:r>
+        <w:rPr>
+          <w:rFonts w:cs="Times"/>
+          <w:bCs/>
+          <w:color w:val="000000"/>
+          <w:lang w:eastAsia="zh-CN"/>
+        </w:rPr>
+        <w:t xml:space="preserve"> the new programming language in a week! Although I never used Python before, I mastered it in a week as required. How I</w:t>
+      </w:r>
+      <w:r>
+        <w:rPr>
+          <w:rFonts w:cs="Times"/>
+          <w:bCs/>
+          <w:color w:val="000000"/>
+          <w:lang w:eastAsia="zh-CN"/>
+        </w:rPr>
+        <w:t xml:space="preserve"> did it? Thanks to my professor</w:t>
+      </w:r>
+      <w:r>
+        <w:rPr>
+          <w:rFonts w:cs="Times"/>
+          <w:bCs/>
+          <w:color w:val="000000"/>
+          <w:lang w:eastAsia="zh-CN"/>
+        </w:rPr>
+        <w:t xml:space="preserve"> who not only taught me a computer language but also</w:t>
+      </w:r>
+      <w:r>
+        <w:rPr>
+          <w:rFonts w:cs="Times"/>
+          <w:bCs/>
+          <w:color w:val="000000"/>
+          <w:lang w:eastAsia="zh-CN"/>
+        </w:rPr>
+        <w:t xml:space="preserve"> taught me how to learn.</w:t>
+      </w:r>
+      <w:r>
+        <w:rPr>
+          <w:rFonts w:cs="Times"/>
+          <w:bCs/>
+          <w:color w:val="000000"/>
+          <w:lang w:eastAsia="zh-CN"/>
+        </w:rPr>
+        <w:t xml:space="preserve"> I followed the same method to un</w:t>
+      </w:r>
+      <w:r>
+        <w:rPr>
+          <w:rFonts w:cs="Times"/>
+          <w:bCs/>
+          <w:color w:val="000000"/>
+          <w:lang w:eastAsia="zh-CN"/>
+        </w:rPr>
+        <w:t>derstand the features of Python; by comparing</w:t>
+      </w:r>
+      <w:r>
+        <w:rPr>
+          <w:rFonts w:cs="Times"/>
+          <w:bCs/>
+          <w:color w:val="000000"/>
+          <w:lang w:eastAsia="zh-CN"/>
+        </w:rPr>
+        <w:t xml:space="preserve"> and contrast</w:t>
+      </w:r>
+      <w:r>
+        <w:rPr>
+          <w:rFonts w:cs="Times"/>
+          <w:bCs/>
+          <w:color w:val="000000"/>
+          <w:lang w:eastAsia="zh-CN"/>
+        </w:rPr>
+        <w:t>ing</w:t>
+      </w:r>
+      <w:r>
+        <w:rPr>
+          <w:rFonts w:cs="Times"/>
+          <w:bCs/>
+          <w:color w:val="000000"/>
+          <w:lang w:eastAsia="zh-CN"/>
+        </w:rPr>
+        <w:t xml:space="preserve">, use one to </w:t>
+      </w:r>
+      <w:r>
+        <w:rPr>
+          <w:rFonts w:cs="Times"/>
+          <w:bCs/>
+          <w:color w:val="000000"/>
+          <w:lang w:eastAsia="zh-CN"/>
+        </w:rPr>
+        <w:t>learn</w:t>
+      </w:r>
+      <w:r>
+        <w:rPr>
+          <w:rFonts w:cs="Times"/>
+          <w:bCs/>
+          <w:color w:val="000000"/>
+          <w:lang w:eastAsia="zh-CN"/>
+        </w:rPr>
+        <w:t xml:space="preserve"> </w:t>
+      </w:r>
+      <w:r>
+        <w:rPr>
+          <w:rFonts w:cs="Times"/>
+          <w:bCs/>
+          <w:color w:val="000000"/>
+          <w:lang w:eastAsia="zh-CN"/>
+        </w:rPr>
+        <w:t xml:space="preserve">the other. </w:t>
+      </w:r>
+      <w:r>
+        <w:rPr>
+          <w:rFonts w:cs="Times"/>
+          <w:bCs/>
+          <w:color w:val="000000"/>
+          <w:lang w:eastAsia="zh-CN"/>
+        </w:rPr>
+        <w:t>In sum,</w:t>
+      </w:r>
+      <w:r>
+        <w:rPr>
+          <w:rFonts w:cs="Times"/>
+          <w:bCs/>
+          <w:color w:val="000000"/>
+          <w:lang w:eastAsia="zh-CN"/>
+        </w:rPr>
+        <w:t xml:space="preserve"> the magic of the clas</w:t>
+      </w:r>
+      <w:r>
+        <w:rPr>
+          <w:rFonts w:cs="Times"/>
+          <w:bCs/>
+          <w:color w:val="000000"/>
+          <w:lang w:eastAsia="zh-CN"/>
+        </w:rPr>
+        <w:t>sroom-teacher-student education is</w:t>
+      </w:r>
+      <w:r>
+        <w:rPr>
+          <w:rFonts w:cs="Times"/>
+          <w:bCs/>
+          <w:color w:val="000000"/>
+          <w:lang w:eastAsia="zh-CN"/>
+        </w:rPr>
+        <w:t xml:space="preserve"> a systematic approach- teach you to fish.   </w:t>
       </w:r>
     </w:p>
     <w:p>
@@ -1645,7 +2055,44 @@
           <w:color w:val="000000"/>
           <w:lang w:eastAsia="zh-CN"/>
         </w:rPr>
-        <w:t xml:space="preserve">…could also list some serious drawbacks. First, formal education tends to be rigid uniformity. Schools generally </w:t>
+        <w:t xml:space="preserve">…could also list some serious drawbacks. First, formal education tends to be rigid uniformity. </w:t>
+      </w:r>
+      <w:r>
+        <w:rPr>
+          <w:rFonts w:cs="Times"/>
+          <w:bCs/>
+          <w:color w:val="000000"/>
+          <w:lang w:eastAsia="zh-CN"/>
+        </w:rPr>
+        <w:t xml:space="preserve">Usually, lecturers in formal education are required to meet certain teaching standards and follow a preset curriculum, which cannot be </w:t>
+      </w:r>
+      <w:r>
+        <w:rPr>
+          <w:rFonts w:cs="Times"/>
+          <w:b/>
+          <w:bCs/>
+          <w:color w:val="000000"/>
+          <w:lang w:eastAsia="zh-CN"/>
+        </w:rPr>
+        <w:t>customized</w:t>
+      </w:r>
+      <w:r>
+        <w:rPr>
+          <w:rFonts w:cs="Times"/>
+          <w:bCs/>
+          <w:color w:val="000000"/>
+          <w:lang w:eastAsia="zh-CN"/>
+        </w:rPr>
+        <w:t xml:space="preserve"> by students’ interest. </w:t>
+      </w:r>
+      <w:r>
+        <w:rPr>
+          <w:rFonts w:cs="Times"/>
+          <w:bCs/>
+          <w:color w:val="000000"/>
+          <w:lang w:eastAsia="zh-CN"/>
+        </w:rPr>
+        <w:t xml:space="preserve">Schools generally </w:t>
       </w:r>
       <w:r>
         <w:rPr>
@@ -1663,25 +2110,180 @@
           <w:color w:val="000000"/>
           <w:lang w:eastAsia="zh-CN"/>
         </w:rPr>
-        <w:t>the personal needs of their children.</w:t>
-      </w:r>
-      <w:r>
-        <w:rPr>
-          <w:rFonts w:cs="Times"/>
-          <w:bCs/>
-          <w:color w:val="000000"/>
-          <w:lang w:eastAsia="zh-CN"/>
-        </w:rPr>
-        <w:t xml:space="preserve"> Moreover, too much emphasis is placed on numerical ratings. School officials define success of education in terms of numerical attendance record and enrollment rates and “teach to the tests”. Last but least, some schools </w:t>
-      </w:r>
-      <w:r>
-        <w:rPr>
-          <w:rFonts w:cs="Times"/>
-          <w:bCs/>
-          <w:color w:val="000000"/>
-          <w:lang w:eastAsia="zh-CN"/>
-        </w:rPr>
-        <w:t>turn to be vocational school. Students are limited in a specific filed and constrain their creativity. In sum, formal education restrain students’ development.</w:t>
+        <w:t xml:space="preserve">the personal needs of their </w:t>
+      </w:r>
+      <w:r>
+        <w:rPr>
+          <w:rFonts w:cs="Times"/>
+          <w:bCs/>
+          <w:color w:val="000000"/>
+          <w:lang w:eastAsia="zh-CN"/>
+        </w:rPr>
+        <w:t>students</w:t>
+      </w:r>
+      <w:r>
+        <w:rPr>
+          <w:rFonts w:cs="Times"/>
+          <w:bCs/>
+          <w:color w:val="000000"/>
+          <w:lang w:eastAsia="zh-CN"/>
+        </w:rPr>
+        <w:t>.</w:t>
+      </w:r>
+      <w:r>
+        <w:rPr>
+          <w:rFonts w:cs="Times"/>
+          <w:bCs/>
+          <w:color w:val="000000"/>
+          <w:lang w:eastAsia="zh-CN"/>
+        </w:rPr>
+        <w:t xml:space="preserve"> Moreover, too much emphasis is placed on </w:t>
+      </w:r>
+      <w:r>
+        <w:rPr>
+          <w:rFonts w:cs="Times"/>
+          <w:b/>
+          <w:bCs/>
+          <w:color w:val="000000"/>
+          <w:lang w:eastAsia="zh-CN"/>
+        </w:rPr>
+        <w:t>numerical</w:t>
+      </w:r>
+      <w:r>
+        <w:rPr>
+          <w:rFonts w:cs="Times"/>
+          <w:bCs/>
+          <w:color w:val="000000"/>
+          <w:lang w:eastAsia="zh-CN"/>
+        </w:rPr>
+        <w:t xml:space="preserve"> ratings. School officials define success of education in terms of </w:t>
+      </w:r>
+      <w:r>
+        <w:rPr>
+          <w:rFonts w:cs="Times"/>
+          <w:bCs/>
+          <w:color w:val="000000"/>
+          <w:lang w:eastAsia="zh-CN"/>
+        </w:rPr>
+        <w:t>dropout rates</w:t>
+      </w:r>
+      <w:r>
+        <w:rPr>
+          <w:rFonts w:cs="Times"/>
+          <w:bCs/>
+          <w:color w:val="000000"/>
+          <w:lang w:eastAsia="zh-CN"/>
+        </w:rPr>
+        <w:t>,</w:t>
+      </w:r>
+      <w:r>
+        <w:rPr>
+          <w:rFonts w:cs="Times"/>
+          <w:bCs/>
+          <w:color w:val="000000"/>
+          <w:lang w:eastAsia="zh-CN"/>
+        </w:rPr>
+        <w:t xml:space="preserve"> </w:t>
+      </w:r>
+      <w:r>
+        <w:rPr>
+          <w:rFonts w:cs="Times"/>
+          <w:b/>
+          <w:bCs/>
+          <w:color w:val="000000"/>
+          <w:lang w:eastAsia="zh-CN"/>
+        </w:rPr>
+        <w:t>enrollment</w:t>
+      </w:r>
+      <w:r>
+        <w:rPr>
+          <w:rFonts w:cs="Times"/>
+          <w:bCs/>
+          <w:color w:val="000000"/>
+          <w:lang w:eastAsia="zh-CN"/>
+        </w:rPr>
+        <w:t xml:space="preserve"> rates and “teach to the tests”. Last but least, some schools </w:t>
+      </w:r>
+      <w:r>
+        <w:rPr>
+          <w:rFonts w:cs="Times"/>
+          <w:bCs/>
+          <w:color w:val="000000"/>
+          <w:lang w:eastAsia="zh-CN"/>
+        </w:rPr>
+        <w:t xml:space="preserve">turn to be </w:t>
+      </w:r>
+      <w:r>
+        <w:rPr>
+          <w:rFonts w:cs="Times"/>
+          <w:bCs/>
+          <w:color w:val="000000"/>
+          <w:lang w:eastAsia="zh-CN"/>
+        </w:rPr>
+        <w:t xml:space="preserve">a </w:t>
+      </w:r>
+      <w:r>
+        <w:rPr>
+          <w:rFonts w:cs="Times"/>
+          <w:bCs/>
+          <w:color w:val="000000"/>
+          <w:lang w:eastAsia="zh-CN"/>
+        </w:rPr>
+        <w:t>vocational school. Student</w:t>
+      </w:r>
+      <w:r>
+        <w:rPr>
+          <w:rFonts w:cs="Times"/>
+          <w:bCs/>
+          <w:color w:val="000000"/>
+          <w:lang w:eastAsia="zh-CN"/>
+        </w:rPr>
+        <w:t>s are limited in a specific fiel</w:t>
+      </w:r>
+      <w:r>
+        <w:rPr>
+          <w:rFonts w:cs="Times"/>
+          <w:bCs/>
+          <w:color w:val="000000"/>
+          <w:lang w:eastAsia="zh-CN"/>
+        </w:rPr>
+        <w:t xml:space="preserve">d and constrain their creativity. In sum, </w:t>
+      </w:r>
+      <w:r>
+        <w:rPr>
+          <w:rFonts w:cs="Times"/>
+          <w:bCs/>
+          <w:color w:val="000000"/>
+          <w:lang w:eastAsia="zh-CN"/>
+        </w:rPr>
+        <w:t xml:space="preserve">at least in some cases, </w:t>
+      </w:r>
+      <w:r>
+        <w:rPr>
+          <w:rFonts w:cs="Times"/>
+          <w:bCs/>
+          <w:color w:val="000000"/>
+          <w:lang w:eastAsia="zh-CN"/>
+        </w:rPr>
+        <w:t xml:space="preserve">formal education </w:t>
+      </w:r>
+      <w:r>
+        <w:rPr>
+          <w:rFonts w:cs="Times"/>
+          <w:bCs/>
+          <w:color w:val="000000"/>
+          <w:lang w:eastAsia="zh-CN"/>
+        </w:rPr>
+        <w:t>restrains</w:t>
+      </w:r>
+      <w:r>
+        <w:rPr>
+          <w:rFonts w:cs="Times"/>
+          <w:bCs/>
+          <w:color w:val="000000"/>
+          <w:lang w:eastAsia="zh-CN"/>
+        </w:rPr>
+        <w:t xml:space="preserve"> students’ development.</w:t>
       </w:r>
     </w:p>
     <w:p>
@@ -1733,8 +2335,230 @@
           <w:color w:val="000000"/>
           <w:lang w:eastAsia="zh-CN"/>
         </w:rPr>
-        <w:t xml:space="preserve">. Usually, lecturers in formal education are required to meet certain teaching standards and follow a preset curriculum, which cannot be customized by students’ interest. On the contrary, with the fast technology innovation, there are many novel products to help us study at anytime on any contents, like online education. Online college degrees and programs make it possible to work during the day and complete their studies from their homes at nights. Those who spend a lot of time traveling due to work can also complete their education in their spare time. For students to access online education, all they need is a personal computer with internet access with which he or she can find the desired courses online and just get enrolled in. When they have questions, there are millions of people all over the world could help them out. In sum, the formal education is outdated comparing to the online education because of the flexibility they provide. </w:t>
-      </w:r>
+        <w:t>. with the fast technology innovation, there are many novel products to help us study at any</w:t>
+      </w:r>
+      <w:r>
+        <w:rPr>
+          <w:rFonts w:cs="Times"/>
+          <w:bCs/>
+          <w:color w:val="000000"/>
+          <w:lang w:eastAsia="zh-CN"/>
+        </w:rPr>
+        <w:t xml:space="preserve"> </w:t>
+      </w:r>
+      <w:r>
+        <w:rPr>
+          <w:rFonts w:cs="Times"/>
+          <w:bCs/>
+          <w:color w:val="000000"/>
+          <w:lang w:eastAsia="zh-CN"/>
+        </w:rPr>
+        <w:t xml:space="preserve">time on any contents, like online education. </w:t>
+      </w:r>
+      <w:r>
+        <w:rPr>
+          <w:rFonts w:cs="Times"/>
+          <w:bCs/>
+          <w:color w:val="000000"/>
+          <w:lang w:eastAsia="zh-CN"/>
+        </w:rPr>
+        <w:t>Students only need a computer and Internet access to take online classes.</w:t>
+      </w:r>
+      <w:r>
+        <w:rPr>
+          <w:rFonts w:cs="Times"/>
+          <w:bCs/>
+          <w:color w:val="000000"/>
+          <w:lang w:eastAsia="zh-CN"/>
+        </w:rPr>
+        <w:t xml:space="preserve"> </w:t>
+      </w:r>
+      <w:r>
+        <w:rPr>
+          <w:rFonts w:cs="Times"/>
+          <w:bCs/>
+          <w:color w:val="000000"/>
+          <w:lang w:eastAsia="zh-CN"/>
+        </w:rPr>
+        <w:t xml:space="preserve">Distance learning </w:t>
+      </w:r>
+      <w:r>
+        <w:rPr>
+          <w:rFonts w:cs="Times"/>
+          <w:bCs/>
+          <w:color w:val="000000"/>
+          <w:lang w:eastAsia="zh-CN"/>
+        </w:rPr>
+        <w:t>makes it possible for</w:t>
+      </w:r>
+      <w:r>
+        <w:rPr>
+          <w:rFonts w:cs="Times"/>
+          <w:bCs/>
+          <w:color w:val="000000"/>
+          <w:lang w:eastAsia="zh-CN"/>
+        </w:rPr>
+        <w:t xml:space="preserve"> parents, working students, and professionals on the move</w:t>
+      </w:r>
+      <w:r>
+        <w:rPr>
+          <w:rFonts w:cs="Times"/>
+          <w:bCs/>
+          <w:color w:val="000000"/>
+          <w:lang w:eastAsia="zh-CN"/>
+        </w:rPr>
+        <w:t xml:space="preserve"> to</w:t>
+      </w:r>
+      <w:r>
+        <w:rPr>
+          <w:rFonts w:cs="Times"/>
+          <w:bCs/>
+          <w:color w:val="000000"/>
+          <w:lang w:eastAsia="zh-CN"/>
+        </w:rPr>
+        <w:t xml:space="preserve"> </w:t>
+      </w:r>
+      <w:r>
+        <w:rPr>
+          <w:rFonts w:cs="Times"/>
+          <w:bCs/>
+          <w:color w:val="000000"/>
+          <w:lang w:eastAsia="zh-CN"/>
+        </w:rPr>
+        <w:t>attend</w:t>
+      </w:r>
+      <w:r>
+        <w:rPr>
+          <w:rFonts w:cs="Times"/>
+          <w:bCs/>
+          <w:color w:val="000000"/>
+          <w:lang w:eastAsia="zh-CN"/>
+        </w:rPr>
+        <w:t xml:space="preserve"> classes no matter their work schedule. </w:t>
+      </w:r>
+      <w:r>
+        <w:rPr>
+          <w:rFonts w:cs="Times"/>
+          <w:bCs/>
+          <w:color w:val="000000"/>
+          <w:lang w:eastAsia="zh-CN"/>
+        </w:rPr>
+        <w:t>Besides, s</w:t>
+      </w:r>
+      <w:r>
+        <w:rPr>
+          <w:rFonts w:cs="Times"/>
+          <w:bCs/>
+          <w:color w:val="000000"/>
+          <w:lang w:eastAsia="zh-CN"/>
+        </w:rPr>
+        <w:t>tudents may be able to choose from a wider breadth of degree programs. Some online colleges develop and offer degree programs that might not yet be available through nearby public or private institutions.</w:t>
+      </w:r>
+      <w:r>
+        <w:rPr>
+          <w:rFonts w:cs="Times"/>
+          <w:bCs/>
+          <w:color w:val="000000"/>
+          <w:lang w:eastAsia="zh-CN"/>
+        </w:rPr>
+        <w:t xml:space="preserve"> </w:t>
+      </w:r>
+      <w:r>
+        <w:rPr>
+          <w:rFonts w:cs="Times"/>
+          <w:bCs/>
+          <w:color w:val="000000"/>
+          <w:lang w:eastAsia="zh-CN"/>
+        </w:rPr>
+        <w:t xml:space="preserve">In addition, </w:t>
+      </w:r>
+      <w:r>
+        <w:rPr>
+          <w:rFonts w:cs="Times"/>
+          <w:bCs/>
+          <w:color w:val="000000"/>
+          <w:lang w:eastAsia="zh-CN"/>
+        </w:rPr>
+        <w:t>Online studies unite thousands of students worldwide</w:t>
+      </w:r>
+      <w:r>
+        <w:rPr>
+          <w:rFonts w:cs="Times"/>
+          <w:bCs/>
+          <w:color w:val="000000"/>
+          <w:lang w:eastAsia="zh-CN"/>
+        </w:rPr>
+        <w:t>.</w:t>
+      </w:r>
+      <w:r>
+        <w:t xml:space="preserve"> </w:t>
+      </w:r>
+      <w:r>
+        <w:rPr>
+          <w:rFonts w:cs="Times"/>
+          <w:bCs/>
+          <w:color w:val="000000"/>
+          <w:lang w:eastAsia="zh-CN"/>
+        </w:rPr>
+        <w:t xml:space="preserve">In online learning, students can take advantage of an extended network and even establish future contacts. </w:t>
+      </w:r>
+      <w:r>
+        <w:rPr>
+          <w:rFonts w:cs="Times"/>
+          <w:bCs/>
+          <w:color w:val="000000"/>
+          <w:lang w:eastAsia="zh-CN"/>
+        </w:rPr>
+        <w:t xml:space="preserve">In sum, </w:t>
+      </w:r>
+      <w:r>
+        <w:rPr>
+          <w:lang w:eastAsia="zh-CN"/>
+        </w:rPr>
+        <w:t xml:space="preserve">the essence of true education is </w:t>
+      </w:r>
+      <w:r>
+        <w:rPr>
+          <w:b/>
+          <w:lang w:eastAsia="zh-CN"/>
+        </w:rPr>
+        <w:t>far beyond</w:t>
+      </w:r>
+      <w:r>
+        <w:rPr>
+          <w:lang w:eastAsia="zh-CN"/>
+        </w:rPr>
+        <w:t xml:space="preserve"> gaining certain scientific facts from textbook or mastering marketable skills for a student</w:t>
+      </w:r>
+      <w:r>
+        <w:rPr>
+          <w:rFonts w:cs="Times"/>
+          <w:bCs/>
+          <w:color w:val="000000"/>
+          <w:lang w:eastAsia="zh-CN"/>
+        </w:rPr>
+        <w:t xml:space="preserve"> </w:t>
+      </w:r>
+      <w:r>
+        <w:rPr>
+          <w:rFonts w:cs="Times"/>
+          <w:bCs/>
+          <w:color w:val="000000"/>
+          <w:lang w:eastAsia="zh-CN"/>
+        </w:rPr>
+        <w:t xml:space="preserve">and </w:t>
+      </w:r>
+      <w:r>
+        <w:rPr>
+          <w:rFonts w:cs="Times"/>
+          <w:bCs/>
+          <w:color w:val="000000"/>
+          <w:lang w:eastAsia="zh-CN"/>
+        </w:rPr>
+        <w:t xml:space="preserve">the formal education is outdated comparing to the online education because of the flexibility they provide. </w:t>
+      </w:r>
+      <w:bookmarkStart w:id="0" w:name="_GoBack"/>
+      <w:bookmarkEnd w:id="0"/>
     </w:p>
     <w:p>
       <w:pPr>
@@ -1890,8 +2714,30 @@
         <w:rPr>
           <w:lang w:eastAsia="zh-CN"/>
         </w:rPr>
-        <w:t>. Another example is AlphaGo, a narrow AI computer program developed by Alphabet DeepMind</w:t>
-      </w:r>
+        <w:t xml:space="preserve">. Another example is </w:t>
+      </w:r>
+      <w:proofErr w:type="spellStart"/>
+      <w:r>
+        <w:rPr>
+          <w:lang w:eastAsia="zh-CN"/>
+        </w:rPr>
+        <w:t>AlphaGo</w:t>
+      </w:r>
+      <w:proofErr w:type="spellEnd"/>
+      <w:r>
+        <w:rPr>
+          <w:lang w:eastAsia="zh-CN"/>
+        </w:rPr>
+        <w:t xml:space="preserve">, a narrow AI computer program developed by Alphabet </w:t>
+      </w:r>
+      <w:proofErr w:type="spellStart"/>
+      <w:r>
+        <w:rPr>
+          <w:lang w:eastAsia="zh-CN"/>
+        </w:rPr>
+        <w:t>DeepMind</w:t>
+      </w:r>
+      <w:proofErr w:type="spellEnd"/>
       <w:r>
         <w:rPr>
           <w:lang w:eastAsia="zh-CN"/>
@@ -1902,7 +2748,35 @@
         <w:rPr>
           <w:lang w:eastAsia="zh-CN"/>
         </w:rPr>
-        <w:t>. Since AlphaGo beats Lee Sedol in a five-game match</w:t>
+        <w:t xml:space="preserve">. Since </w:t>
+      </w:r>
+      <w:proofErr w:type="spellStart"/>
+      <w:r>
+        <w:rPr>
+          <w:lang w:eastAsia="zh-CN"/>
+        </w:rPr>
+        <w:t>AlphaGo</w:t>
+      </w:r>
+      <w:proofErr w:type="spellEnd"/>
+      <w:r>
+        <w:rPr>
+          <w:lang w:eastAsia="zh-CN"/>
+        </w:rPr>
+        <w:t xml:space="preserve"> beats Lee </w:t>
+      </w:r>
+      <w:proofErr w:type="spellStart"/>
+      <w:r>
+        <w:rPr>
+          <w:lang w:eastAsia="zh-CN"/>
+        </w:rPr>
+        <w:t>Sedol</w:t>
+      </w:r>
+      <w:proofErr w:type="spellEnd"/>
+      <w:r>
+        <w:rPr>
+          <w:lang w:eastAsia="zh-CN"/>
+        </w:rPr>
+        <w:t xml:space="preserve"> in a five-game match</w:t>
       </w:r>
       <w:r>
         <w:rPr>
@@ -2251,7 +3125,37 @@
         <w:rPr>
           <w:lang w:eastAsia="zh-CN"/>
         </w:rPr>
-        <w:t>Furthermore, technological advancement could provide us a better way to learn and communicate. Online discussion forums democratize community voices bringing new opinions and options to the light of day. We have seen this happen over and over again. But my favorite story is an online discussion about changes to the local bus timetable. Two participants in the debate were a retired man in his late 50s or early 60s, and a usually taciturn twelve-year-old girl. The protection offered by her anonymity gave the girl the freedom and courage to speak her mind despite attempts by the older man to talk down to her. To sum up, students/individuals in online environments enjoy the equity in the ability to share thoughts and ideas.</w:t>
+        <w:t xml:space="preserve">Furthermore, technological advancement could provide us a better way to learn and communicate. </w:t>
+      </w:r>
+      <w:r>
+        <w:rPr>
+          <w:lang w:eastAsia="zh-CN"/>
+        </w:rPr>
+        <w:t>I</w:t>
+      </w:r>
+      <w:r>
+        <w:rPr>
+          <w:lang w:eastAsia="zh-CN"/>
+        </w:rPr>
+        <w:t xml:space="preserve">nstant messaging application </w:t>
+      </w:r>
+      <w:r>
+        <w:rPr>
+          <w:lang w:eastAsia="zh-CN"/>
+        </w:rPr>
+        <w:t xml:space="preserve">like Facebook </w:t>
+      </w:r>
+      <w:r>
+        <w:rPr>
+          <w:lang w:eastAsia="zh-CN"/>
+        </w:rPr>
+        <w:t xml:space="preserve">allows one to communicate with another person over a network in real time, in relative privacy. </w:t>
+      </w:r>
+      <w:r>
+        <w:rPr>
+          <w:lang w:eastAsia="zh-CN"/>
+        </w:rPr>
+        <w:t>Online discussion forums democratize community voices bringing new opinions and options to the light of day. We have seen this happen over and over again. But my favorite story is an online discussion about changes to the local bus timetable. Two participants in the debate were a retired man in his late 50s or early 60s, and a usually taciturn twelve-year-old girl. The protection offered by her anonymity gave the girl the freedom and courage to speak her mind despite attempts by the older man to talk down to her. To sum up, students/individuals in online environments enjoy the equity in the ability to share thoughts and ideas.</w:t>
       </w:r>
     </w:p>
     <w:p>
@@ -2368,7 +3272,46 @@
         <w:rPr>
           <w:lang w:eastAsia="zh-CN"/>
         </w:rPr>
-        <w:t>…today’s technological communication tools, ranging from cellphones to the Internet, often become social crutches. Instead of interacting face-to-face, many teens opt to interact via text messages, social media and email. While these forms of social interaction are sometimes useful and important for entering society, teens tend to develop bad habits through them. For example, teens might become accustomed to typing via the “teen-speak” method of replacing words with letters, as in “y r u h8n?” -- "Why are you hating?” This might not be a large issue to teens who are keeping up with their English courses, but even the most academic teen is giving up practicing important skills such as nonverbal communication and active listening when she replaces face-to-face communication with face-to-screen communication.</w:t>
+        <w:t xml:space="preserve">…today’s technological communication tools, ranging from cellphones to the Internet, often become social crutches. Instead of interacting face-to-face, many teens opt to interact via text messages, social media and email. </w:t>
+      </w:r>
+      <w:r>
+        <w:rPr>
+          <w:lang w:eastAsia="zh-CN"/>
+        </w:rPr>
+        <w:t>Social isolation is becoming more prevalent in our lives and the lives of our loved ones. During the holidays, feelings of loneliness, isolation, and depression can be magnified. Some people believe part of this phenomenon is linked to our technology obsession-such as internet, smart phone, video games, and etc.</w:t>
+      </w:r>
+      <w:r>
+        <w:t xml:space="preserve"> None of us leave these electronic devices for more than a few hours during the day, so then who has the time or energy to talk face to face with others?</w:t>
+      </w:r>
+      <w:r>
+        <w:rPr>
+          <w:lang w:eastAsia="zh-CN"/>
+        </w:rPr>
+        <w:t xml:space="preserve"> </w:t>
+      </w:r>
+      <w:r>
+        <w:t>People even do not really know their neighbors or their names</w:t>
+      </w:r>
+      <w:r>
+        <w:rPr>
+          <w:lang w:eastAsia="zh-CN"/>
+        </w:rPr>
+        <w:t>. In sum,</w:t>
+      </w:r>
+      <w:r>
+        <w:t xml:space="preserve"> </w:t>
+      </w:r>
+      <w:r>
+        <w:rPr>
+          <w:lang w:eastAsia="zh-CN"/>
+        </w:rPr>
+        <w:t>People are increasingly isolating themselves via technology</w:t>
+      </w:r>
+      <w:r>
+        <w:rPr>
+          <w:lang w:eastAsia="zh-CN"/>
+        </w:rPr>
+        <w:t>.</w:t>
       </w:r>
     </w:p>
     <w:p>
@@ -2469,7 +3412,56 @@
         <w:rPr>
           <w:lang w:eastAsia="zh-CN"/>
         </w:rPr>
-        <w:t>… might argue that some important discoveries are accidental. A falling apple prompts physicist Isaac Newton to formulate his laws of gravity. Greek polymath Archimedes takes a bath and figures out how to calculate volume and density. Coincidently, Alexander Fleming serendipitously discovered penicillin. These are iconic “light bulb” moments in the history of science. Or, as Archimedes reputedly said when insight struck, Eureka! In short, the ‘accident’ supporters could cite many story about Eureka moment.</w:t>
+        <w:t xml:space="preserve">… might argue that some important discoveries are accidental. A falling apple prompts physicist Isaac Newton to formulate his </w:t>
+      </w:r>
+      <w:r>
+        <w:rPr>
+          <w:lang w:eastAsia="zh-CN"/>
+        </w:rPr>
+        <w:t>laws of gravity;</w:t>
+      </w:r>
+      <w:r>
+        <w:rPr>
+          <w:lang w:eastAsia="zh-CN"/>
+        </w:rPr>
+        <w:t xml:space="preserve"> Greek polymath Archimedes takes a bath and figures out how </w:t>
+      </w:r>
+      <w:r>
+        <w:rPr>
+          <w:lang w:eastAsia="zh-CN"/>
+        </w:rPr>
+        <w:t>to calculate volume and density;</w:t>
+      </w:r>
+      <w:r>
+        <w:rPr>
+          <w:lang w:eastAsia="zh-CN"/>
+        </w:rPr>
+        <w:t xml:space="preserve"> Coincidently, Alexander Fleming serendipitously discovered penicillin. These are iconic “light bulb” moments in the history of science. Or, as Archimedes reputedly sa</w:t>
+      </w:r>
+      <w:r>
+        <w:rPr>
+          <w:lang w:eastAsia="zh-CN"/>
+        </w:rPr>
+        <w:t>id when insight struck, Eureka! Important discoveries are often made simultaneously by different people, suggesting that the field</w:t>
+      </w:r>
+    </w:p>
+    <w:p>
+      <w:pPr>
+        <w:rPr>
+          <w:lang w:eastAsia="zh-CN"/>
+        </w:rPr>
+      </w:pPr>
+      <w:r>
+        <w:rPr>
+          <w:lang w:eastAsia="zh-CN"/>
+        </w:rPr>
+        <w:t xml:space="preserve">is ripe for a new idea. Perhaps the pieces of a new theory are available in different scientific publications, just waiting for someone to put them together. Or perhaps new observations seem to independently point toward a unifying principle. </w:t>
+      </w:r>
+      <w:r>
+        <w:rPr>
+          <w:lang w:eastAsia="zh-CN"/>
+        </w:rPr>
+        <w:t>In short, the ‘accident’ supporters could cite many story about Eureka moment.</w:t>
       </w:r>
     </w:p>
     <w:p>
@@ -2500,7 +3492,35 @@
         <w:rPr>
           <w:lang w:eastAsia="zh-CN"/>
         </w:rPr>
-        <w:t>… question those story’s authenticity. The story of Newton and the falling apple is recorded by William Stukeley, his friend and first biographer. They are having tea under apple trees in Newton's garden, and Newton is telling the story as an old man to a young disciple. Is that story true or just embellished? Let’s consider another famous eureka moment—the Greek mathematician Archimedes and the story of how he solved a problem for the king of Syracuse by taking a bath. In fact, Archimedes himself never wrote about this episode, although he spent plenty of time detailing the laws of buoyancy and the lever. The oldest authority for the naked-Archimedes eureka story is Vitruvius, a Roman writer, who included the tale nearly 200 years after the event is presumed to have taken place. Much like Newton's apple, the exclamation persists because of the enduring power of the story: a golden crown, a life in the balance, a naked mathematician. In short, the suspect foundations of the eureka moment take nothing away from the word's ability to uniquely and concisely convey the flash of inspiration.</w:t>
+        <w:t xml:space="preserve">… question those story’s authenticity. The story of Newton and the falling apple is recorded by William </w:t>
+      </w:r>
+      <w:proofErr w:type="spellStart"/>
+      <w:r>
+        <w:rPr>
+          <w:lang w:eastAsia="zh-CN"/>
+        </w:rPr>
+        <w:t>Stukeley</w:t>
+      </w:r>
+      <w:proofErr w:type="spellEnd"/>
+      <w:r>
+        <w:rPr>
+          <w:lang w:eastAsia="zh-CN"/>
+        </w:rPr>
+        <w:t xml:space="preserve">, his friend and first biographer. They are having tea under apple trees in Newton's garden, and Newton is telling the story as an old man to a young disciple. Is that story true or just embellished? Let’s consider another famous eureka moment—the Greek mathematician Archimedes and the story of how he solved a problem for the king of Syracuse by taking a bath. In fact, Archimedes himself never wrote about this episode, although he spent plenty of time detailing the laws of buoyancy and the lever. The oldest authority for the </w:t>
+      </w:r>
+      <w:proofErr w:type="gramStart"/>
+      <w:r>
+        <w:rPr>
+          <w:lang w:eastAsia="zh-CN"/>
+        </w:rPr>
+        <w:t>naked</w:t>
+      </w:r>
+      <w:proofErr w:type="gramEnd"/>
+      <w:r>
+        <w:rPr>
+          <w:lang w:eastAsia="zh-CN"/>
+        </w:rPr>
+        <w:t>-Archimedes eureka story is Vitruvius, a Roman writer, who included the tale nearly 200 years after the event is presumed to have taken place. Much like Newton's apple, the exclamation persists because of the enduring power of the story: a golden crown, a life in the balance, a naked mathematician. In short, the suspect foundations of the eureka moment take nothing away from the word's ability to uniquely and concisely convey the flash of inspiration.</w:t>
       </w:r>
     </w:p>
     <w:p>
@@ -2531,7 +3551,21 @@
         <w:rPr>
           <w:lang w:eastAsia="zh-CN"/>
         </w:rPr>
-        <w:t>…demonstrate that those so-call accidents are actually inevitable. Fleming was going to spend August on holiday with his family. Before leaving, he had stacked all his cultures of staphylococci on a bench in a corner of his laboratory. On returning, Fleming noticed that one culture was contaminated, whereas other staphylococci colonies farther away were normal. Fleming kept digging and found Penicillium. In fact, the point of the story is how diligent and careful rather than accidental. Eureka moment doesn’t give people any sense of the steps or preparatory stuff, but they love those story because it simplifies things and takes away all the hard slogging. It's an analogy everybody understands. Ultimately, Eureka stories are a compression of decades and decades of work into one inspirational moment. It's like a parable.</w:t>
+        <w:t xml:space="preserve">…demonstrate that those so-call accidents are actually inevitable. Fleming was going to spend August on holiday with his family. Before leaving, he had stacked all his cultures of staphylococci on a bench in a corner of his laboratory. On returning, Fleming noticed that one culture was contaminated, whereas other staphylococci colonies farther away were normal. Fleming kept digging and found </w:t>
+      </w:r>
+      <w:proofErr w:type="spellStart"/>
+      <w:r>
+        <w:rPr>
+          <w:lang w:eastAsia="zh-CN"/>
+        </w:rPr>
+        <w:t>Penicillium</w:t>
+      </w:r>
+      <w:proofErr w:type="spellEnd"/>
+      <w:r>
+        <w:rPr>
+          <w:lang w:eastAsia="zh-CN"/>
+        </w:rPr>
+        <w:t>. In fact, the point of the story is how diligent and careful rather than accidental. Eureka moment doesn’t give people any sense of the steps or preparatory stuff, but they love those story because it simplifies things and takes away all the hard slogging. It's an analogy everybody understands. Ultimately, Eureka stories are a compression of decades and decades of work into one inspirational moment. It's like a parable.</w:t>
       </w:r>
     </w:p>
     <w:p>
@@ -2634,15 +3668,7 @@
         <w:rPr>
           <w:lang w:eastAsia="zh-CN"/>
         </w:rPr>
-        <w:t xml:space="preserve"> have populations below 300,000</w:t>
-      </w:r>
-      <w:bookmarkStart w:id="0" w:name="_GoBack"/>
-      <w:bookmarkEnd w:id="0"/>
-      <w:r>
-        <w:rPr>
-          <w:lang w:eastAsia="zh-CN"/>
-        </w:rPr>
-        <w:t>(est. 2009)</w:t>
+        <w:t xml:space="preserve"> have populations below 300,000(est. 2009)</w:t>
       </w:r>
       <w:r>
         <w:rPr>
@@ -2763,7 +3789,21 @@
         <w:rPr>
           <w:lang w:eastAsia="zh-CN"/>
         </w:rPr>
-        <w:t>… when an animal goes extinct, it is gone forever. Nature is beautiful, and that aesthetic value is a reason to keep it, just as we preserve artistic masterpieces like the Mona Lisa or Angkor Wat. Moreover, even if people do not yet know the direct benefits a certain species offers, it is important to preserve that species to allow for further research. Some endangered species maintain gene pools that help to protect biodiversity -- the "web of life," and provide natural laboratories for research. Last but not least, the food chain is important to produce the healthy vegetation and adequate water supplies, which humans rely on. If one species is lost, it can create a domino effect in the animal kingdom. Ultimately, species are now going extinct far faster than they used to, and human seem to be to blame; it is consequential to protect endangered species.</w:t>
+        <w:t xml:space="preserve">… when an animal goes extinct, it is gone forever. Nature is beautiful, and that aesthetic value is a reason to keep it, just as we preserve artistic masterpieces like the Mona Lisa or Angkor </w:t>
+      </w:r>
+      <w:proofErr w:type="spellStart"/>
+      <w:r>
+        <w:rPr>
+          <w:lang w:eastAsia="zh-CN"/>
+        </w:rPr>
+        <w:t>Wat</w:t>
+      </w:r>
+      <w:proofErr w:type="spellEnd"/>
+      <w:r>
+        <w:rPr>
+          <w:lang w:eastAsia="zh-CN"/>
+        </w:rPr>
+        <w:t>. Moreover, even if people do not yet know the direct benefits a certain species offers, it is important to preserve that species to allow for further research. Some endangered species maintain gene pools that help to protect biodiversity -- the "web of life," and provide natural laboratories for research. Last but not least, the food chain is important to produce the healthy vegetation and adequate water supplies, which humans rely on. If one species is lost, it can create a domino effect in the animal kingdom. Ultimately, species are now going extinct far faster than they used to, and human seem to be to blame; it is consequential to protect endangered species.</w:t>
       </w:r>
     </w:p>
     <w:p>
@@ -2863,7 +3903,21 @@
         <w:rPr>
           <w:lang w:eastAsia="zh-CN"/>
         </w:rPr>
-        <w:t>…. The advantage of protecting old building is evident. When an old building goes extinct, it is gone forever. Since the mid-20th century, a large number of Beijing hutongs were demolished to make way for new roads and buildings. All that history simply gone, and with it the remaining vestiges of charm once associated with Old Beijing. Even if people do not yet know the direct benefits a certain old building offers, it is important to preserve them to allow for further archaeological and architectural research are beautiful, just as we preserve artistic masterpieces like the Mona. In sum, it’s consequential to protect old buildings owing to their aesthetic, archaeological and architectural values.</w:t>
+        <w:t xml:space="preserve">…. The advantage of protecting old building is evident. When an old building goes extinct, it is gone forever. Since the mid-20th century, a large number of Beijing </w:t>
+      </w:r>
+      <w:proofErr w:type="spellStart"/>
+      <w:r>
+        <w:rPr>
+          <w:lang w:eastAsia="zh-CN"/>
+        </w:rPr>
+        <w:t>hutongs</w:t>
+      </w:r>
+      <w:proofErr w:type="spellEnd"/>
+      <w:r>
+        <w:rPr>
+          <w:lang w:eastAsia="zh-CN"/>
+        </w:rPr>
+        <w:t xml:space="preserve"> were demolished to make way for new roads and buildings. All that history simply gone, and with it the remaining vestiges of charm once associated with Old Beijing. Even if people do not yet know the direct benefits a certain old building offers, it is important to preserve them to allow for further archaeological and architectural research are beautiful, just as we preserve artistic masterpieces like the Mona. In sum, it’s consequential to protect old buildings owing to their aesthetic, archaeological and architectural values.</w:t>
       </w:r>
     </w:p>
     <w:p>
@@ -3078,7 +4132,21 @@
         <w:rPr>
           <w:lang w:eastAsia="zh-CN"/>
         </w:rPr>
-        <w:t xml:space="preserve">South Korean political scandal demonstrate the power of media. Local media reported that Choi, who has no official government position, had access to confidential documents and information for the president, and acted as a very close confidant for the president. President Park Geun-hye has become the country's first democratically elected leader to be forced from office. </w:t>
+        <w:t xml:space="preserve">South Korean political scandal demonstrate the power of media. Local media reported that Choi, who has no official government position, had access to confidential documents and information for the president, and acted as a very close confidant for the president. President Park </w:t>
+      </w:r>
+      <w:proofErr w:type="spellStart"/>
+      <w:r>
+        <w:rPr>
+          <w:lang w:eastAsia="zh-CN"/>
+        </w:rPr>
+        <w:t>Geun-hye</w:t>
+      </w:r>
+      <w:proofErr w:type="spellEnd"/>
+      <w:r>
+        <w:rPr>
+          <w:lang w:eastAsia="zh-CN"/>
+        </w:rPr>
+        <w:t xml:space="preserve"> has become the country's first democratically elected leader to be forced from office. </w:t>
       </w:r>
       <w:r>
         <w:rPr>

--- a/作文/issue/背诵.docx
+++ b/作文/issue/背诵.docx
@@ -78,21 +78,7 @@
         <w:rPr>
           <w:lang w:eastAsia="zh-CN"/>
         </w:rPr>
-        <w:t xml:space="preserve">The 'job market' supporters may argue that some field’s jobs are plentiful owning to their market requirements, and it’s understandable that college students are directed to choose a lucrative regions and look for a well-paid job. Here is an example, computer science, now is a smoking hot area, needs contribution from lots of talents. A new survey, conducted by </w:t>
-      </w:r>
-      <w:proofErr w:type="spellStart"/>
-      <w:r>
-        <w:rPr>
-          <w:lang w:eastAsia="zh-CN"/>
-        </w:rPr>
-        <w:t>Looksharp</w:t>
-      </w:r>
-      <w:proofErr w:type="spellEnd"/>
-      <w:r>
-        <w:rPr>
-          <w:lang w:eastAsia="zh-CN"/>
-        </w:rPr>
-        <w:t xml:space="preserve">, a marketplace for internships and entry-level jobs, found that of all students who had graduated the year before, less than half, 45%, had full time jobs at the time of the survey. However, of those students who studied computer science, 61% had full time jobs, tops among all majors and better than the rate of 50% overall for STEM grads in </w:t>
+        <w:t xml:space="preserve">The 'job market' supporters may argue that some field’s jobs are plentiful owning to their market requirements, and it’s understandable that college students are directed to choose a lucrative regions and look for a well-paid job. Here is an example, computer science, now is a smoking hot area, needs contribution from lots of talents. A new survey, conducted by Looksharp, a marketplace for internships and entry-level jobs, found that of all students who had graduated the year before, less than half, 45%, had full time jobs at the time of the survey. However, of those students who studied computer science, 61% had full time jobs, tops among all majors and better than the rate of 50% overall for STEM grads in </w:t>
       </w:r>
       <w:r>
         <w:rPr>
@@ -630,77 +616,7 @@
         <w:rPr>
           <w:lang w:eastAsia="zh-CN"/>
         </w:rPr>
-        <w:t xml:space="preserve">The ‘professional training’ may argue that by keeping abreast with the changing industrial development, faculties could come back to his or her research with fresh insights. Here is an example, Google, a multinational technology company, dominates many fields such as big data, machine learning, cloud computing, etc. Since </w:t>
-      </w:r>
-      <w:proofErr w:type="spellStart"/>
-      <w:r>
-        <w:rPr>
-          <w:lang w:eastAsia="zh-CN"/>
-        </w:rPr>
-        <w:t>AlphaGo</w:t>
-      </w:r>
-      <w:proofErr w:type="spellEnd"/>
-      <w:r>
-        <w:rPr>
-          <w:lang w:eastAsia="zh-CN"/>
-        </w:rPr>
-        <w:t xml:space="preserve">, an AI computer program developed by Google </w:t>
-      </w:r>
-      <w:proofErr w:type="spellStart"/>
-      <w:r>
-        <w:rPr>
-          <w:lang w:eastAsia="zh-CN"/>
-        </w:rPr>
-        <w:t>DeepMind</w:t>
-      </w:r>
-      <w:proofErr w:type="spellEnd"/>
-      <w:r>
-        <w:rPr>
-          <w:lang w:eastAsia="zh-CN"/>
-        </w:rPr>
-        <w:t xml:space="preserve"> group, beats Lee </w:t>
-      </w:r>
-      <w:proofErr w:type="spellStart"/>
-      <w:r>
-        <w:rPr>
-          <w:lang w:eastAsia="zh-CN"/>
-        </w:rPr>
-        <w:t>Sedol</w:t>
-      </w:r>
-      <w:proofErr w:type="spellEnd"/>
-      <w:r>
-        <w:rPr>
-          <w:lang w:eastAsia="zh-CN"/>
-        </w:rPr>
-        <w:t xml:space="preserve"> in a five-game match(Go), Google demonstrates that at least in some specific areas industry might have the resources and talents to do things that academic world can’t do. More and more computer scientist, like </w:t>
-      </w:r>
-      <w:proofErr w:type="spellStart"/>
-      <w:r>
-        <w:rPr>
-          <w:lang w:eastAsia="zh-CN"/>
-        </w:rPr>
-        <w:t>Fei-Fei</w:t>
-      </w:r>
-      <w:proofErr w:type="spellEnd"/>
-      <w:r>
-        <w:rPr>
-          <w:lang w:eastAsia="zh-CN"/>
-        </w:rPr>
-        <w:t xml:space="preserve"> Li, the director of the Stanford Artificial Intelligence Lab (SAIL) and the Stanford Vision Lab, are associated with Google </w:t>
-      </w:r>
-      <w:proofErr w:type="spellStart"/>
-      <w:r>
-        <w:rPr>
-          <w:lang w:eastAsia="zh-CN"/>
-        </w:rPr>
-        <w:t>DeepMind</w:t>
-      </w:r>
-      <w:proofErr w:type="spellEnd"/>
-      <w:r>
-        <w:rPr>
-          <w:lang w:eastAsia="zh-CN"/>
-        </w:rPr>
-        <w:t xml:space="preserve"> group to follow the trend. In sum, experience in the field can help a professor find </w:t>
+        <w:t xml:space="preserve">The ‘professional training’ may argue that by keeping abreast with the changing industrial development, faculties could come back to his or her research with fresh insights. Here is an example, Google, a multinational technology company, dominates many fields such as big data, machine learning, cloud computing, etc. Since AlphaGo, an AI computer program developed by Google DeepMind group, beats Lee Sedol in a five-game match(Go), Google demonstrates that at least in some specific areas industry might have the resources and talents to do things that academic world can’t do. More and more computer scientist, like Fei-Fei Li, the director of the Stanford Artificial Intelligence Lab (SAIL) and the Stanford Vision Lab, are associated with Google DeepMind group to follow the trend. In sum, experience in the field can help a professor find </w:t>
       </w:r>
       <w:r>
         <w:rPr>
@@ -1140,21 +1056,7 @@
         <w:rPr>
           <w:lang w:eastAsia="zh-CN"/>
         </w:rPr>
-        <w:t xml:space="preserve">…the serious drawbacks of electing and training talents at early age are evident. First, not all talents reveal themselves at childhood. For instance, Albert Einstein, the most influential physicist of the 20th century, was a regular boy in primary school. Moreover, if a child doesn’t gain access to certain field, say computers, it’s impossible to find that whether he or she has talent. Last but least, those so-called talents might be just out of curiosity. For example, </w:t>
-      </w:r>
-      <w:proofErr w:type="spellStart"/>
-      <w:r>
-        <w:rPr>
-          <w:lang w:eastAsia="zh-CN"/>
-        </w:rPr>
-        <w:t>Fei-Fei</w:t>
-      </w:r>
-      <w:proofErr w:type="spellEnd"/>
-      <w:r>
-        <w:rPr>
-          <w:lang w:eastAsia="zh-CN"/>
-        </w:rPr>
-        <w:t xml:space="preserve"> Li, the director of the Stanford Artificial Intelligence Lab (SAIL) and the Stanford Vision Lab, first found herself interested in literature when she was young. However only when she shifted toward computer science, she found the magic which drawn all her time and efforts. In sum, there is no aptitude test which can detect children’s talent or fields they could succeed at earlier stage. </w:t>
+        <w:t xml:space="preserve">…the serious drawbacks of electing and training talents at early age are evident. First, not all talents reveal themselves at childhood. For instance, Albert Einstein, the most influential physicist of the 20th century, was a regular boy in primary school. Moreover, if a child doesn’t gain access to certain field, say computers, it’s impossible to find that whether he or she has talent. Last but least, those so-called talents might be just out of curiosity. For example, Fei-Fei Li, the director of the Stanford Artificial Intelligence Lab (SAIL) and the Stanford Vision Lab, first found herself interested in literature when she was young. However only when she shifted toward computer science, she found the magic which drawn all her time and efforts. In sum, there is no aptitude test which can detect children’s talent or fields they could succeed at earlier stage. </w:t>
       </w:r>
     </w:p>
     <w:p>
@@ -2557,8 +2459,6 @@
         </w:rPr>
         <w:t xml:space="preserve">the formal education is outdated comparing to the online education because of the flexibility they provide. </w:t>
       </w:r>
-      <w:bookmarkStart w:id="0" w:name="_GoBack"/>
-      <w:bookmarkEnd w:id="0"/>
     </w:p>
     <w:p>
       <w:pPr>
@@ -2714,30 +2614,8 @@
         <w:rPr>
           <w:lang w:eastAsia="zh-CN"/>
         </w:rPr>
-        <w:t xml:space="preserve">. Another example is </w:t>
-      </w:r>
-      <w:proofErr w:type="spellStart"/>
-      <w:r>
-        <w:rPr>
-          <w:lang w:eastAsia="zh-CN"/>
-        </w:rPr>
-        <w:t>AlphaGo</w:t>
-      </w:r>
-      <w:proofErr w:type="spellEnd"/>
-      <w:r>
-        <w:rPr>
-          <w:lang w:eastAsia="zh-CN"/>
-        </w:rPr>
-        <w:t xml:space="preserve">, a narrow AI computer program developed by Alphabet </w:t>
-      </w:r>
-      <w:proofErr w:type="spellStart"/>
-      <w:r>
-        <w:rPr>
-          <w:lang w:eastAsia="zh-CN"/>
-        </w:rPr>
-        <w:t>DeepMind</w:t>
-      </w:r>
-      <w:proofErr w:type="spellEnd"/>
+        <w:t>. Another example is AlphaGo, a narrow AI computer program developed by Alphabet DeepMind</w:t>
+      </w:r>
       <w:r>
         <w:rPr>
           <w:lang w:eastAsia="zh-CN"/>
@@ -2748,35 +2626,7 @@
         <w:rPr>
           <w:lang w:eastAsia="zh-CN"/>
         </w:rPr>
-        <w:t xml:space="preserve">. Since </w:t>
-      </w:r>
-      <w:proofErr w:type="spellStart"/>
-      <w:r>
-        <w:rPr>
-          <w:lang w:eastAsia="zh-CN"/>
-        </w:rPr>
-        <w:t>AlphaGo</w:t>
-      </w:r>
-      <w:proofErr w:type="spellEnd"/>
-      <w:r>
-        <w:rPr>
-          <w:lang w:eastAsia="zh-CN"/>
-        </w:rPr>
-        <w:t xml:space="preserve"> beats Lee </w:t>
-      </w:r>
-      <w:proofErr w:type="spellStart"/>
-      <w:r>
-        <w:rPr>
-          <w:lang w:eastAsia="zh-CN"/>
-        </w:rPr>
-        <w:t>Sedol</w:t>
-      </w:r>
-      <w:proofErr w:type="spellEnd"/>
-      <w:r>
-        <w:rPr>
-          <w:lang w:eastAsia="zh-CN"/>
-        </w:rPr>
-        <w:t xml:space="preserve"> in a five-game match</w:t>
+        <w:t>. Since AlphaGo beats Lee Sedol in a five-game match</w:t>
       </w:r>
       <w:r>
         <w:rPr>
@@ -2921,62 +2771,34 @@
         <w:rPr>
           <w:lang w:eastAsia="zh-CN"/>
         </w:rPr>
-        <w:t>节约时间</w:t>
-      </w:r>
-    </w:p>
-    <w:p>
-      <w:pPr>
-        <w:rPr>
-          <w:lang w:eastAsia="zh-CN"/>
-        </w:rPr>
-      </w:pPr>
-      <w:r>
-        <w:rPr>
-          <w:lang w:eastAsia="zh-CN"/>
-        </w:rPr>
-        <w:t xml:space="preserve">Nevertheless, the ‘human + technology’ believers could also demonstrate technology </w:t>
-      </w:r>
-      <w:r>
-        <w:rPr>
-          <w:lang w:eastAsia="zh-CN"/>
-        </w:rPr>
-        <w:t>benefit</w:t>
-      </w:r>
-      <w:r>
-        <w:rPr>
-          <w:lang w:eastAsia="zh-CN"/>
-        </w:rPr>
-        <w:t xml:space="preserve"> human </w:t>
-      </w:r>
-      <w:r>
-        <w:rPr>
-          <w:lang w:eastAsia="zh-CN"/>
-        </w:rPr>
-        <w:t>in saving time and improving efficiency</w:t>
-      </w:r>
-      <w:r>
-        <w:rPr>
-          <w:lang w:eastAsia="zh-CN"/>
-        </w:rPr>
-        <w:t xml:space="preserve">. Take the processing of big data as an example. Big data is a term for data sets that are so large or complex that traditional data processing application software is inadequate to deal with them. Typically, scientist and engineering use machine learning, a computational model, to </w:t>
-      </w:r>
-      <w:r>
-        <w:rPr>
-          <w:lang w:eastAsia="zh-CN"/>
-        </w:rPr>
-        <w:t>help them analyze data. T</w:t>
-      </w:r>
-      <w:r>
-        <w:rPr>
-          <w:lang w:eastAsia="zh-CN"/>
-        </w:rPr>
-        <w:t>he time saved by machine learning could be used by scientist to do more creative and meaningful work.</w:t>
-      </w:r>
-      <w:r>
-        <w:rPr>
-          <w:lang w:eastAsia="zh-CN"/>
-        </w:rPr>
-        <w:t xml:space="preserve"> Scientists design novel </w:t>
+        <w:t>人</w:t>
+      </w:r>
+      <w:r>
+        <w:rPr>
+          <w:rFonts w:hint="eastAsia"/>
+          <w:lang w:eastAsia="zh-CN"/>
+        </w:rPr>
+        <w:t>和</w:t>
+      </w:r>
+      <w:r>
+        <w:rPr>
+          <w:lang w:eastAsia="zh-CN"/>
+        </w:rPr>
+        <w:t>机器</w:t>
+      </w:r>
+    </w:p>
+    <w:p>
+      <w:pPr>
+        <w:rPr>
+          <w:rFonts w:hint="eastAsia"/>
+          <w:lang w:eastAsia="zh-CN"/>
+        </w:rPr>
+      </w:pPr>
+      <w:r>
+        <w:rPr>
+          <w:lang w:eastAsia="zh-CN"/>
+        </w:rPr>
+        <w:t xml:space="preserve">Furthermore, the most defining characteristic of homo Sapiens is that they could can create new things, like concepts, business models and ideas; while, machines are only good at computing. Human and computer have strengths in different field. Scientists design novel </w:t>
       </w:r>
       <w:r>
         <w:rPr>
@@ -2989,31 +2811,84 @@
         <w:rPr>
           <w:lang w:eastAsia="zh-CN"/>
         </w:rPr>
-        <w:t xml:space="preserve">, a unique bits of code that make computations, to examine problems and machine </w:t>
-      </w:r>
-      <w:r>
-        <w:rPr>
-          <w:lang w:eastAsia="zh-CN"/>
-        </w:rPr>
-        <w:t xml:space="preserve">execute the algorithms that run on them. </w:t>
-      </w:r>
-      <w:r>
-        <w:rPr>
-          <w:lang w:eastAsia="zh-CN"/>
-        </w:rPr>
-        <w:t>In short, t</w:t>
-      </w:r>
-      <w:r>
-        <w:rPr>
-          <w:lang w:eastAsia="zh-CN"/>
-        </w:rPr>
-        <w:t>echnology design by human, built by human, and ultimately, serve to human needs.</w:t>
-      </w:r>
-      <w:r>
-        <w:rPr>
-          <w:lang w:eastAsia="zh-CN"/>
-        </w:rPr>
-        <w:t xml:space="preserve"> </w:t>
+        <w:t xml:space="preserve">, a unique bits of code that make computations, to examine problems and machine execute the algorithms that run on them. </w:t>
+      </w:r>
+      <w:r>
+        <w:rPr>
+          <w:lang w:eastAsia="zh-CN"/>
+        </w:rPr>
+        <w:t xml:space="preserve">The nature of </w:t>
+      </w:r>
+      <w:r>
+        <w:rPr>
+          <w:b/>
+          <w:lang w:eastAsia="zh-CN"/>
+        </w:rPr>
+        <w:t>collaboration</w:t>
+      </w:r>
+      <w:r>
+        <w:rPr>
+          <w:lang w:eastAsia="zh-CN"/>
+        </w:rPr>
+        <w:t xml:space="preserve"> is to </w:t>
+      </w:r>
+      <w:r>
+        <w:rPr>
+          <w:b/>
+          <w:lang w:eastAsia="zh-CN"/>
+        </w:rPr>
+        <w:t>partner</w:t>
+      </w:r>
+      <w:r>
+        <w:rPr>
+          <w:lang w:eastAsia="zh-CN"/>
+        </w:rPr>
+        <w:t xml:space="preserve"> with others to </w:t>
+      </w:r>
+      <w:r>
+        <w:rPr>
+          <w:b/>
+          <w:lang w:eastAsia="zh-CN"/>
+        </w:rPr>
+        <w:t>transcend</w:t>
+      </w:r>
+      <w:r>
+        <w:rPr>
+          <w:lang w:eastAsia="zh-CN"/>
+        </w:rPr>
+        <w:t xml:space="preserve"> our own limitations. </w:t>
+      </w:r>
+      <w:r>
+        <w:rPr>
+          <w:rFonts w:hint="eastAsia"/>
+          <w:lang w:eastAsia="zh-CN"/>
+        </w:rPr>
+        <w:t>I</w:t>
+      </w:r>
+      <w:r>
+        <w:rPr>
+          <w:lang w:eastAsia="zh-CN"/>
+        </w:rPr>
+        <w:t xml:space="preserve">t is wise to think the machine as a friend not an enemy which will </w:t>
+      </w:r>
+      <w:r>
+        <w:rPr>
+          <w:b/>
+          <w:lang w:eastAsia="zh-CN"/>
+        </w:rPr>
+        <w:t>conquer</w:t>
+      </w:r>
+      <w:r>
+        <w:rPr>
+          <w:lang w:eastAsia="zh-CN"/>
+        </w:rPr>
+        <w:t xml:space="preserve"> us. </w:t>
+      </w:r>
+      <w:r>
+        <w:rPr>
+          <w:lang w:eastAsia="zh-CN"/>
+        </w:rPr>
+        <w:t xml:space="preserve">In short, technology design by human, built by human, and ultimately, serve to human needs. </w:t>
       </w:r>
     </w:p>
     <w:p>
@@ -3031,20 +2906,101 @@
         <w:rPr>
           <w:lang w:eastAsia="zh-CN"/>
         </w:rPr>
-        <w:t>人超过机器</w:t>
-      </w:r>
-    </w:p>
-    <w:p>
-      <w:pPr>
-        <w:rPr>
-          <w:lang w:eastAsia="zh-CN"/>
-        </w:rPr>
-      </w:pPr>
-      <w:r>
-        <w:rPr>
-          <w:lang w:eastAsia="zh-CN"/>
-        </w:rPr>
-        <w:t>Furthermore, the most defining characteristic of homo Sapiens is that they could can create new things, like concepts, business models and ideas; while, machines are only good at computing. Human and computer have strengths in different field. It is wise to think the machine as a friend not an enemy which will conquer us. ‘The only enemy is ourselves’, it is also true here. Whether the technology is a friend or enemy is all depend on the way we use technical products. The nature of collaboration is to partner with others to transcend our own limitations. As machines become more complex and also learned much of our skills, they only boost us performance. One example is Foodborne Chicago, which uses computers and code to search Twitter for tweets related to food poisoning. From computer-generated leads, humans take over to determine if there was likely a case of food poisoning. The result has been additional restaurant inspections in Chicago that would not have occurred otherwise. To sum up, technology provides people with effective instruments for intellectual work.</w:t>
+        <w:t>节约时间</w:t>
+      </w:r>
+    </w:p>
+    <w:p>
+      <w:pPr>
+        <w:rPr>
+          <w:rFonts w:hint="eastAsia"/>
+          <w:lang w:eastAsia="zh-CN"/>
+        </w:rPr>
+      </w:pPr>
+      <w:r>
+        <w:rPr>
+          <w:lang w:eastAsia="zh-CN"/>
+        </w:rPr>
+        <w:t xml:space="preserve">Nevertheless, </w:t>
+      </w:r>
+      <w:r>
+        <w:rPr>
+          <w:rFonts w:hint="eastAsia"/>
+          <w:lang w:eastAsia="zh-CN"/>
+        </w:rPr>
+        <w:t>t</w:t>
+      </w:r>
+      <w:r>
+        <w:rPr>
+          <w:lang w:eastAsia="zh-CN"/>
+        </w:rPr>
+        <w:t xml:space="preserve">he ‘human + technology’ believers could also demonstrate technology </w:t>
+      </w:r>
+      <w:r>
+        <w:rPr>
+          <w:lang w:eastAsia="zh-CN"/>
+        </w:rPr>
+        <w:t>benefit</w:t>
+      </w:r>
+      <w:r>
+        <w:rPr>
+          <w:lang w:eastAsia="zh-CN"/>
+        </w:rPr>
+        <w:t xml:space="preserve"> human </w:t>
+      </w:r>
+      <w:r>
+        <w:rPr>
+          <w:lang w:eastAsia="zh-CN"/>
+        </w:rPr>
+        <w:t>in saving time and improving efficiency</w:t>
+      </w:r>
+      <w:r>
+        <w:rPr>
+          <w:lang w:eastAsia="zh-CN"/>
+        </w:rPr>
+        <w:t xml:space="preserve">. Take the processing of big data as an example. Big data is a term for data sets that are so large or complex that traditional data processing application software is inadequate to deal with them. Typically, scientist and engineering use machine learning, a computational model, to </w:t>
+      </w:r>
+      <w:r>
+        <w:rPr>
+          <w:lang w:eastAsia="zh-CN"/>
+        </w:rPr>
+        <w:t>help them analyze data. T</w:t>
+      </w:r>
+      <w:r>
+        <w:rPr>
+          <w:lang w:eastAsia="zh-CN"/>
+        </w:rPr>
+        <w:t>he time saved by machine learning could be used by scientist to do more creative and meaningful work.</w:t>
+      </w:r>
+      <w:r>
+        <w:rPr>
+          <w:lang w:eastAsia="zh-CN"/>
+        </w:rPr>
+        <w:t xml:space="preserve"> </w:t>
+      </w:r>
+      <w:r>
+        <w:rPr>
+          <w:lang w:eastAsia="zh-CN"/>
+        </w:rPr>
+        <w:t>Moreover</w:t>
+      </w:r>
+      <w:r>
+        <w:rPr>
+          <w:rFonts w:hint="eastAsia"/>
+          <w:lang w:eastAsia="zh-CN"/>
+        </w:rPr>
+        <w:t xml:space="preserve">, </w:t>
+      </w:r>
+      <w:r>
+        <w:rPr>
+          <w:lang w:eastAsia="zh-CN"/>
+        </w:rPr>
+        <w:t>a</w:t>
+      </w:r>
+      <w:r>
+        <w:rPr>
+          <w:lang w:eastAsia="zh-CN"/>
+        </w:rPr>
+        <w:t>s machines become more complex and also learned much of our skills, they only boost us performance. One example is Foodborne Chicago, which uses computers and code to search Twitter for tweets related to food poisoning. From computer-generated leads, humans take over to determine if there was likely a case of food poisoning.  To sum up, technology provides people with effective instruments for intellectual work.</w:t>
       </w:r>
     </w:p>
     <w:p>
@@ -3087,14 +3043,22 @@
       <w:pPr>
         <w:pStyle w:val="ListParagraph"/>
         <w:rPr>
-          <w:lang w:eastAsia="zh-CN"/>
-        </w:rPr>
-      </w:pPr>
-      <w:r>
-        <w:rPr>
-          <w:lang w:eastAsia="zh-CN"/>
-        </w:rPr>
-        <w:t>人超过机器</w:t>
+          <w:rFonts w:hint="eastAsia"/>
+          <w:lang w:eastAsia="zh-CN"/>
+        </w:rPr>
+      </w:pPr>
+      <w:r>
+        <w:rPr>
+          <w:rFonts w:hint="eastAsia"/>
+          <w:lang w:eastAsia="zh-CN"/>
+        </w:rPr>
+        <w:t>在线</w:t>
+      </w:r>
+      <w:r>
+        <w:rPr>
+          <w:lang w:eastAsia="zh-CN"/>
+        </w:rPr>
+        <w:t>教育</w:t>
       </w:r>
     </w:p>
     <w:p>
@@ -3112,125 +3076,178 @@
         <w:rPr>
           <w:lang w:eastAsia="zh-CN"/>
         </w:rPr>
-        <w:t>学习和沟通</w:t>
-      </w:r>
-    </w:p>
-    <w:p>
-      <w:pPr>
-        <w:rPr>
-          <w:lang w:eastAsia="zh-CN"/>
-        </w:rPr>
-      </w:pPr>
-      <w:r>
-        <w:rPr>
-          <w:lang w:eastAsia="zh-CN"/>
-        </w:rPr>
-        <w:t xml:space="preserve">Furthermore, technological advancement could provide us a better way to learn and communicate. </w:t>
-      </w:r>
-      <w:r>
-        <w:rPr>
-          <w:lang w:eastAsia="zh-CN"/>
-        </w:rPr>
-        <w:t>I</w:t>
-      </w:r>
-      <w:r>
-        <w:rPr>
-          <w:lang w:eastAsia="zh-CN"/>
-        </w:rPr>
-        <w:t xml:space="preserve">nstant messaging application </w:t>
-      </w:r>
-      <w:r>
-        <w:rPr>
-          <w:lang w:eastAsia="zh-CN"/>
-        </w:rPr>
-        <w:t xml:space="preserve">like Facebook </w:t>
-      </w:r>
-      <w:r>
-        <w:rPr>
-          <w:lang w:eastAsia="zh-CN"/>
-        </w:rPr>
-        <w:t xml:space="preserve">allows one to communicate with another person over a network in real time, in relative privacy. </w:t>
-      </w:r>
-      <w:r>
-        <w:rPr>
-          <w:lang w:eastAsia="zh-CN"/>
-        </w:rPr>
-        <w:t>Online discussion forums democratize community voices bringing new opinions and options to the light of day. We have seen this happen over and over again. But my favorite story is an online discussion about changes to the local bus timetable. Two participants in the debate were a retired man in his late 50s or early 60s, and a usually taciturn twelve-year-old girl. The protection offered by her anonymity gave the girl the freedom and courage to speak her mind despite attempts by the older man to talk down to her. To sum up, students/individuals in online environments enjoy the equity in the ability to share thoughts and ideas.</w:t>
-      </w:r>
-    </w:p>
-    <w:p>
-      <w:pPr>
-        <w:rPr>
-          <w:lang w:eastAsia="zh-CN"/>
-        </w:rPr>
-      </w:pPr>
-    </w:p>
-    <w:p>
-      <w:pPr>
+        <w:t>沟通</w:t>
+      </w:r>
+    </w:p>
+    <w:p>
+      <w:pPr>
+        <w:rPr>
+          <w:lang w:eastAsia="zh-CN"/>
+        </w:rPr>
+      </w:pPr>
+      <w:r>
+        <w:rPr>
+          <w:lang w:eastAsia="zh-CN"/>
+        </w:rPr>
+        <w:t>Furthermore, technological advancemen</w:t>
+      </w:r>
+      <w:r>
+        <w:rPr>
+          <w:lang w:eastAsia="zh-CN"/>
+        </w:rPr>
+        <w:t xml:space="preserve">t could provide us a better way </w:t>
+      </w:r>
+      <w:r>
+        <w:rPr>
+          <w:rFonts w:hint="eastAsia"/>
+          <w:lang w:eastAsia="zh-CN"/>
+        </w:rPr>
+        <w:t>to</w:t>
+      </w:r>
+      <w:r>
+        <w:rPr>
+          <w:lang w:eastAsia="zh-CN"/>
+        </w:rPr>
+        <w:t xml:space="preserve"> </w:t>
+      </w:r>
+      <w:r>
+        <w:rPr>
+          <w:lang w:eastAsia="zh-CN"/>
+        </w:rPr>
+        <w:t xml:space="preserve">communicate. </w:t>
+      </w:r>
+      <w:r>
         <w:rPr>
           <w:b/>
           <w:lang w:eastAsia="zh-CN"/>
         </w:rPr>
-      </w:pPr>
+        <w:t>Instant</w:t>
+      </w:r>
+      <w:r>
+        <w:rPr>
+          <w:lang w:eastAsia="zh-CN"/>
+        </w:rPr>
+        <w:t xml:space="preserve"> messaging application </w:t>
+      </w:r>
+      <w:r>
+        <w:rPr>
+          <w:lang w:eastAsia="zh-CN"/>
+        </w:rPr>
+        <w:t>like Facebook</w:t>
+      </w:r>
+      <w:r>
+        <w:rPr>
+          <w:lang w:eastAsia="zh-CN"/>
+        </w:rPr>
+        <w:t xml:space="preserve"> and Twitter</w:t>
+      </w:r>
+      <w:r>
+        <w:rPr>
+          <w:lang w:eastAsia="zh-CN"/>
+        </w:rPr>
+        <w:t xml:space="preserve"> </w:t>
+      </w:r>
+      <w:r>
+        <w:rPr>
+          <w:lang w:eastAsia="zh-CN"/>
+        </w:rPr>
+        <w:t xml:space="preserve">allows one to communicate with another person over a network in real time. </w:t>
+      </w:r>
+      <w:r>
+        <w:rPr>
+          <w:lang w:eastAsia="zh-CN"/>
+        </w:rPr>
+        <w:t xml:space="preserve">Online discussion </w:t>
+      </w:r>
       <w:r>
         <w:rPr>
           <w:b/>
           <w:lang w:eastAsia="zh-CN"/>
         </w:rPr>
+        <w:t>democratizes</w:t>
+      </w:r>
+      <w:r>
+        <w:rPr>
+          <w:lang w:eastAsia="zh-CN"/>
+        </w:rPr>
+        <w:t xml:space="preserve"> community voices bringing new </w:t>
+      </w:r>
+      <w:r>
+        <w:rPr>
+          <w:lang w:eastAsia="zh-CN"/>
+        </w:rPr>
+        <w:t xml:space="preserve">thoughts, ideas </w:t>
+      </w:r>
+      <w:r>
+        <w:rPr>
+          <w:rFonts w:hint="eastAsia"/>
+          <w:lang w:eastAsia="zh-CN"/>
+        </w:rPr>
+        <w:t>and</w:t>
+      </w:r>
+      <w:r>
+        <w:rPr>
+          <w:lang w:eastAsia="zh-CN"/>
+        </w:rPr>
+        <w:t xml:space="preserve"> suggestions </w:t>
+      </w:r>
+      <w:r>
+        <w:rPr>
+          <w:lang w:eastAsia="zh-CN"/>
+        </w:rPr>
+        <w:t xml:space="preserve">to the light of day. We have seen this happen over and over again. But my favorite story is an online discussion about changes to the local bus timetable. Two participants in the debate were a retired man in his late 50s or early 60s, and a usually </w:t>
+      </w:r>
+      <w:r>
+        <w:rPr>
+          <w:b/>
+          <w:lang w:eastAsia="zh-CN"/>
+        </w:rPr>
+        <w:t>taciturn</w:t>
+      </w:r>
+      <w:r>
+        <w:rPr>
+          <w:lang w:eastAsia="zh-CN"/>
+        </w:rPr>
+        <w:t xml:space="preserve"> twelve-year-old girl. </w:t>
+      </w:r>
+      <w:r>
+        <w:rPr>
+          <w:lang w:eastAsia="zh-CN"/>
+        </w:rPr>
+        <w:t xml:space="preserve">Online discussion </w:t>
+      </w:r>
+      <w:r>
+        <w:rPr>
+          <w:lang w:eastAsia="zh-CN"/>
+        </w:rPr>
+        <w:t>gave the girl the freedom and courage to speak her mind. To sum up, students/individuals in online environments enjoy the equity in the ability to share thoughts and ideas.</w:t>
+      </w:r>
+    </w:p>
+    <w:p>
+      <w:pPr>
+        <w:rPr>
+          <w:lang w:eastAsia="zh-CN"/>
+        </w:rPr>
+      </w:pPr>
+    </w:p>
+    <w:p>
+      <w:pPr>
+        <w:rPr>
+          <w:rFonts w:hint="eastAsia"/>
+          <w:b/>
+          <w:lang w:eastAsia="zh-CN"/>
+        </w:rPr>
+      </w:pPr>
+      <w:r>
+        <w:rPr>
+          <w:b/>
+          <w:lang w:eastAsia="zh-CN"/>
+        </w:rPr>
         <w:t>43) The increasingly rapid pace of life today causes more problems than it solves.</w:t>
       </w:r>
     </w:p>
     <w:p>
       <w:pPr>
-        <w:pStyle w:val="ListParagraph"/>
-        <w:rPr>
-          <w:lang w:eastAsia="zh-CN"/>
-        </w:rPr>
-      </w:pPr>
-      <w:r>
-        <w:rPr>
-          <w:lang w:eastAsia="zh-CN"/>
-        </w:rPr>
-        <w:t>依赖科技</w:t>
-      </w:r>
-    </w:p>
-    <w:p>
-      <w:pPr>
-        <w:pStyle w:val="ListParagraph"/>
-        <w:rPr>
-          <w:lang w:eastAsia="zh-CN"/>
-        </w:rPr>
-      </w:pPr>
-      <w:r>
-        <w:rPr>
-          <w:lang w:eastAsia="zh-CN"/>
-        </w:rPr>
-        <w:t>在线教育</w:t>
-      </w:r>
-    </w:p>
-    <w:p>
-      <w:pPr>
-        <w:pStyle w:val="ListParagraph"/>
-        <w:rPr>
-          <w:lang w:eastAsia="zh-CN"/>
-        </w:rPr>
-      </w:pPr>
-      <w:r>
-        <w:rPr>
-          <w:lang w:eastAsia="zh-CN"/>
-        </w:rPr>
-        <w:t>学习和沟通</w:t>
-      </w:r>
-    </w:p>
-    <w:p>
-      <w:pPr>
-        <w:rPr>
-          <w:lang w:eastAsia="zh-CN"/>
-        </w:rPr>
-      </w:pPr>
-    </w:p>
-    <w:p>
-      <w:pPr>
         <w:rPr>
           <w:b/>
           <w:lang w:eastAsia="zh-CN"/>
@@ -3242,6 +3259,22 @@
           <w:lang w:eastAsia="zh-CN"/>
         </w:rPr>
         <w:t>101) Although innovations such as video, computers, and the Internet seem to offer schools improved methods for instructing students, these technologies all too often distract from real learning.</w:t>
+      </w:r>
+    </w:p>
+    <w:p>
+      <w:pPr>
+        <w:rPr>
+          <w:rFonts w:hint="eastAsia"/>
+          <w:b/>
+          <w:lang w:eastAsia="zh-CN"/>
+        </w:rPr>
+      </w:pPr>
+      <w:r>
+        <w:rPr>
+          <w:b/>
+          <w:lang w:eastAsia="zh-CN"/>
+        </w:rPr>
+        <w:t>132) Some people believe that our ever-increasing use of technology significantly reduces our opportunities for human interaction. Other people believe that technology provides us with new and better ways to communicate and connect with one another.</w:t>
       </w:r>
     </w:p>
     <w:p>
@@ -3259,29 +3292,115 @@
         <w:rPr>
           <w:lang w:eastAsia="zh-CN"/>
         </w:rPr>
-        <w:t>沟通问题</w:t>
-      </w:r>
-    </w:p>
-    <w:p>
-      <w:pPr>
-        <w:rPr>
-          <w:lang w:eastAsia="zh-CN"/>
-        </w:rPr>
-      </w:pPr>
-      <w:r>
-        <w:rPr>
-          <w:lang w:eastAsia="zh-CN"/>
-        </w:rPr>
-        <w:t xml:space="preserve">…today’s technological communication tools, ranging from cellphones to the Internet, often become social crutches. Instead of interacting face-to-face, many teens opt to interact via text messages, social media and email. </w:t>
-      </w:r>
-      <w:r>
-        <w:rPr>
-          <w:lang w:eastAsia="zh-CN"/>
-        </w:rPr>
-        <w:t>Social isolation is becoming more prevalent in our lives and the lives of our loved ones. During the holidays, feelings of loneliness, isolation, and depression can be magnified. Some people believe part of this phenomenon is linked to our technology obsession-such as internet, smart phone, video games, and etc.</w:t>
-      </w:r>
-      <w:r>
-        <w:t xml:space="preserve"> None of us leave these electronic devices for more than a few hours during the day, so then who has the time or energy to talk face to face with others?</w:t>
+        <w:t>沟通</w:t>
+      </w:r>
+      <w:r>
+        <w:rPr>
+          <w:lang w:eastAsia="zh-CN"/>
+        </w:rPr>
+        <w:t>/</w:t>
+      </w:r>
+      <w:r>
+        <w:rPr>
+          <w:rFonts w:hint="eastAsia"/>
+          <w:lang w:eastAsia="zh-CN"/>
+        </w:rPr>
+        <w:t>学习</w:t>
+      </w:r>
+      <w:r>
+        <w:rPr>
+          <w:lang w:eastAsia="zh-CN"/>
+        </w:rPr>
+        <w:t>问题</w:t>
+      </w:r>
+    </w:p>
+    <w:p>
+      <w:pPr>
+        <w:rPr>
+          <w:lang w:eastAsia="zh-CN"/>
+        </w:rPr>
+      </w:pPr>
+      <w:r>
+        <w:rPr>
+          <w:lang w:eastAsia="zh-CN"/>
+        </w:rPr>
+        <w:t xml:space="preserve">…today’s technological communication tools, ranging from cellphones to the Internet, often become </w:t>
+      </w:r>
+      <w:r>
+        <w:rPr>
+          <w:lang w:eastAsia="zh-CN"/>
+        </w:rPr>
+        <w:t xml:space="preserve">educational and </w:t>
+      </w:r>
+      <w:r>
+        <w:rPr>
+          <w:lang w:eastAsia="zh-CN"/>
+        </w:rPr>
+        <w:t xml:space="preserve">social </w:t>
+      </w:r>
+      <w:r>
+        <w:rPr>
+          <w:b/>
+          <w:lang w:eastAsia="zh-CN"/>
+        </w:rPr>
+        <w:t>crutches</w:t>
+      </w:r>
+      <w:r>
+        <w:rPr>
+          <w:lang w:eastAsia="zh-CN"/>
+        </w:rPr>
+        <w:t xml:space="preserve">. </w:t>
+      </w:r>
+      <w:r>
+        <w:rPr>
+          <w:lang w:eastAsia="zh-CN"/>
+        </w:rPr>
+        <w:t xml:space="preserve">A study published in the Journal of </w:t>
+      </w:r>
+      <w:r>
+        <w:rPr>
+          <w:lang w:eastAsia="zh-CN"/>
+        </w:rPr>
+        <w:t xml:space="preserve">Social </w:t>
+      </w:r>
+      <w:r>
+        <w:rPr>
+          <w:lang w:eastAsia="zh-CN"/>
+        </w:rPr>
+        <w:t xml:space="preserve">Media reported that students spend a </w:t>
+      </w:r>
+      <w:r>
+        <w:rPr>
+          <w:lang w:eastAsia="zh-CN"/>
+        </w:rPr>
+        <w:t xml:space="preserve">great amount </w:t>
+      </w:r>
+      <w:r>
+        <w:rPr>
+          <w:lang w:eastAsia="zh-CN"/>
+        </w:rPr>
+        <w:t xml:space="preserve">of time in class </w:t>
+      </w:r>
+      <w:r>
+        <w:rPr>
+          <w:lang w:eastAsia="zh-CN"/>
+        </w:rPr>
+        <w:t>checking their smartphones for an average of 11.43 times</w:t>
+      </w:r>
+      <w:r>
+        <w:rPr>
+          <w:lang w:eastAsia="zh-CN"/>
+        </w:rPr>
+        <w:t xml:space="preserve">. </w:t>
+      </w:r>
+      <w:r>
+        <w:rPr>
+          <w:lang w:eastAsia="zh-CN"/>
+        </w:rPr>
+        <w:t xml:space="preserve">Instead of interacting face-to-face, many teens opt to interact via text messages, social media and email. </w:t>
+      </w:r>
+      <w:r>
+        <w:t>None of us leave these electronic devices for more than a few hours during the day, so then who has the time or energy to talk face to face with others?</w:t>
       </w:r>
       <w:r>
         <w:rPr>
@@ -3290,13 +3409,16 @@
         <w:t xml:space="preserve"> </w:t>
       </w:r>
       <w:r>
-        <w:t>People even do not really know their neighbors or their names</w:t>
-      </w:r>
-      <w:r>
-        <w:rPr>
-          <w:lang w:eastAsia="zh-CN"/>
-        </w:rPr>
-        <w:t>. In sum,</w:t>
+        <w:rPr>
+          <w:lang w:eastAsia="zh-CN"/>
+        </w:rPr>
+        <w:t xml:space="preserve">Social isolation is becoming more prevalent in our lives and the lives of our loved ones. </w:t>
+      </w:r>
+      <w:r>
+        <w:rPr>
+          <w:lang w:eastAsia="zh-CN"/>
+        </w:rPr>
+        <w:t>In sum,</w:t>
       </w:r>
       <w:r>
         <w:t xml:space="preserve"> </w:t>
@@ -3332,14 +3454,22 @@
       <w:pPr>
         <w:pStyle w:val="ListParagraph"/>
         <w:rPr>
-          <w:lang w:eastAsia="zh-CN"/>
-        </w:rPr>
-      </w:pPr>
-      <w:r>
-        <w:rPr>
-          <w:lang w:eastAsia="zh-CN"/>
-        </w:rPr>
-        <w:t>学习和沟通</w:t>
+          <w:rFonts w:hint="eastAsia"/>
+          <w:lang w:eastAsia="zh-CN"/>
+        </w:rPr>
+      </w:pPr>
+      <w:r>
+        <w:rPr>
+          <w:lang w:eastAsia="zh-CN"/>
+        </w:rPr>
+        <w:t>节约时间／</w:t>
+      </w:r>
+      <w:r>
+        <w:rPr>
+          <w:rFonts w:hint="eastAsia"/>
+          <w:lang w:eastAsia="zh-CN"/>
+        </w:rPr>
+        <w:t>沟通</w:t>
       </w:r>
     </w:p>
     <w:p>
@@ -3442,20 +3572,13 @@
         <w:rPr>
           <w:lang w:eastAsia="zh-CN"/>
         </w:rPr>
-        <w:t>id when insight struck, Eureka! Important discoveries are often made simultaneously by different people, suggesting that the field</w:t>
-      </w:r>
-    </w:p>
-    <w:p>
-      <w:pPr>
-        <w:rPr>
-          <w:lang w:eastAsia="zh-CN"/>
-        </w:rPr>
-      </w:pPr>
-      <w:r>
-        <w:rPr>
-          <w:lang w:eastAsia="zh-CN"/>
-        </w:rPr>
-        <w:t xml:space="preserve">is ripe for a new idea. Perhaps the pieces of a new theory are available in different scientific publications, just waiting for someone to put them together. Or perhaps new observations seem to independently point toward a unifying principle. </w:t>
+        <w:t>id when in</w:t>
+      </w:r>
+      <w:r>
+        <w:rPr>
+          <w:lang w:eastAsia="zh-CN"/>
+        </w:rPr>
+        <w:t xml:space="preserve">sight struck, Eureka! </w:t>
       </w:r>
       <w:r>
         <w:rPr>
@@ -3492,35 +3615,7 @@
         <w:rPr>
           <w:lang w:eastAsia="zh-CN"/>
         </w:rPr>
-        <w:t xml:space="preserve">… question those story’s authenticity. The story of Newton and the falling apple is recorded by William </w:t>
-      </w:r>
-      <w:proofErr w:type="spellStart"/>
-      <w:r>
-        <w:rPr>
-          <w:lang w:eastAsia="zh-CN"/>
-        </w:rPr>
-        <w:t>Stukeley</w:t>
-      </w:r>
-      <w:proofErr w:type="spellEnd"/>
-      <w:r>
-        <w:rPr>
-          <w:lang w:eastAsia="zh-CN"/>
-        </w:rPr>
-        <w:t xml:space="preserve">, his friend and first biographer. They are having tea under apple trees in Newton's garden, and Newton is telling the story as an old man to a young disciple. Is that story true or just embellished? Let’s consider another famous eureka moment—the Greek mathematician Archimedes and the story of how he solved a problem for the king of Syracuse by taking a bath. In fact, Archimedes himself never wrote about this episode, although he spent plenty of time detailing the laws of buoyancy and the lever. The oldest authority for the </w:t>
-      </w:r>
-      <w:proofErr w:type="gramStart"/>
-      <w:r>
-        <w:rPr>
-          <w:lang w:eastAsia="zh-CN"/>
-        </w:rPr>
-        <w:t>naked</w:t>
-      </w:r>
-      <w:proofErr w:type="gramEnd"/>
-      <w:r>
-        <w:rPr>
-          <w:lang w:eastAsia="zh-CN"/>
-        </w:rPr>
-        <w:t>-Archimedes eureka story is Vitruvius, a Roman writer, who included the tale nearly 200 years after the event is presumed to have taken place. Much like Newton's apple, the exclamation persists because of the enduring power of the story: a golden crown, a life in the balance, a naked mathematician. In short, the suspect foundations of the eureka moment take nothing away from the word's ability to uniquely and concisely convey the flash of inspiration.</w:t>
+        <w:t>… question those story’s authenticity. The story of Newton and the falling apple is recorded by William Stukeley, his friend and first biographer. They are having tea under apple trees in Newton's garden, and Newton is telling the story as an old man to a young disciple. Is that story true or just embellished? Let’s consider another famous eureka moment—the Greek mathematician Archimedes and the story of how he solved a problem for the king of Syracuse by taking a bath. In fact, Archimedes himself never wrote about this episode, although he spent plenty of time detailing the laws of buoyancy and the lever. The oldest authority for the naked-Archimedes eureka story is Vitruvius, a Roman writer, who included the tale nearly 200 years after the event is presumed to have taken place. Much like Newton's apple, the exclamation persists because of the enduring power of the story: a golden crown, a life in the balance, a naked mathematician. In short, the suspect foundations of the eureka moment take nothing away from the word's ability to uniquely and concisely convey the flash of inspiration.</w:t>
       </w:r>
     </w:p>
     <w:p>
@@ -3551,21 +3646,52 @@
         <w:rPr>
           <w:lang w:eastAsia="zh-CN"/>
         </w:rPr>
-        <w:t xml:space="preserve">…demonstrate that those so-call accidents are actually inevitable. Fleming was going to spend August on holiday with his family. Before leaving, he had stacked all his cultures of staphylococci on a bench in a corner of his laboratory. On returning, Fleming noticed that one culture was contaminated, whereas other staphylococci colonies farther away were normal. Fleming kept digging and found </w:t>
-      </w:r>
-      <w:proofErr w:type="spellStart"/>
-      <w:r>
-        <w:rPr>
-          <w:lang w:eastAsia="zh-CN"/>
-        </w:rPr>
-        <w:t>Penicillium</w:t>
-      </w:r>
-      <w:proofErr w:type="spellEnd"/>
-      <w:r>
-        <w:rPr>
-          <w:lang w:eastAsia="zh-CN"/>
-        </w:rPr>
-        <w:t>. In fact, the point of the story is how diligent and careful rather than accidental. Eureka moment doesn’t give people any sense of the steps or preparatory stuff, but they love those story because it simplifies things and takes away all the hard slogging. It's an analogy everybody understands. Ultimately, Eureka stories are a compression of decades and decades of work into one inspirational moment. It's like a parable.</w:t>
+        <w:t xml:space="preserve">…demonstrate that those so-call accidents are actually inevitable. </w:t>
+      </w:r>
+      <w:r>
+        <w:rPr>
+          <w:lang w:eastAsia="zh-CN"/>
+        </w:rPr>
+        <w:t>Important discoveries are often made simultaneously by different people, suggesting that the field</w:t>
+      </w:r>
+      <w:r>
+        <w:rPr>
+          <w:rFonts w:hint="eastAsia"/>
+          <w:lang w:eastAsia="zh-CN"/>
+        </w:rPr>
+        <w:t xml:space="preserve"> </w:t>
+      </w:r>
+      <w:r>
+        <w:rPr>
+          <w:lang w:eastAsia="zh-CN"/>
+        </w:rPr>
+        <w:t xml:space="preserve">is ripe for a new idea. Perhaps the pieces of a new theory are available in different scientific publications, just waiting for someone to put them together. Or perhaps new observations seem to independently point toward a unifying principle. </w:t>
+      </w:r>
+      <w:r>
+        <w:rPr>
+          <w:lang w:eastAsia="zh-CN"/>
+        </w:rPr>
+        <w:t xml:space="preserve">In fact, the point of </w:t>
+      </w:r>
+      <w:r>
+        <w:rPr>
+          <w:lang w:eastAsia="zh-CN"/>
+        </w:rPr>
+        <w:t>those ‘Eureka</w:t>
+      </w:r>
+      <w:bookmarkStart w:id="0" w:name="_GoBack"/>
+      <w:bookmarkEnd w:id="0"/>
+      <w:r>
+        <w:rPr>
+          <w:lang w:eastAsia="zh-CN"/>
+        </w:rPr>
+        <w:t>’</w:t>
+      </w:r>
+      <w:r>
+        <w:rPr>
+          <w:lang w:eastAsia="zh-CN"/>
+        </w:rPr>
+        <w:t xml:space="preserve"> story is how diligent and careful rather than accidental. Eureka moment doesn’t give people any sense of the steps or preparatory stuff, but they love those story because it simplifies things and takes away all the hard slogging. It's an analogy everybody understands. Ultimately, Eureka stories are a compression of decades and decades of work into one inspirational moment. It's like a parable.</w:t>
       </w:r>
     </w:p>
     <w:p>
@@ -3789,21 +3915,7 @@
         <w:rPr>
           <w:lang w:eastAsia="zh-CN"/>
         </w:rPr>
-        <w:t xml:space="preserve">… when an animal goes extinct, it is gone forever. Nature is beautiful, and that aesthetic value is a reason to keep it, just as we preserve artistic masterpieces like the Mona Lisa or Angkor </w:t>
-      </w:r>
-      <w:proofErr w:type="spellStart"/>
-      <w:r>
-        <w:rPr>
-          <w:lang w:eastAsia="zh-CN"/>
-        </w:rPr>
-        <w:t>Wat</w:t>
-      </w:r>
-      <w:proofErr w:type="spellEnd"/>
-      <w:r>
-        <w:rPr>
-          <w:lang w:eastAsia="zh-CN"/>
-        </w:rPr>
-        <w:t>. Moreover, even if people do not yet know the direct benefits a certain species offers, it is important to preserve that species to allow for further research. Some endangered species maintain gene pools that help to protect biodiversity -- the "web of life," and provide natural laboratories for research. Last but not least, the food chain is important to produce the healthy vegetation and adequate water supplies, which humans rely on. If one species is lost, it can create a domino effect in the animal kingdom. Ultimately, species are now going extinct far faster than they used to, and human seem to be to blame; it is consequential to protect endangered species.</w:t>
+        <w:t>… when an animal goes extinct, it is gone forever. Nature is beautiful, and that aesthetic value is a reason to keep it, just as we preserve artistic masterpieces like the Mona Lisa or Angkor Wat. Moreover, even if people do not yet know the direct benefits a certain species offers, it is important to preserve that species to allow for further research. Some endangered species maintain gene pools that help to protect biodiversity -- the "web of life," and provide natural laboratories for research. Last but not least, the food chain is important to produce the healthy vegetation and adequate water supplies, which humans rely on. If one species is lost, it can create a domino effect in the animal kingdom. Ultimately, species are now going extinct far faster than they used to, and human seem to be to blame; it is consequential to protect endangered species.</w:t>
       </w:r>
     </w:p>
     <w:p>
@@ -3903,21 +4015,7 @@
         <w:rPr>
           <w:lang w:eastAsia="zh-CN"/>
         </w:rPr>
-        <w:t xml:space="preserve">…. The advantage of protecting old building is evident. When an old building goes extinct, it is gone forever. Since the mid-20th century, a large number of Beijing </w:t>
-      </w:r>
-      <w:proofErr w:type="spellStart"/>
-      <w:r>
-        <w:rPr>
-          <w:lang w:eastAsia="zh-CN"/>
-        </w:rPr>
-        <w:t>hutongs</w:t>
-      </w:r>
-      <w:proofErr w:type="spellEnd"/>
-      <w:r>
-        <w:rPr>
-          <w:lang w:eastAsia="zh-CN"/>
-        </w:rPr>
-        <w:t xml:space="preserve"> were demolished to make way for new roads and buildings. All that history simply gone, and with it the remaining vestiges of charm once associated with Old Beijing. Even if people do not yet know the direct benefits a certain old building offers, it is important to preserve them to allow for further archaeological and architectural research are beautiful, just as we preserve artistic masterpieces like the Mona. In sum, it’s consequential to protect old buildings owing to their aesthetic, archaeological and architectural values.</w:t>
+        <w:t>…. The advantage of protecting old building is evident. When an old building goes extinct, it is gone forever. Since the mid-20th century, a large number of Beijing hutongs were demolished to make way for new roads and buildings. All that history simply gone, and with it the remaining vestiges of charm once associated with Old Beijing. Even if people do not yet know the direct benefits a certain old building offers, it is important to preserve them to allow for further archaeological and architectural research are beautiful, just as we preserve artistic masterpieces like the Mona. In sum, it’s consequential to protect old buildings owing to their aesthetic, archaeological and architectural values.</w:t>
       </w:r>
     </w:p>
     <w:p>
@@ -4132,21 +4230,7 @@
         <w:rPr>
           <w:lang w:eastAsia="zh-CN"/>
         </w:rPr>
-        <w:t xml:space="preserve">South Korean political scandal demonstrate the power of media. Local media reported that Choi, who has no official government position, had access to confidential documents and information for the president, and acted as a very close confidant for the president. President Park </w:t>
-      </w:r>
-      <w:proofErr w:type="spellStart"/>
-      <w:r>
-        <w:rPr>
-          <w:lang w:eastAsia="zh-CN"/>
-        </w:rPr>
-        <w:t>Geun-hye</w:t>
-      </w:r>
-      <w:proofErr w:type="spellEnd"/>
-      <w:r>
-        <w:rPr>
-          <w:lang w:eastAsia="zh-CN"/>
-        </w:rPr>
-        <w:t xml:space="preserve"> has become the country's first democratically elected leader to be forced from office. </w:t>
+        <w:t xml:space="preserve">South Korean political scandal demonstrate the power of media. Local media reported that Choi, who has no official government position, had access to confidential documents and information for the president, and acted as a very close confidant for the president. President Park Geun-hye has become the country's first democratically elected leader to be forced from office. </w:t>
       </w:r>
       <w:r>
         <w:rPr>
@@ -6054,7 +6138,7 @@
   <w:abstractNum w:abstractNumId="9">
     <w:nsid w:val="224C0018"/>
     <w:multiLevelType w:val="hybridMultilevel"/>
-    <w:tmpl w:val="C1C8C602"/>
+    <w:tmpl w:val="E034BD94"/>
     <w:lvl w:ilvl="0" w:tplc="922E86B2">
       <w:start w:val="1"/>
       <w:numFmt w:val="decimal"/>
@@ -6586,6 +6670,95 @@
     </w:lvl>
   </w:abstractNum>
   <w:abstractNum w:abstractNumId="15">
+    <w:nsid w:val="3FAA252D"/>
+    <w:multiLevelType w:val="hybridMultilevel"/>
+    <w:tmpl w:val="C1C8C602"/>
+    <w:lvl w:ilvl="0" w:tplc="922E86B2">
+      <w:start w:val="1"/>
+      <w:numFmt w:val="decimal"/>
+      <w:lvlText w:val="%1"/>
+      <w:lvlJc w:val="left"/>
+      <w:pPr>
+        <w:ind w:left="720" w:hanging="360"/>
+      </w:pPr>
+      <w:rPr>
+        <w:rFonts w:hint="default"/>
+      </w:rPr>
+    </w:lvl>
+    <w:lvl w:ilvl="1" w:tplc="04090019" w:tentative="1">
+      <w:start w:val="1"/>
+      <w:numFmt w:val="lowerLetter"/>
+      <w:lvlText w:val="%2."/>
+      <w:lvlJc w:val="left"/>
+      <w:pPr>
+        <w:ind w:left="1440" w:hanging="360"/>
+      </w:pPr>
+    </w:lvl>
+    <w:lvl w:ilvl="2" w:tplc="0409001B" w:tentative="1">
+      <w:start w:val="1"/>
+      <w:numFmt w:val="lowerRoman"/>
+      <w:lvlText w:val="%3."/>
+      <w:lvlJc w:val="right"/>
+      <w:pPr>
+        <w:ind w:left="2160" w:hanging="180"/>
+      </w:pPr>
+    </w:lvl>
+    <w:lvl w:ilvl="3" w:tplc="0409000F" w:tentative="1">
+      <w:start w:val="1"/>
+      <w:numFmt w:val="decimal"/>
+      <w:lvlText w:val="%4."/>
+      <w:lvlJc w:val="left"/>
+      <w:pPr>
+        <w:ind w:left="2880" w:hanging="360"/>
+      </w:pPr>
+    </w:lvl>
+    <w:lvl w:ilvl="4" w:tplc="04090019" w:tentative="1">
+      <w:start w:val="1"/>
+      <w:numFmt w:val="lowerLetter"/>
+      <w:lvlText w:val="%5."/>
+      <w:lvlJc w:val="left"/>
+      <w:pPr>
+        <w:ind w:left="3600" w:hanging="360"/>
+      </w:pPr>
+    </w:lvl>
+    <w:lvl w:ilvl="5" w:tplc="0409001B" w:tentative="1">
+      <w:start w:val="1"/>
+      <w:numFmt w:val="lowerRoman"/>
+      <w:lvlText w:val="%6."/>
+      <w:lvlJc w:val="right"/>
+      <w:pPr>
+        <w:ind w:left="4320" w:hanging="180"/>
+      </w:pPr>
+    </w:lvl>
+    <w:lvl w:ilvl="6" w:tplc="0409000F" w:tentative="1">
+      <w:start w:val="1"/>
+      <w:numFmt w:val="decimal"/>
+      <w:lvlText w:val="%7."/>
+      <w:lvlJc w:val="left"/>
+      <w:pPr>
+        <w:ind w:left="5040" w:hanging="360"/>
+      </w:pPr>
+    </w:lvl>
+    <w:lvl w:ilvl="7" w:tplc="04090019" w:tentative="1">
+      <w:start w:val="1"/>
+      <w:numFmt w:val="lowerLetter"/>
+      <w:lvlText w:val="%8."/>
+      <w:lvlJc w:val="left"/>
+      <w:pPr>
+        <w:ind w:left="5760" w:hanging="360"/>
+      </w:pPr>
+    </w:lvl>
+    <w:lvl w:ilvl="8" w:tplc="0409001B" w:tentative="1">
+      <w:start w:val="1"/>
+      <w:numFmt w:val="lowerRoman"/>
+      <w:lvlText w:val="%9."/>
+      <w:lvlJc w:val="right"/>
+      <w:pPr>
+        <w:ind w:left="6480" w:hanging="180"/>
+      </w:pPr>
+    </w:lvl>
+  </w:abstractNum>
+  <w:abstractNum w:abstractNumId="16">
     <w:nsid w:val="44A07282"/>
     <w:multiLevelType w:val="hybridMultilevel"/>
     <w:tmpl w:val="097E62B6"/>
@@ -6674,7 +6847,7 @@
       </w:pPr>
     </w:lvl>
   </w:abstractNum>
-  <w:abstractNum w:abstractNumId="16">
+  <w:abstractNum w:abstractNumId="17">
     <w:nsid w:val="44D97751"/>
     <w:multiLevelType w:val="hybridMultilevel"/>
     <w:tmpl w:val="5154858E"/>
@@ -6763,7 +6936,7 @@
       </w:pPr>
     </w:lvl>
   </w:abstractNum>
-  <w:abstractNum w:abstractNumId="17">
+  <w:abstractNum w:abstractNumId="18">
     <w:nsid w:val="4A903C37"/>
     <w:multiLevelType w:val="hybridMultilevel"/>
     <w:tmpl w:val="23C21648"/>
@@ -6852,7 +7025,7 @@
       </w:pPr>
     </w:lvl>
   </w:abstractNum>
-  <w:abstractNum w:abstractNumId="18">
+  <w:abstractNum w:abstractNumId="19">
     <w:nsid w:val="4BAA06B6"/>
     <w:multiLevelType w:val="hybridMultilevel"/>
     <w:tmpl w:val="7A50C536"/>
@@ -6941,7 +7114,7 @@
       </w:pPr>
     </w:lvl>
   </w:abstractNum>
-  <w:abstractNum w:abstractNumId="19">
+  <w:abstractNum w:abstractNumId="20">
     <w:nsid w:val="5C8363ED"/>
     <w:multiLevelType w:val="hybridMultilevel"/>
     <w:tmpl w:val="9FE0F87C"/>
@@ -7030,7 +7203,7 @@
       </w:pPr>
     </w:lvl>
   </w:abstractNum>
-  <w:abstractNum w:abstractNumId="20">
+  <w:abstractNum w:abstractNumId="21">
     <w:nsid w:val="62E37809"/>
     <w:multiLevelType w:val="hybridMultilevel"/>
     <w:tmpl w:val="E1B8DD32"/>
@@ -7119,7 +7292,7 @@
       </w:pPr>
     </w:lvl>
   </w:abstractNum>
-  <w:abstractNum w:abstractNumId="21">
+  <w:abstractNum w:abstractNumId="22">
     <w:nsid w:val="68A30E43"/>
     <w:multiLevelType w:val="hybridMultilevel"/>
     <w:tmpl w:val="596E46F6"/>
@@ -7208,7 +7381,7 @@
       </w:pPr>
     </w:lvl>
   </w:abstractNum>
-  <w:abstractNum w:abstractNumId="22">
+  <w:abstractNum w:abstractNumId="23">
     <w:nsid w:val="6BFC69FA"/>
     <w:multiLevelType w:val="hybridMultilevel"/>
     <w:tmpl w:val="CBA05738"/>
@@ -7297,7 +7470,7 @@
       </w:pPr>
     </w:lvl>
   </w:abstractNum>
-  <w:abstractNum w:abstractNumId="23">
+  <w:abstractNum w:abstractNumId="24">
     <w:nsid w:val="6F7114A2"/>
     <w:multiLevelType w:val="hybridMultilevel"/>
     <w:tmpl w:val="A2E25542"/>
@@ -7386,7 +7559,7 @@
       </w:pPr>
     </w:lvl>
   </w:abstractNum>
-  <w:abstractNum w:abstractNumId="24">
+  <w:abstractNum w:abstractNumId="25">
     <w:nsid w:val="7E70738D"/>
     <w:multiLevelType w:val="hybridMultilevel"/>
     <w:tmpl w:val="75E07900"/>
@@ -7475,7 +7648,7 @@
       </w:pPr>
     </w:lvl>
   </w:abstractNum>
-  <w:abstractNum w:abstractNumId="25">
+  <w:abstractNum w:abstractNumId="26">
     <w:nsid w:val="7FBA635A"/>
     <w:multiLevelType w:val="hybridMultilevel"/>
     <w:tmpl w:val="596ABE7E"/>
@@ -7568,22 +7741,22 @@
     <w:abstractNumId w:val="9"/>
   </w:num>
   <w:num w:numId="2">
-    <w:abstractNumId w:val="18"/>
+    <w:abstractNumId w:val="19"/>
   </w:num>
   <w:num w:numId="3">
-    <w:abstractNumId w:val="17"/>
+    <w:abstractNumId w:val="18"/>
   </w:num>
   <w:num w:numId="4">
     <w:abstractNumId w:val="1"/>
   </w:num>
   <w:num w:numId="5">
-    <w:abstractNumId w:val="15"/>
+    <w:abstractNumId w:val="16"/>
   </w:num>
   <w:num w:numId="6">
     <w:abstractNumId w:val="4"/>
   </w:num>
   <w:num w:numId="7">
-    <w:abstractNumId w:val="23"/>
+    <w:abstractNumId w:val="24"/>
   </w:num>
   <w:num w:numId="8">
     <w:abstractNumId w:val="14"/>
@@ -7592,25 +7765,25 @@
     <w:abstractNumId w:val="0"/>
   </w:num>
   <w:num w:numId="10">
-    <w:abstractNumId w:val="22"/>
+    <w:abstractNumId w:val="23"/>
   </w:num>
   <w:num w:numId="11">
     <w:abstractNumId w:val="10"/>
   </w:num>
   <w:num w:numId="12">
-    <w:abstractNumId w:val="19"/>
+    <w:abstractNumId w:val="20"/>
   </w:num>
   <w:num w:numId="13">
     <w:abstractNumId w:val="8"/>
   </w:num>
   <w:num w:numId="14">
-    <w:abstractNumId w:val="21"/>
+    <w:abstractNumId w:val="22"/>
   </w:num>
   <w:num w:numId="15">
     <w:abstractNumId w:val="13"/>
   </w:num>
   <w:num w:numId="16">
-    <w:abstractNumId w:val="20"/>
+    <w:abstractNumId w:val="21"/>
   </w:num>
   <w:num w:numId="17">
     <w:abstractNumId w:val="2"/>
@@ -7619,13 +7792,13 @@
     <w:abstractNumId w:val="12"/>
   </w:num>
   <w:num w:numId="19">
-    <w:abstractNumId w:val="16"/>
+    <w:abstractNumId w:val="17"/>
   </w:num>
   <w:num w:numId="20">
-    <w:abstractNumId w:val="25"/>
+    <w:abstractNumId w:val="26"/>
   </w:num>
   <w:num w:numId="21">
-    <w:abstractNumId w:val="24"/>
+    <w:abstractNumId w:val="25"/>
   </w:num>
   <w:num w:numId="22">
     <w:abstractNumId w:val="6"/>
@@ -7641,6 +7814,9 @@
   </w:num>
   <w:num w:numId="26">
     <w:abstractNumId w:val="7"/>
+  </w:num>
+  <w:num w:numId="27">
+    <w:abstractNumId w:val="15"/>
   </w:num>
 </w:numbering>
 </file>

--- a/作文/issue/背诵.docx
+++ b/作文/issue/背诵.docx
@@ -1859,7 +1859,21 @@
         <w:rPr>
           <w:lang w:eastAsia="zh-CN"/>
         </w:rPr>
-        <w:t xml:space="preserve">? Let’s consider another famous eureka moment—the Greek mathematician Archimedes and the story of how he solved a problem for the king by taking a bath. In fact, Archimedes himself never wrote about this episode, although he spent plenty of time detailing the laws of buoyancy and the lever. The oldest authority for the naked-Archimedes eureka story is a Roman writer, who included the tale nearly 200 years after the event is presumed to have taken place. In short, the eureka moment </w:t>
+        <w:t xml:space="preserve">? Let’s consider another famous eureka moment—the Greek mathematician Archimedes and the story of how he solved a problem for the king by taking a bath. In fact, Archimedes himself never wrote about this episode, although he spent plenty of time detailing the laws of buoyancy and the lever. The oldest authority for the </w:t>
+      </w:r>
+      <w:proofErr w:type="gramStart"/>
+      <w:r>
+        <w:rPr>
+          <w:lang w:eastAsia="zh-CN"/>
+        </w:rPr>
+        <w:t>naked</w:t>
+      </w:r>
+      <w:proofErr w:type="gramEnd"/>
+      <w:r>
+        <w:rPr>
+          <w:lang w:eastAsia="zh-CN"/>
+        </w:rPr>
+        <w:t xml:space="preserve">-Archimedes eureka story is a Roman writer, who included the tale nearly 200 years after the event is presumed to have taken place. In short, the eureka moment </w:t>
       </w:r>
       <w:r>
         <w:rPr>
@@ -7907,178 +7921,196 @@
     <w:p>
       <w:pPr>
         <w:rPr>
+          <w:lang w:eastAsia="zh-CN"/>
+        </w:rPr>
+      </w:pPr>
+      <w:r>
+        <w:rPr>
+          <w:lang w:eastAsia="zh-CN"/>
+        </w:rPr>
+        <w:t>The world we are living has provided us with a plenty of things to study. The past decades have seen a great improvement of our modern living. We are able to search information immediately through our mobile phones or iPad everywhere. It is just because we have the need to gather information that the relative products are made. Thus, the ideas that benefit our common life arise from a passionate interest in commonplace things. However, when it comes to other areas, like academic science or arts, things may not be that easy.</w:t>
+      </w:r>
+    </w:p>
+    <w:p>
+      <w:pPr>
+        <w:rPr>
+          <w:lang w:eastAsia="zh-CN"/>
+        </w:rPr>
+      </w:pPr>
+      <w:r>
+        <w:rPr>
+          <w:lang w:eastAsia="zh-CN"/>
+        </w:rPr>
+        <w:t xml:space="preserve">We have been living in a world with rapid scientific change. All the inventors and company leaders are sparing no efforts to develop new products and inventions, fearing of falling off the track and being abandoned by modernized people. From the long development of people's science and culture, most ideas came out with a passionate interest in commonplace things. At the beginning of human development, ideas were based on the basic need of living. For example, people feel cold in winter and thus clothes were invented. And with time passing by and everyone was able to be presented with clothes, the color and style of the clothes became people's pursuit. During this time, the best ideas often arose </w:t>
+      </w:r>
+      <w:r>
+        <w:rPr>
+          <w:lang w:eastAsia="zh-CN"/>
+        </w:rPr>
+        <w:lastRenderedPageBreak/>
+        <w:t>from a passionate interest in clothes and beauty. Only a person with deep research on clothes and color match would be able to launch a new style and get a position in the drastic competition with other clothes makers.</w:t>
+      </w:r>
+    </w:p>
+    <w:p>
+      <w:pPr>
+        <w:rPr>
+          <w:lang w:eastAsia="zh-CN"/>
+        </w:rPr>
+      </w:pPr>
+      <w:r>
+        <w:rPr>
+          <w:lang w:eastAsia="zh-CN"/>
+        </w:rPr>
+        <w:t xml:space="preserve">Human cultural development is a process of the pursuit for new ideas in commonplace things, but there are some certain areas that best ideas must be provided with more complicated knowledge. In the field of science, the basic theory like numerical </w:t>
+      </w:r>
+      <w:proofErr w:type="gramStart"/>
+      <w:r>
+        <w:rPr>
+          <w:lang w:eastAsia="zh-CN"/>
+        </w:rPr>
+        <w:t>calculating ,data</w:t>
+      </w:r>
+      <w:proofErr w:type="gramEnd"/>
+      <w:r>
+        <w:rPr>
+          <w:lang w:eastAsia="zh-CN"/>
+        </w:rPr>
+        <w:t xml:space="preserve"> analyzing and so on, these are fundamental elements for the development of scientific research. However, the complicated ideas like time travel or the origin of lives require a full understanding of traditional physics or biology and the mention of a new idea surely comes out from a passionate interest in a subject that has a small number of people interested. Also, in the field of art, the ideas are often far from average people. Like Vincent Van Gogh, his painting could not be understood by his contemporaries in that his drawing skills go against the common values of people in that age. </w:t>
+      </w:r>
+    </w:p>
+    <w:p>
+      <w:pPr>
+        <w:rPr>
+          <w:lang w:eastAsia="zh-CN"/>
+        </w:rPr>
+      </w:pPr>
+      <w:r>
+        <w:rPr>
+          <w:lang w:eastAsia="zh-CN"/>
+        </w:rPr>
+        <w:t xml:space="preserve">Actually, the definition of the best idea is hard to give. What kind of ideas are best ideas? An idea that benefits all the people? Or just something that is beneficial to a certain field of study? Even if it can be defined, the source of a good idea is not restrained to the passionate interest of commonplace things. A case often happens that when we are doing something irrelevant or even </w:t>
+      </w:r>
+      <w:proofErr w:type="gramStart"/>
+      <w:r>
+        <w:rPr>
+          <w:lang w:eastAsia="zh-CN"/>
+        </w:rPr>
+        <w:t>dreaming ,</w:t>
+      </w:r>
+      <w:proofErr w:type="gramEnd"/>
+      <w:r>
+        <w:rPr>
+          <w:lang w:eastAsia="zh-CN"/>
+        </w:rPr>
+        <w:t xml:space="preserve"> a good idea just come into our mind without any prescience, it is just the sixth sense dominating our thoughts. Although this may seem a little ridiculous, it happens to a lot of writers when thinking of what to write.</w:t>
+      </w:r>
+    </w:p>
+    <w:p>
+      <w:pPr>
+        <w:rPr>
+          <w:lang w:eastAsia="zh-CN"/>
+        </w:rPr>
+      </w:pPr>
+      <w:r>
+        <w:rPr>
+          <w:lang w:eastAsia="zh-CN"/>
+        </w:rPr>
+        <w:t>It is true that our common world provides us with a numerous sources of ideas, but that is not the only source of the best ideas. A best idea needs the right time and an appropriate environment.</w:t>
+      </w:r>
+    </w:p>
+    <w:p>
+      <w:pPr>
+        <w:rPr>
+          <w:lang w:eastAsia="zh-CN"/>
+        </w:rPr>
+      </w:pPr>
+    </w:p>
+    <w:p>
+      <w:pPr>
+        <w:rPr>
+          <w:b/>
+          <w:lang w:eastAsia="zh-CN"/>
+        </w:rPr>
+      </w:pPr>
+      <w:r>
+        <w:rPr>
+          <w:b/>
+          <w:lang w:eastAsia="zh-CN"/>
+        </w:rPr>
+        <w:t xml:space="preserve">No Field </w:t>
+      </w:r>
+      <w:r>
+        <w:rPr>
           <w:rFonts w:hint="eastAsia"/>
-          <w:lang w:eastAsia="zh-CN"/>
-        </w:rPr>
-      </w:pPr>
-      <w:r>
-        <w:rPr>
-          <w:lang w:eastAsia="zh-CN"/>
-        </w:rPr>
-        <w:t>The world we are living has provided us with a plenty of things to study. The past decades have seen a great improvement of our modern living. We are able to search information immediately through our mobile phones or iPad everywhere. It is just because we have the need to gather information that the relative products are made. Thus, the ideas that benefit our common life arise from a passionate interest in commonplace things. However, when it comes to other areas, like academic science or art</w:t>
-      </w:r>
-      <w:r>
-        <w:rPr>
-          <w:lang w:eastAsia="zh-CN"/>
-        </w:rPr>
-        <w:t>s, things may not be that easy.</w:t>
-      </w:r>
-    </w:p>
-    <w:p>
-      <w:pPr>
-        <w:rPr>
-          <w:rFonts w:hint="eastAsia"/>
-          <w:lang w:eastAsia="zh-CN"/>
-        </w:rPr>
-      </w:pPr>
-      <w:r>
-        <w:rPr>
-          <w:lang w:eastAsia="zh-CN"/>
-        </w:rPr>
-        <w:t xml:space="preserve">We have been living in a world with rapid scientific change. All the inventors and company leaders are sparing no efforts to develop new products and inventions, fearing of falling off the track and being abandoned by modernized people. From the long development of people's science and culture, most ideas came out with a passionate interest in commonplace things. At the beginning of human development, ideas were based on the basic need of living. For example, people feel cold in winter and thus clothes were invented. And with time passing by and everyone was able to be presented with clothes, the color and style of the clothes became people's pursuit. During this time, the best ideas often arose </w:t>
-      </w:r>
+          <w:b/>
+          <w:lang w:eastAsia="zh-CN"/>
+        </w:rPr>
+        <w:t>o</w:t>
+      </w:r>
+      <w:bookmarkStart w:id="0" w:name="_GoBack"/>
+      <w:bookmarkEnd w:id="0"/>
+      <w:r>
+        <w:rPr>
+          <w:b/>
+          <w:lang w:eastAsia="zh-CN"/>
+        </w:rPr>
+        <w:t xml:space="preserve">f Study Can Advance Significantly Unless It Incorporates Knowledge </w:t>
+      </w:r>
+      <w:proofErr w:type="gramStart"/>
+      <w:r>
+        <w:rPr>
+          <w:b/>
+          <w:lang w:eastAsia="zh-CN"/>
+        </w:rPr>
+        <w:t>And</w:t>
+      </w:r>
+      <w:proofErr w:type="gramEnd"/>
+      <w:r>
+        <w:rPr>
+          <w:b/>
+          <w:lang w:eastAsia="zh-CN"/>
+        </w:rPr>
+        <w:t xml:space="preserve"> Experience From Outside That Field.</w:t>
+      </w:r>
+    </w:p>
+    <w:p>
+      <w:pPr>
+        <w:rPr>
+          <w:lang w:eastAsia="zh-CN"/>
+        </w:rPr>
+      </w:pPr>
+      <w:r>
+        <w:rPr>
+          <w:lang w:eastAsia="zh-CN"/>
+        </w:rPr>
+        <w:t>The claim seems at first too absolute, and one can say that philosophy and natural sciences like mathematics can advance in the absence of knowledge and experience from other field of study. And they certainly could, in the childhood of human civilization, when such disciplines developed without any help from other areas, for they are the very first disciplines we studied. However, despite the fact that they could develop in the very early period, it still is the fact that their significant advancing does require knowledge and experience from outside their fields. So, in my opinion, there is not a field of study which can advance significantly without incorporating knowledge and experience from outside that field.</w:t>
+      </w:r>
+    </w:p>
+    <w:p>
+      <w:pPr>
+        <w:rPr>
+          <w:lang w:eastAsia="zh-CN"/>
+        </w:rPr>
+      </w:pPr>
+      <w:r>
+        <w:rPr>
+          <w:lang w:eastAsia="zh-CN"/>
+        </w:rPr>
+        <w:t>It is true that the generating of a field of study might need no other helps from outside that field, as I have already said above; but to advance significantly goes further than the early recognition and rather skin-deep consideration on problems. Also take mathematics for example: besides some very first axioms which can be said to come from people's common sense and intuition, other conclusions almost [always] came out after some people had taken some suggestive experience from other fields, for instance, probability theory is highly developed with the help of gamblers' knowledge. And I think an important reason why a field of study needs help from outside that field to advance significantly is that there is quite a narrow space for a discipline to develop without incorporating knowledge from other areas. Knowledge from outside a field sometimes acts as a flush of new blood, which can give people in that field a broader horizon, help them to see new problems, and enlighten them with new ideas.</w:t>
+      </w:r>
+    </w:p>
+    <w:p>
+      <w:pPr>
+        <w:rPr>
+          <w:lang w:eastAsia="zh-CN"/>
+        </w:rPr>
+      </w:pPr>
       <w:r>
         <w:rPr>
           <w:lang w:eastAsia="zh-CN"/>
         </w:rPr>
         <w:lastRenderedPageBreak/>
-        <w:t>from a passionate interest in clothes and beauty. Only a person with deep research on clothes and color match would be able to launch a new style and get a position in the drastic competi</w:t>
-      </w:r>
-      <w:r>
-        <w:rPr>
-          <w:lang w:eastAsia="zh-CN"/>
-        </w:rPr>
-        <w:t>tion with other clothes makers.</w:t>
-      </w:r>
-    </w:p>
-    <w:p>
-      <w:pPr>
-        <w:rPr>
-          <w:rFonts w:hint="eastAsia"/>
-          <w:lang w:eastAsia="zh-CN"/>
-        </w:rPr>
-      </w:pPr>
-      <w:r>
-        <w:rPr>
-          <w:lang w:eastAsia="zh-CN"/>
-        </w:rPr>
-        <w:t>Human cultural development is a process of the pursuit for new ideas in commonplace things, but there are some certain areas that best ideas must be provided with more complicated knowledge. In the field of science, the basic theory like numerical calculating ,data analyzing and so on, these are fundamental elements for the development of scientific research. However, the complicated ideas like time travel or the origin of lives require a full understanding of traditional physics or biology and the mention of a new idea surely comes out from a passionate interest in a subject that has a small number of people interested. Also, in the field of art, the ideas are often far from average people. Like Vincent Van Gogh, his painting could not be understood by his contemporaries in that his drawing skills go against the common</w:t>
-      </w:r>
-      <w:r>
-        <w:rPr>
-          <w:lang w:eastAsia="zh-CN"/>
-        </w:rPr>
-        <w:t xml:space="preserve"> values of people in that age. </w:t>
-      </w:r>
-    </w:p>
-    <w:p>
-      <w:pPr>
-        <w:rPr>
-          <w:rFonts w:hint="eastAsia"/>
-          <w:lang w:eastAsia="zh-CN"/>
-        </w:rPr>
-      </w:pPr>
-      <w:r>
-        <w:rPr>
-          <w:lang w:eastAsia="zh-CN"/>
-        </w:rPr>
-        <w:t>Actually, the definition of the best idea is hard to give. What kind of ideas are best ideas? An idea that benefits all the people? Or just something that is beneficial to a certain field of study? Even if it can be defined, the source of a good idea is not restrained to the passionate interest of commonplace things. A case often happens that when we are doing something irrelevant or even dreaming , a good idea just come into our mind without any prescience, it is just the sixth sense dominating our thoughts. Although this may seem a little ridiculous, it happens to a lot of writers when thinking of what to write.</w:t>
-      </w:r>
-    </w:p>
-    <w:p>
-      <w:pPr>
-        <w:rPr>
-          <w:lang w:eastAsia="zh-CN"/>
-        </w:rPr>
-      </w:pPr>
-      <w:r>
-        <w:rPr>
-          <w:lang w:eastAsia="zh-CN"/>
-        </w:rPr>
-        <w:t>It is true that our common world provides us with a numerous sources of ideas, but that is not the only source of the best ideas. A best idea needs the right time and an appropriate environment.</w:t>
-      </w:r>
-    </w:p>
-    <w:p>
-      <w:pPr>
-        <w:rPr>
-          <w:lang w:eastAsia="zh-CN"/>
-        </w:rPr>
-      </w:pPr>
-    </w:p>
-    <w:p>
-      <w:pPr>
-        <w:rPr>
-          <w:b/>
-          <w:lang w:eastAsia="zh-CN"/>
-        </w:rPr>
-      </w:pPr>
-      <w:r>
-        <w:rPr>
-          <w:b/>
-          <w:lang w:eastAsia="zh-CN"/>
-        </w:rPr>
-        <w:t>s</w:t>
-      </w:r>
-    </w:p>
-    <w:p>
-      <w:pPr>
-        <w:rPr>
-          <w:rFonts w:hint="eastAsia"/>
-          <w:lang w:eastAsia="zh-CN"/>
-        </w:rPr>
-      </w:pPr>
-      <w:r>
-        <w:rPr>
-          <w:lang w:eastAsia="zh-CN"/>
-        </w:rPr>
-        <w:t>The claim seems at first too absolute, and one can say that philosophy and natural sciences like mathematics can advance in the absence of knowledge and experience from other field of study. And they certainly could, in the childhood of human civilization, when such disciplines developed without any help from other areas, for they are the very first disciplines we studied. However, despite the fact that they could develop in the very early period, it still is the fact that their significant advancing does require knowledge and experience from outside their fields. So, in my opinion, there is not a field of study which can advance significantly without incorporating knowledge and expe</w:t>
-      </w:r>
-      <w:r>
-        <w:rPr>
-          <w:lang w:eastAsia="zh-CN"/>
-        </w:rPr>
-        <w:t>rience from outside that field.</w:t>
-      </w:r>
-    </w:p>
-    <w:p>
-      <w:pPr>
-        <w:rPr>
-          <w:rFonts w:hint="eastAsia"/>
-          <w:lang w:eastAsia="zh-CN"/>
-        </w:rPr>
-      </w:pPr>
-      <w:r>
-        <w:rPr>
-          <w:lang w:eastAsia="zh-CN"/>
-        </w:rPr>
-        <w:t>It is true that the generating of a field of study might need no other helps from outside that field, as I have already said above; but to advance significantly goes further than the early recognition and rather skin-deep consideration on problems. Also take mathematics for example: besides some very first axioms which can be said to come from people's common sense and intuition, other conclusions almost [always] came out after some people had taken some suggestive experience from other fields, for instance, probability theory is highly developed with the help of gamblers' knowledge. And I think an important reason why a field of study needs help from outside that field to advance significantly is that there is quite a narrow space for a discipline to develop without incorporating knowledge from other areas. Knowledge from outside a field sometimes acts as a flush of new blood, which can give people in that field a broader horizon, help them to see new problems, and</w:t>
-      </w:r>
-      <w:r>
-        <w:rPr>
-          <w:lang w:eastAsia="zh-CN"/>
-        </w:rPr>
-        <w:t xml:space="preserve"> enlighten them with new ideas.</w:t>
-      </w:r>
-    </w:p>
-    <w:p>
-      <w:pPr>
-        <w:rPr>
-          <w:rFonts w:hint="eastAsia"/>
-          <w:lang w:eastAsia="zh-CN"/>
-        </w:rPr>
-      </w:pPr>
-      <w:r>
-        <w:rPr>
-          <w:lang w:eastAsia="zh-CN"/>
-        </w:rPr>
-        <w:lastRenderedPageBreak/>
-        <w:t>Opponents may argue that knowledge and experience from outside a field may be disturbing, even misleading information which can distract people who devote themselves to that field; thus, it is highly possible that a field can advance significantly and better without any outside help. I agree that there does exist a kind of risk in incorporating with knowledge and experience from the outside, but it does not mean that the incorporation is unnecessary. As a matter of fact, when a discipline is developing, what it treasures most is different ideas, or even ideas that contradict its own and facts that can place some of its conclusions into doubt. Only in this way can the discipline find out its faults, and only after knowing its defects, can it have the chance to im</w:t>
-      </w:r>
-      <w:r>
-        <w:rPr>
-          <w:lang w:eastAsia="zh-CN"/>
-        </w:rPr>
-        <w:t>prove to a more advanced level.</w:t>
+        <w:t>Opponents may argue that knowledge and experience from outside a field may be disturbing, even misleading information which can distract people who devote themselves to that field; thus, it is highly possible that a field can advance significantly and better without any outside help. I agree that there does exist a kind of risk in incorporating with knowledge and experience from the outside, but it does not mean that the incorporation is unnecessary. As a matter of fact, when a discipline is developing, what it treasures most is different ideas, or even ideas that contradict its own and facts that can place some of its conclusions into doubt. Only in this way can the discipline find out its faults, and only after knowing its defects, can it have the chance to improve to a more advanced level.</w:t>
       </w:r>
     </w:p>
     <w:p>
@@ -8097,7 +8129,6 @@
     <w:p>
       <w:pPr>
         <w:rPr>
-          <w:rFonts w:hint="eastAsia"/>
           <w:lang w:eastAsia="zh-CN"/>
         </w:rPr>
       </w:pPr>
@@ -8120,27 +8151,19 @@
     <w:p>
       <w:pPr>
         <w:rPr>
-          <w:rFonts w:hint="eastAsia"/>
-          <w:lang w:eastAsia="zh-CN"/>
-        </w:rPr>
-      </w:pPr>
-      <w:r>
-        <w:rPr>
-          <w:lang w:eastAsia="zh-CN"/>
-        </w:rPr>
-        <w:t xml:space="preserve">There may have been many instances in our lives when we have faced the dilemma to either compromise our beliefs or to adhere to them. How does one make this choice? It all depends on your principles in life. You can choose to select the easier way out, which would be achieved by compromising on your beliefs. Adhering to your beliefs in the face of opposition is a more difficult task. Nevertheless, irrespective of the situation you are in, it always pays out in the end to adhere to your beliefs. At the first glance it does look as though a compromise would result in benefits, but in the longer run this compromise may prove to be harmful not only to your image but also to your subconscious. However, this line of thought holds true if your beliefs conform to the norms laid down by society, otherwise the opposite would be true, that is, adhering to an immoral </w:t>
-      </w:r>
-      <w:r>
-        <w:rPr>
-          <w:lang w:eastAsia="zh-CN"/>
-        </w:rPr>
-        <w:t>belief will be harmful for you.</w:t>
-      </w:r>
-    </w:p>
-    <w:p>
-      <w:pPr>
-        <w:rPr>
-          <w:rFonts w:hint="eastAsia"/>
+          <w:lang w:eastAsia="zh-CN"/>
+        </w:rPr>
+      </w:pPr>
+      <w:r>
+        <w:rPr>
+          <w:lang w:eastAsia="zh-CN"/>
+        </w:rPr>
+        <w:t>There may have been many instances in our lives when we have faced the dilemma to either compromise our beliefs or to adhere to them. How does one make this choice? It all depends on your principles in life. You can choose to select the easier way out, which would be achieved by compromising on your beliefs. Adhering to your beliefs in the face of opposition is a more difficult task. Nevertheless, irrespective of the situation you are in, it always pays out in the end to adhere to your beliefs. At the first glance it does look as though a compromise would result in benefits, but in the longer run this compromise may prove to be harmful not only to your image but also to your subconscious. However, this line of thought holds true if your beliefs conform to the norms laid down by society, otherwise the opposite would be true, that is, adhering to an immoral belief will be harmful for you.</w:t>
+      </w:r>
+    </w:p>
+    <w:p>
+      <w:pPr>
+        <w:rPr>
           <w:lang w:eastAsia="zh-CN"/>
         </w:rPr>
       </w:pPr>
@@ -8154,27 +8177,19 @@
     <w:p>
       <w:pPr>
         <w:rPr>
-          <w:rFonts w:hint="eastAsia"/>
-          <w:lang w:eastAsia="zh-CN"/>
-        </w:rPr>
-      </w:pPr>
-      <w:r>
-        <w:rPr>
-          <w:lang w:eastAsia="zh-CN"/>
-        </w:rPr>
-        <w:t>Adhering to your beliefs will rarely lead to any harm unless your belief does not conform to the norms of society. If you are of the belief that there is nothing wrong in taking bribes and you choose to adhere to your beliefs, then it is obvious that this will be extremely harmful for you in the long run. However, if you are of the strong opinion that one should never accept bribery and you have chosen to be honest in your profession, then compromising your belief will definitely land you into trouble. Patriots who stuck to their beliefs that their country should be free from the clutches of an imperialistic power succeeded in freeing their country. The freedom struggle of India is one such example. Could this have been possible if the freedom fighters had compromised on their beliefs? This compromise would have weakened their principles and they would not have had the strength to fight against all odds fo</w:t>
-      </w:r>
-      <w:r>
-        <w:rPr>
-          <w:lang w:eastAsia="zh-CN"/>
-        </w:rPr>
-        <w:t>r the freedom of their country.</w:t>
-      </w:r>
-    </w:p>
-    <w:p>
-      <w:pPr>
-        <w:rPr>
-          <w:rFonts w:hint="eastAsia"/>
+          <w:lang w:eastAsia="zh-CN"/>
+        </w:rPr>
+      </w:pPr>
+      <w:r>
+        <w:rPr>
+          <w:lang w:eastAsia="zh-CN"/>
+        </w:rPr>
+        <w:t>Adhering to your beliefs will rarely lead to any harm unless your belief does not conform to the norms of society. If you are of the belief that there is nothing wrong in taking bribes and you choose to adhere to your beliefs, then it is obvious that this will be extremely harmful for you in the long run. However, if you are of the strong opinion that one should never accept bribery and you have chosen to be honest in your profession, then compromising your belief will definitely land you into trouble. Patriots who stuck to their beliefs that their country should be free from the clutches of an imperialistic power succeeded in freeing their country. The freedom struggle of India is one such example. Could this have been possible if the freedom fighters had compromised on their beliefs? This compromise would have weakened their principles and they would not have had the strength to fight against all odds for the freedom of their country.</w:t>
+      </w:r>
+    </w:p>
+    <w:p>
+      <w:pPr>
+        <w:rPr>
           <w:lang w:eastAsia="zh-CN"/>
         </w:rPr>
       </w:pPr>
@@ -8202,7 +8217,6 @@
     <w:p>
       <w:pPr>
         <w:rPr>
-          <w:rFonts w:hint="eastAsia"/>
           <w:b/>
           <w:lang w:eastAsia="zh-CN"/>
         </w:rPr>
@@ -8218,7 +8232,6 @@
     <w:p>
       <w:pPr>
         <w:rPr>
-          <w:rFonts w:hint="eastAsia"/>
           <w:lang w:eastAsia="zh-CN"/>
         </w:rPr>
       </w:pPr>
@@ -8239,72 +8252,46 @@
         <w:rPr>
           <w:lang w:eastAsia="zh-CN"/>
         </w:rPr>
-        <w:t>The primary goal to be achieved by corporate executives is therefore made clear by the perks and facilities provided for them. They are employed to look into different aspects of sales of the products and their return benefits. Irrespective of the nature of products manufactured, imported or exported, corporate executives are there to give the maximum monetary benefits</w:t>
-      </w:r>
-      <w:r>
-        <w:rPr>
-          <w:lang w:eastAsia="zh-CN"/>
-        </w:rPr>
-        <w:t xml:space="preserve"> to their respective companies.</w:t>
-      </w:r>
-    </w:p>
-    <w:p>
-      <w:pPr>
-        <w:rPr>
-          <w:rFonts w:hint="eastAsia"/>
-          <w:lang w:eastAsia="zh-CN"/>
-        </w:rPr>
-      </w:pPr>
-      <w:r>
-        <w:rPr>
-          <w:lang w:eastAsia="zh-CN"/>
-        </w:rPr>
-        <w:t xml:space="preserve">As the norms and rules set by the government are to be followed, ways and means to draw the maximum possible profits are to be devised without challenging the laws. The profits earned can be termed as personal profits because it is for the company's growth and the promotion of corporate executives involved. The better part here is the inevitable economic growth of the nation, along with the more successful business deals of different corporate sectors. This in turn improves the economic standard of all the </w:t>
-      </w:r>
-      <w:r>
-        <w:rPr>
-          <w:lang w:eastAsia="zh-CN"/>
-        </w:rPr>
-        <w:t>citizens in general.</w:t>
-      </w:r>
-    </w:p>
-    <w:p>
-      <w:pPr>
-        <w:rPr>
-          <w:lang w:eastAsia="zh-CN"/>
-        </w:rPr>
-      </w:pPr>
-      <w:r>
-        <w:rPr>
-          <w:lang w:eastAsia="zh-CN"/>
-        </w:rPr>
-        <w:t>Thus, the corporate and their business are directly related to the growth of the national and the global economy as well. Although, it is for personal benefit that the corporate executive works for, they inescapably share the responsibility of improving the living standards of people by providing job opportunities to them. Though, they may do business on their terms and conditions, they need the consent of the government over various policies and issues. Since, they utilize the resources and manpower of the nation; they ought to be responsible for the well being of their employees, customers as well as the nation as a whole. Corporate executives draw benefits of the contacts and policies formed by the government with other nations as well. Therefore, it is the liability of the corporate sectors and its top brass executives to pay back to the people of the country in turn of all the rights and authorities granted to them for the usage of v</w:t>
-      </w:r>
-      <w:r>
-        <w:rPr>
-          <w:lang w:eastAsia="zh-CN"/>
-        </w:rPr>
-        <w:t>arious resources of the nation.</w:t>
-      </w:r>
-    </w:p>
-    <w:p>
-      <w:pPr>
-        <w:rPr>
-          <w:rFonts w:hint="eastAsia"/>
-          <w:lang w:eastAsia="zh-CN"/>
-        </w:rPr>
-      </w:pPr>
-      <w:r>
-        <w:rPr>
-          <w:lang w:eastAsia="zh-CN"/>
-        </w:rPr>
-        <w:t>Generally, no corporate sector is fully self-financed. It starts a new project from money invested by people in the share market. The accountability of the corporate executives extends beyond their primary target of making huge profits. They are the ones who need to look into the means of sharing the profits among various investors. With them lies the responsibility of adopting the best policies for their employees, by gathering information from every successfully running industry. Corporate executives must come up with innovative ways of satisfying their customers and built a lasting good will rapport with them. An efficient corporate executive takes up the responsibility of lawfully bringing prosperity to his fellow men along with</w:t>
-      </w:r>
-      <w:r>
-        <w:rPr>
-          <w:lang w:eastAsia="zh-CN"/>
-        </w:rPr>
-        <w:t xml:space="preserve"> the prosperity of his company.</w:t>
+        <w:t>The primary goal to be achieved by corporate executives is therefore made clear by the perks and facilities provided for them. They are employed to look into different aspects of sales of the products and their return benefits. Irrespective of the nature of products manufactured, imported or exported, corporate executives are there to give the maximum monetary benefits to their respective companies.</w:t>
+      </w:r>
+    </w:p>
+    <w:p>
+      <w:pPr>
+        <w:rPr>
+          <w:lang w:eastAsia="zh-CN"/>
+        </w:rPr>
+      </w:pPr>
+      <w:r>
+        <w:rPr>
+          <w:lang w:eastAsia="zh-CN"/>
+        </w:rPr>
+        <w:t>As the norms and rules set by the government are to be followed, ways and means to draw the maximum possible profits are to be devised without challenging the laws. The profits earned can be termed as personal profits because it is for the company's growth and the promotion of corporate executives involved. The better part here is the inevitable economic growth of the nation, along with the more successful business deals of different corporate sectors. This in turn improves the economic standard of all the citizens in general.</w:t>
+      </w:r>
+    </w:p>
+    <w:p>
+      <w:pPr>
+        <w:rPr>
+          <w:lang w:eastAsia="zh-CN"/>
+        </w:rPr>
+      </w:pPr>
+      <w:r>
+        <w:rPr>
+          <w:lang w:eastAsia="zh-CN"/>
+        </w:rPr>
+        <w:t>Thus, the corporate and their business are directly related to the growth of the national and the global economy as well. Although, it is for personal benefit that the corporate executive works for, they inescapably share the responsibility of improving the living standards of people by providing job opportunities to them. Though, they may do business on their terms and conditions, they need the consent of the government over various policies and issues. Since, they utilize the resources and manpower of the nation; they ought to be responsible for the well being of their employees, customers as well as the nation as a whole. Corporate executives draw benefits of the contacts and policies formed by the government with other nations as well. Therefore, it is the liability of the corporate sectors and its top brass executives to pay back to the people of the country in turn of all the rights and authorities granted to them for the usage of various resources of the nation.</w:t>
+      </w:r>
+    </w:p>
+    <w:p>
+      <w:pPr>
+        <w:rPr>
+          <w:lang w:eastAsia="zh-CN"/>
+        </w:rPr>
+      </w:pPr>
+      <w:r>
+        <w:rPr>
+          <w:lang w:eastAsia="zh-CN"/>
+        </w:rPr>
+        <w:t>Generally, no corporate sector is fully self-financed. It starts a new project from money invested by people in the share market. The accountability of the corporate executives extends beyond their primary target of making huge profits. They are the ones who need to look into the means of sharing the profits among various investors. With them lies the responsibility of adopting the best policies for their employees, by gathering information from every successfully running industry. Corporate executives must come up with innovative ways of satisfying their customers and built a lasting good will rapport with them. An efficient corporate executive takes up the responsibility of lawfully bringing prosperity to his fellow men along with the prosperity of his company.</w:t>
       </w:r>
     </w:p>
     <w:p>
@@ -8323,7 +8310,6 @@
     <w:p>
       <w:pPr>
         <w:rPr>
-          <w:rFonts w:hint="eastAsia"/>
           <w:lang w:eastAsia="zh-CN"/>
         </w:rPr>
       </w:pPr>
@@ -8346,126 +8332,93 @@
     <w:p>
       <w:pPr>
         <w:rPr>
-          <w:rFonts w:hint="eastAsia"/>
-          <w:lang w:eastAsia="zh-CN"/>
-        </w:rPr>
-      </w:pPr>
-      <w:r>
-        <w:rPr>
-          <w:lang w:eastAsia="zh-CN"/>
-        </w:rPr>
-        <w:t>It is true that many problems of modern society cannot be solved by laws, as moral behavior is something for which a person has to be responsible himself. Although there are some problems that can be solved by laws, other problems like moral behavior have to be so</w:t>
-      </w:r>
-      <w:r>
-        <w:rPr>
-          <w:lang w:eastAsia="zh-CN"/>
-        </w:rPr>
-        <w:t>lved by the persons themselves.</w:t>
-      </w:r>
-    </w:p>
-    <w:p>
-      <w:pPr>
-        <w:rPr>
-          <w:rFonts w:hint="eastAsia"/>
-          <w:lang w:eastAsia="zh-CN"/>
-        </w:rPr>
-      </w:pPr>
-      <w:r>
-        <w:rPr>
-          <w:lang w:eastAsia="zh-CN"/>
-        </w:rPr>
-        <w:t>It is a person</w:t>
-      </w:r>
-      <w:r>
-        <w:rPr>
-          <w:lang w:eastAsia="zh-CN"/>
-        </w:rPr>
-        <w:t xml:space="preserve"> responsibility to judge his behavior and follow the rules formed for the welfare of the society. Law cannot punish every person for his or her behavior. For example, to save water or not to waste water is the moral responsibility of every member of a society. Any law cannot punish an individual for such behavior. In the first look, it does not seem to be a big harm to the society but in the end, he is wasting a precious thing. Similarly, the behaviors like throwing plastic in public or spitting in public places is certainly not good behavior. Laws can do little to stop these behaviors. However, there are countries where there are laws to punish a person who does not beha</w:t>
-      </w:r>
-      <w:r>
-        <w:rPr>
-          <w:lang w:eastAsia="zh-CN"/>
-        </w:rPr>
-        <w:t>ve properly in public places.</w:t>
-      </w:r>
-    </w:p>
-    <w:p>
-      <w:pPr>
-        <w:rPr>
-          <w:rFonts w:hint="eastAsia"/>
-          <w:lang w:eastAsia="zh-CN"/>
-        </w:rPr>
-      </w:pPr>
-      <w:r>
-        <w:rPr>
-          <w:lang w:eastAsia="zh-CN"/>
-        </w:rPr>
-        <w:t>Similarly, with the invention of internet, there are more and more of cyber crimes where it is difficult to find a witness. A person can easily hide his identity, his name, sex, address on the internet. Hence, it becomes very difficult for law to punish the criminal. Although now a days, lawmakers have also found the ways to identify these persons. However, here again, moral behavior can play a role in</w:t>
-      </w:r>
-      <w:r>
-        <w:rPr>
-          <w:lang w:eastAsia="zh-CN"/>
-        </w:rPr>
-        <w:t xml:space="preserve"> reducing these kind of crimes.</w:t>
-      </w:r>
-    </w:p>
-    <w:p>
-      <w:pPr>
-        <w:rPr>
-          <w:rFonts w:hint="eastAsia"/>
-          <w:lang w:eastAsia="zh-CN"/>
-        </w:rPr>
-      </w:pPr>
-      <w:r>
-        <w:rPr>
-          <w:lang w:eastAsia="zh-CN"/>
-        </w:rPr>
-        <w:t xml:space="preserve">However, we cannot underestimate the importance of laws in our life. We need laws to protect ourselves and punish those who harm the society. Law helps in balancing the society to be more harmonious and peaceful. Although moral behavior cannot be legislated, thorough enforcement of a few laws can help to solve social problems to some extent. Laws teach people many things about moral behavior and force them to follow those rules. If everyone conforms to laws, it would be very easy for everyone to get rid of </w:t>
-      </w:r>
-      <w:r>
-        <w:rPr>
-          <w:lang w:eastAsia="zh-CN"/>
-        </w:rPr>
-        <w:t>social problems.</w:t>
-      </w:r>
-    </w:p>
-    <w:p>
-      <w:pPr>
-        <w:rPr>
-          <w:rFonts w:hint="eastAsia"/>
-          <w:lang w:eastAsia="zh-CN"/>
-        </w:rPr>
-      </w:pPr>
-      <w:r>
-        <w:rPr>
-          <w:lang w:eastAsia="zh-CN"/>
-        </w:rPr>
-        <w:t>Still, there are people who find it difficult to follow the laws. Then for these types of people, there should be strict punishments. Otherwise, it will be very difficult to live in the society. Only enactment of stringent laws can protect everyone in the society from the problems caused by the non-m</w:t>
-      </w:r>
-      <w:r>
-        <w:rPr>
-          <w:lang w:eastAsia="zh-CN"/>
-        </w:rPr>
-        <w:t>oral behavior of a few persons.</w:t>
-      </w:r>
-    </w:p>
-    <w:p>
-      <w:pPr>
-        <w:rPr>
-          <w:lang w:eastAsia="zh-CN"/>
-        </w:rPr>
-      </w:pPr>
-      <w:r>
-        <w:rPr>
-          <w:lang w:eastAsia="zh-CN"/>
-        </w:rPr>
-        <w:t>To make our society, we have to instill good values in the society at the school and college levels. It will help to teach the students a subject related to moral behavior in their schools and colleges. This will help in reducing prob</w:t>
-      </w:r>
-      <w:r>
-        <w:rPr>
-          <w:lang w:eastAsia="zh-CN"/>
-        </w:rPr>
-        <w:t>lems related to moral behavior.</w:t>
+          <w:lang w:eastAsia="zh-CN"/>
+        </w:rPr>
+      </w:pPr>
+      <w:r>
+        <w:rPr>
+          <w:lang w:eastAsia="zh-CN"/>
+        </w:rPr>
+        <w:t>It is true that many problems of modern society cannot be solved by laws, as moral behavior is something for which a person has to be responsible himself. Although there are some problems that can be solved by laws, other problems like moral behavior have to be solved by the persons themselves.</w:t>
+      </w:r>
+    </w:p>
+    <w:p>
+      <w:pPr>
+        <w:rPr>
+          <w:lang w:eastAsia="zh-CN"/>
+        </w:rPr>
+      </w:pPr>
+      <w:r>
+        <w:rPr>
+          <w:lang w:eastAsia="zh-CN"/>
+        </w:rPr>
+        <w:t>It is a person responsibility to judge his behavior and follow the rules formed for the welfare of the society. Law cannot punish every person for his or her behavior. For example, to save water or not to waste water is the moral responsibility of every member of a society. Any law cannot punish an individual for such behavior. In the first look, it does not seem to be a big harm to the society but in the end, he is wasting a precious thing. Similarly, the behaviors like throwing plastic in public or spitting in public places is certainly not good behavior. Laws can do little to stop these behaviors. However, there are countries where there are laws to punish a person who does not behave properly in public places.</w:t>
+      </w:r>
+    </w:p>
+    <w:p>
+      <w:pPr>
+        <w:rPr>
+          <w:lang w:eastAsia="zh-CN"/>
+        </w:rPr>
+      </w:pPr>
+      <w:r>
+        <w:rPr>
+          <w:lang w:eastAsia="zh-CN"/>
+        </w:rPr>
+        <w:t xml:space="preserve">Similarly, with the invention of internet, there are more and more of cyber crimes where it is difficult to find a witness. A person can easily hide his identity, his name, sex, address on the internet. Hence, it becomes very difficult for law to punish the criminal. Although now </w:t>
+      </w:r>
+      <w:proofErr w:type="gramStart"/>
+      <w:r>
+        <w:rPr>
+          <w:lang w:eastAsia="zh-CN"/>
+        </w:rPr>
+        <w:t>a days</w:t>
+      </w:r>
+      <w:proofErr w:type="gramEnd"/>
+      <w:r>
+        <w:rPr>
+          <w:lang w:eastAsia="zh-CN"/>
+        </w:rPr>
+        <w:t>, lawmakers have also found the ways to identify these persons. However, here again, moral behavior can play a role in reducing these kind of crimes.</w:t>
+      </w:r>
+    </w:p>
+    <w:p>
+      <w:pPr>
+        <w:rPr>
+          <w:lang w:eastAsia="zh-CN"/>
+        </w:rPr>
+      </w:pPr>
+      <w:r>
+        <w:rPr>
+          <w:lang w:eastAsia="zh-CN"/>
+        </w:rPr>
+        <w:t>However, we cannot underestimate the importance of laws in our life. We need laws to protect ourselves and punish those who harm the society. Law helps in balancing the society to be more harmonious and peaceful. Although moral behavior cannot be legislated, thorough enforcement of a few laws can help to solve social problems to some extent. Laws teach people many things about moral behavior and force them to follow those rules. If everyone conforms to laws, it would be very easy for everyone to get rid of social problems.</w:t>
+      </w:r>
+    </w:p>
+    <w:p>
+      <w:pPr>
+        <w:rPr>
+          <w:lang w:eastAsia="zh-CN"/>
+        </w:rPr>
+      </w:pPr>
+      <w:r>
+        <w:rPr>
+          <w:lang w:eastAsia="zh-CN"/>
+        </w:rPr>
+        <w:t>Still, there are people who find it difficult to follow the laws. Then for these types of people, there should be strict punishments. Otherwise, it will be very difficult to live in the society. Only enactment of stringent laws can protect everyone in the society from the problems caused by the non-moral behavior of a few persons.</w:t>
+      </w:r>
+    </w:p>
+    <w:p>
+      <w:pPr>
+        <w:rPr>
+          <w:lang w:eastAsia="zh-CN"/>
+        </w:rPr>
+      </w:pPr>
+      <w:r>
+        <w:rPr>
+          <w:lang w:eastAsia="zh-CN"/>
+        </w:rPr>
+        <w:t>To make our society, we have to instill good values in the society at the school and college levels. It will help to teach the students a subject related to moral behavior in their schools and colleges. This will help in reducing problems related to moral behavior.</w:t>
       </w:r>
     </w:p>
     <w:p>
@@ -8506,27 +8459,19 @@
     <w:p>
       <w:pPr>
         <w:rPr>
-          <w:rFonts w:hint="eastAsia"/>
-          <w:lang w:eastAsia="zh-CN"/>
-        </w:rPr>
-      </w:pPr>
-      <w:r>
-        <w:rPr>
-          <w:lang w:eastAsia="zh-CN"/>
-        </w:rPr>
-        <w:t>Beauty lies in the eyes of the beholder. This saying holds true in the modern world where you can consider yourself to have an appealing personality only if it appears the same to the people who are looking at you. Everyone likes to be in the company of people who are entertaining, jovial, witty, successful, wealthy etc. Therefore, it is obvious that creating an appealing image has become very important in contemporary society. The reality behind the image is not of any consequence as people can now hide their actual selves from the eyes of the public by effectively ut</w:t>
-      </w:r>
-      <w:r>
-        <w:rPr>
-          <w:lang w:eastAsia="zh-CN"/>
-        </w:rPr>
-        <w:t>ilizing their right to privacy.</w:t>
-      </w:r>
-    </w:p>
-    <w:p>
-      <w:pPr>
-        <w:rPr>
-          <w:rFonts w:hint="eastAsia"/>
+          <w:lang w:eastAsia="zh-CN"/>
+        </w:rPr>
+      </w:pPr>
+      <w:r>
+        <w:rPr>
+          <w:lang w:eastAsia="zh-CN"/>
+        </w:rPr>
+        <w:t>Beauty lies in the eyes of the beholder. This saying holds true in the modern world where you can consider yourself to have an appealing personality only if it appears the same to the people who are looking at you. Everyone likes to be in the company of people who are entertaining, jovial, witty, successful, wealthy etc. Therefore, it is obvious that creating an appealing image has become very important in contemporary society. The reality behind the image is not of any consequence as people can now hide their actual selves from the eyes of the public by effectively utilizing their right to privacy.</w:t>
+      </w:r>
+    </w:p>
+    <w:p>
+      <w:pPr>
+        <w:rPr>
           <w:lang w:eastAsia="zh-CN"/>
         </w:rPr>
       </w:pPr>
@@ -8535,39 +8480,25 @@
           <w:lang w:eastAsia="zh-CN"/>
         </w:rPr>
         <w:lastRenderedPageBreak/>
-        <w:t>The importance of your image in the eyes of others assumes alarming proportions if you are a person whose career depends on his image. Politicians are an example of people who fall in this category. It is imperative that such people create an appealing image for themselves or else they may not get the kind of support that they require from the society. They have to show to the world that they are honest, trustworthy and responsible. The actual truth may be far from what is being projected, but it is necessary to present an appealing image or else the politicians are unlikely to be voted into power. This is the reason why whenever elections are around the corner; there is a huge drive to dig out the past of the leaders of the opposition parties so that their images can be tarnished in some way or the other. All this happens because it is a well known fact that having an annoying or disagreeable image will adversely affect th</w:t>
-      </w:r>
-      <w:r>
-        <w:rPr>
-          <w:lang w:eastAsia="zh-CN"/>
-        </w:rPr>
-        <w:t>e vote bank of the politicians.</w:t>
-      </w:r>
-    </w:p>
-    <w:p>
-      <w:pPr>
-        <w:rPr>
-          <w:rFonts w:hint="eastAsia"/>
-          <w:lang w:eastAsia="zh-CN"/>
-        </w:rPr>
-      </w:pPr>
-      <w:r>
-        <w:rPr>
-          <w:lang w:eastAsia="zh-CN"/>
-        </w:rPr>
-        <w:t>It is true that the actual reality behind the images is more important, but the bitter truth is that the society no longer wishes to see the reality. Who would be interested in dining with a host who is formal and has a disagreeable disposition? What if such a host is the owner of a business establishment? He will not be able to get the best out of his employees if they do not like him at all. They will probably switch companies the moment they get a chance. This is because no matter what the boss is like in reality, all employees would like to work for a boss who appears to be pleasing and this can be done only if the boss presents an image of himself that is appealing in the eyes of the others. Therefore, the owner of the business will have to forcibly present himself as an agreeable person who is open to discussions with his employees and is willing to make adjustments for the comfort of the people who work under him. He may be an entirely different person in reality, but it will be more important for him to create an appealing image for himself if he wants</w:t>
-      </w:r>
-      <w:r>
-        <w:rPr>
-          <w:lang w:eastAsia="zh-CN"/>
-        </w:rPr>
-        <w:t xml:space="preserve"> his business to be successful.</w:t>
-      </w:r>
-    </w:p>
-    <w:p>
-      <w:pPr>
-        <w:rPr>
-          <w:rFonts w:hint="eastAsia"/>
+        <w:t>The importance of your image in the eyes of others assumes alarming proportions if you are a person whose career depends on his image. Politicians are an example of people who fall in this category. It is imperative that such people create an appealing image for themselves or else they may not get the kind of support that they require from the society. They have to show to the world that they are honest, trustworthy and responsible. The actual truth may be far from what is being projected, but it is necessary to present an appealing image or else the politicians are unlikely to be voted into power. This is the reason why whenever elections are around the corner; there is a huge drive to dig out the past of the leaders of the opposition parties so that their images can be tarnished in some way or the other. All this happens because it is a well known fact that having an annoying or disagreeable image will adversely affect the vote bank of the politicians.</w:t>
+      </w:r>
+    </w:p>
+    <w:p>
+      <w:pPr>
+        <w:rPr>
+          <w:lang w:eastAsia="zh-CN"/>
+        </w:rPr>
+      </w:pPr>
+      <w:r>
+        <w:rPr>
+          <w:lang w:eastAsia="zh-CN"/>
+        </w:rPr>
+        <w:t>It is true that the actual reality behind the images is more important, but the bitter truth is that the society no longer wishes to see the reality. Who would be interested in dining with a host who is formal and has a disagreeable disposition? What if such a host is the owner of a business establishment? He will not be able to get the best out of his employees if they do not like him at all. They will probably switch companies the moment they get a chance. This is because no matter what the boss is like in reality, all employees would like to work for a boss who appears to be pleasing and this can be done only if the boss presents an image of himself that is appealing in the eyes of the others. Therefore, the owner of the business will have to forcibly present himself as an agreeable person who is open to discussions with his employees and is willing to make adjustments for the comfort of the people who work under him. He may be an entirely different person in reality, but it will be more important for him to create an appealing image for himself if he wants his business to be successful.</w:t>
+      </w:r>
+    </w:p>
+    <w:p>
+      <w:pPr>
+        <w:rPr>
           <w:lang w:eastAsia="zh-CN"/>
         </w:rPr>
       </w:pPr>
@@ -8596,46 +8527,32 @@
     <w:p>
       <w:pPr>
         <w:rPr>
-          <w:rFonts w:hint="eastAsia"/>
-          <w:lang w:eastAsia="zh-CN"/>
-        </w:rPr>
-      </w:pPr>
-      <w:r>
-        <w:rPr>
-          <w:lang w:eastAsia="zh-CN"/>
-        </w:rPr>
-        <w:t>Good criticism requires thorough and deep knowledge of the subject. Most of the ideas and policies have a flip side to them, which invites criticism of the policy. People who are deeply committed to a cause or a policy are the ones who are aware of this flip side and therefore they not only become the advocates of the policy but also critics of this flip side. However, I also believe that this is not the case with all ideas and policies. There have been examples where an idea is supported fully by some peopl</w:t>
-      </w:r>
-      <w:r>
-        <w:rPr>
-          <w:lang w:eastAsia="zh-CN"/>
-        </w:rPr>
-        <w:t>e without being critical of it.</w:t>
-      </w:r>
-    </w:p>
-    <w:p>
-      <w:pPr>
-        <w:rPr>
-          <w:lang w:eastAsia="zh-CN"/>
-        </w:rPr>
-      </w:pPr>
-      <w:r>
-        <w:rPr>
-          <w:lang w:eastAsia="zh-CN"/>
-        </w:rPr>
-        <w:t>First let us discuss the writer's stand that it is those committed to a cause who are most critical of it. As I have mentioned earlier, genuine criticism is possible only with thorough knowledge of the subject. When a person is committed to a cause, he becomes basic to its functioning and policies. This not only makes him understand the cause that he supports but also exposes the disadvantages and harms of the policy as well. For example, a doctor who administers drugs to his patients to save their lives and make them healthy also knows the ill effects of their misuse by a healthy person. The doctors become the first persons to criticize the use of certain drugs by healthy people. Similarly, nuclear explosions have helped countries to gain power and technology, however, these countries have also showed their concern towards the misuse of this power. These countries are strong critics of destru</w:t>
-      </w:r>
-      <w:r>
-        <w:rPr>
-          <w:lang w:eastAsia="zh-CN"/>
-        </w:rPr>
-        <w:t>ctive use of the nuclear power.</w:t>
-      </w:r>
-    </w:p>
-    <w:p>
-      <w:pPr>
-        <w:rPr>
-          <w:rFonts w:hint="eastAsia"/>
+          <w:lang w:eastAsia="zh-CN"/>
+        </w:rPr>
+      </w:pPr>
+      <w:r>
+        <w:rPr>
+          <w:lang w:eastAsia="zh-CN"/>
+        </w:rPr>
+        <w:t>Good criticism requires thorough and deep knowledge of the subject. Most of the ideas and policies have a flip side to them, which invites criticism of the policy. People who are deeply committed to a cause or a policy are the ones who are aware of this flip side and therefore they not only become the advocates of the policy but also critics of this flip side. However, I also believe that this is not the case with all ideas and policies. There have been examples where an idea is supported fully by some people without being critical of it.</w:t>
+      </w:r>
+    </w:p>
+    <w:p>
+      <w:pPr>
+        <w:rPr>
+          <w:lang w:eastAsia="zh-CN"/>
+        </w:rPr>
+      </w:pPr>
+      <w:r>
+        <w:rPr>
+          <w:lang w:eastAsia="zh-CN"/>
+        </w:rPr>
+        <w:t>First let us discuss the writer's stand that it is those committed to a cause who are most critical of it. As I have mentioned earlier, genuine criticism is possible only with thorough knowledge of the subject. When a person is committed to a cause, he becomes basic to its functioning and policies. This not only makes him understand the cause that he supports but also exposes the disadvantages and harms of the policy as well. For example, a doctor who administers drugs to his patients to save their lives and make them healthy also knows the ill effects of their misuse by a healthy person. The doctors become the first persons to criticize the use of certain drugs by healthy people. Similarly, nuclear explosions have helped countries to gain power and technology, however, these countries have also showed their concern towards the misuse of this power. These countries are strong critics of destructive use of the nuclear power.</w:t>
+      </w:r>
+    </w:p>
+    <w:p>
+      <w:pPr>
+        <w:rPr>
           <w:lang w:eastAsia="zh-CN"/>
         </w:rPr>
       </w:pPr>
@@ -8644,38 +8561,25 @@
           <w:lang w:eastAsia="zh-CN"/>
         </w:rPr>
         <w:lastRenderedPageBreak/>
-        <w:t>However, I maintain that every policy does not have a harmful side to it. For example, the supports of humanitarian efforts only devote themselves to social service and humanitarian work. They would not find anything wrong with helping the poor or needy. As we can see, Gandhi was a supporter of nonviolence and Mother Teresa stood for the cause of the destitute. They supported their cause with their heart and soul</w:t>
-      </w:r>
-      <w:r>
-        <w:rPr>
-          <w:lang w:eastAsia="zh-CN"/>
-        </w:rPr>
-        <w:t>, without being critical of it.</w:t>
-      </w:r>
-    </w:p>
-    <w:p>
-      <w:pPr>
-        <w:rPr>
-          <w:lang w:eastAsia="zh-CN"/>
-        </w:rPr>
-      </w:pPr>
-      <w:r>
-        <w:rPr>
-          <w:lang w:eastAsia="zh-CN"/>
-        </w:rPr>
-        <w:t>Even if there is a critical way of looking at an idea or policy, it need not be criticized by its supporters. Take for example a company building hotels and malls in otherwise scenic and serene surroundings. An engineer who is involved in construction of buildings need not be critical of the construction of these buildings. He only devotes his sincere efforts to his work without thinking about the result of constructing the multistory buildings and its implications. Another example of this is that of anti-social elements like terrorists and revolutionaries. These people are also fully committed to their ideas. Their efforts are solely derived towards attaining their goal. This may involve causing damage to property, harming people, or even taking lives. This surely brings out that they are not critical of their activities. It comes as a sharp contrast to the stand taken by the writer according to which people committed to a</w:t>
-      </w:r>
-      <w:r>
-        <w:rPr>
-          <w:lang w:eastAsia="zh-CN"/>
-        </w:rPr>
-        <w:t xml:space="preserve"> cause are most critical of it.</w:t>
-      </w:r>
-    </w:p>
-    <w:p>
-      <w:pPr>
-        <w:rPr>
-          <w:rFonts w:hint="eastAsia"/>
+        <w:t>However, I maintain that every policy does not have a harmful side to it. For example, the supports of humanitarian efforts only devote themselves to social service and humanitarian work. They would not find anything wrong with helping the poor or needy. As we can see, Gandhi was a supporter of nonviolence and Mother Teresa stood for the cause of the destitute. They supported their cause with their heart and soul, without being critical of it.</w:t>
+      </w:r>
+    </w:p>
+    <w:p>
+      <w:pPr>
+        <w:rPr>
+          <w:lang w:eastAsia="zh-CN"/>
+        </w:rPr>
+      </w:pPr>
+      <w:r>
+        <w:rPr>
+          <w:lang w:eastAsia="zh-CN"/>
+        </w:rPr>
+        <w:t>Even if there is a critical way of looking at an idea or policy, it need not be criticized by its supporters. Take for example a company building hotels and malls in otherwise scenic and serene surroundings. An engineer who is involved in construction of buildings need not be critical of the construction of these buildings. He only devotes his sincere efforts to his work without thinking about the result of constructing the multistory buildings and its implications. Another example of this is that of anti-social elements like terrorists and revolutionaries. These people are also fully committed to their ideas. Their efforts are solely derived towards attaining their goal. This may involve causing damage to property, harming people, or even taking lives. This surely brings out that they are not critical of their activities. It comes as a sharp contrast to the stand taken by the writer according to which people committed to a cause are most critical of it.</w:t>
+      </w:r>
+    </w:p>
+    <w:p>
+      <w:pPr>
+        <w:rPr>
           <w:lang w:eastAsia="zh-CN"/>
         </w:rPr>
       </w:pPr>
@@ -8785,27 +8689,19 @@
     <w:p>
       <w:pPr>
         <w:rPr>
-          <w:rFonts w:hint="eastAsia"/>
-          <w:lang w:eastAsia="zh-CN"/>
-        </w:rPr>
-      </w:pPr>
-      <w:r>
-        <w:rPr>
-          <w:lang w:eastAsia="zh-CN"/>
-        </w:rPr>
-        <w:t>In summary, from all the discussions above, we can safely draw the conclusion that the author's assertion is essentially unreasonable in that it naively divides just laws with unjust laws and neglects the importance of constancy of legal system to ensure a democratic and harmonious society. However, with social conditions changing at a breathtaking speed and considering the limitation of human insights of the future, laws should be flexible to keep pace with changing reality insofar as this p</w:t>
-      </w:r>
-      <w:r>
-        <w:rPr>
-          <w:lang w:eastAsia="zh-CN"/>
-        </w:rPr>
-        <w:t>roposition is not overextended.</w:t>
-      </w:r>
-    </w:p>
-    <w:p>
-      <w:pPr>
-        <w:rPr>
-          <w:rFonts w:hint="eastAsia"/>
+          <w:lang w:eastAsia="zh-CN"/>
+        </w:rPr>
+      </w:pPr>
+      <w:r>
+        <w:rPr>
+          <w:lang w:eastAsia="zh-CN"/>
+        </w:rPr>
+        <w:t>In summary, from all the discussions above, we can safely draw the conclusion that the author's assertion is essentially unreasonable in that it naively divides just laws with unjust laws and neglects the importance of constancy of legal system to ensure a democratic and harmonious society. However, with social conditions changing at a breathtaking speed and considering the limitation of human insights of the future, laws should be flexible to keep pace with changing reality insofar as this proposition is not overextended.</w:t>
+      </w:r>
+    </w:p>
+    <w:p>
+      <w:pPr>
+        <w:rPr>
           <w:lang w:eastAsia="zh-CN"/>
         </w:rPr>
       </w:pPr>
@@ -8956,7 +8852,21 @@
           <w:lang w:eastAsia="zh-CN"/>
         </w:rPr>
         <w:lastRenderedPageBreak/>
-        <w:t>However, different politicians may have different beliefs, and sometimes it is common that their political views may contradict to each other. I think politicians should be encouraged to have their elusive ideals because this creates a political environment that fosters various views, and represent citizens with different thoughts. This can significantly broaden perspectives of other politicians. For instance, the United States have two major parties and other third parties as well. The third parties sometimes represents political views that deviate from these major parties, and help people express and pursue their political ideals. I think in this circumstance, it is encouraged to have elusive ideals because a domestic nation should be able to forster different political views, and it would be unnecessary to require all politicians to have common ground because people’s beliefs are diverse.</w:t>
+        <w:t xml:space="preserve">However, different politicians may have different beliefs, and sometimes it is common that their political views may contradict to each other. I think politicians should be encouraged to have their elusive ideals because this creates a political environment that fosters various views, and represent citizens with different thoughts. This can significantly broaden perspectives of other politicians. For instance, the United States have two major parties and other third parties as well. The third parties sometimes </w:t>
+      </w:r>
+      <w:proofErr w:type="gramStart"/>
+      <w:r>
+        <w:rPr>
+          <w:lang w:eastAsia="zh-CN"/>
+        </w:rPr>
+        <w:t>represents</w:t>
+      </w:r>
+      <w:proofErr w:type="gramEnd"/>
+      <w:r>
+        <w:rPr>
+          <w:lang w:eastAsia="zh-CN"/>
+        </w:rPr>
+        <w:t xml:space="preserve"> political views that deviate from these major parties, and help people express and pursue their political ideals. I think in this circumstance, it is encouraged to have elusive ideals because a domestic nation should be able to forster different political views, and it would be unnecessary to require all politicians to have common ground because people’s beliefs are diverse.</w:t>
       </w:r>
     </w:p>
     <w:p>
@@ -9036,7 +8946,21 @@
         <w:rPr>
           <w:lang w:eastAsia="zh-CN"/>
         </w:rPr>
-        <w:t>Another example of a law changing with time is the law related to the legal heir. In ancient times, only the oldest son or only the sons of the family had the right to the family property. As time has progressed and women have started asking for their rights, law has changed and now all the offspring have equal right to the family wealth. Now a days, another aspect in this context also plays a role. That is the will of the dying person. Family wealth is distributed according to the will of the dying person.</w:t>
+        <w:t xml:space="preserve">Another example of a law changing with time is the law related to the legal heir. In ancient times, only the oldest son or only the sons of the family had the right to the family property. As time has progressed and women have started asking for their rights, law has changed and now all the offspring have equal right to the family wealth. Now </w:t>
+      </w:r>
+      <w:proofErr w:type="gramStart"/>
+      <w:r>
+        <w:rPr>
+          <w:lang w:eastAsia="zh-CN"/>
+        </w:rPr>
+        <w:t>a days</w:t>
+      </w:r>
+      <w:proofErr w:type="gramEnd"/>
+      <w:r>
+        <w:rPr>
+          <w:lang w:eastAsia="zh-CN"/>
+        </w:rPr>
+        <w:t>, another aspect in this context also plays a role. That is the will of the dying person. Family wealth is distributed according to the will of the dying person.</w:t>
       </w:r>
     </w:p>
     <w:p>
@@ -11356,8 +11280,6 @@
           <w:lang w:eastAsia="zh-CN"/>
         </w:rPr>
       </w:pPr>
-      <w:bookmarkStart w:id="0" w:name="_GoBack"/>
-      <w:bookmarkEnd w:id="0"/>
     </w:p>
     <w:p>
       <w:pPr>
